--- a/Documents/Dokumentation_ÖV_Rouven_Wicki 10.03.2020.docx
+++ b/Documents/Dokumentation_ÖV_Rouven_Wicki 10.03.2020.docx
@@ -84,6 +84,61 @@
           <w:lang w:val="de-CH"/>
         </w:rPr>
       </w:pPr>
+      <w:r>
+        <w:rPr>
+          <w:rFonts w:ascii="Arial" w:hAnsi="Arial" w:cs="Arial"/>
+          <w:noProof/>
+          <w:lang w:val="de-CH"/>
+        </w:rPr>
+        <w:drawing>
+          <wp:inline distT="0" distB="0" distL="0" distR="0" wp14:anchorId="3B8310D1" wp14:editId="1649CA03">
+            <wp:extent cx="5789930" cy="3328251"/>
+            <wp:effectExtent l="0" t="0" r="1270" b="5715"/>
+            <wp:docPr id="2" name="Picture 2"/>
+            <wp:cNvGraphicFramePr>
+              <a:graphicFrameLocks xmlns:a="http://schemas.openxmlformats.org/drawingml/2006/main" noChangeAspect="1"/>
+            </wp:cNvGraphicFramePr>
+            <a:graphic xmlns:a="http://schemas.openxmlformats.org/drawingml/2006/main">
+              <a:graphicData uri="http://schemas.openxmlformats.org/drawingml/2006/picture">
+                <pic:pic xmlns:pic="http://schemas.openxmlformats.org/drawingml/2006/picture">
+                  <pic:nvPicPr>
+                    <pic:cNvPr id="0" name="Picture 2"/>
+                    <pic:cNvPicPr>
+                      <a:picLocks noChangeAspect="1" noChangeArrowheads="1"/>
+                    </pic:cNvPicPr>
+                  </pic:nvPicPr>
+                  <pic:blipFill>
+                    <a:blip r:embed="rId8" cstate="print">
+                      <a:extLst>
+                        <a:ext uri="{28A0092B-C50C-407E-A947-70E740481C1C}">
+                          <a14:useLocalDpi xmlns:a14="http://schemas.microsoft.com/office/drawing/2010/main" val="0"/>
+                        </a:ext>
+                      </a:extLst>
+                    </a:blip>
+                    <a:srcRect/>
+                    <a:stretch>
+                      <a:fillRect/>
+                    </a:stretch>
+                  </pic:blipFill>
+                  <pic:spPr bwMode="auto">
+                    <a:xfrm>
+                      <a:off x="0" y="0"/>
+                      <a:ext cx="5812305" cy="3341113"/>
+                    </a:xfrm>
+                    <a:prstGeom prst="rect">
+                      <a:avLst/>
+                    </a:prstGeom>
+                    <a:noFill/>
+                    <a:ln>
+                      <a:noFill/>
+                    </a:ln>
+                  </pic:spPr>
+                </pic:pic>
+              </a:graphicData>
+            </a:graphic>
+          </wp:inline>
+        </w:drawing>
+      </w:r>
     </w:p>
     <w:p>
       <w:pPr>
@@ -114,175 +169,6 @@
         <w:tabs>
           <w:tab w:val="left" w:pos="3086"/>
         </w:tabs>
-        <w:jc w:val="center"/>
-        <w:rPr>
-          <w:rFonts w:ascii="Arial" w:hAnsi="Arial" w:cs="Arial"/>
-          <w:lang w:val="de-CH"/>
-        </w:rPr>
-      </w:pPr>
-    </w:p>
-    <w:p>
-      <w:pPr>
-        <w:tabs>
-          <w:tab w:val="left" w:pos="3086"/>
-        </w:tabs>
-        <w:jc w:val="center"/>
-        <w:rPr>
-          <w:rFonts w:ascii="Arial" w:hAnsi="Arial" w:cs="Arial"/>
-          <w:lang w:val="de-CH"/>
-        </w:rPr>
-      </w:pPr>
-    </w:p>
-    <w:p>
-      <w:pPr>
-        <w:tabs>
-          <w:tab w:val="left" w:pos="3086"/>
-        </w:tabs>
-        <w:jc w:val="center"/>
-        <w:rPr>
-          <w:rFonts w:ascii="Arial" w:hAnsi="Arial" w:cs="Arial"/>
-          <w:lang w:val="de-CH"/>
-        </w:rPr>
-      </w:pPr>
-    </w:p>
-    <w:p>
-      <w:pPr>
-        <w:tabs>
-          <w:tab w:val="left" w:pos="3086"/>
-        </w:tabs>
-        <w:jc w:val="center"/>
-        <w:rPr>
-          <w:rFonts w:ascii="Arial" w:hAnsi="Arial" w:cs="Arial"/>
-          <w:lang w:val="de-CH"/>
-        </w:rPr>
-      </w:pPr>
-    </w:p>
-    <w:p>
-      <w:pPr>
-        <w:tabs>
-          <w:tab w:val="left" w:pos="3086"/>
-        </w:tabs>
-        <w:jc w:val="center"/>
-        <w:rPr>
-          <w:rFonts w:ascii="Arial" w:hAnsi="Arial" w:cs="Arial"/>
-          <w:lang w:val="de-CH"/>
-        </w:rPr>
-      </w:pPr>
-    </w:p>
-    <w:p>
-      <w:pPr>
-        <w:tabs>
-          <w:tab w:val="left" w:pos="3086"/>
-        </w:tabs>
-        <w:jc w:val="center"/>
-        <w:rPr>
-          <w:rFonts w:ascii="Arial" w:hAnsi="Arial" w:cs="Arial"/>
-          <w:lang w:val="de-CH"/>
-        </w:rPr>
-      </w:pPr>
-    </w:p>
-    <w:p>
-      <w:pPr>
-        <w:tabs>
-          <w:tab w:val="left" w:pos="3086"/>
-        </w:tabs>
-        <w:jc w:val="center"/>
-        <w:rPr>
-          <w:rFonts w:ascii="Arial" w:hAnsi="Arial" w:cs="Arial"/>
-          <w:lang w:val="de-CH"/>
-        </w:rPr>
-      </w:pPr>
-    </w:p>
-    <w:p>
-      <w:pPr>
-        <w:tabs>
-          <w:tab w:val="left" w:pos="3086"/>
-        </w:tabs>
-        <w:jc w:val="center"/>
-        <w:rPr>
-          <w:rFonts w:ascii="Arial" w:hAnsi="Arial" w:cs="Arial"/>
-          <w:lang w:val="de-CH"/>
-        </w:rPr>
-      </w:pPr>
-    </w:p>
-    <w:p>
-      <w:pPr>
-        <w:tabs>
-          <w:tab w:val="left" w:pos="3086"/>
-        </w:tabs>
-        <w:jc w:val="center"/>
-        <w:rPr>
-          <w:rFonts w:ascii="Arial" w:hAnsi="Arial" w:cs="Arial"/>
-          <w:lang w:val="de-CH"/>
-        </w:rPr>
-      </w:pPr>
-    </w:p>
-    <w:p>
-      <w:pPr>
-        <w:tabs>
-          <w:tab w:val="left" w:pos="3086"/>
-        </w:tabs>
-        <w:jc w:val="center"/>
-        <w:rPr>
-          <w:rFonts w:ascii="Arial" w:hAnsi="Arial" w:cs="Arial"/>
-          <w:lang w:val="de-CH"/>
-        </w:rPr>
-      </w:pPr>
-    </w:p>
-    <w:p>
-      <w:pPr>
-        <w:tabs>
-          <w:tab w:val="left" w:pos="3086"/>
-        </w:tabs>
-        <w:jc w:val="center"/>
-        <w:rPr>
-          <w:rFonts w:ascii="Arial" w:hAnsi="Arial" w:cs="Arial"/>
-          <w:lang w:val="de-CH"/>
-        </w:rPr>
-      </w:pPr>
-    </w:p>
-    <w:p>
-      <w:pPr>
-        <w:tabs>
-          <w:tab w:val="left" w:pos="3086"/>
-        </w:tabs>
-        <w:jc w:val="center"/>
-        <w:rPr>
-          <w:rFonts w:ascii="Arial" w:hAnsi="Arial" w:cs="Arial"/>
-          <w:lang w:val="de-CH"/>
-        </w:rPr>
-      </w:pPr>
-    </w:p>
-    <w:p>
-      <w:pPr>
-        <w:tabs>
-          <w:tab w:val="left" w:pos="3086"/>
-        </w:tabs>
-        <w:jc w:val="center"/>
-        <w:rPr>
-          <w:rFonts w:ascii="Arial" w:hAnsi="Arial" w:cs="Arial"/>
-          <w:lang w:val="de-CH"/>
-        </w:rPr>
-      </w:pPr>
-    </w:p>
-    <w:p>
-      <w:pPr>
-        <w:tabs>
-          <w:tab w:val="left" w:pos="3086"/>
-        </w:tabs>
-        <w:jc w:val="center"/>
-        <w:rPr>
-          <w:rFonts w:ascii="Arial" w:hAnsi="Arial" w:cs="Arial"/>
-          <w:lang w:val="de-CH"/>
-        </w:rPr>
-      </w:pPr>
-    </w:p>
-    <w:p>
-      <w:pPr>
-        <w:tabs>
-          <w:tab w:val="left" w:pos="3086"/>
-        </w:tabs>
-        <w:jc w:val="center"/>
         <w:rPr>
           <w:rFonts w:ascii="Arial" w:hAnsi="Arial" w:cs="Arial"/>
           <w:lang w:val="de-CH"/>
@@ -326,7 +212,7 @@
           <w:bCs/>
           <w:sz w:val="32"/>
           <w:szCs w:val="32"/>
-          <w:lang w:val="de-CH"/>
+          <w:lang w:val="en-US"/>
         </w:rPr>
       </w:pPr>
       <w:r>
@@ -336,7 +222,7 @@
           <w:bCs/>
           <w:sz w:val="32"/>
           <w:szCs w:val="32"/>
-          <w:lang w:val="de-CH"/>
+          <w:lang w:val="en-US"/>
         </w:rPr>
         <w:t>Rouven Wicki</w:t>
       </w:r>
@@ -352,7 +238,7 @@
           <w:rFonts w:ascii="Arial" w:hAnsi="Arial" w:cs="Arial"/>
           <w:sz w:val="32"/>
           <w:szCs w:val="32"/>
-          <w:lang w:val="de-CH"/>
+          <w:lang w:val="en-US"/>
         </w:rPr>
       </w:pPr>
       <w:r>
@@ -360,7 +246,7 @@
           <w:rFonts w:ascii="Arial" w:hAnsi="Arial" w:cs="Arial"/>
           <w:sz w:val="32"/>
           <w:szCs w:val="32"/>
-          <w:lang w:val="de-CH"/>
+          <w:lang w:val="en-US"/>
         </w:rPr>
         <w:t>ÜK M318</w:t>
       </w:r>
@@ -376,7 +262,7 @@
           <w:rFonts w:ascii="Arial" w:hAnsi="Arial" w:cs="Arial"/>
           <w:sz w:val="32"/>
           <w:szCs w:val="32"/>
-          <w:lang w:val="de-CH"/>
+          <w:lang w:val="en-US"/>
         </w:rPr>
       </w:pPr>
       <w:r>
@@ -384,7 +270,7 @@
           <w:rFonts w:ascii="Arial" w:hAnsi="Arial" w:cs="Arial"/>
           <w:sz w:val="32"/>
           <w:szCs w:val="32"/>
-          <w:lang w:val="de-CH"/>
+          <w:lang w:val="en-US"/>
         </w:rPr>
         <w:t>10.03.2020</w:t>
       </w:r>
@@ -393,50 +279,3308 @@
       <w:pPr>
         <w:rPr>
           <w:rFonts w:ascii="Arial" w:hAnsi="Arial" w:cs="Arial"/>
-          <w:lang w:val="de-CH"/>
-        </w:rPr>
-      </w:pPr>
-      <w:r>
-        <w:rPr>
-          <w:rFonts w:ascii="Arial" w:hAnsi="Arial" w:cs="Arial"/>
-          <w:lang w:val="de-CH"/>
+          <w:lang w:val="en-US"/>
+        </w:rPr>
+      </w:pPr>
+      <w:r>
+        <w:rPr>
+          <w:rFonts w:ascii="Arial" w:hAnsi="Arial" w:cs="Arial"/>
+          <w:lang w:val="en-US"/>
         </w:rPr>
         <w:br w:type="column"/>
       </w:r>
     </w:p>
-    <w:p>
-      <w:pPr>
-        <w:rPr>
-          <w:rFonts w:ascii="Arial" w:hAnsi="Arial" w:cs="Arial"/>
-          <w:lang w:val="de-CH"/>
-        </w:rPr>
+    <w:sdt>
+      <w:sdtPr>
+        <w:id w:val="-483933550"/>
+        <w:docPartObj>
+          <w:docPartGallery w:val="Table of Contents"/>
+          <w:docPartUnique/>
+        </w:docPartObj>
+      </w:sdtPr>
+      <w:sdtEndPr>
+        <w:rPr>
+          <w:rFonts w:asciiTheme="minorHAnsi" w:eastAsiaTheme="minorHAnsi" w:hAnsiTheme="minorHAnsi" w:cstheme="minorBidi"/>
+          <w:b/>
+          <w:bCs/>
+          <w:noProof/>
+          <w:color w:val="auto"/>
+          <w:sz w:val="22"/>
+          <w:szCs w:val="22"/>
+          <w:lang w:val="de-DE" w:eastAsia="en-US"/>
+        </w:rPr>
+      </w:sdtEndPr>
+      <w:sdtContent>
+        <w:p>
+          <w:pPr>
+            <w:pStyle w:val="TOCHeading"/>
+          </w:pPr>
+          <w:r>
+            <w:t>Contents</w:t>
+          </w:r>
+        </w:p>
+        <w:p>
+          <w:pPr>
+            <w:pStyle w:val="TOC1"/>
+            <w:tabs>
+              <w:tab w:val="right" w:leader="dot" w:pos="9062"/>
+            </w:tabs>
+            <w:rPr>
+              <w:rFonts w:eastAsiaTheme="minorEastAsia"/>
+              <w:noProof/>
+              <w:lang w:val="de-CH" w:eastAsia="de-CH"/>
+            </w:rPr>
+          </w:pPr>
+          <w:r>
+            <w:fldChar w:fldCharType="begin"/>
+          </w:r>
+          <w:r>
+            <w:instrText xml:space="preserve"> TOC \o "1-3" \h \z \u </w:instrText>
+          </w:r>
+          <w:r>
+            <w:fldChar w:fldCharType="separate"/>
+          </w:r>
+          <w:hyperlink w:anchor="_Toc34831160" w:history="1">
+            <w:r>
+              <w:rPr>
+                <w:rStyle w:val="Hyperlink"/>
+                <w:rFonts w:cs="Arial"/>
+                <w:noProof/>
+                <w:lang w:val="de-CH"/>
+              </w:rPr>
+              <w:t>Einleitung</w:t>
+            </w:r>
+            <w:r>
+              <w:rPr>
+                <w:noProof/>
+                <w:webHidden/>
+              </w:rPr>
+              <w:tab/>
+            </w:r>
+            <w:r>
+              <w:rPr>
+                <w:noProof/>
+                <w:webHidden/>
+              </w:rPr>
+              <w:fldChar w:fldCharType="begin"/>
+            </w:r>
+            <w:r>
+              <w:rPr>
+                <w:noProof/>
+                <w:webHidden/>
+              </w:rPr>
+              <w:instrText xml:space="preserve"> PAGEREF _Toc34831160 \h </w:instrText>
+            </w:r>
+            <w:r>
+              <w:rPr>
+                <w:noProof/>
+                <w:webHidden/>
+              </w:rPr>
+            </w:r>
+            <w:r>
+              <w:rPr>
+                <w:noProof/>
+                <w:webHidden/>
+              </w:rPr>
+              <w:fldChar w:fldCharType="separate"/>
+            </w:r>
+            <w:r>
+              <w:rPr>
+                <w:noProof/>
+                <w:webHidden/>
+              </w:rPr>
+              <w:t>3</w:t>
+            </w:r>
+            <w:r>
+              <w:rPr>
+                <w:noProof/>
+                <w:webHidden/>
+              </w:rPr>
+              <w:fldChar w:fldCharType="end"/>
+            </w:r>
+          </w:hyperlink>
+        </w:p>
+        <w:p>
+          <w:pPr>
+            <w:pStyle w:val="TOC1"/>
+            <w:tabs>
+              <w:tab w:val="right" w:leader="dot" w:pos="9062"/>
+            </w:tabs>
+            <w:rPr>
+              <w:rFonts w:eastAsiaTheme="minorEastAsia"/>
+              <w:noProof/>
+              <w:lang w:val="de-CH" w:eastAsia="de-CH"/>
+            </w:rPr>
+          </w:pPr>
+          <w:hyperlink w:anchor="_Toc34831161" w:history="1">
+            <w:r>
+              <w:rPr>
+                <w:rStyle w:val="Hyperlink"/>
+                <w:rFonts w:cs="Arial"/>
+                <w:noProof/>
+                <w:lang w:val="de-CH"/>
+              </w:rPr>
+              <w:t>Aufgabenstellung</w:t>
+            </w:r>
+            <w:r>
+              <w:rPr>
+                <w:noProof/>
+                <w:webHidden/>
+              </w:rPr>
+              <w:tab/>
+            </w:r>
+            <w:r>
+              <w:rPr>
+                <w:noProof/>
+                <w:webHidden/>
+              </w:rPr>
+              <w:fldChar w:fldCharType="begin"/>
+            </w:r>
+            <w:r>
+              <w:rPr>
+                <w:noProof/>
+                <w:webHidden/>
+              </w:rPr>
+              <w:instrText xml:space="preserve"> PAGEREF _Toc34831161 \h </w:instrText>
+            </w:r>
+            <w:r>
+              <w:rPr>
+                <w:noProof/>
+                <w:webHidden/>
+              </w:rPr>
+            </w:r>
+            <w:r>
+              <w:rPr>
+                <w:noProof/>
+                <w:webHidden/>
+              </w:rPr>
+              <w:fldChar w:fldCharType="separate"/>
+            </w:r>
+            <w:r>
+              <w:rPr>
+                <w:noProof/>
+                <w:webHidden/>
+              </w:rPr>
+              <w:t>3</w:t>
+            </w:r>
+            <w:r>
+              <w:rPr>
+                <w:noProof/>
+                <w:webHidden/>
+              </w:rPr>
+              <w:fldChar w:fldCharType="end"/>
+            </w:r>
+          </w:hyperlink>
+        </w:p>
+        <w:p>
+          <w:pPr>
+            <w:pStyle w:val="TOC1"/>
+            <w:tabs>
+              <w:tab w:val="right" w:leader="dot" w:pos="9062"/>
+            </w:tabs>
+            <w:rPr>
+              <w:rFonts w:eastAsiaTheme="minorEastAsia"/>
+              <w:noProof/>
+              <w:lang w:val="de-CH" w:eastAsia="de-CH"/>
+            </w:rPr>
+          </w:pPr>
+          <w:hyperlink w:anchor="_Toc34831162" w:history="1">
+            <w:r>
+              <w:rPr>
+                <w:rStyle w:val="Hyperlink"/>
+                <w:rFonts w:cs="Arial"/>
+                <w:noProof/>
+                <w:lang w:val="de-CH"/>
+              </w:rPr>
+              <w:t>Anforderungen</w:t>
+            </w:r>
+            <w:r>
+              <w:rPr>
+                <w:noProof/>
+                <w:webHidden/>
+              </w:rPr>
+              <w:tab/>
+            </w:r>
+            <w:r>
+              <w:rPr>
+                <w:noProof/>
+                <w:webHidden/>
+              </w:rPr>
+              <w:fldChar w:fldCharType="begin"/>
+            </w:r>
+            <w:r>
+              <w:rPr>
+                <w:noProof/>
+                <w:webHidden/>
+              </w:rPr>
+              <w:instrText xml:space="preserve"> PAGEREF _Toc34831162 \h </w:instrText>
+            </w:r>
+            <w:r>
+              <w:rPr>
+                <w:noProof/>
+                <w:webHidden/>
+              </w:rPr>
+            </w:r>
+            <w:r>
+              <w:rPr>
+                <w:noProof/>
+                <w:webHidden/>
+              </w:rPr>
+              <w:fldChar w:fldCharType="separate"/>
+            </w:r>
+            <w:r>
+              <w:rPr>
+                <w:noProof/>
+                <w:webHidden/>
+              </w:rPr>
+              <w:t>3</w:t>
+            </w:r>
+            <w:r>
+              <w:rPr>
+                <w:noProof/>
+                <w:webHidden/>
+              </w:rPr>
+              <w:fldChar w:fldCharType="end"/>
+            </w:r>
+          </w:hyperlink>
+        </w:p>
+        <w:p>
+          <w:pPr>
+            <w:pStyle w:val="TOC2"/>
+            <w:tabs>
+              <w:tab w:val="right" w:leader="dot" w:pos="9062"/>
+            </w:tabs>
+            <w:rPr>
+              <w:rFonts w:eastAsiaTheme="minorEastAsia"/>
+              <w:noProof/>
+              <w:lang w:val="de-CH" w:eastAsia="de-CH"/>
+            </w:rPr>
+          </w:pPr>
+          <w:hyperlink w:anchor="_Toc34831163" w:history="1">
+            <w:r>
+              <w:rPr>
+                <w:rStyle w:val="Hyperlink"/>
+                <w:noProof/>
+              </w:rPr>
+              <w:t>Erfüllt</w:t>
+            </w:r>
+            <w:r>
+              <w:rPr>
+                <w:noProof/>
+                <w:webHidden/>
+              </w:rPr>
+              <w:tab/>
+            </w:r>
+            <w:r>
+              <w:rPr>
+                <w:noProof/>
+                <w:webHidden/>
+              </w:rPr>
+              <w:fldChar w:fldCharType="begin"/>
+            </w:r>
+            <w:r>
+              <w:rPr>
+                <w:noProof/>
+                <w:webHidden/>
+              </w:rPr>
+              <w:instrText xml:space="preserve"> PAGEREF _Toc34831163 \h </w:instrText>
+            </w:r>
+            <w:r>
+              <w:rPr>
+                <w:noProof/>
+                <w:webHidden/>
+              </w:rPr>
+            </w:r>
+            <w:r>
+              <w:rPr>
+                <w:noProof/>
+                <w:webHidden/>
+              </w:rPr>
+              <w:fldChar w:fldCharType="separate"/>
+            </w:r>
+            <w:r>
+              <w:rPr>
+                <w:noProof/>
+                <w:webHidden/>
+              </w:rPr>
+              <w:t>3</w:t>
+            </w:r>
+            <w:r>
+              <w:rPr>
+                <w:noProof/>
+                <w:webHidden/>
+              </w:rPr>
+              <w:fldChar w:fldCharType="end"/>
+            </w:r>
+          </w:hyperlink>
+        </w:p>
+        <w:p>
+          <w:pPr>
+            <w:pStyle w:val="TOC2"/>
+            <w:tabs>
+              <w:tab w:val="right" w:leader="dot" w:pos="9062"/>
+            </w:tabs>
+            <w:rPr>
+              <w:rFonts w:eastAsiaTheme="minorEastAsia"/>
+              <w:noProof/>
+              <w:lang w:val="de-CH" w:eastAsia="de-CH"/>
+            </w:rPr>
+          </w:pPr>
+          <w:hyperlink w:anchor="_Toc34831164" w:history="1">
+            <w:r>
+              <w:rPr>
+                <w:rStyle w:val="Hyperlink"/>
+                <w:noProof/>
+              </w:rPr>
+              <w:t>Teilweise implementiert</w:t>
+            </w:r>
+            <w:r>
+              <w:rPr>
+                <w:noProof/>
+                <w:webHidden/>
+              </w:rPr>
+              <w:tab/>
+            </w:r>
+            <w:r>
+              <w:rPr>
+                <w:noProof/>
+                <w:webHidden/>
+              </w:rPr>
+              <w:fldChar w:fldCharType="begin"/>
+            </w:r>
+            <w:r>
+              <w:rPr>
+                <w:noProof/>
+                <w:webHidden/>
+              </w:rPr>
+              <w:instrText xml:space="preserve"> PAGEREF _Toc34831164 \h </w:instrText>
+            </w:r>
+            <w:r>
+              <w:rPr>
+                <w:noProof/>
+                <w:webHidden/>
+              </w:rPr>
+            </w:r>
+            <w:r>
+              <w:rPr>
+                <w:noProof/>
+                <w:webHidden/>
+              </w:rPr>
+              <w:fldChar w:fldCharType="separate"/>
+            </w:r>
+            <w:r>
+              <w:rPr>
+                <w:noProof/>
+                <w:webHidden/>
+              </w:rPr>
+              <w:t>4</w:t>
+            </w:r>
+            <w:r>
+              <w:rPr>
+                <w:noProof/>
+                <w:webHidden/>
+              </w:rPr>
+              <w:fldChar w:fldCharType="end"/>
+            </w:r>
+          </w:hyperlink>
+        </w:p>
+        <w:p>
+          <w:pPr>
+            <w:pStyle w:val="TOC2"/>
+            <w:tabs>
+              <w:tab w:val="right" w:leader="dot" w:pos="9062"/>
+            </w:tabs>
+            <w:rPr>
+              <w:rFonts w:eastAsiaTheme="minorEastAsia"/>
+              <w:noProof/>
+              <w:lang w:val="de-CH" w:eastAsia="de-CH"/>
+            </w:rPr>
+          </w:pPr>
+          <w:hyperlink w:anchor="_Toc34831165" w:history="1">
+            <w:r>
+              <w:rPr>
+                <w:rStyle w:val="Hyperlink"/>
+                <w:noProof/>
+                <w:lang w:val="de-CH"/>
+              </w:rPr>
+              <w:t>Probleme</w:t>
+            </w:r>
+            <w:r>
+              <w:rPr>
+                <w:noProof/>
+                <w:webHidden/>
+              </w:rPr>
+              <w:tab/>
+            </w:r>
+            <w:r>
+              <w:rPr>
+                <w:noProof/>
+                <w:webHidden/>
+              </w:rPr>
+              <w:fldChar w:fldCharType="begin"/>
+            </w:r>
+            <w:r>
+              <w:rPr>
+                <w:noProof/>
+                <w:webHidden/>
+              </w:rPr>
+              <w:instrText xml:space="preserve"> PAGEREF _Toc34831165 \h </w:instrText>
+            </w:r>
+            <w:r>
+              <w:rPr>
+                <w:noProof/>
+                <w:webHidden/>
+              </w:rPr>
+            </w:r>
+            <w:r>
+              <w:rPr>
+                <w:noProof/>
+                <w:webHidden/>
+              </w:rPr>
+              <w:fldChar w:fldCharType="separate"/>
+            </w:r>
+            <w:r>
+              <w:rPr>
+                <w:noProof/>
+                <w:webHidden/>
+              </w:rPr>
+              <w:t>4</w:t>
+            </w:r>
+            <w:r>
+              <w:rPr>
+                <w:noProof/>
+                <w:webHidden/>
+              </w:rPr>
+              <w:fldChar w:fldCharType="end"/>
+            </w:r>
+          </w:hyperlink>
+        </w:p>
+        <w:p>
+          <w:pPr>
+            <w:pStyle w:val="TOC1"/>
+            <w:tabs>
+              <w:tab w:val="right" w:leader="dot" w:pos="9062"/>
+            </w:tabs>
+            <w:rPr>
+              <w:rFonts w:eastAsiaTheme="minorEastAsia"/>
+              <w:noProof/>
+              <w:lang w:val="de-CH" w:eastAsia="de-CH"/>
+            </w:rPr>
+          </w:pPr>
+          <w:hyperlink w:anchor="_Toc34831166" w:history="1">
+            <w:r>
+              <w:rPr>
+                <w:rStyle w:val="Hyperlink"/>
+                <w:noProof/>
+              </w:rPr>
+              <w:t>Programmierrichtlinien</w:t>
+            </w:r>
+            <w:r>
+              <w:rPr>
+                <w:noProof/>
+                <w:webHidden/>
+              </w:rPr>
+              <w:tab/>
+            </w:r>
+            <w:r>
+              <w:rPr>
+                <w:noProof/>
+                <w:webHidden/>
+              </w:rPr>
+              <w:fldChar w:fldCharType="begin"/>
+            </w:r>
+            <w:r>
+              <w:rPr>
+                <w:noProof/>
+                <w:webHidden/>
+              </w:rPr>
+              <w:instrText xml:space="preserve"> PAGEREF _Toc34831166 \h </w:instrText>
+            </w:r>
+            <w:r>
+              <w:rPr>
+                <w:noProof/>
+                <w:webHidden/>
+              </w:rPr>
+            </w:r>
+            <w:r>
+              <w:rPr>
+                <w:noProof/>
+                <w:webHidden/>
+              </w:rPr>
+              <w:fldChar w:fldCharType="separate"/>
+            </w:r>
+            <w:r>
+              <w:rPr>
+                <w:noProof/>
+                <w:webHidden/>
+              </w:rPr>
+              <w:t>4</w:t>
+            </w:r>
+            <w:r>
+              <w:rPr>
+                <w:noProof/>
+                <w:webHidden/>
+              </w:rPr>
+              <w:fldChar w:fldCharType="end"/>
+            </w:r>
+          </w:hyperlink>
+        </w:p>
+        <w:p>
+          <w:pPr>
+            <w:pStyle w:val="TOC2"/>
+            <w:tabs>
+              <w:tab w:val="right" w:leader="dot" w:pos="9062"/>
+            </w:tabs>
+            <w:rPr>
+              <w:rFonts w:eastAsiaTheme="minorEastAsia"/>
+              <w:noProof/>
+              <w:lang w:val="de-CH" w:eastAsia="de-CH"/>
+            </w:rPr>
+          </w:pPr>
+          <w:hyperlink w:anchor="_Toc34831167" w:history="1">
+            <w:r>
+              <w:rPr>
+                <w:rStyle w:val="Hyperlink"/>
+                <w:noProof/>
+              </w:rPr>
+              <w:t>Namensgebung</w:t>
+            </w:r>
+            <w:r>
+              <w:rPr>
+                <w:noProof/>
+                <w:webHidden/>
+              </w:rPr>
+              <w:tab/>
+            </w:r>
+            <w:r>
+              <w:rPr>
+                <w:noProof/>
+                <w:webHidden/>
+              </w:rPr>
+              <w:fldChar w:fldCharType="begin"/>
+            </w:r>
+            <w:r>
+              <w:rPr>
+                <w:noProof/>
+                <w:webHidden/>
+              </w:rPr>
+              <w:instrText xml:space="preserve"> PAGEREF _Toc34831167 \h </w:instrText>
+            </w:r>
+            <w:r>
+              <w:rPr>
+                <w:noProof/>
+                <w:webHidden/>
+              </w:rPr>
+            </w:r>
+            <w:r>
+              <w:rPr>
+                <w:noProof/>
+                <w:webHidden/>
+              </w:rPr>
+              <w:fldChar w:fldCharType="separate"/>
+            </w:r>
+            <w:r>
+              <w:rPr>
+                <w:noProof/>
+                <w:webHidden/>
+              </w:rPr>
+              <w:t>4</w:t>
+            </w:r>
+            <w:r>
+              <w:rPr>
+                <w:noProof/>
+                <w:webHidden/>
+              </w:rPr>
+              <w:fldChar w:fldCharType="end"/>
+            </w:r>
+          </w:hyperlink>
+        </w:p>
+        <w:p>
+          <w:pPr>
+            <w:pStyle w:val="TOC2"/>
+            <w:tabs>
+              <w:tab w:val="right" w:leader="dot" w:pos="9062"/>
+            </w:tabs>
+            <w:rPr>
+              <w:rFonts w:eastAsiaTheme="minorEastAsia"/>
+              <w:noProof/>
+              <w:lang w:val="de-CH" w:eastAsia="de-CH"/>
+            </w:rPr>
+          </w:pPr>
+          <w:hyperlink w:anchor="_Toc34831168" w:history="1">
+            <w:r>
+              <w:rPr>
+                <w:rStyle w:val="Hyperlink"/>
+                <w:noProof/>
+                <w:lang w:val="en-US"/>
+              </w:rPr>
+              <w:t>Deklarationen</w:t>
+            </w:r>
+            <w:r>
+              <w:rPr>
+                <w:noProof/>
+                <w:webHidden/>
+              </w:rPr>
+              <w:tab/>
+            </w:r>
+            <w:r>
+              <w:rPr>
+                <w:noProof/>
+                <w:webHidden/>
+              </w:rPr>
+              <w:fldChar w:fldCharType="begin"/>
+            </w:r>
+            <w:r>
+              <w:rPr>
+                <w:noProof/>
+                <w:webHidden/>
+              </w:rPr>
+              <w:instrText xml:space="preserve"> PAGEREF _Toc34831168 \h </w:instrText>
+            </w:r>
+            <w:r>
+              <w:rPr>
+                <w:noProof/>
+                <w:webHidden/>
+              </w:rPr>
+            </w:r>
+            <w:r>
+              <w:rPr>
+                <w:noProof/>
+                <w:webHidden/>
+              </w:rPr>
+              <w:fldChar w:fldCharType="separate"/>
+            </w:r>
+            <w:r>
+              <w:rPr>
+                <w:noProof/>
+                <w:webHidden/>
+              </w:rPr>
+              <w:t>4</w:t>
+            </w:r>
+            <w:r>
+              <w:rPr>
+                <w:noProof/>
+                <w:webHidden/>
+              </w:rPr>
+              <w:fldChar w:fldCharType="end"/>
+            </w:r>
+          </w:hyperlink>
+        </w:p>
+        <w:p>
+          <w:pPr>
+            <w:pStyle w:val="TOC2"/>
+            <w:tabs>
+              <w:tab w:val="right" w:leader="dot" w:pos="9062"/>
+            </w:tabs>
+            <w:rPr>
+              <w:rFonts w:eastAsiaTheme="minorEastAsia"/>
+              <w:noProof/>
+              <w:lang w:val="de-CH" w:eastAsia="de-CH"/>
+            </w:rPr>
+          </w:pPr>
+          <w:hyperlink w:anchor="_Toc34831169" w:history="1">
+            <w:r>
+              <w:rPr>
+                <w:rStyle w:val="Hyperlink"/>
+                <w:noProof/>
+              </w:rPr>
+              <w:t>Kommentare</w:t>
+            </w:r>
+            <w:r>
+              <w:rPr>
+                <w:noProof/>
+                <w:webHidden/>
+              </w:rPr>
+              <w:tab/>
+            </w:r>
+            <w:r>
+              <w:rPr>
+                <w:noProof/>
+                <w:webHidden/>
+              </w:rPr>
+              <w:fldChar w:fldCharType="begin"/>
+            </w:r>
+            <w:r>
+              <w:rPr>
+                <w:noProof/>
+                <w:webHidden/>
+              </w:rPr>
+              <w:instrText xml:space="preserve"> PAGEREF _Toc34831169 \h </w:instrText>
+            </w:r>
+            <w:r>
+              <w:rPr>
+                <w:noProof/>
+                <w:webHidden/>
+              </w:rPr>
+            </w:r>
+            <w:r>
+              <w:rPr>
+                <w:noProof/>
+                <w:webHidden/>
+              </w:rPr>
+              <w:fldChar w:fldCharType="separate"/>
+            </w:r>
+            <w:r>
+              <w:rPr>
+                <w:noProof/>
+                <w:webHidden/>
+              </w:rPr>
+              <w:t>4</w:t>
+            </w:r>
+            <w:r>
+              <w:rPr>
+                <w:noProof/>
+                <w:webHidden/>
+              </w:rPr>
+              <w:fldChar w:fldCharType="end"/>
+            </w:r>
+          </w:hyperlink>
+        </w:p>
+        <w:p>
+          <w:pPr>
+            <w:pStyle w:val="TOC2"/>
+            <w:tabs>
+              <w:tab w:val="right" w:leader="dot" w:pos="9062"/>
+            </w:tabs>
+            <w:rPr>
+              <w:rFonts w:eastAsiaTheme="minorEastAsia"/>
+              <w:noProof/>
+              <w:lang w:val="de-CH" w:eastAsia="de-CH"/>
+            </w:rPr>
+          </w:pPr>
+          <w:hyperlink w:anchor="_Toc34831170" w:history="1">
+            <w:r>
+              <w:rPr>
+                <w:rStyle w:val="Hyperlink"/>
+                <w:noProof/>
+              </w:rPr>
+              <w:t>Statements</w:t>
+            </w:r>
+            <w:r>
+              <w:rPr>
+                <w:noProof/>
+                <w:webHidden/>
+              </w:rPr>
+              <w:tab/>
+            </w:r>
+            <w:r>
+              <w:rPr>
+                <w:noProof/>
+                <w:webHidden/>
+              </w:rPr>
+              <w:fldChar w:fldCharType="begin"/>
+            </w:r>
+            <w:r>
+              <w:rPr>
+                <w:noProof/>
+                <w:webHidden/>
+              </w:rPr>
+              <w:instrText xml:space="preserve"> PAGEREF _Toc34831170 \h </w:instrText>
+            </w:r>
+            <w:r>
+              <w:rPr>
+                <w:noProof/>
+                <w:webHidden/>
+              </w:rPr>
+            </w:r>
+            <w:r>
+              <w:rPr>
+                <w:noProof/>
+                <w:webHidden/>
+              </w:rPr>
+              <w:fldChar w:fldCharType="separate"/>
+            </w:r>
+            <w:r>
+              <w:rPr>
+                <w:noProof/>
+                <w:webHidden/>
+              </w:rPr>
+              <w:t>4</w:t>
+            </w:r>
+            <w:r>
+              <w:rPr>
+                <w:noProof/>
+                <w:webHidden/>
+              </w:rPr>
+              <w:fldChar w:fldCharType="end"/>
+            </w:r>
+          </w:hyperlink>
+        </w:p>
+        <w:p>
+          <w:pPr>
+            <w:pStyle w:val="TOC1"/>
+            <w:tabs>
+              <w:tab w:val="right" w:leader="dot" w:pos="9062"/>
+            </w:tabs>
+            <w:rPr>
+              <w:rFonts w:eastAsiaTheme="minorEastAsia"/>
+              <w:noProof/>
+              <w:lang w:val="de-CH" w:eastAsia="de-CH"/>
+            </w:rPr>
+          </w:pPr>
+          <w:hyperlink w:anchor="_Toc34831171" w:history="1">
+            <w:r>
+              <w:rPr>
+                <w:rStyle w:val="Hyperlink"/>
+                <w:rFonts w:cs="Arial"/>
+                <w:noProof/>
+                <w:lang w:val="de-CH"/>
+              </w:rPr>
+              <w:t>Management Summary</w:t>
+            </w:r>
+            <w:r>
+              <w:rPr>
+                <w:noProof/>
+                <w:webHidden/>
+              </w:rPr>
+              <w:tab/>
+            </w:r>
+            <w:r>
+              <w:rPr>
+                <w:noProof/>
+                <w:webHidden/>
+              </w:rPr>
+              <w:fldChar w:fldCharType="begin"/>
+            </w:r>
+            <w:r>
+              <w:rPr>
+                <w:noProof/>
+                <w:webHidden/>
+              </w:rPr>
+              <w:instrText xml:space="preserve"> PAGEREF _Toc34831171 \h </w:instrText>
+            </w:r>
+            <w:r>
+              <w:rPr>
+                <w:noProof/>
+                <w:webHidden/>
+              </w:rPr>
+            </w:r>
+            <w:r>
+              <w:rPr>
+                <w:noProof/>
+                <w:webHidden/>
+              </w:rPr>
+              <w:fldChar w:fldCharType="separate"/>
+            </w:r>
+            <w:r>
+              <w:rPr>
+                <w:noProof/>
+                <w:webHidden/>
+              </w:rPr>
+              <w:t>4</w:t>
+            </w:r>
+            <w:r>
+              <w:rPr>
+                <w:noProof/>
+                <w:webHidden/>
+              </w:rPr>
+              <w:fldChar w:fldCharType="end"/>
+            </w:r>
+          </w:hyperlink>
+        </w:p>
+        <w:p>
+          <w:pPr>
+            <w:pStyle w:val="TOC1"/>
+            <w:tabs>
+              <w:tab w:val="right" w:leader="dot" w:pos="9062"/>
+            </w:tabs>
+            <w:rPr>
+              <w:rFonts w:eastAsiaTheme="minorEastAsia"/>
+              <w:noProof/>
+              <w:lang w:val="de-CH" w:eastAsia="de-CH"/>
+            </w:rPr>
+          </w:pPr>
+          <w:hyperlink w:anchor="_Toc34831172" w:history="1">
+            <w:r>
+              <w:rPr>
+                <w:rStyle w:val="Hyperlink"/>
+                <w:rFonts w:cs="Arial"/>
+                <w:noProof/>
+                <w:lang w:val="de-CH"/>
+              </w:rPr>
+              <w:t>Zweck</w:t>
+            </w:r>
+            <w:r>
+              <w:rPr>
+                <w:noProof/>
+                <w:webHidden/>
+              </w:rPr>
+              <w:tab/>
+            </w:r>
+            <w:r>
+              <w:rPr>
+                <w:noProof/>
+                <w:webHidden/>
+              </w:rPr>
+              <w:fldChar w:fldCharType="begin"/>
+            </w:r>
+            <w:r>
+              <w:rPr>
+                <w:noProof/>
+                <w:webHidden/>
+              </w:rPr>
+              <w:instrText xml:space="preserve"> PAGEREF _Toc34831172 \h </w:instrText>
+            </w:r>
+            <w:r>
+              <w:rPr>
+                <w:noProof/>
+                <w:webHidden/>
+              </w:rPr>
+            </w:r>
+            <w:r>
+              <w:rPr>
+                <w:noProof/>
+                <w:webHidden/>
+              </w:rPr>
+              <w:fldChar w:fldCharType="separate"/>
+            </w:r>
+            <w:r>
+              <w:rPr>
+                <w:noProof/>
+                <w:webHidden/>
+              </w:rPr>
+              <w:t>4</w:t>
+            </w:r>
+            <w:r>
+              <w:rPr>
+                <w:noProof/>
+                <w:webHidden/>
+              </w:rPr>
+              <w:fldChar w:fldCharType="end"/>
+            </w:r>
+          </w:hyperlink>
+        </w:p>
+        <w:p>
+          <w:pPr>
+            <w:pStyle w:val="TOC1"/>
+            <w:tabs>
+              <w:tab w:val="right" w:leader="dot" w:pos="9062"/>
+            </w:tabs>
+            <w:rPr>
+              <w:rFonts w:eastAsiaTheme="minorEastAsia"/>
+              <w:noProof/>
+              <w:lang w:val="de-CH" w:eastAsia="de-CH"/>
+            </w:rPr>
+          </w:pPr>
+          <w:hyperlink w:anchor="_Toc34831173" w:history="1">
+            <w:r>
+              <w:rPr>
+                <w:rStyle w:val="Hyperlink"/>
+                <w:rFonts w:cs="Arial"/>
+                <w:noProof/>
+                <w:lang w:val="de-CH"/>
+              </w:rPr>
+              <w:t>Anforderungen des Programms</w:t>
+            </w:r>
+            <w:r>
+              <w:rPr>
+                <w:noProof/>
+                <w:webHidden/>
+              </w:rPr>
+              <w:tab/>
+            </w:r>
+            <w:r>
+              <w:rPr>
+                <w:noProof/>
+                <w:webHidden/>
+              </w:rPr>
+              <w:fldChar w:fldCharType="begin"/>
+            </w:r>
+            <w:r>
+              <w:rPr>
+                <w:noProof/>
+                <w:webHidden/>
+              </w:rPr>
+              <w:instrText xml:space="preserve"> PAGEREF _Toc34831173 \h </w:instrText>
+            </w:r>
+            <w:r>
+              <w:rPr>
+                <w:noProof/>
+                <w:webHidden/>
+              </w:rPr>
+            </w:r>
+            <w:r>
+              <w:rPr>
+                <w:noProof/>
+                <w:webHidden/>
+              </w:rPr>
+              <w:fldChar w:fldCharType="separate"/>
+            </w:r>
+            <w:r>
+              <w:rPr>
+                <w:noProof/>
+                <w:webHidden/>
+              </w:rPr>
+              <w:t>5</w:t>
+            </w:r>
+            <w:r>
+              <w:rPr>
+                <w:noProof/>
+                <w:webHidden/>
+              </w:rPr>
+              <w:fldChar w:fldCharType="end"/>
+            </w:r>
+          </w:hyperlink>
+        </w:p>
+        <w:p>
+          <w:pPr>
+            <w:pStyle w:val="TOC1"/>
+            <w:tabs>
+              <w:tab w:val="right" w:leader="dot" w:pos="9062"/>
+            </w:tabs>
+            <w:rPr>
+              <w:rFonts w:eastAsiaTheme="minorEastAsia"/>
+              <w:noProof/>
+              <w:lang w:val="de-CH" w:eastAsia="de-CH"/>
+            </w:rPr>
+          </w:pPr>
+          <w:hyperlink w:anchor="_Toc34831174" w:history="1">
+            <w:r>
+              <w:rPr>
+                <w:rStyle w:val="Hyperlink"/>
+                <w:rFonts w:cs="Arial"/>
+                <w:noProof/>
+                <w:lang w:val="de-CH"/>
+              </w:rPr>
+              <w:t>Mockups</w:t>
+            </w:r>
+            <w:r>
+              <w:rPr>
+                <w:noProof/>
+                <w:webHidden/>
+              </w:rPr>
+              <w:tab/>
+            </w:r>
+            <w:r>
+              <w:rPr>
+                <w:noProof/>
+                <w:webHidden/>
+              </w:rPr>
+              <w:fldChar w:fldCharType="begin"/>
+            </w:r>
+            <w:r>
+              <w:rPr>
+                <w:noProof/>
+                <w:webHidden/>
+              </w:rPr>
+              <w:instrText xml:space="preserve"> PAGEREF _Toc34831174 \h </w:instrText>
+            </w:r>
+            <w:r>
+              <w:rPr>
+                <w:noProof/>
+                <w:webHidden/>
+              </w:rPr>
+            </w:r>
+            <w:r>
+              <w:rPr>
+                <w:noProof/>
+                <w:webHidden/>
+              </w:rPr>
+              <w:fldChar w:fldCharType="separate"/>
+            </w:r>
+            <w:r>
+              <w:rPr>
+                <w:noProof/>
+                <w:webHidden/>
+              </w:rPr>
+              <w:t>5</w:t>
+            </w:r>
+            <w:r>
+              <w:rPr>
+                <w:noProof/>
+                <w:webHidden/>
+              </w:rPr>
+              <w:fldChar w:fldCharType="end"/>
+            </w:r>
+          </w:hyperlink>
+        </w:p>
+        <w:p>
+          <w:pPr>
+            <w:pStyle w:val="TOC1"/>
+            <w:tabs>
+              <w:tab w:val="right" w:leader="dot" w:pos="9062"/>
+            </w:tabs>
+            <w:rPr>
+              <w:rFonts w:eastAsiaTheme="minorEastAsia"/>
+              <w:noProof/>
+              <w:lang w:val="de-CH" w:eastAsia="de-CH"/>
+            </w:rPr>
+          </w:pPr>
+          <w:hyperlink w:anchor="_Toc34831175" w:history="1">
+            <w:r>
+              <w:rPr>
+                <w:rStyle w:val="Hyperlink"/>
+                <w:rFonts w:cs="Arial"/>
+                <w:noProof/>
+                <w:lang w:val="de-CH"/>
+              </w:rPr>
+              <w:t>Use Cases</w:t>
+            </w:r>
+            <w:r>
+              <w:rPr>
+                <w:noProof/>
+                <w:webHidden/>
+              </w:rPr>
+              <w:tab/>
+            </w:r>
+            <w:r>
+              <w:rPr>
+                <w:noProof/>
+                <w:webHidden/>
+              </w:rPr>
+              <w:fldChar w:fldCharType="begin"/>
+            </w:r>
+            <w:r>
+              <w:rPr>
+                <w:noProof/>
+                <w:webHidden/>
+              </w:rPr>
+              <w:instrText xml:space="preserve"> PAGEREF _Toc34831175 \h </w:instrText>
+            </w:r>
+            <w:r>
+              <w:rPr>
+                <w:noProof/>
+                <w:webHidden/>
+              </w:rPr>
+            </w:r>
+            <w:r>
+              <w:rPr>
+                <w:noProof/>
+                <w:webHidden/>
+              </w:rPr>
+              <w:fldChar w:fldCharType="separate"/>
+            </w:r>
+            <w:r>
+              <w:rPr>
+                <w:noProof/>
+                <w:webHidden/>
+              </w:rPr>
+              <w:t>6</w:t>
+            </w:r>
+            <w:r>
+              <w:rPr>
+                <w:noProof/>
+                <w:webHidden/>
+              </w:rPr>
+              <w:fldChar w:fldCharType="end"/>
+            </w:r>
+          </w:hyperlink>
+        </w:p>
+        <w:p>
+          <w:pPr>
+            <w:pStyle w:val="TOC1"/>
+            <w:tabs>
+              <w:tab w:val="right" w:leader="dot" w:pos="9062"/>
+            </w:tabs>
+            <w:rPr>
+              <w:rFonts w:eastAsiaTheme="minorEastAsia"/>
+              <w:noProof/>
+              <w:lang w:val="de-CH" w:eastAsia="de-CH"/>
+            </w:rPr>
+          </w:pPr>
+          <w:hyperlink w:anchor="_Toc34831176" w:history="1">
+            <w:r>
+              <w:rPr>
+                <w:rStyle w:val="Hyperlink"/>
+                <w:rFonts w:cs="Arial"/>
+                <w:noProof/>
+                <w:lang w:val="de-CH"/>
+              </w:rPr>
+              <w:t>Anforderung 001</w:t>
+            </w:r>
+            <w:r>
+              <w:rPr>
+                <w:noProof/>
+                <w:webHidden/>
+              </w:rPr>
+              <w:tab/>
+            </w:r>
+            <w:r>
+              <w:rPr>
+                <w:noProof/>
+                <w:webHidden/>
+              </w:rPr>
+              <w:fldChar w:fldCharType="begin"/>
+            </w:r>
+            <w:r>
+              <w:rPr>
+                <w:noProof/>
+                <w:webHidden/>
+              </w:rPr>
+              <w:instrText xml:space="preserve"> PAGEREF _Toc34831176 \h </w:instrText>
+            </w:r>
+            <w:r>
+              <w:rPr>
+                <w:noProof/>
+                <w:webHidden/>
+              </w:rPr>
+            </w:r>
+            <w:r>
+              <w:rPr>
+                <w:noProof/>
+                <w:webHidden/>
+              </w:rPr>
+              <w:fldChar w:fldCharType="separate"/>
+            </w:r>
+            <w:r>
+              <w:rPr>
+                <w:noProof/>
+                <w:webHidden/>
+              </w:rPr>
+              <w:t>7</w:t>
+            </w:r>
+            <w:r>
+              <w:rPr>
+                <w:noProof/>
+                <w:webHidden/>
+              </w:rPr>
+              <w:fldChar w:fldCharType="end"/>
+            </w:r>
+          </w:hyperlink>
+        </w:p>
+        <w:p>
+          <w:pPr>
+            <w:pStyle w:val="TOC1"/>
+            <w:tabs>
+              <w:tab w:val="right" w:leader="dot" w:pos="9062"/>
+            </w:tabs>
+            <w:rPr>
+              <w:rFonts w:eastAsiaTheme="minorEastAsia"/>
+              <w:noProof/>
+              <w:lang w:val="de-CH" w:eastAsia="de-CH"/>
+            </w:rPr>
+          </w:pPr>
+          <w:hyperlink w:anchor="_Toc34831177" w:history="1">
+            <w:r>
+              <w:rPr>
+                <w:rStyle w:val="Hyperlink"/>
+                <w:rFonts w:cs="Arial"/>
+                <w:noProof/>
+                <w:lang w:val="de-CH"/>
+              </w:rPr>
+              <w:t>Anforderung 002</w:t>
+            </w:r>
+            <w:r>
+              <w:rPr>
+                <w:noProof/>
+                <w:webHidden/>
+              </w:rPr>
+              <w:tab/>
+            </w:r>
+            <w:r>
+              <w:rPr>
+                <w:noProof/>
+                <w:webHidden/>
+              </w:rPr>
+              <w:fldChar w:fldCharType="begin"/>
+            </w:r>
+            <w:r>
+              <w:rPr>
+                <w:noProof/>
+                <w:webHidden/>
+              </w:rPr>
+              <w:instrText xml:space="preserve"> PAGEREF _Toc34831177 \h </w:instrText>
+            </w:r>
+            <w:r>
+              <w:rPr>
+                <w:noProof/>
+                <w:webHidden/>
+              </w:rPr>
+            </w:r>
+            <w:r>
+              <w:rPr>
+                <w:noProof/>
+                <w:webHidden/>
+              </w:rPr>
+              <w:fldChar w:fldCharType="separate"/>
+            </w:r>
+            <w:r>
+              <w:rPr>
+                <w:noProof/>
+                <w:webHidden/>
+              </w:rPr>
+              <w:t>7</w:t>
+            </w:r>
+            <w:r>
+              <w:rPr>
+                <w:noProof/>
+                <w:webHidden/>
+              </w:rPr>
+              <w:fldChar w:fldCharType="end"/>
+            </w:r>
+          </w:hyperlink>
+        </w:p>
+        <w:p>
+          <w:pPr>
+            <w:pStyle w:val="TOC1"/>
+            <w:tabs>
+              <w:tab w:val="right" w:leader="dot" w:pos="9062"/>
+            </w:tabs>
+            <w:rPr>
+              <w:rFonts w:eastAsiaTheme="minorEastAsia"/>
+              <w:noProof/>
+              <w:lang w:val="de-CH" w:eastAsia="de-CH"/>
+            </w:rPr>
+          </w:pPr>
+          <w:hyperlink w:anchor="_Toc34831178" w:history="1">
+            <w:r>
+              <w:rPr>
+                <w:rStyle w:val="Hyperlink"/>
+                <w:rFonts w:cs="Arial"/>
+                <w:noProof/>
+                <w:lang w:val="de-CH"/>
+              </w:rPr>
+              <w:t>Anforderung 003</w:t>
+            </w:r>
+            <w:r>
+              <w:rPr>
+                <w:noProof/>
+                <w:webHidden/>
+              </w:rPr>
+              <w:tab/>
+            </w:r>
+            <w:r>
+              <w:rPr>
+                <w:noProof/>
+                <w:webHidden/>
+              </w:rPr>
+              <w:fldChar w:fldCharType="begin"/>
+            </w:r>
+            <w:r>
+              <w:rPr>
+                <w:noProof/>
+                <w:webHidden/>
+              </w:rPr>
+              <w:instrText xml:space="preserve"> PAGEREF _Toc34831178 \h </w:instrText>
+            </w:r>
+            <w:r>
+              <w:rPr>
+                <w:noProof/>
+                <w:webHidden/>
+              </w:rPr>
+            </w:r>
+            <w:r>
+              <w:rPr>
+                <w:noProof/>
+                <w:webHidden/>
+              </w:rPr>
+              <w:fldChar w:fldCharType="separate"/>
+            </w:r>
+            <w:r>
+              <w:rPr>
+                <w:noProof/>
+                <w:webHidden/>
+              </w:rPr>
+              <w:t>7</w:t>
+            </w:r>
+            <w:r>
+              <w:rPr>
+                <w:noProof/>
+                <w:webHidden/>
+              </w:rPr>
+              <w:fldChar w:fldCharType="end"/>
+            </w:r>
+          </w:hyperlink>
+        </w:p>
+        <w:p>
+          <w:pPr>
+            <w:pStyle w:val="TOC1"/>
+            <w:tabs>
+              <w:tab w:val="right" w:leader="dot" w:pos="9062"/>
+            </w:tabs>
+            <w:rPr>
+              <w:rFonts w:eastAsiaTheme="minorEastAsia"/>
+              <w:noProof/>
+              <w:lang w:val="de-CH" w:eastAsia="de-CH"/>
+            </w:rPr>
+          </w:pPr>
+          <w:hyperlink w:anchor="_Toc34831179" w:history="1">
+            <w:r>
+              <w:rPr>
+                <w:rStyle w:val="Hyperlink"/>
+                <w:rFonts w:cs="Arial"/>
+                <w:noProof/>
+                <w:lang w:val="de-CH"/>
+              </w:rPr>
+              <w:t>Aktivitätendiagramme</w:t>
+            </w:r>
+            <w:r>
+              <w:rPr>
+                <w:noProof/>
+                <w:webHidden/>
+              </w:rPr>
+              <w:tab/>
+            </w:r>
+            <w:r>
+              <w:rPr>
+                <w:noProof/>
+                <w:webHidden/>
+              </w:rPr>
+              <w:fldChar w:fldCharType="begin"/>
+            </w:r>
+            <w:r>
+              <w:rPr>
+                <w:noProof/>
+                <w:webHidden/>
+              </w:rPr>
+              <w:instrText xml:space="preserve"> PAGEREF _Toc34831179 \h </w:instrText>
+            </w:r>
+            <w:r>
+              <w:rPr>
+                <w:noProof/>
+                <w:webHidden/>
+              </w:rPr>
+            </w:r>
+            <w:r>
+              <w:rPr>
+                <w:noProof/>
+                <w:webHidden/>
+              </w:rPr>
+              <w:fldChar w:fldCharType="separate"/>
+            </w:r>
+            <w:r>
+              <w:rPr>
+                <w:noProof/>
+                <w:webHidden/>
+              </w:rPr>
+              <w:t>7</w:t>
+            </w:r>
+            <w:r>
+              <w:rPr>
+                <w:noProof/>
+                <w:webHidden/>
+              </w:rPr>
+              <w:fldChar w:fldCharType="end"/>
+            </w:r>
+          </w:hyperlink>
+        </w:p>
+        <w:p>
+          <w:pPr>
+            <w:pStyle w:val="TOC2"/>
+            <w:tabs>
+              <w:tab w:val="right" w:leader="dot" w:pos="9062"/>
+            </w:tabs>
+            <w:rPr>
+              <w:rFonts w:eastAsiaTheme="minorEastAsia"/>
+              <w:noProof/>
+              <w:lang w:val="de-CH" w:eastAsia="de-CH"/>
+            </w:rPr>
+          </w:pPr>
+          <w:hyperlink w:anchor="_Toc34831180" w:history="1">
+            <w:r>
+              <w:rPr>
+                <w:rStyle w:val="Hyperlink"/>
+                <w:rFonts w:cs="Arial"/>
+                <w:noProof/>
+                <w:lang w:val="de-CH"/>
+              </w:rPr>
+              <w:t>Anforderung 001</w:t>
+            </w:r>
+            <w:r>
+              <w:rPr>
+                <w:noProof/>
+                <w:webHidden/>
+              </w:rPr>
+              <w:tab/>
+            </w:r>
+            <w:r>
+              <w:rPr>
+                <w:noProof/>
+                <w:webHidden/>
+              </w:rPr>
+              <w:fldChar w:fldCharType="begin"/>
+            </w:r>
+            <w:r>
+              <w:rPr>
+                <w:noProof/>
+                <w:webHidden/>
+              </w:rPr>
+              <w:instrText xml:space="preserve"> PAGEREF _Toc34831180 \h </w:instrText>
+            </w:r>
+            <w:r>
+              <w:rPr>
+                <w:noProof/>
+                <w:webHidden/>
+              </w:rPr>
+            </w:r>
+            <w:r>
+              <w:rPr>
+                <w:noProof/>
+                <w:webHidden/>
+              </w:rPr>
+              <w:fldChar w:fldCharType="separate"/>
+            </w:r>
+            <w:r>
+              <w:rPr>
+                <w:noProof/>
+                <w:webHidden/>
+              </w:rPr>
+              <w:t>7</w:t>
+            </w:r>
+            <w:r>
+              <w:rPr>
+                <w:noProof/>
+                <w:webHidden/>
+              </w:rPr>
+              <w:fldChar w:fldCharType="end"/>
+            </w:r>
+          </w:hyperlink>
+        </w:p>
+        <w:p>
+          <w:pPr>
+            <w:pStyle w:val="TOC2"/>
+            <w:tabs>
+              <w:tab w:val="right" w:leader="dot" w:pos="9062"/>
+            </w:tabs>
+            <w:rPr>
+              <w:rFonts w:eastAsiaTheme="minorEastAsia"/>
+              <w:noProof/>
+              <w:lang w:val="de-CH" w:eastAsia="de-CH"/>
+            </w:rPr>
+          </w:pPr>
+          <w:hyperlink w:anchor="_Toc34831181" w:history="1">
+            <w:r>
+              <w:rPr>
+                <w:rStyle w:val="Hyperlink"/>
+                <w:rFonts w:cs="Arial"/>
+                <w:noProof/>
+                <w:lang w:val="de-CH"/>
+              </w:rPr>
+              <w:t>Anforderung 002</w:t>
+            </w:r>
+            <w:r>
+              <w:rPr>
+                <w:noProof/>
+                <w:webHidden/>
+              </w:rPr>
+              <w:tab/>
+            </w:r>
+            <w:r>
+              <w:rPr>
+                <w:noProof/>
+                <w:webHidden/>
+              </w:rPr>
+              <w:fldChar w:fldCharType="begin"/>
+            </w:r>
+            <w:r>
+              <w:rPr>
+                <w:noProof/>
+                <w:webHidden/>
+              </w:rPr>
+              <w:instrText xml:space="preserve"> PAGEREF _Toc34831181 \h </w:instrText>
+            </w:r>
+            <w:r>
+              <w:rPr>
+                <w:noProof/>
+                <w:webHidden/>
+              </w:rPr>
+            </w:r>
+            <w:r>
+              <w:rPr>
+                <w:noProof/>
+                <w:webHidden/>
+              </w:rPr>
+              <w:fldChar w:fldCharType="separate"/>
+            </w:r>
+            <w:r>
+              <w:rPr>
+                <w:noProof/>
+                <w:webHidden/>
+              </w:rPr>
+              <w:t>8</w:t>
+            </w:r>
+            <w:r>
+              <w:rPr>
+                <w:noProof/>
+                <w:webHidden/>
+              </w:rPr>
+              <w:fldChar w:fldCharType="end"/>
+            </w:r>
+          </w:hyperlink>
+        </w:p>
+        <w:p>
+          <w:pPr>
+            <w:pStyle w:val="TOC2"/>
+            <w:tabs>
+              <w:tab w:val="right" w:leader="dot" w:pos="9062"/>
+            </w:tabs>
+            <w:rPr>
+              <w:rFonts w:eastAsiaTheme="minorEastAsia"/>
+              <w:noProof/>
+              <w:lang w:val="de-CH" w:eastAsia="de-CH"/>
+            </w:rPr>
+          </w:pPr>
+          <w:hyperlink w:anchor="_Toc34831182" w:history="1">
+            <w:r>
+              <w:rPr>
+                <w:rStyle w:val="Hyperlink"/>
+                <w:rFonts w:cs="Arial"/>
+                <w:noProof/>
+                <w:lang w:val="de-CH"/>
+              </w:rPr>
+              <w:t>Anforderung 003</w:t>
+            </w:r>
+            <w:r>
+              <w:rPr>
+                <w:noProof/>
+                <w:webHidden/>
+              </w:rPr>
+              <w:tab/>
+            </w:r>
+            <w:r>
+              <w:rPr>
+                <w:noProof/>
+                <w:webHidden/>
+              </w:rPr>
+              <w:fldChar w:fldCharType="begin"/>
+            </w:r>
+            <w:r>
+              <w:rPr>
+                <w:noProof/>
+                <w:webHidden/>
+              </w:rPr>
+              <w:instrText xml:space="preserve"> PAGEREF _Toc34831182 \h </w:instrText>
+            </w:r>
+            <w:r>
+              <w:rPr>
+                <w:noProof/>
+                <w:webHidden/>
+              </w:rPr>
+            </w:r>
+            <w:r>
+              <w:rPr>
+                <w:noProof/>
+                <w:webHidden/>
+              </w:rPr>
+              <w:fldChar w:fldCharType="separate"/>
+            </w:r>
+            <w:r>
+              <w:rPr>
+                <w:noProof/>
+                <w:webHidden/>
+              </w:rPr>
+              <w:t>8</w:t>
+            </w:r>
+            <w:r>
+              <w:rPr>
+                <w:noProof/>
+                <w:webHidden/>
+              </w:rPr>
+              <w:fldChar w:fldCharType="end"/>
+            </w:r>
+          </w:hyperlink>
+        </w:p>
+        <w:p>
+          <w:r>
+            <w:rPr>
+              <w:b/>
+              <w:bCs/>
+              <w:noProof/>
+            </w:rPr>
+            <w:fldChar w:fldCharType="end"/>
+          </w:r>
+        </w:p>
+      </w:sdtContent>
+    </w:sdt>
+    <w:p>
+      <w:pPr>
+        <w:pStyle w:val="TOC3"/>
+        <w:ind w:left="446"/>
       </w:pPr>
     </w:p>
     <w:p>
       <w:pPr>
         <w:pStyle w:val="Heading1"/>
         <w:rPr>
+          <w:lang w:val="de-CH"/>
+        </w:rPr>
+      </w:pPr>
+      <w:r>
+        <w:rPr>
           <w:rFonts w:cs="Arial"/>
           <w:lang w:val="de-CH"/>
         </w:rPr>
-      </w:pPr>
+        <w:br w:type="column"/>
+      </w:r>
+      <w:bookmarkStart w:id="0" w:name="_Toc27575535"/>
+      <w:bookmarkStart w:id="1" w:name="_Toc27570598"/>
+      <w:bookmarkStart w:id="2" w:name="_Toc34831160"/>
       <w:r>
         <w:rPr>
           <w:rFonts w:cs="Arial"/>
           <w:lang w:val="de-CH"/>
         </w:rPr>
-        <w:br w:type="column"/>
-      </w:r>
-      <w:bookmarkStart w:id="0" w:name="_Toc27575535"/>
-      <w:r>
+        <w:lastRenderedPageBreak/>
+        <w:t>Einleitung</w:t>
+      </w:r>
+      <w:bookmarkEnd w:id="1"/>
+      <w:bookmarkEnd w:id="2"/>
+    </w:p>
+    <w:p>
+      <w:r>
+        <w:t>Der Zweck dieses Dokuments ist es, die Aufgabe, bestimmte Schritte und die Installation des Projekts, also der TransportApp, zu beschreiben. Genauer gesagt, was ich tun musste, wie ich angefangen habe, meine Planung, die noch bestehenden Probleme und das Endprodukt am Ende der ÜK.</w:t>
+      </w:r>
+    </w:p>
+    <w:p>
+      <w:pPr>
+        <w:pStyle w:val="Heading1"/>
         <w:rPr>
           <w:rFonts w:cs="Arial"/>
           <w:lang w:val="de-CH"/>
         </w:rPr>
+      </w:pPr>
+      <w:bookmarkStart w:id="3" w:name="_Toc27570599"/>
+      <w:bookmarkStart w:id="4" w:name="_Toc34831161"/>
+      <w:r>
+        <w:rPr>
+          <w:rFonts w:cs="Arial"/>
+          <w:lang w:val="de-CH"/>
+        </w:rPr>
+        <w:t>Aufgabenstellung</w:t>
+      </w:r>
+      <w:bookmarkEnd w:id="3"/>
+      <w:bookmarkEnd w:id="4"/>
+    </w:p>
+    <w:p>
+      <w:r>
+        <w:t>Entwicklung einer Anwendung, die öffentliche Verkehrsverbindungen von Punkt A nach B anzeigt. Dazu gehören Funktionen wie eine eigenständige Abfahrtstabelle, die N Verbindungen von Punkt A aus anzeigt, eine Stationskarte, die die Position einer Station auf einer Karte mit GPS-Koordinaten anzeigt. Alle Daten werden vom SBB OpenData REST Service bereitgestellt und die Abhängigkeiten sind bereits im Projekt.</w:t>
+      </w:r>
+    </w:p>
+    <w:p>
+      <w:pPr>
+        <w:pStyle w:val="Heading1"/>
+        <w:rPr>
+          <w:rFonts w:cs="Arial"/>
+          <w:lang w:val="de-CH"/>
+        </w:rPr>
+      </w:pPr>
+      <w:bookmarkStart w:id="5" w:name="_Toc27570600"/>
+      <w:bookmarkStart w:id="6" w:name="_Toc34831162"/>
+      <w:r>
+        <w:rPr>
+          <w:rFonts w:cs="Arial"/>
+          <w:lang w:val="de-CH"/>
+        </w:rPr>
+        <w:t>Anforderungen</w:t>
+      </w:r>
+      <w:bookmarkEnd w:id="5"/>
+      <w:bookmarkEnd w:id="6"/>
+    </w:p>
+    <w:tbl>
+      <w:tblPr>
+        <w:tblStyle w:val="TableGrid"/>
+        <w:tblW w:w="9776" w:type="dxa"/>
+        <w:tblInd w:w="0" w:type="dxa"/>
+        <w:tblLook w:val="04A0" w:firstRow="1" w:lastRow="0" w:firstColumn="1" w:lastColumn="0" w:noHBand="0" w:noVBand="1"/>
+      </w:tblPr>
+      <w:tblGrid>
+        <w:gridCol w:w="775"/>
+        <w:gridCol w:w="6906"/>
+        <w:gridCol w:w="977"/>
+        <w:gridCol w:w="1118"/>
+      </w:tblGrid>
+      <w:tr>
+        <w:tc>
+          <w:tcPr>
+            <w:tcW w:w="778" w:type="dxa"/>
+            <w:tcBorders>
+              <w:top w:val="single" w:sz="4" w:space="0" w:color="auto"/>
+              <w:left w:val="single" w:sz="4" w:space="0" w:color="auto"/>
+              <w:bottom w:val="single" w:sz="4" w:space="0" w:color="auto"/>
+              <w:right w:val="single" w:sz="4" w:space="0" w:color="auto"/>
+            </w:tcBorders>
+            <w:hideMark/>
+          </w:tcPr>
+          <w:p>
+            <w:pPr>
+              <w:rPr>
+                <w:b/>
+                <w:bCs/>
+              </w:rPr>
+            </w:pPr>
+            <w:r>
+              <w:rPr>
+                <w:b/>
+                <w:bCs/>
+              </w:rPr>
+              <w:t>ID</w:t>
+            </w:r>
+          </w:p>
+        </w:tc>
+        <w:tc>
+          <w:tcPr>
+            <w:tcW w:w="7155" w:type="dxa"/>
+            <w:tcBorders>
+              <w:top w:val="single" w:sz="4" w:space="0" w:color="auto"/>
+              <w:left w:val="single" w:sz="4" w:space="0" w:color="auto"/>
+              <w:bottom w:val="single" w:sz="4" w:space="0" w:color="auto"/>
+              <w:right w:val="single" w:sz="4" w:space="0" w:color="auto"/>
+            </w:tcBorders>
+            <w:hideMark/>
+          </w:tcPr>
+          <w:p>
+            <w:pPr>
+              <w:rPr>
+                <w:rFonts w:ascii="Raleway" w:hAnsi="Raleway" w:cs="Sakkal Majalla"/>
+                <w:b/>
+                <w:bCs/>
+              </w:rPr>
+            </w:pPr>
+            <w:r>
+              <w:rPr>
+                <w:b/>
+                <w:bCs/>
+              </w:rPr>
+              <w:t>Beschreibung</w:t>
+            </w:r>
+          </w:p>
+        </w:tc>
+        <w:tc>
+          <w:tcPr>
+            <w:tcW w:w="709" w:type="dxa"/>
+            <w:tcBorders>
+              <w:top w:val="single" w:sz="4" w:space="0" w:color="auto"/>
+              <w:left w:val="single" w:sz="4" w:space="0" w:color="auto"/>
+              <w:bottom w:val="single" w:sz="4" w:space="0" w:color="auto"/>
+              <w:right w:val="single" w:sz="4" w:space="0" w:color="auto"/>
+            </w:tcBorders>
+            <w:hideMark/>
+          </w:tcPr>
+          <w:p>
+            <w:pPr>
+              <w:rPr>
+                <w:b/>
+                <w:bCs/>
+              </w:rPr>
+            </w:pPr>
+            <w:r>
+              <w:rPr>
+                <w:b/>
+                <w:bCs/>
+              </w:rPr>
+              <w:t>Priorität</w:t>
+            </w:r>
+          </w:p>
+        </w:tc>
+        <w:tc>
+          <w:tcPr>
+            <w:tcW w:w="1134" w:type="dxa"/>
+            <w:tcBorders>
+              <w:top w:val="single" w:sz="4" w:space="0" w:color="auto"/>
+              <w:left w:val="single" w:sz="4" w:space="0" w:color="auto"/>
+              <w:bottom w:val="single" w:sz="4" w:space="0" w:color="auto"/>
+              <w:right w:val="single" w:sz="4" w:space="0" w:color="auto"/>
+            </w:tcBorders>
+            <w:hideMark/>
+          </w:tcPr>
+          <w:p>
+            <w:pPr>
+              <w:rPr>
+                <w:b/>
+                <w:bCs/>
+              </w:rPr>
+            </w:pPr>
+            <w:r>
+              <w:rPr>
+                <w:b/>
+                <w:bCs/>
+              </w:rPr>
+              <w:t>Erfüllt</w:t>
+            </w:r>
+          </w:p>
+        </w:tc>
+      </w:tr>
+      <w:tr>
+        <w:tc>
+          <w:tcPr>
+            <w:tcW w:w="778" w:type="dxa"/>
+            <w:tcBorders>
+              <w:top w:val="single" w:sz="4" w:space="0" w:color="auto"/>
+              <w:left w:val="single" w:sz="4" w:space="0" w:color="auto"/>
+              <w:bottom w:val="single" w:sz="4" w:space="0" w:color="auto"/>
+              <w:right w:val="single" w:sz="4" w:space="0" w:color="auto"/>
+            </w:tcBorders>
+            <w:hideMark/>
+          </w:tcPr>
+          <w:p>
+            <w:pPr>
+              <w:spacing w:after="160"/>
+              <w:rPr>
+                <w:rFonts w:ascii="Arial" w:hAnsi="Arial" w:cs="Arial"/>
+                <w:lang w:val="de-CH"/>
+              </w:rPr>
+            </w:pPr>
+            <w:r>
+              <w:rPr>
+                <w:rFonts w:ascii="Arial" w:hAnsi="Arial" w:cs="Arial"/>
+                <w:lang w:val="de-CH"/>
+              </w:rPr>
+              <w:t>A001</w:t>
+            </w:r>
+          </w:p>
+        </w:tc>
+        <w:tc>
+          <w:tcPr>
+            <w:tcW w:w="7155" w:type="dxa"/>
+            <w:tcBorders>
+              <w:top w:val="single" w:sz="4" w:space="0" w:color="auto"/>
+              <w:left w:val="single" w:sz="4" w:space="0" w:color="auto"/>
+              <w:bottom w:val="single" w:sz="4" w:space="0" w:color="auto"/>
+              <w:right w:val="single" w:sz="4" w:space="0" w:color="auto"/>
+            </w:tcBorders>
+            <w:hideMark/>
+          </w:tcPr>
+          <w:p>
+            <w:pPr>
+              <w:spacing w:after="160"/>
+              <w:rPr>
+                <w:rFonts w:ascii="Arial" w:hAnsi="Arial" w:cs="Arial"/>
+                <w:lang w:val="de-CH"/>
+              </w:rPr>
+            </w:pPr>
+            <w:r>
+              <w:rPr>
+                <w:rFonts w:ascii="Arial" w:hAnsi="Arial" w:cs="Arial"/>
+                <w:lang w:val="de-CH"/>
+              </w:rPr>
+              <w:t>Als ÖV-Benutzer möchte ich Start- und Endstation mittels Textsuche suchen können, damit ich nicht alle Stationsnamen auswendig lernen muss.</w:t>
+            </w:r>
+          </w:p>
+        </w:tc>
+        <w:tc>
+          <w:tcPr>
+            <w:tcW w:w="709" w:type="dxa"/>
+            <w:tcBorders>
+              <w:top w:val="single" w:sz="4" w:space="0" w:color="auto"/>
+              <w:left w:val="single" w:sz="4" w:space="0" w:color="auto"/>
+              <w:bottom w:val="single" w:sz="4" w:space="0" w:color="auto"/>
+              <w:right w:val="single" w:sz="4" w:space="0" w:color="auto"/>
+            </w:tcBorders>
+            <w:hideMark/>
+          </w:tcPr>
+          <w:p>
+            <w:pPr>
+              <w:spacing w:after="160"/>
+              <w:rPr>
+                <w:rFonts w:ascii="Arial" w:hAnsi="Arial" w:cs="Arial"/>
+                <w:lang w:val="de-CH"/>
+              </w:rPr>
+            </w:pPr>
+            <w:r>
+              <w:rPr>
+                <w:rFonts w:ascii="Arial" w:hAnsi="Arial" w:cs="Arial"/>
+                <w:lang w:val="de-CH"/>
+              </w:rPr>
+              <w:t>1</w:t>
+            </w:r>
+          </w:p>
+        </w:tc>
+        <w:tc>
+          <w:tcPr>
+            <w:tcW w:w="1134" w:type="dxa"/>
+            <w:tcBorders>
+              <w:top w:val="single" w:sz="4" w:space="0" w:color="auto"/>
+              <w:left w:val="single" w:sz="4" w:space="0" w:color="auto"/>
+              <w:bottom w:val="single" w:sz="4" w:space="0" w:color="auto"/>
+              <w:right w:val="single" w:sz="4" w:space="0" w:color="auto"/>
+            </w:tcBorders>
+            <w:hideMark/>
+          </w:tcPr>
+          <w:p>
+            <w:pPr>
+              <w:spacing w:after="160"/>
+              <w:rPr>
+                <w:rFonts w:ascii="Arial" w:hAnsi="Arial" w:cs="Arial"/>
+                <w:lang w:val="de-CH"/>
+              </w:rPr>
+            </w:pPr>
+            <w:r>
+              <w:rPr>
+                <w:rFonts w:ascii="Arial" w:hAnsi="Arial" w:cs="Arial"/>
+                <w:lang w:val="de-CH"/>
+              </w:rPr>
+              <w:t>Ja</w:t>
+            </w:r>
+          </w:p>
+        </w:tc>
+      </w:tr>
+      <w:tr>
+        <w:tc>
+          <w:tcPr>
+            <w:tcW w:w="778" w:type="dxa"/>
+            <w:tcBorders>
+              <w:top w:val="single" w:sz="4" w:space="0" w:color="auto"/>
+              <w:left w:val="single" w:sz="4" w:space="0" w:color="auto"/>
+              <w:bottom w:val="single" w:sz="4" w:space="0" w:color="auto"/>
+              <w:right w:val="single" w:sz="4" w:space="0" w:color="auto"/>
+            </w:tcBorders>
+            <w:hideMark/>
+          </w:tcPr>
+          <w:p>
+            <w:pPr>
+              <w:spacing w:after="160"/>
+              <w:rPr>
+                <w:rFonts w:ascii="Arial" w:hAnsi="Arial" w:cs="Arial"/>
+                <w:lang w:val="de-CH"/>
+              </w:rPr>
+            </w:pPr>
+            <w:r>
+              <w:rPr>
+                <w:rFonts w:ascii="Arial" w:hAnsi="Arial" w:cs="Arial"/>
+                <w:lang w:val="de-CH"/>
+              </w:rPr>
+              <w:t>A002</w:t>
+            </w:r>
+          </w:p>
+        </w:tc>
+        <w:tc>
+          <w:tcPr>
+            <w:tcW w:w="7155" w:type="dxa"/>
+            <w:tcBorders>
+              <w:top w:val="single" w:sz="4" w:space="0" w:color="auto"/>
+              <w:left w:val="single" w:sz="4" w:space="0" w:color="auto"/>
+              <w:bottom w:val="single" w:sz="4" w:space="0" w:color="auto"/>
+              <w:right w:val="single" w:sz="4" w:space="0" w:color="auto"/>
+            </w:tcBorders>
+            <w:hideMark/>
+          </w:tcPr>
+          <w:p>
+            <w:pPr>
+              <w:spacing w:after="160"/>
+              <w:rPr>
+                <w:rFonts w:ascii="Arial" w:hAnsi="Arial" w:cs="Arial"/>
+                <w:lang w:val="de-CH"/>
+              </w:rPr>
+            </w:pPr>
+            <w:r>
+              <w:rPr>
+                <w:rFonts w:ascii="Arial" w:hAnsi="Arial" w:cs="Arial"/>
+                <w:lang w:val="de-CH"/>
+              </w:rPr>
+              <w:t>Als ÖV-Benutzer möchte ich die aktuellen, d.h. mindestens die nächsten vier bis fünf Verbindungen zwischen den beiden gefundenen und ausgewählten Stationen sehen, damit ich weiss wann ich zur Station muss, um den für mich idealen Anschluss zu erwischen.</w:t>
+            </w:r>
+          </w:p>
+        </w:tc>
+        <w:tc>
+          <w:tcPr>
+            <w:tcW w:w="709" w:type="dxa"/>
+            <w:tcBorders>
+              <w:top w:val="single" w:sz="4" w:space="0" w:color="auto"/>
+              <w:left w:val="single" w:sz="4" w:space="0" w:color="auto"/>
+              <w:bottom w:val="single" w:sz="4" w:space="0" w:color="auto"/>
+              <w:right w:val="single" w:sz="4" w:space="0" w:color="auto"/>
+            </w:tcBorders>
+            <w:hideMark/>
+          </w:tcPr>
+          <w:p>
+            <w:pPr>
+              <w:spacing w:after="160"/>
+              <w:rPr>
+                <w:rFonts w:ascii="Arial" w:hAnsi="Arial" w:cs="Arial"/>
+                <w:lang w:val="de-CH"/>
+              </w:rPr>
+            </w:pPr>
+            <w:r>
+              <w:rPr>
+                <w:rFonts w:ascii="Arial" w:hAnsi="Arial" w:cs="Arial"/>
+                <w:lang w:val="de-CH"/>
+              </w:rPr>
+              <w:t>1</w:t>
+            </w:r>
+          </w:p>
+        </w:tc>
+        <w:tc>
+          <w:tcPr>
+            <w:tcW w:w="1134" w:type="dxa"/>
+            <w:tcBorders>
+              <w:top w:val="single" w:sz="4" w:space="0" w:color="auto"/>
+              <w:left w:val="single" w:sz="4" w:space="0" w:color="auto"/>
+              <w:bottom w:val="single" w:sz="4" w:space="0" w:color="auto"/>
+              <w:right w:val="single" w:sz="4" w:space="0" w:color="auto"/>
+            </w:tcBorders>
+            <w:hideMark/>
+          </w:tcPr>
+          <w:p>
+            <w:pPr>
+              <w:spacing w:after="160"/>
+              <w:rPr>
+                <w:rFonts w:ascii="Arial" w:hAnsi="Arial" w:cs="Arial"/>
+                <w:lang w:val="de-CH"/>
+              </w:rPr>
+            </w:pPr>
+            <w:r>
+              <w:rPr>
+                <w:rFonts w:ascii="Arial" w:hAnsi="Arial" w:cs="Arial"/>
+                <w:lang w:val="de-CH"/>
+              </w:rPr>
+              <w:t>Ja</w:t>
+            </w:r>
+          </w:p>
+        </w:tc>
+      </w:tr>
+      <w:tr>
+        <w:tc>
+          <w:tcPr>
+            <w:tcW w:w="778" w:type="dxa"/>
+            <w:tcBorders>
+              <w:top w:val="single" w:sz="4" w:space="0" w:color="auto"/>
+              <w:left w:val="single" w:sz="4" w:space="0" w:color="auto"/>
+              <w:bottom w:val="single" w:sz="4" w:space="0" w:color="auto"/>
+              <w:right w:val="single" w:sz="4" w:space="0" w:color="auto"/>
+            </w:tcBorders>
+            <w:hideMark/>
+          </w:tcPr>
+          <w:p>
+            <w:pPr>
+              <w:spacing w:after="160"/>
+              <w:rPr>
+                <w:rFonts w:ascii="Arial" w:hAnsi="Arial" w:cs="Arial"/>
+                <w:lang w:val="de-CH"/>
+              </w:rPr>
+            </w:pPr>
+            <w:r>
+              <w:rPr>
+                <w:rFonts w:ascii="Arial" w:hAnsi="Arial" w:cs="Arial"/>
+                <w:lang w:val="de-CH"/>
+              </w:rPr>
+              <w:t>A003</w:t>
+            </w:r>
+          </w:p>
+        </w:tc>
+        <w:tc>
+          <w:tcPr>
+            <w:tcW w:w="7155" w:type="dxa"/>
+            <w:tcBorders>
+              <w:top w:val="single" w:sz="4" w:space="0" w:color="auto"/>
+              <w:left w:val="single" w:sz="4" w:space="0" w:color="auto"/>
+              <w:bottom w:val="single" w:sz="4" w:space="0" w:color="auto"/>
+              <w:right w:val="single" w:sz="4" w:space="0" w:color="auto"/>
+            </w:tcBorders>
+            <w:hideMark/>
+          </w:tcPr>
+          <w:p>
+            <w:pPr>
+              <w:spacing w:after="160"/>
+              <w:rPr>
+                <w:rFonts w:ascii="Arial" w:hAnsi="Arial" w:cs="Arial"/>
+                <w:lang w:val="de-CH"/>
+              </w:rPr>
+            </w:pPr>
+            <w:r>
+              <w:rPr>
+                <w:rFonts w:ascii="Arial" w:hAnsi="Arial" w:cs="Arial"/>
+                <w:lang w:val="de-CH"/>
+              </w:rPr>
+              <w:t>Als ÖV-Benutzer möchte ich sehen, welche Verbindungen ab einer bestimmten Station vorhanden sind, damit ich bei mir zuhause eine Art Abfahrtstafel haben kann.</w:t>
+            </w:r>
+          </w:p>
+        </w:tc>
+        <w:tc>
+          <w:tcPr>
+            <w:tcW w:w="709" w:type="dxa"/>
+            <w:tcBorders>
+              <w:top w:val="single" w:sz="4" w:space="0" w:color="auto"/>
+              <w:left w:val="single" w:sz="4" w:space="0" w:color="auto"/>
+              <w:bottom w:val="single" w:sz="4" w:space="0" w:color="auto"/>
+              <w:right w:val="single" w:sz="4" w:space="0" w:color="auto"/>
+            </w:tcBorders>
+            <w:hideMark/>
+          </w:tcPr>
+          <w:p>
+            <w:pPr>
+              <w:spacing w:after="160"/>
+              <w:rPr>
+                <w:rFonts w:ascii="Arial" w:hAnsi="Arial" w:cs="Arial"/>
+                <w:lang w:val="de-CH"/>
+              </w:rPr>
+            </w:pPr>
+            <w:r>
+              <w:rPr>
+                <w:rFonts w:ascii="Arial" w:hAnsi="Arial" w:cs="Arial"/>
+                <w:lang w:val="de-CH"/>
+              </w:rPr>
+              <w:t>1</w:t>
+            </w:r>
+          </w:p>
+        </w:tc>
+        <w:tc>
+          <w:tcPr>
+            <w:tcW w:w="1134" w:type="dxa"/>
+            <w:tcBorders>
+              <w:top w:val="single" w:sz="4" w:space="0" w:color="auto"/>
+              <w:left w:val="single" w:sz="4" w:space="0" w:color="auto"/>
+              <w:bottom w:val="single" w:sz="4" w:space="0" w:color="auto"/>
+              <w:right w:val="single" w:sz="4" w:space="0" w:color="auto"/>
+            </w:tcBorders>
+            <w:hideMark/>
+          </w:tcPr>
+          <w:p>
+            <w:pPr>
+              <w:spacing w:after="160"/>
+              <w:rPr>
+                <w:rFonts w:ascii="Arial" w:hAnsi="Arial" w:cs="Arial"/>
+                <w:lang w:val="de-CH"/>
+              </w:rPr>
+            </w:pPr>
+            <w:r>
+              <w:rPr>
+                <w:rFonts w:ascii="Arial" w:hAnsi="Arial" w:cs="Arial"/>
+                <w:lang w:val="de-CH"/>
+              </w:rPr>
+              <w:t>Ja</w:t>
+            </w:r>
+          </w:p>
+        </w:tc>
+      </w:tr>
+      <w:tr>
+        <w:tc>
+          <w:tcPr>
+            <w:tcW w:w="778" w:type="dxa"/>
+            <w:tcBorders>
+              <w:top w:val="single" w:sz="4" w:space="0" w:color="auto"/>
+              <w:left w:val="single" w:sz="4" w:space="0" w:color="auto"/>
+              <w:bottom w:val="single" w:sz="4" w:space="0" w:color="auto"/>
+              <w:right w:val="single" w:sz="4" w:space="0" w:color="auto"/>
+            </w:tcBorders>
+            <w:hideMark/>
+          </w:tcPr>
+          <w:p>
+            <w:pPr>
+              <w:spacing w:after="160"/>
+              <w:rPr>
+                <w:rFonts w:ascii="Arial" w:hAnsi="Arial" w:cs="Arial"/>
+                <w:lang w:val="de-CH"/>
+              </w:rPr>
+            </w:pPr>
+            <w:r>
+              <w:rPr>
+                <w:rFonts w:ascii="Arial" w:hAnsi="Arial" w:cs="Arial"/>
+                <w:lang w:val="de-CH"/>
+              </w:rPr>
+              <w:t>A004</w:t>
+            </w:r>
+          </w:p>
+        </w:tc>
+        <w:tc>
+          <w:tcPr>
+            <w:tcW w:w="7155" w:type="dxa"/>
+            <w:tcBorders>
+              <w:top w:val="single" w:sz="4" w:space="0" w:color="auto"/>
+              <w:left w:val="single" w:sz="4" w:space="0" w:color="auto"/>
+              <w:bottom w:val="single" w:sz="4" w:space="0" w:color="auto"/>
+              <w:right w:val="single" w:sz="4" w:space="0" w:color="auto"/>
+            </w:tcBorders>
+            <w:hideMark/>
+          </w:tcPr>
+          <w:p>
+            <w:pPr>
+              <w:spacing w:after="160"/>
+              <w:rPr>
+                <w:rFonts w:ascii="Arial" w:hAnsi="Arial" w:cs="Arial"/>
+                <w:lang w:val="de-CH"/>
+              </w:rPr>
+            </w:pPr>
+            <w:r>
+              <w:rPr>
+                <w:rFonts w:ascii="Arial" w:hAnsi="Arial" w:cs="Arial"/>
+                <w:lang w:val="de-CH"/>
+              </w:rPr>
+              <w:t>04 Als ÖV-Benutzer möchte ich, dass schon während meiner Eingabe erste Suchresultate erscheinen, damit ich effizienter nach Stationen suchen kann.</w:t>
+            </w:r>
+          </w:p>
+        </w:tc>
+        <w:tc>
+          <w:tcPr>
+            <w:tcW w:w="709" w:type="dxa"/>
+            <w:tcBorders>
+              <w:top w:val="single" w:sz="4" w:space="0" w:color="auto"/>
+              <w:left w:val="single" w:sz="4" w:space="0" w:color="auto"/>
+              <w:bottom w:val="single" w:sz="4" w:space="0" w:color="auto"/>
+              <w:right w:val="single" w:sz="4" w:space="0" w:color="auto"/>
+            </w:tcBorders>
+            <w:hideMark/>
+          </w:tcPr>
+          <w:p>
+            <w:pPr>
+              <w:spacing w:after="160"/>
+              <w:rPr>
+                <w:rFonts w:ascii="Arial" w:hAnsi="Arial" w:cs="Arial"/>
+                <w:lang w:val="de-CH"/>
+              </w:rPr>
+            </w:pPr>
+            <w:r>
+              <w:rPr>
+                <w:rFonts w:ascii="Arial" w:hAnsi="Arial" w:cs="Arial"/>
+                <w:lang w:val="de-CH"/>
+              </w:rPr>
+              <w:t>2</w:t>
+            </w:r>
+          </w:p>
+        </w:tc>
+        <w:tc>
+          <w:tcPr>
+            <w:tcW w:w="1134" w:type="dxa"/>
+            <w:tcBorders>
+              <w:top w:val="single" w:sz="4" w:space="0" w:color="auto"/>
+              <w:left w:val="single" w:sz="4" w:space="0" w:color="auto"/>
+              <w:bottom w:val="single" w:sz="4" w:space="0" w:color="auto"/>
+              <w:right w:val="single" w:sz="4" w:space="0" w:color="auto"/>
+            </w:tcBorders>
+            <w:hideMark/>
+          </w:tcPr>
+          <w:p>
+            <w:pPr>
+              <w:spacing w:after="160"/>
+              <w:rPr>
+                <w:rFonts w:ascii="Arial" w:hAnsi="Arial" w:cs="Arial"/>
+                <w:lang w:val="de-CH"/>
+              </w:rPr>
+            </w:pPr>
+            <w:r>
+              <w:rPr>
+                <w:rFonts w:ascii="Arial" w:hAnsi="Arial" w:cs="Arial"/>
+                <w:lang w:val="de-CH"/>
+              </w:rPr>
+              <w:t>Ja</w:t>
+            </w:r>
+          </w:p>
+        </w:tc>
+      </w:tr>
+      <w:tr>
+        <w:tc>
+          <w:tcPr>
+            <w:tcW w:w="778" w:type="dxa"/>
+            <w:tcBorders>
+              <w:top w:val="single" w:sz="4" w:space="0" w:color="auto"/>
+              <w:left w:val="single" w:sz="4" w:space="0" w:color="auto"/>
+              <w:bottom w:val="single" w:sz="4" w:space="0" w:color="auto"/>
+              <w:right w:val="single" w:sz="4" w:space="0" w:color="auto"/>
+            </w:tcBorders>
+            <w:hideMark/>
+          </w:tcPr>
+          <w:p>
+            <w:pPr>
+              <w:spacing w:after="160"/>
+              <w:rPr>
+                <w:rFonts w:ascii="Arial" w:hAnsi="Arial" w:cs="Arial"/>
+                <w:lang w:val="de-CH"/>
+              </w:rPr>
+            </w:pPr>
+            <w:r>
+              <w:rPr>
+                <w:rFonts w:ascii="Arial" w:hAnsi="Arial" w:cs="Arial"/>
+                <w:lang w:val="de-CH"/>
+              </w:rPr>
+              <w:t>A005</w:t>
+            </w:r>
+          </w:p>
+        </w:tc>
+        <w:tc>
+          <w:tcPr>
+            <w:tcW w:w="7155" w:type="dxa"/>
+            <w:tcBorders>
+              <w:top w:val="single" w:sz="4" w:space="0" w:color="auto"/>
+              <w:left w:val="single" w:sz="4" w:space="0" w:color="auto"/>
+              <w:bottom w:val="single" w:sz="4" w:space="0" w:color="auto"/>
+              <w:right w:val="single" w:sz="4" w:space="0" w:color="auto"/>
+            </w:tcBorders>
+            <w:hideMark/>
+          </w:tcPr>
+          <w:p>
+            <w:pPr>
+              <w:spacing w:after="160"/>
+              <w:rPr>
+                <w:rFonts w:ascii="Arial" w:hAnsi="Arial" w:cs="Arial"/>
+                <w:lang w:val="de-CH"/>
+              </w:rPr>
+            </w:pPr>
+            <w:r>
+              <w:rPr>
+                <w:rFonts w:ascii="Arial" w:hAnsi="Arial" w:cs="Arial"/>
+                <w:lang w:val="de-CH"/>
+              </w:rPr>
+              <w:t>ALs ÖV-Benutzer möchte ich nicht nur aktuelle Verbindungen suchen können, sondern auch solche zu einem beliebigen anderen Zeitpunkt, damit ich zukünftige Reisen planen kann</w:t>
+            </w:r>
+          </w:p>
+        </w:tc>
+        <w:tc>
+          <w:tcPr>
+            <w:tcW w:w="709" w:type="dxa"/>
+            <w:tcBorders>
+              <w:top w:val="single" w:sz="4" w:space="0" w:color="auto"/>
+              <w:left w:val="single" w:sz="4" w:space="0" w:color="auto"/>
+              <w:bottom w:val="single" w:sz="4" w:space="0" w:color="auto"/>
+              <w:right w:val="single" w:sz="4" w:space="0" w:color="auto"/>
+            </w:tcBorders>
+            <w:hideMark/>
+          </w:tcPr>
+          <w:p>
+            <w:pPr>
+              <w:spacing w:after="160"/>
+              <w:rPr>
+                <w:rFonts w:ascii="Arial" w:hAnsi="Arial" w:cs="Arial"/>
+                <w:lang w:val="de-CH"/>
+              </w:rPr>
+            </w:pPr>
+            <w:r>
+              <w:rPr>
+                <w:rFonts w:ascii="Arial" w:hAnsi="Arial" w:cs="Arial"/>
+                <w:lang w:val="de-CH"/>
+              </w:rPr>
+              <w:t>2</w:t>
+            </w:r>
+          </w:p>
+        </w:tc>
+        <w:tc>
+          <w:tcPr>
+            <w:tcW w:w="1134" w:type="dxa"/>
+            <w:tcBorders>
+              <w:top w:val="single" w:sz="4" w:space="0" w:color="auto"/>
+              <w:left w:val="single" w:sz="4" w:space="0" w:color="auto"/>
+              <w:bottom w:val="single" w:sz="4" w:space="0" w:color="auto"/>
+              <w:right w:val="single" w:sz="4" w:space="0" w:color="auto"/>
+            </w:tcBorders>
+            <w:hideMark/>
+          </w:tcPr>
+          <w:p>
+            <w:pPr>
+              <w:spacing w:after="160"/>
+              <w:rPr>
+                <w:rFonts w:ascii="Arial" w:hAnsi="Arial" w:cs="Arial"/>
+                <w:lang w:val="de-CH"/>
+              </w:rPr>
+            </w:pPr>
+            <w:r>
+              <w:rPr>
+                <w:rFonts w:ascii="Arial" w:hAnsi="Arial" w:cs="Arial"/>
+                <w:lang w:val="de-CH"/>
+              </w:rPr>
+              <w:t>Ja</w:t>
+            </w:r>
+          </w:p>
+        </w:tc>
+      </w:tr>
+      <w:tr>
+        <w:tc>
+          <w:tcPr>
+            <w:tcW w:w="778" w:type="dxa"/>
+            <w:tcBorders>
+              <w:top w:val="single" w:sz="4" w:space="0" w:color="auto"/>
+              <w:left w:val="single" w:sz="4" w:space="0" w:color="auto"/>
+              <w:bottom w:val="single" w:sz="4" w:space="0" w:color="auto"/>
+              <w:right w:val="single" w:sz="4" w:space="0" w:color="auto"/>
+            </w:tcBorders>
+            <w:hideMark/>
+          </w:tcPr>
+          <w:p>
+            <w:pPr>
+              <w:spacing w:after="160"/>
+              <w:rPr>
+                <w:rFonts w:ascii="Arial" w:hAnsi="Arial" w:cs="Arial"/>
+                <w:lang w:val="de-CH"/>
+              </w:rPr>
+            </w:pPr>
+            <w:r>
+              <w:rPr>
+                <w:rFonts w:ascii="Arial" w:hAnsi="Arial" w:cs="Arial"/>
+                <w:lang w:val="de-CH"/>
+              </w:rPr>
+              <w:t>A006</w:t>
+            </w:r>
+          </w:p>
+        </w:tc>
+        <w:tc>
+          <w:tcPr>
+            <w:tcW w:w="7155" w:type="dxa"/>
+            <w:tcBorders>
+              <w:top w:val="single" w:sz="4" w:space="0" w:color="auto"/>
+              <w:left w:val="single" w:sz="4" w:space="0" w:color="auto"/>
+              <w:bottom w:val="single" w:sz="4" w:space="0" w:color="auto"/>
+              <w:right w:val="single" w:sz="4" w:space="0" w:color="auto"/>
+            </w:tcBorders>
+            <w:hideMark/>
+          </w:tcPr>
+          <w:p>
+            <w:pPr>
+              <w:spacing w:after="160"/>
+              <w:rPr>
+                <w:rFonts w:ascii="Arial" w:hAnsi="Arial" w:cs="Arial"/>
+                <w:lang w:val="de-CH"/>
+              </w:rPr>
+            </w:pPr>
+            <w:r>
+              <w:rPr>
+                <w:rFonts w:ascii="Arial" w:hAnsi="Arial" w:cs="Arial"/>
+                <w:lang w:val="de-CH"/>
+              </w:rPr>
+              <w:t>Als ÖV-Benutzer möchte ich sehen, wo sich eine Station befindet, damit ich mir besser vorstellen kann, wie die Situation vor Ort aussieht.</w:t>
+            </w:r>
+          </w:p>
+        </w:tc>
+        <w:tc>
+          <w:tcPr>
+            <w:tcW w:w="709" w:type="dxa"/>
+            <w:tcBorders>
+              <w:top w:val="single" w:sz="4" w:space="0" w:color="auto"/>
+              <w:left w:val="single" w:sz="4" w:space="0" w:color="auto"/>
+              <w:bottom w:val="single" w:sz="4" w:space="0" w:color="auto"/>
+              <w:right w:val="single" w:sz="4" w:space="0" w:color="auto"/>
+            </w:tcBorders>
+            <w:hideMark/>
+          </w:tcPr>
+          <w:p>
+            <w:pPr>
+              <w:spacing w:after="160"/>
+              <w:rPr>
+                <w:rFonts w:ascii="Arial" w:hAnsi="Arial" w:cs="Arial"/>
+                <w:lang w:val="de-CH"/>
+              </w:rPr>
+            </w:pPr>
+            <w:r>
+              <w:rPr>
+                <w:rFonts w:ascii="Arial" w:hAnsi="Arial" w:cs="Arial"/>
+                <w:lang w:val="de-CH"/>
+              </w:rPr>
+              <w:t>3</w:t>
+            </w:r>
+          </w:p>
+        </w:tc>
+        <w:tc>
+          <w:tcPr>
+            <w:tcW w:w="1134" w:type="dxa"/>
+            <w:tcBorders>
+              <w:top w:val="single" w:sz="4" w:space="0" w:color="auto"/>
+              <w:left w:val="single" w:sz="4" w:space="0" w:color="auto"/>
+              <w:bottom w:val="single" w:sz="4" w:space="0" w:color="auto"/>
+              <w:right w:val="single" w:sz="4" w:space="0" w:color="auto"/>
+            </w:tcBorders>
+            <w:hideMark/>
+          </w:tcPr>
+          <w:p>
+            <w:pPr>
+              <w:spacing w:after="160"/>
+              <w:rPr>
+                <w:rFonts w:ascii="Arial" w:hAnsi="Arial" w:cs="Arial"/>
+                <w:lang w:val="de-CH"/>
+              </w:rPr>
+            </w:pPr>
+            <w:r>
+              <w:rPr>
+                <w:rFonts w:ascii="Arial" w:hAnsi="Arial" w:cs="Arial"/>
+                <w:lang w:val="de-CH"/>
+              </w:rPr>
+              <w:t>Ja</w:t>
+            </w:r>
+          </w:p>
+        </w:tc>
+      </w:tr>
+      <w:tr>
+        <w:tc>
+          <w:tcPr>
+            <w:tcW w:w="778" w:type="dxa"/>
+            <w:tcBorders>
+              <w:top w:val="single" w:sz="4" w:space="0" w:color="auto"/>
+              <w:left w:val="single" w:sz="4" w:space="0" w:color="auto"/>
+              <w:bottom w:val="single" w:sz="4" w:space="0" w:color="auto"/>
+              <w:right w:val="single" w:sz="4" w:space="0" w:color="auto"/>
+            </w:tcBorders>
+            <w:hideMark/>
+          </w:tcPr>
+          <w:p>
+            <w:pPr>
+              <w:spacing w:after="160"/>
+              <w:rPr>
+                <w:rFonts w:ascii="Arial" w:hAnsi="Arial" w:cs="Arial"/>
+                <w:lang w:val="de-CH"/>
+              </w:rPr>
+            </w:pPr>
+            <w:r>
+              <w:rPr>
+                <w:rFonts w:ascii="Arial" w:hAnsi="Arial" w:cs="Arial"/>
+                <w:lang w:val="de-CH"/>
+              </w:rPr>
+              <w:t>A007</w:t>
+            </w:r>
+          </w:p>
+        </w:tc>
+        <w:tc>
+          <w:tcPr>
+            <w:tcW w:w="7155" w:type="dxa"/>
+            <w:tcBorders>
+              <w:top w:val="single" w:sz="4" w:space="0" w:color="auto"/>
+              <w:left w:val="single" w:sz="4" w:space="0" w:color="auto"/>
+              <w:bottom w:val="single" w:sz="4" w:space="0" w:color="auto"/>
+              <w:right w:val="single" w:sz="4" w:space="0" w:color="auto"/>
+            </w:tcBorders>
+            <w:hideMark/>
+          </w:tcPr>
+          <w:p>
+            <w:pPr>
+              <w:spacing w:after="160"/>
+              <w:rPr>
+                <w:rFonts w:ascii="Arial" w:hAnsi="Arial" w:cs="Arial"/>
+                <w:lang w:val="de-CH"/>
+              </w:rPr>
+            </w:pPr>
+            <w:r>
+              <w:rPr>
+                <w:rFonts w:ascii="Arial" w:hAnsi="Arial" w:cs="Arial"/>
+                <w:lang w:val="de-CH"/>
+              </w:rPr>
+              <w:t>Als ÖV-Benutzer möchte Stationen finden, die sich ganz in der Nähe meiner aktuellen Position befinden, damit ich schnell einen Anschluss erreichen kann.</w:t>
+            </w:r>
+          </w:p>
+        </w:tc>
+        <w:tc>
+          <w:tcPr>
+            <w:tcW w:w="709" w:type="dxa"/>
+            <w:tcBorders>
+              <w:top w:val="single" w:sz="4" w:space="0" w:color="auto"/>
+              <w:left w:val="single" w:sz="4" w:space="0" w:color="auto"/>
+              <w:bottom w:val="single" w:sz="4" w:space="0" w:color="auto"/>
+              <w:right w:val="single" w:sz="4" w:space="0" w:color="auto"/>
+            </w:tcBorders>
+            <w:hideMark/>
+          </w:tcPr>
+          <w:p>
+            <w:pPr>
+              <w:spacing w:after="160"/>
+              <w:rPr>
+                <w:rFonts w:ascii="Arial" w:hAnsi="Arial" w:cs="Arial"/>
+                <w:lang w:val="de-CH"/>
+              </w:rPr>
+            </w:pPr>
+            <w:r>
+              <w:rPr>
+                <w:rFonts w:ascii="Arial" w:hAnsi="Arial" w:cs="Arial"/>
+                <w:lang w:val="de-CH"/>
+              </w:rPr>
+              <w:t>3</w:t>
+            </w:r>
+          </w:p>
+        </w:tc>
+        <w:tc>
+          <w:tcPr>
+            <w:tcW w:w="1134" w:type="dxa"/>
+            <w:tcBorders>
+              <w:top w:val="single" w:sz="4" w:space="0" w:color="auto"/>
+              <w:left w:val="single" w:sz="4" w:space="0" w:color="auto"/>
+              <w:bottom w:val="single" w:sz="4" w:space="0" w:color="auto"/>
+              <w:right w:val="single" w:sz="4" w:space="0" w:color="auto"/>
+            </w:tcBorders>
+            <w:hideMark/>
+          </w:tcPr>
+          <w:p>
+            <w:pPr>
+              <w:spacing w:after="160"/>
+              <w:rPr>
+                <w:rFonts w:ascii="Arial" w:hAnsi="Arial" w:cs="Arial"/>
+                <w:lang w:val="de-CH"/>
+              </w:rPr>
+            </w:pPr>
+            <w:r>
+              <w:rPr>
+                <w:rFonts w:ascii="Arial" w:hAnsi="Arial" w:cs="Arial"/>
+                <w:lang w:val="de-CH"/>
+              </w:rPr>
+              <w:t>Nicht ganz</w:t>
+            </w:r>
+          </w:p>
+        </w:tc>
+      </w:tr>
+      <w:tr>
+        <w:tc>
+          <w:tcPr>
+            <w:tcW w:w="778" w:type="dxa"/>
+            <w:tcBorders>
+              <w:top w:val="single" w:sz="4" w:space="0" w:color="auto"/>
+              <w:left w:val="single" w:sz="4" w:space="0" w:color="auto"/>
+              <w:bottom w:val="single" w:sz="4" w:space="0" w:color="auto"/>
+              <w:right w:val="single" w:sz="4" w:space="0" w:color="auto"/>
+            </w:tcBorders>
+            <w:hideMark/>
+          </w:tcPr>
+          <w:p>
+            <w:pPr>
+              <w:spacing w:after="160"/>
+              <w:rPr>
+                <w:rFonts w:ascii="Arial" w:hAnsi="Arial" w:cs="Arial"/>
+                <w:lang w:val="de-CH"/>
+              </w:rPr>
+            </w:pPr>
+            <w:r>
+              <w:rPr>
+                <w:rFonts w:ascii="Arial" w:hAnsi="Arial" w:cs="Arial"/>
+                <w:lang w:val="de-CH"/>
+              </w:rPr>
+              <w:t>A008</w:t>
+            </w:r>
+          </w:p>
+        </w:tc>
+        <w:tc>
+          <w:tcPr>
+            <w:tcW w:w="7155" w:type="dxa"/>
+            <w:tcBorders>
+              <w:top w:val="single" w:sz="4" w:space="0" w:color="auto"/>
+              <w:left w:val="single" w:sz="4" w:space="0" w:color="auto"/>
+              <w:bottom w:val="single" w:sz="4" w:space="0" w:color="auto"/>
+              <w:right w:val="single" w:sz="4" w:space="0" w:color="auto"/>
+            </w:tcBorders>
+            <w:hideMark/>
+          </w:tcPr>
+          <w:p>
+            <w:pPr>
+              <w:spacing w:after="160"/>
+              <w:rPr>
+                <w:rFonts w:ascii="Arial" w:hAnsi="Arial" w:cs="Arial"/>
+                <w:lang w:val="de-CH"/>
+              </w:rPr>
+            </w:pPr>
+            <w:r>
+              <w:rPr>
+                <w:rFonts w:ascii="Arial" w:hAnsi="Arial" w:cs="Arial"/>
+                <w:lang w:val="de-CH"/>
+              </w:rPr>
+              <w:t>Ich möchte meine gefundenen Resultate via Mail weiterleiten können, damit auch andere von meinen Recherchen profitieren können.</w:t>
+            </w:r>
+          </w:p>
+        </w:tc>
+        <w:tc>
+          <w:tcPr>
+            <w:tcW w:w="709" w:type="dxa"/>
+            <w:tcBorders>
+              <w:top w:val="single" w:sz="4" w:space="0" w:color="auto"/>
+              <w:left w:val="single" w:sz="4" w:space="0" w:color="auto"/>
+              <w:bottom w:val="single" w:sz="4" w:space="0" w:color="auto"/>
+              <w:right w:val="single" w:sz="4" w:space="0" w:color="auto"/>
+            </w:tcBorders>
+            <w:hideMark/>
+          </w:tcPr>
+          <w:p>
+            <w:pPr>
+              <w:spacing w:after="160"/>
+              <w:rPr>
+                <w:rFonts w:ascii="Arial" w:hAnsi="Arial" w:cs="Arial"/>
+                <w:lang w:val="de-CH"/>
+              </w:rPr>
+            </w:pPr>
+            <w:r>
+              <w:rPr>
+                <w:rFonts w:ascii="Arial" w:hAnsi="Arial" w:cs="Arial"/>
+                <w:lang w:val="de-CH"/>
+              </w:rPr>
+              <w:t>3</w:t>
+            </w:r>
+          </w:p>
+        </w:tc>
+        <w:tc>
+          <w:tcPr>
+            <w:tcW w:w="1134" w:type="dxa"/>
+            <w:tcBorders>
+              <w:top w:val="single" w:sz="4" w:space="0" w:color="auto"/>
+              <w:left w:val="single" w:sz="4" w:space="0" w:color="auto"/>
+              <w:bottom w:val="single" w:sz="4" w:space="0" w:color="auto"/>
+              <w:right w:val="single" w:sz="4" w:space="0" w:color="auto"/>
+            </w:tcBorders>
+            <w:hideMark/>
+          </w:tcPr>
+          <w:p>
+            <w:pPr>
+              <w:spacing w:after="160"/>
+              <w:rPr>
+                <w:rFonts w:ascii="Arial" w:hAnsi="Arial" w:cs="Arial"/>
+                <w:lang w:val="de-CH"/>
+              </w:rPr>
+            </w:pPr>
+            <w:r>
+              <w:rPr>
+                <w:rFonts w:ascii="Arial" w:hAnsi="Arial" w:cs="Arial"/>
+                <w:lang w:val="de-CH"/>
+              </w:rPr>
+              <w:t>Ja</w:t>
+            </w:r>
+          </w:p>
+        </w:tc>
+      </w:tr>
+    </w:tbl>
+    <w:p>
+      <w:pPr>
+        <w:rPr>
+          <w:rFonts w:ascii="Raleway" w:hAnsi="Raleway" w:cs="Sakkal Majalla"/>
+        </w:rPr>
+      </w:pPr>
+    </w:p>
+    <w:p>
+      <w:pPr>
+        <w:pStyle w:val="Heading2"/>
+      </w:pPr>
+      <w:bookmarkStart w:id="7" w:name="_Toc27570601"/>
+      <w:bookmarkStart w:id="8" w:name="_Toc34831163"/>
+      <w:r>
+        <w:t>Erfüllt</w:t>
+      </w:r>
+      <w:bookmarkEnd w:id="7"/>
+      <w:bookmarkEnd w:id="8"/>
+    </w:p>
+    <w:p>
+      <w:pPr>
+        <w:rPr>
+          <w:rFonts w:ascii="Arial" w:hAnsi="Arial" w:cs="Arial"/>
+          <w:lang w:val="de-CH"/>
+        </w:rPr>
+      </w:pPr>
+      <w:r>
+        <w:rPr>
+          <w:rFonts w:ascii="Arial" w:hAnsi="Arial" w:cs="Arial"/>
+          <w:lang w:val="de-CH"/>
+        </w:rPr>
+        <w:t>Erfüllt wurden die Anforderungen A001-A006</w:t>
+      </w:r>
+      <w:r>
+        <w:rPr>
+          <w:rFonts w:ascii="Arial" w:hAnsi="Arial" w:cs="Arial"/>
+          <w:lang w:val="de-CH"/>
+        </w:rPr>
+        <w:t xml:space="preserve"> und A008</w:t>
+      </w:r>
+      <w:r>
+        <w:rPr>
+          <w:rFonts w:ascii="Arial" w:hAnsi="Arial" w:cs="Arial"/>
+          <w:lang w:val="de-CH"/>
+        </w:rPr>
+        <w:t xml:space="preserve">. A007 </w:t>
+      </w:r>
+      <w:r>
+        <w:rPr>
+          <w:rFonts w:ascii="Arial" w:hAnsi="Arial" w:cs="Arial"/>
+          <w:lang w:val="de-CH"/>
+        </w:rPr>
+        <w:t>konnte ich leider nicht ganz lösen</w:t>
+      </w:r>
+      <w:r>
+        <w:rPr>
+          <w:rFonts w:ascii="Arial" w:hAnsi="Arial" w:cs="Arial"/>
+          <w:lang w:val="de-CH"/>
+        </w:rPr>
+        <w:t>.</w:t>
+      </w:r>
+      <w:bookmarkStart w:id="9" w:name="_GoBack"/>
+      <w:bookmarkEnd w:id="9"/>
+    </w:p>
+    <w:p>
+      <w:pPr>
+        <w:pStyle w:val="Heading2"/>
+      </w:pPr>
+      <w:bookmarkStart w:id="10" w:name="_Toc27570602"/>
+      <w:bookmarkStart w:id="11" w:name="_Toc34831164"/>
+      <w:r>
         <w:lastRenderedPageBreak/>
+        <w:t xml:space="preserve">Teilweise </w:t>
+      </w:r>
+      <w:bookmarkEnd w:id="10"/>
+      <w:r>
+        <w:t>implementiert</w:t>
+      </w:r>
+      <w:bookmarkEnd w:id="11"/>
+    </w:p>
+    <w:p>
+      <w:pPr>
+        <w:rPr>
+          <w:rFonts w:ascii="Arial" w:hAnsi="Arial" w:cs="Arial"/>
+          <w:lang w:val="de-CH"/>
+        </w:rPr>
+      </w:pPr>
+      <w:r>
+        <w:rPr>
+          <w:rFonts w:ascii="Arial" w:hAnsi="Arial" w:cs="Arial"/>
+          <w:lang w:val="de-CH"/>
+        </w:rPr>
+        <w:t>Die Anforderung A007 ist teilweise implementiert. Das heisst die Fundament existiert. Die Location wird anhand der Public IP des Users geholt. Die Funktionen dafür sind GetPublicIP() und GetLocationFromIP().</w:t>
+      </w:r>
+    </w:p>
+    <w:p>
+      <w:pPr>
+        <w:rPr>
+          <w:rFonts w:ascii="Arial" w:hAnsi="Arial" w:cs="Arial"/>
+          <w:lang w:val="de-CH"/>
+        </w:rPr>
+      </w:pPr>
+      <w:r>
+        <w:rPr>
+          <w:rFonts w:ascii="Arial" w:hAnsi="Arial" w:cs="Arial"/>
+          <w:lang w:val="de-CH"/>
+        </w:rPr>
+        <w:t xml:space="preserve">GetPublicIP() </w:t>
+      </w:r>
+      <w:r>
+        <w:rPr>
+          <w:rFonts w:ascii="Arial" w:hAnsi="Arial" w:cs="Arial"/>
+          <w:lang w:val="de-CH"/>
+        </w:rPr>
+        <w:t xml:space="preserve">und </w:t>
+      </w:r>
+      <w:r>
+        <w:rPr>
+          <w:rFonts w:ascii="Arial" w:hAnsi="Arial" w:cs="Arial"/>
+          <w:lang w:val="de-CH"/>
+        </w:rPr>
+        <w:t>braucht ein 3rd Party API (api.ipify.org)</w:t>
+      </w:r>
+      <w:r>
+        <w:rPr>
+          <w:rFonts w:ascii="Arial" w:hAnsi="Arial" w:cs="Arial"/>
+          <w:lang w:val="de-CH"/>
+        </w:rPr>
+        <w:t xml:space="preserve"> und </w:t>
+      </w:r>
+      <w:r>
+        <w:rPr>
+          <w:rFonts w:ascii="Arial" w:hAnsi="Arial" w:cs="Arial"/>
+          <w:lang w:val="de-CH"/>
+        </w:rPr>
+        <w:t xml:space="preserve">GetLocationFromIP() </w:t>
+      </w:r>
+      <w:r>
+        <w:rPr>
+          <w:rFonts w:ascii="Arial" w:hAnsi="Arial" w:cs="Arial"/>
+          <w:lang w:val="de-CH"/>
+        </w:rPr>
+        <w:t>braucht</w:t>
+      </w:r>
+      <w:r>
+        <w:rPr>
+          <w:rFonts w:ascii="Arial" w:hAnsi="Arial" w:cs="Arial"/>
+          <w:lang w:val="de-CH"/>
+        </w:rPr>
+        <w:t xml:space="preserve"> ip-api.com</w:t>
+      </w:r>
+      <w:r>
+        <w:rPr>
+          <w:rFonts w:ascii="Arial" w:hAnsi="Arial" w:cs="Arial"/>
+          <w:lang w:val="de-CH"/>
+        </w:rPr>
+        <w:t>.</w:t>
+      </w:r>
+    </w:p>
+    <w:p>
+      <w:pPr>
+        <w:pStyle w:val="Heading2"/>
+        <w:rPr>
+          <w:rFonts w:asciiTheme="majorHAnsi" w:hAnsiTheme="majorHAnsi"/>
+          <w:lang w:val="de-CH"/>
+        </w:rPr>
+      </w:pPr>
+      <w:bookmarkStart w:id="12" w:name="_Toc34831165"/>
+      <w:r>
+        <w:rPr>
+          <w:lang w:val="de-CH"/>
+        </w:rPr>
+        <w:t>Probleme</w:t>
+      </w:r>
+      <w:bookmarkEnd w:id="12"/>
+    </w:p>
+    <w:p>
+      <w:pPr>
+        <w:rPr>
+          <w:rFonts w:ascii="Arial" w:hAnsi="Arial" w:cs="Arial"/>
+          <w:lang w:val="de-CH"/>
+        </w:rPr>
+      </w:pPr>
+      <w:r>
+        <w:rPr>
+          <w:rFonts w:ascii="Arial" w:hAnsi="Arial" w:cs="Arial"/>
+          <w:lang w:val="de-CH"/>
+        </w:rPr>
+        <w:t>Es gibt insgesamt zwei Probleme.</w:t>
+      </w:r>
+    </w:p>
+    <w:p>
+      <w:pPr>
+        <w:rPr>
+          <w:rFonts w:ascii="Arial" w:hAnsi="Arial" w:cs="Arial"/>
+          <w:lang w:val="de-CH"/>
+        </w:rPr>
+      </w:pPr>
+      <w:r>
+        <w:rPr>
+          <w:rFonts w:ascii="Arial" w:hAnsi="Arial" w:cs="Arial"/>
+          <w:lang w:val="de-CH"/>
+        </w:rPr>
+        <w:t>Falls man viele Zeichen in ein Stationsfeld, welche nicht gefunden werden können, gibt es Performance Probleme.</w:t>
+      </w:r>
+    </w:p>
+    <w:p>
+      <w:pPr>
+        <w:rPr>
+          <w:rFonts w:ascii="Arial" w:hAnsi="Arial" w:cs="Arial"/>
+          <w:lang w:val="de-CH"/>
+        </w:rPr>
+      </w:pPr>
+      <w:r>
+        <w:rPr>
+          <w:rFonts w:ascii="Arial" w:hAnsi="Arial" w:cs="Arial"/>
+          <w:lang w:val="de-CH"/>
+        </w:rPr>
+        <w:t xml:space="preserve">Wenn man ein Mail schreiben möchte kann es sein, dass das nicht funktioniert, da der Google account das Programm als unsicher </w:t>
+      </w:r>
+    </w:p>
+    <w:p>
+      <w:pPr>
+        <w:pStyle w:val="Heading1"/>
+      </w:pPr>
+      <w:bookmarkStart w:id="13" w:name="_Toc27570604"/>
+      <w:bookmarkStart w:id="14" w:name="_Toc34831166"/>
+      <w:r>
+        <w:t>Programmierrichtlinien</w:t>
+      </w:r>
+      <w:bookmarkEnd w:id="13"/>
+      <w:bookmarkEnd w:id="14"/>
+    </w:p>
+    <w:p>
+      <w:pPr>
+        <w:pStyle w:val="Heading2"/>
+      </w:pPr>
+      <w:bookmarkStart w:id="15" w:name="_Toc27570605"/>
+      <w:bookmarkStart w:id="16" w:name="_Toc34831167"/>
+      <w:r>
+        <w:t>Nam</w:t>
+      </w:r>
+      <w:bookmarkEnd w:id="15"/>
+      <w:r>
+        <w:t>ensgebung</w:t>
+      </w:r>
+      <w:bookmarkEnd w:id="16"/>
+    </w:p>
+    <w:p>
+      <w:pPr>
+        <w:rPr>
+          <w:rFonts w:ascii="Arial" w:hAnsi="Arial" w:cs="Arial"/>
+          <w:lang w:val="de-CH"/>
+        </w:rPr>
+      </w:pPr>
+      <w:r>
+        <w:rPr>
+          <w:rFonts w:ascii="Arial" w:hAnsi="Arial" w:cs="Arial"/>
+          <w:lang w:val="de-CH"/>
+        </w:rPr>
+        <w:t xml:space="preserve">Soll immer auf Englisch sein, keine Mischung. </w:t>
+      </w:r>
+    </w:p>
+    <w:p>
+      <w:pPr>
+        <w:rPr>
+          <w:rFonts w:ascii="Arial" w:hAnsi="Arial" w:cs="Arial"/>
+          <w:lang w:val="de-CH"/>
+        </w:rPr>
+      </w:pPr>
+      <w:r>
+        <w:rPr>
+          <w:rFonts w:ascii="Arial" w:hAnsi="Arial" w:cs="Arial"/>
+          <w:lang w:val="de-CH"/>
+        </w:rPr>
+        <w:t>Generell PascalCase verwenden.</w:t>
+      </w:r>
+    </w:p>
+    <w:p>
+      <w:pPr>
+        <w:rPr>
+          <w:rFonts w:ascii="Arial" w:hAnsi="Arial" w:cs="Arial"/>
+          <w:lang w:val="de-CH"/>
+        </w:rPr>
+      </w:pPr>
+      <w:r>
+        <w:rPr>
+          <w:rFonts w:ascii="Arial" w:hAnsi="Arial" w:cs="Arial"/>
+          <w:lang w:val="de-CH"/>
+        </w:rPr>
+        <w:t>Private Members in camelCase.</w:t>
+      </w:r>
+    </w:p>
+    <w:p>
+      <w:pPr>
+        <w:rPr>
+          <w:rFonts w:ascii="Arial" w:hAnsi="Arial" w:cs="Arial"/>
+          <w:lang w:val="de-CH"/>
+        </w:rPr>
+      </w:pPr>
+      <w:r>
+        <w:rPr>
+          <w:rFonts w:ascii="Arial" w:hAnsi="Arial" w:cs="Arial"/>
+          <w:lang w:val="de-CH"/>
+        </w:rPr>
+        <w:t>Constants in UPPER_CASE.</w:t>
+      </w:r>
+    </w:p>
+    <w:p>
+      <w:pPr>
+        <w:rPr>
+          <w:rFonts w:ascii="Arial" w:hAnsi="Arial" w:cs="Arial"/>
+          <w:lang w:val="de-CH"/>
+        </w:rPr>
+      </w:pPr>
+      <w:r>
+        <w:rPr>
+          <w:rFonts w:ascii="Arial" w:hAnsi="Arial" w:cs="Arial"/>
+          <w:lang w:val="de-CH"/>
+        </w:rPr>
+        <w:t>Buttons mit «Btn_» Präfix</w:t>
+      </w:r>
+      <w:r>
+        <w:rPr>
+          <w:rFonts w:ascii="Arial" w:hAnsi="Arial" w:cs="Arial"/>
+          <w:lang w:val="de-CH"/>
+        </w:rPr>
+        <w:t xml:space="preserve">, </w:t>
+      </w:r>
+      <w:r>
+        <w:rPr>
+          <w:rFonts w:ascii="Arial" w:hAnsi="Arial" w:cs="Arial"/>
+          <w:lang w:val="de-CH"/>
+        </w:rPr>
+        <w:t>Text mit «Txt_» Präfix, usw.</w:t>
+      </w:r>
+    </w:p>
+    <w:p>
+      <w:pPr>
+        <w:pStyle w:val="Heading2"/>
+        <w:rPr>
+          <w:lang w:val="en-US"/>
+        </w:rPr>
+      </w:pPr>
+      <w:bookmarkStart w:id="17" w:name="_Toc27570606"/>
+      <w:bookmarkStart w:id="18" w:name="_Toc34831168"/>
+      <w:r>
+        <w:rPr>
+          <w:lang w:val="en-US"/>
+        </w:rPr>
+        <w:t>De</w:t>
+      </w:r>
+      <w:bookmarkEnd w:id="17"/>
+      <w:r>
+        <w:rPr>
+          <w:lang w:val="en-US"/>
+        </w:rPr>
+        <w:t>klarationen</w:t>
+      </w:r>
+      <w:bookmarkEnd w:id="18"/>
+    </w:p>
+    <w:p>
+      <w:pPr>
+        <w:rPr>
+          <w:lang w:val="en-US"/>
+        </w:rPr>
+      </w:pPr>
+      <w:r>
+        <w:rPr>
+          <w:rFonts w:ascii="Arial" w:hAnsi="Arial" w:cs="Arial"/>
+          <w:lang w:val="en-US"/>
+        </w:rPr>
+        <w:t>Constructor, Properties und Methods.</w:t>
+      </w:r>
+    </w:p>
+    <w:p>
+      <w:pPr>
+        <w:pStyle w:val="Heading2"/>
+        <w:rPr>
+          <w:lang w:val="de-CH"/>
+        </w:rPr>
+      </w:pPr>
+      <w:bookmarkStart w:id="19" w:name="_Toc34831169"/>
+      <w:r>
+        <w:t>Kommentare</w:t>
+      </w:r>
+      <w:bookmarkEnd w:id="19"/>
+    </w:p>
+    <w:p>
+      <w:pPr>
+        <w:rPr>
+          <w:rFonts w:ascii="Arial" w:hAnsi="Arial" w:cs="Arial"/>
+          <w:lang w:val="de-CH"/>
+        </w:rPr>
+      </w:pPr>
+      <w:r>
+        <w:rPr>
+          <w:rFonts w:ascii="Arial" w:hAnsi="Arial" w:cs="Arial"/>
+          <w:lang w:val="de-CH"/>
+        </w:rPr>
+        <w:t>Comments an einer separaten Zeile platzieren, nicht am Ende einer Zeile.</w:t>
+      </w:r>
+    </w:p>
+    <w:p>
+      <w:pPr>
+        <w:rPr>
+          <w:rFonts w:ascii="Arial" w:hAnsi="Arial" w:cs="Arial"/>
+          <w:lang w:val="de-CH"/>
+        </w:rPr>
+      </w:pPr>
+      <w:r>
+        <w:rPr>
+          <w:rFonts w:ascii="Arial" w:hAnsi="Arial" w:cs="Arial"/>
+          <w:lang w:val="de-CH"/>
+        </w:rPr>
+        <w:t>1 Space zwischen // und Anfang von Comment.</w:t>
+      </w:r>
+    </w:p>
+    <w:p>
+      <w:pPr>
+        <w:rPr>
+          <w:rFonts w:ascii="Arial" w:hAnsi="Arial" w:cs="Arial"/>
+          <w:lang w:val="de-CH"/>
+        </w:rPr>
+      </w:pPr>
+      <w:r>
+        <w:rPr>
+          <w:rFonts w:ascii="Arial" w:hAnsi="Arial" w:cs="Arial"/>
+          <w:lang w:val="de-CH"/>
+        </w:rPr>
+        <w:t>Comment mit « . » beenden.</w:t>
+      </w:r>
+    </w:p>
+    <w:p>
+      <w:pPr>
+        <w:pStyle w:val="Heading2"/>
+      </w:pPr>
+      <w:bookmarkStart w:id="20" w:name="_Toc27570608"/>
+      <w:bookmarkStart w:id="21" w:name="_Toc34831170"/>
+      <w:r>
+        <w:t>Statements</w:t>
+      </w:r>
+      <w:bookmarkEnd w:id="20"/>
+      <w:bookmarkEnd w:id="21"/>
+    </w:p>
+    <w:p>
+      <w:pPr>
+        <w:rPr>
+          <w:rFonts w:ascii="Arial" w:hAnsi="Arial" w:cs="Arial"/>
+          <w:lang w:val="de-CH"/>
+        </w:rPr>
+      </w:pPr>
+      <w:r>
+        <w:rPr>
+          <w:rFonts w:ascii="Arial" w:hAnsi="Arial" w:cs="Arial"/>
+          <w:lang w:val="de-CH"/>
+        </w:rPr>
+        <w:t>Falls man ein bei einem Statement mehr als eine Zeile Code braucht { } brauchen.</w:t>
+      </w:r>
+    </w:p>
+    <w:p>
+      <w:pPr>
+        <w:pStyle w:val="Heading1"/>
+        <w:rPr>
+          <w:rFonts w:cs="Arial"/>
+          <w:lang w:val="de-CH"/>
+        </w:rPr>
+      </w:pPr>
+      <w:bookmarkStart w:id="22" w:name="_Toc34831171"/>
+      <w:r>
+        <w:rPr>
+          <w:rFonts w:cs="Arial"/>
+          <w:lang w:val="de-CH"/>
+        </w:rPr>
         <w:t>Management Summary</w:t>
       </w:r>
       <w:bookmarkEnd w:id="0"/>
+      <w:bookmarkEnd w:id="22"/>
     </w:p>
     <w:p>
       <w:pPr>
@@ -461,7 +3605,8 @@
           <w:lang w:val="de-CH"/>
         </w:rPr>
       </w:pPr>
-      <w:bookmarkStart w:id="1" w:name="_Toc27575536"/>
+      <w:bookmarkStart w:id="23" w:name="_Toc27575536"/>
+      <w:bookmarkStart w:id="24" w:name="_Toc34831172"/>
       <w:r>
         <w:rPr>
           <w:rFonts w:cs="Arial"/>
@@ -469,7 +3614,8 @@
         </w:rPr>
         <w:t>Zweck</w:t>
       </w:r>
-      <w:bookmarkEnd w:id="1"/>
+      <w:bookmarkEnd w:id="23"/>
+      <w:bookmarkEnd w:id="24"/>
     </w:p>
     <w:p>
       <w:pPr>
@@ -494,80 +3640,663 @@
           <w:lang w:val="de-CH"/>
         </w:rPr>
       </w:pPr>
-      <w:bookmarkStart w:id="2" w:name="_Toc27575537"/>
+      <w:bookmarkStart w:id="25" w:name="_Toc27575537"/>
+      <w:bookmarkStart w:id="26" w:name="_Toc34831173"/>
       <w:r>
         <w:rPr>
           <w:rFonts w:cs="Arial"/>
           <w:lang w:val="de-CH"/>
         </w:rPr>
+        <w:lastRenderedPageBreak/>
         <w:t>Anforderungen des Programms</w:t>
       </w:r>
-      <w:bookmarkEnd w:id="2"/>
-    </w:p>
-    <w:p>
-      <w:pPr>
-        <w:rPr>
-          <w:rFonts w:ascii="Arial" w:hAnsi="Arial" w:cs="Arial"/>
-          <w:lang w:val="de-CH"/>
-        </w:rPr>
-      </w:pPr>
-      <w:r>
-        <w:rPr>
-          <w:rFonts w:ascii="Arial" w:hAnsi="Arial" w:cs="Arial"/>
-          <w:lang w:val="de-CH"/>
-        </w:rPr>
-        <w:t xml:space="preserve">Um das Programm zu entwickeln haben wir eine Liste mit Anforderungen, die der Kunde erstellt hat, erhalten. Es gab drei Anforderungen der Priorität eins, die umgesetzt werden müssen. Weiter gab es noch Anforderungen der Priorität zwei, die ebenfalls umgesetzt werden müssen und die Funktionalität und Bedienbarkeit des Programms deutlich verbessern. Die Anforderungen der Priorität drei sind «nice </w:t>
-      </w:r>
-      <w:proofErr w:type="spellStart"/>
-      <w:r>
-        <w:rPr>
-          <w:rFonts w:ascii="Arial" w:hAnsi="Arial" w:cs="Arial"/>
-          <w:lang w:val="de-CH"/>
-        </w:rPr>
-        <w:t>to</w:t>
-      </w:r>
-      <w:proofErr w:type="spellEnd"/>
-      <w:r>
-        <w:rPr>
-          <w:rFonts w:ascii="Arial" w:hAnsi="Arial" w:cs="Arial"/>
-          <w:lang w:val="de-CH"/>
-        </w:rPr>
+      <w:bookmarkEnd w:id="25"/>
+      <w:bookmarkEnd w:id="26"/>
+    </w:p>
+    <w:p>
+      <w:pPr>
+        <w:rPr>
+          <w:rFonts w:ascii="Arial" w:hAnsi="Arial" w:cs="Arial"/>
+          <w:lang w:val="de-CH"/>
+        </w:rPr>
+      </w:pPr>
+      <w:r>
+        <w:rPr>
+          <w:rFonts w:ascii="Arial" w:hAnsi="Arial" w:cs="Arial"/>
+          <w:lang w:val="de-CH"/>
+        </w:rPr>
+        <w:t>Um das Programm zu entwickeln haben wir eine Liste mit Anforderungen, die der Kunde erstellt hat, erhalten. Es gab drei Anforderungen der Priorität eins, die umgesetzt werden müssen. Weiter gab es noch Anforderungen der Priorität zwei, die ebenfalls umgesetzt werden müssen und die Funktionalität und Bedienbarkeit des Programms deutlich verbessern. Die Anforderungen der Priorität drei sind «nice to have» und müssen nicht zwingend umgesetzt werden.</w:t>
+      </w:r>
+    </w:p>
+    <w:p>
+      <w:pPr>
+        <w:rPr>
+          <w:rFonts w:ascii="Arial" w:hAnsi="Arial" w:cs="Arial"/>
+          <w:lang w:val="de-CH"/>
+        </w:rPr>
+      </w:pPr>
+    </w:p>
+    <w:p>
+      <w:pPr>
+        <w:pStyle w:val="Heading1"/>
+        <w:rPr>
+          <w:rFonts w:cs="Arial"/>
+          <w:lang w:val="de-CH"/>
+        </w:rPr>
+      </w:pPr>
+      <w:bookmarkStart w:id="27" w:name="_Toc34831174"/>
+      <w:r>
+        <w:rPr>
+          <w:rFonts w:cs="Arial"/>
+          <w:lang w:val="de-CH"/>
+        </w:rPr>
+        <w:t>Mockups</w:t>
+      </w:r>
+      <w:bookmarkEnd w:id="27"/>
+    </w:p>
+    <w:p>
+      <w:pPr>
+        <w:rPr>
+          <w:lang w:val="de-CH"/>
+        </w:rPr>
+      </w:pPr>
+    </w:p>
+    <w:p>
+      <w:pPr>
+        <w:rPr>
+          <w:lang w:val="de-CH"/>
+        </w:rPr>
+      </w:pPr>
+      <w:r>
+        <w:rPr>
+          <w:lang w:val="de-CH"/>
+        </w:rPr>
+        <w:t xml:space="preserve">Die Mockups wurden </w:t>
+      </w:r>
+      <w:r>
+        <w:rPr>
+          <w:lang w:val="de-CH"/>
+        </w:rPr>
+        <w:t>jeweils mit Balsamiq Cloud erstellt.</w:t>
+      </w:r>
+    </w:p>
+    <w:p>
+      <w:pPr>
+        <w:rPr>
+          <w:lang w:val="de-CH"/>
+        </w:rPr>
+      </w:pPr>
+      <w:r>
+        <w:rPr>
+          <w:noProof/>
+          <w:lang w:val="de-CH"/>
+        </w:rPr>
+        <w:drawing>
+          <wp:inline distT="0" distB="0" distL="0" distR="0" wp14:anchorId="3C56CE45" wp14:editId="594C1745">
+            <wp:extent cx="5894070" cy="3366368"/>
+            <wp:effectExtent l="0" t="0" r="0" b="5715"/>
+            <wp:docPr id="4" name="Picture 4"/>
+            <wp:cNvGraphicFramePr>
+              <a:graphicFrameLocks xmlns:a="http://schemas.openxmlformats.org/drawingml/2006/main" noChangeAspect="1"/>
+            </wp:cNvGraphicFramePr>
+            <a:graphic xmlns:a="http://schemas.openxmlformats.org/drawingml/2006/main">
+              <a:graphicData uri="http://schemas.openxmlformats.org/drawingml/2006/picture">
+                <pic:pic xmlns:pic="http://schemas.openxmlformats.org/drawingml/2006/picture">
+                  <pic:nvPicPr>
+                    <pic:cNvPr id="0" name="Picture 4"/>
+                    <pic:cNvPicPr>
+                      <a:picLocks noChangeAspect="1" noChangeArrowheads="1"/>
+                    </pic:cNvPicPr>
+                  </pic:nvPicPr>
+                  <pic:blipFill>
+                    <a:blip r:embed="rId9" cstate="print">
+                      <a:extLst>
+                        <a:ext uri="{28A0092B-C50C-407E-A947-70E740481C1C}">
+                          <a14:useLocalDpi xmlns:a14="http://schemas.microsoft.com/office/drawing/2010/main" val="0"/>
+                        </a:ext>
+                      </a:extLst>
+                    </a:blip>
+                    <a:srcRect/>
+                    <a:stretch>
+                      <a:fillRect/>
+                    </a:stretch>
+                  </pic:blipFill>
+                  <pic:spPr bwMode="auto">
+                    <a:xfrm>
+                      <a:off x="0" y="0"/>
+                      <a:ext cx="5904832" cy="3372514"/>
+                    </a:xfrm>
+                    <a:prstGeom prst="rect">
+                      <a:avLst/>
+                    </a:prstGeom>
+                    <a:noFill/>
+                    <a:ln>
+                      <a:noFill/>
+                    </a:ln>
+                  </pic:spPr>
+                </pic:pic>
+              </a:graphicData>
+            </a:graphic>
+          </wp:inline>
+        </w:drawing>
+      </w:r>
+    </w:p>
+    <w:p>
+      <w:pPr>
+        <w:rPr>
+          <w:sz w:val="20"/>
+          <w:szCs w:val="20"/>
+          <w:lang w:val="de-CH"/>
+        </w:rPr>
+      </w:pPr>
+      <w:r>
+        <w:rPr>
+          <w:sz w:val="20"/>
+          <w:szCs w:val="20"/>
+          <w:lang w:val="de-CH"/>
+        </w:rPr>
+        <w:t>Abb. 1: Mockup1</w:t>
+      </w:r>
+    </w:p>
+    <w:p>
+      <w:pPr>
+        <w:rPr>
+          <w:b/>
+          <w:bCs/>
+          <w:sz w:val="28"/>
+          <w:szCs w:val="28"/>
+          <w:lang w:val="de-CH"/>
+        </w:rPr>
+      </w:pPr>
+      <w:r>
+        <w:rPr>
+          <w:b/>
+          <w:bCs/>
+          <w:sz w:val="28"/>
+          <w:szCs w:val="28"/>
+          <w:lang w:val="de-CH"/>
+        </w:rPr>
+        <w:t>Hauptseite</w:t>
+      </w:r>
+    </w:p>
+    <w:p>
+      <w:pPr>
+        <w:rPr>
+          <w:sz w:val="24"/>
+          <w:szCs w:val="24"/>
+          <w:lang w:val="de-CH"/>
+        </w:rPr>
+      </w:pPr>
+      <w:r>
+        <w:rPr>
+          <w:sz w:val="24"/>
+          <w:szCs w:val="24"/>
+          <w:lang w:val="de-CH"/>
+        </w:rPr>
+        <w:t xml:space="preserve">Auf der Hauptseite kann man Verbindungen Suchen. Durch eine Eingabe einer Startstation, Zielstation </w:t>
+      </w:r>
+      <w:r>
+        <w:rPr>
+          <w:sz w:val="24"/>
+          <w:szCs w:val="24"/>
+          <w:lang w:val="de-CH"/>
+        </w:rPr>
+        <w:t>soll einem die verschiedenen Verbindungen gezeigt werden.</w:t>
+      </w:r>
+      <w:r>
         <w:t xml:space="preserve"> </w:t>
       </w:r>
-      <w:proofErr w:type="spellStart"/>
-      <w:r>
-        <w:rPr>
-          <w:rFonts w:ascii="Arial" w:hAnsi="Arial" w:cs="Arial"/>
-          <w:lang w:val="de-CH"/>
-        </w:rPr>
-        <w:t>have</w:t>
-      </w:r>
-      <w:proofErr w:type="spellEnd"/>
-      <w:r>
-        <w:rPr>
-          <w:rFonts w:ascii="Arial" w:hAnsi="Arial" w:cs="Arial"/>
-          <w:lang w:val="de-CH"/>
-        </w:rPr>
-        <w:t>» und müssen nicht zwingend umgesetzt werden.</w:t>
-      </w:r>
-    </w:p>
-    <w:p>
-      <w:pPr>
-        <w:pStyle w:val="Heading3"/>
-        <w:rPr>
-          <w:rFonts w:ascii="Arial" w:hAnsi="Arial" w:cs="Arial"/>
-          <w:lang w:val="de-CH"/>
-        </w:rPr>
-      </w:pPr>
-      <w:bookmarkStart w:id="3" w:name="_Toc27575547"/>
-      <w:r>
-        <w:rPr>
-          <w:rFonts w:ascii="Arial" w:hAnsi="Arial" w:cs="Arial"/>
+      <w:r>
+        <w:rPr>
+          <w:sz w:val="24"/>
+          <w:szCs w:val="24"/>
+          <w:lang w:val="de-CH"/>
+        </w:rPr>
+        <w:t>Nach w</w:t>
+      </w:r>
+      <w:r>
+        <w:rPr>
+          <w:sz w:val="24"/>
+          <w:szCs w:val="24"/>
+          <w:lang w:val="de-CH"/>
+        </w:rPr>
+        <w:t>u</w:t>
+      </w:r>
+      <w:r>
+        <w:rPr>
+          <w:sz w:val="24"/>
+          <w:szCs w:val="24"/>
+          <w:lang w:val="de-CH"/>
+        </w:rPr>
+        <w:t xml:space="preserve">nsch kann das Datum und </w:t>
+      </w:r>
+      <w:r>
+        <w:rPr>
+          <w:sz w:val="24"/>
+          <w:szCs w:val="24"/>
+          <w:lang w:val="de-CH"/>
+        </w:rPr>
+        <w:t xml:space="preserve">die </w:t>
+      </w:r>
+      <w:r>
+        <w:rPr>
+          <w:sz w:val="24"/>
+          <w:szCs w:val="24"/>
+          <w:lang w:val="de-CH"/>
+        </w:rPr>
+        <w:t xml:space="preserve">Zeit angepasst werden. </w:t>
+      </w:r>
+      <w:r>
+        <w:rPr>
+          <w:sz w:val="24"/>
+          <w:szCs w:val="24"/>
+          <w:lang w:val="de-CH"/>
+        </w:rPr>
+        <w:t xml:space="preserve">Der </w:t>
+      </w:r>
+      <w:r>
+        <w:rPr>
+          <w:sz w:val="24"/>
+          <w:szCs w:val="24"/>
+          <w:lang w:val="de-CH"/>
+        </w:rPr>
+        <w:t xml:space="preserve">Benutzer sollte mit </w:t>
+      </w:r>
+      <w:r>
+        <w:rPr>
+          <w:sz w:val="24"/>
+          <w:szCs w:val="24"/>
+          <w:lang w:val="de-CH"/>
+        </w:rPr>
+        <w:t xml:space="preserve">der </w:t>
+      </w:r>
+      <w:r>
+        <w:rPr>
+          <w:sz w:val="24"/>
+          <w:szCs w:val="24"/>
+          <w:lang w:val="de-CH"/>
+        </w:rPr>
+        <w:t>Tabulator</w:t>
+      </w:r>
+      <w:r>
+        <w:rPr>
+          <w:sz w:val="24"/>
+          <w:szCs w:val="24"/>
+          <w:lang w:val="de-CH"/>
+        </w:rPr>
+        <w:t>-</w:t>
+      </w:r>
+      <w:r>
+        <w:rPr>
+          <w:sz w:val="24"/>
+          <w:szCs w:val="24"/>
+          <w:lang w:val="de-CH"/>
+        </w:rPr>
+        <w:t xml:space="preserve"> und </w:t>
+      </w:r>
+      <w:r>
+        <w:rPr>
+          <w:sz w:val="24"/>
+          <w:szCs w:val="24"/>
+          <w:lang w:val="de-CH"/>
+        </w:rPr>
+        <w:t xml:space="preserve">der </w:t>
+      </w:r>
+      <w:r>
+        <w:rPr>
+          <w:sz w:val="24"/>
+          <w:szCs w:val="24"/>
+          <w:lang w:val="de-CH"/>
+        </w:rPr>
+        <w:t>Enter</w:t>
+      </w:r>
+      <w:r>
+        <w:rPr>
+          <w:sz w:val="24"/>
+          <w:szCs w:val="24"/>
+          <w:lang w:val="de-CH"/>
+        </w:rPr>
+        <w:t>taste</w:t>
+      </w:r>
+      <w:r>
+        <w:rPr>
+          <w:sz w:val="24"/>
+          <w:szCs w:val="24"/>
+          <w:lang w:val="de-CH"/>
+        </w:rPr>
+        <w:t xml:space="preserve"> arbeiten können. </w:t>
+      </w:r>
+    </w:p>
+    <w:p>
+      <w:pPr>
+        <w:rPr>
+          <w:noProof/>
+          <w:sz w:val="24"/>
+          <w:szCs w:val="24"/>
+          <w:lang w:val="de-CH"/>
+        </w:rPr>
+      </w:pPr>
+      <w:r>
+        <w:rPr>
+          <w:sz w:val="24"/>
+          <w:szCs w:val="24"/>
+          <w:lang w:val="de-CH"/>
+        </w:rPr>
+        <w:t xml:space="preserve">Es soll die </w:t>
+      </w:r>
+      <w:r>
+        <w:rPr>
+          <w:sz w:val="24"/>
+          <w:szCs w:val="24"/>
+          <w:lang w:val="de-CH"/>
+        </w:rPr>
+        <w:t>Abfahrtsstation, Zielstation, Abfahrt- und Ankunftszeiten, Gleis und Reisedauer</w:t>
+      </w:r>
+      <w:r>
+        <w:rPr>
+          <w:sz w:val="24"/>
+          <w:szCs w:val="24"/>
+          <w:lang w:val="de-CH"/>
+        </w:rPr>
+        <w:t xml:space="preserve"> angezeigt werden.</w:t>
+      </w:r>
+      <w:r>
+        <w:rPr>
+          <w:noProof/>
+          <w:sz w:val="24"/>
+          <w:szCs w:val="24"/>
+          <w:lang w:val="de-CH"/>
+        </w:rPr>
+        <w:t xml:space="preserve"> </w:t>
+      </w:r>
+    </w:p>
+    <w:p>
+      <w:pPr>
+        <w:rPr>
+          <w:noProof/>
+          <w:sz w:val="24"/>
+          <w:szCs w:val="24"/>
+          <w:lang w:val="de-CH"/>
+        </w:rPr>
+      </w:pPr>
+      <w:r>
+        <w:rPr>
+          <w:noProof/>
+          <w:sz w:val="24"/>
+          <w:szCs w:val="24"/>
+          <w:lang w:val="de-CH"/>
+        </w:rPr>
+        <w:lastRenderedPageBreak/>
+        <w:drawing>
+          <wp:inline distT="0" distB="0" distL="0" distR="0" wp14:anchorId="7AEC51D1" wp14:editId="570BC8B8">
+            <wp:extent cx="5756910" cy="3253740"/>
+            <wp:effectExtent l="0" t="0" r="0" b="3810"/>
+            <wp:docPr id="6" name="Picture 6"/>
+            <wp:cNvGraphicFramePr>
+              <a:graphicFrameLocks xmlns:a="http://schemas.openxmlformats.org/drawingml/2006/main" noChangeAspect="1"/>
+            </wp:cNvGraphicFramePr>
+            <a:graphic xmlns:a="http://schemas.openxmlformats.org/drawingml/2006/main">
+              <a:graphicData uri="http://schemas.openxmlformats.org/drawingml/2006/picture">
+                <pic:pic xmlns:pic="http://schemas.openxmlformats.org/drawingml/2006/picture">
+                  <pic:nvPicPr>
+                    <pic:cNvPr id="0" name="Picture 6"/>
+                    <pic:cNvPicPr>
+                      <a:picLocks noChangeAspect="1" noChangeArrowheads="1"/>
+                    </pic:cNvPicPr>
+                  </pic:nvPicPr>
+                  <pic:blipFill>
+                    <a:blip r:embed="rId10" cstate="print">
+                      <a:extLst>
+                        <a:ext uri="{28A0092B-C50C-407E-A947-70E740481C1C}">
+                          <a14:useLocalDpi xmlns:a14="http://schemas.microsoft.com/office/drawing/2010/main" val="0"/>
+                        </a:ext>
+                      </a:extLst>
+                    </a:blip>
+                    <a:srcRect/>
+                    <a:stretch>
+                      <a:fillRect/>
+                    </a:stretch>
+                  </pic:blipFill>
+                  <pic:spPr bwMode="auto">
+                    <a:xfrm>
+                      <a:off x="0" y="0"/>
+                      <a:ext cx="5756910" cy="3253740"/>
+                    </a:xfrm>
+                    <a:prstGeom prst="rect">
+                      <a:avLst/>
+                    </a:prstGeom>
+                    <a:noFill/>
+                    <a:ln>
+                      <a:noFill/>
+                    </a:ln>
+                  </pic:spPr>
+                </pic:pic>
+              </a:graphicData>
+            </a:graphic>
+          </wp:inline>
+        </w:drawing>
+      </w:r>
+    </w:p>
+    <w:p>
+      <w:pPr>
+        <w:rPr>
+          <w:sz w:val="20"/>
+          <w:szCs w:val="20"/>
+          <w:lang w:val="de-CH"/>
+        </w:rPr>
+      </w:pPr>
+      <w:r>
+        <w:rPr>
+          <w:sz w:val="20"/>
+          <w:szCs w:val="20"/>
+          <w:lang w:val="de-CH"/>
+        </w:rPr>
+        <w:t>Abb. 2: Mockup2</w:t>
+      </w:r>
+    </w:p>
+    <w:p>
+      <w:pPr>
+        <w:rPr>
+          <w:b/>
+          <w:bCs/>
+          <w:sz w:val="28"/>
+          <w:szCs w:val="28"/>
+          <w:lang w:val="de-CH"/>
+        </w:rPr>
+      </w:pPr>
+      <w:bookmarkStart w:id="28" w:name="_Toc27570611"/>
+      <w:r>
+        <w:rPr>
+          <w:b/>
+          <w:bCs/>
+          <w:sz w:val="28"/>
+          <w:szCs w:val="28"/>
+          <w:lang w:val="de-CH"/>
+        </w:rPr>
+        <w:t>Departure Board</w:t>
+      </w:r>
+      <w:bookmarkEnd w:id="28"/>
+      <w:r>
+        <w:rPr>
+          <w:b/>
+          <w:bCs/>
+          <w:sz w:val="28"/>
+          <w:szCs w:val="28"/>
+          <w:lang w:val="de-CH"/>
+        </w:rPr>
+        <w:t xml:space="preserve"> </w:t>
+      </w:r>
+    </w:p>
+    <w:p>
+      <w:pPr>
+        <w:rPr>
+          <w:lang w:val="de-CH"/>
+        </w:rPr>
+      </w:pPr>
+      <w:r>
+        <w:t xml:space="preserve">Hier sollte Man </w:t>
+      </w:r>
+      <w:r>
+        <w:t>eine Station</w:t>
+      </w:r>
+      <w:r>
+        <w:t xml:space="preserve"> eingeben können und </w:t>
+      </w:r>
+      <w:r>
+        <w:t>die nächsten Verbindungen</w:t>
+      </w:r>
+      <w:r>
+        <w:t xml:space="preserve"> ab de</w:t>
+      </w:r>
+      <w:r>
+        <w:t>r</w:t>
+      </w:r>
+      <w:r>
+        <w:t xml:space="preserve"> Station sehen.</w:t>
+      </w:r>
+    </w:p>
+    <w:p>
+      <w:pPr>
+        <w:rPr>
+          <w:lang w:val="de-CH"/>
+        </w:rPr>
+      </w:pPr>
+      <w:r>
+        <w:rPr>
+          <w:lang w:val="de-CH"/>
+        </w:rPr>
+        <w:t xml:space="preserve">Es soll die </w:t>
+      </w:r>
+      <w:r>
+        <w:t>Abfahrtsstation, Ziel und Name bzw. Linie</w:t>
+      </w:r>
+      <w:r>
+        <w:t xml:space="preserve"> angegeben werden.</w:t>
+      </w:r>
+    </w:p>
+    <w:p>
+      <w:pPr>
+        <w:pStyle w:val="Heading1"/>
+        <w:rPr>
+          <w:rFonts w:cs="Arial"/>
+          <w:lang w:val="de-CH"/>
+        </w:rPr>
+      </w:pPr>
+      <w:bookmarkStart w:id="29" w:name="_Toc34831175"/>
+      <w:r>
+        <w:rPr>
+          <w:rFonts w:cs="Arial"/>
+          <w:lang w:val="de-CH"/>
+        </w:rPr>
+        <w:t>Use Cases</w:t>
+      </w:r>
+      <w:bookmarkEnd w:id="29"/>
+    </w:p>
+    <w:p>
+      <w:pPr>
+        <w:rPr>
+          <w:lang w:val="de-CH"/>
+        </w:rPr>
+      </w:pPr>
+    </w:p>
+    <w:p>
+      <w:pPr>
+        <w:rPr>
+          <w:lang w:val="de-CH"/>
+        </w:rPr>
+      </w:pPr>
+      <w:r>
+        <w:rPr>
+          <w:noProof/>
+          <w:lang w:val="de-CH"/>
+        </w:rPr>
+        <w:drawing>
+          <wp:inline distT="0" distB="0" distL="0" distR="0" wp14:anchorId="69450C47" wp14:editId="75295843">
+            <wp:extent cx="4758690" cy="3689210"/>
+            <wp:effectExtent l="0" t="0" r="3810" b="6985"/>
+            <wp:docPr id="3" name="Picture 3"/>
+            <wp:cNvGraphicFramePr>
+              <a:graphicFrameLocks xmlns:a="http://schemas.openxmlformats.org/drawingml/2006/main" noChangeAspect="1"/>
+            </wp:cNvGraphicFramePr>
+            <a:graphic xmlns:a="http://schemas.openxmlformats.org/drawingml/2006/main">
+              <a:graphicData uri="http://schemas.openxmlformats.org/drawingml/2006/picture">
+                <pic:pic xmlns:pic="http://schemas.openxmlformats.org/drawingml/2006/picture">
+                  <pic:nvPicPr>
+                    <pic:cNvPr id="0" name="Picture 3"/>
+                    <pic:cNvPicPr>
+                      <a:picLocks noChangeAspect="1" noChangeArrowheads="1"/>
+                    </pic:cNvPicPr>
+                  </pic:nvPicPr>
+                  <pic:blipFill>
+                    <a:blip r:embed="rId11">
+                      <a:extLst>
+                        <a:ext uri="{28A0092B-C50C-407E-A947-70E740481C1C}">
+                          <a14:useLocalDpi xmlns:a14="http://schemas.microsoft.com/office/drawing/2010/main" val="0"/>
+                        </a:ext>
+                      </a:extLst>
+                    </a:blip>
+                    <a:srcRect/>
+                    <a:stretch>
+                      <a:fillRect/>
+                    </a:stretch>
+                  </pic:blipFill>
+                  <pic:spPr bwMode="auto">
+                    <a:xfrm>
+                      <a:off x="0" y="0"/>
+                      <a:ext cx="4804798" cy="3724956"/>
+                    </a:xfrm>
+                    <a:prstGeom prst="rect">
+                      <a:avLst/>
+                    </a:prstGeom>
+                    <a:noFill/>
+                    <a:ln>
+                      <a:noFill/>
+                    </a:ln>
+                  </pic:spPr>
+                </pic:pic>
+              </a:graphicData>
+            </a:graphic>
+          </wp:inline>
+        </w:drawing>
+      </w:r>
+    </w:p>
+    <w:p>
+      <w:pPr>
+        <w:rPr>
+          <w:sz w:val="20"/>
+          <w:szCs w:val="20"/>
+          <w:lang w:val="de-CH"/>
+        </w:rPr>
+      </w:pPr>
+      <w:r>
+        <w:rPr>
+          <w:sz w:val="20"/>
+          <w:szCs w:val="20"/>
+          <w:lang w:val="de-CH"/>
+        </w:rPr>
+        <w:lastRenderedPageBreak/>
+        <w:t>Abb. 3: Use Case Diagram</w:t>
+      </w:r>
+    </w:p>
+    <w:p>
+      <w:pPr>
+        <w:pStyle w:val="Heading1"/>
+        <w:rPr>
+          <w:rFonts w:cs="Arial"/>
+          <w:lang w:val="de-CH"/>
+        </w:rPr>
+      </w:pPr>
+      <w:bookmarkStart w:id="30" w:name="_Toc27575547"/>
+      <w:bookmarkStart w:id="31" w:name="_Toc34831176"/>
+      <w:r>
+        <w:rPr>
+          <w:rFonts w:cs="Arial"/>
           <w:lang w:val="de-CH"/>
         </w:rPr>
         <w:t>Anforderung 001</w:t>
       </w:r>
-      <w:bookmarkEnd w:id="3"/>
+      <w:bookmarkEnd w:id="30"/>
+      <w:bookmarkEnd w:id="31"/>
     </w:p>
     <w:tbl>
       <w:tblPr>
@@ -622,7 +4351,7 @@
               <w:rPr>
                 <w:rFonts w:ascii="Arial" w:hAnsi="Arial" w:cs="Arial"/>
               </w:rPr>
-              <w:t>Stationen suchen</w:t>
+              <w:t>Textergänzung bei der Eingabe von Stationsnamen</w:t>
             </w:r>
           </w:p>
         </w:tc>
@@ -681,7 +4410,7 @@
               <w:rPr>
                 <w:rFonts w:ascii="Arial" w:hAnsi="Arial" w:cs="Arial"/>
               </w:rPr>
-              <w:t>Der Benutzer möchte nach Stationen suchen und es sollen Ergebnisse dafür angezeigt werden.</w:t>
+              <w:t>Kunde möchte Textvorschläge bekommen, damit er die Stationsnamen nicht auswendig lernen muss.</w:t>
             </w:r>
           </w:p>
         </w:tc>
@@ -796,7 +4525,19 @@
               <w:rPr>
                 <w:rFonts w:ascii="Arial" w:hAnsi="Arial" w:cs="Arial"/>
               </w:rPr>
-              <w:t>Die Person möchte eine Station suchen.</w:t>
+              <w:t>Kunde f</w:t>
+            </w:r>
+            <w:r>
+              <w:rPr>
+                <w:rFonts w:ascii="Arial" w:hAnsi="Arial" w:cs="Arial"/>
+              </w:rPr>
+              <w:t>ä</w:t>
+            </w:r>
+            <w:r>
+              <w:rPr>
+                <w:rFonts w:ascii="Arial" w:hAnsi="Arial" w:cs="Arial"/>
+              </w:rPr>
+              <w:t>ngt an zu tippen</w:t>
             </w:r>
           </w:p>
         </w:tc>
@@ -852,7 +4593,7 @@
               <w:rPr>
                 <w:rFonts w:ascii="Arial" w:hAnsi="Arial" w:cs="Arial"/>
               </w:rPr>
-              <w:t>Eine Internetverbindung ist notwendig.</w:t>
+              <w:t>Der Kunde muss eine Internetverbindung haben und der REST-Dienst von SBB muss online sein.</w:t>
             </w:r>
           </w:p>
         </w:tc>
@@ -884,186 +4625,6 @@
               <w:rPr>
                 <w:rFonts w:ascii="Arial" w:hAnsi="Arial" w:cs="Arial"/>
               </w:rPr>
-              <w:t>Ablauf</w:t>
-            </w:r>
-          </w:p>
-        </w:tc>
-        <w:tc>
-          <w:tcPr>
-            <w:tcW w:w="7224" w:type="dxa"/>
-            <w:tcBorders>
-              <w:top w:val="single" w:sz="4" w:space="0" w:color="8EAADB" w:themeColor="accent1" w:themeTint="99"/>
-              <w:left w:val="single" w:sz="4" w:space="0" w:color="8EAADB" w:themeColor="accent1" w:themeTint="99"/>
-              <w:bottom w:val="single" w:sz="4" w:space="0" w:color="8EAADB" w:themeColor="accent1" w:themeTint="99"/>
-              <w:right w:val="single" w:sz="4" w:space="0" w:color="8EAADB" w:themeColor="accent1" w:themeTint="99"/>
-            </w:tcBorders>
-            <w:hideMark/>
-          </w:tcPr>
-          <w:p>
-            <w:pPr>
-              <w:pStyle w:val="ListParagraph"/>
-              <w:numPr>
-                <w:ilvl w:val="0"/>
-                <w:numId w:val="4"/>
-              </w:numPr>
-              <w:spacing w:line="240" w:lineRule="auto"/>
-              <w:cnfStyle w:val="000000100000" w:firstRow="0" w:lastRow="0" w:firstColumn="0" w:lastColumn="0" w:oddVBand="0" w:evenVBand="0" w:oddHBand="1" w:evenHBand="0" w:firstRowFirstColumn="0" w:firstRowLastColumn="0" w:lastRowFirstColumn="0" w:lastRowLastColumn="0"/>
-              <w:rPr>
-                <w:rFonts w:ascii="Arial" w:hAnsi="Arial" w:cs="Arial"/>
-              </w:rPr>
-            </w:pPr>
-            <w:r>
-              <w:rPr>
-                <w:rFonts w:ascii="Arial" w:hAnsi="Arial" w:cs="Arial"/>
-              </w:rPr>
-              <w:t>Radio Button „Verbindungsplan anklicken</w:t>
-            </w:r>
-          </w:p>
-          <w:p>
-            <w:pPr>
-              <w:pStyle w:val="ListParagraph"/>
-              <w:numPr>
-                <w:ilvl w:val="0"/>
-                <w:numId w:val="4"/>
-              </w:numPr>
-              <w:spacing w:line="240" w:lineRule="auto"/>
-              <w:cnfStyle w:val="000000100000" w:firstRow="0" w:lastRow="0" w:firstColumn="0" w:lastColumn="0" w:oddVBand="0" w:evenVBand="0" w:oddHBand="1" w:evenHBand="0" w:firstRowFirstColumn="0" w:firstRowLastColumn="0" w:lastRowFirstColumn="0" w:lastRowLastColumn="0"/>
-              <w:rPr>
-                <w:rFonts w:ascii="Arial" w:hAnsi="Arial" w:cs="Arial"/>
-              </w:rPr>
-            </w:pPr>
-            <w:r>
-              <w:rPr>
-                <w:rFonts w:ascii="Arial" w:hAnsi="Arial" w:cs="Arial"/>
-              </w:rPr>
-              <w:t>Stationsnamen eingeben</w:t>
-            </w:r>
-          </w:p>
-          <w:p>
-            <w:pPr>
-              <w:pStyle w:val="ListParagraph"/>
-              <w:numPr>
-                <w:ilvl w:val="0"/>
-                <w:numId w:val="4"/>
-              </w:numPr>
-              <w:spacing w:line="240" w:lineRule="auto"/>
-              <w:cnfStyle w:val="000000100000" w:firstRow="0" w:lastRow="0" w:firstColumn="0" w:lastColumn="0" w:oddVBand="0" w:evenVBand="0" w:oddHBand="1" w:evenHBand="0" w:firstRowFirstColumn="0" w:firstRowLastColumn="0" w:lastRowFirstColumn="0" w:lastRowLastColumn="0"/>
-              <w:rPr>
-                <w:rFonts w:ascii="Arial" w:hAnsi="Arial" w:cs="Arial"/>
-              </w:rPr>
-            </w:pPr>
-            <w:r>
-              <w:rPr>
-                <w:rFonts w:ascii="Arial" w:hAnsi="Arial" w:cs="Arial"/>
-              </w:rPr>
-              <w:t>Passende Vorschläge für eingegeben Station werden angezeigt.</w:t>
-            </w:r>
-          </w:p>
-          <w:p>
-            <w:pPr>
-              <w:pStyle w:val="ListParagraph"/>
-              <w:numPr>
-                <w:ilvl w:val="0"/>
-                <w:numId w:val="4"/>
-              </w:numPr>
-              <w:spacing w:line="240" w:lineRule="auto"/>
-              <w:cnfStyle w:val="000000100000" w:firstRow="0" w:lastRow="0" w:firstColumn="0" w:lastColumn="0" w:oddVBand="0" w:evenVBand="0" w:oddHBand="1" w:evenHBand="0" w:firstRowFirstColumn="0" w:firstRowLastColumn="0" w:lastRowFirstColumn="0" w:lastRowLastColumn="0"/>
-              <w:rPr>
-                <w:rFonts w:ascii="Arial" w:hAnsi="Arial" w:cs="Arial"/>
-              </w:rPr>
-            </w:pPr>
-            <w:r>
-              <w:rPr>
-                <w:rFonts w:ascii="Arial" w:hAnsi="Arial" w:cs="Arial"/>
-              </w:rPr>
-              <w:t>Gewünschte Station auswählen</w:t>
-            </w:r>
-          </w:p>
-        </w:tc>
-      </w:tr>
-      <w:tr>
-        <w:tc>
-          <w:tcPr>
-            <w:cnfStyle w:val="001000000000" w:firstRow="0" w:lastRow="0" w:firstColumn="1" w:lastColumn="0" w:oddVBand="0" w:evenVBand="0" w:oddHBand="0" w:evenHBand="0" w:firstRowFirstColumn="0" w:firstRowLastColumn="0" w:lastRowFirstColumn="0" w:lastRowLastColumn="0"/>
-            <w:tcW w:w="1838" w:type="dxa"/>
-            <w:tcBorders>
-              <w:top w:val="single" w:sz="4" w:space="0" w:color="8EAADB" w:themeColor="accent1" w:themeTint="99"/>
-              <w:left w:val="single" w:sz="4" w:space="0" w:color="8EAADB" w:themeColor="accent1" w:themeTint="99"/>
-              <w:bottom w:val="single" w:sz="4" w:space="0" w:color="8EAADB" w:themeColor="accent1" w:themeTint="99"/>
-              <w:right w:val="single" w:sz="4" w:space="0" w:color="8EAADB" w:themeColor="accent1" w:themeTint="99"/>
-            </w:tcBorders>
-            <w:hideMark/>
-          </w:tcPr>
-          <w:p>
-            <w:pPr>
-              <w:spacing w:line="240" w:lineRule="auto"/>
-              <w:rPr>
-                <w:rFonts w:ascii="Arial" w:hAnsi="Arial" w:cs="Arial"/>
-              </w:rPr>
-            </w:pPr>
-            <w:r>
-              <w:rPr>
-                <w:rFonts w:ascii="Arial" w:hAnsi="Arial" w:cs="Arial"/>
-              </w:rPr>
-              <w:t>Alternativer Ablauf</w:t>
-            </w:r>
-          </w:p>
-        </w:tc>
-        <w:tc>
-          <w:tcPr>
-            <w:tcW w:w="7224" w:type="dxa"/>
-            <w:tcBorders>
-              <w:top w:val="single" w:sz="4" w:space="0" w:color="8EAADB" w:themeColor="accent1" w:themeTint="99"/>
-              <w:left w:val="single" w:sz="4" w:space="0" w:color="8EAADB" w:themeColor="accent1" w:themeTint="99"/>
-              <w:bottom w:val="single" w:sz="4" w:space="0" w:color="8EAADB" w:themeColor="accent1" w:themeTint="99"/>
-              <w:right w:val="single" w:sz="4" w:space="0" w:color="8EAADB" w:themeColor="accent1" w:themeTint="99"/>
-            </w:tcBorders>
-            <w:hideMark/>
-          </w:tcPr>
-          <w:p>
-            <w:pPr>
-              <w:spacing w:line="240" w:lineRule="auto"/>
-              <w:cnfStyle w:val="000000000000" w:firstRow="0" w:lastRow="0" w:firstColumn="0" w:lastColumn="0" w:oddVBand="0" w:evenVBand="0" w:oddHBand="0" w:evenHBand="0" w:firstRowFirstColumn="0" w:firstRowLastColumn="0" w:lastRowFirstColumn="0" w:lastRowLastColumn="0"/>
-              <w:rPr>
-                <w:rFonts w:ascii="Arial" w:hAnsi="Arial" w:cs="Arial"/>
-              </w:rPr>
-            </w:pPr>
-            <w:r>
-              <w:rPr>
-                <w:rFonts w:ascii="Arial" w:hAnsi="Arial" w:cs="Arial"/>
-              </w:rPr>
-              <w:t>Kein</w:t>
-            </w:r>
-          </w:p>
-        </w:tc>
-      </w:tr>
-      <w:tr>
-        <w:trPr>
-          <w:cnfStyle w:val="000000100000" w:firstRow="0" w:lastRow="0" w:firstColumn="0" w:lastColumn="0" w:oddVBand="0" w:evenVBand="0" w:oddHBand="1" w:evenHBand="0" w:firstRowFirstColumn="0" w:firstRowLastColumn="0" w:lastRowFirstColumn="0" w:lastRowLastColumn="0"/>
-        </w:trPr>
-        <w:tc>
-          <w:tcPr>
-            <w:cnfStyle w:val="001000000000" w:firstRow="0" w:lastRow="0" w:firstColumn="1" w:lastColumn="0" w:oddVBand="0" w:evenVBand="0" w:oddHBand="0" w:evenHBand="0" w:firstRowFirstColumn="0" w:firstRowLastColumn="0" w:lastRowFirstColumn="0" w:lastRowLastColumn="0"/>
-            <w:tcW w:w="1838" w:type="dxa"/>
-            <w:tcBorders>
-              <w:top w:val="single" w:sz="4" w:space="0" w:color="8EAADB" w:themeColor="accent1" w:themeTint="99"/>
-              <w:left w:val="single" w:sz="4" w:space="0" w:color="8EAADB" w:themeColor="accent1" w:themeTint="99"/>
-              <w:bottom w:val="single" w:sz="4" w:space="0" w:color="8EAADB" w:themeColor="accent1" w:themeTint="99"/>
-              <w:right w:val="single" w:sz="4" w:space="0" w:color="8EAADB" w:themeColor="accent1" w:themeTint="99"/>
-            </w:tcBorders>
-            <w:hideMark/>
-          </w:tcPr>
-          <w:p>
-            <w:pPr>
-              <w:spacing w:line="240" w:lineRule="auto"/>
-              <w:rPr>
-                <w:rFonts w:ascii="Arial" w:hAnsi="Arial" w:cs="Arial"/>
-              </w:rPr>
-            </w:pPr>
-            <w:r>
-              <w:rPr>
-                <w:rFonts w:ascii="Arial" w:hAnsi="Arial" w:cs="Arial"/>
-              </w:rPr>
               <w:t>Ergebnis</w:t>
             </w:r>
           </w:p>
@@ -1091,7 +4652,7 @@
               <w:rPr>
                 <w:rFonts w:ascii="Arial" w:hAnsi="Arial" w:cs="Arial"/>
               </w:rPr>
-              <w:t>Passende Stationsvorschläge des eingegebenen Textes werden angezeigt und ausgewählte Station wird in TextBox geschrieben.</w:t>
+              <w:t>Ergänzungsvorschläge à la Google für den eingegebenen Text wird angezeigt</w:t>
             </w:r>
           </w:p>
         </w:tc>
@@ -1106,26 +4667,22 @@
     </w:p>
     <w:p>
       <w:pPr>
-        <w:pStyle w:val="Heading3"/>
-        <w:rPr>
-          <w:rFonts w:ascii="Arial" w:hAnsi="Arial" w:cs="Arial"/>
-        </w:rPr>
-      </w:pPr>
-      <w:r>
-        <w:rPr>
-          <w:rFonts w:ascii="Arial" w:hAnsi="Arial" w:cs="Arial"/>
-        </w:rPr>
-        <w:br w:type="column"/>
-      </w:r>
-      <w:bookmarkStart w:id="4" w:name="_Toc27575548"/>
-      <w:r>
-        <w:rPr>
-          <w:rFonts w:ascii="Arial" w:hAnsi="Arial" w:cs="Arial"/>
-        </w:rPr>
-        <w:lastRenderedPageBreak/>
+        <w:pStyle w:val="Heading1"/>
+        <w:rPr>
+          <w:rFonts w:cs="Arial"/>
+        </w:rPr>
+      </w:pPr>
+      <w:bookmarkStart w:id="32" w:name="_Toc27575548"/>
+      <w:bookmarkStart w:id="33" w:name="_Toc34831177"/>
+      <w:r>
+        <w:rPr>
+          <w:rFonts w:cs="Arial"/>
+          <w:lang w:val="de-CH"/>
+        </w:rPr>
         <w:t>Anforderung 002</w:t>
       </w:r>
-      <w:bookmarkEnd w:id="4"/>
+      <w:bookmarkEnd w:id="32"/>
+      <w:bookmarkEnd w:id="33"/>
     </w:p>
     <w:tbl>
       <w:tblPr>
@@ -1189,7 +4746,7 @@
               <w:rPr>
                 <w:rFonts w:ascii="Arial" w:hAnsi="Arial" w:cs="Arial"/>
               </w:rPr>
-              <w:t>Gefundene Verbindungen anzeigen</w:t>
+              <w:t>Verbindungsmöglichkeiten zwischen A und B anzeigen</w:t>
             </w:r>
           </w:p>
         </w:tc>
@@ -1375,7 +4932,7 @@
               <w:rPr>
                 <w:rFonts w:ascii="Arial" w:hAnsi="Arial" w:cs="Arial"/>
               </w:rPr>
-              <w:t>Der Benutzer möchte einen idealen Anschluss bekommen</w:t>
+              <w:t>Kunde gibt Ziel- und Ausgangsstationen ein und Sucht</w:t>
             </w:r>
           </w:p>
         </w:tc>
@@ -1431,7 +4988,7 @@
               <w:rPr>
                 <w:rFonts w:ascii="Arial" w:hAnsi="Arial" w:cs="Arial"/>
               </w:rPr>
-              <w:t>Eine Internetverbindung ist notwendig.</w:t>
+              <w:t>Der Kunde muss eine Internetverbindung haben und der REST-Dienst von SBB muss online sein.</w:t>
             </w:r>
           </w:p>
         </w:tc>
@@ -1463,206 +5020,6 @@
               <w:rPr>
                 <w:rFonts w:ascii="Arial" w:hAnsi="Arial" w:cs="Arial"/>
               </w:rPr>
-              <w:t>Ablauf</w:t>
-            </w:r>
-          </w:p>
-        </w:tc>
-        <w:tc>
-          <w:tcPr>
-            <w:tcW w:w="7224" w:type="dxa"/>
-            <w:tcBorders>
-              <w:top w:val="single" w:sz="4" w:space="0" w:color="8EAADB" w:themeColor="accent1" w:themeTint="99"/>
-              <w:left w:val="single" w:sz="4" w:space="0" w:color="8EAADB" w:themeColor="accent1" w:themeTint="99"/>
-              <w:bottom w:val="single" w:sz="4" w:space="0" w:color="8EAADB" w:themeColor="accent1" w:themeTint="99"/>
-              <w:right w:val="single" w:sz="4" w:space="0" w:color="8EAADB" w:themeColor="accent1" w:themeTint="99"/>
-            </w:tcBorders>
-            <w:hideMark/>
-          </w:tcPr>
-          <w:p>
-            <w:pPr>
-              <w:pStyle w:val="ListParagraph"/>
-              <w:numPr>
-                <w:ilvl w:val="0"/>
-                <w:numId w:val="5"/>
-              </w:numPr>
-              <w:spacing w:line="240" w:lineRule="auto"/>
-              <w:cnfStyle w:val="000000100000" w:firstRow="0" w:lastRow="0" w:firstColumn="0" w:lastColumn="0" w:oddVBand="0" w:evenVBand="0" w:oddHBand="1" w:evenHBand="0" w:firstRowFirstColumn="0" w:firstRowLastColumn="0" w:lastRowFirstColumn="0" w:lastRowLastColumn="0"/>
-              <w:rPr>
-                <w:rFonts w:ascii="Arial" w:hAnsi="Arial" w:cs="Arial"/>
-              </w:rPr>
-            </w:pPr>
-            <w:r>
-              <w:rPr>
-                <w:rFonts w:ascii="Arial" w:hAnsi="Arial" w:cs="Arial"/>
-              </w:rPr>
-              <w:t>Datum und Uhrzeit festlegen</w:t>
-            </w:r>
-          </w:p>
-          <w:p>
-            <w:pPr>
-              <w:pStyle w:val="ListParagraph"/>
-              <w:numPr>
-                <w:ilvl w:val="0"/>
-                <w:numId w:val="5"/>
-              </w:numPr>
-              <w:spacing w:line="240" w:lineRule="auto"/>
-              <w:cnfStyle w:val="000000100000" w:firstRow="0" w:lastRow="0" w:firstColumn="0" w:lastColumn="0" w:oddVBand="0" w:evenVBand="0" w:oddHBand="1" w:evenHBand="0" w:firstRowFirstColumn="0" w:firstRowLastColumn="0" w:lastRowFirstColumn="0" w:lastRowLastColumn="0"/>
-              <w:rPr>
-                <w:rFonts w:ascii="Arial" w:hAnsi="Arial" w:cs="Arial"/>
-              </w:rPr>
-            </w:pPr>
-            <w:r>
-              <w:rPr>
-                <w:rFonts w:ascii="Arial" w:hAnsi="Arial" w:cs="Arial"/>
-              </w:rPr>
-              <w:t>Radio Button „Verbindungen ab Station“ anklicken</w:t>
-            </w:r>
-          </w:p>
-          <w:p>
-            <w:pPr>
-              <w:pStyle w:val="ListParagraph"/>
-              <w:numPr>
-                <w:ilvl w:val="0"/>
-                <w:numId w:val="5"/>
-              </w:numPr>
-              <w:spacing w:line="240" w:lineRule="auto"/>
-              <w:cnfStyle w:val="000000100000" w:firstRow="0" w:lastRow="0" w:firstColumn="0" w:lastColumn="0" w:oddVBand="0" w:evenVBand="0" w:oddHBand="1" w:evenHBand="0" w:firstRowFirstColumn="0" w:firstRowLastColumn="0" w:lastRowFirstColumn="0" w:lastRowLastColumn="0"/>
-              <w:rPr>
-                <w:rFonts w:ascii="Arial" w:hAnsi="Arial" w:cs="Arial"/>
-              </w:rPr>
-            </w:pPr>
-            <w:r>
-              <w:rPr>
-                <w:rFonts w:ascii="Arial" w:hAnsi="Arial" w:cs="Arial"/>
-              </w:rPr>
-              <w:t>Start Station eingeben</w:t>
-            </w:r>
-          </w:p>
-          <w:p>
-            <w:pPr>
-              <w:pStyle w:val="ListParagraph"/>
-              <w:numPr>
-                <w:ilvl w:val="0"/>
-                <w:numId w:val="5"/>
-              </w:numPr>
-              <w:spacing w:line="240" w:lineRule="auto"/>
-              <w:cnfStyle w:val="000000100000" w:firstRow="0" w:lastRow="0" w:firstColumn="0" w:lastColumn="0" w:oddVBand="0" w:evenVBand="0" w:oddHBand="1" w:evenHBand="0" w:firstRowFirstColumn="0" w:firstRowLastColumn="0" w:lastRowFirstColumn="0" w:lastRowLastColumn="0"/>
-              <w:rPr>
-                <w:rFonts w:ascii="Arial" w:hAnsi="Arial" w:cs="Arial"/>
-              </w:rPr>
-            </w:pPr>
-            <w:r>
-              <w:rPr>
-                <w:rFonts w:ascii="Arial" w:hAnsi="Arial" w:cs="Arial"/>
-              </w:rPr>
-              <w:t>Button „Abfahrt suchen“ klicken</w:t>
-            </w:r>
-          </w:p>
-          <w:p>
-            <w:pPr>
-              <w:pStyle w:val="ListParagraph"/>
-              <w:numPr>
-                <w:ilvl w:val="0"/>
-                <w:numId w:val="5"/>
-              </w:numPr>
-              <w:spacing w:line="240" w:lineRule="auto"/>
-              <w:cnfStyle w:val="000000100000" w:firstRow="0" w:lastRow="0" w:firstColumn="0" w:lastColumn="0" w:oddVBand="0" w:evenVBand="0" w:oddHBand="1" w:evenHBand="0" w:firstRowFirstColumn="0" w:firstRowLastColumn="0" w:lastRowFirstColumn="0" w:lastRowLastColumn="0"/>
-              <w:rPr>
-                <w:rFonts w:ascii="Arial" w:hAnsi="Arial" w:cs="Arial"/>
-              </w:rPr>
-            </w:pPr>
-            <w:r>
-              <w:rPr>
-                <w:rFonts w:ascii="Arial" w:hAnsi="Arial" w:cs="Arial"/>
-              </w:rPr>
-              <w:t>Die nächsten Verbindungen ab der angegeben Station werden angezeigt</w:t>
-            </w:r>
-          </w:p>
-        </w:tc>
-      </w:tr>
-      <w:tr>
-        <w:tc>
-          <w:tcPr>
-            <w:cnfStyle w:val="001000000000" w:firstRow="0" w:lastRow="0" w:firstColumn="1" w:lastColumn="0" w:oddVBand="0" w:evenVBand="0" w:oddHBand="0" w:evenHBand="0" w:firstRowFirstColumn="0" w:firstRowLastColumn="0" w:lastRowFirstColumn="0" w:lastRowLastColumn="0"/>
-            <w:tcW w:w="1838" w:type="dxa"/>
-            <w:tcBorders>
-              <w:top w:val="single" w:sz="4" w:space="0" w:color="8EAADB" w:themeColor="accent1" w:themeTint="99"/>
-              <w:left w:val="single" w:sz="4" w:space="0" w:color="8EAADB" w:themeColor="accent1" w:themeTint="99"/>
-              <w:bottom w:val="single" w:sz="4" w:space="0" w:color="8EAADB" w:themeColor="accent1" w:themeTint="99"/>
-              <w:right w:val="single" w:sz="4" w:space="0" w:color="8EAADB" w:themeColor="accent1" w:themeTint="99"/>
-            </w:tcBorders>
-            <w:hideMark/>
-          </w:tcPr>
-          <w:p>
-            <w:pPr>
-              <w:spacing w:line="240" w:lineRule="auto"/>
-              <w:rPr>
-                <w:rFonts w:ascii="Arial" w:hAnsi="Arial" w:cs="Arial"/>
-              </w:rPr>
-            </w:pPr>
-            <w:r>
-              <w:rPr>
-                <w:rFonts w:ascii="Arial" w:hAnsi="Arial" w:cs="Arial"/>
-              </w:rPr>
-              <w:t>Alternativer Ablauf</w:t>
-            </w:r>
-          </w:p>
-        </w:tc>
-        <w:tc>
-          <w:tcPr>
-            <w:tcW w:w="7224" w:type="dxa"/>
-            <w:tcBorders>
-              <w:top w:val="single" w:sz="4" w:space="0" w:color="8EAADB" w:themeColor="accent1" w:themeTint="99"/>
-              <w:left w:val="single" w:sz="4" w:space="0" w:color="8EAADB" w:themeColor="accent1" w:themeTint="99"/>
-              <w:bottom w:val="single" w:sz="4" w:space="0" w:color="8EAADB" w:themeColor="accent1" w:themeTint="99"/>
-              <w:right w:val="single" w:sz="4" w:space="0" w:color="8EAADB" w:themeColor="accent1" w:themeTint="99"/>
-            </w:tcBorders>
-            <w:hideMark/>
-          </w:tcPr>
-          <w:p>
-            <w:pPr>
-              <w:spacing w:line="240" w:lineRule="auto"/>
-              <w:cnfStyle w:val="000000000000" w:firstRow="0" w:lastRow="0" w:firstColumn="0" w:lastColumn="0" w:oddVBand="0" w:evenVBand="0" w:oddHBand="0" w:evenHBand="0" w:firstRowFirstColumn="0" w:firstRowLastColumn="0" w:lastRowFirstColumn="0" w:lastRowLastColumn="0"/>
-              <w:rPr>
-                <w:rFonts w:ascii="Arial" w:hAnsi="Arial" w:cs="Arial"/>
-              </w:rPr>
-            </w:pPr>
-            <w:r>
-              <w:rPr>
-                <w:rFonts w:ascii="Arial" w:hAnsi="Arial" w:cs="Arial"/>
-              </w:rPr>
-              <w:t>Kein</w:t>
-            </w:r>
-          </w:p>
-        </w:tc>
-      </w:tr>
-      <w:tr>
-        <w:trPr>
-          <w:cnfStyle w:val="000000100000" w:firstRow="0" w:lastRow="0" w:firstColumn="0" w:lastColumn="0" w:oddVBand="0" w:evenVBand="0" w:oddHBand="1" w:evenHBand="0" w:firstRowFirstColumn="0" w:firstRowLastColumn="0" w:lastRowFirstColumn="0" w:lastRowLastColumn="0"/>
-        </w:trPr>
-        <w:tc>
-          <w:tcPr>
-            <w:cnfStyle w:val="001000000000" w:firstRow="0" w:lastRow="0" w:firstColumn="1" w:lastColumn="0" w:oddVBand="0" w:evenVBand="0" w:oddHBand="0" w:evenHBand="0" w:firstRowFirstColumn="0" w:firstRowLastColumn="0" w:lastRowFirstColumn="0" w:lastRowLastColumn="0"/>
-            <w:tcW w:w="1838" w:type="dxa"/>
-            <w:tcBorders>
-              <w:top w:val="single" w:sz="4" w:space="0" w:color="8EAADB" w:themeColor="accent1" w:themeTint="99"/>
-              <w:left w:val="single" w:sz="4" w:space="0" w:color="8EAADB" w:themeColor="accent1" w:themeTint="99"/>
-              <w:bottom w:val="single" w:sz="4" w:space="0" w:color="8EAADB" w:themeColor="accent1" w:themeTint="99"/>
-              <w:right w:val="single" w:sz="4" w:space="0" w:color="8EAADB" w:themeColor="accent1" w:themeTint="99"/>
-            </w:tcBorders>
-            <w:hideMark/>
-          </w:tcPr>
-          <w:p>
-            <w:pPr>
-              <w:spacing w:line="240" w:lineRule="auto"/>
-              <w:rPr>
-                <w:rFonts w:ascii="Arial" w:hAnsi="Arial" w:cs="Arial"/>
-              </w:rPr>
-            </w:pPr>
-            <w:r>
-              <w:rPr>
-                <w:rFonts w:ascii="Arial" w:hAnsi="Arial" w:cs="Arial"/>
-              </w:rPr>
               <w:t>Ergebnis</w:t>
             </w:r>
           </w:p>
@@ -1690,21 +5047,7 @@
               <w:rPr>
                 <w:rFonts w:ascii="Arial" w:hAnsi="Arial" w:cs="Arial"/>
               </w:rPr>
-              <w:t xml:space="preserve">In der </w:t>
-            </w:r>
-            <w:proofErr w:type="spellStart"/>
-            <w:r>
-              <w:rPr>
-                <w:rFonts w:ascii="Arial" w:hAnsi="Arial" w:cs="Arial"/>
-              </w:rPr>
-              <w:t>ListView</w:t>
-            </w:r>
-            <w:proofErr w:type="spellEnd"/>
-            <w:r>
-              <w:rPr>
-                <w:rFonts w:ascii="Arial" w:hAnsi="Arial" w:cs="Arial"/>
-              </w:rPr>
-              <w:t xml:space="preserve"> werden die nächsten 5 Verbindungen ab dieser Station angezeigt.</w:t>
+              <w:t>In der ListView werden die nächsten 5 Verbindungen ab dieser Station angezeigt.</w:t>
             </w:r>
           </w:p>
         </w:tc>
@@ -1712,19 +5055,23 @@
     </w:tbl>
     <w:p>
       <w:pPr>
-        <w:pStyle w:val="Heading3"/>
-        <w:rPr>
-          <w:rFonts w:ascii="Arial" w:hAnsi="Arial" w:cs="Arial"/>
-        </w:rPr>
-      </w:pPr>
-      <w:bookmarkStart w:id="5" w:name="_Toc27575549"/>
-      <w:r>
-        <w:rPr>
-          <w:rFonts w:ascii="Arial" w:hAnsi="Arial" w:cs="Arial"/>
+        <w:pStyle w:val="Heading1"/>
+        <w:rPr>
+          <w:rFonts w:cs="Arial"/>
+          <w:lang w:val="de-CH"/>
+        </w:rPr>
+      </w:pPr>
+      <w:bookmarkStart w:id="34" w:name="_Toc27575549"/>
+      <w:bookmarkStart w:id="35" w:name="_Toc34831178"/>
+      <w:r>
+        <w:rPr>
+          <w:rFonts w:cs="Arial"/>
+          <w:lang w:val="de-CH"/>
         </w:rPr>
         <w:t>Anforderung 003</w:t>
       </w:r>
-      <w:bookmarkEnd w:id="5"/>
+      <w:bookmarkEnd w:id="34"/>
+      <w:bookmarkEnd w:id="35"/>
     </w:p>
     <w:tbl>
       <w:tblPr>
@@ -1788,7 +5135,7 @@
               <w:rPr>
                 <w:rFonts w:ascii="Arial" w:hAnsi="Arial" w:cs="Arial"/>
               </w:rPr>
-              <w:t>Alle Verbindung ab einer Station</w:t>
+              <w:t>Abfahrtstafel anzeigen</w:t>
             </w:r>
           </w:p>
         </w:tc>
@@ -1962,21 +5309,7 @@
               <w:rPr>
                 <w:rFonts w:ascii="Arial" w:hAnsi="Arial" w:cs="Arial"/>
               </w:rPr>
-              <w:t xml:space="preserve">Die Person möchte </w:t>
-            </w:r>
-            <w:proofErr w:type="gramStart"/>
-            <w:r>
-              <w:rPr>
-                <w:rFonts w:ascii="Arial" w:hAnsi="Arial" w:cs="Arial"/>
-              </w:rPr>
-              <w:t>eine Zug</w:t>
-            </w:r>
-            <w:proofErr w:type="gramEnd"/>
-            <w:r>
-              <w:rPr>
-                <w:rFonts w:ascii="Arial" w:hAnsi="Arial" w:cs="Arial"/>
-              </w:rPr>
-              <w:t>/Bus Verbindung suchen</w:t>
+              <w:t>Kunde klickt auf Connections from Home</w:t>
             </w:r>
           </w:p>
         </w:tc>
@@ -2032,7 +5365,22 @@
               <w:rPr>
                 <w:rFonts w:ascii="Arial" w:hAnsi="Arial" w:cs="Arial"/>
               </w:rPr>
-              <w:t>Eine Internetverbindung ist notwendig.</w:t>
+              <w:t>Kunde muss eine Home Station definiert haben.</w:t>
+            </w:r>
+          </w:p>
+          <w:p>
+            <w:pPr>
+              <w:spacing w:line="240" w:lineRule="auto"/>
+              <w:cnfStyle w:val="000000000000" w:firstRow="0" w:lastRow="0" w:firstColumn="0" w:lastColumn="0" w:oddVBand="0" w:evenVBand="0" w:oddHBand="0" w:evenHBand="0" w:firstRowFirstColumn="0" w:firstRowLastColumn="0" w:lastRowFirstColumn="0" w:lastRowLastColumn="0"/>
+              <w:rPr>
+                <w:rFonts w:ascii="Arial" w:hAnsi="Arial" w:cs="Arial"/>
+              </w:rPr>
+            </w:pPr>
+            <w:r>
+              <w:rPr>
+                <w:rFonts w:ascii="Arial" w:hAnsi="Arial" w:cs="Arial"/>
+              </w:rPr>
+              <w:t>Der Kunde muss eine Internetverbindung haben und der REST-Dienst von SBB muss online sein.</w:t>
             </w:r>
           </w:p>
         </w:tc>
@@ -2064,166 +5412,6 @@
               <w:rPr>
                 <w:rFonts w:ascii="Arial" w:hAnsi="Arial" w:cs="Arial"/>
               </w:rPr>
-              <w:t>Ablauf</w:t>
-            </w:r>
-          </w:p>
-        </w:tc>
-        <w:tc>
-          <w:tcPr>
-            <w:tcW w:w="7224" w:type="dxa"/>
-            <w:tcBorders>
-              <w:top w:val="single" w:sz="4" w:space="0" w:color="8EAADB" w:themeColor="accent1" w:themeTint="99"/>
-              <w:left w:val="single" w:sz="4" w:space="0" w:color="8EAADB" w:themeColor="accent1" w:themeTint="99"/>
-              <w:bottom w:val="single" w:sz="4" w:space="0" w:color="8EAADB" w:themeColor="accent1" w:themeTint="99"/>
-              <w:right w:val="single" w:sz="4" w:space="0" w:color="8EAADB" w:themeColor="accent1" w:themeTint="99"/>
-            </w:tcBorders>
-            <w:hideMark/>
-          </w:tcPr>
-          <w:p>
-            <w:pPr>
-              <w:pStyle w:val="ListParagraph"/>
-              <w:numPr>
-                <w:ilvl w:val="0"/>
-                <w:numId w:val="5"/>
-              </w:numPr>
-              <w:spacing w:line="240" w:lineRule="auto"/>
-              <w:cnfStyle w:val="000000100000" w:firstRow="0" w:lastRow="0" w:firstColumn="0" w:lastColumn="0" w:oddVBand="0" w:evenVBand="0" w:oddHBand="1" w:evenHBand="0" w:firstRowFirstColumn="0" w:firstRowLastColumn="0" w:lastRowFirstColumn="0" w:lastRowLastColumn="0"/>
-              <w:rPr>
-                <w:rFonts w:ascii="Arial" w:hAnsi="Arial" w:cs="Arial"/>
-              </w:rPr>
-            </w:pPr>
-            <w:r>
-              <w:rPr>
-                <w:rFonts w:ascii="Arial" w:hAnsi="Arial" w:cs="Arial"/>
-              </w:rPr>
-              <w:t>Stationsnamen eingeben</w:t>
-            </w:r>
-          </w:p>
-          <w:p>
-            <w:pPr>
-              <w:pStyle w:val="ListParagraph"/>
-              <w:numPr>
-                <w:ilvl w:val="0"/>
-                <w:numId w:val="5"/>
-              </w:numPr>
-              <w:spacing w:line="240" w:lineRule="auto"/>
-              <w:cnfStyle w:val="000000100000" w:firstRow="0" w:lastRow="0" w:firstColumn="0" w:lastColumn="0" w:oddVBand="0" w:evenVBand="0" w:oddHBand="1" w:evenHBand="0" w:firstRowFirstColumn="0" w:firstRowLastColumn="0" w:lastRowFirstColumn="0" w:lastRowLastColumn="0"/>
-              <w:rPr>
-                <w:rFonts w:ascii="Arial" w:hAnsi="Arial" w:cs="Arial"/>
-              </w:rPr>
-            </w:pPr>
-            <w:r>
-              <w:rPr>
-                <w:rFonts w:ascii="Arial" w:hAnsi="Arial" w:cs="Arial"/>
-              </w:rPr>
-              <w:t>Button „Verbindungen suchen“ klicken</w:t>
-            </w:r>
-          </w:p>
-          <w:p>
-            <w:pPr>
-              <w:pStyle w:val="ListParagraph"/>
-              <w:numPr>
-                <w:ilvl w:val="0"/>
-                <w:numId w:val="5"/>
-              </w:numPr>
-              <w:spacing w:line="240" w:lineRule="auto"/>
-              <w:cnfStyle w:val="000000100000" w:firstRow="0" w:lastRow="0" w:firstColumn="0" w:lastColumn="0" w:oddVBand="0" w:evenVBand="0" w:oddHBand="1" w:evenHBand="0" w:firstRowFirstColumn="0" w:firstRowLastColumn="0" w:lastRowFirstColumn="0" w:lastRowLastColumn="0"/>
-              <w:rPr>
-                <w:rFonts w:ascii="Arial" w:hAnsi="Arial" w:cs="Arial"/>
-              </w:rPr>
-            </w:pPr>
-            <w:r>
-              <w:rPr>
-                <w:rFonts w:ascii="Arial" w:hAnsi="Arial" w:cs="Arial"/>
-              </w:rPr>
-              <w:t>Verbindungen ab der gewünschten Station werden angezeigt</w:t>
-            </w:r>
-          </w:p>
-        </w:tc>
-      </w:tr>
-      <w:tr>
-        <w:tc>
-          <w:tcPr>
-            <w:cnfStyle w:val="001000000000" w:firstRow="0" w:lastRow="0" w:firstColumn="1" w:lastColumn="0" w:oddVBand="0" w:evenVBand="0" w:oddHBand="0" w:evenHBand="0" w:firstRowFirstColumn="0" w:firstRowLastColumn="0" w:lastRowFirstColumn="0" w:lastRowLastColumn="0"/>
-            <w:tcW w:w="1838" w:type="dxa"/>
-            <w:tcBorders>
-              <w:top w:val="single" w:sz="4" w:space="0" w:color="8EAADB" w:themeColor="accent1" w:themeTint="99"/>
-              <w:left w:val="single" w:sz="4" w:space="0" w:color="8EAADB" w:themeColor="accent1" w:themeTint="99"/>
-              <w:bottom w:val="single" w:sz="4" w:space="0" w:color="8EAADB" w:themeColor="accent1" w:themeTint="99"/>
-              <w:right w:val="single" w:sz="4" w:space="0" w:color="8EAADB" w:themeColor="accent1" w:themeTint="99"/>
-            </w:tcBorders>
-            <w:hideMark/>
-          </w:tcPr>
-          <w:p>
-            <w:pPr>
-              <w:spacing w:line="240" w:lineRule="auto"/>
-              <w:rPr>
-                <w:rFonts w:ascii="Arial" w:hAnsi="Arial" w:cs="Arial"/>
-              </w:rPr>
-            </w:pPr>
-            <w:r>
-              <w:rPr>
-                <w:rFonts w:ascii="Arial" w:hAnsi="Arial" w:cs="Arial"/>
-              </w:rPr>
-              <w:t>Alternativer Ablauf</w:t>
-            </w:r>
-          </w:p>
-        </w:tc>
-        <w:tc>
-          <w:tcPr>
-            <w:tcW w:w="7224" w:type="dxa"/>
-            <w:tcBorders>
-              <w:top w:val="single" w:sz="4" w:space="0" w:color="8EAADB" w:themeColor="accent1" w:themeTint="99"/>
-              <w:left w:val="single" w:sz="4" w:space="0" w:color="8EAADB" w:themeColor="accent1" w:themeTint="99"/>
-              <w:bottom w:val="single" w:sz="4" w:space="0" w:color="8EAADB" w:themeColor="accent1" w:themeTint="99"/>
-              <w:right w:val="single" w:sz="4" w:space="0" w:color="8EAADB" w:themeColor="accent1" w:themeTint="99"/>
-            </w:tcBorders>
-            <w:hideMark/>
-          </w:tcPr>
-          <w:p>
-            <w:pPr>
-              <w:spacing w:line="240" w:lineRule="auto"/>
-              <w:cnfStyle w:val="000000000000" w:firstRow="0" w:lastRow="0" w:firstColumn="0" w:lastColumn="0" w:oddVBand="0" w:evenVBand="0" w:oddHBand="0" w:evenHBand="0" w:firstRowFirstColumn="0" w:firstRowLastColumn="0" w:lastRowFirstColumn="0" w:lastRowLastColumn="0"/>
-              <w:rPr>
-                <w:rFonts w:ascii="Arial" w:hAnsi="Arial" w:cs="Arial"/>
-              </w:rPr>
-            </w:pPr>
-            <w:r>
-              <w:rPr>
-                <w:rFonts w:ascii="Arial" w:hAnsi="Arial" w:cs="Arial"/>
-              </w:rPr>
-              <w:t>Kein</w:t>
-            </w:r>
-          </w:p>
-        </w:tc>
-      </w:tr>
-      <w:tr>
-        <w:trPr>
-          <w:cnfStyle w:val="000000100000" w:firstRow="0" w:lastRow="0" w:firstColumn="0" w:lastColumn="0" w:oddVBand="0" w:evenVBand="0" w:oddHBand="1" w:evenHBand="0" w:firstRowFirstColumn="0" w:firstRowLastColumn="0" w:lastRowFirstColumn="0" w:lastRowLastColumn="0"/>
-        </w:trPr>
-        <w:tc>
-          <w:tcPr>
-            <w:cnfStyle w:val="001000000000" w:firstRow="0" w:lastRow="0" w:firstColumn="1" w:lastColumn="0" w:oddVBand="0" w:evenVBand="0" w:oddHBand="0" w:evenHBand="0" w:firstRowFirstColumn="0" w:firstRowLastColumn="0" w:lastRowFirstColumn="0" w:lastRowLastColumn="0"/>
-            <w:tcW w:w="1838" w:type="dxa"/>
-            <w:tcBorders>
-              <w:top w:val="single" w:sz="4" w:space="0" w:color="8EAADB" w:themeColor="accent1" w:themeTint="99"/>
-              <w:left w:val="single" w:sz="4" w:space="0" w:color="8EAADB" w:themeColor="accent1" w:themeTint="99"/>
-              <w:bottom w:val="single" w:sz="4" w:space="0" w:color="8EAADB" w:themeColor="accent1" w:themeTint="99"/>
-              <w:right w:val="single" w:sz="4" w:space="0" w:color="8EAADB" w:themeColor="accent1" w:themeTint="99"/>
-            </w:tcBorders>
-            <w:hideMark/>
-          </w:tcPr>
-          <w:p>
-            <w:pPr>
-              <w:spacing w:line="240" w:lineRule="auto"/>
-              <w:rPr>
-                <w:rFonts w:ascii="Arial" w:hAnsi="Arial" w:cs="Arial"/>
-              </w:rPr>
-            </w:pPr>
-            <w:r>
-              <w:rPr>
-                <w:rFonts w:ascii="Arial" w:hAnsi="Arial" w:cs="Arial"/>
-              </w:rPr>
               <w:t>Ergebnis</w:t>
             </w:r>
           </w:p>
@@ -2251,7 +5439,19 @@
               <w:rPr>
                 <w:rFonts w:ascii="Arial" w:hAnsi="Arial" w:cs="Arial"/>
               </w:rPr>
-              <w:t>Alle Verbindungen ab der gewünschten Station werden angezeigt.</w:t>
+              <w:t>Abfahrtstafel mit alle</w:t>
+            </w:r>
+            <w:r>
+              <w:rPr>
+                <w:rFonts w:ascii="Arial" w:hAnsi="Arial" w:cs="Arial"/>
+              </w:rPr>
+              <w:t>n</w:t>
+            </w:r>
+            <w:r>
+              <w:rPr>
+                <w:rFonts w:ascii="Arial" w:hAnsi="Arial" w:cs="Arial"/>
+              </w:rPr>
+              <w:t xml:space="preserve"> Verbindungen wird angezeigt</w:t>
             </w:r>
           </w:p>
         </w:tc>
@@ -2265,7 +5465,8 @@
           <w:lang w:val="de-CH"/>
         </w:rPr>
       </w:pPr>
-      <w:bookmarkStart w:id="6" w:name="_Toc27575550"/>
+      <w:bookmarkStart w:id="36" w:name="_Toc27575550"/>
+      <w:bookmarkStart w:id="37" w:name="_Toc34831179"/>
       <w:r>
         <w:rPr>
           <w:rFonts w:cs="Arial"/>
@@ -2273,7 +5474,8 @@
         </w:rPr>
         <w:t>Aktivitätendiagramme</w:t>
       </w:r>
-      <w:bookmarkEnd w:id="6"/>
+      <w:bookmarkEnd w:id="36"/>
+      <w:bookmarkEnd w:id="37"/>
     </w:p>
     <w:p>
       <w:pPr>
@@ -2283,7 +5485,8 @@
           <w:lang w:val="de-CH"/>
         </w:rPr>
       </w:pPr>
-      <w:bookmarkStart w:id="7" w:name="_Toc27575551"/>
+      <w:bookmarkStart w:id="38" w:name="_Toc27575551"/>
+      <w:bookmarkStart w:id="39" w:name="_Toc34831180"/>
       <w:r>
         <w:rPr>
           <w:rFonts w:cs="Arial"/>
@@ -2291,7 +5494,8 @@
         </w:rPr>
         <w:t>Anforderung 001</w:t>
       </w:r>
-      <w:bookmarkEnd w:id="7"/>
+      <w:bookmarkEnd w:id="38"/>
+      <w:bookmarkEnd w:id="39"/>
     </w:p>
     <w:p>
       <w:pPr>
@@ -2337,7 +5541,7 @@
                     </pic:cNvPicPr>
                   </pic:nvPicPr>
                   <pic:blipFill>
-                    <a:blip r:embed="rId7" cstate="print">
+                    <a:blip r:embed="rId12" cstate="print">
                       <a:extLst>
                         <a:ext uri="{28A0092B-C50C-407E-A947-70E740481C1C}">
                           <a14:useLocalDpi xmlns:a14="http://schemas.microsoft.com/office/drawing/2010/main" val="0"/>
@@ -2377,15 +5581,18 @@
           <w:lang w:val="de-CH"/>
         </w:rPr>
       </w:pPr>
-      <w:bookmarkStart w:id="8" w:name="_Toc27575552"/>
+      <w:bookmarkStart w:id="40" w:name="_Toc27575552"/>
+      <w:bookmarkStart w:id="41" w:name="_Toc34831181"/>
       <w:r>
         <w:rPr>
           <w:rFonts w:cs="Arial"/>
           <w:lang w:val="de-CH"/>
         </w:rPr>
+        <w:lastRenderedPageBreak/>
         <w:t>Anforderung 002</w:t>
       </w:r>
-      <w:bookmarkEnd w:id="8"/>
+      <w:bookmarkEnd w:id="40"/>
+      <w:bookmarkEnd w:id="41"/>
     </w:p>
     <w:p>
       <w:pPr>
@@ -2437,7 +5644,7 @@
                     </pic:cNvPicPr>
                   </pic:nvPicPr>
                   <pic:blipFill>
-                    <a:blip r:embed="rId8" cstate="print">
+                    <a:blip r:embed="rId13" cstate="print">
                       <a:extLst>
                         <a:ext uri="{28A0092B-C50C-407E-A947-70E740481C1C}">
                           <a14:useLocalDpi xmlns:a14="http://schemas.microsoft.com/office/drawing/2010/main" val="0"/>
@@ -2488,7 +5695,8 @@
           <w:lang w:val="de-CH"/>
         </w:rPr>
       </w:pPr>
-      <w:bookmarkStart w:id="9" w:name="_Toc27575553"/>
+      <w:bookmarkStart w:id="42" w:name="_Toc27575553"/>
+      <w:bookmarkStart w:id="43" w:name="_Toc34831182"/>
       <w:r>
         <w:rPr>
           <w:rFonts w:cs="Arial"/>
@@ -2496,7 +5704,8 @@
         </w:rPr>
         <w:t>Anforderung 003</w:t>
       </w:r>
-      <w:bookmarkEnd w:id="9"/>
+      <w:bookmarkEnd w:id="42"/>
+      <w:bookmarkEnd w:id="43"/>
     </w:p>
     <w:p>
       <w:pPr>
@@ -2627,7 +5836,7 @@
                     <pic:cNvPicPr/>
                   </pic:nvPicPr>
                   <pic:blipFill rotWithShape="1">
-                    <a:blip r:embed="rId9"/>
+                    <a:blip r:embed="rId14"/>
                     <a:srcRect t="15946" b="9302"/>
                     <a:stretch/>
                   </pic:blipFill>
@@ -2657,277 +5866,14 @@
     </w:p>
     <w:p>
       <w:pPr>
-        <w:pStyle w:val="Heading2"/>
-        <w:rPr>
-          <w:rFonts w:cs="Arial"/>
-          <w:lang w:val="de-CH"/>
-        </w:rPr>
-      </w:pPr>
-      <w:bookmarkStart w:id="10" w:name="_Toc27575554"/>
-      <w:r>
-        <w:rPr>
-          <w:rFonts w:cs="Arial"/>
-          <w:lang w:val="de-CH"/>
-        </w:rPr>
-        <w:t>Anforderung 004</w:t>
-      </w:r>
-      <w:bookmarkEnd w:id="10"/>
-    </w:p>
-    <w:p>
-      <w:pPr>
-        <w:rPr>
-          <w:rFonts w:ascii="Arial" w:hAnsi="Arial" w:cs="Arial"/>
-          <w:lang w:val="de-CH"/>
-        </w:rPr>
-      </w:pPr>
-      <w:r>
-        <w:rPr>
-          <w:rFonts w:ascii="Arial" w:hAnsi="Arial" w:cs="Arial"/>
-          <w:lang w:val="de-CH"/>
-        </w:rPr>
-        <w:t>Der Benutzer möchte schon beim Eintippen die ersten Ergebnisse für Stationen erhalten.</w:t>
-      </w:r>
-      <w:r>
-        <w:rPr>
-          <w:rFonts w:ascii="Arial" w:hAnsi="Arial" w:cs="Arial"/>
-          <w:noProof/>
-        </w:rPr>
-        <w:t xml:space="preserve"> </w:t>
-      </w:r>
-    </w:p>
-    <w:p>
-      <w:pPr>
-        <w:rPr>
-          <w:rFonts w:ascii="Arial" w:hAnsi="Arial" w:cs="Arial"/>
-          <w:lang w:val="de-CH"/>
-        </w:rPr>
-      </w:pPr>
-      <w:r>
-        <w:rPr>
-          <w:rFonts w:ascii="Arial" w:hAnsi="Arial" w:cs="Arial"/>
-          <w:noProof/>
-        </w:rPr>
-        <w:drawing>
-          <wp:inline distT="0" distB="0" distL="0" distR="0" wp14:anchorId="4D8AB705" wp14:editId="7C8A1219">
-            <wp:extent cx="5734050" cy="998220"/>
-            <wp:effectExtent l="0" t="0" r="0" b="0"/>
-            <wp:docPr id="16" name="Picture 16"/>
-            <wp:cNvGraphicFramePr>
-              <a:graphicFrameLocks xmlns:a="http://schemas.openxmlformats.org/drawingml/2006/main" noChangeAspect="1"/>
-            </wp:cNvGraphicFramePr>
-            <a:graphic xmlns:a="http://schemas.openxmlformats.org/drawingml/2006/main">
-              <a:graphicData uri="http://schemas.openxmlformats.org/drawingml/2006/picture">
-                <pic:pic xmlns:pic="http://schemas.openxmlformats.org/drawingml/2006/picture">
-                  <pic:nvPicPr>
-                    <pic:cNvPr id="0" name="Grafik 11"/>
-                    <pic:cNvPicPr>
-                      <a:picLocks noChangeAspect="1" noChangeArrowheads="1"/>
-                    </pic:cNvPicPr>
-                  </pic:nvPicPr>
-                  <pic:blipFill>
-                    <a:blip r:embed="rId10" cstate="print">
-                      <a:extLst>
-                        <a:ext uri="{28A0092B-C50C-407E-A947-70E740481C1C}">
-                          <a14:useLocalDpi xmlns:a14="http://schemas.microsoft.com/office/drawing/2010/main" val="0"/>
-                        </a:ext>
-                      </a:extLst>
-                    </a:blip>
-                    <a:srcRect t="7426" r="444" b="5888"/>
-                    <a:stretch>
-                      <a:fillRect/>
-                    </a:stretch>
-                  </pic:blipFill>
-                  <pic:spPr bwMode="auto">
-                    <a:xfrm>
-                      <a:off x="0" y="0"/>
-                      <a:ext cx="5734050" cy="998220"/>
-                    </a:xfrm>
-                    <a:prstGeom prst="rect">
-                      <a:avLst/>
-                    </a:prstGeom>
-                    <a:noFill/>
-                    <a:ln>
-                      <a:noFill/>
-                    </a:ln>
-                  </pic:spPr>
-                </pic:pic>
-              </a:graphicData>
-            </a:graphic>
-          </wp:inline>
-        </w:drawing>
-      </w:r>
-    </w:p>
-    <w:p>
-      <w:pPr>
-        <w:pStyle w:val="Heading2"/>
-        <w:rPr>
-          <w:rFonts w:cs="Arial"/>
-          <w:lang w:val="de-CH"/>
-        </w:rPr>
-      </w:pPr>
-      <w:bookmarkStart w:id="11" w:name="_Toc27575555"/>
-      <w:r>
-        <w:rPr>
-          <w:rFonts w:cs="Arial"/>
-          <w:lang w:val="de-CH"/>
-        </w:rPr>
-        <w:t>Anforderung 005</w:t>
-      </w:r>
-      <w:bookmarkEnd w:id="11"/>
-    </w:p>
-    <w:p>
-      <w:pPr>
-        <w:rPr>
-          <w:rFonts w:ascii="Arial" w:hAnsi="Arial" w:cs="Arial"/>
-          <w:lang w:val="de-CH"/>
-        </w:rPr>
-      </w:pPr>
-      <w:r>
-        <w:rPr>
-          <w:rFonts w:ascii="Arial" w:hAnsi="Arial" w:cs="Arial"/>
-          <w:lang w:val="de-CH"/>
-        </w:rPr>
-        <w:t>Der Benutzer möchte eine Verbindung zu einem beliebigen Zeitpunkt suchen, damit er seine Reisen besser planen kann.</w:t>
-      </w:r>
-    </w:p>
-    <w:p>
-      <w:pPr>
-        <w:rPr>
-          <w:rFonts w:ascii="Arial" w:hAnsi="Arial" w:cs="Arial"/>
-          <w:lang w:val="de-CH"/>
-        </w:rPr>
-      </w:pPr>
-      <w:r>
-        <w:rPr>
-          <w:rFonts w:ascii="Arial" w:hAnsi="Arial" w:cs="Arial"/>
-          <w:lang w:val="de-CH"/>
-        </w:rPr>
-        <w:t>Diese Anforderung wurde bereits in das Aktivitätendiagramm der Anforderung 002 implementiert.</w:t>
-      </w:r>
-    </w:p>
-    <w:p>
-      <w:pPr>
-        <w:pStyle w:val="Heading2"/>
-        <w:rPr>
-          <w:rFonts w:cs="Arial"/>
-          <w:lang w:val="de-CH"/>
-        </w:rPr>
-      </w:pPr>
-      <w:bookmarkStart w:id="12" w:name="_Toc27575556"/>
-      <w:r>
-        <w:rPr>
-          <w:rFonts w:cs="Arial"/>
-          <w:lang w:val="de-CH"/>
-        </w:rPr>
-        <w:t>Anforderung 006</w:t>
-      </w:r>
-      <w:bookmarkEnd w:id="12"/>
-    </w:p>
-    <w:p>
-      <w:pPr>
-        <w:rPr>
-          <w:rFonts w:ascii="Arial" w:hAnsi="Arial" w:cs="Arial"/>
-          <w:lang w:val="de-CH"/>
-        </w:rPr>
-      </w:pPr>
-      <w:r>
-        <w:rPr>
-          <w:rFonts w:ascii="Arial" w:hAnsi="Arial" w:cs="Arial"/>
-          <w:lang w:val="de-CH"/>
-        </w:rPr>
-        <w:t>Der Benutzer möchte die Station auf der Karte anschauen, damit er sich einen Überblick schaffen kann.</w:t>
-      </w:r>
-    </w:p>
-    <w:p>
-      <w:pPr>
-        <w:rPr>
-          <w:rFonts w:ascii="Arial" w:hAnsi="Arial" w:cs="Arial"/>
-          <w:lang w:val="de-CH"/>
-        </w:rPr>
-      </w:pPr>
-      <w:r>
-        <w:rPr>
-          <w:rFonts w:ascii="Arial" w:hAnsi="Arial" w:cs="Arial"/>
-          <w:noProof/>
-        </w:rPr>
-        <w:drawing>
-          <wp:inline distT="0" distB="0" distL="0" distR="0" wp14:anchorId="5D9C1986" wp14:editId="642587E7">
-            <wp:extent cx="5760720" cy="1084580"/>
-            <wp:effectExtent l="0" t="0" r="0" b="1270"/>
-            <wp:docPr id="15" name="Picture 15"/>
-            <wp:cNvGraphicFramePr>
-              <a:graphicFrameLocks xmlns:a="http://schemas.openxmlformats.org/drawingml/2006/main" noChangeAspect="1"/>
-            </wp:cNvGraphicFramePr>
-            <a:graphic xmlns:a="http://schemas.openxmlformats.org/drawingml/2006/main">
-              <a:graphicData uri="http://schemas.openxmlformats.org/drawingml/2006/picture">
-                <pic:pic xmlns:pic="http://schemas.openxmlformats.org/drawingml/2006/picture">
-                  <pic:nvPicPr>
-                    <pic:cNvPr id="0" name="Grafik 12"/>
-                    <pic:cNvPicPr>
-                      <a:picLocks noChangeAspect="1" noChangeArrowheads="1"/>
-                    </pic:cNvPicPr>
-                  </pic:nvPicPr>
-                  <pic:blipFill>
-                    <a:blip r:embed="rId11" cstate="print">
-                      <a:extLst>
-                        <a:ext uri="{28A0092B-C50C-407E-A947-70E740481C1C}">
-                          <a14:useLocalDpi xmlns:a14="http://schemas.microsoft.com/office/drawing/2010/main" val="0"/>
-                        </a:ext>
-                      </a:extLst>
-                    </a:blip>
-                    <a:srcRect t="9485" b="7344"/>
-                    <a:stretch>
-                      <a:fillRect/>
-                    </a:stretch>
-                  </pic:blipFill>
-                  <pic:spPr bwMode="auto">
-                    <a:xfrm>
-                      <a:off x="0" y="0"/>
-                      <a:ext cx="5760720" cy="1084580"/>
-                    </a:xfrm>
-                    <a:prstGeom prst="rect">
-                      <a:avLst/>
-                    </a:prstGeom>
-                    <a:noFill/>
-                    <a:ln>
-                      <a:noFill/>
-                    </a:ln>
-                  </pic:spPr>
-                </pic:pic>
-              </a:graphicData>
-            </a:graphic>
-          </wp:inline>
-        </w:drawing>
-      </w:r>
-    </w:p>
-    <w:p>
-      <w:pPr>
-        <w:pStyle w:val="Heading1"/>
-        <w:rPr>
-          <w:rFonts w:cs="Arial"/>
-          <w:lang w:val="de-CH"/>
-        </w:rPr>
-      </w:pPr>
-      <w:bookmarkStart w:id="13" w:name="_GoBack"/>
-      <w:bookmarkEnd w:id="13"/>
-      <w:r>
-        <w:rPr>
-          <w:rFonts w:cs="Arial"/>
-          <w:lang w:val="de-CH"/>
-        </w:rPr>
-        <w:t xml:space="preserve"> </w:t>
-      </w:r>
-    </w:p>
-    <w:p>
-      <w:pPr>
         <w:rPr>
           <w:lang w:val="de-CH"/>
         </w:rPr>
       </w:pPr>
     </w:p>
     <w:sectPr>
-      <w:headerReference w:type="default" r:id="rId12"/>
-      <w:footerReference w:type="default" r:id="rId13"/>
+      <w:headerReference w:type="default" r:id="rId15"/>
+      <w:footerReference w:type="default" r:id="rId16"/>
       <w:pgSz w:w="11906" w:h="16838"/>
       <w:pgMar w:top="1417" w:right="1417" w:bottom="1134" w:left="1417" w:header="708" w:footer="708" w:gutter="0"/>
       <w:cols w:space="708"/>
@@ -3272,6 +6218,119 @@
     </w:lvl>
   </w:abstractNum>
   <w:abstractNum w:abstractNumId="2" w15:restartNumberingAfterBreak="0">
+    <w:nsid w:val="4A875867"/>
+    <w:multiLevelType w:val="hybridMultilevel"/>
+    <w:tmpl w:val="47E2FDDA"/>
+    <w:lvl w:ilvl="0" w:tplc="10000001">
+      <w:start w:val="1"/>
+      <w:numFmt w:val="bullet"/>
+      <w:lvlText w:val=""/>
+      <w:lvlJc w:val="left"/>
+      <w:pPr>
+        <w:ind w:left="720" w:hanging="360"/>
+      </w:pPr>
+      <w:rPr>
+        <w:rFonts w:ascii="Symbol" w:hAnsi="Symbol" w:hint="default"/>
+      </w:rPr>
+    </w:lvl>
+    <w:lvl w:ilvl="1" w:tplc="10000003">
+      <w:start w:val="1"/>
+      <w:numFmt w:val="bullet"/>
+      <w:lvlText w:val="o"/>
+      <w:lvlJc w:val="left"/>
+      <w:pPr>
+        <w:ind w:left="1440" w:hanging="360"/>
+      </w:pPr>
+      <w:rPr>
+        <w:rFonts w:ascii="Courier New" w:hAnsi="Courier New" w:cs="Courier New" w:hint="default"/>
+      </w:rPr>
+    </w:lvl>
+    <w:lvl w:ilvl="2" w:tplc="10000005">
+      <w:start w:val="1"/>
+      <w:numFmt w:val="bullet"/>
+      <w:lvlText w:val=""/>
+      <w:lvlJc w:val="left"/>
+      <w:pPr>
+        <w:ind w:left="2160" w:hanging="360"/>
+      </w:pPr>
+      <w:rPr>
+        <w:rFonts w:ascii="Wingdings" w:hAnsi="Wingdings" w:hint="default"/>
+      </w:rPr>
+    </w:lvl>
+    <w:lvl w:ilvl="3" w:tplc="10000001">
+      <w:start w:val="1"/>
+      <w:numFmt w:val="bullet"/>
+      <w:lvlText w:val=""/>
+      <w:lvlJc w:val="left"/>
+      <w:pPr>
+        <w:ind w:left="2880" w:hanging="360"/>
+      </w:pPr>
+      <w:rPr>
+        <w:rFonts w:ascii="Symbol" w:hAnsi="Symbol" w:hint="default"/>
+      </w:rPr>
+    </w:lvl>
+    <w:lvl w:ilvl="4" w:tplc="10000003">
+      <w:start w:val="1"/>
+      <w:numFmt w:val="bullet"/>
+      <w:lvlText w:val="o"/>
+      <w:lvlJc w:val="left"/>
+      <w:pPr>
+        <w:ind w:left="3600" w:hanging="360"/>
+      </w:pPr>
+      <w:rPr>
+        <w:rFonts w:ascii="Courier New" w:hAnsi="Courier New" w:cs="Courier New" w:hint="default"/>
+      </w:rPr>
+    </w:lvl>
+    <w:lvl w:ilvl="5" w:tplc="10000005">
+      <w:start w:val="1"/>
+      <w:numFmt w:val="bullet"/>
+      <w:lvlText w:val=""/>
+      <w:lvlJc w:val="left"/>
+      <w:pPr>
+        <w:ind w:left="4320" w:hanging="360"/>
+      </w:pPr>
+      <w:rPr>
+        <w:rFonts w:ascii="Wingdings" w:hAnsi="Wingdings" w:hint="default"/>
+      </w:rPr>
+    </w:lvl>
+    <w:lvl w:ilvl="6" w:tplc="10000001">
+      <w:start w:val="1"/>
+      <w:numFmt w:val="bullet"/>
+      <w:lvlText w:val=""/>
+      <w:lvlJc w:val="left"/>
+      <w:pPr>
+        <w:ind w:left="5040" w:hanging="360"/>
+      </w:pPr>
+      <w:rPr>
+        <w:rFonts w:ascii="Symbol" w:hAnsi="Symbol" w:hint="default"/>
+      </w:rPr>
+    </w:lvl>
+    <w:lvl w:ilvl="7" w:tplc="10000003">
+      <w:start w:val="1"/>
+      <w:numFmt w:val="bullet"/>
+      <w:lvlText w:val="o"/>
+      <w:lvlJc w:val="left"/>
+      <w:pPr>
+        <w:ind w:left="5760" w:hanging="360"/>
+      </w:pPr>
+      <w:rPr>
+        <w:rFonts w:ascii="Courier New" w:hAnsi="Courier New" w:cs="Courier New" w:hint="default"/>
+      </w:rPr>
+    </w:lvl>
+    <w:lvl w:ilvl="8" w:tplc="10000005">
+      <w:start w:val="1"/>
+      <w:numFmt w:val="bullet"/>
+      <w:lvlText w:val=""/>
+      <w:lvlJc w:val="left"/>
+      <w:pPr>
+        <w:ind w:left="6480" w:hanging="360"/>
+      </w:pPr>
+      <w:rPr>
+        <w:rFonts w:ascii="Wingdings" w:hAnsi="Wingdings" w:hint="default"/>
+      </w:rPr>
+    </w:lvl>
+  </w:abstractNum>
+  <w:abstractNum w:abstractNumId="3" w15:restartNumberingAfterBreak="0">
     <w:nsid w:val="556B360E"/>
     <w:multiLevelType w:val="hybridMultilevel"/>
     <w:tmpl w:val="EBAA7D28"/>
@@ -3384,7 +6443,7 @@
       </w:rPr>
     </w:lvl>
   </w:abstractNum>
-  <w:abstractNum w:abstractNumId="3" w15:restartNumberingAfterBreak="0">
+  <w:abstractNum w:abstractNumId="4" w15:restartNumberingAfterBreak="0">
     <w:nsid w:val="58087090"/>
     <w:multiLevelType w:val="hybridMultilevel"/>
     <w:tmpl w:val="0450B01A"/>
@@ -3497,7 +6556,7 @@
       </w:rPr>
     </w:lvl>
   </w:abstractNum>
-  <w:abstractNum w:abstractNumId="4" w15:restartNumberingAfterBreak="0">
+  <w:abstractNum w:abstractNumId="5" w15:restartNumberingAfterBreak="0">
     <w:nsid w:val="792300D0"/>
     <w:multiLevelType w:val="hybridMultilevel"/>
     <w:tmpl w:val="4CCEC9FE"/>
@@ -3584,16 +6643,16 @@
     </w:lvl>
   </w:abstractNum>
   <w:num w:numId="1">
-    <w:abstractNumId w:val="2"/>
+    <w:abstractNumId w:val="3"/>
   </w:num>
   <w:num w:numId="2">
     <w:abstractNumId w:val="0"/>
   </w:num>
   <w:num w:numId="3">
-    <w:abstractNumId w:val="3"/>
+    <w:abstractNumId w:val="4"/>
   </w:num>
   <w:num w:numId="4">
-    <w:abstractNumId w:val="4"/>
+    <w:abstractNumId w:val="5"/>
     <w:lvlOverride w:ilvl="0">
       <w:startOverride w:val="1"/>
     </w:lvlOverride>
@@ -3651,6 +6710,18 @@
     <w:lvlOverride w:ilvl="8">
       <w:startOverride w:val="1"/>
     </w:lvlOverride>
+  </w:num>
+  <w:num w:numId="6">
+    <w:abstractNumId w:val="2"/>
+    <w:lvlOverride w:ilvl="0"/>
+    <w:lvlOverride w:ilvl="1"/>
+    <w:lvlOverride w:ilvl="2"/>
+    <w:lvlOverride w:ilvl="3"/>
+    <w:lvlOverride w:ilvl="4"/>
+    <w:lvlOverride w:ilvl="5"/>
+    <w:lvlOverride w:ilvl="6"/>
+    <w:lvlOverride w:ilvl="7"/>
+    <w:lvlOverride w:ilvl="8"/>
   </w:num>
 </w:numbering>
 </file>
@@ -4203,7 +7274,6 @@
     <w:name w:val="Hyperlink"/>
     <w:basedOn w:val="DefaultParagraphFont"/>
     <w:uiPriority w:val="99"/>
-    <w:semiHidden/>
     <w:unhideWhenUsed/>
     <w:rsid w:val="006444B2"/>
     <w:rPr>
@@ -4217,7 +7287,6 @@
     <w:next w:val="Normal"/>
     <w:autoRedefine/>
     <w:uiPriority w:val="39"/>
-    <w:semiHidden/>
     <w:unhideWhenUsed/>
     <w:rsid w:val="006444B2"/>
     <w:pPr>
@@ -4230,7 +7299,6 @@
     <w:next w:val="Normal"/>
     <w:autoRedefine/>
     <w:uiPriority w:val="39"/>
-    <w:semiHidden/>
     <w:unhideWhenUsed/>
     <w:rsid w:val="006444B2"/>
     <w:pPr>
@@ -4244,7 +7312,6 @@
     <w:next w:val="Normal"/>
     <w:autoRedefine/>
     <w:uiPriority w:val="39"/>
-    <w:semiHidden/>
     <w:unhideWhenUsed/>
     <w:rsid w:val="006444B2"/>
     <w:pPr>
@@ -4303,7 +7370,6 @@
     <w:basedOn w:val="Heading1"/>
     <w:next w:val="Normal"/>
     <w:uiPriority w:val="39"/>
-    <w:semiHidden/>
     <w:unhideWhenUsed/>
     <w:qFormat/>
     <w:rsid w:val="006444B2"/>
@@ -4761,4 +7827,16 @@
     </a:ext>
   </a:extLst>
 </a:theme>
+</file>
+
+<file path=customXml/item1.xml><?xml version="1.0" encoding="utf-8"?>
+<b:Sources xmlns:b="http://schemas.openxmlformats.org/officeDocument/2006/bibliography" xmlns="http://schemas.openxmlformats.org/officeDocument/2006/bibliography" SelectedStyle="\APASixthEditionOfficeOnline.xsl" StyleName="APA" Version="6"/>
+</file>
+
+<file path=customXml/itemProps1.xml><?xml version="1.0" encoding="utf-8"?>
+<ds:datastoreItem xmlns:ds="http://schemas.openxmlformats.org/officeDocument/2006/customXml" ds:itemID="{498ACC75-54CD-40F5-BB8B-14A2C90EBC49}">
+  <ds:schemaRefs>
+    <ds:schemaRef ds:uri="http://schemas.openxmlformats.org/officeDocument/2006/bibliography"/>
+  </ds:schemaRefs>
+</ds:datastoreItem>
 </file>
--- a/Documents/Dokumentation_ÖV_Rouven_Wicki 10.03.2020.docx
+++ b/Documents/Dokumentation_ÖV_Rouven_Wicki 10.03.2020.docx
@@ -292,6 +292,13 @@
     </w:p>
     <w:sdt>
       <w:sdtPr>
+        <w:rPr>
+          <w:rFonts w:asciiTheme="minorHAnsi" w:eastAsiaTheme="minorHAnsi" w:hAnsiTheme="minorHAnsi" w:cstheme="minorBidi"/>
+          <w:color w:val="auto"/>
+          <w:sz w:val="22"/>
+          <w:szCs w:val="22"/>
+          <w:lang w:val="de-DE" w:eastAsia="en-US"/>
+        </w:rPr>
         <w:id w:val="-483933550"/>
         <w:docPartObj>
           <w:docPartGallery w:val="Table of Contents"/>
@@ -300,14 +307,9 @@
       </w:sdtPr>
       <w:sdtEndPr>
         <w:rPr>
-          <w:rFonts w:asciiTheme="minorHAnsi" w:eastAsiaTheme="minorHAnsi" w:hAnsiTheme="minorHAnsi" w:cstheme="minorBidi"/>
           <w:b/>
           <w:bCs/>
           <w:noProof/>
-          <w:color w:val="auto"/>
-          <w:sz w:val="22"/>
-          <w:szCs w:val="22"/>
-          <w:lang w:val="de-DE" w:eastAsia="en-US"/>
         </w:rPr>
       </w:sdtEndPr>
       <w:sdtContent>
@@ -340,7 +342,7 @@
           <w:r>
             <w:fldChar w:fldCharType="separate"/>
           </w:r>
-          <w:hyperlink w:anchor="_Toc34831160" w:history="1">
+          <w:hyperlink w:anchor="_Toc34905124" w:history="1">
             <w:r>
               <w:rPr>
                 <w:rStyle w:val="Hyperlink"/>
@@ -369,7 +371,7 @@
                 <w:noProof/>
                 <w:webHidden/>
               </w:rPr>
-              <w:instrText xml:space="preserve"> PAGEREF _Toc34831160 \h </w:instrText>
+              <w:instrText xml:space="preserve"> PAGEREF _Toc34905124 \h </w:instrText>
             </w:r>
             <w:r>
               <w:rPr>
@@ -412,7 +414,7 @@
               <w:lang w:val="de-CH" w:eastAsia="de-CH"/>
             </w:rPr>
           </w:pPr>
-          <w:hyperlink w:anchor="_Toc34831161" w:history="1">
+          <w:hyperlink w:anchor="_Toc34905125" w:history="1">
             <w:r>
               <w:rPr>
                 <w:rStyle w:val="Hyperlink"/>
@@ -420,7 +422,7 @@
                 <w:noProof/>
                 <w:lang w:val="de-CH"/>
               </w:rPr>
-              <w:t>Aufgabenstellung</w:t>
+              <w:t>Zweck</w:t>
             </w:r>
             <w:r>
               <w:rPr>
@@ -441,7 +443,7 @@
                 <w:noProof/>
                 <w:webHidden/>
               </w:rPr>
-              <w:instrText xml:space="preserve"> PAGEREF _Toc34831161 \h </w:instrText>
+              <w:instrText xml:space="preserve"> PAGEREF _Toc34905125 \h </w:instrText>
             </w:r>
             <w:r>
               <w:rPr>
@@ -484,7 +486,7 @@
               <w:lang w:val="de-CH" w:eastAsia="de-CH"/>
             </w:rPr>
           </w:pPr>
-          <w:hyperlink w:anchor="_Toc34831162" w:history="1">
+          <w:hyperlink w:anchor="_Toc34905126" w:history="1">
             <w:r>
               <w:rPr>
                 <w:rStyle w:val="Hyperlink"/>
@@ -492,6 +494,78 @@
                 <w:noProof/>
                 <w:lang w:val="de-CH"/>
               </w:rPr>
+              <w:t>Aufgabenstellung</w:t>
+            </w:r>
+            <w:r>
+              <w:rPr>
+                <w:noProof/>
+                <w:webHidden/>
+              </w:rPr>
+              <w:tab/>
+            </w:r>
+            <w:r>
+              <w:rPr>
+                <w:noProof/>
+                <w:webHidden/>
+              </w:rPr>
+              <w:fldChar w:fldCharType="begin"/>
+            </w:r>
+            <w:r>
+              <w:rPr>
+                <w:noProof/>
+                <w:webHidden/>
+              </w:rPr>
+              <w:instrText xml:space="preserve"> PAGEREF _Toc34905126 \h </w:instrText>
+            </w:r>
+            <w:r>
+              <w:rPr>
+                <w:noProof/>
+                <w:webHidden/>
+              </w:rPr>
+            </w:r>
+            <w:r>
+              <w:rPr>
+                <w:noProof/>
+                <w:webHidden/>
+              </w:rPr>
+              <w:fldChar w:fldCharType="separate"/>
+            </w:r>
+            <w:r>
+              <w:rPr>
+                <w:noProof/>
+                <w:webHidden/>
+              </w:rPr>
+              <w:t>3</w:t>
+            </w:r>
+            <w:r>
+              <w:rPr>
+                <w:noProof/>
+                <w:webHidden/>
+              </w:rPr>
+              <w:fldChar w:fldCharType="end"/>
+            </w:r>
+          </w:hyperlink>
+        </w:p>
+        <w:p>
+          <w:pPr>
+            <w:pStyle w:val="TOC1"/>
+            <w:tabs>
+              <w:tab w:val="right" w:leader="dot" w:pos="9062"/>
+            </w:tabs>
+            <w:rPr>
+              <w:rFonts w:eastAsiaTheme="minorEastAsia"/>
+              <w:noProof/>
+              <w:lang w:val="de-CH" w:eastAsia="de-CH"/>
+            </w:rPr>
+          </w:pPr>
+          <w:hyperlink w:anchor="_Toc34905127" w:history="1">
+            <w:r>
+              <w:rPr>
+                <w:rStyle w:val="Hyperlink"/>
+                <w:rFonts w:cs="Arial"/>
+                <w:noProof/>
+                <w:lang w:val="de-CH"/>
+              </w:rPr>
               <w:t>Anforderungen</w:t>
             </w:r>
             <w:r>
@@ -513,7 +587,7 @@
                 <w:noProof/>
                 <w:webHidden/>
               </w:rPr>
-              <w:instrText xml:space="preserve"> PAGEREF _Toc34831162 \h </w:instrText>
+              <w:instrText xml:space="preserve"> PAGEREF _Toc34905127 \h </w:instrText>
             </w:r>
             <w:r>
               <w:rPr>
@@ -556,7 +630,7 @@
               <w:lang w:val="de-CH" w:eastAsia="de-CH"/>
             </w:rPr>
           </w:pPr>
-          <w:hyperlink w:anchor="_Toc34831163" w:history="1">
+          <w:hyperlink w:anchor="_Toc34905128" w:history="1">
             <w:r>
               <w:rPr>
                 <w:rStyle w:val="Hyperlink"/>
@@ -583,7 +657,7 @@
                 <w:noProof/>
                 <w:webHidden/>
               </w:rPr>
-              <w:instrText xml:space="preserve"> PAGEREF _Toc34831163 \h </w:instrText>
+              <w:instrText xml:space="preserve"> PAGEREF _Toc34905128 \h </w:instrText>
             </w:r>
             <w:r>
               <w:rPr>
@@ -603,7 +677,7 @@
                 <w:noProof/>
                 <w:webHidden/>
               </w:rPr>
-              <w:t>3</w:t>
+              <w:t>4</w:t>
             </w:r>
             <w:r>
               <w:rPr>
@@ -626,7 +700,7 @@
               <w:lang w:val="de-CH" w:eastAsia="de-CH"/>
             </w:rPr>
           </w:pPr>
-          <w:hyperlink w:anchor="_Toc34831164" w:history="1">
+          <w:hyperlink w:anchor="_Toc34905129" w:history="1">
             <w:r>
               <w:rPr>
                 <w:rStyle w:val="Hyperlink"/>
@@ -653,7 +727,7 @@
                 <w:noProof/>
                 <w:webHidden/>
               </w:rPr>
-              <w:instrText xml:space="preserve"> PAGEREF _Toc34831164 \h </w:instrText>
+              <w:instrText xml:space="preserve"> PAGEREF _Toc34905129 \h </w:instrText>
             </w:r>
             <w:r>
               <w:rPr>
@@ -696,7 +770,7 @@
               <w:lang w:val="de-CH" w:eastAsia="de-CH"/>
             </w:rPr>
           </w:pPr>
-          <w:hyperlink w:anchor="_Toc34831165" w:history="1">
+          <w:hyperlink w:anchor="_Toc34905130" w:history="1">
             <w:r>
               <w:rPr>
                 <w:rStyle w:val="Hyperlink"/>
@@ -724,7 +798,7 @@
                 <w:noProof/>
                 <w:webHidden/>
               </w:rPr>
-              <w:instrText xml:space="preserve"> PAGEREF _Toc34831165 \h </w:instrText>
+              <w:instrText xml:space="preserve"> PAGEREF _Toc34905130 \h </w:instrText>
             </w:r>
             <w:r>
               <w:rPr>
@@ -767,7 +841,7 @@
               <w:lang w:val="de-CH" w:eastAsia="de-CH"/>
             </w:rPr>
           </w:pPr>
-          <w:hyperlink w:anchor="_Toc34831166" w:history="1">
+          <w:hyperlink w:anchor="_Toc34905131" w:history="1">
             <w:r>
               <w:rPr>
                 <w:rStyle w:val="Hyperlink"/>
@@ -794,7 +868,7 @@
                 <w:noProof/>
                 <w:webHidden/>
               </w:rPr>
-              <w:instrText xml:space="preserve"> PAGEREF _Toc34831166 \h </w:instrText>
+              <w:instrText xml:space="preserve"> PAGEREF _Toc34905131 \h </w:instrText>
             </w:r>
             <w:r>
               <w:rPr>
@@ -837,7 +911,7 @@
               <w:lang w:val="de-CH" w:eastAsia="de-CH"/>
             </w:rPr>
           </w:pPr>
-          <w:hyperlink w:anchor="_Toc34831167" w:history="1">
+          <w:hyperlink w:anchor="_Toc34905132" w:history="1">
             <w:r>
               <w:rPr>
                 <w:rStyle w:val="Hyperlink"/>
@@ -864,7 +938,7 @@
                 <w:noProof/>
                 <w:webHidden/>
               </w:rPr>
-              <w:instrText xml:space="preserve"> PAGEREF _Toc34831167 \h </w:instrText>
+              <w:instrText xml:space="preserve"> PAGEREF _Toc34905132 \h </w:instrText>
             </w:r>
             <w:r>
               <w:rPr>
@@ -907,12 +981,12 @@
               <w:lang w:val="de-CH" w:eastAsia="de-CH"/>
             </w:rPr>
           </w:pPr>
-          <w:hyperlink w:anchor="_Toc34831168" w:history="1">
+          <w:hyperlink w:anchor="_Toc34905133" w:history="1">
             <w:r>
               <w:rPr>
                 <w:rStyle w:val="Hyperlink"/>
                 <w:noProof/>
-                <w:lang w:val="en-US"/>
+                <w:lang w:val="de-CH"/>
               </w:rPr>
               <w:t>Deklarationen</w:t>
             </w:r>
@@ -935,7 +1009,7 @@
                 <w:noProof/>
                 <w:webHidden/>
               </w:rPr>
-              <w:instrText xml:space="preserve"> PAGEREF _Toc34831168 \h </w:instrText>
+              <w:instrText xml:space="preserve"> PAGEREF _Toc34905133 \h </w:instrText>
             </w:r>
             <w:r>
               <w:rPr>
@@ -978,7 +1052,7 @@
               <w:lang w:val="de-CH" w:eastAsia="de-CH"/>
             </w:rPr>
           </w:pPr>
-          <w:hyperlink w:anchor="_Toc34831169" w:history="1">
+          <w:hyperlink w:anchor="_Toc34905134" w:history="1">
             <w:r>
               <w:rPr>
                 <w:rStyle w:val="Hyperlink"/>
@@ -1005,7 +1079,7 @@
                 <w:noProof/>
                 <w:webHidden/>
               </w:rPr>
-              <w:instrText xml:space="preserve"> PAGEREF _Toc34831169 \h </w:instrText>
+              <w:instrText xml:space="preserve"> PAGEREF _Toc34905134 \h </w:instrText>
             </w:r>
             <w:r>
               <w:rPr>
@@ -1048,7 +1122,7 @@
               <w:lang w:val="de-CH" w:eastAsia="de-CH"/>
             </w:rPr>
           </w:pPr>
-          <w:hyperlink w:anchor="_Toc34831170" w:history="1">
+          <w:hyperlink w:anchor="_Toc34905135" w:history="1">
             <w:r>
               <w:rPr>
                 <w:rStyle w:val="Hyperlink"/>
@@ -1075,7 +1149,7 @@
                 <w:noProof/>
                 <w:webHidden/>
               </w:rPr>
-              <w:instrText xml:space="preserve"> PAGEREF _Toc34831170 \h </w:instrText>
+              <w:instrText xml:space="preserve"> PAGEREF _Toc34905135 \h </w:instrText>
             </w:r>
             <w:r>
               <w:rPr>
@@ -1118,7 +1192,7 @@
               <w:lang w:val="de-CH" w:eastAsia="de-CH"/>
             </w:rPr>
           </w:pPr>
-          <w:hyperlink w:anchor="_Toc34831171" w:history="1">
+          <w:hyperlink w:anchor="_Toc34905136" w:history="1">
             <w:r>
               <w:rPr>
                 <w:rStyle w:val="Hyperlink"/>
@@ -1147,7 +1221,7 @@
                 <w:noProof/>
                 <w:webHidden/>
               </w:rPr>
-              <w:instrText xml:space="preserve"> PAGEREF _Toc34831171 \h </w:instrText>
+              <w:instrText xml:space="preserve"> PAGEREF _Toc34905136 \h </w:instrText>
             </w:r>
             <w:r>
               <w:rPr>
@@ -1167,7 +1241,7 @@
                 <w:noProof/>
                 <w:webHidden/>
               </w:rPr>
-              <w:t>4</w:t>
+              <w:t>5</w:t>
             </w:r>
             <w:r>
               <w:rPr>
@@ -1190,7 +1264,7 @@
               <w:lang w:val="de-CH" w:eastAsia="de-CH"/>
             </w:rPr>
           </w:pPr>
-          <w:hyperlink w:anchor="_Toc34831172" w:history="1">
+          <w:hyperlink w:anchor="_Toc34905137" w:history="1">
             <w:r>
               <w:rPr>
                 <w:rStyle w:val="Hyperlink"/>
@@ -1219,7 +1293,7 @@
                 <w:noProof/>
                 <w:webHidden/>
               </w:rPr>
-              <w:instrText xml:space="preserve"> PAGEREF _Toc34831172 \h </w:instrText>
+              <w:instrText xml:space="preserve"> PAGEREF _Toc34905137 \h </w:instrText>
             </w:r>
             <w:r>
               <w:rPr>
@@ -1239,7 +1313,7 @@
                 <w:noProof/>
                 <w:webHidden/>
               </w:rPr>
-              <w:t>4</w:t>
+              <w:t>5</w:t>
             </w:r>
             <w:r>
               <w:rPr>
@@ -1262,7 +1336,7 @@
               <w:lang w:val="de-CH" w:eastAsia="de-CH"/>
             </w:rPr>
           </w:pPr>
-          <w:hyperlink w:anchor="_Toc34831173" w:history="1">
+          <w:hyperlink w:anchor="_Toc34905138" w:history="1">
             <w:r>
               <w:rPr>
                 <w:rStyle w:val="Hyperlink"/>
@@ -1270,7 +1344,7 @@
                 <w:noProof/>
                 <w:lang w:val="de-CH"/>
               </w:rPr>
-              <w:t>Anforderungen des Programms</w:t>
+              <w:t>Mockups</w:t>
             </w:r>
             <w:r>
               <w:rPr>
@@ -1291,7 +1365,7 @@
                 <w:noProof/>
                 <w:webHidden/>
               </w:rPr>
-              <w:instrText xml:space="preserve"> PAGEREF _Toc34831173 \h </w:instrText>
+              <w:instrText xml:space="preserve"> PAGEREF _Toc34905138 \h </w:instrText>
             </w:r>
             <w:r>
               <w:rPr>
@@ -1334,7 +1408,7 @@
               <w:lang w:val="de-CH" w:eastAsia="de-CH"/>
             </w:rPr>
           </w:pPr>
-          <w:hyperlink w:anchor="_Toc34831174" w:history="1">
+          <w:hyperlink w:anchor="_Toc34905139" w:history="1">
             <w:r>
               <w:rPr>
                 <w:rStyle w:val="Hyperlink"/>
@@ -1342,7 +1416,7 @@
                 <w:noProof/>
                 <w:lang w:val="de-CH"/>
               </w:rPr>
-              <w:t>Mockups</w:t>
+              <w:t>Use Cases</w:t>
             </w:r>
             <w:r>
               <w:rPr>
@@ -1363,7 +1437,7 @@
                 <w:noProof/>
                 <w:webHidden/>
               </w:rPr>
-              <w:instrText xml:space="preserve"> PAGEREF _Toc34831174 \h </w:instrText>
+              <w:instrText xml:space="preserve"> PAGEREF _Toc34905139 \h </w:instrText>
             </w:r>
             <w:r>
               <w:rPr>
@@ -1383,7 +1457,7 @@
                 <w:noProof/>
                 <w:webHidden/>
               </w:rPr>
-              <w:t>5</w:t>
+              <w:t>6</w:t>
             </w:r>
             <w:r>
               <w:rPr>
@@ -1406,7 +1480,7 @@
               <w:lang w:val="de-CH" w:eastAsia="de-CH"/>
             </w:rPr>
           </w:pPr>
-          <w:hyperlink w:anchor="_Toc34831175" w:history="1">
+          <w:hyperlink w:anchor="_Toc34905140" w:history="1">
             <w:r>
               <w:rPr>
                 <w:rStyle w:val="Hyperlink"/>
@@ -1414,7 +1488,7 @@
                 <w:noProof/>
                 <w:lang w:val="de-CH"/>
               </w:rPr>
-              <w:t>Use Cases</w:t>
+              <w:t>Anforderung 001</w:t>
             </w:r>
             <w:r>
               <w:rPr>
@@ -1435,7 +1509,7 @@
                 <w:noProof/>
                 <w:webHidden/>
               </w:rPr>
-              <w:instrText xml:space="preserve"> PAGEREF _Toc34831175 \h </w:instrText>
+              <w:instrText xml:space="preserve"> PAGEREF _Toc34905140 \h </w:instrText>
             </w:r>
             <w:r>
               <w:rPr>
@@ -1455,7 +1529,7 @@
                 <w:noProof/>
                 <w:webHidden/>
               </w:rPr>
-              <w:t>6</w:t>
+              <w:t>7</w:t>
             </w:r>
             <w:r>
               <w:rPr>
@@ -1478,7 +1552,7 @@
               <w:lang w:val="de-CH" w:eastAsia="de-CH"/>
             </w:rPr>
           </w:pPr>
-          <w:hyperlink w:anchor="_Toc34831176" w:history="1">
+          <w:hyperlink w:anchor="_Toc34905141" w:history="1">
             <w:r>
               <w:rPr>
                 <w:rStyle w:val="Hyperlink"/>
@@ -1486,7 +1560,7 @@
                 <w:noProof/>
                 <w:lang w:val="de-CH"/>
               </w:rPr>
-              <w:t>Anforderung 001</w:t>
+              <w:t>Anforderung 002</w:t>
             </w:r>
             <w:r>
               <w:rPr>
@@ -1507,7 +1581,7 @@
                 <w:noProof/>
                 <w:webHidden/>
               </w:rPr>
-              <w:instrText xml:space="preserve"> PAGEREF _Toc34831176 \h </w:instrText>
+              <w:instrText xml:space="preserve"> PAGEREF _Toc34905141 \h </w:instrText>
             </w:r>
             <w:r>
               <w:rPr>
@@ -1550,7 +1624,7 @@
               <w:lang w:val="de-CH" w:eastAsia="de-CH"/>
             </w:rPr>
           </w:pPr>
-          <w:hyperlink w:anchor="_Toc34831177" w:history="1">
+          <w:hyperlink w:anchor="_Toc34905142" w:history="1">
             <w:r>
               <w:rPr>
                 <w:rStyle w:val="Hyperlink"/>
@@ -1558,7 +1632,7 @@
                 <w:noProof/>
                 <w:lang w:val="de-CH"/>
               </w:rPr>
-              <w:t>Anforderung 002</w:t>
+              <w:t>Anforderung 003</w:t>
             </w:r>
             <w:r>
               <w:rPr>
@@ -1579,7 +1653,7 @@
                 <w:noProof/>
                 <w:webHidden/>
               </w:rPr>
-              <w:instrText xml:space="preserve"> PAGEREF _Toc34831177 \h </w:instrText>
+              <w:instrText xml:space="preserve"> PAGEREF _Toc34905142 \h </w:instrText>
             </w:r>
             <w:r>
               <w:rPr>
@@ -1622,7 +1696,7 @@
               <w:lang w:val="de-CH" w:eastAsia="de-CH"/>
             </w:rPr>
           </w:pPr>
-          <w:hyperlink w:anchor="_Toc34831178" w:history="1">
+          <w:hyperlink w:anchor="_Toc34905143" w:history="1">
             <w:r>
               <w:rPr>
                 <w:rStyle w:val="Hyperlink"/>
@@ -1630,6 +1704,222 @@
                 <w:noProof/>
                 <w:lang w:val="de-CH"/>
               </w:rPr>
+              <w:t>Aktivitätendiagramme</w:t>
+            </w:r>
+            <w:r>
+              <w:rPr>
+                <w:noProof/>
+                <w:webHidden/>
+              </w:rPr>
+              <w:tab/>
+            </w:r>
+            <w:r>
+              <w:rPr>
+                <w:noProof/>
+                <w:webHidden/>
+              </w:rPr>
+              <w:fldChar w:fldCharType="begin"/>
+            </w:r>
+            <w:r>
+              <w:rPr>
+                <w:noProof/>
+                <w:webHidden/>
+              </w:rPr>
+              <w:instrText xml:space="preserve"> PAGEREF _Toc34905143 \h </w:instrText>
+            </w:r>
+            <w:r>
+              <w:rPr>
+                <w:noProof/>
+                <w:webHidden/>
+              </w:rPr>
+            </w:r>
+            <w:r>
+              <w:rPr>
+                <w:noProof/>
+                <w:webHidden/>
+              </w:rPr>
+              <w:fldChar w:fldCharType="separate"/>
+            </w:r>
+            <w:r>
+              <w:rPr>
+                <w:noProof/>
+                <w:webHidden/>
+              </w:rPr>
+              <w:t>7</w:t>
+            </w:r>
+            <w:r>
+              <w:rPr>
+                <w:noProof/>
+                <w:webHidden/>
+              </w:rPr>
+              <w:fldChar w:fldCharType="end"/>
+            </w:r>
+          </w:hyperlink>
+        </w:p>
+        <w:p>
+          <w:pPr>
+            <w:pStyle w:val="TOC2"/>
+            <w:tabs>
+              <w:tab w:val="right" w:leader="dot" w:pos="9062"/>
+            </w:tabs>
+            <w:rPr>
+              <w:rFonts w:eastAsiaTheme="minorEastAsia"/>
+              <w:noProof/>
+              <w:lang w:val="de-CH" w:eastAsia="de-CH"/>
+            </w:rPr>
+          </w:pPr>
+          <w:hyperlink w:anchor="_Toc34905144" w:history="1">
+            <w:r>
+              <w:rPr>
+                <w:rStyle w:val="Hyperlink"/>
+                <w:rFonts w:cs="Arial"/>
+                <w:noProof/>
+                <w:lang w:val="de-CH"/>
+              </w:rPr>
+              <w:t>Anforderung 001</w:t>
+            </w:r>
+            <w:r>
+              <w:rPr>
+                <w:noProof/>
+                <w:webHidden/>
+              </w:rPr>
+              <w:tab/>
+            </w:r>
+            <w:r>
+              <w:rPr>
+                <w:noProof/>
+                <w:webHidden/>
+              </w:rPr>
+              <w:fldChar w:fldCharType="begin"/>
+            </w:r>
+            <w:r>
+              <w:rPr>
+                <w:noProof/>
+                <w:webHidden/>
+              </w:rPr>
+              <w:instrText xml:space="preserve"> PAGEREF _Toc34905144 \h </w:instrText>
+            </w:r>
+            <w:r>
+              <w:rPr>
+                <w:noProof/>
+                <w:webHidden/>
+              </w:rPr>
+            </w:r>
+            <w:r>
+              <w:rPr>
+                <w:noProof/>
+                <w:webHidden/>
+              </w:rPr>
+              <w:fldChar w:fldCharType="separate"/>
+            </w:r>
+            <w:r>
+              <w:rPr>
+                <w:noProof/>
+                <w:webHidden/>
+              </w:rPr>
+              <w:t>7</w:t>
+            </w:r>
+            <w:r>
+              <w:rPr>
+                <w:noProof/>
+                <w:webHidden/>
+              </w:rPr>
+              <w:fldChar w:fldCharType="end"/>
+            </w:r>
+          </w:hyperlink>
+        </w:p>
+        <w:p>
+          <w:pPr>
+            <w:pStyle w:val="TOC2"/>
+            <w:tabs>
+              <w:tab w:val="right" w:leader="dot" w:pos="9062"/>
+            </w:tabs>
+            <w:rPr>
+              <w:rFonts w:eastAsiaTheme="minorEastAsia"/>
+              <w:noProof/>
+              <w:lang w:val="de-CH" w:eastAsia="de-CH"/>
+            </w:rPr>
+          </w:pPr>
+          <w:hyperlink w:anchor="_Toc34905145" w:history="1">
+            <w:r>
+              <w:rPr>
+                <w:rStyle w:val="Hyperlink"/>
+                <w:rFonts w:cs="Arial"/>
+                <w:noProof/>
+                <w:lang w:val="de-CH"/>
+              </w:rPr>
+              <w:t>Anforderung 002</w:t>
+            </w:r>
+            <w:r>
+              <w:rPr>
+                <w:noProof/>
+                <w:webHidden/>
+              </w:rPr>
+              <w:tab/>
+            </w:r>
+            <w:r>
+              <w:rPr>
+                <w:noProof/>
+                <w:webHidden/>
+              </w:rPr>
+              <w:fldChar w:fldCharType="begin"/>
+            </w:r>
+            <w:r>
+              <w:rPr>
+                <w:noProof/>
+                <w:webHidden/>
+              </w:rPr>
+              <w:instrText xml:space="preserve"> PAGEREF _Toc34905145 \h </w:instrText>
+            </w:r>
+            <w:r>
+              <w:rPr>
+                <w:noProof/>
+                <w:webHidden/>
+              </w:rPr>
+            </w:r>
+            <w:r>
+              <w:rPr>
+                <w:noProof/>
+                <w:webHidden/>
+              </w:rPr>
+              <w:fldChar w:fldCharType="separate"/>
+            </w:r>
+            <w:r>
+              <w:rPr>
+                <w:noProof/>
+                <w:webHidden/>
+              </w:rPr>
+              <w:t>8</w:t>
+            </w:r>
+            <w:r>
+              <w:rPr>
+                <w:noProof/>
+                <w:webHidden/>
+              </w:rPr>
+              <w:fldChar w:fldCharType="end"/>
+            </w:r>
+          </w:hyperlink>
+        </w:p>
+        <w:p>
+          <w:pPr>
+            <w:pStyle w:val="TOC2"/>
+            <w:tabs>
+              <w:tab w:val="right" w:leader="dot" w:pos="9062"/>
+            </w:tabs>
+            <w:rPr>
+              <w:rFonts w:eastAsiaTheme="minorEastAsia"/>
+              <w:noProof/>
+              <w:lang w:val="de-CH" w:eastAsia="de-CH"/>
+            </w:rPr>
+          </w:pPr>
+          <w:hyperlink w:anchor="_Toc34905146" w:history="1">
+            <w:r>
+              <w:rPr>
+                <w:rStyle w:val="Hyperlink"/>
+                <w:rFonts w:cs="Arial"/>
+                <w:noProof/>
+                <w:lang w:val="de-CH"/>
+              </w:rPr>
               <w:t>Anforderung 003</w:t>
             </w:r>
             <w:r>
@@ -1651,7 +1941,7 @@
                 <w:noProof/>
                 <w:webHidden/>
               </w:rPr>
-              <w:instrText xml:space="preserve"> PAGEREF _Toc34831178 \h </w:instrText>
+              <w:instrText xml:space="preserve"> PAGEREF _Toc34905146 \h </w:instrText>
             </w:r>
             <w:r>
               <w:rPr>
@@ -1671,7 +1961,7 @@
                 <w:noProof/>
                 <w:webHidden/>
               </w:rPr>
-              <w:t>7</w:t>
+              <w:t>8</w:t>
             </w:r>
             <w:r>
               <w:rPr>
@@ -1694,7 +1984,7 @@
               <w:lang w:val="de-CH" w:eastAsia="de-CH"/>
             </w:rPr>
           </w:pPr>
-          <w:hyperlink w:anchor="_Toc34831179" w:history="1">
+          <w:hyperlink w:anchor="_Toc34905147" w:history="1">
             <w:r>
               <w:rPr>
                 <w:rStyle w:val="Hyperlink"/>
@@ -1702,7 +1992,7 @@
                 <w:noProof/>
                 <w:lang w:val="de-CH"/>
               </w:rPr>
-              <w:t>Aktivitätendiagramme</w:t>
+              <w:t>Testing</w:t>
             </w:r>
             <w:r>
               <w:rPr>
@@ -1723,7 +2013,7 @@
                 <w:noProof/>
                 <w:webHidden/>
               </w:rPr>
-              <w:instrText xml:space="preserve"> PAGEREF _Toc34831179 \h </w:instrText>
+              <w:instrText xml:space="preserve"> PAGEREF _Toc34905147 \h </w:instrText>
             </w:r>
             <w:r>
               <w:rPr>
@@ -1743,7 +2033,7 @@
                 <w:noProof/>
                 <w:webHidden/>
               </w:rPr>
-              <w:t>7</w:t>
+              <w:t>8</w:t>
             </w:r>
             <w:r>
               <w:rPr>
@@ -1766,7 +2056,7 @@
               <w:lang w:val="de-CH" w:eastAsia="de-CH"/>
             </w:rPr>
           </w:pPr>
-          <w:hyperlink w:anchor="_Toc34831180" w:history="1">
+          <w:hyperlink w:anchor="_Toc34905148" w:history="1">
             <w:r>
               <w:rPr>
                 <w:rStyle w:val="Hyperlink"/>
@@ -1774,7 +2064,7 @@
                 <w:noProof/>
                 <w:lang w:val="de-CH"/>
               </w:rPr>
-              <w:t>Anforderung 001</w:t>
+              <w:t>Testfall 1: Stationen suchen</w:t>
             </w:r>
             <w:r>
               <w:rPr>
@@ -1795,7 +2085,7 @@
                 <w:noProof/>
                 <w:webHidden/>
               </w:rPr>
-              <w:instrText xml:space="preserve"> PAGEREF _Toc34831180 \h </w:instrText>
+              <w:instrText xml:space="preserve"> PAGEREF _Toc34905148 \h </w:instrText>
             </w:r>
             <w:r>
               <w:rPr>
@@ -1815,7 +2105,7 @@
                 <w:noProof/>
                 <w:webHidden/>
               </w:rPr>
-              <w:t>7</w:t>
+              <w:t>8</w:t>
             </w:r>
             <w:r>
               <w:rPr>
@@ -1838,7 +2128,7 @@
               <w:lang w:val="de-CH" w:eastAsia="de-CH"/>
             </w:rPr>
           </w:pPr>
-          <w:hyperlink w:anchor="_Toc34831181" w:history="1">
+          <w:hyperlink w:anchor="_Toc34905149" w:history="1">
             <w:r>
               <w:rPr>
                 <w:rStyle w:val="Hyperlink"/>
@@ -1846,7 +2136,7 @@
                 <w:noProof/>
                 <w:lang w:val="de-CH"/>
               </w:rPr>
-              <w:t>Anforderung 002</w:t>
+              <w:t>Testfall 2: Gefundene Verbindungen anzeigen</w:t>
             </w:r>
             <w:r>
               <w:rPr>
@@ -1867,7 +2157,7 @@
                 <w:noProof/>
                 <w:webHidden/>
               </w:rPr>
-              <w:instrText xml:space="preserve"> PAGEREF _Toc34831181 \h </w:instrText>
+              <w:instrText xml:space="preserve"> PAGEREF _Toc34905149 \h </w:instrText>
             </w:r>
             <w:r>
               <w:rPr>
@@ -1887,7 +2177,7 @@
                 <w:noProof/>
                 <w:webHidden/>
               </w:rPr>
-              <w:t>8</w:t>
+              <w:t>9</w:t>
             </w:r>
             <w:r>
               <w:rPr>
@@ -1910,7 +2200,7 @@
               <w:lang w:val="de-CH" w:eastAsia="de-CH"/>
             </w:rPr>
           </w:pPr>
-          <w:hyperlink w:anchor="_Toc34831182" w:history="1">
+          <w:hyperlink w:anchor="_Toc34905150" w:history="1">
             <w:r>
               <w:rPr>
                 <w:rStyle w:val="Hyperlink"/>
@@ -1918,7 +2208,7 @@
                 <w:noProof/>
                 <w:lang w:val="de-CH"/>
               </w:rPr>
-              <w:t>Anforderung 003</w:t>
+              <w:t>Testfall 3: Verbindungen ab Station anzeigen</w:t>
             </w:r>
             <w:r>
               <w:rPr>
@@ -1939,7 +2229,7 @@
                 <w:noProof/>
                 <w:webHidden/>
               </w:rPr>
-              <w:instrText xml:space="preserve"> PAGEREF _Toc34831182 \h </w:instrText>
+              <w:instrText xml:space="preserve"> PAGEREF _Toc34905150 \h </w:instrText>
             </w:r>
             <w:r>
               <w:rPr>
@@ -1959,7 +2249,295 @@
                 <w:noProof/>
                 <w:webHidden/>
               </w:rPr>
-              <w:t>8</w:t>
+              <w:t>9</w:t>
+            </w:r>
+            <w:r>
+              <w:rPr>
+                <w:noProof/>
+                <w:webHidden/>
+              </w:rPr>
+              <w:fldChar w:fldCharType="end"/>
+            </w:r>
+          </w:hyperlink>
+        </w:p>
+        <w:p>
+          <w:pPr>
+            <w:pStyle w:val="TOC2"/>
+            <w:tabs>
+              <w:tab w:val="right" w:leader="dot" w:pos="9062"/>
+            </w:tabs>
+            <w:rPr>
+              <w:rFonts w:eastAsiaTheme="minorEastAsia"/>
+              <w:noProof/>
+              <w:lang w:val="de-CH" w:eastAsia="de-CH"/>
+            </w:rPr>
+          </w:pPr>
+          <w:hyperlink w:anchor="_Toc34905151" w:history="1">
+            <w:r>
+              <w:rPr>
+                <w:rStyle w:val="Hyperlink"/>
+                <w:rFonts w:cs="Arial"/>
+                <w:noProof/>
+                <w:lang w:val="de-CH"/>
+              </w:rPr>
+              <w:t>Testfall 4: Stationen auf Karte anzeigen</w:t>
+            </w:r>
+            <w:r>
+              <w:rPr>
+                <w:noProof/>
+                <w:webHidden/>
+              </w:rPr>
+              <w:tab/>
+            </w:r>
+            <w:r>
+              <w:rPr>
+                <w:noProof/>
+                <w:webHidden/>
+              </w:rPr>
+              <w:fldChar w:fldCharType="begin"/>
+            </w:r>
+            <w:r>
+              <w:rPr>
+                <w:noProof/>
+                <w:webHidden/>
+              </w:rPr>
+              <w:instrText xml:space="preserve"> PAGEREF _Toc34905151 \h </w:instrText>
+            </w:r>
+            <w:r>
+              <w:rPr>
+                <w:noProof/>
+                <w:webHidden/>
+              </w:rPr>
+            </w:r>
+            <w:r>
+              <w:rPr>
+                <w:noProof/>
+                <w:webHidden/>
+              </w:rPr>
+              <w:fldChar w:fldCharType="separate"/>
+            </w:r>
+            <w:r>
+              <w:rPr>
+                <w:noProof/>
+                <w:webHidden/>
+              </w:rPr>
+              <w:t>9</w:t>
+            </w:r>
+            <w:r>
+              <w:rPr>
+                <w:noProof/>
+                <w:webHidden/>
+              </w:rPr>
+              <w:fldChar w:fldCharType="end"/>
+            </w:r>
+          </w:hyperlink>
+        </w:p>
+        <w:p>
+          <w:pPr>
+            <w:pStyle w:val="TOC2"/>
+            <w:tabs>
+              <w:tab w:val="right" w:leader="dot" w:pos="9062"/>
+            </w:tabs>
+            <w:rPr>
+              <w:rFonts w:eastAsiaTheme="minorEastAsia"/>
+              <w:noProof/>
+              <w:lang w:val="de-CH" w:eastAsia="de-CH"/>
+            </w:rPr>
+          </w:pPr>
+          <w:hyperlink w:anchor="_Toc34905152" w:history="1">
+            <w:r>
+              <w:rPr>
+                <w:rStyle w:val="Hyperlink"/>
+                <w:rFonts w:cs="Arial"/>
+                <w:noProof/>
+                <w:lang w:val="de-CH"/>
+              </w:rPr>
+              <w:t>Testfall 5: Mail verschicken</w:t>
+            </w:r>
+            <w:r>
+              <w:rPr>
+                <w:noProof/>
+                <w:webHidden/>
+              </w:rPr>
+              <w:tab/>
+            </w:r>
+            <w:r>
+              <w:rPr>
+                <w:noProof/>
+                <w:webHidden/>
+              </w:rPr>
+              <w:fldChar w:fldCharType="begin"/>
+            </w:r>
+            <w:r>
+              <w:rPr>
+                <w:noProof/>
+                <w:webHidden/>
+              </w:rPr>
+              <w:instrText xml:space="preserve"> PAGEREF _Toc34905152 \h </w:instrText>
+            </w:r>
+            <w:r>
+              <w:rPr>
+                <w:noProof/>
+                <w:webHidden/>
+              </w:rPr>
+            </w:r>
+            <w:r>
+              <w:rPr>
+                <w:noProof/>
+                <w:webHidden/>
+              </w:rPr>
+              <w:fldChar w:fldCharType="separate"/>
+            </w:r>
+            <w:r>
+              <w:rPr>
+                <w:noProof/>
+                <w:webHidden/>
+              </w:rPr>
+              <w:t>10</w:t>
+            </w:r>
+            <w:r>
+              <w:rPr>
+                <w:noProof/>
+                <w:webHidden/>
+              </w:rPr>
+              <w:fldChar w:fldCharType="end"/>
+            </w:r>
+          </w:hyperlink>
+        </w:p>
+        <w:p>
+          <w:pPr>
+            <w:pStyle w:val="TOC2"/>
+            <w:tabs>
+              <w:tab w:val="right" w:leader="dot" w:pos="9062"/>
+            </w:tabs>
+            <w:rPr>
+              <w:rFonts w:eastAsiaTheme="minorEastAsia"/>
+              <w:noProof/>
+              <w:lang w:val="de-CH" w:eastAsia="de-CH"/>
+            </w:rPr>
+          </w:pPr>
+          <w:hyperlink w:anchor="_Toc34905153" w:history="1">
+            <w:r>
+              <w:rPr>
+                <w:rStyle w:val="Hyperlink"/>
+                <w:rFonts w:cs="Arial"/>
+                <w:noProof/>
+                <w:lang w:val="de-CH"/>
+              </w:rPr>
+              <w:t>Ergebnis der Tests</w:t>
+            </w:r>
+            <w:r>
+              <w:rPr>
+                <w:noProof/>
+                <w:webHidden/>
+              </w:rPr>
+              <w:tab/>
+            </w:r>
+            <w:r>
+              <w:rPr>
+                <w:noProof/>
+                <w:webHidden/>
+              </w:rPr>
+              <w:fldChar w:fldCharType="begin"/>
+            </w:r>
+            <w:r>
+              <w:rPr>
+                <w:noProof/>
+                <w:webHidden/>
+              </w:rPr>
+              <w:instrText xml:space="preserve"> PAGEREF _Toc34905153 \h </w:instrText>
+            </w:r>
+            <w:r>
+              <w:rPr>
+                <w:noProof/>
+                <w:webHidden/>
+              </w:rPr>
+            </w:r>
+            <w:r>
+              <w:rPr>
+                <w:noProof/>
+                <w:webHidden/>
+              </w:rPr>
+              <w:fldChar w:fldCharType="separate"/>
+            </w:r>
+            <w:r>
+              <w:rPr>
+                <w:noProof/>
+                <w:webHidden/>
+              </w:rPr>
+              <w:t>10</w:t>
+            </w:r>
+            <w:r>
+              <w:rPr>
+                <w:noProof/>
+                <w:webHidden/>
+              </w:rPr>
+              <w:fldChar w:fldCharType="end"/>
+            </w:r>
+          </w:hyperlink>
+        </w:p>
+        <w:p>
+          <w:pPr>
+            <w:pStyle w:val="TOC2"/>
+            <w:tabs>
+              <w:tab w:val="right" w:leader="dot" w:pos="9062"/>
+            </w:tabs>
+            <w:rPr>
+              <w:rFonts w:eastAsiaTheme="minorEastAsia"/>
+              <w:noProof/>
+              <w:lang w:val="de-CH" w:eastAsia="de-CH"/>
+            </w:rPr>
+          </w:pPr>
+          <w:hyperlink w:anchor="_Toc34905154" w:history="1">
+            <w:r>
+              <w:rPr>
+                <w:rStyle w:val="Hyperlink"/>
+                <w:rFonts w:cs="Arial"/>
+                <w:noProof/>
+                <w:lang w:val="de-CH"/>
+              </w:rPr>
+              <w:t>Schlusswort</w:t>
+            </w:r>
+            <w:r>
+              <w:rPr>
+                <w:noProof/>
+                <w:webHidden/>
+              </w:rPr>
+              <w:tab/>
+            </w:r>
+            <w:r>
+              <w:rPr>
+                <w:noProof/>
+                <w:webHidden/>
+              </w:rPr>
+              <w:fldChar w:fldCharType="begin"/>
+            </w:r>
+            <w:r>
+              <w:rPr>
+                <w:noProof/>
+                <w:webHidden/>
+              </w:rPr>
+              <w:instrText xml:space="preserve"> PAGEREF _Toc34905154 \h </w:instrText>
+            </w:r>
+            <w:r>
+              <w:rPr>
+                <w:noProof/>
+                <w:webHidden/>
+              </w:rPr>
+            </w:r>
+            <w:r>
+              <w:rPr>
+                <w:noProof/>
+                <w:webHidden/>
+              </w:rPr>
+              <w:fldChar w:fldCharType="separate"/>
+            </w:r>
+            <w:r>
+              <w:rPr>
+                <w:noProof/>
+                <w:webHidden/>
+              </w:rPr>
+              <w:t>10</w:t>
             </w:r>
             <w:r>
               <w:rPr>
@@ -2002,9 +2580,9 @@
         </w:rPr>
         <w:br w:type="column"/>
       </w:r>
-      <w:bookmarkStart w:id="0" w:name="_Toc27575535"/>
-      <w:bookmarkStart w:id="1" w:name="_Toc27570598"/>
-      <w:bookmarkStart w:id="2" w:name="_Toc34831160"/>
+      <w:bookmarkStart w:id="0" w:name="_Toc27570598"/>
+      <w:bookmarkStart w:id="1" w:name="_Toc27575535"/>
+      <w:bookmarkStart w:id="2" w:name="_Toc34905124"/>
       <w:r>
         <w:rPr>
           <w:rFonts w:cs="Arial"/>
@@ -2013,12 +2591,13 @@
         <w:lastRenderedPageBreak/>
         <w:t>Einleitung</w:t>
       </w:r>
-      <w:bookmarkEnd w:id="1"/>
+      <w:bookmarkEnd w:id="0"/>
       <w:bookmarkEnd w:id="2"/>
     </w:p>
     <w:p>
-      <w:r>
-        <w:t>Der Zweck dieses Dokuments ist es, die Aufgabe, bestimmte Schritte und die Installation des Projekts, also der TransportApp, zu beschreiben. Genauer gesagt, was ich tun musste, wie ich angefangen habe, meine Planung, die noch bestehenden Probleme und das Endprodukt am Ende der ÜK.</w:t>
+      <w:bookmarkStart w:id="3" w:name="_Toc27570599"/>
+      <w:r>
+        <w:t>Im Rahmen des ÜK 318 mussten wir eine Fahrplan Applikation auf Basis der zur Verfügung gestellten Bibliothek erstellen. Die Bibliothek greift auf die Daten der «Swiss Public Transport API» von OpenData zu. Das Ziel des Projektes war es, die Kenntnisse in der OOP zu verbessern und einen Einblick in die Entwicklung einer Applikation (mit Planung, etc.) zu erhalten. Im Fokus stand auch die Verwendung der oben erwähnten Web-API und wie man damit in einem Windows Forms Programm umgeht.</w:t>
       </w:r>
     </w:p>
     <w:p>
@@ -2029,21 +2608,25 @@
           <w:lang w:val="de-CH"/>
         </w:rPr>
       </w:pPr>
-      <w:bookmarkStart w:id="3" w:name="_Toc27570599"/>
-      <w:bookmarkStart w:id="4" w:name="_Toc34831161"/>
+      <w:bookmarkStart w:id="4" w:name="_Toc34905125"/>
       <w:r>
         <w:rPr>
           <w:rFonts w:cs="Arial"/>
           <w:lang w:val="de-CH"/>
         </w:rPr>
-        <w:t>Aufgabenstellung</w:t>
-      </w:r>
-      <w:bookmarkEnd w:id="3"/>
+        <w:t>Zweck</w:t>
+      </w:r>
       <w:bookmarkEnd w:id="4"/>
     </w:p>
     <w:p>
       <w:r>
-        <w:t>Entwicklung einer Anwendung, die öffentliche Verkehrsverbindungen von Punkt A nach B anzeigt. Dazu gehören Funktionen wie eine eigenständige Abfahrtstabelle, die N Verbindungen von Punkt A aus anzeigt, eine Stationskarte, die die Position einer Station auf einer Karte mit GPS-Koordinaten anzeigt. Alle Daten werden vom SBB OpenData REST Service bereitgestellt und die Abhängigkeiten sind bereits im Projekt.</w:t>
+        <w:t>Der Zweck dieses Dokuments ist es, das von mir entwickelte Programm «</w:t>
+      </w:r>
+      <w:r>
+        <w:t>Swiss Transport App</w:t>
+      </w:r>
+      <w:r>
+        <w:t>» zu Erklären und die Entstehung zu dokumentieren. Auf den nachfolgenden Seiten werden Sie mein Programm näher kennenlernen und die nötigen Informationen für die Bedienung des Programms erhalten.</w:t>
       </w:r>
     </w:p>
     <w:p>
@@ -2054,17 +2637,44 @@
           <w:lang w:val="de-CH"/>
         </w:rPr>
       </w:pPr>
-      <w:bookmarkStart w:id="5" w:name="_Toc27570600"/>
-      <w:bookmarkStart w:id="6" w:name="_Toc34831162"/>
+      <w:bookmarkStart w:id="5" w:name="_Toc34905126"/>
       <w:r>
         <w:rPr>
           <w:rFonts w:cs="Arial"/>
           <w:lang w:val="de-CH"/>
         </w:rPr>
+        <w:t>Aufgabenstellung</w:t>
+      </w:r>
+      <w:bookmarkEnd w:id="3"/>
+      <w:bookmarkEnd w:id="5"/>
+    </w:p>
+    <w:p>
+      <w:r>
+        <w:t xml:space="preserve">Man soll eine Anwendung entwickeln, die die Verkehrsverbindungen von einer Station zu einer anderen Station anzeigt. Dazu gehören verschiedene Funktionen wie </w:t>
+      </w:r>
+      <w:r>
+        <w:t>eine eigenständige Abfahrtstabelle, die N Verbindungen von Punkt A aus anzeigt, eine Stationskarte, die die Position einer Station auf einer Karte mit GPS-Koordinaten anzeigt. Alle Daten werden vom SBB OpenData REST Service bereitgestellt und die Abhängigkeiten sind bereits im Projekt.</w:t>
+      </w:r>
+    </w:p>
+    <w:p>
+      <w:pPr>
+        <w:pStyle w:val="Heading1"/>
+        <w:rPr>
+          <w:rFonts w:cs="Arial"/>
+          <w:lang w:val="de-CH"/>
+        </w:rPr>
+      </w:pPr>
+      <w:bookmarkStart w:id="6" w:name="_Toc27570600"/>
+      <w:bookmarkStart w:id="7" w:name="_Toc34905127"/>
+      <w:r>
+        <w:rPr>
+          <w:rFonts w:cs="Arial"/>
+          <w:lang w:val="de-CH"/>
+        </w:rPr>
         <w:t>Anforderungen</w:t>
       </w:r>
-      <w:bookmarkEnd w:id="5"/>
       <w:bookmarkEnd w:id="6"/>
+      <w:bookmarkEnd w:id="7"/>
     </w:p>
     <w:tbl>
       <w:tblPr>
@@ -2074,10 +2684,10 @@
         <w:tblLook w:val="04A0" w:firstRow="1" w:lastRow="0" w:firstColumn="1" w:lastColumn="0" w:noHBand="0" w:noVBand="1"/>
       </w:tblPr>
       <w:tblGrid>
-        <w:gridCol w:w="775"/>
-        <w:gridCol w:w="6906"/>
+        <w:gridCol w:w="776"/>
+        <w:gridCol w:w="6889"/>
         <w:gridCol w:w="977"/>
-        <w:gridCol w:w="1118"/>
+        <w:gridCol w:w="1134"/>
       </w:tblGrid>
       <w:tr>
         <w:tc>
@@ -2899,6 +3509,7 @@
                 <w:rFonts w:ascii="Arial" w:hAnsi="Arial" w:cs="Arial"/>
                 <w:lang w:val="de-CH"/>
               </w:rPr>
+              <w:lastRenderedPageBreak/>
               <w:t>A007</w:t>
             </w:r>
           </w:p>
@@ -2983,7 +3594,7 @@
                 <w:rFonts w:ascii="Arial" w:hAnsi="Arial" w:cs="Arial"/>
                 <w:lang w:val="de-CH"/>
               </w:rPr>
-              <w:t>Nicht ganz</w:t>
+              <w:t>Teilweise</w:t>
             </w:r>
           </w:p>
         </w:tc>
@@ -3114,67 +3725,43 @@
       <w:pPr>
         <w:pStyle w:val="Heading2"/>
       </w:pPr>
-      <w:bookmarkStart w:id="7" w:name="_Toc27570601"/>
-      <w:bookmarkStart w:id="8" w:name="_Toc34831163"/>
+      <w:bookmarkStart w:id="8" w:name="_Toc27570601"/>
+      <w:bookmarkStart w:id="9" w:name="_Toc34905128"/>
       <w:r>
         <w:t>Erfüllt</w:t>
       </w:r>
-      <w:bookmarkEnd w:id="7"/>
       <w:bookmarkEnd w:id="8"/>
-    </w:p>
-    <w:p>
-      <w:pPr>
-        <w:rPr>
-          <w:rFonts w:ascii="Arial" w:hAnsi="Arial" w:cs="Arial"/>
-          <w:lang w:val="de-CH"/>
-        </w:rPr>
-      </w:pPr>
-      <w:r>
-        <w:rPr>
-          <w:rFonts w:ascii="Arial" w:hAnsi="Arial" w:cs="Arial"/>
-          <w:lang w:val="de-CH"/>
-        </w:rPr>
-        <w:t>Erfüllt wurden die Anforderungen A001-A006</w:t>
-      </w:r>
-      <w:r>
-        <w:rPr>
-          <w:rFonts w:ascii="Arial" w:hAnsi="Arial" w:cs="Arial"/>
-          <w:lang w:val="de-CH"/>
-        </w:rPr>
-        <w:t xml:space="preserve"> und A008</w:t>
-      </w:r>
-      <w:r>
-        <w:rPr>
-          <w:rFonts w:ascii="Arial" w:hAnsi="Arial" w:cs="Arial"/>
-          <w:lang w:val="de-CH"/>
-        </w:rPr>
-        <w:t xml:space="preserve">. A007 </w:t>
-      </w:r>
-      <w:r>
-        <w:rPr>
-          <w:rFonts w:ascii="Arial" w:hAnsi="Arial" w:cs="Arial"/>
-          <w:lang w:val="de-CH"/>
-        </w:rPr>
-        <w:t>konnte ich leider nicht ganz lösen</w:t>
-      </w:r>
-      <w:r>
-        <w:rPr>
-          <w:rFonts w:ascii="Arial" w:hAnsi="Arial" w:cs="Arial"/>
-          <w:lang w:val="de-CH"/>
-        </w:rPr>
-        <w:t>.</w:t>
-      </w:r>
-      <w:bookmarkStart w:id="9" w:name="_GoBack"/>
       <w:bookmarkEnd w:id="9"/>
     </w:p>
     <w:p>
       <w:pPr>
+        <w:rPr>
+          <w:rFonts w:ascii="Arial" w:hAnsi="Arial" w:cs="Arial"/>
+          <w:lang w:val="de-CH"/>
+        </w:rPr>
+      </w:pPr>
+      <w:r>
+        <w:rPr>
+          <w:rFonts w:ascii="Arial" w:hAnsi="Arial" w:cs="Arial"/>
+          <w:lang w:val="de-CH"/>
+        </w:rPr>
+        <w:t>Erfüllt wurden die Anforderungen A001-A006 und A008. A007 konnte ich leider nicht ganz lösen</w:t>
+      </w:r>
+      <w:r>
+        <w:rPr>
+          <w:rFonts w:ascii="Arial" w:hAnsi="Arial" w:cs="Arial"/>
+          <w:lang w:val="de-CH"/>
+        </w:rPr>
+        <w:t>.</w:t>
+      </w:r>
+    </w:p>
+    <w:p>
+      <w:pPr>
         <w:pStyle w:val="Heading2"/>
       </w:pPr>
       <w:bookmarkStart w:id="10" w:name="_Toc27570602"/>
-      <w:bookmarkStart w:id="11" w:name="_Toc34831164"/>
-      <w:r>
-        <w:lastRenderedPageBreak/>
+      <w:bookmarkStart w:id="11" w:name="_Toc34905129"/>
+      <w:r>
         <w:t xml:space="preserve">Teilweise </w:t>
       </w:r>
       <w:bookmarkEnd w:id="10"/>
@@ -3195,7 +3782,64 @@
           <w:rFonts w:ascii="Arial" w:hAnsi="Arial" w:cs="Arial"/>
           <w:lang w:val="de-CH"/>
         </w:rPr>
-        <w:t>Die Anforderung A007 ist teilweise implementiert. Das heisst die Fundament existiert. Die Location wird anhand der Public IP des Users geholt. Die Funktionen dafür sind GetPublicIP() und GetLocationFromIP().</w:t>
+        <w:t xml:space="preserve">Die Anforderung A007 ist teilweise implementiert. Das heisst </w:t>
+      </w:r>
+      <w:proofErr w:type="gramStart"/>
+      <w:r>
+        <w:rPr>
+          <w:rFonts w:ascii="Arial" w:hAnsi="Arial" w:cs="Arial"/>
+          <w:lang w:val="de-CH"/>
+        </w:rPr>
+        <w:t>die Fundament</w:t>
+      </w:r>
+      <w:proofErr w:type="gramEnd"/>
+      <w:r>
+        <w:rPr>
+          <w:rFonts w:ascii="Arial" w:hAnsi="Arial" w:cs="Arial"/>
+          <w:lang w:val="de-CH"/>
+        </w:rPr>
+        <w:t xml:space="preserve"> existiert. Die Location wird anhand der Public IP des Users geholt. Die Funktionen dafür sind </w:t>
+      </w:r>
+      <w:proofErr w:type="spellStart"/>
+      <w:proofErr w:type="gramStart"/>
+      <w:r>
+        <w:rPr>
+          <w:rFonts w:ascii="Arial" w:hAnsi="Arial" w:cs="Arial"/>
+          <w:lang w:val="de-CH"/>
+        </w:rPr>
+        <w:t>GetPublicIP</w:t>
+      </w:r>
+      <w:proofErr w:type="spellEnd"/>
+      <w:r>
+        <w:rPr>
+          <w:rFonts w:ascii="Arial" w:hAnsi="Arial" w:cs="Arial"/>
+          <w:lang w:val="de-CH"/>
+        </w:rPr>
+        <w:t>(</w:t>
+      </w:r>
+      <w:proofErr w:type="gramEnd"/>
+      <w:r>
+        <w:rPr>
+          <w:rFonts w:ascii="Arial" w:hAnsi="Arial" w:cs="Arial"/>
+          <w:lang w:val="de-CH"/>
+        </w:rPr>
+        <w:t xml:space="preserve">) und </w:t>
+      </w:r>
+      <w:proofErr w:type="spellStart"/>
+      <w:r>
+        <w:rPr>
+          <w:rFonts w:ascii="Arial" w:hAnsi="Arial" w:cs="Arial"/>
+          <w:lang w:val="de-CH"/>
+        </w:rPr>
+        <w:t>GetLocationFromIP</w:t>
+      </w:r>
+      <w:proofErr w:type="spellEnd"/>
+      <w:r>
+        <w:rPr>
+          <w:rFonts w:ascii="Arial" w:hAnsi="Arial" w:cs="Arial"/>
+          <w:lang w:val="de-CH"/>
+        </w:rPr>
+        <w:t>().</w:t>
       </w:r>
     </w:p>
     <w:p>
@@ -3205,12 +3849,30 @@
           <w:lang w:val="de-CH"/>
         </w:rPr>
       </w:pPr>
-      <w:r>
-        <w:rPr>
-          <w:rFonts w:ascii="Arial" w:hAnsi="Arial" w:cs="Arial"/>
-          <w:lang w:val="de-CH"/>
-        </w:rPr>
-        <w:t xml:space="preserve">GetPublicIP() </w:t>
+      <w:proofErr w:type="spellStart"/>
+      <w:proofErr w:type="gramStart"/>
+      <w:r>
+        <w:rPr>
+          <w:rFonts w:ascii="Arial" w:hAnsi="Arial" w:cs="Arial"/>
+          <w:lang w:val="de-CH"/>
+        </w:rPr>
+        <w:t>GetPublicIP</w:t>
+      </w:r>
+      <w:proofErr w:type="spellEnd"/>
+      <w:r>
+        <w:rPr>
+          <w:rFonts w:ascii="Arial" w:hAnsi="Arial" w:cs="Arial"/>
+          <w:lang w:val="de-CH"/>
+        </w:rPr>
+        <w:t>(</w:t>
+      </w:r>
+      <w:proofErr w:type="gramEnd"/>
+      <w:r>
+        <w:rPr>
+          <w:rFonts w:ascii="Arial" w:hAnsi="Arial" w:cs="Arial"/>
+          <w:lang w:val="de-CH"/>
+        </w:rPr>
+        <w:t xml:space="preserve">) </w:t>
       </w:r>
       <w:r>
         <w:rPr>
@@ -3233,12 +3895,21 @@
         </w:rPr>
         <w:t xml:space="preserve"> und </w:t>
       </w:r>
-      <w:r>
-        <w:rPr>
-          <w:rFonts w:ascii="Arial" w:hAnsi="Arial" w:cs="Arial"/>
-          <w:lang w:val="de-CH"/>
-        </w:rPr>
-        <w:t xml:space="preserve">GetLocationFromIP() </w:t>
+      <w:proofErr w:type="spellStart"/>
+      <w:r>
+        <w:rPr>
+          <w:rFonts w:ascii="Arial" w:hAnsi="Arial" w:cs="Arial"/>
+          <w:lang w:val="de-CH"/>
+        </w:rPr>
+        <w:t>GetLocationFromIP</w:t>
+      </w:r>
+      <w:proofErr w:type="spellEnd"/>
+      <w:r>
+        <w:rPr>
+          <w:rFonts w:ascii="Arial" w:hAnsi="Arial" w:cs="Arial"/>
+          <w:lang w:val="de-CH"/>
+        </w:rPr>
+        <w:t xml:space="preserve">() </w:t>
       </w:r>
       <w:r>
         <w:rPr>
@@ -3270,7 +3941,7 @@
           <w:lang w:val="de-CH"/>
         </w:rPr>
       </w:pPr>
-      <w:bookmarkStart w:id="12" w:name="_Toc34831165"/>
+      <w:bookmarkStart w:id="12" w:name="_Toc34905130"/>
       <w:r>
         <w:rPr>
           <w:lang w:val="de-CH"/>
@@ -3321,7 +3992,23 @@
           <w:rFonts w:ascii="Arial" w:hAnsi="Arial" w:cs="Arial"/>
           <w:lang w:val="de-CH"/>
         </w:rPr>
-        <w:t xml:space="preserve">Wenn man ein Mail schreiben möchte kann es sein, dass das nicht funktioniert, da der Google account das Programm als unsicher </w:t>
+        <w:t xml:space="preserve">Wenn man ein Mail schreiben möchte kann es sein, dass das nicht funktioniert, da der Google </w:t>
+      </w:r>
+      <w:proofErr w:type="spellStart"/>
+      <w:r>
+        <w:rPr>
+          <w:rFonts w:ascii="Arial" w:hAnsi="Arial" w:cs="Arial"/>
+          <w:lang w:val="de-CH"/>
+        </w:rPr>
+        <w:t>account</w:t>
+      </w:r>
+      <w:proofErr w:type="spellEnd"/>
+      <w:r>
+        <w:rPr>
+          <w:rFonts w:ascii="Arial" w:hAnsi="Arial" w:cs="Arial"/>
+          <w:lang w:val="de-CH"/>
+        </w:rPr>
+        <w:t xml:space="preserve"> das Programm als unsicher </w:t>
       </w:r>
     </w:p>
     <w:p>
@@ -3329,7 +4016,7 @@
         <w:pStyle w:val="Heading1"/>
       </w:pPr>
       <w:bookmarkStart w:id="13" w:name="_Toc27570604"/>
-      <w:bookmarkStart w:id="14" w:name="_Toc34831166"/>
+      <w:bookmarkStart w:id="14" w:name="_Toc34905131"/>
       <w:r>
         <w:t>Programmierrichtlinien</w:t>
       </w:r>
@@ -3341,7 +4028,7 @@
         <w:pStyle w:val="Heading2"/>
       </w:pPr>
       <w:bookmarkStart w:id="15" w:name="_Toc27570605"/>
-      <w:bookmarkStart w:id="16" w:name="_Toc34831167"/>
+      <w:bookmarkStart w:id="16" w:name="_Toc34905132"/>
       <w:r>
         <w:t>Nam</w:t>
       </w:r>
@@ -3370,28 +4057,69 @@
       <w:pPr>
         <w:rPr>
           <w:rFonts w:ascii="Arial" w:hAnsi="Arial" w:cs="Arial"/>
-          <w:lang w:val="de-CH"/>
-        </w:rPr>
-      </w:pPr>
-      <w:r>
-        <w:rPr>
-          <w:rFonts w:ascii="Arial" w:hAnsi="Arial" w:cs="Arial"/>
-          <w:lang w:val="de-CH"/>
-        </w:rPr>
-        <w:t>Generell PascalCase verwenden.</w:t>
+          <w:lang w:val="en-US"/>
+        </w:rPr>
+      </w:pPr>
+      <w:proofErr w:type="spellStart"/>
+      <w:r>
+        <w:rPr>
+          <w:rFonts w:ascii="Arial" w:hAnsi="Arial" w:cs="Arial"/>
+          <w:lang w:val="en-US"/>
+        </w:rPr>
+        <w:t>Generell</w:t>
+      </w:r>
+      <w:proofErr w:type="spellEnd"/>
+      <w:r>
+        <w:rPr>
+          <w:rFonts w:ascii="Arial" w:hAnsi="Arial" w:cs="Arial"/>
+          <w:lang w:val="en-US"/>
+        </w:rPr>
+        <w:t xml:space="preserve"> </w:t>
+      </w:r>
+      <w:proofErr w:type="spellStart"/>
+      <w:r>
+        <w:rPr>
+          <w:rFonts w:ascii="Arial" w:hAnsi="Arial" w:cs="Arial"/>
+          <w:lang w:val="en-US"/>
+        </w:rPr>
+        <w:t>PascalCase</w:t>
+      </w:r>
+      <w:proofErr w:type="spellEnd"/>
+      <w:r>
+        <w:rPr>
+          <w:rFonts w:ascii="Arial" w:hAnsi="Arial" w:cs="Arial"/>
+          <w:lang w:val="en-US"/>
+        </w:rPr>
+        <w:t xml:space="preserve"> </w:t>
+      </w:r>
+      <w:proofErr w:type="spellStart"/>
+      <w:r>
+        <w:rPr>
+          <w:rFonts w:ascii="Arial" w:hAnsi="Arial" w:cs="Arial"/>
+          <w:lang w:val="en-US"/>
+        </w:rPr>
+        <w:t>verwenden</w:t>
+      </w:r>
+      <w:proofErr w:type="spellEnd"/>
+      <w:r>
+        <w:rPr>
+          <w:rFonts w:ascii="Arial" w:hAnsi="Arial" w:cs="Arial"/>
+          <w:lang w:val="en-US"/>
+        </w:rPr>
+        <w:t>.</w:t>
       </w:r>
     </w:p>
     <w:p>
       <w:pPr>
         <w:rPr>
           <w:rFonts w:ascii="Arial" w:hAnsi="Arial" w:cs="Arial"/>
-          <w:lang w:val="de-CH"/>
-        </w:rPr>
-      </w:pPr>
-      <w:r>
-        <w:rPr>
-          <w:rFonts w:ascii="Arial" w:hAnsi="Arial" w:cs="Arial"/>
-          <w:lang w:val="de-CH"/>
+          <w:lang w:val="en-US"/>
+        </w:rPr>
+      </w:pPr>
+      <w:r>
+        <w:rPr>
+          <w:rFonts w:ascii="Arial" w:hAnsi="Arial" w:cs="Arial"/>
+          <w:lang w:val="en-US"/>
         </w:rPr>
         <w:t>Private Members in camelCase.</w:t>
       </w:r>
@@ -3400,13 +4128,13 @@
       <w:pPr>
         <w:rPr>
           <w:rFonts w:ascii="Arial" w:hAnsi="Arial" w:cs="Arial"/>
-          <w:lang w:val="de-CH"/>
-        </w:rPr>
-      </w:pPr>
-      <w:r>
-        <w:rPr>
-          <w:rFonts w:ascii="Arial" w:hAnsi="Arial" w:cs="Arial"/>
-          <w:lang w:val="de-CH"/>
+          <w:lang w:val="en-US"/>
+        </w:rPr>
+      </w:pPr>
+      <w:r>
+        <w:rPr>
+          <w:rFonts w:ascii="Arial" w:hAnsi="Arial" w:cs="Arial"/>
+          <w:lang w:val="en-US"/>
         </w:rPr>
         <w:t>Constants in UPPER_CASE.</w:t>
       </w:r>
@@ -3423,7 +4151,23 @@
           <w:rFonts w:ascii="Arial" w:hAnsi="Arial" w:cs="Arial"/>
           <w:lang w:val="de-CH"/>
         </w:rPr>
-        <w:t>Buttons mit «Btn_» Präfix</w:t>
+        <w:t>Buttons mit «</w:t>
+      </w:r>
+      <w:proofErr w:type="spellStart"/>
+      <w:r>
+        <w:rPr>
+          <w:rFonts w:ascii="Arial" w:hAnsi="Arial" w:cs="Arial"/>
+          <w:lang w:val="de-CH"/>
+        </w:rPr>
+        <w:t>Btn</w:t>
+      </w:r>
+      <w:proofErr w:type="spellEnd"/>
+      <w:r>
+        <w:rPr>
+          <w:rFonts w:ascii="Arial" w:hAnsi="Arial" w:cs="Arial"/>
+          <w:lang w:val="de-CH"/>
+        </w:rPr>
+        <w:t>_» Präfix</w:t>
       </w:r>
       <w:r>
         <w:rPr>
@@ -3437,28 +4181,44 @@
           <w:rFonts w:ascii="Arial" w:hAnsi="Arial" w:cs="Arial"/>
           <w:lang w:val="de-CH"/>
         </w:rPr>
-        <w:t>Text mit «Txt_» Präfix, usw.</w:t>
+        <w:t>Text mit «</w:t>
+      </w:r>
+      <w:proofErr w:type="spellStart"/>
+      <w:r>
+        <w:rPr>
+          <w:rFonts w:ascii="Arial" w:hAnsi="Arial" w:cs="Arial"/>
+          <w:lang w:val="de-CH"/>
+        </w:rPr>
+        <w:t>Txt</w:t>
+      </w:r>
+      <w:proofErr w:type="spellEnd"/>
+      <w:r>
+        <w:rPr>
+          <w:rFonts w:ascii="Arial" w:hAnsi="Arial" w:cs="Arial"/>
+          <w:lang w:val="de-CH"/>
+        </w:rPr>
+        <w:t>_» Präfix, usw.</w:t>
       </w:r>
     </w:p>
     <w:p>
       <w:pPr>
         <w:pStyle w:val="Heading2"/>
         <w:rPr>
-          <w:lang w:val="en-US"/>
+          <w:lang w:val="de-CH"/>
         </w:rPr>
       </w:pPr>
       <w:bookmarkStart w:id="17" w:name="_Toc27570606"/>
-      <w:bookmarkStart w:id="18" w:name="_Toc34831168"/>
-      <w:r>
-        <w:rPr>
-          <w:lang w:val="en-US"/>
+      <w:bookmarkStart w:id="18" w:name="_Toc34905133"/>
+      <w:r>
+        <w:rPr>
+          <w:lang w:val="de-CH"/>
         </w:rPr>
         <w:t>De</w:t>
       </w:r>
       <w:bookmarkEnd w:id="17"/>
       <w:r>
         <w:rPr>
-          <w:lang w:val="en-US"/>
+          <w:lang w:val="de-CH"/>
         </w:rPr>
         <w:t>klarationen</w:t>
       </w:r>
@@ -3467,15 +4227,24 @@
     <w:p>
       <w:pPr>
         <w:rPr>
-          <w:lang w:val="en-US"/>
-        </w:rPr>
-      </w:pPr>
-      <w:r>
-        <w:rPr>
-          <w:rFonts w:ascii="Arial" w:hAnsi="Arial" w:cs="Arial"/>
-          <w:lang w:val="en-US"/>
-        </w:rPr>
-        <w:t>Constructor, Properties und Methods.</w:t>
+          <w:lang w:val="de-CH"/>
+        </w:rPr>
+      </w:pPr>
+      <w:proofErr w:type="spellStart"/>
+      <w:r>
+        <w:rPr>
+          <w:rFonts w:ascii="Arial" w:hAnsi="Arial" w:cs="Arial"/>
+          <w:lang w:val="de-CH"/>
+        </w:rPr>
+        <w:t>Constructor</w:t>
+      </w:r>
+      <w:proofErr w:type="spellEnd"/>
+      <w:r>
+        <w:rPr>
+          <w:rFonts w:ascii="Arial" w:hAnsi="Arial" w:cs="Arial"/>
+          <w:lang w:val="de-CH"/>
+        </w:rPr>
+        <w:t>, Properties und Methods.</w:t>
       </w:r>
     </w:p>
     <w:p>
@@ -3485,7 +4254,7 @@
           <w:lang w:val="de-CH"/>
         </w:rPr>
       </w:pPr>
-      <w:bookmarkStart w:id="19" w:name="_Toc34831169"/>
+      <w:bookmarkStart w:id="19" w:name="_Toc34905134"/>
       <w:r>
         <w:t>Kommentare</w:t>
       </w:r>
@@ -3533,7 +4302,23 @@
           <w:rFonts w:ascii="Arial" w:hAnsi="Arial" w:cs="Arial"/>
           <w:lang w:val="de-CH"/>
         </w:rPr>
-        <w:t>Comment mit « . » beenden.</w:t>
+        <w:t xml:space="preserve">Comment mit </w:t>
+      </w:r>
+      <w:proofErr w:type="gramStart"/>
+      <w:r>
+        <w:rPr>
+          <w:rFonts w:ascii="Arial" w:hAnsi="Arial" w:cs="Arial"/>
+          <w:lang w:val="de-CH"/>
+        </w:rPr>
+        <w:t>« .</w:t>
+      </w:r>
+      <w:proofErr w:type="gramEnd"/>
+      <w:r>
+        <w:rPr>
+          <w:rFonts w:ascii="Arial" w:hAnsi="Arial" w:cs="Arial"/>
+          <w:lang w:val="de-CH"/>
+        </w:rPr>
+        <w:t xml:space="preserve"> » beenden.</w:t>
       </w:r>
     </w:p>
     <w:p>
@@ -3541,7 +4326,7 @@
         <w:pStyle w:val="Heading2"/>
       </w:pPr>
       <w:bookmarkStart w:id="20" w:name="_Toc27570608"/>
-      <w:bookmarkStart w:id="21" w:name="_Toc34831170"/>
+      <w:bookmarkStart w:id="21" w:name="_Toc34905135"/>
       <w:r>
         <w:t>Statements</w:t>
       </w:r>
@@ -3560,7 +4345,23 @@
           <w:rFonts w:ascii="Arial" w:hAnsi="Arial" w:cs="Arial"/>
           <w:lang w:val="de-CH"/>
         </w:rPr>
-        <w:t>Falls man ein bei einem Statement mehr als eine Zeile Code braucht { } brauchen.</w:t>
+        <w:t xml:space="preserve">Falls man ein bei einem Statement mehr als eine Zeile Code braucht </w:t>
+      </w:r>
+      <w:proofErr w:type="gramStart"/>
+      <w:r>
+        <w:rPr>
+          <w:rFonts w:ascii="Arial" w:hAnsi="Arial" w:cs="Arial"/>
+          <w:lang w:val="de-CH"/>
+        </w:rPr>
+        <w:t>{ }</w:t>
+      </w:r>
+      <w:proofErr w:type="gramEnd"/>
+      <w:r>
+        <w:rPr>
+          <w:rFonts w:ascii="Arial" w:hAnsi="Arial" w:cs="Arial"/>
+          <w:lang w:val="de-CH"/>
+        </w:rPr>
+        <w:t xml:space="preserve"> brauchen.</w:t>
       </w:r>
     </w:p>
     <w:p>
@@ -3571,15 +4372,16 @@
           <w:lang w:val="de-CH"/>
         </w:rPr>
       </w:pPr>
-      <w:bookmarkStart w:id="22" w:name="_Toc34831171"/>
+      <w:bookmarkStart w:id="22" w:name="_Toc34905136"/>
       <w:r>
         <w:rPr>
           <w:rFonts w:cs="Arial"/>
           <w:lang w:val="de-CH"/>
         </w:rPr>
+        <w:lastRenderedPageBreak/>
         <w:t>Management Summary</w:t>
       </w:r>
-      <w:bookmarkEnd w:id="0"/>
+      <w:bookmarkEnd w:id="1"/>
       <w:bookmarkEnd w:id="22"/>
     </w:p>
     <w:p>
@@ -3606,7 +4408,7 @@
         </w:rPr>
       </w:pPr>
       <w:bookmarkStart w:id="23" w:name="_Toc27575536"/>
-      <w:bookmarkStart w:id="24" w:name="_Toc34831172"/>
+      <w:bookmarkStart w:id="24" w:name="_Toc34905137"/>
       <w:r>
         <w:rPr>
           <w:rFonts w:cs="Arial"/>
@@ -3640,84 +4442,117 @@
           <w:lang w:val="de-CH"/>
         </w:rPr>
       </w:pPr>
-      <w:bookmarkStart w:id="25" w:name="_Toc27575537"/>
-      <w:bookmarkStart w:id="26" w:name="_Toc34831173"/>
+      <w:bookmarkStart w:id="25" w:name="_Toc34905138"/>
       <w:r>
         <w:rPr>
           <w:rFonts w:cs="Arial"/>
           <w:lang w:val="de-CH"/>
         </w:rPr>
-        <w:lastRenderedPageBreak/>
-        <w:t>Anforderungen des Programms</w:t>
+        <w:t>Mockups</w:t>
       </w:r>
       <w:bookmarkEnd w:id="25"/>
-      <w:bookmarkEnd w:id="26"/>
     </w:p>
     <w:p>
       <w:pPr>
         <w:rPr>
-          <w:rFonts w:ascii="Arial" w:hAnsi="Arial" w:cs="Arial"/>
-          <w:lang w:val="de-CH"/>
-        </w:rPr>
-      </w:pPr>
-      <w:r>
-        <w:rPr>
-          <w:rFonts w:ascii="Arial" w:hAnsi="Arial" w:cs="Arial"/>
-          <w:lang w:val="de-CH"/>
-        </w:rPr>
-        <w:t>Um das Programm zu entwickeln haben wir eine Liste mit Anforderungen, die der Kunde erstellt hat, erhalten. Es gab drei Anforderungen der Priorität eins, die umgesetzt werden müssen. Weiter gab es noch Anforderungen der Priorität zwei, die ebenfalls umgesetzt werden müssen und die Funktionalität und Bedienbarkeit des Programms deutlich verbessern. Die Anforderungen der Priorität drei sind «nice to have» und müssen nicht zwingend umgesetzt werden.</w:t>
-      </w:r>
-    </w:p>
-    <w:p>
-      <w:pPr>
-        <w:rPr>
-          <w:rFonts w:ascii="Arial" w:hAnsi="Arial" w:cs="Arial"/>
-          <w:lang w:val="de-CH"/>
-        </w:rPr>
-      </w:pPr>
-    </w:p>
-    <w:p>
-      <w:pPr>
-        <w:pStyle w:val="Heading1"/>
-        <w:rPr>
-          <w:rFonts w:cs="Arial"/>
-          <w:lang w:val="de-CH"/>
-        </w:rPr>
-      </w:pPr>
-      <w:bookmarkStart w:id="27" w:name="_Toc34831174"/>
-      <w:r>
-        <w:rPr>
-          <w:rFonts w:cs="Arial"/>
-          <w:lang w:val="de-CH"/>
-        </w:rPr>
-        <w:t>Mockups</w:t>
-      </w:r>
-      <w:bookmarkEnd w:id="27"/>
-    </w:p>
-    <w:p>
-      <w:pPr>
-        <w:rPr>
-          <w:lang w:val="de-CH"/>
-        </w:rPr>
-      </w:pPr>
-    </w:p>
-    <w:p>
-      <w:pPr>
-        <w:rPr>
-          <w:lang w:val="de-CH"/>
-        </w:rPr>
-      </w:pPr>
-      <w:r>
-        <w:rPr>
-          <w:lang w:val="de-CH"/>
-        </w:rPr>
-        <w:t xml:space="preserve">Die Mockups wurden </w:t>
-      </w:r>
-      <w:r>
-        <w:rPr>
-          <w:lang w:val="de-CH"/>
-        </w:rPr>
-        <w:t>jeweils mit Balsamiq Cloud erstellt.</w:t>
+          <w:lang w:val="de-CH"/>
+        </w:rPr>
+      </w:pPr>
+      <w:r>
+        <w:rPr>
+          <w:lang w:val="de-CH"/>
+        </w:rPr>
+        <w:t>Bevor ich mi</w:t>
+      </w:r>
+      <w:r>
+        <w:rPr>
+          <w:lang w:val="de-CH"/>
+        </w:rPr>
+        <w:t>t</w:t>
+      </w:r>
+      <w:r>
+        <w:rPr>
+          <w:lang w:val="de-CH"/>
+        </w:rPr>
+        <w:t xml:space="preserve"> dem Erstellen des Programms gestartet habe, habe ich Mockups für die Oberfläche</w:t>
+      </w:r>
+      <w:r>
+        <w:rPr>
+          <w:lang w:val="de-CH"/>
+        </w:rPr>
+        <w:t xml:space="preserve"> (UI)</w:t>
+      </w:r>
+      <w:r>
+        <w:rPr>
+          <w:lang w:val="de-CH"/>
+        </w:rPr>
+        <w:t xml:space="preserve"> </w:t>
+      </w:r>
+      <w:r>
+        <w:rPr>
+          <w:lang w:val="de-CH"/>
+        </w:rPr>
+        <w:t>des</w:t>
+      </w:r>
+      <w:r>
+        <w:rPr>
+          <w:lang w:val="de-CH"/>
+        </w:rPr>
+        <w:t xml:space="preserve"> Programm</w:t>
+      </w:r>
+      <w:r>
+        <w:rPr>
+          <w:lang w:val="de-CH"/>
+        </w:rPr>
+        <w:t>es</w:t>
+      </w:r>
+      <w:r>
+        <w:rPr>
+          <w:lang w:val="de-CH"/>
+        </w:rPr>
+        <w:t xml:space="preserve"> erstellt. Damit sollte mir die Arbeit vereinfacht </w:t>
+      </w:r>
+      <w:proofErr w:type="spellStart"/>
+      <w:proofErr w:type="gramStart"/>
+      <w:r>
+        <w:rPr>
+          <w:lang w:val="de-CH"/>
+        </w:rPr>
+        <w:t>werden.</w:t>
+      </w:r>
+      <w:r>
+        <w:rPr>
+          <w:lang w:val="de-CH"/>
+        </w:rPr>
+        <w:t>Die</w:t>
+      </w:r>
+      <w:proofErr w:type="spellEnd"/>
+      <w:proofErr w:type="gramEnd"/>
+      <w:r>
+        <w:rPr>
+          <w:lang w:val="de-CH"/>
+        </w:rPr>
+        <w:t xml:space="preserve"> Mockups wurden </w:t>
+      </w:r>
+      <w:r>
+        <w:rPr>
+          <w:lang w:val="de-CH"/>
+        </w:rPr>
+        <w:t xml:space="preserve">jeweils mit </w:t>
+      </w:r>
+      <w:proofErr w:type="spellStart"/>
+      <w:r>
+        <w:rPr>
+          <w:lang w:val="de-CH"/>
+        </w:rPr>
+        <w:t>Balsamiq</w:t>
+      </w:r>
+      <w:proofErr w:type="spellEnd"/>
+      <w:r>
+        <w:rPr>
+          <w:lang w:val="de-CH"/>
+        </w:rPr>
+        <w:t xml:space="preserve"> Cloud erstellt.</w:t>
       </w:r>
     </w:p>
     <w:p>
@@ -3852,7 +4687,7 @@
           <w:szCs w:val="24"/>
           <w:lang w:val="de-CH"/>
         </w:rPr>
-        <w:t>Nach w</w:t>
+        <w:t xml:space="preserve">Nach </w:t>
       </w:r>
       <w:r>
         <w:rPr>
@@ -3860,7 +4695,7 @@
           <w:szCs w:val="24"/>
           <w:lang w:val="de-CH"/>
         </w:rPr>
-        <w:t>u</w:t>
+        <w:t>W</w:t>
       </w:r>
       <w:r>
         <w:rPr>
@@ -3868,7 +4703,41 @@
           <w:szCs w:val="24"/>
           <w:lang w:val="de-CH"/>
         </w:rPr>
-        <w:t xml:space="preserve">nsch kann das Datum und </w:t>
+        <w:t>u</w:t>
+      </w:r>
+      <w:r>
+        <w:rPr>
+          <w:sz w:val="24"/>
+          <w:szCs w:val="24"/>
+          <w:lang w:val="de-CH"/>
+        </w:rPr>
+        <w:t>nsch</w:t>
+      </w:r>
+      <w:r>
+        <w:rPr>
+          <w:sz w:val="24"/>
+          <w:szCs w:val="24"/>
+          <w:lang w:val="de-CH"/>
+        </w:rPr>
+        <w:t xml:space="preserve"> </w:t>
+      </w:r>
+      <w:proofErr w:type="gramStart"/>
+      <w:r>
+        <w:rPr>
+          <w:sz w:val="24"/>
+          <w:szCs w:val="24"/>
+          <w:lang w:val="de-CH"/>
+        </w:rPr>
+        <w:t>kann</w:t>
+      </w:r>
+      <w:proofErr w:type="gramEnd"/>
+      <w:r>
+        <w:rPr>
+          <w:sz w:val="24"/>
+          <w:szCs w:val="24"/>
+          <w:lang w:val="de-CH"/>
+        </w:rPr>
+        <w:t xml:space="preserve"> das Datum und </w:t>
       </w:r>
       <w:r>
         <w:rPr>
@@ -3982,23 +4851,7 @@
           <w:szCs w:val="24"/>
           <w:lang w:val="de-CH"/>
         </w:rPr>
-        <w:t xml:space="preserve">Es soll die </w:t>
-      </w:r>
-      <w:r>
-        <w:rPr>
-          <w:sz w:val="24"/>
-          <w:szCs w:val="24"/>
-          <w:lang w:val="de-CH"/>
-        </w:rPr>
-        <w:t>Abfahrtsstation, Zielstation, Abfahrt- und Ankunftszeiten, Gleis und Reisedauer</w:t>
-      </w:r>
-      <w:r>
-        <w:rPr>
-          <w:sz w:val="24"/>
-          <w:szCs w:val="24"/>
-          <w:lang w:val="de-CH"/>
-        </w:rPr>
-        <w:t xml:space="preserve"> angezeigt werden.</w:t>
+        <w:t>Es soll die Abfahrtsstation, Zielstation, Abfahrt- und Ankunftszeiten, Gleis und Reisedauer angezeigt werden.</w:t>
       </w:r>
       <w:r>
         <w:rPr>
@@ -4104,7 +4957,7 @@
           <w:lang w:val="de-CH"/>
         </w:rPr>
       </w:pPr>
-      <w:bookmarkStart w:id="28" w:name="_Toc27570611"/>
+      <w:bookmarkStart w:id="26" w:name="_Toc27570611"/>
       <w:r>
         <w:rPr>
           <w:b/>
@@ -4115,7 +4968,7 @@
         </w:rPr>
         <w:t>Departure Board</w:t>
       </w:r>
-      <w:bookmarkEnd w:id="28"/>
+      <w:bookmarkEnd w:id="26"/>
       <w:r>
         <w:rPr>
           <w:b/>
@@ -4134,33 +4987,16 @@
         </w:rPr>
       </w:pPr>
       <w:r>
-        <w:t xml:space="preserve">Hier sollte Man </w:t>
-      </w:r>
-      <w:r>
-        <w:t>eine Station</w:t>
-      </w:r>
-      <w:r>
-        <w:t xml:space="preserve"> eingeben können und </w:t>
+        <w:t xml:space="preserve">Hier sollte Man eine Station eingeben können und </w:t>
       </w:r>
       <w:r>
         <w:t>die nächsten Verbindungen</w:t>
       </w:r>
       <w:r>
-        <w:t xml:space="preserve"> ab de</w:t>
-      </w:r>
-      <w:r>
-        <w:t>r</w:t>
-      </w:r>
-      <w:r>
-        <w:t xml:space="preserve"> Station sehen.</w:t>
+        <w:t xml:space="preserve"> ab der Station sehen.</w:t>
       </w:r>
     </w:p>
     <w:p>
-      <w:pPr>
-        <w:rPr>
-          <w:lang w:val="de-CH"/>
-        </w:rPr>
-      </w:pPr>
       <w:r>
         <w:rPr>
           <w:lang w:val="de-CH"/>
@@ -4168,36 +5004,39 @@
         <w:t xml:space="preserve">Es soll die </w:t>
       </w:r>
       <w:r>
-        <w:t>Abfahrtsstation, Ziel und Name bzw. Linie</w:t>
-      </w:r>
-      <w:r>
-        <w:t xml:space="preserve"> angegeben werden.</w:t>
+        <w:t xml:space="preserve">Abfahrtsstation, Ziel und Name bzw. </w:t>
+      </w:r>
+      <w:r>
+        <w:t>Zug-/ Busl</w:t>
+      </w:r>
+      <w:r>
+        <w:t>inie angegeben werden.</w:t>
       </w:r>
     </w:p>
     <w:p>
       <w:pPr>
         <w:pStyle w:val="Heading1"/>
         <w:rPr>
+          <w:rFonts w:cstheme="minorBidi"/>
+        </w:rPr>
+      </w:pPr>
+      <w:bookmarkStart w:id="27" w:name="_Toc34905139"/>
+      <w:r>
+        <w:rPr>
           <w:rFonts w:cs="Arial"/>
           <w:lang w:val="de-CH"/>
         </w:rPr>
-      </w:pPr>
-      <w:bookmarkStart w:id="29" w:name="_Toc34831175"/>
-      <w:r>
-        <w:rPr>
-          <w:rFonts w:cs="Arial"/>
-          <w:lang w:val="de-CH"/>
-        </w:rPr>
         <w:t>Use Cases</w:t>
       </w:r>
-      <w:bookmarkEnd w:id="29"/>
+      <w:bookmarkEnd w:id="27"/>
     </w:p>
     <w:p>
-      <w:pPr>
-        <w:rPr>
-          <w:lang w:val="de-CH"/>
-        </w:rPr>
-      </w:pPr>
+      <w:r>
+        <w:t>Um das Programmieren</w:t>
+      </w:r>
+      <w:r>
+        <w:t xml:space="preserve"> zu vereinfachen, habe ich ein Use Case Diagramm erstellt. Zum Erstellen habe ich Draw.io gebraucht. In meinem Use Case Diagramm habe ich die Aufgaben A001 bis A006 aufgezeichnet.</w:t>
+      </w:r>
     </w:p>
     <w:p>
       <w:pPr>
@@ -4205,15 +5044,22 @@
           <w:lang w:val="de-CH"/>
         </w:rPr>
       </w:pPr>
+    </w:p>
+    <w:p>
+      <w:pPr>
+        <w:rPr>
+          <w:lang w:val="de-CH"/>
+        </w:rPr>
+      </w:pPr>
       <w:r>
         <w:rPr>
           <w:noProof/>
           <w:lang w:val="de-CH"/>
         </w:rPr>
         <w:drawing>
-          <wp:inline distT="0" distB="0" distL="0" distR="0" wp14:anchorId="69450C47" wp14:editId="75295843">
-            <wp:extent cx="4758690" cy="3689210"/>
-            <wp:effectExtent l="0" t="0" r="3810" b="6985"/>
+          <wp:inline distT="0" distB="0" distL="0" distR="0" wp14:anchorId="69450C47" wp14:editId="2621D625">
+            <wp:extent cx="4259580" cy="2929890"/>
+            <wp:effectExtent l="0" t="0" r="7620" b="3810"/>
             <wp:docPr id="3" name="Picture 3"/>
             <wp:cNvGraphicFramePr>
               <a:graphicFrameLocks xmlns:a="http://schemas.openxmlformats.org/drawingml/2006/main" noChangeAspect="1"/>
@@ -4243,7 +5089,7 @@
                   <pic:spPr bwMode="auto">
                     <a:xfrm>
                       <a:off x="0" y="0"/>
-                      <a:ext cx="4804798" cy="3724956"/>
+                      <a:ext cx="4317479" cy="2969715"/>
                     </a:xfrm>
                     <a:prstGeom prst="rect">
                       <a:avLst/>
@@ -4274,9 +5120,18 @@
           <w:szCs w:val="20"/>
           <w:lang w:val="de-CH"/>
         </w:rPr>
-        <w:lastRenderedPageBreak/>
-        <w:t>Abb. 3: Use Case Diagram</w:t>
-      </w:r>
+        <w:t xml:space="preserve">Abb. 3: Use Case </w:t>
+      </w:r>
+      <w:proofErr w:type="spellStart"/>
+      <w:r>
+        <w:rPr>
+          <w:sz w:val="20"/>
+          <w:szCs w:val="20"/>
+          <w:lang w:val="de-CH"/>
+        </w:rPr>
+        <w:t>Diagram</w:t>
+      </w:r>
+      <w:proofErr w:type="spellEnd"/>
     </w:p>
     <w:p>
       <w:pPr>
@@ -4286,14 +5141,382 @@
           <w:lang w:val="de-CH"/>
         </w:rPr>
       </w:pPr>
-      <w:bookmarkStart w:id="30" w:name="_Toc27575547"/>
-      <w:bookmarkStart w:id="31" w:name="_Toc34831176"/>
+      <w:bookmarkStart w:id="28" w:name="_Toc27575547"/>
+      <w:bookmarkStart w:id="29" w:name="_Toc34905140"/>
       <w:r>
         <w:rPr>
           <w:rFonts w:cs="Arial"/>
           <w:lang w:val="de-CH"/>
         </w:rPr>
+        <w:lastRenderedPageBreak/>
         <w:t>Anforderung 001</w:t>
+      </w:r>
+      <w:bookmarkEnd w:id="28"/>
+      <w:bookmarkEnd w:id="29"/>
+    </w:p>
+    <w:tbl>
+      <w:tblPr>
+        <w:tblStyle w:val="GridTable4-Accent1"/>
+        <w:tblW w:w="0" w:type="auto"/>
+        <w:tblInd w:w="0" w:type="dxa"/>
+        <w:tblLook w:val="04A0" w:firstRow="1" w:lastRow="0" w:firstColumn="1" w:lastColumn="0" w:noHBand="0" w:noVBand="1"/>
+      </w:tblPr>
+      <w:tblGrid>
+        <w:gridCol w:w="1838"/>
+        <w:gridCol w:w="7224"/>
+      </w:tblGrid>
+      <w:tr>
+        <w:trPr>
+          <w:cnfStyle w:val="100000000000" w:firstRow="1" w:lastRow="0" w:firstColumn="0" w:lastColumn="0" w:oddVBand="0" w:evenVBand="0" w:oddHBand="0" w:evenHBand="0" w:firstRowFirstColumn="0" w:firstRowLastColumn="0" w:lastRowFirstColumn="0" w:lastRowLastColumn="0"/>
+        </w:trPr>
+        <w:tc>
+          <w:tcPr>
+            <w:cnfStyle w:val="001000000000" w:firstRow="0" w:lastRow="0" w:firstColumn="1" w:lastColumn="0" w:oddVBand="0" w:evenVBand="0" w:oddHBand="0" w:evenHBand="0" w:firstRowFirstColumn="0" w:firstRowLastColumn="0" w:lastRowFirstColumn="0" w:lastRowLastColumn="0"/>
+            <w:tcW w:w="1838" w:type="dxa"/>
+            <w:hideMark/>
+          </w:tcPr>
+          <w:p>
+            <w:pPr>
+              <w:spacing w:line="240" w:lineRule="auto"/>
+              <w:rPr>
+                <w:rFonts w:ascii="Arial" w:hAnsi="Arial" w:cs="Arial"/>
+              </w:rPr>
+            </w:pPr>
+            <w:r>
+              <w:rPr>
+                <w:rFonts w:ascii="Arial" w:hAnsi="Arial" w:cs="Arial"/>
+              </w:rPr>
+              <w:t>Use Case A001</w:t>
+            </w:r>
+          </w:p>
+        </w:tc>
+        <w:tc>
+          <w:tcPr>
+            <w:tcW w:w="7224" w:type="dxa"/>
+            <w:hideMark/>
+          </w:tcPr>
+          <w:p>
+            <w:pPr>
+              <w:spacing w:line="240" w:lineRule="auto"/>
+              <w:cnfStyle w:val="100000000000" w:firstRow="1" w:lastRow="0" w:firstColumn="0" w:lastColumn="0" w:oddVBand="0" w:evenVBand="0" w:oddHBand="0" w:evenHBand="0" w:firstRowFirstColumn="0" w:firstRowLastColumn="0" w:lastRowFirstColumn="0" w:lastRowLastColumn="0"/>
+              <w:rPr>
+                <w:rFonts w:ascii="Arial" w:hAnsi="Arial" w:cs="Arial"/>
+              </w:rPr>
+            </w:pPr>
+            <w:r>
+              <w:rPr>
+                <w:rFonts w:ascii="Arial" w:hAnsi="Arial" w:cs="Arial"/>
+              </w:rPr>
+              <w:t>Textergänzung bei der Eingabe von Stationsnamen</w:t>
+            </w:r>
+          </w:p>
+        </w:tc>
+      </w:tr>
+      <w:tr>
+        <w:trPr>
+          <w:cnfStyle w:val="000000100000" w:firstRow="0" w:lastRow="0" w:firstColumn="0" w:lastColumn="0" w:oddVBand="0" w:evenVBand="0" w:oddHBand="1" w:evenHBand="0" w:firstRowFirstColumn="0" w:firstRowLastColumn="0" w:lastRowFirstColumn="0" w:lastRowLastColumn="0"/>
+        </w:trPr>
+        <w:tc>
+          <w:tcPr>
+            <w:cnfStyle w:val="001000000000" w:firstRow="0" w:lastRow="0" w:firstColumn="1" w:lastColumn="0" w:oddVBand="0" w:evenVBand="0" w:oddHBand="0" w:evenHBand="0" w:firstRowFirstColumn="0" w:firstRowLastColumn="0" w:lastRowFirstColumn="0" w:lastRowLastColumn="0"/>
+            <w:tcW w:w="1838" w:type="dxa"/>
+            <w:tcBorders>
+              <w:top w:val="single" w:sz="4" w:space="0" w:color="8EAADB" w:themeColor="accent1" w:themeTint="99"/>
+              <w:left w:val="single" w:sz="4" w:space="0" w:color="8EAADB" w:themeColor="accent1" w:themeTint="99"/>
+              <w:bottom w:val="single" w:sz="4" w:space="0" w:color="8EAADB" w:themeColor="accent1" w:themeTint="99"/>
+              <w:right w:val="single" w:sz="4" w:space="0" w:color="8EAADB" w:themeColor="accent1" w:themeTint="99"/>
+            </w:tcBorders>
+            <w:hideMark/>
+          </w:tcPr>
+          <w:p>
+            <w:pPr>
+              <w:spacing w:line="240" w:lineRule="auto"/>
+              <w:rPr>
+                <w:rFonts w:ascii="Arial" w:hAnsi="Arial" w:cs="Arial"/>
+              </w:rPr>
+            </w:pPr>
+            <w:r>
+              <w:rPr>
+                <w:rFonts w:ascii="Arial" w:hAnsi="Arial" w:cs="Arial"/>
+              </w:rPr>
+              <w:t>Beschreibung</w:t>
+            </w:r>
+          </w:p>
+        </w:tc>
+        <w:tc>
+          <w:tcPr>
+            <w:tcW w:w="7224" w:type="dxa"/>
+            <w:tcBorders>
+              <w:top w:val="single" w:sz="4" w:space="0" w:color="8EAADB" w:themeColor="accent1" w:themeTint="99"/>
+              <w:left w:val="single" w:sz="4" w:space="0" w:color="8EAADB" w:themeColor="accent1" w:themeTint="99"/>
+              <w:bottom w:val="single" w:sz="4" w:space="0" w:color="8EAADB" w:themeColor="accent1" w:themeTint="99"/>
+              <w:right w:val="single" w:sz="4" w:space="0" w:color="8EAADB" w:themeColor="accent1" w:themeTint="99"/>
+            </w:tcBorders>
+            <w:hideMark/>
+          </w:tcPr>
+          <w:p>
+            <w:pPr>
+              <w:spacing w:line="240" w:lineRule="auto"/>
+              <w:cnfStyle w:val="000000100000" w:firstRow="0" w:lastRow="0" w:firstColumn="0" w:lastColumn="0" w:oddVBand="0" w:evenVBand="0" w:oddHBand="1" w:evenHBand="0" w:firstRowFirstColumn="0" w:firstRowLastColumn="0" w:lastRowFirstColumn="0" w:lastRowLastColumn="0"/>
+              <w:rPr>
+                <w:rFonts w:ascii="Arial" w:hAnsi="Arial" w:cs="Arial"/>
+              </w:rPr>
+            </w:pPr>
+            <w:r>
+              <w:rPr>
+                <w:rFonts w:ascii="Arial" w:hAnsi="Arial" w:cs="Arial"/>
+              </w:rPr>
+              <w:t>Kunde möchte Textvorschläge bekommen, damit er die Stationsnamen nicht auswendig lernen muss.</w:t>
+            </w:r>
+          </w:p>
+        </w:tc>
+      </w:tr>
+      <w:tr>
+        <w:tc>
+          <w:tcPr>
+            <w:cnfStyle w:val="001000000000" w:firstRow="0" w:lastRow="0" w:firstColumn="1" w:lastColumn="0" w:oddVBand="0" w:evenVBand="0" w:oddHBand="0" w:evenHBand="0" w:firstRowFirstColumn="0" w:firstRowLastColumn="0" w:lastRowFirstColumn="0" w:lastRowLastColumn="0"/>
+            <w:tcW w:w="1838" w:type="dxa"/>
+            <w:tcBorders>
+              <w:top w:val="single" w:sz="4" w:space="0" w:color="8EAADB" w:themeColor="accent1" w:themeTint="99"/>
+              <w:left w:val="single" w:sz="4" w:space="0" w:color="8EAADB" w:themeColor="accent1" w:themeTint="99"/>
+              <w:bottom w:val="single" w:sz="4" w:space="0" w:color="8EAADB" w:themeColor="accent1" w:themeTint="99"/>
+              <w:right w:val="single" w:sz="4" w:space="0" w:color="8EAADB" w:themeColor="accent1" w:themeTint="99"/>
+            </w:tcBorders>
+            <w:hideMark/>
+          </w:tcPr>
+          <w:p>
+            <w:pPr>
+              <w:spacing w:line="240" w:lineRule="auto"/>
+              <w:rPr>
+                <w:rFonts w:ascii="Arial" w:hAnsi="Arial" w:cs="Arial"/>
+              </w:rPr>
+            </w:pPr>
+            <w:r>
+              <w:rPr>
+                <w:rFonts w:ascii="Arial" w:hAnsi="Arial" w:cs="Arial"/>
+              </w:rPr>
+              <w:t>Akteur(e)</w:t>
+            </w:r>
+          </w:p>
+        </w:tc>
+        <w:tc>
+          <w:tcPr>
+            <w:tcW w:w="7224" w:type="dxa"/>
+            <w:tcBorders>
+              <w:top w:val="single" w:sz="4" w:space="0" w:color="8EAADB" w:themeColor="accent1" w:themeTint="99"/>
+              <w:left w:val="single" w:sz="4" w:space="0" w:color="8EAADB" w:themeColor="accent1" w:themeTint="99"/>
+              <w:bottom w:val="single" w:sz="4" w:space="0" w:color="8EAADB" w:themeColor="accent1" w:themeTint="99"/>
+              <w:right w:val="single" w:sz="4" w:space="0" w:color="8EAADB" w:themeColor="accent1" w:themeTint="99"/>
+            </w:tcBorders>
+            <w:hideMark/>
+          </w:tcPr>
+          <w:p>
+            <w:pPr>
+              <w:spacing w:line="240" w:lineRule="auto"/>
+              <w:cnfStyle w:val="000000000000" w:firstRow="0" w:lastRow="0" w:firstColumn="0" w:lastColumn="0" w:oddVBand="0" w:evenVBand="0" w:oddHBand="0" w:evenHBand="0" w:firstRowFirstColumn="0" w:firstRowLastColumn="0" w:lastRowFirstColumn="0" w:lastRowLastColumn="0"/>
+              <w:rPr>
+                <w:rFonts w:ascii="Arial" w:hAnsi="Arial" w:cs="Arial"/>
+              </w:rPr>
+            </w:pPr>
+            <w:r>
+              <w:rPr>
+                <w:rFonts w:ascii="Arial" w:hAnsi="Arial" w:cs="Arial"/>
+              </w:rPr>
+              <w:t>Der Benutzer der ÖV-Fahrplan Applikation.</w:t>
+            </w:r>
+          </w:p>
+        </w:tc>
+      </w:tr>
+      <w:tr>
+        <w:trPr>
+          <w:cnfStyle w:val="000000100000" w:firstRow="0" w:lastRow="0" w:firstColumn="0" w:lastColumn="0" w:oddVBand="0" w:evenVBand="0" w:oddHBand="1" w:evenHBand="0" w:firstRowFirstColumn="0" w:firstRowLastColumn="0" w:lastRowFirstColumn="0" w:lastRowLastColumn="0"/>
+        </w:trPr>
+        <w:tc>
+          <w:tcPr>
+            <w:cnfStyle w:val="001000000000" w:firstRow="0" w:lastRow="0" w:firstColumn="1" w:lastColumn="0" w:oddVBand="0" w:evenVBand="0" w:oddHBand="0" w:evenHBand="0" w:firstRowFirstColumn="0" w:firstRowLastColumn="0" w:lastRowFirstColumn="0" w:lastRowLastColumn="0"/>
+            <w:tcW w:w="1838" w:type="dxa"/>
+            <w:tcBorders>
+              <w:top w:val="single" w:sz="4" w:space="0" w:color="8EAADB" w:themeColor="accent1" w:themeTint="99"/>
+              <w:left w:val="single" w:sz="4" w:space="0" w:color="8EAADB" w:themeColor="accent1" w:themeTint="99"/>
+              <w:bottom w:val="single" w:sz="4" w:space="0" w:color="8EAADB" w:themeColor="accent1" w:themeTint="99"/>
+              <w:right w:val="single" w:sz="4" w:space="0" w:color="8EAADB" w:themeColor="accent1" w:themeTint="99"/>
+            </w:tcBorders>
+            <w:hideMark/>
+          </w:tcPr>
+          <w:p>
+            <w:pPr>
+              <w:spacing w:line="240" w:lineRule="auto"/>
+              <w:rPr>
+                <w:rFonts w:ascii="Arial" w:hAnsi="Arial" w:cs="Arial"/>
+              </w:rPr>
+            </w:pPr>
+            <w:r>
+              <w:rPr>
+                <w:rFonts w:ascii="Arial" w:hAnsi="Arial" w:cs="Arial"/>
+              </w:rPr>
+              <w:t>Auslöser</w:t>
+            </w:r>
+          </w:p>
+        </w:tc>
+        <w:tc>
+          <w:tcPr>
+            <w:tcW w:w="7224" w:type="dxa"/>
+            <w:tcBorders>
+              <w:top w:val="single" w:sz="4" w:space="0" w:color="8EAADB" w:themeColor="accent1" w:themeTint="99"/>
+              <w:left w:val="single" w:sz="4" w:space="0" w:color="8EAADB" w:themeColor="accent1" w:themeTint="99"/>
+              <w:bottom w:val="single" w:sz="4" w:space="0" w:color="8EAADB" w:themeColor="accent1" w:themeTint="99"/>
+              <w:right w:val="single" w:sz="4" w:space="0" w:color="8EAADB" w:themeColor="accent1" w:themeTint="99"/>
+            </w:tcBorders>
+            <w:hideMark/>
+          </w:tcPr>
+          <w:p>
+            <w:pPr>
+              <w:spacing w:line="240" w:lineRule="auto"/>
+              <w:cnfStyle w:val="000000100000" w:firstRow="0" w:lastRow="0" w:firstColumn="0" w:lastColumn="0" w:oddVBand="0" w:evenVBand="0" w:oddHBand="1" w:evenHBand="0" w:firstRowFirstColumn="0" w:firstRowLastColumn="0" w:lastRowFirstColumn="0" w:lastRowLastColumn="0"/>
+              <w:rPr>
+                <w:rFonts w:ascii="Arial" w:hAnsi="Arial" w:cs="Arial"/>
+              </w:rPr>
+            </w:pPr>
+            <w:r>
+              <w:rPr>
+                <w:rFonts w:ascii="Arial" w:hAnsi="Arial" w:cs="Arial"/>
+              </w:rPr>
+              <w:t>Kunde fängt an zu tippen</w:t>
+            </w:r>
+          </w:p>
+        </w:tc>
+      </w:tr>
+      <w:tr>
+        <w:tc>
+          <w:tcPr>
+            <w:cnfStyle w:val="001000000000" w:firstRow="0" w:lastRow="0" w:firstColumn="1" w:lastColumn="0" w:oddVBand="0" w:evenVBand="0" w:oddHBand="0" w:evenHBand="0" w:firstRowFirstColumn="0" w:firstRowLastColumn="0" w:lastRowFirstColumn="0" w:lastRowLastColumn="0"/>
+            <w:tcW w:w="1838" w:type="dxa"/>
+            <w:tcBorders>
+              <w:top w:val="single" w:sz="4" w:space="0" w:color="8EAADB" w:themeColor="accent1" w:themeTint="99"/>
+              <w:left w:val="single" w:sz="4" w:space="0" w:color="8EAADB" w:themeColor="accent1" w:themeTint="99"/>
+              <w:bottom w:val="single" w:sz="4" w:space="0" w:color="8EAADB" w:themeColor="accent1" w:themeTint="99"/>
+              <w:right w:val="single" w:sz="4" w:space="0" w:color="8EAADB" w:themeColor="accent1" w:themeTint="99"/>
+            </w:tcBorders>
+            <w:hideMark/>
+          </w:tcPr>
+          <w:p>
+            <w:pPr>
+              <w:spacing w:line="240" w:lineRule="auto"/>
+              <w:rPr>
+                <w:rFonts w:ascii="Arial" w:hAnsi="Arial" w:cs="Arial"/>
+              </w:rPr>
+            </w:pPr>
+            <w:r>
+              <w:rPr>
+                <w:rFonts w:ascii="Arial" w:hAnsi="Arial" w:cs="Arial"/>
+              </w:rPr>
+              <w:t>Vorbedingung</w:t>
+            </w:r>
+          </w:p>
+        </w:tc>
+        <w:tc>
+          <w:tcPr>
+            <w:tcW w:w="7224" w:type="dxa"/>
+            <w:tcBorders>
+              <w:top w:val="single" w:sz="4" w:space="0" w:color="8EAADB" w:themeColor="accent1" w:themeTint="99"/>
+              <w:left w:val="single" w:sz="4" w:space="0" w:color="8EAADB" w:themeColor="accent1" w:themeTint="99"/>
+              <w:bottom w:val="single" w:sz="4" w:space="0" w:color="8EAADB" w:themeColor="accent1" w:themeTint="99"/>
+              <w:right w:val="single" w:sz="4" w:space="0" w:color="8EAADB" w:themeColor="accent1" w:themeTint="99"/>
+            </w:tcBorders>
+            <w:hideMark/>
+          </w:tcPr>
+          <w:p>
+            <w:pPr>
+              <w:spacing w:line="240" w:lineRule="auto"/>
+              <w:cnfStyle w:val="000000000000" w:firstRow="0" w:lastRow="0" w:firstColumn="0" w:lastColumn="0" w:oddVBand="0" w:evenVBand="0" w:oddHBand="0" w:evenHBand="0" w:firstRowFirstColumn="0" w:firstRowLastColumn="0" w:lastRowFirstColumn="0" w:lastRowLastColumn="0"/>
+              <w:rPr>
+                <w:rFonts w:ascii="Arial" w:hAnsi="Arial" w:cs="Arial"/>
+              </w:rPr>
+            </w:pPr>
+            <w:r>
+              <w:rPr>
+                <w:rFonts w:ascii="Arial" w:hAnsi="Arial" w:cs="Arial"/>
+              </w:rPr>
+              <w:t>Der Kunde muss eine Internetverbindung haben und der REST-Dienst von SBB muss online sein.</w:t>
+            </w:r>
+          </w:p>
+        </w:tc>
+      </w:tr>
+      <w:tr>
+        <w:trPr>
+          <w:cnfStyle w:val="000000100000" w:firstRow="0" w:lastRow="0" w:firstColumn="0" w:lastColumn="0" w:oddVBand="0" w:evenVBand="0" w:oddHBand="1" w:evenHBand="0" w:firstRowFirstColumn="0" w:firstRowLastColumn="0" w:lastRowFirstColumn="0" w:lastRowLastColumn="0"/>
+        </w:trPr>
+        <w:tc>
+          <w:tcPr>
+            <w:cnfStyle w:val="001000000000" w:firstRow="0" w:lastRow="0" w:firstColumn="1" w:lastColumn="0" w:oddVBand="0" w:evenVBand="0" w:oddHBand="0" w:evenHBand="0" w:firstRowFirstColumn="0" w:firstRowLastColumn="0" w:lastRowFirstColumn="0" w:lastRowLastColumn="0"/>
+            <w:tcW w:w="1838" w:type="dxa"/>
+            <w:tcBorders>
+              <w:top w:val="single" w:sz="4" w:space="0" w:color="8EAADB" w:themeColor="accent1" w:themeTint="99"/>
+              <w:left w:val="single" w:sz="4" w:space="0" w:color="8EAADB" w:themeColor="accent1" w:themeTint="99"/>
+              <w:bottom w:val="single" w:sz="4" w:space="0" w:color="8EAADB" w:themeColor="accent1" w:themeTint="99"/>
+              <w:right w:val="single" w:sz="4" w:space="0" w:color="8EAADB" w:themeColor="accent1" w:themeTint="99"/>
+            </w:tcBorders>
+            <w:hideMark/>
+          </w:tcPr>
+          <w:p>
+            <w:pPr>
+              <w:spacing w:line="240" w:lineRule="auto"/>
+              <w:rPr>
+                <w:rFonts w:ascii="Arial" w:hAnsi="Arial" w:cs="Arial"/>
+              </w:rPr>
+            </w:pPr>
+            <w:r>
+              <w:rPr>
+                <w:rFonts w:ascii="Arial" w:hAnsi="Arial" w:cs="Arial"/>
+              </w:rPr>
+              <w:t>Ergebnis</w:t>
+            </w:r>
+          </w:p>
+        </w:tc>
+        <w:tc>
+          <w:tcPr>
+            <w:tcW w:w="7224" w:type="dxa"/>
+            <w:tcBorders>
+              <w:top w:val="single" w:sz="4" w:space="0" w:color="8EAADB" w:themeColor="accent1" w:themeTint="99"/>
+              <w:left w:val="single" w:sz="4" w:space="0" w:color="8EAADB" w:themeColor="accent1" w:themeTint="99"/>
+              <w:bottom w:val="single" w:sz="4" w:space="0" w:color="8EAADB" w:themeColor="accent1" w:themeTint="99"/>
+              <w:right w:val="single" w:sz="4" w:space="0" w:color="8EAADB" w:themeColor="accent1" w:themeTint="99"/>
+            </w:tcBorders>
+            <w:hideMark/>
+          </w:tcPr>
+          <w:p>
+            <w:pPr>
+              <w:spacing w:line="240" w:lineRule="auto"/>
+              <w:cnfStyle w:val="000000100000" w:firstRow="0" w:lastRow="0" w:firstColumn="0" w:lastColumn="0" w:oddVBand="0" w:evenVBand="0" w:oddHBand="1" w:evenHBand="0" w:firstRowFirstColumn="0" w:firstRowLastColumn="0" w:lastRowFirstColumn="0" w:lastRowLastColumn="0"/>
+              <w:rPr>
+                <w:rFonts w:ascii="Arial" w:hAnsi="Arial" w:cs="Arial"/>
+              </w:rPr>
+            </w:pPr>
+            <w:r>
+              <w:rPr>
+                <w:rFonts w:ascii="Arial" w:hAnsi="Arial" w:cs="Arial"/>
+              </w:rPr>
+              <w:t>Ergänzungsvorschläge à la Google für den eingegebenen Text wird angezeigt</w:t>
+            </w:r>
+          </w:p>
+        </w:tc>
+      </w:tr>
+    </w:tbl>
+    <w:p>
+      <w:pPr>
+        <w:pStyle w:val="Heading1"/>
+        <w:rPr>
+          <w:rFonts w:cs="Arial"/>
+        </w:rPr>
+      </w:pPr>
+      <w:bookmarkStart w:id="30" w:name="_Toc27575548"/>
+      <w:bookmarkStart w:id="31" w:name="_Toc34905141"/>
+      <w:r>
+        <w:rPr>
+          <w:rFonts w:cs="Arial"/>
+          <w:lang w:val="de-CH"/>
+        </w:rPr>
+        <w:t>Anforderung 002</w:t>
       </w:r>
       <w:bookmarkEnd w:id="30"/>
       <w:bookmarkEnd w:id="31"/>
@@ -4329,8 +5552,17 @@
             <w:r>
               <w:rPr>
                 <w:rFonts w:ascii="Arial" w:hAnsi="Arial" w:cs="Arial"/>
-              </w:rPr>
-              <w:t>Use Case A001</w:t>
+                <w:b w:val="0"/>
+                <w:bCs w:val="0"/>
+                <w:lang w:val="de-CH"/>
+              </w:rPr>
+              <w:br w:type="column"/>
+            </w:r>
+            <w:r>
+              <w:rPr>
+                <w:rFonts w:ascii="Arial" w:hAnsi="Arial" w:cs="Arial"/>
+              </w:rPr>
+              <w:t>Use Case A002</w:t>
             </w:r>
           </w:p>
         </w:tc>
@@ -4351,7 +5583,7 @@
               <w:rPr>
                 <w:rFonts w:ascii="Arial" w:hAnsi="Arial" w:cs="Arial"/>
               </w:rPr>
-              <w:t>Textergänzung bei der Eingabe von Stationsnamen</w:t>
+              <w:t>Verbindungsmöglichkeiten zwischen A und B anzeigen</w:t>
             </w:r>
           </w:p>
         </w:tc>
@@ -4410,7 +5642,19 @@
               <w:rPr>
                 <w:rFonts w:ascii="Arial" w:hAnsi="Arial" w:cs="Arial"/>
               </w:rPr>
-              <w:t>Kunde möchte Textvorschläge bekommen, damit er die Stationsnamen nicht auswendig lernen muss.</w:t>
+              <w:t>Der Benutzer möchte 4-5 Verbindungen von der Start</w:t>
+            </w:r>
+            <w:r>
+              <w:rPr>
+                <w:rFonts w:ascii="Arial" w:hAnsi="Arial" w:cs="Arial"/>
+              </w:rPr>
+              <w:t>-</w:t>
+            </w:r>
+            <w:r>
+              <w:rPr>
+                <w:rFonts w:ascii="Arial" w:hAnsi="Arial" w:cs="Arial"/>
+              </w:rPr>
+              <w:t xml:space="preserve"> zur Endstation angezeigt bekommen</w:t>
             </w:r>
           </w:p>
         </w:tc>
@@ -4525,19 +5769,7 @@
               <w:rPr>
                 <w:rFonts w:ascii="Arial" w:hAnsi="Arial" w:cs="Arial"/>
               </w:rPr>
-              <w:t>Kunde f</w:t>
-            </w:r>
-            <w:r>
-              <w:rPr>
-                <w:rFonts w:ascii="Arial" w:hAnsi="Arial" w:cs="Arial"/>
-              </w:rPr>
-              <w:t>ä</w:t>
-            </w:r>
-            <w:r>
-              <w:rPr>
-                <w:rFonts w:ascii="Arial" w:hAnsi="Arial" w:cs="Arial"/>
-              </w:rPr>
-              <w:t>ngt an zu tippen</w:t>
+              <w:t>Kunde gibt Ziel- und Ausgangsstationen ein und Sucht</w:t>
             </w:r>
           </w:p>
         </w:tc>
@@ -4652,7 +5884,21 @@
               <w:rPr>
                 <w:rFonts w:ascii="Arial" w:hAnsi="Arial" w:cs="Arial"/>
               </w:rPr>
-              <w:t>Ergänzungsvorschläge à la Google für den eingegebenen Text wird angezeigt</w:t>
+              <w:t xml:space="preserve">In der </w:t>
+            </w:r>
+            <w:proofErr w:type="spellStart"/>
+            <w:r>
+              <w:rPr>
+                <w:rFonts w:ascii="Arial" w:hAnsi="Arial" w:cs="Arial"/>
+              </w:rPr>
+              <w:t>ListView</w:t>
+            </w:r>
+            <w:proofErr w:type="spellEnd"/>
+            <w:r>
+              <w:rPr>
+                <w:rFonts w:ascii="Arial" w:hAnsi="Arial" w:cs="Arial"/>
+              </w:rPr>
+              <w:t xml:space="preserve"> werden die nächsten 5 Verbindungen ab dieser Station angezeigt.</w:t>
             </w:r>
           </w:p>
         </w:tc>
@@ -4660,26 +5906,20 @@
     </w:tbl>
     <w:p>
       <w:pPr>
-        <w:rPr>
-          <w:rFonts w:ascii="Arial" w:hAnsi="Arial" w:cs="Arial"/>
-        </w:rPr>
-      </w:pPr>
-    </w:p>
-    <w:p>
-      <w:pPr>
         <w:pStyle w:val="Heading1"/>
         <w:rPr>
           <w:rFonts w:cs="Arial"/>
-        </w:rPr>
-      </w:pPr>
-      <w:bookmarkStart w:id="32" w:name="_Toc27575548"/>
-      <w:bookmarkStart w:id="33" w:name="_Toc34831177"/>
+          <w:lang w:val="de-CH"/>
+        </w:rPr>
+      </w:pPr>
+      <w:bookmarkStart w:id="32" w:name="_Toc27575549"/>
+      <w:bookmarkStart w:id="33" w:name="_Toc34905142"/>
       <w:r>
         <w:rPr>
           <w:rFonts w:cs="Arial"/>
           <w:lang w:val="de-CH"/>
         </w:rPr>
-        <w:t>Anforderung 002</w:t>
+        <w:t>Anforderung 003</w:t>
       </w:r>
       <w:bookmarkEnd w:id="32"/>
       <w:bookmarkEnd w:id="33"/>
@@ -4725,7 +5965,7 @@
               <w:rPr>
                 <w:rFonts w:ascii="Arial" w:hAnsi="Arial" w:cs="Arial"/>
               </w:rPr>
-              <w:t>Use Case A002</w:t>
+              <w:t>Use Case A003</w:t>
             </w:r>
           </w:p>
         </w:tc>
@@ -4746,7 +5986,7 @@
               <w:rPr>
                 <w:rFonts w:ascii="Arial" w:hAnsi="Arial" w:cs="Arial"/>
               </w:rPr>
-              <w:t>Verbindungsmöglichkeiten zwischen A und B anzeigen</w:t>
+              <w:t>Abfahrtstafel anzeigen</w:t>
             </w:r>
           </w:p>
         </w:tc>
@@ -4805,19 +6045,7 @@
               <w:rPr>
                 <w:rFonts w:ascii="Arial" w:hAnsi="Arial" w:cs="Arial"/>
               </w:rPr>
-              <w:t>Der Benutzer möchte 4-5 Verbindungen von der Start</w:t>
-            </w:r>
-            <w:r>
-              <w:rPr>
-                <w:rFonts w:ascii="Arial" w:hAnsi="Arial" w:cs="Arial"/>
-              </w:rPr>
-              <w:t>-</w:t>
-            </w:r>
-            <w:r>
-              <w:rPr>
-                <w:rFonts w:ascii="Arial" w:hAnsi="Arial" w:cs="Arial"/>
-              </w:rPr>
-              <w:t xml:space="preserve"> zur Endstation angezeigt bekommen</w:t>
+              <w:t>Der Benutzer sucht nach einer beliebigen Station und alle Verbindungen ab dieser Station werden angezeigt.</w:t>
             </w:r>
           </w:p>
         </w:tc>
@@ -4932,7 +6160,21 @@
               <w:rPr>
                 <w:rFonts w:ascii="Arial" w:hAnsi="Arial" w:cs="Arial"/>
               </w:rPr>
-              <w:t>Kunde gibt Ziel- und Ausgangsstationen ein und Sucht</w:t>
+              <w:t xml:space="preserve">Kunde klickt auf Connections </w:t>
+            </w:r>
+            <w:proofErr w:type="spellStart"/>
+            <w:r>
+              <w:rPr>
+                <w:rFonts w:ascii="Arial" w:hAnsi="Arial" w:cs="Arial"/>
+              </w:rPr>
+              <w:t>from</w:t>
+            </w:r>
+            <w:proofErr w:type="spellEnd"/>
+            <w:r>
+              <w:rPr>
+                <w:rFonts w:ascii="Arial" w:hAnsi="Arial" w:cs="Arial"/>
+              </w:rPr>
+              <w:t xml:space="preserve"> Home</w:t>
             </w:r>
           </w:p>
         </w:tc>
@@ -4976,6 +6218,21 @@
             </w:tcBorders>
             <w:hideMark/>
           </w:tcPr>
+          <w:p>
+            <w:pPr>
+              <w:spacing w:line="240" w:lineRule="auto"/>
+              <w:cnfStyle w:val="000000000000" w:firstRow="0" w:lastRow="0" w:firstColumn="0" w:lastColumn="0" w:oddVBand="0" w:evenVBand="0" w:oddHBand="0" w:evenHBand="0" w:firstRowFirstColumn="0" w:firstRowLastColumn="0" w:lastRowFirstColumn="0" w:lastRowLastColumn="0"/>
+              <w:rPr>
+                <w:rFonts w:ascii="Arial" w:hAnsi="Arial" w:cs="Arial"/>
+              </w:rPr>
+            </w:pPr>
+            <w:r>
+              <w:rPr>
+                <w:rFonts w:ascii="Arial" w:hAnsi="Arial" w:cs="Arial"/>
+              </w:rPr>
+              <w:t>Kunde muss eine Home Station definiert haben.</w:t>
+            </w:r>
+          </w:p>
           <w:p>
             <w:pPr>
               <w:spacing w:line="240" w:lineRule="auto"/>
@@ -5047,7 +6304,19 @@
               <w:rPr>
                 <w:rFonts w:ascii="Arial" w:hAnsi="Arial" w:cs="Arial"/>
               </w:rPr>
-              <w:t>In der ListView werden die nächsten 5 Verbindungen ab dieser Station angezeigt.</w:t>
+              <w:t>Abfahrtstafel mit alle</w:t>
+            </w:r>
+            <w:r>
+              <w:rPr>
+                <w:rFonts w:ascii="Arial" w:hAnsi="Arial" w:cs="Arial"/>
+              </w:rPr>
+              <w:t>n</w:t>
+            </w:r>
+            <w:r>
+              <w:rPr>
+                <w:rFonts w:ascii="Arial" w:hAnsi="Arial" w:cs="Arial"/>
+              </w:rPr>
+              <w:t xml:space="preserve"> Verbindungen wird angezeigt</w:t>
             </w:r>
           </w:p>
         </w:tc>
@@ -5061,453 +6330,40 @@
           <w:lang w:val="de-CH"/>
         </w:rPr>
       </w:pPr>
-      <w:bookmarkStart w:id="34" w:name="_Toc27575549"/>
-      <w:bookmarkStart w:id="35" w:name="_Toc34831178"/>
+      <w:bookmarkStart w:id="34" w:name="_Toc27575550"/>
+      <w:bookmarkStart w:id="35" w:name="_Toc34905143"/>
       <w:r>
         <w:rPr>
           <w:rFonts w:cs="Arial"/>
           <w:lang w:val="de-CH"/>
         </w:rPr>
-        <w:t>Anforderung 003</w:t>
+        <w:t>Aktivitätendiagramme</w:t>
       </w:r>
       <w:bookmarkEnd w:id="34"/>
       <w:bookmarkEnd w:id="35"/>
     </w:p>
-    <w:tbl>
-      <w:tblPr>
-        <w:tblStyle w:val="GridTable4-Accent1"/>
-        <w:tblW w:w="0" w:type="auto"/>
-        <w:tblInd w:w="0" w:type="dxa"/>
-        <w:tblLook w:val="04A0" w:firstRow="1" w:lastRow="0" w:firstColumn="1" w:lastColumn="0" w:noHBand="0" w:noVBand="1"/>
-      </w:tblPr>
-      <w:tblGrid>
-        <w:gridCol w:w="1838"/>
-        <w:gridCol w:w="7224"/>
-      </w:tblGrid>
-      <w:tr>
-        <w:trPr>
-          <w:cnfStyle w:val="100000000000" w:firstRow="1" w:lastRow="0" w:firstColumn="0" w:lastColumn="0" w:oddVBand="0" w:evenVBand="0" w:oddHBand="0" w:evenHBand="0" w:firstRowFirstColumn="0" w:firstRowLastColumn="0" w:lastRowFirstColumn="0" w:lastRowLastColumn="0"/>
-        </w:trPr>
-        <w:tc>
-          <w:tcPr>
-            <w:cnfStyle w:val="001000000000" w:firstRow="0" w:lastRow="0" w:firstColumn="1" w:lastColumn="0" w:oddVBand="0" w:evenVBand="0" w:oddHBand="0" w:evenHBand="0" w:firstRowFirstColumn="0" w:firstRowLastColumn="0" w:lastRowFirstColumn="0" w:lastRowLastColumn="0"/>
-            <w:tcW w:w="1838" w:type="dxa"/>
-            <w:hideMark/>
-          </w:tcPr>
-          <w:p>
-            <w:pPr>
-              <w:spacing w:line="240" w:lineRule="auto"/>
-              <w:rPr>
-                <w:rFonts w:ascii="Arial" w:hAnsi="Arial" w:cs="Arial"/>
-              </w:rPr>
-            </w:pPr>
-            <w:r>
-              <w:rPr>
-                <w:rFonts w:ascii="Arial" w:hAnsi="Arial" w:cs="Arial"/>
-                <w:b w:val="0"/>
-                <w:bCs w:val="0"/>
-                <w:lang w:val="de-CH"/>
-              </w:rPr>
-              <w:br w:type="column"/>
-            </w:r>
-            <w:r>
-              <w:rPr>
-                <w:rFonts w:ascii="Arial" w:hAnsi="Arial" w:cs="Arial"/>
-              </w:rPr>
-              <w:t>Use Case A003</w:t>
-            </w:r>
-          </w:p>
-        </w:tc>
-        <w:tc>
-          <w:tcPr>
-            <w:tcW w:w="7224" w:type="dxa"/>
-            <w:hideMark/>
-          </w:tcPr>
-          <w:p>
-            <w:pPr>
-              <w:spacing w:line="240" w:lineRule="auto"/>
-              <w:cnfStyle w:val="100000000000" w:firstRow="1" w:lastRow="0" w:firstColumn="0" w:lastColumn="0" w:oddVBand="0" w:evenVBand="0" w:oddHBand="0" w:evenHBand="0" w:firstRowFirstColumn="0" w:firstRowLastColumn="0" w:lastRowFirstColumn="0" w:lastRowLastColumn="0"/>
-              <w:rPr>
-                <w:rFonts w:ascii="Arial" w:hAnsi="Arial" w:cs="Arial"/>
-              </w:rPr>
-            </w:pPr>
-            <w:r>
-              <w:rPr>
-                <w:rFonts w:ascii="Arial" w:hAnsi="Arial" w:cs="Arial"/>
-              </w:rPr>
-              <w:t>Abfahrtstafel anzeigen</w:t>
-            </w:r>
-          </w:p>
-        </w:tc>
-      </w:tr>
-      <w:tr>
-        <w:trPr>
-          <w:cnfStyle w:val="000000100000" w:firstRow="0" w:lastRow="0" w:firstColumn="0" w:lastColumn="0" w:oddVBand="0" w:evenVBand="0" w:oddHBand="1" w:evenHBand="0" w:firstRowFirstColumn="0" w:firstRowLastColumn="0" w:lastRowFirstColumn="0" w:lastRowLastColumn="0"/>
-        </w:trPr>
-        <w:tc>
-          <w:tcPr>
-            <w:cnfStyle w:val="001000000000" w:firstRow="0" w:lastRow="0" w:firstColumn="1" w:lastColumn="0" w:oddVBand="0" w:evenVBand="0" w:oddHBand="0" w:evenHBand="0" w:firstRowFirstColumn="0" w:firstRowLastColumn="0" w:lastRowFirstColumn="0" w:lastRowLastColumn="0"/>
-            <w:tcW w:w="1838" w:type="dxa"/>
-            <w:tcBorders>
-              <w:top w:val="single" w:sz="4" w:space="0" w:color="8EAADB" w:themeColor="accent1" w:themeTint="99"/>
-              <w:left w:val="single" w:sz="4" w:space="0" w:color="8EAADB" w:themeColor="accent1" w:themeTint="99"/>
-              <w:bottom w:val="single" w:sz="4" w:space="0" w:color="8EAADB" w:themeColor="accent1" w:themeTint="99"/>
-              <w:right w:val="single" w:sz="4" w:space="0" w:color="8EAADB" w:themeColor="accent1" w:themeTint="99"/>
-            </w:tcBorders>
-            <w:hideMark/>
-          </w:tcPr>
-          <w:p>
-            <w:pPr>
-              <w:spacing w:line="240" w:lineRule="auto"/>
-              <w:rPr>
-                <w:rFonts w:ascii="Arial" w:hAnsi="Arial" w:cs="Arial"/>
-              </w:rPr>
-            </w:pPr>
-            <w:r>
-              <w:rPr>
-                <w:rFonts w:ascii="Arial" w:hAnsi="Arial" w:cs="Arial"/>
-              </w:rPr>
-              <w:t>Beschreibung</w:t>
-            </w:r>
-          </w:p>
-        </w:tc>
-        <w:tc>
-          <w:tcPr>
-            <w:tcW w:w="7224" w:type="dxa"/>
-            <w:tcBorders>
-              <w:top w:val="single" w:sz="4" w:space="0" w:color="8EAADB" w:themeColor="accent1" w:themeTint="99"/>
-              <w:left w:val="single" w:sz="4" w:space="0" w:color="8EAADB" w:themeColor="accent1" w:themeTint="99"/>
-              <w:bottom w:val="single" w:sz="4" w:space="0" w:color="8EAADB" w:themeColor="accent1" w:themeTint="99"/>
-              <w:right w:val="single" w:sz="4" w:space="0" w:color="8EAADB" w:themeColor="accent1" w:themeTint="99"/>
-            </w:tcBorders>
-            <w:hideMark/>
-          </w:tcPr>
-          <w:p>
-            <w:pPr>
-              <w:spacing w:line="240" w:lineRule="auto"/>
-              <w:cnfStyle w:val="000000100000" w:firstRow="0" w:lastRow="0" w:firstColumn="0" w:lastColumn="0" w:oddVBand="0" w:evenVBand="0" w:oddHBand="1" w:evenHBand="0" w:firstRowFirstColumn="0" w:firstRowLastColumn="0" w:lastRowFirstColumn="0" w:lastRowLastColumn="0"/>
-              <w:rPr>
-                <w:rFonts w:ascii="Arial" w:hAnsi="Arial" w:cs="Arial"/>
-              </w:rPr>
-            </w:pPr>
-            <w:r>
-              <w:rPr>
-                <w:rFonts w:ascii="Arial" w:hAnsi="Arial" w:cs="Arial"/>
-              </w:rPr>
-              <w:t>Der Benutzer sucht nach einer beliebigen Station und alle Verbindungen ab dieser Station werden angezeigt.</w:t>
-            </w:r>
-          </w:p>
-        </w:tc>
-      </w:tr>
-      <w:tr>
-        <w:tc>
-          <w:tcPr>
-            <w:cnfStyle w:val="001000000000" w:firstRow="0" w:lastRow="0" w:firstColumn="1" w:lastColumn="0" w:oddVBand="0" w:evenVBand="0" w:oddHBand="0" w:evenHBand="0" w:firstRowFirstColumn="0" w:firstRowLastColumn="0" w:lastRowFirstColumn="0" w:lastRowLastColumn="0"/>
-            <w:tcW w:w="1838" w:type="dxa"/>
-            <w:tcBorders>
-              <w:top w:val="single" w:sz="4" w:space="0" w:color="8EAADB" w:themeColor="accent1" w:themeTint="99"/>
-              <w:left w:val="single" w:sz="4" w:space="0" w:color="8EAADB" w:themeColor="accent1" w:themeTint="99"/>
-              <w:bottom w:val="single" w:sz="4" w:space="0" w:color="8EAADB" w:themeColor="accent1" w:themeTint="99"/>
-              <w:right w:val="single" w:sz="4" w:space="0" w:color="8EAADB" w:themeColor="accent1" w:themeTint="99"/>
-            </w:tcBorders>
-            <w:hideMark/>
-          </w:tcPr>
-          <w:p>
-            <w:pPr>
-              <w:spacing w:line="240" w:lineRule="auto"/>
-              <w:rPr>
-                <w:rFonts w:ascii="Arial" w:hAnsi="Arial" w:cs="Arial"/>
-              </w:rPr>
-            </w:pPr>
-            <w:r>
-              <w:rPr>
-                <w:rFonts w:ascii="Arial" w:hAnsi="Arial" w:cs="Arial"/>
-              </w:rPr>
-              <w:t>Akteur(e)</w:t>
-            </w:r>
-          </w:p>
-        </w:tc>
-        <w:tc>
-          <w:tcPr>
-            <w:tcW w:w="7224" w:type="dxa"/>
-            <w:tcBorders>
-              <w:top w:val="single" w:sz="4" w:space="0" w:color="8EAADB" w:themeColor="accent1" w:themeTint="99"/>
-              <w:left w:val="single" w:sz="4" w:space="0" w:color="8EAADB" w:themeColor="accent1" w:themeTint="99"/>
-              <w:bottom w:val="single" w:sz="4" w:space="0" w:color="8EAADB" w:themeColor="accent1" w:themeTint="99"/>
-              <w:right w:val="single" w:sz="4" w:space="0" w:color="8EAADB" w:themeColor="accent1" w:themeTint="99"/>
-            </w:tcBorders>
-            <w:hideMark/>
-          </w:tcPr>
-          <w:p>
-            <w:pPr>
-              <w:spacing w:line="240" w:lineRule="auto"/>
-              <w:cnfStyle w:val="000000000000" w:firstRow="0" w:lastRow="0" w:firstColumn="0" w:lastColumn="0" w:oddVBand="0" w:evenVBand="0" w:oddHBand="0" w:evenHBand="0" w:firstRowFirstColumn="0" w:firstRowLastColumn="0" w:lastRowFirstColumn="0" w:lastRowLastColumn="0"/>
-              <w:rPr>
-                <w:rFonts w:ascii="Arial" w:hAnsi="Arial" w:cs="Arial"/>
-              </w:rPr>
-            </w:pPr>
-            <w:r>
-              <w:rPr>
-                <w:rFonts w:ascii="Arial" w:hAnsi="Arial" w:cs="Arial"/>
-              </w:rPr>
-              <w:t>Der Benutzer der ÖV-Fahrplan Applikation.</w:t>
-            </w:r>
-          </w:p>
-        </w:tc>
-      </w:tr>
-      <w:tr>
-        <w:trPr>
-          <w:cnfStyle w:val="000000100000" w:firstRow="0" w:lastRow="0" w:firstColumn="0" w:lastColumn="0" w:oddVBand="0" w:evenVBand="0" w:oddHBand="1" w:evenHBand="0" w:firstRowFirstColumn="0" w:firstRowLastColumn="0" w:lastRowFirstColumn="0" w:lastRowLastColumn="0"/>
-        </w:trPr>
-        <w:tc>
-          <w:tcPr>
-            <w:cnfStyle w:val="001000000000" w:firstRow="0" w:lastRow="0" w:firstColumn="1" w:lastColumn="0" w:oddVBand="0" w:evenVBand="0" w:oddHBand="0" w:evenHBand="0" w:firstRowFirstColumn="0" w:firstRowLastColumn="0" w:lastRowFirstColumn="0" w:lastRowLastColumn="0"/>
-            <w:tcW w:w="1838" w:type="dxa"/>
-            <w:tcBorders>
-              <w:top w:val="single" w:sz="4" w:space="0" w:color="8EAADB" w:themeColor="accent1" w:themeTint="99"/>
-              <w:left w:val="single" w:sz="4" w:space="0" w:color="8EAADB" w:themeColor="accent1" w:themeTint="99"/>
-              <w:bottom w:val="single" w:sz="4" w:space="0" w:color="8EAADB" w:themeColor="accent1" w:themeTint="99"/>
-              <w:right w:val="single" w:sz="4" w:space="0" w:color="8EAADB" w:themeColor="accent1" w:themeTint="99"/>
-            </w:tcBorders>
-            <w:hideMark/>
-          </w:tcPr>
-          <w:p>
-            <w:pPr>
-              <w:spacing w:line="240" w:lineRule="auto"/>
-              <w:rPr>
-                <w:rFonts w:ascii="Arial" w:hAnsi="Arial" w:cs="Arial"/>
-              </w:rPr>
-            </w:pPr>
-            <w:r>
-              <w:rPr>
-                <w:rFonts w:ascii="Arial" w:hAnsi="Arial" w:cs="Arial"/>
-              </w:rPr>
-              <w:t>Auslöser</w:t>
-            </w:r>
-          </w:p>
-        </w:tc>
-        <w:tc>
-          <w:tcPr>
-            <w:tcW w:w="7224" w:type="dxa"/>
-            <w:tcBorders>
-              <w:top w:val="single" w:sz="4" w:space="0" w:color="8EAADB" w:themeColor="accent1" w:themeTint="99"/>
-              <w:left w:val="single" w:sz="4" w:space="0" w:color="8EAADB" w:themeColor="accent1" w:themeTint="99"/>
-              <w:bottom w:val="single" w:sz="4" w:space="0" w:color="8EAADB" w:themeColor="accent1" w:themeTint="99"/>
-              <w:right w:val="single" w:sz="4" w:space="0" w:color="8EAADB" w:themeColor="accent1" w:themeTint="99"/>
-            </w:tcBorders>
-            <w:hideMark/>
-          </w:tcPr>
-          <w:p>
-            <w:pPr>
-              <w:spacing w:line="240" w:lineRule="auto"/>
-              <w:cnfStyle w:val="000000100000" w:firstRow="0" w:lastRow="0" w:firstColumn="0" w:lastColumn="0" w:oddVBand="0" w:evenVBand="0" w:oddHBand="1" w:evenHBand="0" w:firstRowFirstColumn="0" w:firstRowLastColumn="0" w:lastRowFirstColumn="0" w:lastRowLastColumn="0"/>
-              <w:rPr>
-                <w:rFonts w:ascii="Arial" w:hAnsi="Arial" w:cs="Arial"/>
-              </w:rPr>
-            </w:pPr>
-            <w:r>
-              <w:rPr>
-                <w:rFonts w:ascii="Arial" w:hAnsi="Arial" w:cs="Arial"/>
-              </w:rPr>
-              <w:t>Kunde klickt auf Connections from Home</w:t>
-            </w:r>
-          </w:p>
-        </w:tc>
-      </w:tr>
-      <w:tr>
-        <w:tc>
-          <w:tcPr>
-            <w:cnfStyle w:val="001000000000" w:firstRow="0" w:lastRow="0" w:firstColumn="1" w:lastColumn="0" w:oddVBand="0" w:evenVBand="0" w:oddHBand="0" w:evenHBand="0" w:firstRowFirstColumn="0" w:firstRowLastColumn="0" w:lastRowFirstColumn="0" w:lastRowLastColumn="0"/>
-            <w:tcW w:w="1838" w:type="dxa"/>
-            <w:tcBorders>
-              <w:top w:val="single" w:sz="4" w:space="0" w:color="8EAADB" w:themeColor="accent1" w:themeTint="99"/>
-              <w:left w:val="single" w:sz="4" w:space="0" w:color="8EAADB" w:themeColor="accent1" w:themeTint="99"/>
-              <w:bottom w:val="single" w:sz="4" w:space="0" w:color="8EAADB" w:themeColor="accent1" w:themeTint="99"/>
-              <w:right w:val="single" w:sz="4" w:space="0" w:color="8EAADB" w:themeColor="accent1" w:themeTint="99"/>
-            </w:tcBorders>
-            <w:hideMark/>
-          </w:tcPr>
-          <w:p>
-            <w:pPr>
-              <w:spacing w:line="240" w:lineRule="auto"/>
-              <w:rPr>
-                <w:rFonts w:ascii="Arial" w:hAnsi="Arial" w:cs="Arial"/>
-              </w:rPr>
-            </w:pPr>
-            <w:r>
-              <w:rPr>
-                <w:rFonts w:ascii="Arial" w:hAnsi="Arial" w:cs="Arial"/>
-              </w:rPr>
-              <w:t>Vorbedingung</w:t>
-            </w:r>
-          </w:p>
-        </w:tc>
-        <w:tc>
-          <w:tcPr>
-            <w:tcW w:w="7224" w:type="dxa"/>
-            <w:tcBorders>
-              <w:top w:val="single" w:sz="4" w:space="0" w:color="8EAADB" w:themeColor="accent1" w:themeTint="99"/>
-              <w:left w:val="single" w:sz="4" w:space="0" w:color="8EAADB" w:themeColor="accent1" w:themeTint="99"/>
-              <w:bottom w:val="single" w:sz="4" w:space="0" w:color="8EAADB" w:themeColor="accent1" w:themeTint="99"/>
-              <w:right w:val="single" w:sz="4" w:space="0" w:color="8EAADB" w:themeColor="accent1" w:themeTint="99"/>
-            </w:tcBorders>
-            <w:hideMark/>
-          </w:tcPr>
-          <w:p>
-            <w:pPr>
-              <w:spacing w:line="240" w:lineRule="auto"/>
-              <w:cnfStyle w:val="000000000000" w:firstRow="0" w:lastRow="0" w:firstColumn="0" w:lastColumn="0" w:oddVBand="0" w:evenVBand="0" w:oddHBand="0" w:evenHBand="0" w:firstRowFirstColumn="0" w:firstRowLastColumn="0" w:lastRowFirstColumn="0" w:lastRowLastColumn="0"/>
-              <w:rPr>
-                <w:rFonts w:ascii="Arial" w:hAnsi="Arial" w:cs="Arial"/>
-              </w:rPr>
-            </w:pPr>
-            <w:r>
-              <w:rPr>
-                <w:rFonts w:ascii="Arial" w:hAnsi="Arial" w:cs="Arial"/>
-              </w:rPr>
-              <w:t>Kunde muss eine Home Station definiert haben.</w:t>
-            </w:r>
-          </w:p>
-          <w:p>
-            <w:pPr>
-              <w:spacing w:line="240" w:lineRule="auto"/>
-              <w:cnfStyle w:val="000000000000" w:firstRow="0" w:lastRow="0" w:firstColumn="0" w:lastColumn="0" w:oddVBand="0" w:evenVBand="0" w:oddHBand="0" w:evenHBand="0" w:firstRowFirstColumn="0" w:firstRowLastColumn="0" w:lastRowFirstColumn="0" w:lastRowLastColumn="0"/>
-              <w:rPr>
-                <w:rFonts w:ascii="Arial" w:hAnsi="Arial" w:cs="Arial"/>
-              </w:rPr>
-            </w:pPr>
-            <w:r>
-              <w:rPr>
-                <w:rFonts w:ascii="Arial" w:hAnsi="Arial" w:cs="Arial"/>
-              </w:rPr>
-              <w:t>Der Kunde muss eine Internetverbindung haben und der REST-Dienst von SBB muss online sein.</w:t>
-            </w:r>
-          </w:p>
-        </w:tc>
-      </w:tr>
-      <w:tr>
-        <w:trPr>
-          <w:cnfStyle w:val="000000100000" w:firstRow="0" w:lastRow="0" w:firstColumn="0" w:lastColumn="0" w:oddVBand="0" w:evenVBand="0" w:oddHBand="1" w:evenHBand="0" w:firstRowFirstColumn="0" w:firstRowLastColumn="0" w:lastRowFirstColumn="0" w:lastRowLastColumn="0"/>
-        </w:trPr>
-        <w:tc>
-          <w:tcPr>
-            <w:cnfStyle w:val="001000000000" w:firstRow="0" w:lastRow="0" w:firstColumn="1" w:lastColumn="0" w:oddVBand="0" w:evenVBand="0" w:oddHBand="0" w:evenHBand="0" w:firstRowFirstColumn="0" w:firstRowLastColumn="0" w:lastRowFirstColumn="0" w:lastRowLastColumn="0"/>
-            <w:tcW w:w="1838" w:type="dxa"/>
-            <w:tcBorders>
-              <w:top w:val="single" w:sz="4" w:space="0" w:color="8EAADB" w:themeColor="accent1" w:themeTint="99"/>
-              <w:left w:val="single" w:sz="4" w:space="0" w:color="8EAADB" w:themeColor="accent1" w:themeTint="99"/>
-              <w:bottom w:val="single" w:sz="4" w:space="0" w:color="8EAADB" w:themeColor="accent1" w:themeTint="99"/>
-              <w:right w:val="single" w:sz="4" w:space="0" w:color="8EAADB" w:themeColor="accent1" w:themeTint="99"/>
-            </w:tcBorders>
-            <w:hideMark/>
-          </w:tcPr>
-          <w:p>
-            <w:pPr>
-              <w:spacing w:line="240" w:lineRule="auto"/>
-              <w:rPr>
-                <w:rFonts w:ascii="Arial" w:hAnsi="Arial" w:cs="Arial"/>
-              </w:rPr>
-            </w:pPr>
-            <w:r>
-              <w:rPr>
-                <w:rFonts w:ascii="Arial" w:hAnsi="Arial" w:cs="Arial"/>
-              </w:rPr>
-              <w:t>Ergebnis</w:t>
-            </w:r>
-          </w:p>
-        </w:tc>
-        <w:tc>
-          <w:tcPr>
-            <w:tcW w:w="7224" w:type="dxa"/>
-            <w:tcBorders>
-              <w:top w:val="single" w:sz="4" w:space="0" w:color="8EAADB" w:themeColor="accent1" w:themeTint="99"/>
-              <w:left w:val="single" w:sz="4" w:space="0" w:color="8EAADB" w:themeColor="accent1" w:themeTint="99"/>
-              <w:bottom w:val="single" w:sz="4" w:space="0" w:color="8EAADB" w:themeColor="accent1" w:themeTint="99"/>
-              <w:right w:val="single" w:sz="4" w:space="0" w:color="8EAADB" w:themeColor="accent1" w:themeTint="99"/>
-            </w:tcBorders>
-            <w:hideMark/>
-          </w:tcPr>
-          <w:p>
-            <w:pPr>
-              <w:spacing w:line="240" w:lineRule="auto"/>
-              <w:cnfStyle w:val="000000100000" w:firstRow="0" w:lastRow="0" w:firstColumn="0" w:lastColumn="0" w:oddVBand="0" w:evenVBand="0" w:oddHBand="1" w:evenHBand="0" w:firstRowFirstColumn="0" w:firstRowLastColumn="0" w:lastRowFirstColumn="0" w:lastRowLastColumn="0"/>
-              <w:rPr>
-                <w:rFonts w:ascii="Arial" w:hAnsi="Arial" w:cs="Arial"/>
-              </w:rPr>
-            </w:pPr>
-            <w:r>
-              <w:rPr>
-                <w:rFonts w:ascii="Arial" w:hAnsi="Arial" w:cs="Arial"/>
-              </w:rPr>
-              <w:t>Abfahrtstafel mit alle</w:t>
-            </w:r>
-            <w:r>
-              <w:rPr>
-                <w:rFonts w:ascii="Arial" w:hAnsi="Arial" w:cs="Arial"/>
-              </w:rPr>
-              <w:t>n</w:t>
-            </w:r>
-            <w:r>
-              <w:rPr>
-                <w:rFonts w:ascii="Arial" w:hAnsi="Arial" w:cs="Arial"/>
-              </w:rPr>
-              <w:t xml:space="preserve"> Verbindungen wird angezeigt</w:t>
-            </w:r>
-          </w:p>
-        </w:tc>
-      </w:tr>
-    </w:tbl>
     <w:p>
       <w:pPr>
-        <w:pStyle w:val="Heading1"/>
+        <w:pStyle w:val="Heading2"/>
         <w:rPr>
           <w:rFonts w:cs="Arial"/>
           <w:lang w:val="de-CH"/>
         </w:rPr>
       </w:pPr>
-      <w:bookmarkStart w:id="36" w:name="_Toc27575550"/>
-      <w:bookmarkStart w:id="37" w:name="_Toc34831179"/>
+      <w:bookmarkStart w:id="36" w:name="_Toc27575551"/>
+      <w:bookmarkStart w:id="37" w:name="_Toc34905144"/>
       <w:r>
         <w:rPr>
           <w:rFonts w:cs="Arial"/>
           <w:lang w:val="de-CH"/>
         </w:rPr>
-        <w:t>Aktivitätendiagramme</w:t>
+        <w:t>Anforderung 001</w:t>
       </w:r>
       <w:bookmarkEnd w:id="36"/>
       <w:bookmarkEnd w:id="37"/>
     </w:p>
     <w:p>
-      <w:pPr>
-        <w:pStyle w:val="Heading2"/>
-        <w:rPr>
-          <w:rFonts w:cs="Arial"/>
-          <w:lang w:val="de-CH"/>
-        </w:rPr>
-      </w:pPr>
-      <w:bookmarkStart w:id="38" w:name="_Toc27575551"/>
-      <w:bookmarkStart w:id="39" w:name="_Toc34831180"/>
-      <w:r>
-        <w:rPr>
-          <w:rFonts w:cs="Arial"/>
-          <w:lang w:val="de-CH"/>
-        </w:rPr>
-        <w:t>Anforderung 001</w:t>
-      </w:r>
-      <w:bookmarkEnd w:id="38"/>
-      <w:bookmarkEnd w:id="39"/>
-    </w:p>
-    <w:p>
-      <w:pPr>
-        <w:rPr>
-          <w:rFonts w:ascii="Arial" w:hAnsi="Arial" w:cs="Arial"/>
-          <w:lang w:val="de-CH"/>
-        </w:rPr>
-      </w:pPr>
-      <w:r>
-        <w:rPr>
-          <w:rFonts w:ascii="Arial" w:hAnsi="Arial" w:cs="Arial"/>
-        </w:rPr>
+      <w:r>
         <w:t>Der Benutzer möchte nach Stationen suchen und es sollen Ergebnisse dafür angezeigt werden.</w:t>
       </w:r>
     </w:p>
@@ -5581,8 +6437,8 @@
           <w:lang w:val="de-CH"/>
         </w:rPr>
       </w:pPr>
-      <w:bookmarkStart w:id="40" w:name="_Toc27575552"/>
-      <w:bookmarkStart w:id="41" w:name="_Toc34831181"/>
+      <w:bookmarkStart w:id="38" w:name="_Toc27575552"/>
+      <w:bookmarkStart w:id="39" w:name="_Toc34905145"/>
       <w:r>
         <w:rPr>
           <w:rFonts w:cs="Arial"/>
@@ -5591,33 +6447,14 @@
         <w:lastRenderedPageBreak/>
         <w:t>Anforderung 002</w:t>
       </w:r>
-      <w:bookmarkEnd w:id="40"/>
-      <w:bookmarkEnd w:id="41"/>
+      <w:bookmarkEnd w:id="38"/>
+      <w:bookmarkEnd w:id="39"/>
     </w:p>
     <w:p>
-      <w:pPr>
-        <w:rPr>
-          <w:rFonts w:ascii="Arial" w:hAnsi="Arial" w:cs="Arial"/>
-          <w:lang w:val="de-CH"/>
-        </w:rPr>
-      </w:pPr>
-      <w:r>
-        <w:rPr>
-          <w:rFonts w:ascii="Arial" w:hAnsi="Arial" w:cs="Arial"/>
-        </w:rPr>
-        <w:t xml:space="preserve">Der Benutzer möchte 4-5 Verbindungen vom Start </w:t>
-      </w:r>
-      <w:r>
-        <w:rPr>
-          <w:rFonts w:ascii="Arial" w:hAnsi="Arial" w:cs="Arial"/>
-          <w:noProof/>
-        </w:rPr>
-        <w:t xml:space="preserve"> </w:t>
-      </w:r>
-      <w:r>
-        <w:rPr>
-          <w:noProof/>
-        </w:rPr>
+      <w:r>
+        <w:t xml:space="preserve">Der Benutzer möchte 4-5 Verbindungen vom Start  </w:t>
+      </w:r>
+      <w:r>
         <w:drawing>
           <wp:anchor distT="0" distB="0" distL="114300" distR="114300" simplePos="0" relativeHeight="251657728" behindDoc="1" locked="0" layoutInCell="1" allowOverlap="1" wp14:anchorId="20ADFAF1" wp14:editId="03B9A474">
             <wp:simplePos x="0" y="0"/>
@@ -5695,8 +6532,8 @@
           <w:lang w:val="de-CH"/>
         </w:rPr>
       </w:pPr>
-      <w:bookmarkStart w:id="42" w:name="_Toc27575553"/>
-      <w:bookmarkStart w:id="43" w:name="_Toc34831182"/>
+      <w:bookmarkStart w:id="40" w:name="_Toc27575553"/>
+      <w:bookmarkStart w:id="41" w:name="_Toc34905146"/>
       <w:r>
         <w:rPr>
           <w:rFonts w:cs="Arial"/>
@@ -5704,20 +6541,11 @@
         </w:rPr>
         <w:t>Anforderung 003</w:t>
       </w:r>
-      <w:bookmarkEnd w:id="42"/>
-      <w:bookmarkEnd w:id="43"/>
+      <w:bookmarkEnd w:id="40"/>
+      <w:bookmarkEnd w:id="41"/>
     </w:p>
     <w:p>
-      <w:pPr>
-        <w:rPr>
-          <w:rFonts w:ascii="Arial" w:hAnsi="Arial" w:cs="Arial"/>
-          <w:lang w:val="de-CH"/>
-        </w:rPr>
-      </w:pPr>
-      <w:r>
-        <w:rPr>
-          <w:rFonts w:ascii="Arial" w:hAnsi="Arial" w:cs="Arial"/>
-        </w:rPr>
+      <w:r>
         <w:t>Der Benutzer sucht nach einer beliebigen Station und alle Verbindungen ab dieser Station werden angezeigt.</w:t>
       </w:r>
     </w:p>
@@ -5866,14 +6694,4096 @@
     </w:p>
     <w:p>
       <w:pPr>
-        <w:rPr>
-          <w:lang w:val="de-CH"/>
-        </w:rPr>
-      </w:pPr>
+        <w:pStyle w:val="Heading1"/>
+        <w:rPr>
+          <w:rFonts w:cs="Arial"/>
+          <w:lang w:val="de-CH"/>
+        </w:rPr>
+      </w:pPr>
+      <w:bookmarkStart w:id="42" w:name="_Toc27575557"/>
+      <w:bookmarkStart w:id="43" w:name="_Toc34905147"/>
+      <w:proofErr w:type="spellStart"/>
+      <w:r>
+        <w:rPr>
+          <w:rFonts w:cs="Arial"/>
+          <w:lang w:val="de-CH"/>
+        </w:rPr>
+        <w:t>Testing</w:t>
+      </w:r>
+      <w:bookmarkEnd w:id="42"/>
+      <w:bookmarkEnd w:id="43"/>
+      <w:proofErr w:type="spellEnd"/>
+    </w:p>
+    <w:p>
+      <w:r>
+        <w:t xml:space="preserve">Damit das Programm möglichst keine Fehler hat, sollte es getestet werden. Dafür werden verschiedene Testfälle definiert und anschliessend ausgeführt. Es ist wichtig, dass für jeden Testfall das erwartete Resultat dasselbe ist, wie das tatsächliche Resultat. Das </w:t>
+      </w:r>
+      <w:proofErr w:type="spellStart"/>
+      <w:r>
+        <w:t>Testing</w:t>
+      </w:r>
+      <w:proofErr w:type="spellEnd"/>
+      <w:r>
+        <w:t xml:space="preserve"> sollte nicht erst am Ende gemacht werden, sondern immer wieder während dem Schreiben des Codes.</w:t>
+      </w:r>
+    </w:p>
+    <w:p>
+      <w:pPr>
+        <w:pStyle w:val="Heading2"/>
+        <w:rPr>
+          <w:rFonts w:cs="Arial"/>
+          <w:lang w:val="de-CH"/>
+        </w:rPr>
+      </w:pPr>
+      <w:bookmarkStart w:id="44" w:name="_Toc27575558"/>
+      <w:bookmarkStart w:id="45" w:name="_Toc34905148"/>
+      <w:r>
+        <w:rPr>
+          <w:rFonts w:cs="Arial"/>
+          <w:lang w:val="de-CH"/>
+        </w:rPr>
+        <w:t>Testfall 1: Stationen suchen</w:t>
+      </w:r>
+      <w:bookmarkEnd w:id="44"/>
+      <w:bookmarkEnd w:id="45"/>
+    </w:p>
+    <w:p>
+      <w:pPr>
+        <w:spacing w:after="0" w:line="256" w:lineRule="auto"/>
+        <w:rPr>
+          <w:rFonts w:ascii="Arial" w:hAnsi="Arial" w:cs="Arial"/>
+          <w:lang w:val="de-CH"/>
+        </w:rPr>
+      </w:pPr>
+      <w:r>
+        <w:rPr>
+          <w:rFonts w:ascii="Arial" w:hAnsi="Arial" w:cs="Arial"/>
+          <w:lang w:val="de-CH"/>
+        </w:rPr>
+        <w:t xml:space="preserve">Durchgeführt von: </w:t>
+      </w:r>
+      <w:r>
+        <w:rPr>
+          <w:rFonts w:ascii="Arial" w:hAnsi="Arial" w:cs="Arial"/>
+          <w:lang w:val="de-CH"/>
+        </w:rPr>
+        <w:t>Daniel Polgar</w:t>
+      </w:r>
+    </w:p>
+    <w:p>
+      <w:pPr>
+        <w:spacing w:after="0" w:line="256" w:lineRule="auto"/>
+        <w:rPr>
+          <w:rFonts w:ascii="Arial" w:hAnsi="Arial" w:cs="Arial"/>
+          <w:lang w:val="de-CH"/>
+        </w:rPr>
+      </w:pPr>
+      <w:r>
+        <w:rPr>
+          <w:rFonts w:ascii="Arial" w:hAnsi="Arial" w:cs="Arial"/>
+          <w:lang w:val="de-CH"/>
+        </w:rPr>
+        <w:t xml:space="preserve">Durchgeführt am: </w:t>
+      </w:r>
+      <w:r>
+        <w:rPr>
+          <w:rFonts w:ascii="Arial" w:hAnsi="Arial" w:cs="Arial"/>
+          <w:lang w:val="de-CH"/>
+        </w:rPr>
+        <w:t>12.03.2020</w:t>
+      </w:r>
+    </w:p>
+    <w:p>
+      <w:pPr>
+        <w:spacing w:after="0" w:line="256" w:lineRule="auto"/>
+        <w:rPr>
+          <w:rFonts w:ascii="Arial" w:hAnsi="Arial" w:cs="Arial"/>
+          <w:lang w:val="de-CH"/>
+        </w:rPr>
+      </w:pPr>
+    </w:p>
+    <w:tbl>
+      <w:tblPr>
+        <w:tblStyle w:val="TableGrid"/>
+        <w:tblW w:w="0" w:type="auto"/>
+        <w:tblInd w:w="0" w:type="dxa"/>
+        <w:tblLook w:val="04A0" w:firstRow="1" w:lastRow="0" w:firstColumn="1" w:lastColumn="0" w:noHBand="0" w:noVBand="1"/>
+      </w:tblPr>
+      <w:tblGrid>
+        <w:gridCol w:w="913"/>
+        <w:gridCol w:w="2355"/>
+        <w:gridCol w:w="2386"/>
+        <w:gridCol w:w="2519"/>
+        <w:gridCol w:w="889"/>
+      </w:tblGrid>
+      <w:tr>
+        <w:tc>
+          <w:tcPr>
+            <w:tcW w:w="846" w:type="dxa"/>
+            <w:tcBorders>
+              <w:top w:val="single" w:sz="4" w:space="0" w:color="auto"/>
+              <w:left w:val="single" w:sz="4" w:space="0" w:color="auto"/>
+              <w:bottom w:val="single" w:sz="4" w:space="0" w:color="auto"/>
+              <w:right w:val="single" w:sz="4" w:space="0" w:color="auto"/>
+            </w:tcBorders>
+            <w:hideMark/>
+          </w:tcPr>
+          <w:p>
+            <w:pPr>
+              <w:rPr>
+                <w:rFonts w:ascii="Arial" w:hAnsi="Arial" w:cs="Arial"/>
+                <w:b/>
+                <w:bCs/>
+                <w:lang w:val="de-CH"/>
+              </w:rPr>
+            </w:pPr>
+            <w:r>
+              <w:rPr>
+                <w:rFonts w:ascii="Arial" w:hAnsi="Arial" w:cs="Arial"/>
+                <w:b/>
+                <w:bCs/>
+                <w:lang w:val="de-CH"/>
+              </w:rPr>
+              <w:t>Schritt</w:t>
+            </w:r>
+          </w:p>
+        </w:tc>
+        <w:tc>
+          <w:tcPr>
+            <w:tcW w:w="2410" w:type="dxa"/>
+            <w:tcBorders>
+              <w:top w:val="single" w:sz="4" w:space="0" w:color="auto"/>
+              <w:left w:val="single" w:sz="4" w:space="0" w:color="auto"/>
+              <w:bottom w:val="single" w:sz="4" w:space="0" w:color="auto"/>
+              <w:right w:val="single" w:sz="4" w:space="0" w:color="auto"/>
+            </w:tcBorders>
+            <w:hideMark/>
+          </w:tcPr>
+          <w:p>
+            <w:pPr>
+              <w:rPr>
+                <w:rFonts w:ascii="Arial" w:hAnsi="Arial" w:cs="Arial"/>
+                <w:b/>
+                <w:bCs/>
+                <w:lang w:val="de-CH"/>
+              </w:rPr>
+            </w:pPr>
+            <w:r>
+              <w:rPr>
+                <w:rFonts w:ascii="Arial" w:hAnsi="Arial" w:cs="Arial"/>
+                <w:b/>
+                <w:bCs/>
+                <w:lang w:val="de-CH"/>
+              </w:rPr>
+              <w:t>Aktivität</w:t>
+            </w:r>
+          </w:p>
+        </w:tc>
+        <w:tc>
+          <w:tcPr>
+            <w:tcW w:w="2409" w:type="dxa"/>
+            <w:tcBorders>
+              <w:top w:val="single" w:sz="4" w:space="0" w:color="auto"/>
+              <w:left w:val="single" w:sz="4" w:space="0" w:color="auto"/>
+              <w:bottom w:val="single" w:sz="4" w:space="0" w:color="auto"/>
+              <w:right w:val="single" w:sz="4" w:space="0" w:color="auto"/>
+            </w:tcBorders>
+            <w:hideMark/>
+          </w:tcPr>
+          <w:p>
+            <w:pPr>
+              <w:rPr>
+                <w:rFonts w:ascii="Arial" w:hAnsi="Arial" w:cs="Arial"/>
+                <w:b/>
+                <w:bCs/>
+                <w:lang w:val="de-CH"/>
+              </w:rPr>
+            </w:pPr>
+            <w:r>
+              <w:rPr>
+                <w:rFonts w:ascii="Arial" w:hAnsi="Arial" w:cs="Arial"/>
+                <w:b/>
+                <w:bCs/>
+                <w:lang w:val="de-CH"/>
+              </w:rPr>
+              <w:t>Erwartetes Resultat</w:t>
+            </w:r>
+          </w:p>
+        </w:tc>
+        <w:tc>
+          <w:tcPr>
+            <w:tcW w:w="2552" w:type="dxa"/>
+            <w:tcBorders>
+              <w:top w:val="single" w:sz="4" w:space="0" w:color="auto"/>
+              <w:left w:val="single" w:sz="4" w:space="0" w:color="auto"/>
+              <w:bottom w:val="single" w:sz="4" w:space="0" w:color="auto"/>
+              <w:right w:val="single" w:sz="4" w:space="0" w:color="auto"/>
+            </w:tcBorders>
+            <w:hideMark/>
+          </w:tcPr>
+          <w:p>
+            <w:pPr>
+              <w:rPr>
+                <w:rFonts w:ascii="Arial" w:hAnsi="Arial" w:cs="Arial"/>
+                <w:b/>
+                <w:bCs/>
+                <w:lang w:val="de-CH"/>
+              </w:rPr>
+            </w:pPr>
+            <w:r>
+              <w:rPr>
+                <w:rFonts w:ascii="Arial" w:hAnsi="Arial" w:cs="Arial"/>
+                <w:b/>
+                <w:bCs/>
+                <w:lang w:val="de-CH"/>
+              </w:rPr>
+              <w:t>Tatsächliches Resultat</w:t>
+            </w:r>
+          </w:p>
+        </w:tc>
+        <w:tc>
+          <w:tcPr>
+            <w:tcW w:w="845" w:type="dxa"/>
+            <w:tcBorders>
+              <w:top w:val="single" w:sz="4" w:space="0" w:color="auto"/>
+              <w:left w:val="single" w:sz="4" w:space="0" w:color="auto"/>
+              <w:bottom w:val="single" w:sz="4" w:space="0" w:color="auto"/>
+              <w:right w:val="single" w:sz="4" w:space="0" w:color="auto"/>
+            </w:tcBorders>
+            <w:hideMark/>
+          </w:tcPr>
+          <w:p>
+            <w:pPr>
+              <w:rPr>
+                <w:rFonts w:ascii="Arial" w:hAnsi="Arial" w:cs="Arial"/>
+                <w:b/>
+                <w:bCs/>
+                <w:lang w:val="de-CH"/>
+              </w:rPr>
+            </w:pPr>
+            <w:r>
+              <w:rPr>
+                <w:rFonts w:ascii="Arial" w:hAnsi="Arial" w:cs="Arial"/>
+                <w:b/>
+                <w:bCs/>
+                <w:lang w:val="de-CH"/>
+              </w:rPr>
+              <w:t>Status</w:t>
+            </w:r>
+          </w:p>
+        </w:tc>
+      </w:tr>
+      <w:tr>
+        <w:tc>
+          <w:tcPr>
+            <w:tcW w:w="846" w:type="dxa"/>
+            <w:tcBorders>
+              <w:top w:val="single" w:sz="4" w:space="0" w:color="auto"/>
+              <w:left w:val="single" w:sz="4" w:space="0" w:color="auto"/>
+              <w:bottom w:val="single" w:sz="4" w:space="0" w:color="auto"/>
+              <w:right w:val="single" w:sz="4" w:space="0" w:color="auto"/>
+            </w:tcBorders>
+            <w:hideMark/>
+          </w:tcPr>
+          <w:p>
+            <w:pPr>
+              <w:rPr>
+                <w:rFonts w:ascii="Arial" w:hAnsi="Arial" w:cs="Arial"/>
+                <w:lang w:val="de-CH"/>
+              </w:rPr>
+            </w:pPr>
+            <w:r>
+              <w:rPr>
+                <w:rFonts w:ascii="Arial" w:hAnsi="Arial" w:cs="Arial"/>
+                <w:lang w:val="de-CH"/>
+              </w:rPr>
+              <w:t>1</w:t>
+            </w:r>
+          </w:p>
+        </w:tc>
+        <w:tc>
+          <w:tcPr>
+            <w:tcW w:w="2410" w:type="dxa"/>
+            <w:tcBorders>
+              <w:top w:val="single" w:sz="4" w:space="0" w:color="auto"/>
+              <w:left w:val="single" w:sz="4" w:space="0" w:color="auto"/>
+              <w:bottom w:val="single" w:sz="4" w:space="0" w:color="auto"/>
+              <w:right w:val="single" w:sz="4" w:space="0" w:color="auto"/>
+            </w:tcBorders>
+            <w:hideMark/>
+          </w:tcPr>
+          <w:p>
+            <w:pPr>
+              <w:rPr>
+                <w:rFonts w:ascii="Arial" w:hAnsi="Arial" w:cs="Arial"/>
+                <w:lang w:val="de-CH"/>
+              </w:rPr>
+            </w:pPr>
+            <w:r>
+              <w:rPr>
+                <w:rFonts w:ascii="Arial" w:hAnsi="Arial" w:cs="Arial"/>
+                <w:lang w:val="de-CH"/>
+              </w:rPr>
+              <w:t>Benutzer beginnt den Namen der Station einzugeben.</w:t>
+            </w:r>
+          </w:p>
+        </w:tc>
+        <w:tc>
+          <w:tcPr>
+            <w:tcW w:w="2409" w:type="dxa"/>
+            <w:tcBorders>
+              <w:top w:val="single" w:sz="4" w:space="0" w:color="auto"/>
+              <w:left w:val="single" w:sz="4" w:space="0" w:color="auto"/>
+              <w:bottom w:val="single" w:sz="4" w:space="0" w:color="auto"/>
+              <w:right w:val="single" w:sz="4" w:space="0" w:color="auto"/>
+            </w:tcBorders>
+            <w:hideMark/>
+          </w:tcPr>
+          <w:p>
+            <w:pPr>
+              <w:rPr>
+                <w:rFonts w:ascii="Arial" w:hAnsi="Arial" w:cs="Arial"/>
+                <w:lang w:val="de-CH"/>
+              </w:rPr>
+            </w:pPr>
+            <w:r>
+              <w:rPr>
+                <w:rFonts w:ascii="Arial" w:hAnsi="Arial" w:cs="Arial"/>
+                <w:lang w:val="de-CH"/>
+              </w:rPr>
+              <w:t>Es werden Stationsvorschläge angezeigt, die zu den eingegebenen Buchstaben passen.</w:t>
+            </w:r>
+          </w:p>
+        </w:tc>
+        <w:tc>
+          <w:tcPr>
+            <w:tcW w:w="2552" w:type="dxa"/>
+            <w:tcBorders>
+              <w:top w:val="single" w:sz="4" w:space="0" w:color="auto"/>
+              <w:left w:val="single" w:sz="4" w:space="0" w:color="auto"/>
+              <w:bottom w:val="single" w:sz="4" w:space="0" w:color="auto"/>
+              <w:right w:val="single" w:sz="4" w:space="0" w:color="auto"/>
+            </w:tcBorders>
+            <w:hideMark/>
+          </w:tcPr>
+          <w:p>
+            <w:pPr>
+              <w:rPr>
+                <w:rFonts w:ascii="Arial" w:hAnsi="Arial" w:cs="Arial"/>
+                <w:lang w:val="de-CH"/>
+              </w:rPr>
+            </w:pPr>
+            <w:r>
+              <w:rPr>
+                <w:rFonts w:ascii="Arial" w:hAnsi="Arial" w:cs="Arial"/>
+                <w:lang w:val="de-CH"/>
+              </w:rPr>
+              <w:t>Passende Stationsvorschläge werden angezeigt.</w:t>
+            </w:r>
+          </w:p>
+        </w:tc>
+        <w:tc>
+          <w:tcPr>
+            <w:tcW w:w="845" w:type="dxa"/>
+            <w:tcBorders>
+              <w:top w:val="single" w:sz="4" w:space="0" w:color="auto"/>
+              <w:left w:val="single" w:sz="4" w:space="0" w:color="auto"/>
+              <w:bottom w:val="single" w:sz="4" w:space="0" w:color="auto"/>
+              <w:right w:val="single" w:sz="4" w:space="0" w:color="auto"/>
+            </w:tcBorders>
+            <w:hideMark/>
+          </w:tcPr>
+          <w:p>
+            <w:pPr>
+              <w:rPr>
+                <w:rFonts w:ascii="Arial" w:hAnsi="Arial" w:cs="Arial"/>
+                <w:lang w:val="de-CH"/>
+              </w:rPr>
+            </w:pPr>
+            <w:r>
+              <w:rPr>
+                <w:rFonts w:ascii="Arial" w:hAnsi="Arial" w:cs="Arial"/>
+                <w:noProof/>
+                <w:lang w:val="de-CH"/>
+              </w:rPr>
+              <w:drawing>
+                <wp:inline distT="0" distB="0" distL="0" distR="0" wp14:anchorId="03F76330" wp14:editId="27A57DBC">
+                  <wp:extent cx="297180" cy="396240"/>
+                  <wp:effectExtent l="0" t="0" r="7620" b="0"/>
+                  <wp:docPr id="20" name="Graphic 20" descr="Checkmark"/>
+                  <wp:cNvGraphicFramePr>
+                    <a:graphicFrameLocks xmlns:a="http://schemas.openxmlformats.org/drawingml/2006/main" noChangeAspect="1"/>
+                  </wp:cNvGraphicFramePr>
+                  <a:graphic xmlns:a="http://schemas.openxmlformats.org/drawingml/2006/main">
+                    <a:graphicData uri="http://schemas.openxmlformats.org/drawingml/2006/picture">
+                      <pic:pic xmlns:pic="http://schemas.openxmlformats.org/drawingml/2006/picture">
+                        <pic:nvPicPr>
+                          <pic:cNvPr id="20" name="checkmark.svg"/>
+                          <pic:cNvPicPr/>
+                        </pic:nvPicPr>
+                        <pic:blipFill>
+                          <a:blip r:embed="rId15" cstate="print">
+                            <a:extLst>
+                              <a:ext uri="{28A0092B-C50C-407E-A947-70E740481C1C}">
+                                <a14:useLocalDpi xmlns:a14="http://schemas.microsoft.com/office/drawing/2010/main" val="0"/>
+                              </a:ext>
+                              <a:ext uri="{96DAC541-7B7A-43D3-8B79-37D633B846F1}">
+                                <asvg:svgBlip xmlns:asvg="http://schemas.microsoft.com/office/drawing/2016/SVG/main" r:embed="rId16"/>
+                              </a:ext>
+                            </a:extLst>
+                          </a:blip>
+                          <a:stretch>
+                            <a:fillRect/>
+                          </a:stretch>
+                        </pic:blipFill>
+                        <pic:spPr>
+                          <a:xfrm>
+                            <a:off x="0" y="0"/>
+                            <a:ext cx="297180" cy="396240"/>
+                          </a:xfrm>
+                          <a:prstGeom prst="rect">
+                            <a:avLst/>
+                          </a:prstGeom>
+                        </pic:spPr>
+                      </pic:pic>
+                    </a:graphicData>
+                  </a:graphic>
+                </wp:inline>
+              </w:drawing>
+            </w:r>
+          </w:p>
+        </w:tc>
+      </w:tr>
+      <w:tr>
+        <w:tc>
+          <w:tcPr>
+            <w:tcW w:w="846" w:type="dxa"/>
+            <w:tcBorders>
+              <w:top w:val="single" w:sz="4" w:space="0" w:color="auto"/>
+              <w:left w:val="single" w:sz="4" w:space="0" w:color="auto"/>
+              <w:bottom w:val="single" w:sz="4" w:space="0" w:color="auto"/>
+              <w:right w:val="single" w:sz="4" w:space="0" w:color="auto"/>
+            </w:tcBorders>
+            <w:hideMark/>
+          </w:tcPr>
+          <w:p>
+            <w:pPr>
+              <w:rPr>
+                <w:rFonts w:ascii="Arial" w:hAnsi="Arial" w:cs="Arial"/>
+                <w:lang w:val="de-CH"/>
+              </w:rPr>
+            </w:pPr>
+            <w:r>
+              <w:rPr>
+                <w:rFonts w:ascii="Arial" w:hAnsi="Arial" w:cs="Arial"/>
+                <w:lang w:val="de-CH"/>
+              </w:rPr>
+              <w:t>2</w:t>
+            </w:r>
+          </w:p>
+        </w:tc>
+        <w:tc>
+          <w:tcPr>
+            <w:tcW w:w="2410" w:type="dxa"/>
+            <w:tcBorders>
+              <w:top w:val="single" w:sz="4" w:space="0" w:color="auto"/>
+              <w:left w:val="single" w:sz="4" w:space="0" w:color="auto"/>
+              <w:bottom w:val="single" w:sz="4" w:space="0" w:color="auto"/>
+              <w:right w:val="single" w:sz="4" w:space="0" w:color="auto"/>
+            </w:tcBorders>
+            <w:hideMark/>
+          </w:tcPr>
+          <w:p>
+            <w:pPr>
+              <w:rPr>
+                <w:rFonts w:ascii="Arial" w:hAnsi="Arial" w:cs="Arial"/>
+                <w:lang w:val="de-CH"/>
+              </w:rPr>
+            </w:pPr>
+            <w:r>
+              <w:rPr>
+                <w:rFonts w:ascii="Arial" w:hAnsi="Arial" w:cs="Arial"/>
+                <w:lang w:val="de-CH"/>
+              </w:rPr>
+              <w:t>Bei jedem weiteren Eingegebenen Buchstaben wird die Auswahl an Vorschlägen automatisch aktualisiert.</w:t>
+            </w:r>
+          </w:p>
+        </w:tc>
+        <w:tc>
+          <w:tcPr>
+            <w:tcW w:w="2409" w:type="dxa"/>
+            <w:tcBorders>
+              <w:top w:val="single" w:sz="4" w:space="0" w:color="auto"/>
+              <w:left w:val="single" w:sz="4" w:space="0" w:color="auto"/>
+              <w:bottom w:val="single" w:sz="4" w:space="0" w:color="auto"/>
+              <w:right w:val="single" w:sz="4" w:space="0" w:color="auto"/>
+            </w:tcBorders>
+            <w:hideMark/>
+          </w:tcPr>
+          <w:p>
+            <w:pPr>
+              <w:rPr>
+                <w:rFonts w:ascii="Arial" w:hAnsi="Arial" w:cs="Arial"/>
+                <w:lang w:val="de-CH"/>
+              </w:rPr>
+            </w:pPr>
+            <w:r>
+              <w:rPr>
+                <w:rFonts w:ascii="Arial" w:hAnsi="Arial" w:cs="Arial"/>
+                <w:lang w:val="de-CH"/>
+              </w:rPr>
+              <w:t>Automatische Aktualisierung der Auswahl</w:t>
+            </w:r>
+          </w:p>
+        </w:tc>
+        <w:tc>
+          <w:tcPr>
+            <w:tcW w:w="2552" w:type="dxa"/>
+            <w:tcBorders>
+              <w:top w:val="single" w:sz="4" w:space="0" w:color="auto"/>
+              <w:left w:val="single" w:sz="4" w:space="0" w:color="auto"/>
+              <w:bottom w:val="single" w:sz="4" w:space="0" w:color="auto"/>
+              <w:right w:val="single" w:sz="4" w:space="0" w:color="auto"/>
+            </w:tcBorders>
+            <w:hideMark/>
+          </w:tcPr>
+          <w:p>
+            <w:pPr>
+              <w:rPr>
+                <w:rFonts w:ascii="Arial" w:hAnsi="Arial" w:cs="Arial"/>
+                <w:lang w:val="de-CH"/>
+              </w:rPr>
+            </w:pPr>
+            <w:r>
+              <w:rPr>
+                <w:rFonts w:ascii="Arial" w:hAnsi="Arial" w:cs="Arial"/>
+                <w:lang w:val="de-CH"/>
+              </w:rPr>
+              <w:t>Die Auswahl wird automatisch aktualisiert beim Eingeben von weiteren Buchstaben.</w:t>
+            </w:r>
+          </w:p>
+        </w:tc>
+        <w:tc>
+          <w:tcPr>
+            <w:tcW w:w="845" w:type="dxa"/>
+            <w:tcBorders>
+              <w:top w:val="single" w:sz="4" w:space="0" w:color="auto"/>
+              <w:left w:val="single" w:sz="4" w:space="0" w:color="auto"/>
+              <w:bottom w:val="single" w:sz="4" w:space="0" w:color="auto"/>
+              <w:right w:val="single" w:sz="4" w:space="0" w:color="auto"/>
+            </w:tcBorders>
+            <w:hideMark/>
+          </w:tcPr>
+          <w:p>
+            <w:pPr>
+              <w:rPr>
+                <w:rFonts w:ascii="Arial" w:hAnsi="Arial" w:cs="Arial"/>
+                <w:lang w:val="de-CH"/>
+              </w:rPr>
+            </w:pPr>
+            <w:r>
+              <w:rPr>
+                <w:rFonts w:ascii="Arial" w:hAnsi="Arial" w:cs="Arial"/>
+                <w:noProof/>
+                <w:lang w:val="de-CH"/>
+              </w:rPr>
+              <w:drawing>
+                <wp:inline distT="0" distB="0" distL="0" distR="0" wp14:anchorId="6F307B44" wp14:editId="31F5CD66">
+                  <wp:extent cx="297180" cy="396240"/>
+                  <wp:effectExtent l="0" t="0" r="7620" b="0"/>
+                  <wp:docPr id="21" name="Graphic 21" descr="Checkmark"/>
+                  <wp:cNvGraphicFramePr>
+                    <a:graphicFrameLocks xmlns:a="http://schemas.openxmlformats.org/drawingml/2006/main" noChangeAspect="1"/>
+                  </wp:cNvGraphicFramePr>
+                  <a:graphic xmlns:a="http://schemas.openxmlformats.org/drawingml/2006/main">
+                    <a:graphicData uri="http://schemas.openxmlformats.org/drawingml/2006/picture">
+                      <pic:pic xmlns:pic="http://schemas.openxmlformats.org/drawingml/2006/picture">
+                        <pic:nvPicPr>
+                          <pic:cNvPr id="20" name="checkmark.svg"/>
+                          <pic:cNvPicPr/>
+                        </pic:nvPicPr>
+                        <pic:blipFill>
+                          <a:blip r:embed="rId15" cstate="print">
+                            <a:extLst>
+                              <a:ext uri="{28A0092B-C50C-407E-A947-70E740481C1C}">
+                                <a14:useLocalDpi xmlns:a14="http://schemas.microsoft.com/office/drawing/2010/main" val="0"/>
+                              </a:ext>
+                              <a:ext uri="{96DAC541-7B7A-43D3-8B79-37D633B846F1}">
+                                <asvg:svgBlip xmlns:asvg="http://schemas.microsoft.com/office/drawing/2016/SVG/main" r:embed="rId16"/>
+                              </a:ext>
+                            </a:extLst>
+                          </a:blip>
+                          <a:stretch>
+                            <a:fillRect/>
+                          </a:stretch>
+                        </pic:blipFill>
+                        <pic:spPr>
+                          <a:xfrm>
+                            <a:off x="0" y="0"/>
+                            <a:ext cx="297180" cy="396240"/>
+                          </a:xfrm>
+                          <a:prstGeom prst="rect">
+                            <a:avLst/>
+                          </a:prstGeom>
+                        </pic:spPr>
+                      </pic:pic>
+                    </a:graphicData>
+                  </a:graphic>
+                </wp:inline>
+              </w:drawing>
+            </w:r>
+          </w:p>
+        </w:tc>
+      </w:tr>
+      <w:tr>
+        <w:tc>
+          <w:tcPr>
+            <w:tcW w:w="846" w:type="dxa"/>
+            <w:tcBorders>
+              <w:top w:val="single" w:sz="4" w:space="0" w:color="auto"/>
+              <w:left w:val="single" w:sz="4" w:space="0" w:color="auto"/>
+              <w:bottom w:val="single" w:sz="4" w:space="0" w:color="auto"/>
+              <w:right w:val="single" w:sz="4" w:space="0" w:color="auto"/>
+            </w:tcBorders>
+            <w:hideMark/>
+          </w:tcPr>
+          <w:p>
+            <w:pPr>
+              <w:rPr>
+                <w:rFonts w:ascii="Arial" w:hAnsi="Arial" w:cs="Arial"/>
+                <w:lang w:val="de-CH"/>
+              </w:rPr>
+            </w:pPr>
+            <w:r>
+              <w:rPr>
+                <w:rFonts w:ascii="Arial" w:hAnsi="Arial" w:cs="Arial"/>
+                <w:lang w:val="de-CH"/>
+              </w:rPr>
+              <w:t>3</w:t>
+            </w:r>
+          </w:p>
+        </w:tc>
+        <w:tc>
+          <w:tcPr>
+            <w:tcW w:w="2410" w:type="dxa"/>
+            <w:tcBorders>
+              <w:top w:val="single" w:sz="4" w:space="0" w:color="auto"/>
+              <w:left w:val="single" w:sz="4" w:space="0" w:color="auto"/>
+              <w:bottom w:val="single" w:sz="4" w:space="0" w:color="auto"/>
+              <w:right w:val="single" w:sz="4" w:space="0" w:color="auto"/>
+            </w:tcBorders>
+            <w:hideMark/>
+          </w:tcPr>
+          <w:p>
+            <w:pPr>
+              <w:rPr>
+                <w:rFonts w:ascii="Arial" w:hAnsi="Arial" w:cs="Arial"/>
+                <w:lang w:val="de-CH"/>
+              </w:rPr>
+            </w:pPr>
+            <w:r>
+              <w:rPr>
+                <w:rFonts w:ascii="Arial" w:hAnsi="Arial" w:cs="Arial"/>
+                <w:lang w:val="de-CH"/>
+              </w:rPr>
+              <w:t xml:space="preserve">Gewünschte Station wird aus dem </w:t>
+            </w:r>
+            <w:proofErr w:type="spellStart"/>
+            <w:r>
+              <w:rPr>
+                <w:rFonts w:ascii="Arial" w:hAnsi="Arial" w:cs="Arial"/>
+                <w:lang w:val="de-CH"/>
+              </w:rPr>
+              <w:t>DropDown</w:t>
+            </w:r>
+            <w:proofErr w:type="spellEnd"/>
+            <w:r>
+              <w:rPr>
+                <w:rFonts w:ascii="Arial" w:hAnsi="Arial" w:cs="Arial"/>
+                <w:lang w:val="de-CH"/>
+              </w:rPr>
+              <w:t xml:space="preserve"> Menu ausgewählt und erscheint in der TextBox. </w:t>
+            </w:r>
+          </w:p>
+        </w:tc>
+        <w:tc>
+          <w:tcPr>
+            <w:tcW w:w="2409" w:type="dxa"/>
+            <w:tcBorders>
+              <w:top w:val="single" w:sz="4" w:space="0" w:color="auto"/>
+              <w:left w:val="single" w:sz="4" w:space="0" w:color="auto"/>
+              <w:bottom w:val="single" w:sz="4" w:space="0" w:color="auto"/>
+              <w:right w:val="single" w:sz="4" w:space="0" w:color="auto"/>
+            </w:tcBorders>
+            <w:hideMark/>
+          </w:tcPr>
+          <w:p>
+            <w:pPr>
+              <w:rPr>
+                <w:rFonts w:ascii="Arial" w:hAnsi="Arial" w:cs="Arial"/>
+                <w:lang w:val="de-CH"/>
+              </w:rPr>
+            </w:pPr>
+            <w:r>
+              <w:rPr>
+                <w:rFonts w:ascii="Arial" w:hAnsi="Arial" w:cs="Arial"/>
+                <w:lang w:val="de-CH"/>
+              </w:rPr>
+              <w:t>Station erscheint in der TextBox</w:t>
+            </w:r>
+          </w:p>
+        </w:tc>
+        <w:tc>
+          <w:tcPr>
+            <w:tcW w:w="2552" w:type="dxa"/>
+            <w:tcBorders>
+              <w:top w:val="single" w:sz="4" w:space="0" w:color="auto"/>
+              <w:left w:val="single" w:sz="4" w:space="0" w:color="auto"/>
+              <w:bottom w:val="single" w:sz="4" w:space="0" w:color="auto"/>
+              <w:right w:val="single" w:sz="4" w:space="0" w:color="auto"/>
+            </w:tcBorders>
+            <w:hideMark/>
+          </w:tcPr>
+          <w:p>
+            <w:pPr>
+              <w:rPr>
+                <w:rFonts w:ascii="Arial" w:hAnsi="Arial" w:cs="Arial"/>
+                <w:lang w:val="de-CH"/>
+              </w:rPr>
+            </w:pPr>
+            <w:r>
+              <w:rPr>
+                <w:rFonts w:ascii="Arial" w:hAnsi="Arial" w:cs="Arial"/>
+                <w:lang w:val="de-CH"/>
+              </w:rPr>
+              <w:t>TextBox wird mit dem Stationsnamen befüllt.</w:t>
+            </w:r>
+          </w:p>
+        </w:tc>
+        <w:tc>
+          <w:tcPr>
+            <w:tcW w:w="845" w:type="dxa"/>
+            <w:tcBorders>
+              <w:top w:val="single" w:sz="4" w:space="0" w:color="auto"/>
+              <w:left w:val="single" w:sz="4" w:space="0" w:color="auto"/>
+              <w:bottom w:val="single" w:sz="4" w:space="0" w:color="auto"/>
+              <w:right w:val="single" w:sz="4" w:space="0" w:color="auto"/>
+            </w:tcBorders>
+            <w:hideMark/>
+          </w:tcPr>
+          <w:p>
+            <w:pPr>
+              <w:rPr>
+                <w:rFonts w:ascii="Arial" w:hAnsi="Arial" w:cs="Arial"/>
+                <w:lang w:val="de-CH"/>
+              </w:rPr>
+            </w:pPr>
+            <w:r>
+              <w:rPr>
+                <w:rFonts w:ascii="Arial" w:hAnsi="Arial" w:cs="Arial"/>
+                <w:noProof/>
+                <w:lang w:val="de-CH"/>
+              </w:rPr>
+              <w:drawing>
+                <wp:inline distT="0" distB="0" distL="0" distR="0" wp14:anchorId="22F6A6F7" wp14:editId="6B7010E5">
+                  <wp:extent cx="297180" cy="396240"/>
+                  <wp:effectExtent l="0" t="0" r="7620" b="0"/>
+                  <wp:docPr id="23" name="Graphic 23" descr="Checkmark"/>
+                  <wp:cNvGraphicFramePr>
+                    <a:graphicFrameLocks xmlns:a="http://schemas.openxmlformats.org/drawingml/2006/main" noChangeAspect="1"/>
+                  </wp:cNvGraphicFramePr>
+                  <a:graphic xmlns:a="http://schemas.openxmlformats.org/drawingml/2006/main">
+                    <a:graphicData uri="http://schemas.openxmlformats.org/drawingml/2006/picture">
+                      <pic:pic xmlns:pic="http://schemas.openxmlformats.org/drawingml/2006/picture">
+                        <pic:nvPicPr>
+                          <pic:cNvPr id="20" name="checkmark.svg"/>
+                          <pic:cNvPicPr/>
+                        </pic:nvPicPr>
+                        <pic:blipFill>
+                          <a:blip r:embed="rId15" cstate="print">
+                            <a:extLst>
+                              <a:ext uri="{28A0092B-C50C-407E-A947-70E740481C1C}">
+                                <a14:useLocalDpi xmlns:a14="http://schemas.microsoft.com/office/drawing/2010/main" val="0"/>
+                              </a:ext>
+                              <a:ext uri="{96DAC541-7B7A-43D3-8B79-37D633B846F1}">
+                                <asvg:svgBlip xmlns:asvg="http://schemas.microsoft.com/office/drawing/2016/SVG/main" r:embed="rId16"/>
+                              </a:ext>
+                            </a:extLst>
+                          </a:blip>
+                          <a:stretch>
+                            <a:fillRect/>
+                          </a:stretch>
+                        </pic:blipFill>
+                        <pic:spPr>
+                          <a:xfrm>
+                            <a:off x="0" y="0"/>
+                            <a:ext cx="297180" cy="396240"/>
+                          </a:xfrm>
+                          <a:prstGeom prst="rect">
+                            <a:avLst/>
+                          </a:prstGeom>
+                        </pic:spPr>
+                      </pic:pic>
+                    </a:graphicData>
+                  </a:graphic>
+                </wp:inline>
+              </w:drawing>
+            </w:r>
+          </w:p>
+        </w:tc>
+      </w:tr>
+      <w:tr>
+        <w:tc>
+          <w:tcPr>
+            <w:tcW w:w="846" w:type="dxa"/>
+            <w:tcBorders>
+              <w:top w:val="single" w:sz="4" w:space="0" w:color="auto"/>
+              <w:left w:val="single" w:sz="4" w:space="0" w:color="auto"/>
+              <w:bottom w:val="single" w:sz="4" w:space="0" w:color="auto"/>
+              <w:right w:val="single" w:sz="4" w:space="0" w:color="auto"/>
+            </w:tcBorders>
+            <w:hideMark/>
+          </w:tcPr>
+          <w:p>
+            <w:pPr>
+              <w:rPr>
+                <w:rFonts w:ascii="Arial" w:hAnsi="Arial" w:cs="Arial"/>
+                <w:lang w:val="de-CH"/>
+              </w:rPr>
+            </w:pPr>
+            <w:r>
+              <w:rPr>
+                <w:rFonts w:ascii="Arial" w:hAnsi="Arial" w:cs="Arial"/>
+                <w:lang w:val="de-CH"/>
+              </w:rPr>
+              <w:lastRenderedPageBreak/>
+              <w:t>4</w:t>
+            </w:r>
+          </w:p>
+        </w:tc>
+        <w:tc>
+          <w:tcPr>
+            <w:tcW w:w="2410" w:type="dxa"/>
+            <w:tcBorders>
+              <w:top w:val="single" w:sz="4" w:space="0" w:color="auto"/>
+              <w:left w:val="single" w:sz="4" w:space="0" w:color="auto"/>
+              <w:bottom w:val="single" w:sz="4" w:space="0" w:color="auto"/>
+              <w:right w:val="single" w:sz="4" w:space="0" w:color="auto"/>
+            </w:tcBorders>
+            <w:hideMark/>
+          </w:tcPr>
+          <w:p>
+            <w:pPr>
+              <w:rPr>
+                <w:rFonts w:ascii="Arial" w:hAnsi="Arial" w:cs="Arial"/>
+                <w:lang w:val="de-CH"/>
+              </w:rPr>
+            </w:pPr>
+            <w:proofErr w:type="spellStart"/>
+            <w:r>
+              <w:rPr>
+                <w:rFonts w:ascii="Arial" w:hAnsi="Arial" w:cs="Arial"/>
+                <w:lang w:val="de-CH"/>
+              </w:rPr>
+              <w:t>DropDown</w:t>
+            </w:r>
+            <w:proofErr w:type="spellEnd"/>
+            <w:r>
+              <w:rPr>
+                <w:rFonts w:ascii="Arial" w:hAnsi="Arial" w:cs="Arial"/>
+                <w:lang w:val="de-CH"/>
+              </w:rPr>
+              <w:t xml:space="preserve"> verschwindet, nachdem die Station ausgewählt wurde.</w:t>
+            </w:r>
+          </w:p>
+        </w:tc>
+        <w:tc>
+          <w:tcPr>
+            <w:tcW w:w="2409" w:type="dxa"/>
+            <w:tcBorders>
+              <w:top w:val="single" w:sz="4" w:space="0" w:color="auto"/>
+              <w:left w:val="single" w:sz="4" w:space="0" w:color="auto"/>
+              <w:bottom w:val="single" w:sz="4" w:space="0" w:color="auto"/>
+              <w:right w:val="single" w:sz="4" w:space="0" w:color="auto"/>
+            </w:tcBorders>
+            <w:hideMark/>
+          </w:tcPr>
+          <w:p>
+            <w:pPr>
+              <w:rPr>
+                <w:rFonts w:ascii="Arial" w:hAnsi="Arial" w:cs="Arial"/>
+                <w:lang w:val="de-CH"/>
+              </w:rPr>
+            </w:pPr>
+            <w:proofErr w:type="spellStart"/>
+            <w:r>
+              <w:rPr>
+                <w:rFonts w:ascii="Arial" w:hAnsi="Arial" w:cs="Arial"/>
+                <w:lang w:val="de-CH"/>
+              </w:rPr>
+              <w:t>DropDown</w:t>
+            </w:r>
+            <w:proofErr w:type="spellEnd"/>
+            <w:r>
+              <w:rPr>
+                <w:rFonts w:ascii="Arial" w:hAnsi="Arial" w:cs="Arial"/>
+                <w:lang w:val="de-CH"/>
+              </w:rPr>
+              <w:t xml:space="preserve"> verschwindet.</w:t>
+            </w:r>
+          </w:p>
+        </w:tc>
+        <w:tc>
+          <w:tcPr>
+            <w:tcW w:w="2552" w:type="dxa"/>
+            <w:tcBorders>
+              <w:top w:val="single" w:sz="4" w:space="0" w:color="auto"/>
+              <w:left w:val="single" w:sz="4" w:space="0" w:color="auto"/>
+              <w:bottom w:val="single" w:sz="4" w:space="0" w:color="auto"/>
+              <w:right w:val="single" w:sz="4" w:space="0" w:color="auto"/>
+            </w:tcBorders>
+            <w:hideMark/>
+          </w:tcPr>
+          <w:p>
+            <w:pPr>
+              <w:rPr>
+                <w:rFonts w:ascii="Arial" w:hAnsi="Arial" w:cs="Arial"/>
+                <w:lang w:val="de-CH"/>
+              </w:rPr>
+            </w:pPr>
+            <w:proofErr w:type="spellStart"/>
+            <w:r>
+              <w:rPr>
+                <w:rFonts w:ascii="Arial" w:hAnsi="Arial" w:cs="Arial"/>
+                <w:lang w:val="de-CH"/>
+              </w:rPr>
+              <w:t>DropDown</w:t>
+            </w:r>
+            <w:proofErr w:type="spellEnd"/>
+            <w:r>
+              <w:rPr>
+                <w:rFonts w:ascii="Arial" w:hAnsi="Arial" w:cs="Arial"/>
+                <w:lang w:val="de-CH"/>
+              </w:rPr>
+              <w:t xml:space="preserve"> verschwindet</w:t>
+            </w:r>
+          </w:p>
+        </w:tc>
+        <w:tc>
+          <w:tcPr>
+            <w:tcW w:w="845" w:type="dxa"/>
+            <w:tcBorders>
+              <w:top w:val="single" w:sz="4" w:space="0" w:color="auto"/>
+              <w:left w:val="single" w:sz="4" w:space="0" w:color="auto"/>
+              <w:bottom w:val="single" w:sz="4" w:space="0" w:color="auto"/>
+              <w:right w:val="single" w:sz="4" w:space="0" w:color="auto"/>
+            </w:tcBorders>
+            <w:hideMark/>
+          </w:tcPr>
+          <w:p>
+            <w:pPr>
+              <w:rPr>
+                <w:rFonts w:ascii="Arial" w:hAnsi="Arial" w:cs="Arial"/>
+                <w:lang w:val="de-CH"/>
+              </w:rPr>
+            </w:pPr>
+            <w:r>
+              <w:rPr>
+                <w:rFonts w:ascii="Arial" w:hAnsi="Arial" w:cs="Arial"/>
+                <w:noProof/>
+                <w:lang w:val="de-CH"/>
+              </w:rPr>
+              <w:drawing>
+                <wp:inline distT="0" distB="0" distL="0" distR="0" wp14:anchorId="0890F351" wp14:editId="3BD32FE3">
+                  <wp:extent cx="297180" cy="396240"/>
+                  <wp:effectExtent l="0" t="0" r="7620" b="0"/>
+                  <wp:docPr id="24" name="Graphic 24" descr="Checkmark"/>
+                  <wp:cNvGraphicFramePr>
+                    <a:graphicFrameLocks xmlns:a="http://schemas.openxmlformats.org/drawingml/2006/main" noChangeAspect="1"/>
+                  </wp:cNvGraphicFramePr>
+                  <a:graphic xmlns:a="http://schemas.openxmlformats.org/drawingml/2006/main">
+                    <a:graphicData uri="http://schemas.openxmlformats.org/drawingml/2006/picture">
+                      <pic:pic xmlns:pic="http://schemas.openxmlformats.org/drawingml/2006/picture">
+                        <pic:nvPicPr>
+                          <pic:cNvPr id="20" name="checkmark.svg"/>
+                          <pic:cNvPicPr/>
+                        </pic:nvPicPr>
+                        <pic:blipFill>
+                          <a:blip r:embed="rId15" cstate="print">
+                            <a:extLst>
+                              <a:ext uri="{28A0092B-C50C-407E-A947-70E740481C1C}">
+                                <a14:useLocalDpi xmlns:a14="http://schemas.microsoft.com/office/drawing/2010/main" val="0"/>
+                              </a:ext>
+                              <a:ext uri="{96DAC541-7B7A-43D3-8B79-37D633B846F1}">
+                                <asvg:svgBlip xmlns:asvg="http://schemas.microsoft.com/office/drawing/2016/SVG/main" r:embed="rId16"/>
+                              </a:ext>
+                            </a:extLst>
+                          </a:blip>
+                          <a:stretch>
+                            <a:fillRect/>
+                          </a:stretch>
+                        </pic:blipFill>
+                        <pic:spPr>
+                          <a:xfrm>
+                            <a:off x="0" y="0"/>
+                            <a:ext cx="297180" cy="396240"/>
+                          </a:xfrm>
+                          <a:prstGeom prst="rect">
+                            <a:avLst/>
+                          </a:prstGeom>
+                        </pic:spPr>
+                      </pic:pic>
+                    </a:graphicData>
+                  </a:graphic>
+                </wp:inline>
+              </w:drawing>
+            </w:r>
+          </w:p>
+        </w:tc>
+      </w:tr>
+    </w:tbl>
+    <w:p>
+      <w:pPr>
+        <w:rPr>
+          <w:rFonts w:ascii="Arial" w:hAnsi="Arial" w:cs="Arial"/>
+          <w:lang w:val="de-CH"/>
+        </w:rPr>
+      </w:pPr>
+    </w:p>
+    <w:p>
+      <w:pPr>
+        <w:pStyle w:val="Heading2"/>
+        <w:rPr>
+          <w:rFonts w:cs="Arial"/>
+          <w:lang w:val="de-CH"/>
+        </w:rPr>
+      </w:pPr>
+      <w:bookmarkStart w:id="46" w:name="_Toc27575559"/>
+      <w:bookmarkStart w:id="47" w:name="_Toc34905149"/>
+      <w:r>
+        <w:rPr>
+          <w:rFonts w:cs="Arial"/>
+          <w:lang w:val="de-CH"/>
+        </w:rPr>
+        <w:t>Testfall 2: Gefundene Verbindungen anzeigen</w:t>
+      </w:r>
+      <w:bookmarkEnd w:id="46"/>
+      <w:bookmarkEnd w:id="47"/>
+    </w:p>
+    <w:p>
+      <w:pPr>
+        <w:spacing w:after="0" w:line="256" w:lineRule="auto"/>
+        <w:rPr>
+          <w:rFonts w:ascii="Arial" w:hAnsi="Arial" w:cs="Arial"/>
+          <w:lang w:val="de-CH"/>
+        </w:rPr>
+      </w:pPr>
+      <w:r>
+        <w:rPr>
+          <w:rFonts w:ascii="Arial" w:hAnsi="Arial" w:cs="Arial"/>
+          <w:lang w:val="de-CH"/>
+        </w:rPr>
+        <w:t xml:space="preserve">Durchgeführt von: </w:t>
+      </w:r>
+      <w:r>
+        <w:rPr>
+          <w:rFonts w:ascii="Arial" w:hAnsi="Arial" w:cs="Arial"/>
+          <w:lang w:val="de-CH"/>
+        </w:rPr>
+        <w:t>Daniel Polgar</w:t>
+      </w:r>
+    </w:p>
+    <w:p>
+      <w:pPr>
+        <w:spacing w:after="0" w:line="256" w:lineRule="auto"/>
+        <w:rPr>
+          <w:rFonts w:ascii="Arial" w:hAnsi="Arial" w:cs="Arial"/>
+          <w:lang w:val="de-CH"/>
+        </w:rPr>
+      </w:pPr>
+      <w:r>
+        <w:rPr>
+          <w:rFonts w:ascii="Arial" w:hAnsi="Arial" w:cs="Arial"/>
+          <w:lang w:val="de-CH"/>
+        </w:rPr>
+        <w:t xml:space="preserve">Durchgeführt am: </w:t>
+      </w:r>
+      <w:r>
+        <w:rPr>
+          <w:rFonts w:ascii="Arial" w:hAnsi="Arial" w:cs="Arial"/>
+          <w:lang w:val="de-CH"/>
+        </w:rPr>
+        <w:t>12.03.2020</w:t>
+      </w:r>
+    </w:p>
+    <w:p>
+      <w:pPr>
+        <w:spacing w:after="0" w:line="256" w:lineRule="auto"/>
+        <w:rPr>
+          <w:rFonts w:ascii="Arial" w:hAnsi="Arial" w:cs="Arial"/>
+          <w:lang w:val="de-CH"/>
+        </w:rPr>
+      </w:pPr>
+    </w:p>
+    <w:tbl>
+      <w:tblPr>
+        <w:tblStyle w:val="TableGrid"/>
+        <w:tblW w:w="0" w:type="auto"/>
+        <w:tblInd w:w="0" w:type="dxa"/>
+        <w:tblLook w:val="04A0" w:firstRow="1" w:lastRow="0" w:firstColumn="1" w:lastColumn="0" w:noHBand="0" w:noVBand="1"/>
+      </w:tblPr>
+      <w:tblGrid>
+        <w:gridCol w:w="914"/>
+        <w:gridCol w:w="2371"/>
+        <w:gridCol w:w="2371"/>
+        <w:gridCol w:w="2517"/>
+        <w:gridCol w:w="889"/>
+      </w:tblGrid>
+      <w:tr>
+        <w:tc>
+          <w:tcPr>
+            <w:tcW w:w="846" w:type="dxa"/>
+            <w:tcBorders>
+              <w:top w:val="single" w:sz="4" w:space="0" w:color="auto"/>
+              <w:left w:val="single" w:sz="4" w:space="0" w:color="auto"/>
+              <w:bottom w:val="single" w:sz="4" w:space="0" w:color="auto"/>
+              <w:right w:val="single" w:sz="4" w:space="0" w:color="auto"/>
+            </w:tcBorders>
+            <w:hideMark/>
+          </w:tcPr>
+          <w:p>
+            <w:pPr>
+              <w:rPr>
+                <w:rFonts w:ascii="Arial" w:hAnsi="Arial" w:cs="Arial"/>
+                <w:b/>
+                <w:bCs/>
+                <w:lang w:val="de-CH"/>
+              </w:rPr>
+            </w:pPr>
+            <w:r>
+              <w:rPr>
+                <w:rFonts w:ascii="Arial" w:hAnsi="Arial" w:cs="Arial"/>
+                <w:b/>
+                <w:bCs/>
+                <w:lang w:val="de-CH"/>
+              </w:rPr>
+              <w:t>Schritt</w:t>
+            </w:r>
+          </w:p>
+        </w:tc>
+        <w:tc>
+          <w:tcPr>
+            <w:tcW w:w="2410" w:type="dxa"/>
+            <w:tcBorders>
+              <w:top w:val="single" w:sz="4" w:space="0" w:color="auto"/>
+              <w:left w:val="single" w:sz="4" w:space="0" w:color="auto"/>
+              <w:bottom w:val="single" w:sz="4" w:space="0" w:color="auto"/>
+              <w:right w:val="single" w:sz="4" w:space="0" w:color="auto"/>
+            </w:tcBorders>
+            <w:hideMark/>
+          </w:tcPr>
+          <w:p>
+            <w:pPr>
+              <w:rPr>
+                <w:rFonts w:ascii="Arial" w:hAnsi="Arial" w:cs="Arial"/>
+                <w:b/>
+                <w:bCs/>
+                <w:lang w:val="de-CH"/>
+              </w:rPr>
+            </w:pPr>
+            <w:r>
+              <w:rPr>
+                <w:rFonts w:ascii="Arial" w:hAnsi="Arial" w:cs="Arial"/>
+                <w:b/>
+                <w:bCs/>
+                <w:lang w:val="de-CH"/>
+              </w:rPr>
+              <w:t>Aktivität</w:t>
+            </w:r>
+          </w:p>
+        </w:tc>
+        <w:tc>
+          <w:tcPr>
+            <w:tcW w:w="2409" w:type="dxa"/>
+            <w:tcBorders>
+              <w:top w:val="single" w:sz="4" w:space="0" w:color="auto"/>
+              <w:left w:val="single" w:sz="4" w:space="0" w:color="auto"/>
+              <w:bottom w:val="single" w:sz="4" w:space="0" w:color="auto"/>
+              <w:right w:val="single" w:sz="4" w:space="0" w:color="auto"/>
+            </w:tcBorders>
+            <w:hideMark/>
+          </w:tcPr>
+          <w:p>
+            <w:pPr>
+              <w:rPr>
+                <w:rFonts w:ascii="Arial" w:hAnsi="Arial" w:cs="Arial"/>
+                <w:b/>
+                <w:bCs/>
+                <w:lang w:val="de-CH"/>
+              </w:rPr>
+            </w:pPr>
+            <w:r>
+              <w:rPr>
+                <w:rFonts w:ascii="Arial" w:hAnsi="Arial" w:cs="Arial"/>
+                <w:b/>
+                <w:bCs/>
+                <w:lang w:val="de-CH"/>
+              </w:rPr>
+              <w:t>Erwartetes Resultat</w:t>
+            </w:r>
+          </w:p>
+        </w:tc>
+        <w:tc>
+          <w:tcPr>
+            <w:tcW w:w="2552" w:type="dxa"/>
+            <w:tcBorders>
+              <w:top w:val="single" w:sz="4" w:space="0" w:color="auto"/>
+              <w:left w:val="single" w:sz="4" w:space="0" w:color="auto"/>
+              <w:bottom w:val="single" w:sz="4" w:space="0" w:color="auto"/>
+              <w:right w:val="single" w:sz="4" w:space="0" w:color="auto"/>
+            </w:tcBorders>
+            <w:hideMark/>
+          </w:tcPr>
+          <w:p>
+            <w:pPr>
+              <w:rPr>
+                <w:rFonts w:ascii="Arial" w:hAnsi="Arial" w:cs="Arial"/>
+                <w:b/>
+                <w:bCs/>
+                <w:lang w:val="de-CH"/>
+              </w:rPr>
+            </w:pPr>
+            <w:r>
+              <w:rPr>
+                <w:rFonts w:ascii="Arial" w:hAnsi="Arial" w:cs="Arial"/>
+                <w:b/>
+                <w:bCs/>
+                <w:lang w:val="de-CH"/>
+              </w:rPr>
+              <w:t>Tatsächliches Resultat</w:t>
+            </w:r>
+          </w:p>
+        </w:tc>
+        <w:tc>
+          <w:tcPr>
+            <w:tcW w:w="845" w:type="dxa"/>
+            <w:tcBorders>
+              <w:top w:val="single" w:sz="4" w:space="0" w:color="auto"/>
+              <w:left w:val="single" w:sz="4" w:space="0" w:color="auto"/>
+              <w:bottom w:val="single" w:sz="4" w:space="0" w:color="auto"/>
+              <w:right w:val="single" w:sz="4" w:space="0" w:color="auto"/>
+            </w:tcBorders>
+            <w:hideMark/>
+          </w:tcPr>
+          <w:p>
+            <w:pPr>
+              <w:rPr>
+                <w:rFonts w:ascii="Arial" w:hAnsi="Arial" w:cs="Arial"/>
+                <w:b/>
+                <w:bCs/>
+                <w:lang w:val="de-CH"/>
+              </w:rPr>
+            </w:pPr>
+            <w:r>
+              <w:rPr>
+                <w:rFonts w:ascii="Arial" w:hAnsi="Arial" w:cs="Arial"/>
+                <w:b/>
+                <w:bCs/>
+                <w:lang w:val="de-CH"/>
+              </w:rPr>
+              <w:t>Status</w:t>
+            </w:r>
+          </w:p>
+        </w:tc>
+      </w:tr>
+      <w:tr>
+        <w:tc>
+          <w:tcPr>
+            <w:tcW w:w="846" w:type="dxa"/>
+            <w:tcBorders>
+              <w:top w:val="single" w:sz="4" w:space="0" w:color="auto"/>
+              <w:left w:val="single" w:sz="4" w:space="0" w:color="auto"/>
+              <w:bottom w:val="single" w:sz="4" w:space="0" w:color="auto"/>
+              <w:right w:val="single" w:sz="4" w:space="0" w:color="auto"/>
+            </w:tcBorders>
+            <w:hideMark/>
+          </w:tcPr>
+          <w:p>
+            <w:pPr>
+              <w:rPr>
+                <w:rFonts w:ascii="Arial" w:hAnsi="Arial" w:cs="Arial"/>
+                <w:lang w:val="de-CH"/>
+              </w:rPr>
+            </w:pPr>
+            <w:r>
+              <w:rPr>
+                <w:rFonts w:ascii="Arial" w:hAnsi="Arial" w:cs="Arial"/>
+                <w:lang w:val="de-CH"/>
+              </w:rPr>
+              <w:t>1</w:t>
+            </w:r>
+          </w:p>
+        </w:tc>
+        <w:tc>
+          <w:tcPr>
+            <w:tcW w:w="2410" w:type="dxa"/>
+            <w:tcBorders>
+              <w:top w:val="single" w:sz="4" w:space="0" w:color="auto"/>
+              <w:left w:val="single" w:sz="4" w:space="0" w:color="auto"/>
+              <w:bottom w:val="single" w:sz="4" w:space="0" w:color="auto"/>
+              <w:right w:val="single" w:sz="4" w:space="0" w:color="auto"/>
+            </w:tcBorders>
+            <w:hideMark/>
+          </w:tcPr>
+          <w:p>
+            <w:pPr>
+              <w:rPr>
+                <w:rFonts w:ascii="Arial" w:hAnsi="Arial" w:cs="Arial"/>
+                <w:lang w:val="de-CH"/>
+              </w:rPr>
+            </w:pPr>
+            <w:r>
+              <w:rPr>
+                <w:rFonts w:ascii="Arial" w:hAnsi="Arial" w:cs="Arial"/>
+                <w:lang w:val="de-CH"/>
+              </w:rPr>
+              <w:t>Benutzer gibt Abfahrtort und Zielort ein</w:t>
+            </w:r>
+          </w:p>
+        </w:tc>
+        <w:tc>
+          <w:tcPr>
+            <w:tcW w:w="2409" w:type="dxa"/>
+            <w:tcBorders>
+              <w:top w:val="single" w:sz="4" w:space="0" w:color="auto"/>
+              <w:left w:val="single" w:sz="4" w:space="0" w:color="auto"/>
+              <w:bottom w:val="single" w:sz="4" w:space="0" w:color="auto"/>
+              <w:right w:val="single" w:sz="4" w:space="0" w:color="auto"/>
+            </w:tcBorders>
+            <w:hideMark/>
+          </w:tcPr>
+          <w:p>
+            <w:pPr>
+              <w:rPr>
+                <w:rFonts w:ascii="Arial" w:hAnsi="Arial" w:cs="Arial"/>
+                <w:lang w:val="de-CH"/>
+              </w:rPr>
+            </w:pPr>
+            <w:r>
+              <w:rPr>
+                <w:rFonts w:ascii="Arial" w:hAnsi="Arial" w:cs="Arial"/>
+                <w:lang w:val="de-CH"/>
+              </w:rPr>
+              <w:t>Auswahl von Stationen wird angezeigt.</w:t>
+            </w:r>
+          </w:p>
+        </w:tc>
+        <w:tc>
+          <w:tcPr>
+            <w:tcW w:w="2552" w:type="dxa"/>
+            <w:tcBorders>
+              <w:top w:val="single" w:sz="4" w:space="0" w:color="auto"/>
+              <w:left w:val="single" w:sz="4" w:space="0" w:color="auto"/>
+              <w:bottom w:val="single" w:sz="4" w:space="0" w:color="auto"/>
+              <w:right w:val="single" w:sz="4" w:space="0" w:color="auto"/>
+            </w:tcBorders>
+            <w:hideMark/>
+          </w:tcPr>
+          <w:p>
+            <w:pPr>
+              <w:rPr>
+                <w:rFonts w:ascii="Arial" w:hAnsi="Arial" w:cs="Arial"/>
+                <w:lang w:val="de-CH"/>
+              </w:rPr>
+            </w:pPr>
+            <w:r>
+              <w:rPr>
+                <w:rFonts w:ascii="Arial" w:hAnsi="Arial" w:cs="Arial"/>
+                <w:lang w:val="de-CH"/>
+              </w:rPr>
+              <w:t>Stationsauswahl wird angezeigt.</w:t>
+            </w:r>
+          </w:p>
+        </w:tc>
+        <w:tc>
+          <w:tcPr>
+            <w:tcW w:w="845" w:type="dxa"/>
+            <w:tcBorders>
+              <w:top w:val="single" w:sz="4" w:space="0" w:color="auto"/>
+              <w:left w:val="single" w:sz="4" w:space="0" w:color="auto"/>
+              <w:bottom w:val="single" w:sz="4" w:space="0" w:color="auto"/>
+              <w:right w:val="single" w:sz="4" w:space="0" w:color="auto"/>
+            </w:tcBorders>
+            <w:hideMark/>
+          </w:tcPr>
+          <w:p>
+            <w:pPr>
+              <w:rPr>
+                <w:rFonts w:ascii="Arial" w:hAnsi="Arial" w:cs="Arial"/>
+                <w:lang w:val="de-CH"/>
+              </w:rPr>
+            </w:pPr>
+            <w:r>
+              <w:rPr>
+                <w:rFonts w:ascii="Arial" w:hAnsi="Arial" w:cs="Arial"/>
+                <w:noProof/>
+                <w:lang w:val="de-CH"/>
+              </w:rPr>
+              <w:drawing>
+                <wp:inline distT="0" distB="0" distL="0" distR="0" wp14:anchorId="23A50169" wp14:editId="0C33D46B">
+                  <wp:extent cx="297180" cy="396240"/>
+                  <wp:effectExtent l="0" t="0" r="7620" b="0"/>
+                  <wp:docPr id="25" name="Graphic 25" descr="Checkmark"/>
+                  <wp:cNvGraphicFramePr>
+                    <a:graphicFrameLocks xmlns:a="http://schemas.openxmlformats.org/drawingml/2006/main" noChangeAspect="1"/>
+                  </wp:cNvGraphicFramePr>
+                  <a:graphic xmlns:a="http://schemas.openxmlformats.org/drawingml/2006/main">
+                    <a:graphicData uri="http://schemas.openxmlformats.org/drawingml/2006/picture">
+                      <pic:pic xmlns:pic="http://schemas.openxmlformats.org/drawingml/2006/picture">
+                        <pic:nvPicPr>
+                          <pic:cNvPr id="20" name="checkmark.svg"/>
+                          <pic:cNvPicPr/>
+                        </pic:nvPicPr>
+                        <pic:blipFill>
+                          <a:blip r:embed="rId15" cstate="print">
+                            <a:extLst>
+                              <a:ext uri="{28A0092B-C50C-407E-A947-70E740481C1C}">
+                                <a14:useLocalDpi xmlns:a14="http://schemas.microsoft.com/office/drawing/2010/main" val="0"/>
+                              </a:ext>
+                              <a:ext uri="{96DAC541-7B7A-43D3-8B79-37D633B846F1}">
+                                <asvg:svgBlip xmlns:asvg="http://schemas.microsoft.com/office/drawing/2016/SVG/main" r:embed="rId16"/>
+                              </a:ext>
+                            </a:extLst>
+                          </a:blip>
+                          <a:stretch>
+                            <a:fillRect/>
+                          </a:stretch>
+                        </pic:blipFill>
+                        <pic:spPr>
+                          <a:xfrm>
+                            <a:off x="0" y="0"/>
+                            <a:ext cx="297180" cy="396240"/>
+                          </a:xfrm>
+                          <a:prstGeom prst="rect">
+                            <a:avLst/>
+                          </a:prstGeom>
+                        </pic:spPr>
+                      </pic:pic>
+                    </a:graphicData>
+                  </a:graphic>
+                </wp:inline>
+              </w:drawing>
+            </w:r>
+          </w:p>
+        </w:tc>
+      </w:tr>
+      <w:tr>
+        <w:tc>
+          <w:tcPr>
+            <w:tcW w:w="846" w:type="dxa"/>
+            <w:tcBorders>
+              <w:top w:val="single" w:sz="4" w:space="0" w:color="auto"/>
+              <w:left w:val="single" w:sz="4" w:space="0" w:color="auto"/>
+              <w:bottom w:val="single" w:sz="4" w:space="0" w:color="auto"/>
+              <w:right w:val="single" w:sz="4" w:space="0" w:color="auto"/>
+            </w:tcBorders>
+            <w:hideMark/>
+          </w:tcPr>
+          <w:p>
+            <w:pPr>
+              <w:rPr>
+                <w:rFonts w:ascii="Arial" w:hAnsi="Arial" w:cs="Arial"/>
+                <w:lang w:val="de-CH"/>
+              </w:rPr>
+            </w:pPr>
+            <w:r>
+              <w:rPr>
+                <w:rFonts w:ascii="Arial" w:hAnsi="Arial" w:cs="Arial"/>
+                <w:lang w:val="de-CH"/>
+              </w:rPr>
+              <w:t>2</w:t>
+            </w:r>
+          </w:p>
+        </w:tc>
+        <w:tc>
+          <w:tcPr>
+            <w:tcW w:w="2410" w:type="dxa"/>
+            <w:tcBorders>
+              <w:top w:val="single" w:sz="4" w:space="0" w:color="auto"/>
+              <w:left w:val="single" w:sz="4" w:space="0" w:color="auto"/>
+              <w:bottom w:val="single" w:sz="4" w:space="0" w:color="auto"/>
+              <w:right w:val="single" w:sz="4" w:space="0" w:color="auto"/>
+            </w:tcBorders>
+            <w:hideMark/>
+          </w:tcPr>
+          <w:p>
+            <w:pPr>
+              <w:rPr>
+                <w:rFonts w:ascii="Arial" w:hAnsi="Arial" w:cs="Arial"/>
+                <w:lang w:val="de-CH"/>
+              </w:rPr>
+            </w:pPr>
+            <w:r>
+              <w:rPr>
+                <w:rFonts w:ascii="Arial" w:hAnsi="Arial" w:cs="Arial"/>
+                <w:lang w:val="de-CH"/>
+              </w:rPr>
+              <w:t>Benutzer gibt Datum und Uhrzeit ein</w:t>
+            </w:r>
+          </w:p>
+        </w:tc>
+        <w:tc>
+          <w:tcPr>
+            <w:tcW w:w="2409" w:type="dxa"/>
+            <w:tcBorders>
+              <w:top w:val="single" w:sz="4" w:space="0" w:color="auto"/>
+              <w:left w:val="single" w:sz="4" w:space="0" w:color="auto"/>
+              <w:bottom w:val="single" w:sz="4" w:space="0" w:color="auto"/>
+              <w:right w:val="single" w:sz="4" w:space="0" w:color="auto"/>
+            </w:tcBorders>
+            <w:hideMark/>
+          </w:tcPr>
+          <w:p>
+            <w:pPr>
+              <w:rPr>
+                <w:rFonts w:ascii="Arial" w:hAnsi="Arial" w:cs="Arial"/>
+                <w:lang w:val="de-CH"/>
+              </w:rPr>
+            </w:pPr>
+            <w:r>
+              <w:rPr>
+                <w:rFonts w:ascii="Arial" w:hAnsi="Arial" w:cs="Arial"/>
+                <w:lang w:val="de-CH"/>
+              </w:rPr>
+              <w:t>Datum und Uhrzeit wird in TextBox angezeigt.</w:t>
+            </w:r>
+          </w:p>
+        </w:tc>
+        <w:tc>
+          <w:tcPr>
+            <w:tcW w:w="2552" w:type="dxa"/>
+            <w:tcBorders>
+              <w:top w:val="single" w:sz="4" w:space="0" w:color="auto"/>
+              <w:left w:val="single" w:sz="4" w:space="0" w:color="auto"/>
+              <w:bottom w:val="single" w:sz="4" w:space="0" w:color="auto"/>
+              <w:right w:val="single" w:sz="4" w:space="0" w:color="auto"/>
+            </w:tcBorders>
+            <w:hideMark/>
+          </w:tcPr>
+          <w:p>
+            <w:pPr>
+              <w:rPr>
+                <w:rFonts w:ascii="Arial" w:hAnsi="Arial" w:cs="Arial"/>
+                <w:lang w:val="de-CH"/>
+              </w:rPr>
+            </w:pPr>
+            <w:r>
+              <w:rPr>
+                <w:rFonts w:ascii="Arial" w:hAnsi="Arial" w:cs="Arial"/>
+                <w:lang w:val="de-CH"/>
+              </w:rPr>
+              <w:t>Datum und Uhrzeit wird in TextBox angezeigt.</w:t>
+            </w:r>
+          </w:p>
+        </w:tc>
+        <w:tc>
+          <w:tcPr>
+            <w:tcW w:w="845" w:type="dxa"/>
+            <w:tcBorders>
+              <w:top w:val="single" w:sz="4" w:space="0" w:color="auto"/>
+              <w:left w:val="single" w:sz="4" w:space="0" w:color="auto"/>
+              <w:bottom w:val="single" w:sz="4" w:space="0" w:color="auto"/>
+              <w:right w:val="single" w:sz="4" w:space="0" w:color="auto"/>
+            </w:tcBorders>
+            <w:hideMark/>
+          </w:tcPr>
+          <w:p>
+            <w:pPr>
+              <w:rPr>
+                <w:rFonts w:ascii="Arial" w:hAnsi="Arial" w:cs="Arial"/>
+                <w:lang w:val="de-CH"/>
+              </w:rPr>
+            </w:pPr>
+            <w:r>
+              <w:rPr>
+                <w:rFonts w:ascii="Arial" w:hAnsi="Arial" w:cs="Arial"/>
+                <w:noProof/>
+                <w:lang w:val="de-CH"/>
+              </w:rPr>
+              <w:drawing>
+                <wp:inline distT="0" distB="0" distL="0" distR="0" wp14:anchorId="1032568D" wp14:editId="762F23B4">
+                  <wp:extent cx="297180" cy="396240"/>
+                  <wp:effectExtent l="0" t="0" r="7620" b="0"/>
+                  <wp:docPr id="26" name="Graphic 26" descr="Checkmark"/>
+                  <wp:cNvGraphicFramePr>
+                    <a:graphicFrameLocks xmlns:a="http://schemas.openxmlformats.org/drawingml/2006/main" noChangeAspect="1"/>
+                  </wp:cNvGraphicFramePr>
+                  <a:graphic xmlns:a="http://schemas.openxmlformats.org/drawingml/2006/main">
+                    <a:graphicData uri="http://schemas.openxmlformats.org/drawingml/2006/picture">
+                      <pic:pic xmlns:pic="http://schemas.openxmlformats.org/drawingml/2006/picture">
+                        <pic:nvPicPr>
+                          <pic:cNvPr id="20" name="checkmark.svg"/>
+                          <pic:cNvPicPr/>
+                        </pic:nvPicPr>
+                        <pic:blipFill>
+                          <a:blip r:embed="rId15" cstate="print">
+                            <a:extLst>
+                              <a:ext uri="{28A0092B-C50C-407E-A947-70E740481C1C}">
+                                <a14:useLocalDpi xmlns:a14="http://schemas.microsoft.com/office/drawing/2010/main" val="0"/>
+                              </a:ext>
+                              <a:ext uri="{96DAC541-7B7A-43D3-8B79-37D633B846F1}">
+                                <asvg:svgBlip xmlns:asvg="http://schemas.microsoft.com/office/drawing/2016/SVG/main" r:embed="rId16"/>
+                              </a:ext>
+                            </a:extLst>
+                          </a:blip>
+                          <a:stretch>
+                            <a:fillRect/>
+                          </a:stretch>
+                        </pic:blipFill>
+                        <pic:spPr>
+                          <a:xfrm>
+                            <a:off x="0" y="0"/>
+                            <a:ext cx="297180" cy="396240"/>
+                          </a:xfrm>
+                          <a:prstGeom prst="rect">
+                            <a:avLst/>
+                          </a:prstGeom>
+                        </pic:spPr>
+                      </pic:pic>
+                    </a:graphicData>
+                  </a:graphic>
+                </wp:inline>
+              </w:drawing>
+            </w:r>
+          </w:p>
+        </w:tc>
+      </w:tr>
+      <w:tr>
+        <w:tc>
+          <w:tcPr>
+            <w:tcW w:w="846" w:type="dxa"/>
+            <w:tcBorders>
+              <w:top w:val="single" w:sz="4" w:space="0" w:color="auto"/>
+              <w:left w:val="single" w:sz="4" w:space="0" w:color="auto"/>
+              <w:bottom w:val="single" w:sz="4" w:space="0" w:color="auto"/>
+              <w:right w:val="single" w:sz="4" w:space="0" w:color="auto"/>
+            </w:tcBorders>
+            <w:hideMark/>
+          </w:tcPr>
+          <w:p>
+            <w:pPr>
+              <w:rPr>
+                <w:rFonts w:ascii="Arial" w:hAnsi="Arial" w:cs="Arial"/>
+                <w:lang w:val="de-CH"/>
+              </w:rPr>
+            </w:pPr>
+            <w:r>
+              <w:rPr>
+                <w:rFonts w:ascii="Arial" w:hAnsi="Arial" w:cs="Arial"/>
+                <w:lang w:val="de-CH"/>
+              </w:rPr>
+              <w:t>3</w:t>
+            </w:r>
+          </w:p>
+        </w:tc>
+        <w:tc>
+          <w:tcPr>
+            <w:tcW w:w="2410" w:type="dxa"/>
+            <w:tcBorders>
+              <w:top w:val="single" w:sz="4" w:space="0" w:color="auto"/>
+              <w:left w:val="single" w:sz="4" w:space="0" w:color="auto"/>
+              <w:bottom w:val="single" w:sz="4" w:space="0" w:color="auto"/>
+              <w:right w:val="single" w:sz="4" w:space="0" w:color="auto"/>
+            </w:tcBorders>
+            <w:hideMark/>
+          </w:tcPr>
+          <w:p>
+            <w:pPr>
+              <w:rPr>
+                <w:rFonts w:ascii="Arial" w:hAnsi="Arial" w:cs="Arial"/>
+                <w:lang w:val="de-CH"/>
+              </w:rPr>
+            </w:pPr>
+            <w:r>
+              <w:rPr>
+                <w:rFonts w:ascii="Arial" w:hAnsi="Arial" w:cs="Arial"/>
+                <w:lang w:val="de-CH"/>
+              </w:rPr>
+              <w:t>Benutzer klickt auf Verbindungen suchen</w:t>
+            </w:r>
+          </w:p>
+        </w:tc>
+        <w:tc>
+          <w:tcPr>
+            <w:tcW w:w="2409" w:type="dxa"/>
+            <w:tcBorders>
+              <w:top w:val="single" w:sz="4" w:space="0" w:color="auto"/>
+              <w:left w:val="single" w:sz="4" w:space="0" w:color="auto"/>
+              <w:bottom w:val="single" w:sz="4" w:space="0" w:color="auto"/>
+              <w:right w:val="single" w:sz="4" w:space="0" w:color="auto"/>
+            </w:tcBorders>
+            <w:hideMark/>
+          </w:tcPr>
+          <w:p>
+            <w:pPr>
+              <w:rPr>
+                <w:rFonts w:ascii="Arial" w:hAnsi="Arial" w:cs="Arial"/>
+                <w:lang w:val="de-CH"/>
+              </w:rPr>
+            </w:pPr>
+            <w:r>
+              <w:rPr>
+                <w:rFonts w:ascii="Arial" w:hAnsi="Arial" w:cs="Arial"/>
+                <w:lang w:val="de-CH"/>
+              </w:rPr>
+              <w:t>4 Verbindungen mit den eingegebenen Angaben werden angezeigt.</w:t>
+            </w:r>
+          </w:p>
+        </w:tc>
+        <w:tc>
+          <w:tcPr>
+            <w:tcW w:w="2552" w:type="dxa"/>
+            <w:tcBorders>
+              <w:top w:val="single" w:sz="4" w:space="0" w:color="auto"/>
+              <w:left w:val="single" w:sz="4" w:space="0" w:color="auto"/>
+              <w:bottom w:val="single" w:sz="4" w:space="0" w:color="auto"/>
+              <w:right w:val="single" w:sz="4" w:space="0" w:color="auto"/>
+            </w:tcBorders>
+            <w:hideMark/>
+          </w:tcPr>
+          <w:p>
+            <w:pPr>
+              <w:rPr>
+                <w:rFonts w:ascii="Arial" w:hAnsi="Arial" w:cs="Arial"/>
+                <w:lang w:val="de-CH"/>
+              </w:rPr>
+            </w:pPr>
+            <w:r>
+              <w:rPr>
+                <w:rFonts w:ascii="Arial" w:hAnsi="Arial" w:cs="Arial"/>
+                <w:lang w:val="de-CH"/>
+              </w:rPr>
+              <w:t>4 Verbindungen werden angezeigt.</w:t>
+            </w:r>
+          </w:p>
+        </w:tc>
+        <w:tc>
+          <w:tcPr>
+            <w:tcW w:w="845" w:type="dxa"/>
+            <w:tcBorders>
+              <w:top w:val="single" w:sz="4" w:space="0" w:color="auto"/>
+              <w:left w:val="single" w:sz="4" w:space="0" w:color="auto"/>
+              <w:bottom w:val="single" w:sz="4" w:space="0" w:color="auto"/>
+              <w:right w:val="single" w:sz="4" w:space="0" w:color="auto"/>
+            </w:tcBorders>
+            <w:hideMark/>
+          </w:tcPr>
+          <w:p>
+            <w:pPr>
+              <w:rPr>
+                <w:rFonts w:ascii="Arial" w:hAnsi="Arial" w:cs="Arial"/>
+                <w:lang w:val="de-CH"/>
+              </w:rPr>
+            </w:pPr>
+            <w:r>
+              <w:rPr>
+                <w:rFonts w:ascii="Arial" w:hAnsi="Arial" w:cs="Arial"/>
+                <w:noProof/>
+                <w:lang w:val="de-CH"/>
+              </w:rPr>
+              <w:drawing>
+                <wp:inline distT="0" distB="0" distL="0" distR="0" wp14:anchorId="374F5CAF" wp14:editId="7AA38627">
+                  <wp:extent cx="297180" cy="396240"/>
+                  <wp:effectExtent l="0" t="0" r="7620" b="0"/>
+                  <wp:docPr id="28" name="Graphic 28" descr="Checkmark"/>
+                  <wp:cNvGraphicFramePr>
+                    <a:graphicFrameLocks xmlns:a="http://schemas.openxmlformats.org/drawingml/2006/main" noChangeAspect="1"/>
+                  </wp:cNvGraphicFramePr>
+                  <a:graphic xmlns:a="http://schemas.openxmlformats.org/drawingml/2006/main">
+                    <a:graphicData uri="http://schemas.openxmlformats.org/drawingml/2006/picture">
+                      <pic:pic xmlns:pic="http://schemas.openxmlformats.org/drawingml/2006/picture">
+                        <pic:nvPicPr>
+                          <pic:cNvPr id="20" name="checkmark.svg"/>
+                          <pic:cNvPicPr/>
+                        </pic:nvPicPr>
+                        <pic:blipFill>
+                          <a:blip r:embed="rId15" cstate="print">
+                            <a:extLst>
+                              <a:ext uri="{28A0092B-C50C-407E-A947-70E740481C1C}">
+                                <a14:useLocalDpi xmlns:a14="http://schemas.microsoft.com/office/drawing/2010/main" val="0"/>
+                              </a:ext>
+                              <a:ext uri="{96DAC541-7B7A-43D3-8B79-37D633B846F1}">
+                                <asvg:svgBlip xmlns:asvg="http://schemas.microsoft.com/office/drawing/2016/SVG/main" r:embed="rId16"/>
+                              </a:ext>
+                            </a:extLst>
+                          </a:blip>
+                          <a:stretch>
+                            <a:fillRect/>
+                          </a:stretch>
+                        </pic:blipFill>
+                        <pic:spPr>
+                          <a:xfrm>
+                            <a:off x="0" y="0"/>
+                            <a:ext cx="297180" cy="396240"/>
+                          </a:xfrm>
+                          <a:prstGeom prst="rect">
+                            <a:avLst/>
+                          </a:prstGeom>
+                        </pic:spPr>
+                      </pic:pic>
+                    </a:graphicData>
+                  </a:graphic>
+                </wp:inline>
+              </w:drawing>
+            </w:r>
+          </w:p>
+        </w:tc>
+      </w:tr>
+    </w:tbl>
+    <w:p>
+      <w:pPr>
+        <w:rPr>
+          <w:rFonts w:ascii="Arial" w:hAnsi="Arial" w:cs="Arial"/>
+          <w:lang w:val="de-CH"/>
+        </w:rPr>
+      </w:pPr>
+    </w:p>
+    <w:p>
+      <w:pPr>
+        <w:pStyle w:val="Heading2"/>
+        <w:rPr>
+          <w:rFonts w:cs="Arial"/>
+          <w:lang w:val="de-CH"/>
+        </w:rPr>
+      </w:pPr>
+      <w:bookmarkStart w:id="48" w:name="_Toc27575560"/>
+      <w:bookmarkStart w:id="49" w:name="_Toc34905150"/>
+      <w:r>
+        <w:rPr>
+          <w:rFonts w:cs="Arial"/>
+          <w:lang w:val="de-CH"/>
+        </w:rPr>
+        <w:t>Testfall 3: Verbindungen ab Station anzeigen</w:t>
+      </w:r>
+      <w:bookmarkEnd w:id="48"/>
+      <w:bookmarkEnd w:id="49"/>
+    </w:p>
+    <w:p>
+      <w:pPr>
+        <w:spacing w:after="0" w:line="256" w:lineRule="auto"/>
+        <w:rPr>
+          <w:rFonts w:ascii="Arial" w:hAnsi="Arial" w:cs="Arial"/>
+          <w:lang w:val="de-CH"/>
+        </w:rPr>
+      </w:pPr>
+      <w:r>
+        <w:rPr>
+          <w:rFonts w:ascii="Arial" w:hAnsi="Arial" w:cs="Arial"/>
+          <w:lang w:val="de-CH"/>
+        </w:rPr>
+        <w:t xml:space="preserve">Durchgeführt von: </w:t>
+      </w:r>
+      <w:r>
+        <w:rPr>
+          <w:rFonts w:ascii="Arial" w:hAnsi="Arial" w:cs="Arial"/>
+          <w:lang w:val="de-CH"/>
+        </w:rPr>
+        <w:t xml:space="preserve">Rouven </w:t>
+      </w:r>
+      <w:r>
+        <w:rPr>
+          <w:rFonts w:ascii="Arial" w:hAnsi="Arial" w:cs="Arial"/>
+          <w:lang w:val="de-CH"/>
+        </w:rPr>
+        <w:t>Wicki</w:t>
+      </w:r>
+    </w:p>
+    <w:p>
+      <w:pPr>
+        <w:spacing w:after="0" w:line="256" w:lineRule="auto"/>
+        <w:rPr>
+          <w:rFonts w:ascii="Arial" w:hAnsi="Arial" w:cs="Arial"/>
+          <w:lang w:val="de-CH"/>
+        </w:rPr>
+      </w:pPr>
+      <w:r>
+        <w:rPr>
+          <w:rFonts w:ascii="Arial" w:hAnsi="Arial" w:cs="Arial"/>
+          <w:lang w:val="de-CH"/>
+        </w:rPr>
+        <w:t xml:space="preserve">Durchgeführt am: </w:t>
+      </w:r>
+      <w:r>
+        <w:rPr>
+          <w:rFonts w:ascii="Arial" w:hAnsi="Arial" w:cs="Arial"/>
+          <w:lang w:val="de-CH"/>
+        </w:rPr>
+        <w:t>12.03.2020</w:t>
+      </w:r>
+    </w:p>
+    <w:p>
+      <w:pPr>
+        <w:rPr>
+          <w:rFonts w:ascii="Arial" w:hAnsi="Arial" w:cs="Arial"/>
+          <w:lang w:val="de-CH"/>
+        </w:rPr>
+      </w:pPr>
+    </w:p>
+    <w:tbl>
+      <w:tblPr>
+        <w:tblStyle w:val="TableGrid"/>
+        <w:tblW w:w="0" w:type="auto"/>
+        <w:tblInd w:w="0" w:type="dxa"/>
+        <w:tblLook w:val="04A0" w:firstRow="1" w:lastRow="0" w:firstColumn="1" w:lastColumn="0" w:noHBand="0" w:noVBand="1"/>
+      </w:tblPr>
+      <w:tblGrid>
+        <w:gridCol w:w="914"/>
+        <w:gridCol w:w="2360"/>
+        <w:gridCol w:w="2376"/>
+        <w:gridCol w:w="2523"/>
+        <w:gridCol w:w="889"/>
+      </w:tblGrid>
+      <w:tr>
+        <w:tc>
+          <w:tcPr>
+            <w:tcW w:w="846" w:type="dxa"/>
+            <w:tcBorders>
+              <w:top w:val="single" w:sz="4" w:space="0" w:color="auto"/>
+              <w:left w:val="single" w:sz="4" w:space="0" w:color="auto"/>
+              <w:bottom w:val="single" w:sz="4" w:space="0" w:color="auto"/>
+              <w:right w:val="single" w:sz="4" w:space="0" w:color="auto"/>
+            </w:tcBorders>
+            <w:hideMark/>
+          </w:tcPr>
+          <w:p>
+            <w:pPr>
+              <w:rPr>
+                <w:rFonts w:ascii="Arial" w:hAnsi="Arial" w:cs="Arial"/>
+                <w:b/>
+                <w:bCs/>
+                <w:lang w:val="de-CH"/>
+              </w:rPr>
+            </w:pPr>
+            <w:r>
+              <w:rPr>
+                <w:rFonts w:ascii="Arial" w:hAnsi="Arial" w:cs="Arial"/>
+                <w:b/>
+                <w:bCs/>
+                <w:lang w:val="de-CH"/>
+              </w:rPr>
+              <w:t>Schritt</w:t>
+            </w:r>
+          </w:p>
+        </w:tc>
+        <w:tc>
+          <w:tcPr>
+            <w:tcW w:w="2410" w:type="dxa"/>
+            <w:tcBorders>
+              <w:top w:val="single" w:sz="4" w:space="0" w:color="auto"/>
+              <w:left w:val="single" w:sz="4" w:space="0" w:color="auto"/>
+              <w:bottom w:val="single" w:sz="4" w:space="0" w:color="auto"/>
+              <w:right w:val="single" w:sz="4" w:space="0" w:color="auto"/>
+            </w:tcBorders>
+            <w:hideMark/>
+          </w:tcPr>
+          <w:p>
+            <w:pPr>
+              <w:rPr>
+                <w:rFonts w:ascii="Arial" w:hAnsi="Arial" w:cs="Arial"/>
+                <w:b/>
+                <w:bCs/>
+                <w:lang w:val="de-CH"/>
+              </w:rPr>
+            </w:pPr>
+            <w:r>
+              <w:rPr>
+                <w:rFonts w:ascii="Arial" w:hAnsi="Arial" w:cs="Arial"/>
+                <w:b/>
+                <w:bCs/>
+                <w:lang w:val="de-CH"/>
+              </w:rPr>
+              <w:t>Aktivität</w:t>
+            </w:r>
+          </w:p>
+        </w:tc>
+        <w:tc>
+          <w:tcPr>
+            <w:tcW w:w="2409" w:type="dxa"/>
+            <w:tcBorders>
+              <w:top w:val="single" w:sz="4" w:space="0" w:color="auto"/>
+              <w:left w:val="single" w:sz="4" w:space="0" w:color="auto"/>
+              <w:bottom w:val="single" w:sz="4" w:space="0" w:color="auto"/>
+              <w:right w:val="single" w:sz="4" w:space="0" w:color="auto"/>
+            </w:tcBorders>
+            <w:hideMark/>
+          </w:tcPr>
+          <w:p>
+            <w:pPr>
+              <w:rPr>
+                <w:rFonts w:ascii="Arial" w:hAnsi="Arial" w:cs="Arial"/>
+                <w:b/>
+                <w:bCs/>
+                <w:lang w:val="de-CH"/>
+              </w:rPr>
+            </w:pPr>
+            <w:r>
+              <w:rPr>
+                <w:rFonts w:ascii="Arial" w:hAnsi="Arial" w:cs="Arial"/>
+                <w:b/>
+                <w:bCs/>
+                <w:lang w:val="de-CH"/>
+              </w:rPr>
+              <w:t>Erwartetes Resultat</w:t>
+            </w:r>
+          </w:p>
+        </w:tc>
+        <w:tc>
+          <w:tcPr>
+            <w:tcW w:w="2552" w:type="dxa"/>
+            <w:tcBorders>
+              <w:top w:val="single" w:sz="4" w:space="0" w:color="auto"/>
+              <w:left w:val="single" w:sz="4" w:space="0" w:color="auto"/>
+              <w:bottom w:val="single" w:sz="4" w:space="0" w:color="auto"/>
+              <w:right w:val="single" w:sz="4" w:space="0" w:color="auto"/>
+            </w:tcBorders>
+            <w:hideMark/>
+          </w:tcPr>
+          <w:p>
+            <w:pPr>
+              <w:rPr>
+                <w:rFonts w:ascii="Arial" w:hAnsi="Arial" w:cs="Arial"/>
+                <w:b/>
+                <w:bCs/>
+                <w:lang w:val="de-CH"/>
+              </w:rPr>
+            </w:pPr>
+            <w:r>
+              <w:rPr>
+                <w:rFonts w:ascii="Arial" w:hAnsi="Arial" w:cs="Arial"/>
+                <w:b/>
+                <w:bCs/>
+                <w:lang w:val="de-CH"/>
+              </w:rPr>
+              <w:t>Tatsächliches Resultat</w:t>
+            </w:r>
+          </w:p>
+        </w:tc>
+        <w:tc>
+          <w:tcPr>
+            <w:tcW w:w="845" w:type="dxa"/>
+            <w:tcBorders>
+              <w:top w:val="single" w:sz="4" w:space="0" w:color="auto"/>
+              <w:left w:val="single" w:sz="4" w:space="0" w:color="auto"/>
+              <w:bottom w:val="single" w:sz="4" w:space="0" w:color="auto"/>
+              <w:right w:val="single" w:sz="4" w:space="0" w:color="auto"/>
+            </w:tcBorders>
+            <w:hideMark/>
+          </w:tcPr>
+          <w:p>
+            <w:pPr>
+              <w:rPr>
+                <w:rFonts w:ascii="Arial" w:hAnsi="Arial" w:cs="Arial"/>
+                <w:b/>
+                <w:bCs/>
+                <w:lang w:val="de-CH"/>
+              </w:rPr>
+            </w:pPr>
+            <w:r>
+              <w:rPr>
+                <w:rFonts w:ascii="Arial" w:hAnsi="Arial" w:cs="Arial"/>
+                <w:b/>
+                <w:bCs/>
+                <w:lang w:val="de-CH"/>
+              </w:rPr>
+              <w:t>Status</w:t>
+            </w:r>
+          </w:p>
+        </w:tc>
+      </w:tr>
+      <w:tr>
+        <w:tc>
+          <w:tcPr>
+            <w:tcW w:w="846" w:type="dxa"/>
+            <w:tcBorders>
+              <w:top w:val="single" w:sz="4" w:space="0" w:color="auto"/>
+              <w:left w:val="single" w:sz="4" w:space="0" w:color="auto"/>
+              <w:bottom w:val="single" w:sz="4" w:space="0" w:color="auto"/>
+              <w:right w:val="single" w:sz="4" w:space="0" w:color="auto"/>
+            </w:tcBorders>
+            <w:hideMark/>
+          </w:tcPr>
+          <w:p>
+            <w:pPr>
+              <w:rPr>
+                <w:rFonts w:ascii="Arial" w:hAnsi="Arial" w:cs="Arial"/>
+                <w:lang w:val="de-CH"/>
+              </w:rPr>
+            </w:pPr>
+            <w:r>
+              <w:rPr>
+                <w:rFonts w:ascii="Arial" w:hAnsi="Arial" w:cs="Arial"/>
+                <w:lang w:val="de-CH"/>
+              </w:rPr>
+              <w:t>1</w:t>
+            </w:r>
+          </w:p>
+        </w:tc>
+        <w:tc>
+          <w:tcPr>
+            <w:tcW w:w="2410" w:type="dxa"/>
+            <w:tcBorders>
+              <w:top w:val="single" w:sz="4" w:space="0" w:color="auto"/>
+              <w:left w:val="single" w:sz="4" w:space="0" w:color="auto"/>
+              <w:bottom w:val="single" w:sz="4" w:space="0" w:color="auto"/>
+              <w:right w:val="single" w:sz="4" w:space="0" w:color="auto"/>
+            </w:tcBorders>
+            <w:hideMark/>
+          </w:tcPr>
+          <w:p>
+            <w:pPr>
+              <w:rPr>
+                <w:rFonts w:ascii="Arial" w:hAnsi="Arial" w:cs="Arial"/>
+                <w:lang w:val="de-CH"/>
+              </w:rPr>
+            </w:pPr>
+            <w:r>
+              <w:rPr>
+                <w:rFonts w:ascii="Arial" w:hAnsi="Arial" w:cs="Arial"/>
+                <w:lang w:val="de-CH"/>
+              </w:rPr>
+              <w:t>Benutzer gibt Namen der Station ein</w:t>
+            </w:r>
+          </w:p>
+        </w:tc>
+        <w:tc>
+          <w:tcPr>
+            <w:tcW w:w="2409" w:type="dxa"/>
+            <w:tcBorders>
+              <w:top w:val="single" w:sz="4" w:space="0" w:color="auto"/>
+              <w:left w:val="single" w:sz="4" w:space="0" w:color="auto"/>
+              <w:bottom w:val="single" w:sz="4" w:space="0" w:color="auto"/>
+              <w:right w:val="single" w:sz="4" w:space="0" w:color="auto"/>
+            </w:tcBorders>
+            <w:hideMark/>
+          </w:tcPr>
+          <w:p>
+            <w:pPr>
+              <w:rPr>
+                <w:rFonts w:ascii="Arial" w:hAnsi="Arial" w:cs="Arial"/>
+                <w:lang w:val="de-CH"/>
+              </w:rPr>
+            </w:pPr>
+            <w:r>
+              <w:rPr>
+                <w:rFonts w:ascii="Arial" w:hAnsi="Arial" w:cs="Arial"/>
+                <w:lang w:val="de-CH"/>
+              </w:rPr>
+              <w:t>Auswahl von Stationen wird angezeigt.</w:t>
+            </w:r>
+          </w:p>
+        </w:tc>
+        <w:tc>
+          <w:tcPr>
+            <w:tcW w:w="2552" w:type="dxa"/>
+            <w:tcBorders>
+              <w:top w:val="single" w:sz="4" w:space="0" w:color="auto"/>
+              <w:left w:val="single" w:sz="4" w:space="0" w:color="auto"/>
+              <w:bottom w:val="single" w:sz="4" w:space="0" w:color="auto"/>
+              <w:right w:val="single" w:sz="4" w:space="0" w:color="auto"/>
+            </w:tcBorders>
+            <w:hideMark/>
+          </w:tcPr>
+          <w:p>
+            <w:pPr>
+              <w:rPr>
+                <w:rFonts w:ascii="Arial" w:hAnsi="Arial" w:cs="Arial"/>
+                <w:lang w:val="de-CH"/>
+              </w:rPr>
+            </w:pPr>
+            <w:r>
+              <w:rPr>
+                <w:rFonts w:ascii="Arial" w:hAnsi="Arial" w:cs="Arial"/>
+                <w:lang w:val="de-CH"/>
+              </w:rPr>
+              <w:t>Stationsauswahl wird angezeigt.</w:t>
+            </w:r>
+          </w:p>
+        </w:tc>
+        <w:tc>
+          <w:tcPr>
+            <w:tcW w:w="845" w:type="dxa"/>
+            <w:tcBorders>
+              <w:top w:val="single" w:sz="4" w:space="0" w:color="auto"/>
+              <w:left w:val="single" w:sz="4" w:space="0" w:color="auto"/>
+              <w:bottom w:val="single" w:sz="4" w:space="0" w:color="auto"/>
+              <w:right w:val="single" w:sz="4" w:space="0" w:color="auto"/>
+            </w:tcBorders>
+            <w:hideMark/>
+          </w:tcPr>
+          <w:p>
+            <w:pPr>
+              <w:rPr>
+                <w:rFonts w:ascii="Arial" w:hAnsi="Arial" w:cs="Arial"/>
+                <w:lang w:val="de-CH"/>
+              </w:rPr>
+            </w:pPr>
+            <w:r>
+              <w:rPr>
+                <w:rFonts w:ascii="Arial" w:hAnsi="Arial" w:cs="Arial"/>
+                <w:noProof/>
+                <w:lang w:val="de-CH"/>
+              </w:rPr>
+              <w:drawing>
+                <wp:inline distT="0" distB="0" distL="0" distR="0" wp14:anchorId="5E90B19B" wp14:editId="6FFA77C6">
+                  <wp:extent cx="297180" cy="396240"/>
+                  <wp:effectExtent l="0" t="0" r="7620" b="0"/>
+                  <wp:docPr id="30" name="Graphic 30" descr="Checkmark"/>
+                  <wp:cNvGraphicFramePr>
+                    <a:graphicFrameLocks xmlns:a="http://schemas.openxmlformats.org/drawingml/2006/main" noChangeAspect="1"/>
+                  </wp:cNvGraphicFramePr>
+                  <a:graphic xmlns:a="http://schemas.openxmlformats.org/drawingml/2006/main">
+                    <a:graphicData uri="http://schemas.openxmlformats.org/drawingml/2006/picture">
+                      <pic:pic xmlns:pic="http://schemas.openxmlformats.org/drawingml/2006/picture">
+                        <pic:nvPicPr>
+                          <pic:cNvPr id="20" name="checkmark.svg"/>
+                          <pic:cNvPicPr/>
+                        </pic:nvPicPr>
+                        <pic:blipFill>
+                          <a:blip r:embed="rId15" cstate="print">
+                            <a:extLst>
+                              <a:ext uri="{28A0092B-C50C-407E-A947-70E740481C1C}">
+                                <a14:useLocalDpi xmlns:a14="http://schemas.microsoft.com/office/drawing/2010/main" val="0"/>
+                              </a:ext>
+                              <a:ext uri="{96DAC541-7B7A-43D3-8B79-37D633B846F1}">
+                                <asvg:svgBlip xmlns:asvg="http://schemas.microsoft.com/office/drawing/2016/SVG/main" r:embed="rId16"/>
+                              </a:ext>
+                            </a:extLst>
+                          </a:blip>
+                          <a:stretch>
+                            <a:fillRect/>
+                          </a:stretch>
+                        </pic:blipFill>
+                        <pic:spPr>
+                          <a:xfrm>
+                            <a:off x="0" y="0"/>
+                            <a:ext cx="297180" cy="396240"/>
+                          </a:xfrm>
+                          <a:prstGeom prst="rect">
+                            <a:avLst/>
+                          </a:prstGeom>
+                        </pic:spPr>
+                      </pic:pic>
+                    </a:graphicData>
+                  </a:graphic>
+                </wp:inline>
+              </w:drawing>
+            </w:r>
+          </w:p>
+        </w:tc>
+      </w:tr>
+      <w:tr>
+        <w:tc>
+          <w:tcPr>
+            <w:tcW w:w="846" w:type="dxa"/>
+            <w:tcBorders>
+              <w:top w:val="single" w:sz="4" w:space="0" w:color="auto"/>
+              <w:left w:val="single" w:sz="4" w:space="0" w:color="auto"/>
+              <w:bottom w:val="single" w:sz="4" w:space="0" w:color="auto"/>
+              <w:right w:val="single" w:sz="4" w:space="0" w:color="auto"/>
+            </w:tcBorders>
+            <w:hideMark/>
+          </w:tcPr>
+          <w:p>
+            <w:pPr>
+              <w:rPr>
+                <w:rFonts w:ascii="Arial" w:hAnsi="Arial" w:cs="Arial"/>
+                <w:lang w:val="de-CH"/>
+              </w:rPr>
+            </w:pPr>
+            <w:r>
+              <w:rPr>
+                <w:rFonts w:ascii="Arial" w:hAnsi="Arial" w:cs="Arial"/>
+                <w:lang w:val="de-CH"/>
+              </w:rPr>
+              <w:t>2</w:t>
+            </w:r>
+          </w:p>
+        </w:tc>
+        <w:tc>
+          <w:tcPr>
+            <w:tcW w:w="2410" w:type="dxa"/>
+            <w:tcBorders>
+              <w:top w:val="single" w:sz="4" w:space="0" w:color="auto"/>
+              <w:left w:val="single" w:sz="4" w:space="0" w:color="auto"/>
+              <w:bottom w:val="single" w:sz="4" w:space="0" w:color="auto"/>
+              <w:right w:val="single" w:sz="4" w:space="0" w:color="auto"/>
+            </w:tcBorders>
+            <w:hideMark/>
+          </w:tcPr>
+          <w:p>
+            <w:pPr>
+              <w:rPr>
+                <w:rFonts w:ascii="Arial" w:hAnsi="Arial" w:cs="Arial"/>
+                <w:lang w:val="de-CH"/>
+              </w:rPr>
+            </w:pPr>
+            <w:r>
+              <w:rPr>
+                <w:rFonts w:ascii="Arial" w:hAnsi="Arial" w:cs="Arial"/>
+                <w:lang w:val="de-CH"/>
+              </w:rPr>
+              <w:t>Benutzer klickt auf Button «</w:t>
+            </w:r>
+            <w:r>
+              <w:rPr>
+                <w:rFonts w:ascii="Arial" w:hAnsi="Arial" w:cs="Arial"/>
+                <w:lang w:val="de-CH"/>
+              </w:rPr>
+              <w:t>Search</w:t>
+            </w:r>
+            <w:r>
+              <w:rPr>
+                <w:rFonts w:ascii="Arial" w:hAnsi="Arial" w:cs="Arial"/>
+                <w:lang w:val="de-CH"/>
+              </w:rPr>
+              <w:t>»</w:t>
+            </w:r>
+          </w:p>
+        </w:tc>
+        <w:tc>
+          <w:tcPr>
+            <w:tcW w:w="2409" w:type="dxa"/>
+            <w:tcBorders>
+              <w:top w:val="single" w:sz="4" w:space="0" w:color="auto"/>
+              <w:left w:val="single" w:sz="4" w:space="0" w:color="auto"/>
+              <w:bottom w:val="single" w:sz="4" w:space="0" w:color="auto"/>
+              <w:right w:val="single" w:sz="4" w:space="0" w:color="auto"/>
+            </w:tcBorders>
+            <w:hideMark/>
+          </w:tcPr>
+          <w:p>
+            <w:pPr>
+              <w:rPr>
+                <w:rFonts w:ascii="Arial" w:hAnsi="Arial" w:cs="Arial"/>
+                <w:lang w:val="de-CH"/>
+              </w:rPr>
+            </w:pPr>
+            <w:r>
+              <w:rPr>
+                <w:rFonts w:ascii="Arial" w:hAnsi="Arial" w:cs="Arial"/>
+                <w:lang w:val="de-CH"/>
+              </w:rPr>
+              <w:t>Verbindungen ab gewünschter Station werden angezeigt.</w:t>
+            </w:r>
+          </w:p>
+        </w:tc>
+        <w:tc>
+          <w:tcPr>
+            <w:tcW w:w="2552" w:type="dxa"/>
+            <w:tcBorders>
+              <w:top w:val="single" w:sz="4" w:space="0" w:color="auto"/>
+              <w:left w:val="single" w:sz="4" w:space="0" w:color="auto"/>
+              <w:bottom w:val="single" w:sz="4" w:space="0" w:color="auto"/>
+              <w:right w:val="single" w:sz="4" w:space="0" w:color="auto"/>
+            </w:tcBorders>
+            <w:hideMark/>
+          </w:tcPr>
+          <w:p>
+            <w:pPr>
+              <w:rPr>
+                <w:rFonts w:ascii="Arial" w:hAnsi="Arial" w:cs="Arial"/>
+                <w:lang w:val="de-CH"/>
+              </w:rPr>
+            </w:pPr>
+            <w:r>
+              <w:rPr>
+                <w:rFonts w:ascii="Arial" w:hAnsi="Arial" w:cs="Arial"/>
+                <w:lang w:val="de-CH"/>
+              </w:rPr>
+              <w:t>Verbindungen werden angezeigt.</w:t>
+            </w:r>
+          </w:p>
+        </w:tc>
+        <w:tc>
+          <w:tcPr>
+            <w:tcW w:w="845" w:type="dxa"/>
+            <w:tcBorders>
+              <w:top w:val="single" w:sz="4" w:space="0" w:color="auto"/>
+              <w:left w:val="single" w:sz="4" w:space="0" w:color="auto"/>
+              <w:bottom w:val="single" w:sz="4" w:space="0" w:color="auto"/>
+              <w:right w:val="single" w:sz="4" w:space="0" w:color="auto"/>
+            </w:tcBorders>
+            <w:hideMark/>
+          </w:tcPr>
+          <w:p>
+            <w:pPr>
+              <w:rPr>
+                <w:rFonts w:ascii="Arial" w:hAnsi="Arial" w:cs="Arial"/>
+                <w:lang w:val="de-CH"/>
+              </w:rPr>
+            </w:pPr>
+            <w:r>
+              <w:rPr>
+                <w:rFonts w:ascii="Arial" w:hAnsi="Arial" w:cs="Arial"/>
+                <w:noProof/>
+                <w:lang w:val="de-CH"/>
+              </w:rPr>
+              <w:drawing>
+                <wp:inline distT="0" distB="0" distL="0" distR="0" wp14:anchorId="6C4004B0" wp14:editId="6F00CDB2">
+                  <wp:extent cx="297180" cy="396240"/>
+                  <wp:effectExtent l="0" t="0" r="7620" b="0"/>
+                  <wp:docPr id="31" name="Graphic 31" descr="Checkmark"/>
+                  <wp:cNvGraphicFramePr>
+                    <a:graphicFrameLocks xmlns:a="http://schemas.openxmlformats.org/drawingml/2006/main" noChangeAspect="1"/>
+                  </wp:cNvGraphicFramePr>
+                  <a:graphic xmlns:a="http://schemas.openxmlformats.org/drawingml/2006/main">
+                    <a:graphicData uri="http://schemas.openxmlformats.org/drawingml/2006/picture">
+                      <pic:pic xmlns:pic="http://schemas.openxmlformats.org/drawingml/2006/picture">
+                        <pic:nvPicPr>
+                          <pic:cNvPr id="20" name="checkmark.svg"/>
+                          <pic:cNvPicPr/>
+                        </pic:nvPicPr>
+                        <pic:blipFill>
+                          <a:blip r:embed="rId15" cstate="print">
+                            <a:extLst>
+                              <a:ext uri="{28A0092B-C50C-407E-A947-70E740481C1C}">
+                                <a14:useLocalDpi xmlns:a14="http://schemas.microsoft.com/office/drawing/2010/main" val="0"/>
+                              </a:ext>
+                              <a:ext uri="{96DAC541-7B7A-43D3-8B79-37D633B846F1}">
+                                <asvg:svgBlip xmlns:asvg="http://schemas.microsoft.com/office/drawing/2016/SVG/main" r:embed="rId16"/>
+                              </a:ext>
+                            </a:extLst>
+                          </a:blip>
+                          <a:stretch>
+                            <a:fillRect/>
+                          </a:stretch>
+                        </pic:blipFill>
+                        <pic:spPr>
+                          <a:xfrm>
+                            <a:off x="0" y="0"/>
+                            <a:ext cx="297180" cy="396240"/>
+                          </a:xfrm>
+                          <a:prstGeom prst="rect">
+                            <a:avLst/>
+                          </a:prstGeom>
+                        </pic:spPr>
+                      </pic:pic>
+                    </a:graphicData>
+                  </a:graphic>
+                </wp:inline>
+              </w:drawing>
+            </w:r>
+          </w:p>
+        </w:tc>
+      </w:tr>
+    </w:tbl>
+    <w:p>
+      <w:pPr>
+        <w:rPr>
+          <w:rFonts w:ascii="Arial" w:hAnsi="Arial" w:cs="Arial"/>
+          <w:lang w:val="de-CH"/>
+        </w:rPr>
+      </w:pPr>
+    </w:p>
+    <w:p>
+      <w:pPr>
+        <w:pStyle w:val="Heading2"/>
+        <w:rPr>
+          <w:rFonts w:cs="Arial"/>
+          <w:lang w:val="de-CH"/>
+        </w:rPr>
+      </w:pPr>
+      <w:bookmarkStart w:id="50" w:name="_Toc27575561"/>
+      <w:bookmarkStart w:id="51" w:name="_Toc34905151"/>
+      <w:r>
+        <w:rPr>
+          <w:rFonts w:cs="Arial"/>
+          <w:lang w:val="de-CH"/>
+        </w:rPr>
+        <w:t>Testfall 4: Stationen auf Karte anzeigen</w:t>
+      </w:r>
+      <w:bookmarkEnd w:id="50"/>
+      <w:bookmarkEnd w:id="51"/>
+    </w:p>
+    <w:p>
+      <w:pPr>
+        <w:spacing w:after="0" w:line="256" w:lineRule="auto"/>
+        <w:rPr>
+          <w:rFonts w:ascii="Arial" w:hAnsi="Arial" w:cs="Arial"/>
+          <w:lang w:val="de-CH"/>
+        </w:rPr>
+      </w:pPr>
+      <w:r>
+        <w:rPr>
+          <w:rFonts w:ascii="Arial" w:hAnsi="Arial" w:cs="Arial"/>
+          <w:lang w:val="de-CH"/>
+        </w:rPr>
+        <w:t xml:space="preserve">Durchgeführt von: </w:t>
+      </w:r>
+      <w:r>
+        <w:rPr>
+          <w:rFonts w:ascii="Arial" w:hAnsi="Arial" w:cs="Arial"/>
+          <w:lang w:val="de-CH"/>
+        </w:rPr>
+        <w:t>Daniel Polgar</w:t>
+      </w:r>
+    </w:p>
+    <w:p>
+      <w:pPr>
+        <w:spacing w:after="0" w:line="256" w:lineRule="auto"/>
+        <w:rPr>
+          <w:rFonts w:ascii="Arial" w:hAnsi="Arial" w:cs="Arial"/>
+          <w:lang w:val="de-CH"/>
+        </w:rPr>
+      </w:pPr>
+      <w:r>
+        <w:rPr>
+          <w:rFonts w:ascii="Arial" w:hAnsi="Arial" w:cs="Arial"/>
+          <w:lang w:val="de-CH"/>
+        </w:rPr>
+        <w:t xml:space="preserve">Durchgeführt am: </w:t>
+      </w:r>
+      <w:r>
+        <w:rPr>
+          <w:rFonts w:ascii="Arial" w:hAnsi="Arial" w:cs="Arial"/>
+          <w:lang w:val="de-CH"/>
+        </w:rPr>
+        <w:t>12.03.2020</w:t>
+      </w:r>
+    </w:p>
+    <w:p>
+      <w:pPr>
+        <w:rPr>
+          <w:rFonts w:ascii="Arial" w:hAnsi="Arial" w:cs="Arial"/>
+          <w:lang w:val="de-CH"/>
+        </w:rPr>
+      </w:pPr>
+    </w:p>
+    <w:tbl>
+      <w:tblPr>
+        <w:tblStyle w:val="TableGrid"/>
+        <w:tblW w:w="0" w:type="auto"/>
+        <w:tblInd w:w="0" w:type="dxa"/>
+        <w:tblLook w:val="04A0" w:firstRow="1" w:lastRow="0" w:firstColumn="1" w:lastColumn="0" w:noHBand="0" w:noVBand="1"/>
+      </w:tblPr>
+      <w:tblGrid>
+        <w:gridCol w:w="913"/>
+        <w:gridCol w:w="2371"/>
+        <w:gridCol w:w="2370"/>
+        <w:gridCol w:w="2519"/>
+        <w:gridCol w:w="889"/>
+      </w:tblGrid>
+      <w:tr>
+        <w:tc>
+          <w:tcPr>
+            <w:tcW w:w="913" w:type="dxa"/>
+            <w:tcBorders>
+              <w:top w:val="single" w:sz="4" w:space="0" w:color="auto"/>
+              <w:left w:val="single" w:sz="4" w:space="0" w:color="auto"/>
+              <w:bottom w:val="single" w:sz="4" w:space="0" w:color="auto"/>
+              <w:right w:val="single" w:sz="4" w:space="0" w:color="auto"/>
+            </w:tcBorders>
+            <w:hideMark/>
+          </w:tcPr>
+          <w:p>
+            <w:pPr>
+              <w:rPr>
+                <w:rFonts w:ascii="Arial" w:hAnsi="Arial" w:cs="Arial"/>
+                <w:b/>
+                <w:bCs/>
+                <w:lang w:val="de-CH"/>
+              </w:rPr>
+            </w:pPr>
+            <w:r>
+              <w:rPr>
+                <w:rFonts w:ascii="Arial" w:hAnsi="Arial" w:cs="Arial"/>
+                <w:b/>
+                <w:bCs/>
+                <w:lang w:val="de-CH"/>
+              </w:rPr>
+              <w:t>Schritt</w:t>
+            </w:r>
+          </w:p>
+        </w:tc>
+        <w:tc>
+          <w:tcPr>
+            <w:tcW w:w="2371" w:type="dxa"/>
+            <w:tcBorders>
+              <w:top w:val="single" w:sz="4" w:space="0" w:color="auto"/>
+              <w:left w:val="single" w:sz="4" w:space="0" w:color="auto"/>
+              <w:bottom w:val="single" w:sz="4" w:space="0" w:color="auto"/>
+              <w:right w:val="single" w:sz="4" w:space="0" w:color="auto"/>
+            </w:tcBorders>
+            <w:hideMark/>
+          </w:tcPr>
+          <w:p>
+            <w:pPr>
+              <w:rPr>
+                <w:rFonts w:ascii="Arial" w:hAnsi="Arial" w:cs="Arial"/>
+                <w:b/>
+                <w:bCs/>
+                <w:lang w:val="de-CH"/>
+              </w:rPr>
+            </w:pPr>
+            <w:r>
+              <w:rPr>
+                <w:rFonts w:ascii="Arial" w:hAnsi="Arial" w:cs="Arial"/>
+                <w:b/>
+                <w:bCs/>
+                <w:lang w:val="de-CH"/>
+              </w:rPr>
+              <w:t>Aktivität</w:t>
+            </w:r>
+          </w:p>
+        </w:tc>
+        <w:tc>
+          <w:tcPr>
+            <w:tcW w:w="2370" w:type="dxa"/>
+            <w:tcBorders>
+              <w:top w:val="single" w:sz="4" w:space="0" w:color="auto"/>
+              <w:left w:val="single" w:sz="4" w:space="0" w:color="auto"/>
+              <w:bottom w:val="single" w:sz="4" w:space="0" w:color="auto"/>
+              <w:right w:val="single" w:sz="4" w:space="0" w:color="auto"/>
+            </w:tcBorders>
+            <w:hideMark/>
+          </w:tcPr>
+          <w:p>
+            <w:pPr>
+              <w:rPr>
+                <w:rFonts w:ascii="Arial" w:hAnsi="Arial" w:cs="Arial"/>
+                <w:b/>
+                <w:bCs/>
+                <w:lang w:val="de-CH"/>
+              </w:rPr>
+            </w:pPr>
+            <w:r>
+              <w:rPr>
+                <w:rFonts w:ascii="Arial" w:hAnsi="Arial" w:cs="Arial"/>
+                <w:b/>
+                <w:bCs/>
+                <w:lang w:val="de-CH"/>
+              </w:rPr>
+              <w:t>Erwartetes Resultat</w:t>
+            </w:r>
+          </w:p>
+        </w:tc>
+        <w:tc>
+          <w:tcPr>
+            <w:tcW w:w="2519" w:type="dxa"/>
+            <w:tcBorders>
+              <w:top w:val="single" w:sz="4" w:space="0" w:color="auto"/>
+              <w:left w:val="single" w:sz="4" w:space="0" w:color="auto"/>
+              <w:bottom w:val="single" w:sz="4" w:space="0" w:color="auto"/>
+              <w:right w:val="single" w:sz="4" w:space="0" w:color="auto"/>
+            </w:tcBorders>
+            <w:hideMark/>
+          </w:tcPr>
+          <w:p>
+            <w:pPr>
+              <w:rPr>
+                <w:rFonts w:ascii="Arial" w:hAnsi="Arial" w:cs="Arial"/>
+                <w:b/>
+                <w:bCs/>
+                <w:lang w:val="de-CH"/>
+              </w:rPr>
+            </w:pPr>
+            <w:r>
+              <w:rPr>
+                <w:rFonts w:ascii="Arial" w:hAnsi="Arial" w:cs="Arial"/>
+                <w:b/>
+                <w:bCs/>
+                <w:lang w:val="de-CH"/>
+              </w:rPr>
+              <w:t>Tatsächliches Resultat</w:t>
+            </w:r>
+          </w:p>
+        </w:tc>
+        <w:tc>
+          <w:tcPr>
+            <w:tcW w:w="889" w:type="dxa"/>
+            <w:tcBorders>
+              <w:top w:val="single" w:sz="4" w:space="0" w:color="auto"/>
+              <w:left w:val="single" w:sz="4" w:space="0" w:color="auto"/>
+              <w:bottom w:val="single" w:sz="4" w:space="0" w:color="auto"/>
+              <w:right w:val="single" w:sz="4" w:space="0" w:color="auto"/>
+            </w:tcBorders>
+            <w:hideMark/>
+          </w:tcPr>
+          <w:p>
+            <w:pPr>
+              <w:rPr>
+                <w:rFonts w:ascii="Arial" w:hAnsi="Arial" w:cs="Arial"/>
+                <w:b/>
+                <w:bCs/>
+                <w:lang w:val="de-CH"/>
+              </w:rPr>
+            </w:pPr>
+            <w:r>
+              <w:rPr>
+                <w:rFonts w:ascii="Arial" w:hAnsi="Arial" w:cs="Arial"/>
+                <w:b/>
+                <w:bCs/>
+                <w:lang w:val="de-CH"/>
+              </w:rPr>
+              <w:t>Status</w:t>
+            </w:r>
+          </w:p>
+        </w:tc>
+      </w:tr>
+      <w:tr>
+        <w:tc>
+          <w:tcPr>
+            <w:tcW w:w="913" w:type="dxa"/>
+            <w:tcBorders>
+              <w:top w:val="single" w:sz="4" w:space="0" w:color="auto"/>
+              <w:left w:val="single" w:sz="4" w:space="0" w:color="auto"/>
+              <w:bottom w:val="single" w:sz="4" w:space="0" w:color="auto"/>
+              <w:right w:val="single" w:sz="4" w:space="0" w:color="auto"/>
+            </w:tcBorders>
+            <w:hideMark/>
+          </w:tcPr>
+          <w:p>
+            <w:pPr>
+              <w:rPr>
+                <w:rFonts w:ascii="Arial" w:hAnsi="Arial" w:cs="Arial"/>
+                <w:lang w:val="de-CH"/>
+              </w:rPr>
+            </w:pPr>
+            <w:r>
+              <w:rPr>
+                <w:rFonts w:ascii="Arial" w:hAnsi="Arial" w:cs="Arial"/>
+                <w:lang w:val="de-CH"/>
+              </w:rPr>
+              <w:t>1</w:t>
+            </w:r>
+          </w:p>
+        </w:tc>
+        <w:tc>
+          <w:tcPr>
+            <w:tcW w:w="2371" w:type="dxa"/>
+            <w:tcBorders>
+              <w:top w:val="single" w:sz="4" w:space="0" w:color="auto"/>
+              <w:left w:val="single" w:sz="4" w:space="0" w:color="auto"/>
+              <w:bottom w:val="single" w:sz="4" w:space="0" w:color="auto"/>
+              <w:right w:val="single" w:sz="4" w:space="0" w:color="auto"/>
+            </w:tcBorders>
+            <w:hideMark/>
+          </w:tcPr>
+          <w:p>
+            <w:pPr>
+              <w:rPr>
+                <w:rFonts w:ascii="Arial" w:hAnsi="Arial" w:cs="Arial"/>
+                <w:lang w:val="de-CH"/>
+              </w:rPr>
+            </w:pPr>
+            <w:r>
+              <w:rPr>
+                <w:rFonts w:ascii="Arial" w:hAnsi="Arial" w:cs="Arial"/>
+                <w:lang w:val="de-CH"/>
+              </w:rPr>
+              <w:t>In der Combobox gibt der Benutzer die gewünschte Station ein</w:t>
+            </w:r>
+          </w:p>
+        </w:tc>
+        <w:tc>
+          <w:tcPr>
+            <w:tcW w:w="2370" w:type="dxa"/>
+            <w:tcBorders>
+              <w:top w:val="single" w:sz="4" w:space="0" w:color="auto"/>
+              <w:left w:val="single" w:sz="4" w:space="0" w:color="auto"/>
+              <w:bottom w:val="single" w:sz="4" w:space="0" w:color="auto"/>
+              <w:right w:val="single" w:sz="4" w:space="0" w:color="auto"/>
+            </w:tcBorders>
+            <w:hideMark/>
+          </w:tcPr>
+          <w:p>
+            <w:pPr>
+              <w:rPr>
+                <w:rFonts w:ascii="Arial" w:hAnsi="Arial" w:cs="Arial"/>
+                <w:lang w:val="de-CH"/>
+              </w:rPr>
+            </w:pPr>
+            <w:r>
+              <w:rPr>
+                <w:rFonts w:ascii="Arial" w:hAnsi="Arial" w:cs="Arial"/>
+                <w:lang w:val="de-CH"/>
+              </w:rPr>
+              <w:t>Auswahl an Station, die ähnlich wie die Eingabe sind, werden angezeigt.</w:t>
+            </w:r>
+          </w:p>
+        </w:tc>
+        <w:tc>
+          <w:tcPr>
+            <w:tcW w:w="2519" w:type="dxa"/>
+            <w:tcBorders>
+              <w:top w:val="single" w:sz="4" w:space="0" w:color="auto"/>
+              <w:left w:val="single" w:sz="4" w:space="0" w:color="auto"/>
+              <w:bottom w:val="single" w:sz="4" w:space="0" w:color="auto"/>
+              <w:right w:val="single" w:sz="4" w:space="0" w:color="auto"/>
+            </w:tcBorders>
+            <w:hideMark/>
+          </w:tcPr>
+          <w:p>
+            <w:pPr>
+              <w:rPr>
+                <w:rFonts w:ascii="Arial" w:hAnsi="Arial" w:cs="Arial"/>
+                <w:lang w:val="de-CH"/>
+              </w:rPr>
+            </w:pPr>
+            <w:r>
+              <w:rPr>
+                <w:rFonts w:ascii="Arial" w:hAnsi="Arial" w:cs="Arial"/>
+                <w:lang w:val="de-CH"/>
+              </w:rPr>
+              <w:t>Auswahl an Station, die ähnlich wie die Eingabe sind, werden angezeigt.</w:t>
+            </w:r>
+          </w:p>
+        </w:tc>
+        <w:tc>
+          <w:tcPr>
+            <w:tcW w:w="889" w:type="dxa"/>
+            <w:tcBorders>
+              <w:top w:val="single" w:sz="4" w:space="0" w:color="auto"/>
+              <w:left w:val="single" w:sz="4" w:space="0" w:color="auto"/>
+              <w:bottom w:val="single" w:sz="4" w:space="0" w:color="auto"/>
+              <w:right w:val="single" w:sz="4" w:space="0" w:color="auto"/>
+            </w:tcBorders>
+            <w:hideMark/>
+          </w:tcPr>
+          <w:p>
+            <w:pPr>
+              <w:rPr>
+                <w:rFonts w:ascii="Arial" w:hAnsi="Arial" w:cs="Arial"/>
+                <w:lang w:val="de-CH"/>
+              </w:rPr>
+            </w:pPr>
+            <w:r>
+              <w:rPr>
+                <w:rFonts w:ascii="Arial" w:hAnsi="Arial" w:cs="Arial"/>
+                <w:noProof/>
+                <w:lang w:val="de-CH"/>
+              </w:rPr>
+              <w:drawing>
+                <wp:inline distT="0" distB="0" distL="0" distR="0" wp14:anchorId="48F577F4" wp14:editId="0C07A3C3">
+                  <wp:extent cx="297180" cy="396240"/>
+                  <wp:effectExtent l="0" t="0" r="7620" b="0"/>
+                  <wp:docPr id="32" name="Graphic 32" descr="Checkmark"/>
+                  <wp:cNvGraphicFramePr>
+                    <a:graphicFrameLocks xmlns:a="http://schemas.openxmlformats.org/drawingml/2006/main" noChangeAspect="1"/>
+                  </wp:cNvGraphicFramePr>
+                  <a:graphic xmlns:a="http://schemas.openxmlformats.org/drawingml/2006/main">
+                    <a:graphicData uri="http://schemas.openxmlformats.org/drawingml/2006/picture">
+                      <pic:pic xmlns:pic="http://schemas.openxmlformats.org/drawingml/2006/picture">
+                        <pic:nvPicPr>
+                          <pic:cNvPr id="20" name="checkmark.svg"/>
+                          <pic:cNvPicPr/>
+                        </pic:nvPicPr>
+                        <pic:blipFill>
+                          <a:blip r:embed="rId15" cstate="print">
+                            <a:extLst>
+                              <a:ext uri="{28A0092B-C50C-407E-A947-70E740481C1C}">
+                                <a14:useLocalDpi xmlns:a14="http://schemas.microsoft.com/office/drawing/2010/main" val="0"/>
+                              </a:ext>
+                              <a:ext uri="{96DAC541-7B7A-43D3-8B79-37D633B846F1}">
+                                <asvg:svgBlip xmlns:asvg="http://schemas.microsoft.com/office/drawing/2016/SVG/main" r:embed="rId16"/>
+                              </a:ext>
+                            </a:extLst>
+                          </a:blip>
+                          <a:stretch>
+                            <a:fillRect/>
+                          </a:stretch>
+                        </pic:blipFill>
+                        <pic:spPr>
+                          <a:xfrm>
+                            <a:off x="0" y="0"/>
+                            <a:ext cx="297180" cy="396240"/>
+                          </a:xfrm>
+                          <a:prstGeom prst="rect">
+                            <a:avLst/>
+                          </a:prstGeom>
+                        </pic:spPr>
+                      </pic:pic>
+                    </a:graphicData>
+                  </a:graphic>
+                </wp:inline>
+              </w:drawing>
+            </w:r>
+          </w:p>
+        </w:tc>
+      </w:tr>
+      <w:tr>
+        <w:tc>
+          <w:tcPr>
+            <w:tcW w:w="913" w:type="dxa"/>
+            <w:tcBorders>
+              <w:top w:val="single" w:sz="4" w:space="0" w:color="auto"/>
+              <w:left w:val="single" w:sz="4" w:space="0" w:color="auto"/>
+              <w:bottom w:val="single" w:sz="4" w:space="0" w:color="auto"/>
+              <w:right w:val="single" w:sz="4" w:space="0" w:color="auto"/>
+            </w:tcBorders>
+            <w:hideMark/>
+          </w:tcPr>
+          <w:p>
+            <w:pPr>
+              <w:rPr>
+                <w:rFonts w:ascii="Arial" w:hAnsi="Arial" w:cs="Arial"/>
+                <w:lang w:val="de-CH"/>
+              </w:rPr>
+            </w:pPr>
+            <w:r>
+              <w:rPr>
+                <w:rFonts w:ascii="Arial" w:hAnsi="Arial" w:cs="Arial"/>
+                <w:lang w:val="de-CH"/>
+              </w:rPr>
+              <w:t>2</w:t>
+            </w:r>
+          </w:p>
+        </w:tc>
+        <w:tc>
+          <w:tcPr>
+            <w:tcW w:w="2371" w:type="dxa"/>
+            <w:tcBorders>
+              <w:top w:val="single" w:sz="4" w:space="0" w:color="auto"/>
+              <w:left w:val="single" w:sz="4" w:space="0" w:color="auto"/>
+              <w:bottom w:val="single" w:sz="4" w:space="0" w:color="auto"/>
+              <w:right w:val="single" w:sz="4" w:space="0" w:color="auto"/>
+            </w:tcBorders>
+            <w:hideMark/>
+          </w:tcPr>
+          <w:p>
+            <w:pPr>
+              <w:rPr>
+                <w:rFonts w:ascii="Arial" w:hAnsi="Arial" w:cs="Arial"/>
+                <w:lang w:val="de-CH"/>
+              </w:rPr>
+            </w:pPr>
+            <w:r>
+              <w:rPr>
+                <w:rFonts w:ascii="Arial" w:hAnsi="Arial" w:cs="Arial"/>
+                <w:lang w:val="de-CH"/>
+              </w:rPr>
+              <w:t>Der Benutzer wählt die Station aus</w:t>
+            </w:r>
+          </w:p>
+        </w:tc>
+        <w:tc>
+          <w:tcPr>
+            <w:tcW w:w="2370" w:type="dxa"/>
+            <w:tcBorders>
+              <w:top w:val="single" w:sz="4" w:space="0" w:color="auto"/>
+              <w:left w:val="single" w:sz="4" w:space="0" w:color="auto"/>
+              <w:bottom w:val="single" w:sz="4" w:space="0" w:color="auto"/>
+              <w:right w:val="single" w:sz="4" w:space="0" w:color="auto"/>
+            </w:tcBorders>
+            <w:hideMark/>
+          </w:tcPr>
+          <w:p>
+            <w:pPr>
+              <w:rPr>
+                <w:rFonts w:ascii="Arial" w:hAnsi="Arial" w:cs="Arial"/>
+                <w:lang w:val="de-CH"/>
+              </w:rPr>
+            </w:pPr>
+            <w:r>
+              <w:rPr>
+                <w:rFonts w:ascii="Arial" w:hAnsi="Arial" w:cs="Arial"/>
+                <w:lang w:val="de-CH"/>
+              </w:rPr>
+              <w:t>Die gewünschte Station wird auf der Karte angezeigt.</w:t>
+            </w:r>
+          </w:p>
+        </w:tc>
+        <w:tc>
+          <w:tcPr>
+            <w:tcW w:w="2519" w:type="dxa"/>
+            <w:tcBorders>
+              <w:top w:val="single" w:sz="4" w:space="0" w:color="auto"/>
+              <w:left w:val="single" w:sz="4" w:space="0" w:color="auto"/>
+              <w:bottom w:val="single" w:sz="4" w:space="0" w:color="auto"/>
+              <w:right w:val="single" w:sz="4" w:space="0" w:color="auto"/>
+            </w:tcBorders>
+            <w:hideMark/>
+          </w:tcPr>
+          <w:p>
+            <w:pPr>
+              <w:rPr>
+                <w:rFonts w:ascii="Arial" w:hAnsi="Arial" w:cs="Arial"/>
+                <w:lang w:val="de-CH"/>
+              </w:rPr>
+            </w:pPr>
+            <w:r>
+              <w:rPr>
+                <w:rFonts w:ascii="Arial" w:hAnsi="Arial" w:cs="Arial"/>
+                <w:lang w:val="de-CH"/>
+              </w:rPr>
+              <w:t>Die gewünschte Station wird angezeigt.</w:t>
+            </w:r>
+          </w:p>
+        </w:tc>
+        <w:tc>
+          <w:tcPr>
+            <w:tcW w:w="889" w:type="dxa"/>
+            <w:tcBorders>
+              <w:top w:val="single" w:sz="4" w:space="0" w:color="auto"/>
+              <w:left w:val="single" w:sz="4" w:space="0" w:color="auto"/>
+              <w:bottom w:val="single" w:sz="4" w:space="0" w:color="auto"/>
+              <w:right w:val="single" w:sz="4" w:space="0" w:color="auto"/>
+            </w:tcBorders>
+            <w:hideMark/>
+          </w:tcPr>
+          <w:p>
+            <w:pPr>
+              <w:rPr>
+                <w:rFonts w:ascii="Arial" w:hAnsi="Arial" w:cs="Arial"/>
+                <w:lang w:val="de-CH"/>
+              </w:rPr>
+            </w:pPr>
+            <w:r>
+              <w:rPr>
+                <w:rFonts w:ascii="Arial" w:hAnsi="Arial" w:cs="Arial"/>
+                <w:noProof/>
+                <w:lang w:val="de-CH"/>
+              </w:rPr>
+              <w:drawing>
+                <wp:inline distT="0" distB="0" distL="0" distR="0" wp14:anchorId="51607907" wp14:editId="7D0FDDB4">
+                  <wp:extent cx="297180" cy="396240"/>
+                  <wp:effectExtent l="0" t="0" r="7620" b="0"/>
+                  <wp:docPr id="33" name="Graphic 33" descr="Checkmark"/>
+                  <wp:cNvGraphicFramePr>
+                    <a:graphicFrameLocks xmlns:a="http://schemas.openxmlformats.org/drawingml/2006/main" noChangeAspect="1"/>
+                  </wp:cNvGraphicFramePr>
+                  <a:graphic xmlns:a="http://schemas.openxmlformats.org/drawingml/2006/main">
+                    <a:graphicData uri="http://schemas.openxmlformats.org/drawingml/2006/picture">
+                      <pic:pic xmlns:pic="http://schemas.openxmlformats.org/drawingml/2006/picture">
+                        <pic:nvPicPr>
+                          <pic:cNvPr id="20" name="checkmark.svg"/>
+                          <pic:cNvPicPr/>
+                        </pic:nvPicPr>
+                        <pic:blipFill>
+                          <a:blip r:embed="rId15" cstate="print">
+                            <a:extLst>
+                              <a:ext uri="{28A0092B-C50C-407E-A947-70E740481C1C}">
+                                <a14:useLocalDpi xmlns:a14="http://schemas.microsoft.com/office/drawing/2010/main" val="0"/>
+                              </a:ext>
+                              <a:ext uri="{96DAC541-7B7A-43D3-8B79-37D633B846F1}">
+                                <asvg:svgBlip xmlns:asvg="http://schemas.microsoft.com/office/drawing/2016/SVG/main" r:embed="rId16"/>
+                              </a:ext>
+                            </a:extLst>
+                          </a:blip>
+                          <a:stretch>
+                            <a:fillRect/>
+                          </a:stretch>
+                        </pic:blipFill>
+                        <pic:spPr>
+                          <a:xfrm>
+                            <a:off x="0" y="0"/>
+                            <a:ext cx="297180" cy="396240"/>
+                          </a:xfrm>
+                          <a:prstGeom prst="rect">
+                            <a:avLst/>
+                          </a:prstGeom>
+                        </pic:spPr>
+                      </pic:pic>
+                    </a:graphicData>
+                  </a:graphic>
+                </wp:inline>
+              </w:drawing>
+            </w:r>
+          </w:p>
+        </w:tc>
+      </w:tr>
+    </w:tbl>
+    <w:p>
+      <w:pPr>
+        <w:rPr>
+          <w:rFonts w:ascii="Arial" w:hAnsi="Arial" w:cs="Arial"/>
+          <w:lang w:val="de-CH"/>
+        </w:rPr>
+      </w:pPr>
+    </w:p>
+    <w:p>
+      <w:pPr>
+        <w:pStyle w:val="Heading2"/>
+        <w:rPr>
+          <w:rFonts w:cs="Arial"/>
+          <w:lang w:val="de-CH"/>
+        </w:rPr>
+      </w:pPr>
+      <w:bookmarkStart w:id="52" w:name="_Toc27575562"/>
+      <w:bookmarkStart w:id="53" w:name="_Toc34905152"/>
+      <w:r>
+        <w:rPr>
+          <w:rFonts w:cs="Arial"/>
+          <w:lang w:val="de-CH"/>
+        </w:rPr>
+        <w:t xml:space="preserve">Testfall 5: </w:t>
+      </w:r>
+      <w:bookmarkEnd w:id="52"/>
+      <w:r>
+        <w:rPr>
+          <w:rFonts w:cs="Arial"/>
+          <w:lang w:val="de-CH"/>
+        </w:rPr>
+        <w:t>Mail verschicken</w:t>
+      </w:r>
+      <w:bookmarkEnd w:id="53"/>
+    </w:p>
+    <w:p>
+      <w:pPr>
+        <w:spacing w:after="0" w:line="256" w:lineRule="auto"/>
+        <w:rPr>
+          <w:rFonts w:ascii="Arial" w:hAnsi="Arial" w:cs="Arial"/>
+          <w:lang w:val="de-CH"/>
+        </w:rPr>
+      </w:pPr>
+      <w:r>
+        <w:rPr>
+          <w:rFonts w:ascii="Arial" w:hAnsi="Arial" w:cs="Arial"/>
+          <w:lang w:val="de-CH"/>
+        </w:rPr>
+        <w:t xml:space="preserve">Durchgeführt von: </w:t>
+      </w:r>
+      <w:r>
+        <w:rPr>
+          <w:rFonts w:ascii="Arial" w:hAnsi="Arial" w:cs="Arial"/>
+          <w:lang w:val="de-CH"/>
+        </w:rPr>
+        <w:t>Rouven Wicki</w:t>
+      </w:r>
+    </w:p>
+    <w:p>
+      <w:pPr>
+        <w:spacing w:after="0" w:line="256" w:lineRule="auto"/>
+        <w:rPr>
+          <w:rFonts w:ascii="Arial" w:hAnsi="Arial" w:cs="Arial"/>
+          <w:lang w:val="de-CH"/>
+        </w:rPr>
+      </w:pPr>
+      <w:r>
+        <w:rPr>
+          <w:rFonts w:ascii="Arial" w:hAnsi="Arial" w:cs="Arial"/>
+          <w:lang w:val="de-CH"/>
+        </w:rPr>
+        <w:t xml:space="preserve">Durchgeführt am: </w:t>
+      </w:r>
+      <w:r>
+        <w:rPr>
+          <w:rFonts w:ascii="Arial" w:hAnsi="Arial" w:cs="Arial"/>
+          <w:lang w:val="de-CH"/>
+        </w:rPr>
+        <w:t>12.03.2020</w:t>
+      </w:r>
+    </w:p>
+    <w:p>
+      <w:pPr>
+        <w:rPr>
+          <w:rFonts w:ascii="Arial" w:hAnsi="Arial" w:cs="Arial"/>
+          <w:lang w:val="de-CH"/>
+        </w:rPr>
+      </w:pPr>
+    </w:p>
+    <w:tbl>
+      <w:tblPr>
+        <w:tblStyle w:val="TableGrid"/>
+        <w:tblW w:w="0" w:type="auto"/>
+        <w:tblInd w:w="0" w:type="dxa"/>
+        <w:tblLook w:val="04A0" w:firstRow="1" w:lastRow="0" w:firstColumn="1" w:lastColumn="0" w:noHBand="0" w:noVBand="1"/>
+      </w:tblPr>
+      <w:tblGrid>
+        <w:gridCol w:w="913"/>
+        <w:gridCol w:w="2369"/>
+        <w:gridCol w:w="2368"/>
+        <w:gridCol w:w="2523"/>
+        <w:gridCol w:w="889"/>
+      </w:tblGrid>
+      <w:tr>
+        <w:tc>
+          <w:tcPr>
+            <w:tcW w:w="913" w:type="dxa"/>
+            <w:tcBorders>
+              <w:top w:val="single" w:sz="4" w:space="0" w:color="auto"/>
+              <w:left w:val="single" w:sz="4" w:space="0" w:color="auto"/>
+              <w:bottom w:val="single" w:sz="4" w:space="0" w:color="auto"/>
+              <w:right w:val="single" w:sz="4" w:space="0" w:color="auto"/>
+            </w:tcBorders>
+            <w:hideMark/>
+          </w:tcPr>
+          <w:p>
+            <w:pPr>
+              <w:rPr>
+                <w:rFonts w:ascii="Arial" w:hAnsi="Arial" w:cs="Arial"/>
+                <w:b/>
+                <w:bCs/>
+                <w:lang w:val="de-CH"/>
+              </w:rPr>
+            </w:pPr>
+            <w:r>
+              <w:rPr>
+                <w:rFonts w:ascii="Arial" w:hAnsi="Arial" w:cs="Arial"/>
+                <w:b/>
+                <w:bCs/>
+                <w:lang w:val="de-CH"/>
+              </w:rPr>
+              <w:t>Schritt</w:t>
+            </w:r>
+          </w:p>
+        </w:tc>
+        <w:tc>
+          <w:tcPr>
+            <w:tcW w:w="2369" w:type="dxa"/>
+            <w:tcBorders>
+              <w:top w:val="single" w:sz="4" w:space="0" w:color="auto"/>
+              <w:left w:val="single" w:sz="4" w:space="0" w:color="auto"/>
+              <w:bottom w:val="single" w:sz="4" w:space="0" w:color="auto"/>
+              <w:right w:val="single" w:sz="4" w:space="0" w:color="auto"/>
+            </w:tcBorders>
+            <w:hideMark/>
+          </w:tcPr>
+          <w:p>
+            <w:pPr>
+              <w:rPr>
+                <w:rFonts w:ascii="Arial" w:hAnsi="Arial" w:cs="Arial"/>
+                <w:b/>
+                <w:bCs/>
+                <w:lang w:val="de-CH"/>
+              </w:rPr>
+            </w:pPr>
+            <w:r>
+              <w:rPr>
+                <w:rFonts w:ascii="Arial" w:hAnsi="Arial" w:cs="Arial"/>
+                <w:b/>
+                <w:bCs/>
+                <w:lang w:val="de-CH"/>
+              </w:rPr>
+              <w:t>Aktivität</w:t>
+            </w:r>
+          </w:p>
+        </w:tc>
+        <w:tc>
+          <w:tcPr>
+            <w:tcW w:w="2368" w:type="dxa"/>
+            <w:tcBorders>
+              <w:top w:val="single" w:sz="4" w:space="0" w:color="auto"/>
+              <w:left w:val="single" w:sz="4" w:space="0" w:color="auto"/>
+              <w:bottom w:val="single" w:sz="4" w:space="0" w:color="auto"/>
+              <w:right w:val="single" w:sz="4" w:space="0" w:color="auto"/>
+            </w:tcBorders>
+            <w:hideMark/>
+          </w:tcPr>
+          <w:p>
+            <w:pPr>
+              <w:rPr>
+                <w:rFonts w:ascii="Arial" w:hAnsi="Arial" w:cs="Arial"/>
+                <w:b/>
+                <w:bCs/>
+                <w:lang w:val="de-CH"/>
+              </w:rPr>
+            </w:pPr>
+            <w:r>
+              <w:rPr>
+                <w:rFonts w:ascii="Arial" w:hAnsi="Arial" w:cs="Arial"/>
+                <w:b/>
+                <w:bCs/>
+                <w:lang w:val="de-CH"/>
+              </w:rPr>
+              <w:t>Erwartetes Resultat</w:t>
+            </w:r>
+          </w:p>
+        </w:tc>
+        <w:tc>
+          <w:tcPr>
+            <w:tcW w:w="2523" w:type="dxa"/>
+            <w:tcBorders>
+              <w:top w:val="single" w:sz="4" w:space="0" w:color="auto"/>
+              <w:left w:val="single" w:sz="4" w:space="0" w:color="auto"/>
+              <w:bottom w:val="single" w:sz="4" w:space="0" w:color="auto"/>
+              <w:right w:val="single" w:sz="4" w:space="0" w:color="auto"/>
+            </w:tcBorders>
+            <w:hideMark/>
+          </w:tcPr>
+          <w:p>
+            <w:pPr>
+              <w:rPr>
+                <w:rFonts w:ascii="Arial" w:hAnsi="Arial" w:cs="Arial"/>
+                <w:b/>
+                <w:bCs/>
+                <w:lang w:val="de-CH"/>
+              </w:rPr>
+            </w:pPr>
+            <w:r>
+              <w:rPr>
+                <w:rFonts w:ascii="Arial" w:hAnsi="Arial" w:cs="Arial"/>
+                <w:b/>
+                <w:bCs/>
+                <w:lang w:val="de-CH"/>
+              </w:rPr>
+              <w:t>Tatsächliches Resultat</w:t>
+            </w:r>
+          </w:p>
+        </w:tc>
+        <w:tc>
+          <w:tcPr>
+            <w:tcW w:w="889" w:type="dxa"/>
+            <w:tcBorders>
+              <w:top w:val="single" w:sz="4" w:space="0" w:color="auto"/>
+              <w:left w:val="single" w:sz="4" w:space="0" w:color="auto"/>
+              <w:bottom w:val="single" w:sz="4" w:space="0" w:color="auto"/>
+              <w:right w:val="single" w:sz="4" w:space="0" w:color="auto"/>
+            </w:tcBorders>
+            <w:hideMark/>
+          </w:tcPr>
+          <w:p>
+            <w:pPr>
+              <w:rPr>
+                <w:rFonts w:ascii="Arial" w:hAnsi="Arial" w:cs="Arial"/>
+                <w:b/>
+                <w:bCs/>
+                <w:lang w:val="de-CH"/>
+              </w:rPr>
+            </w:pPr>
+            <w:r>
+              <w:rPr>
+                <w:rFonts w:ascii="Arial" w:hAnsi="Arial" w:cs="Arial"/>
+                <w:b/>
+                <w:bCs/>
+                <w:lang w:val="de-CH"/>
+              </w:rPr>
+              <w:t>Status</w:t>
+            </w:r>
+          </w:p>
+        </w:tc>
+      </w:tr>
+      <w:tr>
+        <w:tc>
+          <w:tcPr>
+            <w:tcW w:w="913" w:type="dxa"/>
+            <w:tcBorders>
+              <w:top w:val="single" w:sz="4" w:space="0" w:color="auto"/>
+              <w:left w:val="single" w:sz="4" w:space="0" w:color="auto"/>
+              <w:bottom w:val="single" w:sz="4" w:space="0" w:color="auto"/>
+              <w:right w:val="single" w:sz="4" w:space="0" w:color="auto"/>
+            </w:tcBorders>
+            <w:hideMark/>
+          </w:tcPr>
+          <w:p>
+            <w:pPr>
+              <w:rPr>
+                <w:rFonts w:ascii="Arial" w:hAnsi="Arial" w:cs="Arial"/>
+                <w:lang w:val="de-CH"/>
+              </w:rPr>
+            </w:pPr>
+            <w:r>
+              <w:rPr>
+                <w:rFonts w:ascii="Arial" w:hAnsi="Arial" w:cs="Arial"/>
+                <w:lang w:val="de-CH"/>
+              </w:rPr>
+              <w:t>1</w:t>
+            </w:r>
+          </w:p>
+        </w:tc>
+        <w:tc>
+          <w:tcPr>
+            <w:tcW w:w="2369" w:type="dxa"/>
+            <w:tcBorders>
+              <w:top w:val="single" w:sz="4" w:space="0" w:color="auto"/>
+              <w:left w:val="single" w:sz="4" w:space="0" w:color="auto"/>
+              <w:bottom w:val="single" w:sz="4" w:space="0" w:color="auto"/>
+              <w:right w:val="single" w:sz="4" w:space="0" w:color="auto"/>
+            </w:tcBorders>
+            <w:hideMark/>
+          </w:tcPr>
+          <w:p>
+            <w:pPr>
+              <w:rPr>
+                <w:rFonts w:ascii="Arial" w:hAnsi="Arial" w:cs="Arial"/>
+                <w:lang w:val="de-CH"/>
+              </w:rPr>
+            </w:pPr>
+            <w:r>
+              <w:rPr>
+                <w:rFonts w:ascii="Arial" w:hAnsi="Arial" w:cs="Arial"/>
+                <w:lang w:val="de-CH"/>
+              </w:rPr>
+              <w:t>Benutzer klickt auf den Button «Create E-Mail»</w:t>
+            </w:r>
+          </w:p>
+        </w:tc>
+        <w:tc>
+          <w:tcPr>
+            <w:tcW w:w="2368" w:type="dxa"/>
+            <w:tcBorders>
+              <w:top w:val="single" w:sz="4" w:space="0" w:color="auto"/>
+              <w:left w:val="single" w:sz="4" w:space="0" w:color="auto"/>
+              <w:bottom w:val="single" w:sz="4" w:space="0" w:color="auto"/>
+              <w:right w:val="single" w:sz="4" w:space="0" w:color="auto"/>
+            </w:tcBorders>
+            <w:hideMark/>
+          </w:tcPr>
+          <w:p>
+            <w:pPr>
+              <w:rPr>
+                <w:rFonts w:ascii="Arial" w:hAnsi="Arial" w:cs="Arial"/>
+                <w:lang w:val="de-CH"/>
+              </w:rPr>
+            </w:pPr>
+            <w:r>
+              <w:rPr>
+                <w:rFonts w:ascii="Arial" w:hAnsi="Arial" w:cs="Arial"/>
+                <w:lang w:val="de-CH"/>
+              </w:rPr>
+              <w:t>Ein neues Fenster öffnet sich.</w:t>
+            </w:r>
+          </w:p>
+        </w:tc>
+        <w:tc>
+          <w:tcPr>
+            <w:tcW w:w="2523" w:type="dxa"/>
+            <w:tcBorders>
+              <w:top w:val="single" w:sz="4" w:space="0" w:color="auto"/>
+              <w:left w:val="single" w:sz="4" w:space="0" w:color="auto"/>
+              <w:bottom w:val="single" w:sz="4" w:space="0" w:color="auto"/>
+              <w:right w:val="single" w:sz="4" w:space="0" w:color="auto"/>
+            </w:tcBorders>
+            <w:hideMark/>
+          </w:tcPr>
+          <w:p>
+            <w:pPr>
+              <w:rPr>
+                <w:rFonts w:ascii="Arial" w:hAnsi="Arial" w:cs="Arial"/>
+                <w:lang w:val="de-CH"/>
+              </w:rPr>
+            </w:pPr>
+            <w:r>
+              <w:rPr>
+                <w:rFonts w:ascii="Arial" w:hAnsi="Arial" w:cs="Arial"/>
+                <w:lang w:val="de-CH"/>
+              </w:rPr>
+              <w:t>Ein neues Fenster hat sich geöffnet.</w:t>
+            </w:r>
+          </w:p>
+        </w:tc>
+        <w:tc>
+          <w:tcPr>
+            <w:tcW w:w="889" w:type="dxa"/>
+            <w:tcBorders>
+              <w:top w:val="single" w:sz="4" w:space="0" w:color="auto"/>
+              <w:left w:val="single" w:sz="4" w:space="0" w:color="auto"/>
+              <w:bottom w:val="single" w:sz="4" w:space="0" w:color="auto"/>
+              <w:right w:val="single" w:sz="4" w:space="0" w:color="auto"/>
+            </w:tcBorders>
+            <w:hideMark/>
+          </w:tcPr>
+          <w:p>
+            <w:pPr>
+              <w:rPr>
+                <w:rFonts w:ascii="Arial" w:hAnsi="Arial" w:cs="Arial"/>
+                <w:lang w:val="de-CH"/>
+              </w:rPr>
+            </w:pPr>
+            <w:r>
+              <w:rPr>
+                <w:rFonts w:ascii="Arial" w:hAnsi="Arial" w:cs="Arial"/>
+                <w:noProof/>
+                <w:lang w:val="de-CH"/>
+              </w:rPr>
+              <w:drawing>
+                <wp:inline distT="0" distB="0" distL="0" distR="0" wp14:anchorId="1070711D" wp14:editId="44B010D8">
+                  <wp:extent cx="297180" cy="396240"/>
+                  <wp:effectExtent l="0" t="0" r="7620" b="0"/>
+                  <wp:docPr id="34" name="Graphic 34" descr="Checkmark"/>
+                  <wp:cNvGraphicFramePr>
+                    <a:graphicFrameLocks xmlns:a="http://schemas.openxmlformats.org/drawingml/2006/main" noChangeAspect="1"/>
+                  </wp:cNvGraphicFramePr>
+                  <a:graphic xmlns:a="http://schemas.openxmlformats.org/drawingml/2006/main">
+                    <a:graphicData uri="http://schemas.openxmlformats.org/drawingml/2006/picture">
+                      <pic:pic xmlns:pic="http://schemas.openxmlformats.org/drawingml/2006/picture">
+                        <pic:nvPicPr>
+                          <pic:cNvPr id="20" name="checkmark.svg"/>
+                          <pic:cNvPicPr/>
+                        </pic:nvPicPr>
+                        <pic:blipFill>
+                          <a:blip r:embed="rId15" cstate="print">
+                            <a:extLst>
+                              <a:ext uri="{28A0092B-C50C-407E-A947-70E740481C1C}">
+                                <a14:useLocalDpi xmlns:a14="http://schemas.microsoft.com/office/drawing/2010/main" val="0"/>
+                              </a:ext>
+                              <a:ext uri="{96DAC541-7B7A-43D3-8B79-37D633B846F1}">
+                                <asvg:svgBlip xmlns:asvg="http://schemas.microsoft.com/office/drawing/2016/SVG/main" r:embed="rId16"/>
+                              </a:ext>
+                            </a:extLst>
+                          </a:blip>
+                          <a:stretch>
+                            <a:fillRect/>
+                          </a:stretch>
+                        </pic:blipFill>
+                        <pic:spPr>
+                          <a:xfrm>
+                            <a:off x="0" y="0"/>
+                            <a:ext cx="297180" cy="396240"/>
+                          </a:xfrm>
+                          <a:prstGeom prst="rect">
+                            <a:avLst/>
+                          </a:prstGeom>
+                        </pic:spPr>
+                      </pic:pic>
+                    </a:graphicData>
+                  </a:graphic>
+                </wp:inline>
+              </w:drawing>
+            </w:r>
+          </w:p>
+        </w:tc>
+      </w:tr>
+      <w:tr>
+        <w:tc>
+          <w:tcPr>
+            <w:tcW w:w="913" w:type="dxa"/>
+            <w:tcBorders>
+              <w:top w:val="single" w:sz="4" w:space="0" w:color="auto"/>
+              <w:left w:val="single" w:sz="4" w:space="0" w:color="auto"/>
+              <w:bottom w:val="single" w:sz="4" w:space="0" w:color="auto"/>
+              <w:right w:val="single" w:sz="4" w:space="0" w:color="auto"/>
+            </w:tcBorders>
+            <w:hideMark/>
+          </w:tcPr>
+          <w:p>
+            <w:pPr>
+              <w:rPr>
+                <w:rFonts w:ascii="Arial" w:hAnsi="Arial" w:cs="Arial"/>
+                <w:lang w:val="de-CH"/>
+              </w:rPr>
+            </w:pPr>
+            <w:r>
+              <w:rPr>
+                <w:rFonts w:ascii="Arial" w:hAnsi="Arial" w:cs="Arial"/>
+                <w:lang w:val="de-CH"/>
+              </w:rPr>
+              <w:t>2</w:t>
+            </w:r>
+          </w:p>
+        </w:tc>
+        <w:tc>
+          <w:tcPr>
+            <w:tcW w:w="2369" w:type="dxa"/>
+            <w:tcBorders>
+              <w:top w:val="single" w:sz="4" w:space="0" w:color="auto"/>
+              <w:left w:val="single" w:sz="4" w:space="0" w:color="auto"/>
+              <w:bottom w:val="single" w:sz="4" w:space="0" w:color="auto"/>
+              <w:right w:val="single" w:sz="4" w:space="0" w:color="auto"/>
+            </w:tcBorders>
+            <w:hideMark/>
+          </w:tcPr>
+          <w:p>
+            <w:pPr>
+              <w:rPr>
+                <w:rFonts w:ascii="Arial" w:hAnsi="Arial" w:cs="Arial"/>
+                <w:lang w:val="de-CH"/>
+              </w:rPr>
+            </w:pPr>
+            <w:r>
+              <w:rPr>
+                <w:rFonts w:ascii="Arial" w:hAnsi="Arial" w:cs="Arial"/>
+                <w:lang w:val="de-CH"/>
+              </w:rPr>
+              <w:t xml:space="preserve">Benutzer gibt seine Daten ein (Bei </w:t>
+            </w:r>
+            <w:proofErr w:type="gramStart"/>
+            <w:r>
+              <w:rPr>
+                <w:rFonts w:ascii="Arial" w:hAnsi="Arial" w:cs="Arial"/>
+                <w:lang w:val="de-CH"/>
+              </w:rPr>
+              <w:t>Email</w:t>
+            </w:r>
+            <w:proofErr w:type="gramEnd"/>
+            <w:r>
+              <w:rPr>
+                <w:rFonts w:ascii="Arial" w:hAnsi="Arial" w:cs="Arial"/>
+                <w:lang w:val="de-CH"/>
+              </w:rPr>
+              <w:t xml:space="preserve"> ID und Passwort seine Gmail </w:t>
+            </w:r>
+            <w:r>
+              <w:rPr>
+                <w:rFonts w:ascii="Arial" w:hAnsi="Arial" w:cs="Arial"/>
+                <w:lang w:val="de-CH"/>
+              </w:rPr>
+              <w:t>Angaben</w:t>
+            </w:r>
+            <w:r>
+              <w:rPr>
+                <w:rFonts w:ascii="Arial" w:hAnsi="Arial" w:cs="Arial"/>
+                <w:lang w:val="de-CH"/>
+              </w:rPr>
+              <w:t>)</w:t>
+            </w:r>
+            <w:r>
+              <w:rPr>
+                <w:rFonts w:ascii="Arial" w:hAnsi="Arial" w:cs="Arial"/>
+                <w:lang w:val="de-CH"/>
+              </w:rPr>
+              <w:t>.</w:t>
+            </w:r>
+          </w:p>
+        </w:tc>
+        <w:tc>
+          <w:tcPr>
+            <w:tcW w:w="2368" w:type="dxa"/>
+            <w:tcBorders>
+              <w:top w:val="single" w:sz="4" w:space="0" w:color="auto"/>
+              <w:left w:val="single" w:sz="4" w:space="0" w:color="auto"/>
+              <w:bottom w:val="single" w:sz="4" w:space="0" w:color="auto"/>
+              <w:right w:val="single" w:sz="4" w:space="0" w:color="auto"/>
+            </w:tcBorders>
+            <w:hideMark/>
+          </w:tcPr>
+          <w:p>
+            <w:pPr>
+              <w:rPr>
+                <w:rFonts w:ascii="Arial" w:hAnsi="Arial" w:cs="Arial"/>
+                <w:lang w:val="de-CH"/>
+              </w:rPr>
+            </w:pPr>
+            <w:r>
+              <w:rPr>
+                <w:rFonts w:ascii="Arial" w:hAnsi="Arial" w:cs="Arial"/>
+                <w:lang w:val="de-CH"/>
+              </w:rPr>
+              <w:t>Der Benutzer kann seine Daten eingeben.</w:t>
+            </w:r>
+          </w:p>
+        </w:tc>
+        <w:tc>
+          <w:tcPr>
+            <w:tcW w:w="2523" w:type="dxa"/>
+            <w:tcBorders>
+              <w:top w:val="single" w:sz="4" w:space="0" w:color="auto"/>
+              <w:left w:val="single" w:sz="4" w:space="0" w:color="auto"/>
+              <w:bottom w:val="single" w:sz="4" w:space="0" w:color="auto"/>
+              <w:right w:val="single" w:sz="4" w:space="0" w:color="auto"/>
+            </w:tcBorders>
+            <w:hideMark/>
+          </w:tcPr>
+          <w:p>
+            <w:pPr>
+              <w:rPr>
+                <w:rFonts w:ascii="Arial" w:hAnsi="Arial" w:cs="Arial"/>
+                <w:lang w:val="de-CH"/>
+              </w:rPr>
+            </w:pPr>
+            <w:r>
+              <w:rPr>
+                <w:rFonts w:ascii="Arial" w:hAnsi="Arial" w:cs="Arial"/>
+                <w:lang w:val="de-CH"/>
+              </w:rPr>
+              <w:t>Der Benutzer konnte seine Daten eingeben.</w:t>
+            </w:r>
+          </w:p>
+        </w:tc>
+        <w:tc>
+          <w:tcPr>
+            <w:tcW w:w="889" w:type="dxa"/>
+            <w:tcBorders>
+              <w:top w:val="single" w:sz="4" w:space="0" w:color="auto"/>
+              <w:left w:val="single" w:sz="4" w:space="0" w:color="auto"/>
+              <w:bottom w:val="single" w:sz="4" w:space="0" w:color="auto"/>
+              <w:right w:val="single" w:sz="4" w:space="0" w:color="auto"/>
+            </w:tcBorders>
+            <w:hideMark/>
+          </w:tcPr>
+          <w:p>
+            <w:pPr>
+              <w:rPr>
+                <w:rFonts w:ascii="Arial" w:hAnsi="Arial" w:cs="Arial"/>
+                <w:lang w:val="de-CH"/>
+              </w:rPr>
+            </w:pPr>
+            <w:r>
+              <w:rPr>
+                <w:rFonts w:ascii="Arial" w:hAnsi="Arial" w:cs="Arial"/>
+                <w:noProof/>
+                <w:lang w:val="de-CH"/>
+              </w:rPr>
+              <w:drawing>
+                <wp:inline distT="0" distB="0" distL="0" distR="0" wp14:anchorId="3640D3FB" wp14:editId="701118B3">
+                  <wp:extent cx="297180" cy="396240"/>
+                  <wp:effectExtent l="0" t="0" r="7620" b="0"/>
+                  <wp:docPr id="35" name="Graphic 35" descr="Checkmark"/>
+                  <wp:cNvGraphicFramePr>
+                    <a:graphicFrameLocks xmlns:a="http://schemas.openxmlformats.org/drawingml/2006/main" noChangeAspect="1"/>
+                  </wp:cNvGraphicFramePr>
+                  <a:graphic xmlns:a="http://schemas.openxmlformats.org/drawingml/2006/main">
+                    <a:graphicData uri="http://schemas.openxmlformats.org/drawingml/2006/picture">
+                      <pic:pic xmlns:pic="http://schemas.openxmlformats.org/drawingml/2006/picture">
+                        <pic:nvPicPr>
+                          <pic:cNvPr id="20" name="checkmark.svg"/>
+                          <pic:cNvPicPr/>
+                        </pic:nvPicPr>
+                        <pic:blipFill>
+                          <a:blip r:embed="rId15" cstate="print">
+                            <a:extLst>
+                              <a:ext uri="{28A0092B-C50C-407E-A947-70E740481C1C}">
+                                <a14:useLocalDpi xmlns:a14="http://schemas.microsoft.com/office/drawing/2010/main" val="0"/>
+                              </a:ext>
+                              <a:ext uri="{96DAC541-7B7A-43D3-8B79-37D633B846F1}">
+                                <asvg:svgBlip xmlns:asvg="http://schemas.microsoft.com/office/drawing/2016/SVG/main" r:embed="rId16"/>
+                              </a:ext>
+                            </a:extLst>
+                          </a:blip>
+                          <a:stretch>
+                            <a:fillRect/>
+                          </a:stretch>
+                        </pic:blipFill>
+                        <pic:spPr>
+                          <a:xfrm>
+                            <a:off x="0" y="0"/>
+                            <a:ext cx="297180" cy="396240"/>
+                          </a:xfrm>
+                          <a:prstGeom prst="rect">
+                            <a:avLst/>
+                          </a:prstGeom>
+                        </pic:spPr>
+                      </pic:pic>
+                    </a:graphicData>
+                  </a:graphic>
+                </wp:inline>
+              </w:drawing>
+            </w:r>
+          </w:p>
+        </w:tc>
+      </w:tr>
+      <w:tr>
+        <w:tc>
+          <w:tcPr>
+            <w:tcW w:w="913" w:type="dxa"/>
+            <w:tcBorders>
+              <w:top w:val="single" w:sz="4" w:space="0" w:color="auto"/>
+              <w:left w:val="single" w:sz="4" w:space="0" w:color="auto"/>
+              <w:bottom w:val="single" w:sz="4" w:space="0" w:color="auto"/>
+              <w:right w:val="single" w:sz="4" w:space="0" w:color="auto"/>
+            </w:tcBorders>
+          </w:tcPr>
+          <w:p>
+            <w:pPr>
+              <w:rPr>
+                <w:rFonts w:ascii="Arial" w:hAnsi="Arial" w:cs="Arial"/>
+                <w:lang w:val="de-CH"/>
+              </w:rPr>
+            </w:pPr>
+            <w:r>
+              <w:rPr>
+                <w:rFonts w:ascii="Arial" w:hAnsi="Arial" w:cs="Arial"/>
+                <w:lang w:val="de-CH"/>
+              </w:rPr>
+              <w:t>3</w:t>
+            </w:r>
+          </w:p>
+        </w:tc>
+        <w:tc>
+          <w:tcPr>
+            <w:tcW w:w="2369" w:type="dxa"/>
+            <w:tcBorders>
+              <w:top w:val="single" w:sz="4" w:space="0" w:color="auto"/>
+              <w:left w:val="single" w:sz="4" w:space="0" w:color="auto"/>
+              <w:bottom w:val="single" w:sz="4" w:space="0" w:color="auto"/>
+              <w:right w:val="single" w:sz="4" w:space="0" w:color="auto"/>
+            </w:tcBorders>
+          </w:tcPr>
+          <w:p>
+            <w:pPr>
+              <w:rPr>
+                <w:rFonts w:ascii="Arial" w:hAnsi="Arial" w:cs="Arial"/>
+                <w:lang w:val="de-CH"/>
+              </w:rPr>
+            </w:pPr>
+            <w:r>
+              <w:rPr>
+                <w:rFonts w:ascii="Arial" w:hAnsi="Arial" w:cs="Arial"/>
+                <w:lang w:val="de-CH"/>
+              </w:rPr>
+              <w:t xml:space="preserve">Der Benutzer drückt auf den Button «send </w:t>
+            </w:r>
+            <w:proofErr w:type="gramStart"/>
+            <w:r>
+              <w:rPr>
+                <w:rFonts w:ascii="Arial" w:hAnsi="Arial" w:cs="Arial"/>
+                <w:lang w:val="de-CH"/>
+              </w:rPr>
+              <w:t>Email</w:t>
+            </w:r>
+            <w:proofErr w:type="gramEnd"/>
+            <w:r>
+              <w:rPr>
+                <w:rFonts w:ascii="Arial" w:hAnsi="Arial" w:cs="Arial"/>
+                <w:lang w:val="de-CH"/>
+              </w:rPr>
+              <w:t>»</w:t>
+            </w:r>
+          </w:p>
+        </w:tc>
+        <w:tc>
+          <w:tcPr>
+            <w:tcW w:w="2368" w:type="dxa"/>
+            <w:tcBorders>
+              <w:top w:val="single" w:sz="4" w:space="0" w:color="auto"/>
+              <w:left w:val="single" w:sz="4" w:space="0" w:color="auto"/>
+              <w:bottom w:val="single" w:sz="4" w:space="0" w:color="auto"/>
+              <w:right w:val="single" w:sz="4" w:space="0" w:color="auto"/>
+            </w:tcBorders>
+          </w:tcPr>
+          <w:p>
+            <w:pPr>
+              <w:rPr>
+                <w:rFonts w:ascii="Arial" w:hAnsi="Arial" w:cs="Arial"/>
+                <w:lang w:val="de-CH"/>
+              </w:rPr>
+            </w:pPr>
+            <w:r>
+              <w:rPr>
+                <w:rFonts w:ascii="Arial" w:hAnsi="Arial" w:cs="Arial"/>
+                <w:lang w:val="de-CH"/>
+              </w:rPr>
+              <w:t xml:space="preserve">Das </w:t>
+            </w:r>
+            <w:proofErr w:type="gramStart"/>
+            <w:r>
+              <w:rPr>
+                <w:rFonts w:ascii="Arial" w:hAnsi="Arial" w:cs="Arial"/>
+                <w:lang w:val="de-CH"/>
+              </w:rPr>
+              <w:t>Email</w:t>
+            </w:r>
+            <w:proofErr w:type="gramEnd"/>
+            <w:r>
+              <w:rPr>
+                <w:rFonts w:ascii="Arial" w:hAnsi="Arial" w:cs="Arial"/>
+                <w:lang w:val="de-CH"/>
+              </w:rPr>
+              <w:t xml:space="preserve"> soll abgeschickt werden und eine Nachricht «Message </w:t>
+            </w:r>
+            <w:proofErr w:type="spellStart"/>
+            <w:r>
+              <w:rPr>
+                <w:rFonts w:ascii="Arial" w:hAnsi="Arial" w:cs="Arial"/>
+                <w:lang w:val="de-CH"/>
+              </w:rPr>
+              <w:t>sent</w:t>
+            </w:r>
+            <w:proofErr w:type="spellEnd"/>
+            <w:r>
+              <w:rPr>
+                <w:rFonts w:ascii="Arial" w:hAnsi="Arial" w:cs="Arial"/>
+                <w:lang w:val="de-CH"/>
+              </w:rPr>
+              <w:t>» soll aufgezeigt werden.</w:t>
+            </w:r>
+          </w:p>
+        </w:tc>
+        <w:tc>
+          <w:tcPr>
+            <w:tcW w:w="2523" w:type="dxa"/>
+            <w:tcBorders>
+              <w:top w:val="single" w:sz="4" w:space="0" w:color="auto"/>
+              <w:left w:val="single" w:sz="4" w:space="0" w:color="auto"/>
+              <w:bottom w:val="single" w:sz="4" w:space="0" w:color="auto"/>
+              <w:right w:val="single" w:sz="4" w:space="0" w:color="auto"/>
+            </w:tcBorders>
+          </w:tcPr>
+          <w:p>
+            <w:pPr>
+              <w:rPr>
+                <w:rFonts w:ascii="Arial" w:hAnsi="Arial" w:cs="Arial"/>
+                <w:lang w:val="de-CH"/>
+              </w:rPr>
+            </w:pPr>
+            <w:r>
+              <w:rPr>
+                <w:rFonts w:ascii="Arial" w:hAnsi="Arial" w:cs="Arial"/>
+                <w:lang w:val="de-CH"/>
+              </w:rPr>
+              <w:t xml:space="preserve">Das </w:t>
+            </w:r>
+            <w:proofErr w:type="gramStart"/>
+            <w:r>
+              <w:rPr>
+                <w:rFonts w:ascii="Arial" w:hAnsi="Arial" w:cs="Arial"/>
+                <w:lang w:val="de-CH"/>
+              </w:rPr>
+              <w:t>Email</w:t>
+            </w:r>
+            <w:proofErr w:type="gramEnd"/>
+            <w:r>
+              <w:rPr>
+                <w:rFonts w:ascii="Arial" w:hAnsi="Arial" w:cs="Arial"/>
+                <w:lang w:val="de-CH"/>
+              </w:rPr>
+              <w:t xml:space="preserve"> wurde abgeschickt und eine Nachricht «Message </w:t>
+            </w:r>
+            <w:proofErr w:type="spellStart"/>
+            <w:r>
+              <w:rPr>
+                <w:rFonts w:ascii="Arial" w:hAnsi="Arial" w:cs="Arial"/>
+                <w:lang w:val="de-CH"/>
+              </w:rPr>
+              <w:t>sent</w:t>
+            </w:r>
+            <w:proofErr w:type="spellEnd"/>
+            <w:r>
+              <w:rPr>
+                <w:rFonts w:ascii="Arial" w:hAnsi="Arial" w:cs="Arial"/>
+                <w:lang w:val="de-CH"/>
+              </w:rPr>
+              <w:t>» wurde aufgezeigt.</w:t>
+            </w:r>
+          </w:p>
+        </w:tc>
+        <w:tc>
+          <w:tcPr>
+            <w:tcW w:w="889" w:type="dxa"/>
+            <w:tcBorders>
+              <w:top w:val="single" w:sz="4" w:space="0" w:color="auto"/>
+              <w:left w:val="single" w:sz="4" w:space="0" w:color="auto"/>
+              <w:bottom w:val="single" w:sz="4" w:space="0" w:color="auto"/>
+              <w:right w:val="single" w:sz="4" w:space="0" w:color="auto"/>
+            </w:tcBorders>
+          </w:tcPr>
+          <w:p>
+            <w:pPr>
+              <w:rPr>
+                <w:rFonts w:ascii="Arial" w:hAnsi="Arial" w:cs="Arial"/>
+                <w:noProof/>
+                <w:lang w:val="de-CH"/>
+              </w:rPr>
+            </w:pPr>
+            <w:r>
+              <w:rPr>
+                <w:rFonts w:ascii="Arial" w:hAnsi="Arial" w:cs="Arial"/>
+                <w:noProof/>
+                <w:lang w:val="de-CH"/>
+              </w:rPr>
+              <w:drawing>
+                <wp:inline distT="0" distB="0" distL="0" distR="0" wp14:anchorId="06384919" wp14:editId="3858F131">
+                  <wp:extent cx="297180" cy="396240"/>
+                  <wp:effectExtent l="0" t="0" r="7620" b="0"/>
+                  <wp:docPr id="37" name="Graphic 37" descr="Checkmark"/>
+                  <wp:cNvGraphicFramePr>
+                    <a:graphicFrameLocks xmlns:a="http://schemas.openxmlformats.org/drawingml/2006/main" noChangeAspect="1"/>
+                  </wp:cNvGraphicFramePr>
+                  <a:graphic xmlns:a="http://schemas.openxmlformats.org/drawingml/2006/main">
+                    <a:graphicData uri="http://schemas.openxmlformats.org/drawingml/2006/picture">
+                      <pic:pic xmlns:pic="http://schemas.openxmlformats.org/drawingml/2006/picture">
+                        <pic:nvPicPr>
+                          <pic:cNvPr id="20" name="checkmark.svg"/>
+                          <pic:cNvPicPr/>
+                        </pic:nvPicPr>
+                        <pic:blipFill>
+                          <a:blip r:embed="rId15" cstate="print">
+                            <a:extLst>
+                              <a:ext uri="{28A0092B-C50C-407E-A947-70E740481C1C}">
+                                <a14:useLocalDpi xmlns:a14="http://schemas.microsoft.com/office/drawing/2010/main" val="0"/>
+                              </a:ext>
+                              <a:ext uri="{96DAC541-7B7A-43D3-8B79-37D633B846F1}">
+                                <asvg:svgBlip xmlns:asvg="http://schemas.microsoft.com/office/drawing/2016/SVG/main" r:embed="rId16"/>
+                              </a:ext>
+                            </a:extLst>
+                          </a:blip>
+                          <a:stretch>
+                            <a:fillRect/>
+                          </a:stretch>
+                        </pic:blipFill>
+                        <pic:spPr>
+                          <a:xfrm>
+                            <a:off x="0" y="0"/>
+                            <a:ext cx="297180" cy="396240"/>
+                          </a:xfrm>
+                          <a:prstGeom prst="rect">
+                            <a:avLst/>
+                          </a:prstGeom>
+                        </pic:spPr>
+                      </pic:pic>
+                    </a:graphicData>
+                  </a:graphic>
+                </wp:inline>
+              </w:drawing>
+            </w:r>
+          </w:p>
+        </w:tc>
+      </w:tr>
+    </w:tbl>
+    <w:p>
+      <w:pPr>
+        <w:rPr>
+          <w:rFonts w:ascii="Arial" w:hAnsi="Arial" w:cs="Arial"/>
+          <w:lang w:val="de-CH"/>
+        </w:rPr>
+      </w:pPr>
+    </w:p>
+    <w:p>
+      <w:pPr>
+        <w:pStyle w:val="Heading2"/>
+        <w:rPr>
+          <w:rFonts w:cs="Arial"/>
+          <w:lang w:val="de-CH"/>
+        </w:rPr>
+      </w:pPr>
+      <w:bookmarkStart w:id="54" w:name="_Toc27575563"/>
+      <w:bookmarkStart w:id="55" w:name="_Toc34905153"/>
+      <w:r>
+        <w:rPr>
+          <w:rFonts w:cs="Arial"/>
+          <w:lang w:val="de-CH"/>
+        </w:rPr>
+        <w:t>Ergebnis der Tests</w:t>
+      </w:r>
+      <w:bookmarkEnd w:id="54"/>
+      <w:bookmarkEnd w:id="55"/>
+    </w:p>
+    <w:p>
+      <w:r>
+        <w:t xml:space="preserve">Alle Tests waren erfolgreich. Alles hat so funktioniert wie ich es erwartet habe und es gab keine Fehler. </w:t>
+      </w:r>
+      <w:r>
+        <w:t xml:space="preserve">Ein </w:t>
+      </w:r>
+      <w:r>
+        <w:t xml:space="preserve">Grund dafür war auch, dass ich während dem Schreiben des Codes immer wieder die Funktionen getestet habe. Dadurch konnte ich die Fehler immer sofort beheben oder ein Workaround finden. </w:t>
+      </w:r>
+    </w:p>
+    <w:p>
+      <w:pPr>
+        <w:rPr>
+          <w:lang w:val="de-CH"/>
+        </w:rPr>
+      </w:pPr>
+    </w:p>
+    <w:p>
+      <w:pPr>
+        <w:pStyle w:val="Heading2"/>
+        <w:rPr>
+          <w:rFonts w:cs="Arial"/>
+          <w:lang w:val="de-CH"/>
+        </w:rPr>
+      </w:pPr>
+      <w:bookmarkStart w:id="56" w:name="_Toc34905154"/>
+      <w:r>
+        <w:rPr>
+          <w:rFonts w:cs="Arial"/>
+          <w:lang w:val="de-CH"/>
+        </w:rPr>
+        <w:t>Schlusswort</w:t>
+      </w:r>
+      <w:bookmarkEnd w:id="56"/>
+    </w:p>
+    <w:p>
+      <w:r>
+        <w:t xml:space="preserve">Das Projekt hat mir sehr viel Spass gemacht. </w:t>
+      </w:r>
+      <w:bookmarkStart w:id="57" w:name="_GoBack"/>
+      <w:bookmarkEnd w:id="57"/>
     </w:p>
     <w:sectPr>
-      <w:headerReference w:type="default" r:id="rId15"/>
-      <w:footerReference w:type="default" r:id="rId16"/>
+      <w:headerReference w:type="default" r:id="rId17"/>
+      <w:footerReference w:type="default" r:id="rId18"/>
       <w:pgSz w:w="11906" w:h="16838"/>
       <w:pgMar w:top="1417" w:right="1417" w:bottom="1134" w:left="1417" w:header="708" w:footer="708" w:gutter="0"/>
       <w:cols w:space="708"/>
@@ -6713,15 +11623,6 @@
   </w:num>
   <w:num w:numId="6">
     <w:abstractNumId w:val="2"/>
-    <w:lvlOverride w:ilvl="0"/>
-    <w:lvlOverride w:ilvl="1"/>
-    <w:lvlOverride w:ilvl="2"/>
-    <w:lvlOverride w:ilvl="3"/>
-    <w:lvlOverride w:ilvl="4"/>
-    <w:lvlOverride w:ilvl="5"/>
-    <w:lvlOverride w:ilvl="6"/>
-    <w:lvlOverride w:ilvl="7"/>
-    <w:lvlOverride w:ilvl="8"/>
   </w:num>
 </w:numbering>
 </file>
@@ -7834,7 +12735,7 @@
 </file>
 
 <file path=customXml/itemProps1.xml><?xml version="1.0" encoding="utf-8"?>
-<ds:datastoreItem xmlns:ds="http://schemas.openxmlformats.org/officeDocument/2006/customXml" ds:itemID="{498ACC75-54CD-40F5-BB8B-14A2C90EBC49}">
+<ds:datastoreItem xmlns:ds="http://schemas.openxmlformats.org/officeDocument/2006/customXml" ds:itemID="{BDF99486-9F8E-45E0-B09E-67FB7491261B}">
   <ds:schemaRefs>
     <ds:schemaRef ds:uri="http://schemas.openxmlformats.org/officeDocument/2006/bibliography"/>
   </ds:schemaRefs>

--- a/Documents/Dokumentation_ÖV_Rouven_Wicki 10.03.2020.docx
+++ b/Documents/Dokumentation_ÖV_Rouven_Wicki 10.03.2020.docx
@@ -342,7 +342,7 @@
           <w:r>
             <w:fldChar w:fldCharType="separate"/>
           </w:r>
-          <w:hyperlink w:anchor="_Toc34905124" w:history="1">
+          <w:hyperlink w:anchor="_Toc34910863" w:history="1">
             <w:r>
               <w:rPr>
                 <w:rStyle w:val="Hyperlink"/>
@@ -371,7 +371,7 @@
                 <w:noProof/>
                 <w:webHidden/>
               </w:rPr>
-              <w:instrText xml:space="preserve"> PAGEREF _Toc34905124 \h </w:instrText>
+              <w:instrText xml:space="preserve"> PAGEREF _Toc34910863 \h </w:instrText>
             </w:r>
             <w:r>
               <w:rPr>
@@ -414,7 +414,7 @@
               <w:lang w:val="de-CH" w:eastAsia="de-CH"/>
             </w:rPr>
           </w:pPr>
-          <w:hyperlink w:anchor="_Toc34905125" w:history="1">
+          <w:hyperlink w:anchor="_Toc34910864" w:history="1">
             <w:r>
               <w:rPr>
                 <w:rStyle w:val="Hyperlink"/>
@@ -443,7 +443,7 @@
                 <w:noProof/>
                 <w:webHidden/>
               </w:rPr>
-              <w:instrText xml:space="preserve"> PAGEREF _Toc34905125 \h </w:instrText>
+              <w:instrText xml:space="preserve"> PAGEREF _Toc34910864 \h </w:instrText>
             </w:r>
             <w:r>
               <w:rPr>
@@ -486,7 +486,7 @@
               <w:lang w:val="de-CH" w:eastAsia="de-CH"/>
             </w:rPr>
           </w:pPr>
-          <w:hyperlink w:anchor="_Toc34905126" w:history="1">
+          <w:hyperlink w:anchor="_Toc34910865" w:history="1">
             <w:r>
               <w:rPr>
                 <w:rStyle w:val="Hyperlink"/>
@@ -515,7 +515,7 @@
                 <w:noProof/>
                 <w:webHidden/>
               </w:rPr>
-              <w:instrText xml:space="preserve"> PAGEREF _Toc34905126 \h </w:instrText>
+              <w:instrText xml:space="preserve"> PAGEREF _Toc34910865 \h </w:instrText>
             </w:r>
             <w:r>
               <w:rPr>
@@ -558,7 +558,7 @@
               <w:lang w:val="de-CH" w:eastAsia="de-CH"/>
             </w:rPr>
           </w:pPr>
-          <w:hyperlink w:anchor="_Toc34905127" w:history="1">
+          <w:hyperlink w:anchor="_Toc34910866" w:history="1">
             <w:r>
               <w:rPr>
                 <w:rStyle w:val="Hyperlink"/>
@@ -587,7 +587,7 @@
                 <w:noProof/>
                 <w:webHidden/>
               </w:rPr>
-              <w:instrText xml:space="preserve"> PAGEREF _Toc34905127 \h </w:instrText>
+              <w:instrText xml:space="preserve"> PAGEREF _Toc34910866 \h </w:instrText>
             </w:r>
             <w:r>
               <w:rPr>
@@ -630,7 +630,7 @@
               <w:lang w:val="de-CH" w:eastAsia="de-CH"/>
             </w:rPr>
           </w:pPr>
-          <w:hyperlink w:anchor="_Toc34905128" w:history="1">
+          <w:hyperlink w:anchor="_Toc34910867" w:history="1">
             <w:r>
               <w:rPr>
                 <w:rStyle w:val="Hyperlink"/>
@@ -657,7 +657,7 @@
                 <w:noProof/>
                 <w:webHidden/>
               </w:rPr>
-              <w:instrText xml:space="preserve"> PAGEREF _Toc34905128 \h </w:instrText>
+              <w:instrText xml:space="preserve"> PAGEREF _Toc34910867 \h </w:instrText>
             </w:r>
             <w:r>
               <w:rPr>
@@ -700,7 +700,7 @@
               <w:lang w:val="de-CH" w:eastAsia="de-CH"/>
             </w:rPr>
           </w:pPr>
-          <w:hyperlink w:anchor="_Toc34905129" w:history="1">
+          <w:hyperlink w:anchor="_Toc34910868" w:history="1">
             <w:r>
               <w:rPr>
                 <w:rStyle w:val="Hyperlink"/>
@@ -727,7 +727,7 @@
                 <w:noProof/>
                 <w:webHidden/>
               </w:rPr>
-              <w:instrText xml:space="preserve"> PAGEREF _Toc34905129 \h </w:instrText>
+              <w:instrText xml:space="preserve"> PAGEREF _Toc34910868 \h </w:instrText>
             </w:r>
             <w:r>
               <w:rPr>
@@ -770,7 +770,7 @@
               <w:lang w:val="de-CH" w:eastAsia="de-CH"/>
             </w:rPr>
           </w:pPr>
-          <w:hyperlink w:anchor="_Toc34905130" w:history="1">
+          <w:hyperlink w:anchor="_Toc34910869" w:history="1">
             <w:r>
               <w:rPr>
                 <w:rStyle w:val="Hyperlink"/>
@@ -798,7 +798,7 @@
                 <w:noProof/>
                 <w:webHidden/>
               </w:rPr>
-              <w:instrText xml:space="preserve"> PAGEREF _Toc34905130 \h </w:instrText>
+              <w:instrText xml:space="preserve"> PAGEREF _Toc34910869 \h </w:instrText>
             </w:r>
             <w:r>
               <w:rPr>
@@ -841,7 +841,7 @@
               <w:lang w:val="de-CH" w:eastAsia="de-CH"/>
             </w:rPr>
           </w:pPr>
-          <w:hyperlink w:anchor="_Toc34905131" w:history="1">
+          <w:hyperlink w:anchor="_Toc34910870" w:history="1">
             <w:r>
               <w:rPr>
                 <w:rStyle w:val="Hyperlink"/>
@@ -868,7 +868,7 @@
                 <w:noProof/>
                 <w:webHidden/>
               </w:rPr>
-              <w:instrText xml:space="preserve"> PAGEREF _Toc34905131 \h </w:instrText>
+              <w:instrText xml:space="preserve"> PAGEREF _Toc34910870 \h </w:instrText>
             </w:r>
             <w:r>
               <w:rPr>
@@ -911,7 +911,7 @@
               <w:lang w:val="de-CH" w:eastAsia="de-CH"/>
             </w:rPr>
           </w:pPr>
-          <w:hyperlink w:anchor="_Toc34905132" w:history="1">
+          <w:hyperlink w:anchor="_Toc34910871" w:history="1">
             <w:r>
               <w:rPr>
                 <w:rStyle w:val="Hyperlink"/>
@@ -938,7 +938,7 @@
                 <w:noProof/>
                 <w:webHidden/>
               </w:rPr>
-              <w:instrText xml:space="preserve"> PAGEREF _Toc34905132 \h </w:instrText>
+              <w:instrText xml:space="preserve"> PAGEREF _Toc34910871 \h </w:instrText>
             </w:r>
             <w:r>
               <w:rPr>
@@ -959,6 +959,813 @@
                 <w:webHidden/>
               </w:rPr>
               <w:t>4</w:t>
+            </w:r>
+            <w:r>
+              <w:rPr>
+                <w:noProof/>
+                <w:webHidden/>
+              </w:rPr>
+              <w:fldChar w:fldCharType="end"/>
+            </w:r>
+          </w:hyperlink>
+        </w:p>
+        <w:bookmarkStart w:id="0" w:name="_GoBack"/>
+        <w:p>
+          <w:pPr>
+            <w:pStyle w:val="TOC2"/>
+            <w:tabs>
+              <w:tab w:val="right" w:leader="dot" w:pos="9062"/>
+            </w:tabs>
+            <w:rPr>
+              <w:rFonts w:eastAsiaTheme="minorEastAsia"/>
+              <w:noProof/>
+              <w:lang w:val="de-CH" w:eastAsia="de-CH"/>
+            </w:rPr>
+          </w:pPr>
+          <w:r>
+            <w:rPr>
+              <w:rStyle w:val="Hyperlink"/>
+              <w:noProof/>
+            </w:rPr>
+            <w:fldChar w:fldCharType="begin"/>
+          </w:r>
+          <w:r>
+            <w:rPr>
+              <w:rStyle w:val="Hyperlink"/>
+              <w:noProof/>
+            </w:rPr>
+            <w:instrText xml:space="preserve"> </w:instrText>
+          </w:r>
+          <w:r>
+            <w:rPr>
+              <w:noProof/>
+            </w:rPr>
+            <w:instrText>HYPERLINK \l "_Toc34910872"</w:instrText>
+          </w:r>
+          <w:r>
+            <w:rPr>
+              <w:rStyle w:val="Hyperlink"/>
+              <w:noProof/>
+            </w:rPr>
+            <w:instrText xml:space="preserve"> </w:instrText>
+          </w:r>
+          <w:r>
+            <w:rPr>
+              <w:rStyle w:val="Hyperlink"/>
+              <w:noProof/>
+            </w:rPr>
+          </w:r>
+          <w:r>
+            <w:rPr>
+              <w:rStyle w:val="Hyperlink"/>
+              <w:noProof/>
+            </w:rPr>
+            <w:fldChar w:fldCharType="separate"/>
+          </w:r>
+          <w:r>
+            <w:rPr>
+              <w:rStyle w:val="Hyperlink"/>
+              <w:noProof/>
+              <w:lang w:val="de-CH"/>
+            </w:rPr>
+            <w:t>Deklarationen</w:t>
+          </w:r>
+          <w:r>
+            <w:rPr>
+              <w:noProof/>
+              <w:webHidden/>
+            </w:rPr>
+            <w:tab/>
+          </w:r>
+          <w:r>
+            <w:rPr>
+              <w:noProof/>
+              <w:webHidden/>
+            </w:rPr>
+            <w:fldChar w:fldCharType="begin"/>
+          </w:r>
+          <w:r>
+            <w:rPr>
+              <w:noProof/>
+              <w:webHidden/>
+            </w:rPr>
+            <w:instrText xml:space="preserve"> PAGEREF _Toc34910872 \h </w:instrText>
+          </w:r>
+          <w:r>
+            <w:rPr>
+              <w:noProof/>
+              <w:webHidden/>
+            </w:rPr>
+          </w:r>
+          <w:r>
+            <w:rPr>
+              <w:noProof/>
+              <w:webHidden/>
+            </w:rPr>
+            <w:fldChar w:fldCharType="separate"/>
+          </w:r>
+          <w:r>
+            <w:rPr>
+              <w:noProof/>
+              <w:webHidden/>
+            </w:rPr>
+            <w:t>4</w:t>
+          </w:r>
+          <w:r>
+            <w:rPr>
+              <w:noProof/>
+              <w:webHidden/>
+            </w:rPr>
+            <w:fldChar w:fldCharType="end"/>
+          </w:r>
+          <w:r>
+            <w:rPr>
+              <w:rStyle w:val="Hyperlink"/>
+              <w:noProof/>
+            </w:rPr>
+            <w:fldChar w:fldCharType="end"/>
+          </w:r>
+        </w:p>
+        <w:bookmarkEnd w:id="0"/>
+        <w:p>
+          <w:pPr>
+            <w:pStyle w:val="TOC2"/>
+            <w:tabs>
+              <w:tab w:val="right" w:leader="dot" w:pos="9062"/>
+            </w:tabs>
+            <w:rPr>
+              <w:rFonts w:eastAsiaTheme="minorEastAsia"/>
+              <w:noProof/>
+              <w:lang w:val="de-CH" w:eastAsia="de-CH"/>
+            </w:rPr>
+          </w:pPr>
+          <w:r>
+            <w:rPr>
+              <w:rStyle w:val="Hyperlink"/>
+              <w:noProof/>
+            </w:rPr>
+            <w:fldChar w:fldCharType="begin"/>
+          </w:r>
+          <w:r>
+            <w:rPr>
+              <w:rStyle w:val="Hyperlink"/>
+              <w:noProof/>
+            </w:rPr>
+            <w:instrText xml:space="preserve"> </w:instrText>
+          </w:r>
+          <w:r>
+            <w:rPr>
+              <w:noProof/>
+            </w:rPr>
+            <w:instrText>HYPERLINK \l "_Toc34910873"</w:instrText>
+          </w:r>
+          <w:r>
+            <w:rPr>
+              <w:rStyle w:val="Hyperlink"/>
+              <w:noProof/>
+            </w:rPr>
+            <w:instrText xml:space="preserve"> </w:instrText>
+          </w:r>
+          <w:r>
+            <w:rPr>
+              <w:rStyle w:val="Hyperlink"/>
+              <w:noProof/>
+            </w:rPr>
+          </w:r>
+          <w:r>
+            <w:rPr>
+              <w:rStyle w:val="Hyperlink"/>
+              <w:noProof/>
+            </w:rPr>
+            <w:fldChar w:fldCharType="separate"/>
+          </w:r>
+          <w:r>
+            <w:rPr>
+              <w:rStyle w:val="Hyperlink"/>
+              <w:noProof/>
+            </w:rPr>
+            <w:t>Kommentare</w:t>
+          </w:r>
+          <w:r>
+            <w:rPr>
+              <w:noProof/>
+              <w:webHidden/>
+            </w:rPr>
+            <w:tab/>
+          </w:r>
+          <w:r>
+            <w:rPr>
+              <w:noProof/>
+              <w:webHidden/>
+            </w:rPr>
+            <w:fldChar w:fldCharType="begin"/>
+          </w:r>
+          <w:r>
+            <w:rPr>
+              <w:noProof/>
+              <w:webHidden/>
+            </w:rPr>
+            <w:instrText xml:space="preserve"> PAGEREF _Toc34910873 \h </w:instrText>
+          </w:r>
+          <w:r>
+            <w:rPr>
+              <w:noProof/>
+              <w:webHidden/>
+            </w:rPr>
+          </w:r>
+          <w:r>
+            <w:rPr>
+              <w:noProof/>
+              <w:webHidden/>
+            </w:rPr>
+            <w:fldChar w:fldCharType="separate"/>
+          </w:r>
+          <w:r>
+            <w:rPr>
+              <w:noProof/>
+              <w:webHidden/>
+            </w:rPr>
+            <w:t>4</w:t>
+          </w:r>
+          <w:r>
+            <w:rPr>
+              <w:noProof/>
+              <w:webHidden/>
+            </w:rPr>
+            <w:fldChar w:fldCharType="end"/>
+          </w:r>
+          <w:r>
+            <w:rPr>
+              <w:rStyle w:val="Hyperlink"/>
+              <w:noProof/>
+            </w:rPr>
+            <w:fldChar w:fldCharType="end"/>
+          </w:r>
+        </w:p>
+        <w:p>
+          <w:pPr>
+            <w:pStyle w:val="TOC2"/>
+            <w:tabs>
+              <w:tab w:val="right" w:leader="dot" w:pos="9062"/>
+            </w:tabs>
+            <w:rPr>
+              <w:rFonts w:eastAsiaTheme="minorEastAsia"/>
+              <w:noProof/>
+              <w:lang w:val="de-CH" w:eastAsia="de-CH"/>
+            </w:rPr>
+          </w:pPr>
+          <w:hyperlink w:anchor="_Toc34910874" w:history="1">
+            <w:r>
+              <w:rPr>
+                <w:rStyle w:val="Hyperlink"/>
+                <w:noProof/>
+              </w:rPr>
+              <w:t>Statements</w:t>
+            </w:r>
+            <w:r>
+              <w:rPr>
+                <w:noProof/>
+                <w:webHidden/>
+              </w:rPr>
+              <w:tab/>
+            </w:r>
+            <w:r>
+              <w:rPr>
+                <w:noProof/>
+                <w:webHidden/>
+              </w:rPr>
+              <w:fldChar w:fldCharType="begin"/>
+            </w:r>
+            <w:r>
+              <w:rPr>
+                <w:noProof/>
+                <w:webHidden/>
+              </w:rPr>
+              <w:instrText xml:space="preserve"> PAGEREF _Toc34910874 \h </w:instrText>
+            </w:r>
+            <w:r>
+              <w:rPr>
+                <w:noProof/>
+                <w:webHidden/>
+              </w:rPr>
+            </w:r>
+            <w:r>
+              <w:rPr>
+                <w:noProof/>
+                <w:webHidden/>
+              </w:rPr>
+              <w:fldChar w:fldCharType="separate"/>
+            </w:r>
+            <w:r>
+              <w:rPr>
+                <w:noProof/>
+                <w:webHidden/>
+              </w:rPr>
+              <w:t>4</w:t>
+            </w:r>
+            <w:r>
+              <w:rPr>
+                <w:noProof/>
+                <w:webHidden/>
+              </w:rPr>
+              <w:fldChar w:fldCharType="end"/>
+            </w:r>
+          </w:hyperlink>
+        </w:p>
+        <w:p>
+          <w:pPr>
+            <w:pStyle w:val="TOC1"/>
+            <w:tabs>
+              <w:tab w:val="right" w:leader="dot" w:pos="9062"/>
+            </w:tabs>
+            <w:rPr>
+              <w:rFonts w:eastAsiaTheme="minorEastAsia"/>
+              <w:noProof/>
+              <w:lang w:val="de-CH" w:eastAsia="de-CH"/>
+            </w:rPr>
+          </w:pPr>
+          <w:hyperlink w:anchor="_Toc34910875" w:history="1">
+            <w:r>
+              <w:rPr>
+                <w:rStyle w:val="Hyperlink"/>
+                <w:rFonts w:cs="Arial"/>
+                <w:noProof/>
+                <w:lang w:val="de-CH"/>
+              </w:rPr>
+              <w:t>Management Summary</w:t>
+            </w:r>
+            <w:r>
+              <w:rPr>
+                <w:noProof/>
+                <w:webHidden/>
+              </w:rPr>
+              <w:tab/>
+            </w:r>
+            <w:r>
+              <w:rPr>
+                <w:noProof/>
+                <w:webHidden/>
+              </w:rPr>
+              <w:fldChar w:fldCharType="begin"/>
+            </w:r>
+            <w:r>
+              <w:rPr>
+                <w:noProof/>
+                <w:webHidden/>
+              </w:rPr>
+              <w:instrText xml:space="preserve"> PAGEREF _Toc34910875 \h </w:instrText>
+            </w:r>
+            <w:r>
+              <w:rPr>
+                <w:noProof/>
+                <w:webHidden/>
+              </w:rPr>
+            </w:r>
+            <w:r>
+              <w:rPr>
+                <w:noProof/>
+                <w:webHidden/>
+              </w:rPr>
+              <w:fldChar w:fldCharType="separate"/>
+            </w:r>
+            <w:r>
+              <w:rPr>
+                <w:noProof/>
+                <w:webHidden/>
+              </w:rPr>
+              <w:t>5</w:t>
+            </w:r>
+            <w:r>
+              <w:rPr>
+                <w:noProof/>
+                <w:webHidden/>
+              </w:rPr>
+              <w:fldChar w:fldCharType="end"/>
+            </w:r>
+          </w:hyperlink>
+        </w:p>
+        <w:p>
+          <w:pPr>
+            <w:pStyle w:val="TOC1"/>
+            <w:tabs>
+              <w:tab w:val="right" w:leader="dot" w:pos="9062"/>
+            </w:tabs>
+            <w:rPr>
+              <w:rFonts w:eastAsiaTheme="minorEastAsia"/>
+              <w:noProof/>
+              <w:lang w:val="de-CH" w:eastAsia="de-CH"/>
+            </w:rPr>
+          </w:pPr>
+          <w:hyperlink w:anchor="_Toc34910876" w:history="1">
+            <w:r>
+              <w:rPr>
+                <w:rStyle w:val="Hyperlink"/>
+                <w:rFonts w:cs="Arial"/>
+                <w:noProof/>
+                <w:lang w:val="de-CH"/>
+              </w:rPr>
+              <w:t>Mockups</w:t>
+            </w:r>
+            <w:r>
+              <w:rPr>
+                <w:noProof/>
+                <w:webHidden/>
+              </w:rPr>
+              <w:tab/>
+            </w:r>
+            <w:r>
+              <w:rPr>
+                <w:noProof/>
+                <w:webHidden/>
+              </w:rPr>
+              <w:fldChar w:fldCharType="begin"/>
+            </w:r>
+            <w:r>
+              <w:rPr>
+                <w:noProof/>
+                <w:webHidden/>
+              </w:rPr>
+              <w:instrText xml:space="preserve"> PAGEREF _Toc34910876 \h </w:instrText>
+            </w:r>
+            <w:r>
+              <w:rPr>
+                <w:noProof/>
+                <w:webHidden/>
+              </w:rPr>
+            </w:r>
+            <w:r>
+              <w:rPr>
+                <w:noProof/>
+                <w:webHidden/>
+              </w:rPr>
+              <w:fldChar w:fldCharType="separate"/>
+            </w:r>
+            <w:r>
+              <w:rPr>
+                <w:noProof/>
+                <w:webHidden/>
+              </w:rPr>
+              <w:t>5</w:t>
+            </w:r>
+            <w:r>
+              <w:rPr>
+                <w:noProof/>
+                <w:webHidden/>
+              </w:rPr>
+              <w:fldChar w:fldCharType="end"/>
+            </w:r>
+          </w:hyperlink>
+        </w:p>
+        <w:p>
+          <w:pPr>
+            <w:pStyle w:val="TOC1"/>
+            <w:tabs>
+              <w:tab w:val="right" w:leader="dot" w:pos="9062"/>
+            </w:tabs>
+            <w:rPr>
+              <w:rFonts w:eastAsiaTheme="minorEastAsia"/>
+              <w:noProof/>
+              <w:lang w:val="de-CH" w:eastAsia="de-CH"/>
+            </w:rPr>
+          </w:pPr>
+          <w:hyperlink w:anchor="_Toc34910877" w:history="1">
+            <w:r>
+              <w:rPr>
+                <w:rStyle w:val="Hyperlink"/>
+                <w:rFonts w:cs="Arial"/>
+                <w:noProof/>
+                <w:lang w:val="de-CH"/>
+              </w:rPr>
+              <w:t>Use Cases</w:t>
+            </w:r>
+            <w:r>
+              <w:rPr>
+                <w:noProof/>
+                <w:webHidden/>
+              </w:rPr>
+              <w:tab/>
+            </w:r>
+            <w:r>
+              <w:rPr>
+                <w:noProof/>
+                <w:webHidden/>
+              </w:rPr>
+              <w:fldChar w:fldCharType="begin"/>
+            </w:r>
+            <w:r>
+              <w:rPr>
+                <w:noProof/>
+                <w:webHidden/>
+              </w:rPr>
+              <w:instrText xml:space="preserve"> PAGEREF _Toc34910877 \h </w:instrText>
+            </w:r>
+            <w:r>
+              <w:rPr>
+                <w:noProof/>
+                <w:webHidden/>
+              </w:rPr>
+            </w:r>
+            <w:r>
+              <w:rPr>
+                <w:noProof/>
+                <w:webHidden/>
+              </w:rPr>
+              <w:fldChar w:fldCharType="separate"/>
+            </w:r>
+            <w:r>
+              <w:rPr>
+                <w:noProof/>
+                <w:webHidden/>
+              </w:rPr>
+              <w:t>6</w:t>
+            </w:r>
+            <w:r>
+              <w:rPr>
+                <w:noProof/>
+                <w:webHidden/>
+              </w:rPr>
+              <w:fldChar w:fldCharType="end"/>
+            </w:r>
+          </w:hyperlink>
+        </w:p>
+        <w:p>
+          <w:pPr>
+            <w:pStyle w:val="TOC1"/>
+            <w:tabs>
+              <w:tab w:val="right" w:leader="dot" w:pos="9062"/>
+            </w:tabs>
+            <w:rPr>
+              <w:rFonts w:eastAsiaTheme="minorEastAsia"/>
+              <w:noProof/>
+              <w:lang w:val="de-CH" w:eastAsia="de-CH"/>
+            </w:rPr>
+          </w:pPr>
+          <w:hyperlink w:anchor="_Toc34910878" w:history="1">
+            <w:r>
+              <w:rPr>
+                <w:rStyle w:val="Hyperlink"/>
+                <w:rFonts w:cs="Arial"/>
+                <w:noProof/>
+                <w:lang w:val="de-CH"/>
+              </w:rPr>
+              <w:t>Anforderung 001</w:t>
+            </w:r>
+            <w:r>
+              <w:rPr>
+                <w:noProof/>
+                <w:webHidden/>
+              </w:rPr>
+              <w:tab/>
+            </w:r>
+            <w:r>
+              <w:rPr>
+                <w:noProof/>
+                <w:webHidden/>
+              </w:rPr>
+              <w:fldChar w:fldCharType="begin"/>
+            </w:r>
+            <w:r>
+              <w:rPr>
+                <w:noProof/>
+                <w:webHidden/>
+              </w:rPr>
+              <w:instrText xml:space="preserve"> PAGEREF _Toc34910878 \h </w:instrText>
+            </w:r>
+            <w:r>
+              <w:rPr>
+                <w:noProof/>
+                <w:webHidden/>
+              </w:rPr>
+            </w:r>
+            <w:r>
+              <w:rPr>
+                <w:noProof/>
+                <w:webHidden/>
+              </w:rPr>
+              <w:fldChar w:fldCharType="separate"/>
+            </w:r>
+            <w:r>
+              <w:rPr>
+                <w:noProof/>
+                <w:webHidden/>
+              </w:rPr>
+              <w:t>7</w:t>
+            </w:r>
+            <w:r>
+              <w:rPr>
+                <w:noProof/>
+                <w:webHidden/>
+              </w:rPr>
+              <w:fldChar w:fldCharType="end"/>
+            </w:r>
+          </w:hyperlink>
+        </w:p>
+        <w:p>
+          <w:pPr>
+            <w:pStyle w:val="TOC1"/>
+            <w:tabs>
+              <w:tab w:val="right" w:leader="dot" w:pos="9062"/>
+            </w:tabs>
+            <w:rPr>
+              <w:rFonts w:eastAsiaTheme="minorEastAsia"/>
+              <w:noProof/>
+              <w:lang w:val="de-CH" w:eastAsia="de-CH"/>
+            </w:rPr>
+          </w:pPr>
+          <w:hyperlink w:anchor="_Toc34910879" w:history="1">
+            <w:r>
+              <w:rPr>
+                <w:rStyle w:val="Hyperlink"/>
+                <w:rFonts w:cs="Arial"/>
+                <w:noProof/>
+                <w:lang w:val="de-CH"/>
+              </w:rPr>
+              <w:t>Anforderung 002</w:t>
+            </w:r>
+            <w:r>
+              <w:rPr>
+                <w:noProof/>
+                <w:webHidden/>
+              </w:rPr>
+              <w:tab/>
+            </w:r>
+            <w:r>
+              <w:rPr>
+                <w:noProof/>
+                <w:webHidden/>
+              </w:rPr>
+              <w:fldChar w:fldCharType="begin"/>
+            </w:r>
+            <w:r>
+              <w:rPr>
+                <w:noProof/>
+                <w:webHidden/>
+              </w:rPr>
+              <w:instrText xml:space="preserve"> PAGEREF _Toc34910879 \h </w:instrText>
+            </w:r>
+            <w:r>
+              <w:rPr>
+                <w:noProof/>
+                <w:webHidden/>
+              </w:rPr>
+            </w:r>
+            <w:r>
+              <w:rPr>
+                <w:noProof/>
+                <w:webHidden/>
+              </w:rPr>
+              <w:fldChar w:fldCharType="separate"/>
+            </w:r>
+            <w:r>
+              <w:rPr>
+                <w:noProof/>
+                <w:webHidden/>
+              </w:rPr>
+              <w:t>7</w:t>
+            </w:r>
+            <w:r>
+              <w:rPr>
+                <w:noProof/>
+                <w:webHidden/>
+              </w:rPr>
+              <w:fldChar w:fldCharType="end"/>
+            </w:r>
+          </w:hyperlink>
+        </w:p>
+        <w:p>
+          <w:pPr>
+            <w:pStyle w:val="TOC1"/>
+            <w:tabs>
+              <w:tab w:val="right" w:leader="dot" w:pos="9062"/>
+            </w:tabs>
+            <w:rPr>
+              <w:rFonts w:eastAsiaTheme="minorEastAsia"/>
+              <w:noProof/>
+              <w:lang w:val="de-CH" w:eastAsia="de-CH"/>
+            </w:rPr>
+          </w:pPr>
+          <w:hyperlink w:anchor="_Toc34910880" w:history="1">
+            <w:r>
+              <w:rPr>
+                <w:rStyle w:val="Hyperlink"/>
+                <w:rFonts w:cs="Arial"/>
+                <w:noProof/>
+                <w:lang w:val="de-CH"/>
+              </w:rPr>
+              <w:t>Anforderung 003</w:t>
+            </w:r>
+            <w:r>
+              <w:rPr>
+                <w:noProof/>
+                <w:webHidden/>
+              </w:rPr>
+              <w:tab/>
+            </w:r>
+            <w:r>
+              <w:rPr>
+                <w:noProof/>
+                <w:webHidden/>
+              </w:rPr>
+              <w:fldChar w:fldCharType="begin"/>
+            </w:r>
+            <w:r>
+              <w:rPr>
+                <w:noProof/>
+                <w:webHidden/>
+              </w:rPr>
+              <w:instrText xml:space="preserve"> PAGEREF _Toc34910880 \h </w:instrText>
+            </w:r>
+            <w:r>
+              <w:rPr>
+                <w:noProof/>
+                <w:webHidden/>
+              </w:rPr>
+            </w:r>
+            <w:r>
+              <w:rPr>
+                <w:noProof/>
+                <w:webHidden/>
+              </w:rPr>
+              <w:fldChar w:fldCharType="separate"/>
+            </w:r>
+            <w:r>
+              <w:rPr>
+                <w:noProof/>
+                <w:webHidden/>
+              </w:rPr>
+              <w:t>7</w:t>
+            </w:r>
+            <w:r>
+              <w:rPr>
+                <w:noProof/>
+                <w:webHidden/>
+              </w:rPr>
+              <w:fldChar w:fldCharType="end"/>
+            </w:r>
+          </w:hyperlink>
+        </w:p>
+        <w:p>
+          <w:pPr>
+            <w:pStyle w:val="TOC1"/>
+            <w:tabs>
+              <w:tab w:val="right" w:leader="dot" w:pos="9062"/>
+            </w:tabs>
+            <w:rPr>
+              <w:rFonts w:eastAsiaTheme="minorEastAsia"/>
+              <w:noProof/>
+              <w:lang w:val="de-CH" w:eastAsia="de-CH"/>
+            </w:rPr>
+          </w:pPr>
+          <w:hyperlink w:anchor="_Toc34910881" w:history="1">
+            <w:r>
+              <w:rPr>
+                <w:rStyle w:val="Hyperlink"/>
+                <w:rFonts w:cs="Arial"/>
+                <w:noProof/>
+                <w:lang w:val="de-CH"/>
+              </w:rPr>
+              <w:t>Aktivitätendiagramme</w:t>
+            </w:r>
+            <w:r>
+              <w:rPr>
+                <w:noProof/>
+                <w:webHidden/>
+              </w:rPr>
+              <w:tab/>
+            </w:r>
+            <w:r>
+              <w:rPr>
+                <w:noProof/>
+                <w:webHidden/>
+              </w:rPr>
+              <w:fldChar w:fldCharType="begin"/>
+            </w:r>
+            <w:r>
+              <w:rPr>
+                <w:noProof/>
+                <w:webHidden/>
+              </w:rPr>
+              <w:instrText xml:space="preserve"> PAGEREF _Toc34910881 \h </w:instrText>
+            </w:r>
+            <w:r>
+              <w:rPr>
+                <w:noProof/>
+                <w:webHidden/>
+              </w:rPr>
+            </w:r>
+            <w:r>
+              <w:rPr>
+                <w:noProof/>
+                <w:webHidden/>
+              </w:rPr>
+              <w:fldChar w:fldCharType="separate"/>
+            </w:r>
+            <w:r>
+              <w:rPr>
+                <w:noProof/>
+                <w:webHidden/>
+              </w:rPr>
+              <w:t>7</w:t>
             </w:r>
             <w:r>
               <w:rPr>
@@ -981,14 +1788,15 @@
               <w:lang w:val="de-CH" w:eastAsia="de-CH"/>
             </w:rPr>
           </w:pPr>
-          <w:hyperlink w:anchor="_Toc34905133" w:history="1">
+          <w:hyperlink w:anchor="_Toc34910882" w:history="1">
             <w:r>
               <w:rPr>
                 <w:rStyle w:val="Hyperlink"/>
-                <w:noProof/>
-                <w:lang w:val="de-CH"/>
-              </w:rPr>
-              <w:t>Deklarationen</w:t>
+                <w:rFonts w:cs="Arial"/>
+                <w:noProof/>
+                <w:lang w:val="de-CH"/>
+              </w:rPr>
+              <w:t>Anforderung 001</w:t>
             </w:r>
             <w:r>
               <w:rPr>
@@ -1009,7 +1817,7 @@
                 <w:noProof/>
                 <w:webHidden/>
               </w:rPr>
-              <w:instrText xml:space="preserve"> PAGEREF _Toc34905133 \h </w:instrText>
+              <w:instrText xml:space="preserve"> PAGEREF _Toc34910882 \h </w:instrText>
             </w:r>
             <w:r>
               <w:rPr>
@@ -1029,7 +1837,7 @@
                 <w:noProof/>
                 <w:webHidden/>
               </w:rPr>
-              <w:t>4</w:t>
+              <w:t>7</w:t>
             </w:r>
             <w:r>
               <w:rPr>
@@ -1052,13 +1860,15 @@
               <w:lang w:val="de-CH" w:eastAsia="de-CH"/>
             </w:rPr>
           </w:pPr>
-          <w:hyperlink w:anchor="_Toc34905134" w:history="1">
+          <w:hyperlink w:anchor="_Toc34910883" w:history="1">
             <w:r>
               <w:rPr>
                 <w:rStyle w:val="Hyperlink"/>
-                <w:noProof/>
-              </w:rPr>
-              <w:t>Kommentare</w:t>
+                <w:rFonts w:cs="Arial"/>
+                <w:noProof/>
+                <w:lang w:val="de-CH"/>
+              </w:rPr>
+              <w:t>Anforderung 002</w:t>
             </w:r>
             <w:r>
               <w:rPr>
@@ -1079,7 +1889,7 @@
                 <w:noProof/>
                 <w:webHidden/>
               </w:rPr>
-              <w:instrText xml:space="preserve"> PAGEREF _Toc34905134 \h </w:instrText>
+              <w:instrText xml:space="preserve"> PAGEREF _Toc34910883 \h </w:instrText>
             </w:r>
             <w:r>
               <w:rPr>
@@ -1099,7 +1909,7 @@
                 <w:noProof/>
                 <w:webHidden/>
               </w:rPr>
-              <w:t>4</w:t>
+              <w:t>8</w:t>
             </w:r>
             <w:r>
               <w:rPr>
@@ -1122,13 +1932,15 @@
               <w:lang w:val="de-CH" w:eastAsia="de-CH"/>
             </w:rPr>
           </w:pPr>
-          <w:hyperlink w:anchor="_Toc34905135" w:history="1">
+          <w:hyperlink w:anchor="_Toc34910884" w:history="1">
             <w:r>
               <w:rPr>
                 <w:rStyle w:val="Hyperlink"/>
-                <w:noProof/>
-              </w:rPr>
-              <w:t>Statements</w:t>
+                <w:rFonts w:cs="Arial"/>
+                <w:noProof/>
+                <w:lang w:val="de-CH"/>
+              </w:rPr>
+              <w:t>Anforderung 003</w:t>
             </w:r>
             <w:r>
               <w:rPr>
@@ -1149,7 +1961,7 @@
                 <w:noProof/>
                 <w:webHidden/>
               </w:rPr>
-              <w:instrText xml:space="preserve"> PAGEREF _Toc34905135 \h </w:instrText>
+              <w:instrText xml:space="preserve"> PAGEREF _Toc34910884 \h </w:instrText>
             </w:r>
             <w:r>
               <w:rPr>
@@ -1169,7 +1981,7 @@
                 <w:noProof/>
                 <w:webHidden/>
               </w:rPr>
-              <w:t>4</w:t>
+              <w:t>8</w:t>
             </w:r>
             <w:r>
               <w:rPr>
@@ -1192,7 +2004,7 @@
               <w:lang w:val="de-CH" w:eastAsia="de-CH"/>
             </w:rPr>
           </w:pPr>
-          <w:hyperlink w:anchor="_Toc34905136" w:history="1">
+          <w:hyperlink w:anchor="_Toc34910885" w:history="1">
             <w:r>
               <w:rPr>
                 <w:rStyle w:val="Hyperlink"/>
@@ -1200,7 +2012,7 @@
                 <w:noProof/>
                 <w:lang w:val="de-CH"/>
               </w:rPr>
-              <w:t>Management Summary</w:t>
+              <w:t>Testing</w:t>
             </w:r>
             <w:r>
               <w:rPr>
@@ -1221,7 +2033,7 @@
                 <w:noProof/>
                 <w:webHidden/>
               </w:rPr>
-              <w:instrText xml:space="preserve"> PAGEREF _Toc34905136 \h </w:instrText>
+              <w:instrText xml:space="preserve"> PAGEREF _Toc34910885 \h </w:instrText>
             </w:r>
             <w:r>
               <w:rPr>
@@ -1241,511 +2053,7 @@
                 <w:noProof/>
                 <w:webHidden/>
               </w:rPr>
-              <w:t>5</w:t>
-            </w:r>
-            <w:r>
-              <w:rPr>
-                <w:noProof/>
-                <w:webHidden/>
-              </w:rPr>
-              <w:fldChar w:fldCharType="end"/>
-            </w:r>
-          </w:hyperlink>
-        </w:p>
-        <w:p>
-          <w:pPr>
-            <w:pStyle w:val="TOC1"/>
-            <w:tabs>
-              <w:tab w:val="right" w:leader="dot" w:pos="9062"/>
-            </w:tabs>
-            <w:rPr>
-              <w:rFonts w:eastAsiaTheme="minorEastAsia"/>
-              <w:noProof/>
-              <w:lang w:val="de-CH" w:eastAsia="de-CH"/>
-            </w:rPr>
-          </w:pPr>
-          <w:hyperlink w:anchor="_Toc34905137" w:history="1">
-            <w:r>
-              <w:rPr>
-                <w:rStyle w:val="Hyperlink"/>
-                <w:rFonts w:cs="Arial"/>
-                <w:noProof/>
-                <w:lang w:val="de-CH"/>
-              </w:rPr>
-              <w:t>Zweck</w:t>
-            </w:r>
-            <w:r>
-              <w:rPr>
-                <w:noProof/>
-                <w:webHidden/>
-              </w:rPr>
-              <w:tab/>
-            </w:r>
-            <w:r>
-              <w:rPr>
-                <w:noProof/>
-                <w:webHidden/>
-              </w:rPr>
-              <w:fldChar w:fldCharType="begin"/>
-            </w:r>
-            <w:r>
-              <w:rPr>
-                <w:noProof/>
-                <w:webHidden/>
-              </w:rPr>
-              <w:instrText xml:space="preserve"> PAGEREF _Toc34905137 \h </w:instrText>
-            </w:r>
-            <w:r>
-              <w:rPr>
-                <w:noProof/>
-                <w:webHidden/>
-              </w:rPr>
-            </w:r>
-            <w:r>
-              <w:rPr>
-                <w:noProof/>
-                <w:webHidden/>
-              </w:rPr>
-              <w:fldChar w:fldCharType="separate"/>
-            </w:r>
-            <w:r>
-              <w:rPr>
-                <w:noProof/>
-                <w:webHidden/>
-              </w:rPr>
-              <w:t>5</w:t>
-            </w:r>
-            <w:r>
-              <w:rPr>
-                <w:noProof/>
-                <w:webHidden/>
-              </w:rPr>
-              <w:fldChar w:fldCharType="end"/>
-            </w:r>
-          </w:hyperlink>
-        </w:p>
-        <w:p>
-          <w:pPr>
-            <w:pStyle w:val="TOC1"/>
-            <w:tabs>
-              <w:tab w:val="right" w:leader="dot" w:pos="9062"/>
-            </w:tabs>
-            <w:rPr>
-              <w:rFonts w:eastAsiaTheme="minorEastAsia"/>
-              <w:noProof/>
-              <w:lang w:val="de-CH" w:eastAsia="de-CH"/>
-            </w:rPr>
-          </w:pPr>
-          <w:hyperlink w:anchor="_Toc34905138" w:history="1">
-            <w:r>
-              <w:rPr>
-                <w:rStyle w:val="Hyperlink"/>
-                <w:rFonts w:cs="Arial"/>
-                <w:noProof/>
-                <w:lang w:val="de-CH"/>
-              </w:rPr>
-              <w:t>Mockups</w:t>
-            </w:r>
-            <w:r>
-              <w:rPr>
-                <w:noProof/>
-                <w:webHidden/>
-              </w:rPr>
-              <w:tab/>
-            </w:r>
-            <w:r>
-              <w:rPr>
-                <w:noProof/>
-                <w:webHidden/>
-              </w:rPr>
-              <w:fldChar w:fldCharType="begin"/>
-            </w:r>
-            <w:r>
-              <w:rPr>
-                <w:noProof/>
-                <w:webHidden/>
-              </w:rPr>
-              <w:instrText xml:space="preserve"> PAGEREF _Toc34905138 \h </w:instrText>
-            </w:r>
-            <w:r>
-              <w:rPr>
-                <w:noProof/>
-                <w:webHidden/>
-              </w:rPr>
-            </w:r>
-            <w:r>
-              <w:rPr>
-                <w:noProof/>
-                <w:webHidden/>
-              </w:rPr>
-              <w:fldChar w:fldCharType="separate"/>
-            </w:r>
-            <w:r>
-              <w:rPr>
-                <w:noProof/>
-                <w:webHidden/>
-              </w:rPr>
-              <w:t>5</w:t>
-            </w:r>
-            <w:r>
-              <w:rPr>
-                <w:noProof/>
-                <w:webHidden/>
-              </w:rPr>
-              <w:fldChar w:fldCharType="end"/>
-            </w:r>
-          </w:hyperlink>
-        </w:p>
-        <w:p>
-          <w:pPr>
-            <w:pStyle w:val="TOC1"/>
-            <w:tabs>
-              <w:tab w:val="right" w:leader="dot" w:pos="9062"/>
-            </w:tabs>
-            <w:rPr>
-              <w:rFonts w:eastAsiaTheme="minorEastAsia"/>
-              <w:noProof/>
-              <w:lang w:val="de-CH" w:eastAsia="de-CH"/>
-            </w:rPr>
-          </w:pPr>
-          <w:hyperlink w:anchor="_Toc34905139" w:history="1">
-            <w:r>
-              <w:rPr>
-                <w:rStyle w:val="Hyperlink"/>
-                <w:rFonts w:cs="Arial"/>
-                <w:noProof/>
-                <w:lang w:val="de-CH"/>
-              </w:rPr>
-              <w:t>Use Cases</w:t>
-            </w:r>
-            <w:r>
-              <w:rPr>
-                <w:noProof/>
-                <w:webHidden/>
-              </w:rPr>
-              <w:tab/>
-            </w:r>
-            <w:r>
-              <w:rPr>
-                <w:noProof/>
-                <w:webHidden/>
-              </w:rPr>
-              <w:fldChar w:fldCharType="begin"/>
-            </w:r>
-            <w:r>
-              <w:rPr>
-                <w:noProof/>
-                <w:webHidden/>
-              </w:rPr>
-              <w:instrText xml:space="preserve"> PAGEREF _Toc34905139 \h </w:instrText>
-            </w:r>
-            <w:r>
-              <w:rPr>
-                <w:noProof/>
-                <w:webHidden/>
-              </w:rPr>
-            </w:r>
-            <w:r>
-              <w:rPr>
-                <w:noProof/>
-                <w:webHidden/>
-              </w:rPr>
-              <w:fldChar w:fldCharType="separate"/>
-            </w:r>
-            <w:r>
-              <w:rPr>
-                <w:noProof/>
-                <w:webHidden/>
-              </w:rPr>
-              <w:t>6</w:t>
-            </w:r>
-            <w:r>
-              <w:rPr>
-                <w:noProof/>
-                <w:webHidden/>
-              </w:rPr>
-              <w:fldChar w:fldCharType="end"/>
-            </w:r>
-          </w:hyperlink>
-        </w:p>
-        <w:p>
-          <w:pPr>
-            <w:pStyle w:val="TOC1"/>
-            <w:tabs>
-              <w:tab w:val="right" w:leader="dot" w:pos="9062"/>
-            </w:tabs>
-            <w:rPr>
-              <w:rFonts w:eastAsiaTheme="minorEastAsia"/>
-              <w:noProof/>
-              <w:lang w:val="de-CH" w:eastAsia="de-CH"/>
-            </w:rPr>
-          </w:pPr>
-          <w:hyperlink w:anchor="_Toc34905140" w:history="1">
-            <w:r>
-              <w:rPr>
-                <w:rStyle w:val="Hyperlink"/>
-                <w:rFonts w:cs="Arial"/>
-                <w:noProof/>
-                <w:lang w:val="de-CH"/>
-              </w:rPr>
-              <w:t>Anforderung 001</w:t>
-            </w:r>
-            <w:r>
-              <w:rPr>
-                <w:noProof/>
-                <w:webHidden/>
-              </w:rPr>
-              <w:tab/>
-            </w:r>
-            <w:r>
-              <w:rPr>
-                <w:noProof/>
-                <w:webHidden/>
-              </w:rPr>
-              <w:fldChar w:fldCharType="begin"/>
-            </w:r>
-            <w:r>
-              <w:rPr>
-                <w:noProof/>
-                <w:webHidden/>
-              </w:rPr>
-              <w:instrText xml:space="preserve"> PAGEREF _Toc34905140 \h </w:instrText>
-            </w:r>
-            <w:r>
-              <w:rPr>
-                <w:noProof/>
-                <w:webHidden/>
-              </w:rPr>
-            </w:r>
-            <w:r>
-              <w:rPr>
-                <w:noProof/>
-                <w:webHidden/>
-              </w:rPr>
-              <w:fldChar w:fldCharType="separate"/>
-            </w:r>
-            <w:r>
-              <w:rPr>
-                <w:noProof/>
-                <w:webHidden/>
-              </w:rPr>
-              <w:t>7</w:t>
-            </w:r>
-            <w:r>
-              <w:rPr>
-                <w:noProof/>
-                <w:webHidden/>
-              </w:rPr>
-              <w:fldChar w:fldCharType="end"/>
-            </w:r>
-          </w:hyperlink>
-        </w:p>
-        <w:p>
-          <w:pPr>
-            <w:pStyle w:val="TOC1"/>
-            <w:tabs>
-              <w:tab w:val="right" w:leader="dot" w:pos="9062"/>
-            </w:tabs>
-            <w:rPr>
-              <w:rFonts w:eastAsiaTheme="minorEastAsia"/>
-              <w:noProof/>
-              <w:lang w:val="de-CH" w:eastAsia="de-CH"/>
-            </w:rPr>
-          </w:pPr>
-          <w:hyperlink w:anchor="_Toc34905141" w:history="1">
-            <w:r>
-              <w:rPr>
-                <w:rStyle w:val="Hyperlink"/>
-                <w:rFonts w:cs="Arial"/>
-                <w:noProof/>
-                <w:lang w:val="de-CH"/>
-              </w:rPr>
-              <w:t>Anforderung 002</w:t>
-            </w:r>
-            <w:r>
-              <w:rPr>
-                <w:noProof/>
-                <w:webHidden/>
-              </w:rPr>
-              <w:tab/>
-            </w:r>
-            <w:r>
-              <w:rPr>
-                <w:noProof/>
-                <w:webHidden/>
-              </w:rPr>
-              <w:fldChar w:fldCharType="begin"/>
-            </w:r>
-            <w:r>
-              <w:rPr>
-                <w:noProof/>
-                <w:webHidden/>
-              </w:rPr>
-              <w:instrText xml:space="preserve"> PAGEREF _Toc34905141 \h </w:instrText>
-            </w:r>
-            <w:r>
-              <w:rPr>
-                <w:noProof/>
-                <w:webHidden/>
-              </w:rPr>
-            </w:r>
-            <w:r>
-              <w:rPr>
-                <w:noProof/>
-                <w:webHidden/>
-              </w:rPr>
-              <w:fldChar w:fldCharType="separate"/>
-            </w:r>
-            <w:r>
-              <w:rPr>
-                <w:noProof/>
-                <w:webHidden/>
-              </w:rPr>
-              <w:t>7</w:t>
-            </w:r>
-            <w:r>
-              <w:rPr>
-                <w:noProof/>
-                <w:webHidden/>
-              </w:rPr>
-              <w:fldChar w:fldCharType="end"/>
-            </w:r>
-          </w:hyperlink>
-        </w:p>
-        <w:p>
-          <w:pPr>
-            <w:pStyle w:val="TOC1"/>
-            <w:tabs>
-              <w:tab w:val="right" w:leader="dot" w:pos="9062"/>
-            </w:tabs>
-            <w:rPr>
-              <w:rFonts w:eastAsiaTheme="minorEastAsia"/>
-              <w:noProof/>
-              <w:lang w:val="de-CH" w:eastAsia="de-CH"/>
-            </w:rPr>
-          </w:pPr>
-          <w:hyperlink w:anchor="_Toc34905142" w:history="1">
-            <w:r>
-              <w:rPr>
-                <w:rStyle w:val="Hyperlink"/>
-                <w:rFonts w:cs="Arial"/>
-                <w:noProof/>
-                <w:lang w:val="de-CH"/>
-              </w:rPr>
-              <w:t>Anforderung 003</w:t>
-            </w:r>
-            <w:r>
-              <w:rPr>
-                <w:noProof/>
-                <w:webHidden/>
-              </w:rPr>
-              <w:tab/>
-            </w:r>
-            <w:r>
-              <w:rPr>
-                <w:noProof/>
-                <w:webHidden/>
-              </w:rPr>
-              <w:fldChar w:fldCharType="begin"/>
-            </w:r>
-            <w:r>
-              <w:rPr>
-                <w:noProof/>
-                <w:webHidden/>
-              </w:rPr>
-              <w:instrText xml:space="preserve"> PAGEREF _Toc34905142 \h </w:instrText>
-            </w:r>
-            <w:r>
-              <w:rPr>
-                <w:noProof/>
-                <w:webHidden/>
-              </w:rPr>
-            </w:r>
-            <w:r>
-              <w:rPr>
-                <w:noProof/>
-                <w:webHidden/>
-              </w:rPr>
-              <w:fldChar w:fldCharType="separate"/>
-            </w:r>
-            <w:r>
-              <w:rPr>
-                <w:noProof/>
-                <w:webHidden/>
-              </w:rPr>
-              <w:t>7</w:t>
-            </w:r>
-            <w:r>
-              <w:rPr>
-                <w:noProof/>
-                <w:webHidden/>
-              </w:rPr>
-              <w:fldChar w:fldCharType="end"/>
-            </w:r>
-          </w:hyperlink>
-        </w:p>
-        <w:p>
-          <w:pPr>
-            <w:pStyle w:val="TOC1"/>
-            <w:tabs>
-              <w:tab w:val="right" w:leader="dot" w:pos="9062"/>
-            </w:tabs>
-            <w:rPr>
-              <w:rFonts w:eastAsiaTheme="minorEastAsia"/>
-              <w:noProof/>
-              <w:lang w:val="de-CH" w:eastAsia="de-CH"/>
-            </w:rPr>
-          </w:pPr>
-          <w:hyperlink w:anchor="_Toc34905143" w:history="1">
-            <w:r>
-              <w:rPr>
-                <w:rStyle w:val="Hyperlink"/>
-                <w:rFonts w:cs="Arial"/>
-                <w:noProof/>
-                <w:lang w:val="de-CH"/>
-              </w:rPr>
-              <w:t>Aktivitätendiagramme</w:t>
-            </w:r>
-            <w:r>
-              <w:rPr>
-                <w:noProof/>
-                <w:webHidden/>
-              </w:rPr>
-              <w:tab/>
-            </w:r>
-            <w:r>
-              <w:rPr>
-                <w:noProof/>
-                <w:webHidden/>
-              </w:rPr>
-              <w:fldChar w:fldCharType="begin"/>
-            </w:r>
-            <w:r>
-              <w:rPr>
-                <w:noProof/>
-                <w:webHidden/>
-              </w:rPr>
-              <w:instrText xml:space="preserve"> PAGEREF _Toc34905143 \h </w:instrText>
-            </w:r>
-            <w:r>
-              <w:rPr>
-                <w:noProof/>
-                <w:webHidden/>
-              </w:rPr>
-            </w:r>
-            <w:r>
-              <w:rPr>
-                <w:noProof/>
-                <w:webHidden/>
-              </w:rPr>
-              <w:fldChar w:fldCharType="separate"/>
-            </w:r>
-            <w:r>
-              <w:rPr>
-                <w:noProof/>
-                <w:webHidden/>
-              </w:rPr>
-              <w:t>7</w:t>
+              <w:t>8</w:t>
             </w:r>
             <w:r>
               <w:rPr>
@@ -1768,7 +2076,7 @@
               <w:lang w:val="de-CH" w:eastAsia="de-CH"/>
             </w:rPr>
           </w:pPr>
-          <w:hyperlink w:anchor="_Toc34905144" w:history="1">
+          <w:hyperlink w:anchor="_Toc34910886" w:history="1">
             <w:r>
               <w:rPr>
                 <w:rStyle w:val="Hyperlink"/>
@@ -1776,7 +2084,7 @@
                 <w:noProof/>
                 <w:lang w:val="de-CH"/>
               </w:rPr>
-              <w:t>Anforderung 001</w:t>
+              <w:t>Testfall 1: Stationen suchen</w:t>
             </w:r>
             <w:r>
               <w:rPr>
@@ -1797,7 +2105,7 @@
                 <w:noProof/>
                 <w:webHidden/>
               </w:rPr>
-              <w:instrText xml:space="preserve"> PAGEREF _Toc34905144 \h </w:instrText>
+              <w:instrText xml:space="preserve"> PAGEREF _Toc34910886 \h </w:instrText>
             </w:r>
             <w:r>
               <w:rPr>
@@ -1817,7 +2125,7 @@
                 <w:noProof/>
                 <w:webHidden/>
               </w:rPr>
-              <w:t>7</w:t>
+              <w:t>8</w:t>
             </w:r>
             <w:r>
               <w:rPr>
@@ -1840,7 +2148,7 @@
               <w:lang w:val="de-CH" w:eastAsia="de-CH"/>
             </w:rPr>
           </w:pPr>
-          <w:hyperlink w:anchor="_Toc34905145" w:history="1">
+          <w:hyperlink w:anchor="_Toc34910887" w:history="1">
             <w:r>
               <w:rPr>
                 <w:rStyle w:val="Hyperlink"/>
@@ -1848,7 +2156,7 @@
                 <w:noProof/>
                 <w:lang w:val="de-CH"/>
               </w:rPr>
-              <w:t>Anforderung 002</w:t>
+              <w:t>Testfall 2: Gefundene Verbindungen anzeigen</w:t>
             </w:r>
             <w:r>
               <w:rPr>
@@ -1869,7 +2177,7 @@
                 <w:noProof/>
                 <w:webHidden/>
               </w:rPr>
-              <w:instrText xml:space="preserve"> PAGEREF _Toc34905145 \h </w:instrText>
+              <w:instrText xml:space="preserve"> PAGEREF _Toc34910887 \h </w:instrText>
             </w:r>
             <w:r>
               <w:rPr>
@@ -1889,7 +2197,7 @@
                 <w:noProof/>
                 <w:webHidden/>
               </w:rPr>
-              <w:t>8</w:t>
+              <w:t>9</w:t>
             </w:r>
             <w:r>
               <w:rPr>
@@ -1912,7 +2220,7 @@
               <w:lang w:val="de-CH" w:eastAsia="de-CH"/>
             </w:rPr>
           </w:pPr>
-          <w:hyperlink w:anchor="_Toc34905146" w:history="1">
+          <w:hyperlink w:anchor="_Toc34910888" w:history="1">
             <w:r>
               <w:rPr>
                 <w:rStyle w:val="Hyperlink"/>
@@ -1920,7 +2228,7 @@
                 <w:noProof/>
                 <w:lang w:val="de-CH"/>
               </w:rPr>
-              <w:t>Anforderung 003</w:t>
+              <w:t>Testfall 3: Verbindungen ab Station anzeigen</w:t>
             </w:r>
             <w:r>
               <w:rPr>
@@ -1941,7 +2249,7 @@
                 <w:noProof/>
                 <w:webHidden/>
               </w:rPr>
-              <w:instrText xml:space="preserve"> PAGEREF _Toc34905146 \h </w:instrText>
+              <w:instrText xml:space="preserve"> PAGEREF _Toc34910888 \h </w:instrText>
             </w:r>
             <w:r>
               <w:rPr>
@@ -1961,79 +2269,7 @@
                 <w:noProof/>
                 <w:webHidden/>
               </w:rPr>
-              <w:t>8</w:t>
-            </w:r>
-            <w:r>
-              <w:rPr>
-                <w:noProof/>
-                <w:webHidden/>
-              </w:rPr>
-              <w:fldChar w:fldCharType="end"/>
-            </w:r>
-          </w:hyperlink>
-        </w:p>
-        <w:p>
-          <w:pPr>
-            <w:pStyle w:val="TOC1"/>
-            <w:tabs>
-              <w:tab w:val="right" w:leader="dot" w:pos="9062"/>
-            </w:tabs>
-            <w:rPr>
-              <w:rFonts w:eastAsiaTheme="minorEastAsia"/>
-              <w:noProof/>
-              <w:lang w:val="de-CH" w:eastAsia="de-CH"/>
-            </w:rPr>
-          </w:pPr>
-          <w:hyperlink w:anchor="_Toc34905147" w:history="1">
-            <w:r>
-              <w:rPr>
-                <w:rStyle w:val="Hyperlink"/>
-                <w:rFonts w:cs="Arial"/>
-                <w:noProof/>
-                <w:lang w:val="de-CH"/>
-              </w:rPr>
-              <w:t>Testing</w:t>
-            </w:r>
-            <w:r>
-              <w:rPr>
-                <w:noProof/>
-                <w:webHidden/>
-              </w:rPr>
-              <w:tab/>
-            </w:r>
-            <w:r>
-              <w:rPr>
-                <w:noProof/>
-                <w:webHidden/>
-              </w:rPr>
-              <w:fldChar w:fldCharType="begin"/>
-            </w:r>
-            <w:r>
-              <w:rPr>
-                <w:noProof/>
-                <w:webHidden/>
-              </w:rPr>
-              <w:instrText xml:space="preserve"> PAGEREF _Toc34905147 \h </w:instrText>
-            </w:r>
-            <w:r>
-              <w:rPr>
-                <w:noProof/>
-                <w:webHidden/>
-              </w:rPr>
-            </w:r>
-            <w:r>
-              <w:rPr>
-                <w:noProof/>
-                <w:webHidden/>
-              </w:rPr>
-              <w:fldChar w:fldCharType="separate"/>
-            </w:r>
-            <w:r>
-              <w:rPr>
-                <w:noProof/>
-                <w:webHidden/>
-              </w:rPr>
-              <w:t>8</w:t>
+              <w:t>9</w:t>
             </w:r>
             <w:r>
               <w:rPr>
@@ -2056,7 +2292,7 @@
               <w:lang w:val="de-CH" w:eastAsia="de-CH"/>
             </w:rPr>
           </w:pPr>
-          <w:hyperlink w:anchor="_Toc34905148" w:history="1">
+          <w:hyperlink w:anchor="_Toc34910889" w:history="1">
             <w:r>
               <w:rPr>
                 <w:rStyle w:val="Hyperlink"/>
@@ -2064,7 +2300,7 @@
                 <w:noProof/>
                 <w:lang w:val="de-CH"/>
               </w:rPr>
-              <w:t>Testfall 1: Stationen suchen</w:t>
+              <w:t>Testfall 4: Stationen auf Karte anzeigen</w:t>
             </w:r>
             <w:r>
               <w:rPr>
@@ -2085,7 +2321,7 @@
                 <w:noProof/>
                 <w:webHidden/>
               </w:rPr>
-              <w:instrText xml:space="preserve"> PAGEREF _Toc34905148 \h </w:instrText>
+              <w:instrText xml:space="preserve"> PAGEREF _Toc34910889 \h </w:instrText>
             </w:r>
             <w:r>
               <w:rPr>
@@ -2105,7 +2341,7 @@
                 <w:noProof/>
                 <w:webHidden/>
               </w:rPr>
-              <w:t>8</w:t>
+              <w:t>9</w:t>
             </w:r>
             <w:r>
               <w:rPr>
@@ -2128,7 +2364,7 @@
               <w:lang w:val="de-CH" w:eastAsia="de-CH"/>
             </w:rPr>
           </w:pPr>
-          <w:hyperlink w:anchor="_Toc34905149" w:history="1">
+          <w:hyperlink w:anchor="_Toc34910890" w:history="1">
             <w:r>
               <w:rPr>
                 <w:rStyle w:val="Hyperlink"/>
@@ -2136,7 +2372,7 @@
                 <w:noProof/>
                 <w:lang w:val="de-CH"/>
               </w:rPr>
-              <w:t>Testfall 2: Gefundene Verbindungen anzeigen</w:t>
+              <w:t>Testfall 5: Mail verschicken</w:t>
             </w:r>
             <w:r>
               <w:rPr>
@@ -2157,7 +2393,7 @@
                 <w:noProof/>
                 <w:webHidden/>
               </w:rPr>
-              <w:instrText xml:space="preserve"> PAGEREF _Toc34905149 \h </w:instrText>
+              <w:instrText xml:space="preserve"> PAGEREF _Toc34910890 \h </w:instrText>
             </w:r>
             <w:r>
               <w:rPr>
@@ -2177,7 +2413,7 @@
                 <w:noProof/>
                 <w:webHidden/>
               </w:rPr>
-              <w:t>9</w:t>
+              <w:t>10</w:t>
             </w:r>
             <w:r>
               <w:rPr>
@@ -2200,7 +2436,7 @@
               <w:lang w:val="de-CH" w:eastAsia="de-CH"/>
             </w:rPr>
           </w:pPr>
-          <w:hyperlink w:anchor="_Toc34905150" w:history="1">
+          <w:hyperlink w:anchor="_Toc34910891" w:history="1">
             <w:r>
               <w:rPr>
                 <w:rStyle w:val="Hyperlink"/>
@@ -2208,7 +2444,7 @@
                 <w:noProof/>
                 <w:lang w:val="de-CH"/>
               </w:rPr>
-              <w:t>Testfall 3: Verbindungen ab Station anzeigen</w:t>
+              <w:t>Ergebnis der Tests</w:t>
             </w:r>
             <w:r>
               <w:rPr>
@@ -2229,7 +2465,7 @@
                 <w:noProof/>
                 <w:webHidden/>
               </w:rPr>
-              <w:instrText xml:space="preserve"> PAGEREF _Toc34905150 \h </w:instrText>
+              <w:instrText xml:space="preserve"> PAGEREF _Toc34910891 \h </w:instrText>
             </w:r>
             <w:r>
               <w:rPr>
@@ -2249,7 +2485,7 @@
                 <w:noProof/>
                 <w:webHidden/>
               </w:rPr>
-              <w:t>9</w:t>
+              <w:t>10</w:t>
             </w:r>
             <w:r>
               <w:rPr>
@@ -2272,7 +2508,7 @@
               <w:lang w:val="de-CH" w:eastAsia="de-CH"/>
             </w:rPr>
           </w:pPr>
-          <w:hyperlink w:anchor="_Toc34905151" w:history="1">
+          <w:hyperlink w:anchor="_Toc34910892" w:history="1">
             <w:r>
               <w:rPr>
                 <w:rStyle w:val="Hyperlink"/>
@@ -2280,7 +2516,7 @@
                 <w:noProof/>
                 <w:lang w:val="de-CH"/>
               </w:rPr>
-              <w:t>Testfall 4: Stationen auf Karte anzeigen</w:t>
+              <w:t>Schlusswort</w:t>
             </w:r>
             <w:r>
               <w:rPr>
@@ -2301,223 +2537,7 @@
                 <w:noProof/>
                 <w:webHidden/>
               </w:rPr>
-              <w:instrText xml:space="preserve"> PAGEREF _Toc34905151 \h </w:instrText>
-            </w:r>
-            <w:r>
-              <w:rPr>
-                <w:noProof/>
-                <w:webHidden/>
-              </w:rPr>
-            </w:r>
-            <w:r>
-              <w:rPr>
-                <w:noProof/>
-                <w:webHidden/>
-              </w:rPr>
-              <w:fldChar w:fldCharType="separate"/>
-            </w:r>
-            <w:r>
-              <w:rPr>
-                <w:noProof/>
-                <w:webHidden/>
-              </w:rPr>
-              <w:t>9</w:t>
-            </w:r>
-            <w:r>
-              <w:rPr>
-                <w:noProof/>
-                <w:webHidden/>
-              </w:rPr>
-              <w:fldChar w:fldCharType="end"/>
-            </w:r>
-          </w:hyperlink>
-        </w:p>
-        <w:p>
-          <w:pPr>
-            <w:pStyle w:val="TOC2"/>
-            <w:tabs>
-              <w:tab w:val="right" w:leader="dot" w:pos="9062"/>
-            </w:tabs>
-            <w:rPr>
-              <w:rFonts w:eastAsiaTheme="minorEastAsia"/>
-              <w:noProof/>
-              <w:lang w:val="de-CH" w:eastAsia="de-CH"/>
-            </w:rPr>
-          </w:pPr>
-          <w:hyperlink w:anchor="_Toc34905152" w:history="1">
-            <w:r>
-              <w:rPr>
-                <w:rStyle w:val="Hyperlink"/>
-                <w:rFonts w:cs="Arial"/>
-                <w:noProof/>
-                <w:lang w:val="de-CH"/>
-              </w:rPr>
-              <w:t>Testfall 5: Mail verschicken</w:t>
-            </w:r>
-            <w:r>
-              <w:rPr>
-                <w:noProof/>
-                <w:webHidden/>
-              </w:rPr>
-              <w:tab/>
-            </w:r>
-            <w:r>
-              <w:rPr>
-                <w:noProof/>
-                <w:webHidden/>
-              </w:rPr>
-              <w:fldChar w:fldCharType="begin"/>
-            </w:r>
-            <w:r>
-              <w:rPr>
-                <w:noProof/>
-                <w:webHidden/>
-              </w:rPr>
-              <w:instrText xml:space="preserve"> PAGEREF _Toc34905152 \h </w:instrText>
-            </w:r>
-            <w:r>
-              <w:rPr>
-                <w:noProof/>
-                <w:webHidden/>
-              </w:rPr>
-            </w:r>
-            <w:r>
-              <w:rPr>
-                <w:noProof/>
-                <w:webHidden/>
-              </w:rPr>
-              <w:fldChar w:fldCharType="separate"/>
-            </w:r>
-            <w:r>
-              <w:rPr>
-                <w:noProof/>
-                <w:webHidden/>
-              </w:rPr>
-              <w:t>10</w:t>
-            </w:r>
-            <w:r>
-              <w:rPr>
-                <w:noProof/>
-                <w:webHidden/>
-              </w:rPr>
-              <w:fldChar w:fldCharType="end"/>
-            </w:r>
-          </w:hyperlink>
-        </w:p>
-        <w:p>
-          <w:pPr>
-            <w:pStyle w:val="TOC2"/>
-            <w:tabs>
-              <w:tab w:val="right" w:leader="dot" w:pos="9062"/>
-            </w:tabs>
-            <w:rPr>
-              <w:rFonts w:eastAsiaTheme="minorEastAsia"/>
-              <w:noProof/>
-              <w:lang w:val="de-CH" w:eastAsia="de-CH"/>
-            </w:rPr>
-          </w:pPr>
-          <w:hyperlink w:anchor="_Toc34905153" w:history="1">
-            <w:r>
-              <w:rPr>
-                <w:rStyle w:val="Hyperlink"/>
-                <w:rFonts w:cs="Arial"/>
-                <w:noProof/>
-                <w:lang w:val="de-CH"/>
-              </w:rPr>
-              <w:t>Ergebnis der Tests</w:t>
-            </w:r>
-            <w:r>
-              <w:rPr>
-                <w:noProof/>
-                <w:webHidden/>
-              </w:rPr>
-              <w:tab/>
-            </w:r>
-            <w:r>
-              <w:rPr>
-                <w:noProof/>
-                <w:webHidden/>
-              </w:rPr>
-              <w:fldChar w:fldCharType="begin"/>
-            </w:r>
-            <w:r>
-              <w:rPr>
-                <w:noProof/>
-                <w:webHidden/>
-              </w:rPr>
-              <w:instrText xml:space="preserve"> PAGEREF _Toc34905153 \h </w:instrText>
-            </w:r>
-            <w:r>
-              <w:rPr>
-                <w:noProof/>
-                <w:webHidden/>
-              </w:rPr>
-            </w:r>
-            <w:r>
-              <w:rPr>
-                <w:noProof/>
-                <w:webHidden/>
-              </w:rPr>
-              <w:fldChar w:fldCharType="separate"/>
-            </w:r>
-            <w:r>
-              <w:rPr>
-                <w:noProof/>
-                <w:webHidden/>
-              </w:rPr>
-              <w:t>10</w:t>
-            </w:r>
-            <w:r>
-              <w:rPr>
-                <w:noProof/>
-                <w:webHidden/>
-              </w:rPr>
-              <w:fldChar w:fldCharType="end"/>
-            </w:r>
-          </w:hyperlink>
-        </w:p>
-        <w:p>
-          <w:pPr>
-            <w:pStyle w:val="TOC2"/>
-            <w:tabs>
-              <w:tab w:val="right" w:leader="dot" w:pos="9062"/>
-            </w:tabs>
-            <w:rPr>
-              <w:rFonts w:eastAsiaTheme="minorEastAsia"/>
-              <w:noProof/>
-              <w:lang w:val="de-CH" w:eastAsia="de-CH"/>
-            </w:rPr>
-          </w:pPr>
-          <w:hyperlink w:anchor="_Toc34905154" w:history="1">
-            <w:r>
-              <w:rPr>
-                <w:rStyle w:val="Hyperlink"/>
-                <w:rFonts w:cs="Arial"/>
-                <w:noProof/>
-                <w:lang w:val="de-CH"/>
-              </w:rPr>
-              <w:t>Schlusswort</w:t>
-            </w:r>
-            <w:r>
-              <w:rPr>
-                <w:noProof/>
-                <w:webHidden/>
-              </w:rPr>
-              <w:tab/>
-            </w:r>
-            <w:r>
-              <w:rPr>
-                <w:noProof/>
-                <w:webHidden/>
-              </w:rPr>
-              <w:fldChar w:fldCharType="begin"/>
-            </w:r>
-            <w:r>
-              <w:rPr>
-                <w:noProof/>
-                <w:webHidden/>
-              </w:rPr>
-              <w:instrText xml:space="preserve"> PAGEREF _Toc34905154 \h </w:instrText>
+              <w:instrText xml:space="preserve"> PAGEREF _Toc34910892 \h </w:instrText>
             </w:r>
             <w:r>
               <w:rPr>
@@ -2580,9 +2600,9 @@
         </w:rPr>
         <w:br w:type="column"/>
       </w:r>
-      <w:bookmarkStart w:id="0" w:name="_Toc27570598"/>
-      <w:bookmarkStart w:id="1" w:name="_Toc27575535"/>
-      <w:bookmarkStart w:id="2" w:name="_Toc34905124"/>
+      <w:bookmarkStart w:id="1" w:name="_Toc27570598"/>
+      <w:bookmarkStart w:id="2" w:name="_Toc27575535"/>
+      <w:bookmarkStart w:id="3" w:name="_Toc34910863"/>
       <w:r>
         <w:rPr>
           <w:rFonts w:cs="Arial"/>
@@ -2591,11 +2611,11 @@
         <w:lastRenderedPageBreak/>
         <w:t>Einleitung</w:t>
       </w:r>
-      <w:bookmarkEnd w:id="0"/>
-      <w:bookmarkEnd w:id="2"/>
+      <w:bookmarkEnd w:id="1"/>
+      <w:bookmarkEnd w:id="3"/>
     </w:p>
     <w:p>
-      <w:bookmarkStart w:id="3" w:name="_Toc27570599"/>
+      <w:bookmarkStart w:id="4" w:name="_Toc27570599"/>
       <w:r>
         <w:t>Im Rahmen des ÜK 318 mussten wir eine Fahrplan Applikation auf Basis der zur Verfügung gestellten Bibliothek erstellen. Die Bibliothek greift auf die Daten der «Swiss Public Transport API» von OpenData zu. Das Ziel des Projektes war es, die Kenntnisse in der OOP zu verbessern und einen Einblick in die Entwicklung einer Applikation (mit Planung, etc.) zu erhalten. Im Fokus stand auch die Verwendung der oben erwähnten Web-API und wie man damit in einem Windows Forms Programm umgeht.</w:t>
       </w:r>
@@ -2608,7 +2628,7 @@
           <w:lang w:val="de-CH"/>
         </w:rPr>
       </w:pPr>
-      <w:bookmarkStart w:id="4" w:name="_Toc34905125"/>
+      <w:bookmarkStart w:id="5" w:name="_Toc34910864"/>
       <w:r>
         <w:rPr>
           <w:rFonts w:cs="Arial"/>
@@ -2616,44 +2636,11 @@
         </w:rPr>
         <w:t>Zweck</w:t>
       </w:r>
-      <w:bookmarkEnd w:id="4"/>
-    </w:p>
-    <w:p>
-      <w:r>
-        <w:t>Der Zweck dieses Dokuments ist es, das von mir entwickelte Programm «</w:t>
-      </w:r>
-      <w:r>
-        <w:t>Swiss Transport App</w:t>
-      </w:r>
-      <w:r>
-        <w:t>» zu Erklären und die Entstehung zu dokumentieren. Auf den nachfolgenden Seiten werden Sie mein Programm näher kennenlernen und die nötigen Informationen für die Bedienung des Programms erhalten.</w:t>
-      </w:r>
-    </w:p>
-    <w:p>
-      <w:pPr>
-        <w:pStyle w:val="Heading1"/>
-        <w:rPr>
-          <w:rFonts w:cs="Arial"/>
-          <w:lang w:val="de-CH"/>
-        </w:rPr>
-      </w:pPr>
-      <w:bookmarkStart w:id="5" w:name="_Toc34905126"/>
-      <w:r>
-        <w:rPr>
-          <w:rFonts w:cs="Arial"/>
-          <w:lang w:val="de-CH"/>
-        </w:rPr>
-        <w:t>Aufgabenstellung</w:t>
-      </w:r>
-      <w:bookmarkEnd w:id="3"/>
       <w:bookmarkEnd w:id="5"/>
     </w:p>
     <w:p>
       <w:r>
-        <w:t xml:space="preserve">Man soll eine Anwendung entwickeln, die die Verkehrsverbindungen von einer Station zu einer anderen Station anzeigt. Dazu gehören verschiedene Funktionen wie </w:t>
-      </w:r>
-      <w:r>
-        <w:t>eine eigenständige Abfahrtstabelle, die N Verbindungen von Punkt A aus anzeigt, eine Stationskarte, die die Position einer Station auf einer Karte mit GPS-Koordinaten anzeigt. Alle Daten werden vom SBB OpenData REST Service bereitgestellt und die Abhängigkeiten sind bereits im Projekt.</w:t>
+        <w:t>Der Zweck dieses Dokuments ist es, das von mir entwickelte Programm «Swiss Transport App» zu Erklären und die Entstehung zu dokumentieren. Auf den nachfolgenden Seiten werden Sie mein Programm näher kennenlernen und die nötigen Informationen für die Bedienung des Programms erhalten.</w:t>
       </w:r>
     </w:p>
     <w:p>
@@ -2664,17 +2651,44 @@
           <w:lang w:val="de-CH"/>
         </w:rPr>
       </w:pPr>
-      <w:bookmarkStart w:id="6" w:name="_Toc27570600"/>
-      <w:bookmarkStart w:id="7" w:name="_Toc34905127"/>
+      <w:bookmarkStart w:id="6" w:name="_Toc34910865"/>
       <w:r>
         <w:rPr>
           <w:rFonts w:cs="Arial"/>
           <w:lang w:val="de-CH"/>
         </w:rPr>
+        <w:t>Aufgabenstellung</w:t>
+      </w:r>
+      <w:bookmarkEnd w:id="4"/>
+      <w:bookmarkEnd w:id="6"/>
+    </w:p>
+    <w:p>
+      <w:r>
+        <w:t xml:space="preserve">Man soll eine Anwendung entwickeln, die die Verkehrsverbindungen von einer Station zu einer anderen Station anzeigt. Dazu gehören verschiedene Funktionen wie </w:t>
+      </w:r>
+      <w:r>
+        <w:t>eine eigenständige Abfahrtstabelle, die N Verbindungen von Punkt A aus anzeigt, eine Stationskarte, die die Position einer Station auf einer Karte mit GPS-Koordinaten anzeigt. Alle Daten werden vom SBB OpenData REST Service bereitgestellt und die Abhängigkeiten sind bereits im Projekt.</w:t>
+      </w:r>
+    </w:p>
+    <w:p>
+      <w:pPr>
+        <w:pStyle w:val="Heading1"/>
+        <w:rPr>
+          <w:rFonts w:cs="Arial"/>
+          <w:lang w:val="de-CH"/>
+        </w:rPr>
+      </w:pPr>
+      <w:bookmarkStart w:id="7" w:name="_Toc27570600"/>
+      <w:bookmarkStart w:id="8" w:name="_Toc34910866"/>
+      <w:r>
+        <w:rPr>
+          <w:rFonts w:cs="Arial"/>
+          <w:lang w:val="de-CH"/>
+        </w:rPr>
         <w:t>Anforderungen</w:t>
       </w:r>
-      <w:bookmarkEnd w:id="6"/>
       <w:bookmarkEnd w:id="7"/>
+      <w:bookmarkEnd w:id="8"/>
     </w:p>
     <w:tbl>
       <w:tblPr>
@@ -3725,13 +3739,13 @@
       <w:pPr>
         <w:pStyle w:val="Heading2"/>
       </w:pPr>
-      <w:bookmarkStart w:id="8" w:name="_Toc27570601"/>
-      <w:bookmarkStart w:id="9" w:name="_Toc34905128"/>
+      <w:bookmarkStart w:id="9" w:name="_Toc27570601"/>
+      <w:bookmarkStart w:id="10" w:name="_Toc34910867"/>
       <w:r>
         <w:t>Erfüllt</w:t>
       </w:r>
-      <w:bookmarkEnd w:id="8"/>
       <w:bookmarkEnd w:id="9"/>
+      <w:bookmarkEnd w:id="10"/>
     </w:p>
     <w:p>
       <w:pPr>
@@ -3759,194 +3773,14 @@
       <w:pPr>
         <w:pStyle w:val="Heading2"/>
       </w:pPr>
-      <w:bookmarkStart w:id="10" w:name="_Toc27570602"/>
-      <w:bookmarkStart w:id="11" w:name="_Toc34905129"/>
+      <w:bookmarkStart w:id="11" w:name="_Toc27570602"/>
+      <w:bookmarkStart w:id="12" w:name="_Toc34910868"/>
       <w:r>
         <w:t xml:space="preserve">Teilweise </w:t>
       </w:r>
-      <w:bookmarkEnd w:id="10"/>
+      <w:bookmarkEnd w:id="11"/>
       <w:r>
         <w:t>implementiert</w:t>
-      </w:r>
-      <w:bookmarkEnd w:id="11"/>
-    </w:p>
-    <w:p>
-      <w:pPr>
-        <w:rPr>
-          <w:rFonts w:ascii="Arial" w:hAnsi="Arial" w:cs="Arial"/>
-          <w:lang w:val="de-CH"/>
-        </w:rPr>
-      </w:pPr>
-      <w:r>
-        <w:rPr>
-          <w:rFonts w:ascii="Arial" w:hAnsi="Arial" w:cs="Arial"/>
-          <w:lang w:val="de-CH"/>
-        </w:rPr>
-        <w:t xml:space="preserve">Die Anforderung A007 ist teilweise implementiert. Das heisst </w:t>
-      </w:r>
-      <w:proofErr w:type="gramStart"/>
-      <w:r>
-        <w:rPr>
-          <w:rFonts w:ascii="Arial" w:hAnsi="Arial" w:cs="Arial"/>
-          <w:lang w:val="de-CH"/>
-        </w:rPr>
-        <w:t>die Fundament</w:t>
-      </w:r>
-      <w:proofErr w:type="gramEnd"/>
-      <w:r>
-        <w:rPr>
-          <w:rFonts w:ascii="Arial" w:hAnsi="Arial" w:cs="Arial"/>
-          <w:lang w:val="de-CH"/>
-        </w:rPr>
-        <w:t xml:space="preserve"> existiert. Die Location wird anhand der Public IP des Users geholt. Die Funktionen dafür sind </w:t>
-      </w:r>
-      <w:proofErr w:type="spellStart"/>
-      <w:proofErr w:type="gramStart"/>
-      <w:r>
-        <w:rPr>
-          <w:rFonts w:ascii="Arial" w:hAnsi="Arial" w:cs="Arial"/>
-          <w:lang w:val="de-CH"/>
-        </w:rPr>
-        <w:t>GetPublicIP</w:t>
-      </w:r>
-      <w:proofErr w:type="spellEnd"/>
-      <w:r>
-        <w:rPr>
-          <w:rFonts w:ascii="Arial" w:hAnsi="Arial" w:cs="Arial"/>
-          <w:lang w:val="de-CH"/>
-        </w:rPr>
-        <w:t>(</w:t>
-      </w:r>
-      <w:proofErr w:type="gramEnd"/>
-      <w:r>
-        <w:rPr>
-          <w:rFonts w:ascii="Arial" w:hAnsi="Arial" w:cs="Arial"/>
-          <w:lang w:val="de-CH"/>
-        </w:rPr>
-        <w:t xml:space="preserve">) und </w:t>
-      </w:r>
-      <w:proofErr w:type="spellStart"/>
-      <w:r>
-        <w:rPr>
-          <w:rFonts w:ascii="Arial" w:hAnsi="Arial" w:cs="Arial"/>
-          <w:lang w:val="de-CH"/>
-        </w:rPr>
-        <w:t>GetLocationFromIP</w:t>
-      </w:r>
-      <w:proofErr w:type="spellEnd"/>
-      <w:r>
-        <w:rPr>
-          <w:rFonts w:ascii="Arial" w:hAnsi="Arial" w:cs="Arial"/>
-          <w:lang w:val="de-CH"/>
-        </w:rPr>
-        <w:t>().</w:t>
-      </w:r>
-    </w:p>
-    <w:p>
-      <w:pPr>
-        <w:rPr>
-          <w:rFonts w:ascii="Arial" w:hAnsi="Arial" w:cs="Arial"/>
-          <w:lang w:val="de-CH"/>
-        </w:rPr>
-      </w:pPr>
-      <w:proofErr w:type="spellStart"/>
-      <w:proofErr w:type="gramStart"/>
-      <w:r>
-        <w:rPr>
-          <w:rFonts w:ascii="Arial" w:hAnsi="Arial" w:cs="Arial"/>
-          <w:lang w:val="de-CH"/>
-        </w:rPr>
-        <w:t>GetPublicIP</w:t>
-      </w:r>
-      <w:proofErr w:type="spellEnd"/>
-      <w:r>
-        <w:rPr>
-          <w:rFonts w:ascii="Arial" w:hAnsi="Arial" w:cs="Arial"/>
-          <w:lang w:val="de-CH"/>
-        </w:rPr>
-        <w:t>(</w:t>
-      </w:r>
-      <w:proofErr w:type="gramEnd"/>
-      <w:r>
-        <w:rPr>
-          <w:rFonts w:ascii="Arial" w:hAnsi="Arial" w:cs="Arial"/>
-          <w:lang w:val="de-CH"/>
-        </w:rPr>
-        <w:t xml:space="preserve">) </w:t>
-      </w:r>
-      <w:r>
-        <w:rPr>
-          <w:rFonts w:ascii="Arial" w:hAnsi="Arial" w:cs="Arial"/>
-          <w:lang w:val="de-CH"/>
-        </w:rPr>
-        <w:t xml:space="preserve">und </w:t>
-      </w:r>
-      <w:r>
-        <w:rPr>
-          <w:rFonts w:ascii="Arial" w:hAnsi="Arial" w:cs="Arial"/>
-          <w:lang w:val="de-CH"/>
-        </w:rPr>
-        <w:t>braucht ein 3rd Party API (api.ipify.org)</w:t>
-      </w:r>
-      <w:r>
-        <w:rPr>
-          <w:rFonts w:ascii="Arial" w:hAnsi="Arial" w:cs="Arial"/>
-          <w:lang w:val="de-CH"/>
-        </w:rPr>
-        <w:t xml:space="preserve"> und </w:t>
-      </w:r>
-      <w:proofErr w:type="spellStart"/>
-      <w:r>
-        <w:rPr>
-          <w:rFonts w:ascii="Arial" w:hAnsi="Arial" w:cs="Arial"/>
-          <w:lang w:val="de-CH"/>
-        </w:rPr>
-        <w:t>GetLocationFromIP</w:t>
-      </w:r>
-      <w:proofErr w:type="spellEnd"/>
-      <w:r>
-        <w:rPr>
-          <w:rFonts w:ascii="Arial" w:hAnsi="Arial" w:cs="Arial"/>
-          <w:lang w:val="de-CH"/>
-        </w:rPr>
-        <w:t xml:space="preserve">() </w:t>
-      </w:r>
-      <w:r>
-        <w:rPr>
-          <w:rFonts w:ascii="Arial" w:hAnsi="Arial" w:cs="Arial"/>
-          <w:lang w:val="de-CH"/>
-        </w:rPr>
-        <w:t>braucht</w:t>
-      </w:r>
-      <w:r>
-        <w:rPr>
-          <w:rFonts w:ascii="Arial" w:hAnsi="Arial" w:cs="Arial"/>
-          <w:lang w:val="de-CH"/>
-        </w:rPr>
-        <w:t xml:space="preserve"> ip-api.com</w:t>
-      </w:r>
-      <w:r>
-        <w:rPr>
-          <w:rFonts w:ascii="Arial" w:hAnsi="Arial" w:cs="Arial"/>
-          <w:lang w:val="de-CH"/>
-        </w:rPr>
-        <w:t>.</w:t>
-      </w:r>
-    </w:p>
-    <w:p>
-      <w:pPr>
-        <w:pStyle w:val="Heading2"/>
-        <w:rPr>
-          <w:rFonts w:asciiTheme="majorHAnsi" w:hAnsiTheme="majorHAnsi"/>
-          <w:lang w:val="de-CH"/>
-        </w:rPr>
-      </w:pPr>
-      <w:bookmarkStart w:id="12" w:name="_Toc34905130"/>
-      <w:r>
-        <w:rPr>
-          <w:lang w:val="de-CH"/>
-        </w:rPr>
-        <w:t>Probleme</w:t>
       </w:r>
       <w:bookmarkEnd w:id="12"/>
     </w:p>
@@ -3962,7 +3796,7 @@
           <w:rFonts w:ascii="Arial" w:hAnsi="Arial" w:cs="Arial"/>
           <w:lang w:val="de-CH"/>
         </w:rPr>
-        <w:t>Es gibt insgesamt zwei Probleme.</w:t>
+        <w:t>Die Anforderung A007 ist teilweise implementiert. Das heisst die Fundament existiert. Die Location wird anhand der Public IP des Users geholt. Die Funktionen dafür sind GetPublicIP() und GetLocationFromIP().</w:t>
       </w:r>
     </w:p>
     <w:p>
@@ -3977,66 +3811,104 @@
           <w:rFonts w:ascii="Arial" w:hAnsi="Arial" w:cs="Arial"/>
           <w:lang w:val="de-CH"/>
         </w:rPr>
-        <w:t>Falls man viele Zeichen in ein Stationsfeld, welche nicht gefunden werden können, gibt es Performance Probleme.</w:t>
+        <w:t xml:space="preserve">GetPublicIP() </w:t>
+      </w:r>
+      <w:r>
+        <w:rPr>
+          <w:rFonts w:ascii="Arial" w:hAnsi="Arial" w:cs="Arial"/>
+          <w:lang w:val="de-CH"/>
+        </w:rPr>
+        <w:t xml:space="preserve">und </w:t>
+      </w:r>
+      <w:r>
+        <w:rPr>
+          <w:rFonts w:ascii="Arial" w:hAnsi="Arial" w:cs="Arial"/>
+          <w:lang w:val="de-CH"/>
+        </w:rPr>
+        <w:t>braucht ein 3rd Party API (api.ipify.org)</w:t>
+      </w:r>
+      <w:r>
+        <w:rPr>
+          <w:rFonts w:ascii="Arial" w:hAnsi="Arial" w:cs="Arial"/>
+          <w:lang w:val="de-CH"/>
+        </w:rPr>
+        <w:t xml:space="preserve"> und </w:t>
+      </w:r>
+      <w:r>
+        <w:rPr>
+          <w:rFonts w:ascii="Arial" w:hAnsi="Arial" w:cs="Arial"/>
+          <w:lang w:val="de-CH"/>
+        </w:rPr>
+        <w:t xml:space="preserve">GetLocationFromIP() </w:t>
+      </w:r>
+      <w:r>
+        <w:rPr>
+          <w:rFonts w:ascii="Arial" w:hAnsi="Arial" w:cs="Arial"/>
+          <w:lang w:val="de-CH"/>
+        </w:rPr>
+        <w:t>braucht</w:t>
+      </w:r>
+      <w:r>
+        <w:rPr>
+          <w:rFonts w:ascii="Arial" w:hAnsi="Arial" w:cs="Arial"/>
+          <w:lang w:val="de-CH"/>
+        </w:rPr>
+        <w:t xml:space="preserve"> ip-api.com</w:t>
+      </w:r>
+      <w:r>
+        <w:rPr>
+          <w:rFonts w:ascii="Arial" w:hAnsi="Arial" w:cs="Arial"/>
+          <w:lang w:val="de-CH"/>
+        </w:rPr>
+        <w:t>.</w:t>
       </w:r>
     </w:p>
     <w:p>
       <w:pPr>
-        <w:rPr>
-          <w:rFonts w:ascii="Arial" w:hAnsi="Arial" w:cs="Arial"/>
-          <w:lang w:val="de-CH"/>
-        </w:rPr>
-      </w:pPr>
-      <w:r>
-        <w:rPr>
-          <w:rFonts w:ascii="Arial" w:hAnsi="Arial" w:cs="Arial"/>
-          <w:lang w:val="de-CH"/>
-        </w:rPr>
-        <w:t xml:space="preserve">Wenn man ein Mail schreiben möchte kann es sein, dass das nicht funktioniert, da der Google </w:t>
-      </w:r>
-      <w:proofErr w:type="spellStart"/>
-      <w:r>
-        <w:rPr>
-          <w:rFonts w:ascii="Arial" w:hAnsi="Arial" w:cs="Arial"/>
-          <w:lang w:val="de-CH"/>
-        </w:rPr>
-        <w:t>account</w:t>
-      </w:r>
-      <w:proofErr w:type="spellEnd"/>
-      <w:r>
-        <w:rPr>
-          <w:rFonts w:ascii="Arial" w:hAnsi="Arial" w:cs="Arial"/>
-          <w:lang w:val="de-CH"/>
-        </w:rPr>
-        <w:t xml:space="preserve"> das Programm als unsicher </w:t>
-      </w:r>
+        <w:pStyle w:val="Heading2"/>
+        <w:rPr>
+          <w:rFonts w:asciiTheme="majorHAnsi" w:hAnsiTheme="majorHAnsi"/>
+          <w:lang w:val="de-CH"/>
+        </w:rPr>
+      </w:pPr>
+      <w:bookmarkStart w:id="13" w:name="_Toc34910869"/>
+      <w:r>
+        <w:rPr>
+          <w:lang w:val="de-CH"/>
+        </w:rPr>
+        <w:t>Probleme</w:t>
+      </w:r>
+      <w:bookmarkEnd w:id="13"/>
     </w:p>
     <w:p>
       <w:pPr>
-        <w:pStyle w:val="Heading1"/>
-      </w:pPr>
-      <w:bookmarkStart w:id="13" w:name="_Toc27570604"/>
-      <w:bookmarkStart w:id="14" w:name="_Toc34905131"/>
-      <w:r>
-        <w:t>Programmierrichtlinien</w:t>
-      </w:r>
-      <w:bookmarkEnd w:id="13"/>
-      <w:bookmarkEnd w:id="14"/>
+        <w:rPr>
+          <w:rFonts w:ascii="Arial" w:hAnsi="Arial" w:cs="Arial"/>
+          <w:lang w:val="de-CH"/>
+        </w:rPr>
+      </w:pPr>
+      <w:r>
+        <w:rPr>
+          <w:rFonts w:ascii="Arial" w:hAnsi="Arial" w:cs="Arial"/>
+          <w:lang w:val="de-CH"/>
+        </w:rPr>
+        <w:t>Es gibt insgesamt zwei Probleme.</w:t>
+      </w:r>
     </w:p>
     <w:p>
       <w:pPr>
-        <w:pStyle w:val="Heading2"/>
-      </w:pPr>
-      <w:bookmarkStart w:id="15" w:name="_Toc27570605"/>
-      <w:bookmarkStart w:id="16" w:name="_Toc34905132"/>
-      <w:r>
-        <w:t>Nam</w:t>
-      </w:r>
-      <w:bookmarkEnd w:id="15"/>
-      <w:r>
-        <w:t>ensgebung</w:t>
-      </w:r>
-      <w:bookmarkEnd w:id="16"/>
+        <w:rPr>
+          <w:rFonts w:ascii="Arial" w:hAnsi="Arial" w:cs="Arial"/>
+          <w:lang w:val="de-CH"/>
+        </w:rPr>
+      </w:pPr>
+      <w:r>
+        <w:rPr>
+          <w:rFonts w:ascii="Arial" w:hAnsi="Arial" w:cs="Arial"/>
+          <w:lang w:val="de-CH"/>
+        </w:rPr>
+        <w:t>Falls man viele Zeichen in ein Stationsfeld, welche nicht gefunden werden können, gibt es Performance Probleme.</w:t>
+      </w:r>
     </w:p>
     <w:p>
       <w:pPr>
@@ -4050,245 +3922,175 @@
           <w:rFonts w:ascii="Arial" w:hAnsi="Arial" w:cs="Arial"/>
           <w:lang w:val="de-CH"/>
         </w:rPr>
-        <w:t xml:space="preserve">Soll immer auf Englisch sein, keine Mischung. </w:t>
+        <w:t xml:space="preserve">Wenn man ein Mail schreiben möchte kann es sein, dass das nicht funktioniert, da der Google account das Programm als unsicher </w:t>
       </w:r>
     </w:p>
     <w:p>
       <w:pPr>
+        <w:pStyle w:val="Heading1"/>
+      </w:pPr>
+      <w:bookmarkStart w:id="14" w:name="_Toc27570604"/>
+      <w:bookmarkStart w:id="15" w:name="_Toc34910870"/>
+      <w:r>
+        <w:t>Programmierrichtlinien</w:t>
+      </w:r>
+      <w:bookmarkEnd w:id="14"/>
+      <w:bookmarkEnd w:id="15"/>
+    </w:p>
+    <w:p>
+      <w:pPr>
+        <w:pStyle w:val="Heading2"/>
+      </w:pPr>
+      <w:bookmarkStart w:id="16" w:name="_Toc27570605"/>
+      <w:bookmarkStart w:id="17" w:name="_Toc34910871"/>
+      <w:r>
+        <w:t>Nam</w:t>
+      </w:r>
+      <w:bookmarkEnd w:id="16"/>
+      <w:r>
+        <w:t>ensgebung</w:t>
+      </w:r>
+      <w:bookmarkEnd w:id="17"/>
+    </w:p>
+    <w:p>
+      <w:pPr>
+        <w:rPr>
+          <w:rFonts w:ascii="Arial" w:hAnsi="Arial" w:cs="Arial"/>
+          <w:lang w:val="de-CH"/>
+        </w:rPr>
+      </w:pPr>
+      <w:r>
+        <w:rPr>
+          <w:rFonts w:ascii="Arial" w:hAnsi="Arial" w:cs="Arial"/>
+          <w:lang w:val="de-CH"/>
+        </w:rPr>
+        <w:t xml:space="preserve">Soll immer auf Englisch sein, keine Mischung. </w:t>
+      </w:r>
+    </w:p>
+    <w:p>
+      <w:pPr>
         <w:rPr>
           <w:rFonts w:ascii="Arial" w:hAnsi="Arial" w:cs="Arial"/>
           <w:lang w:val="en-US"/>
         </w:rPr>
       </w:pPr>
-      <w:proofErr w:type="spellStart"/>
       <w:r>
         <w:rPr>
           <w:rFonts w:ascii="Arial" w:hAnsi="Arial" w:cs="Arial"/>
           <w:lang w:val="en-US"/>
         </w:rPr>
-        <w:t>Generell</w:t>
-      </w:r>
-      <w:proofErr w:type="spellEnd"/>
-      <w:r>
+        <w:t>Generell PascalCase verwenden.</w:t>
+      </w:r>
+    </w:p>
+    <w:p>
+      <w:pPr>
         <w:rPr>
           <w:rFonts w:ascii="Arial" w:hAnsi="Arial" w:cs="Arial"/>
           <w:lang w:val="en-US"/>
         </w:rPr>
-        <w:t xml:space="preserve"> </w:t>
-      </w:r>
-      <w:proofErr w:type="spellStart"/>
+      </w:pPr>
       <w:r>
         <w:rPr>
           <w:rFonts w:ascii="Arial" w:hAnsi="Arial" w:cs="Arial"/>
           <w:lang w:val="en-US"/>
         </w:rPr>
-        <w:t>PascalCase</w:t>
-      </w:r>
-      <w:proofErr w:type="spellEnd"/>
-      <w:r>
+        <w:t>Private Members in camelCase.</w:t>
+      </w:r>
+    </w:p>
+    <w:p>
+      <w:pPr>
         <w:rPr>
           <w:rFonts w:ascii="Arial" w:hAnsi="Arial" w:cs="Arial"/>
           <w:lang w:val="en-US"/>
         </w:rPr>
-        <w:t xml:space="preserve"> </w:t>
-      </w:r>
-      <w:proofErr w:type="spellStart"/>
+      </w:pPr>
       <w:r>
         <w:rPr>
           <w:rFonts w:ascii="Arial" w:hAnsi="Arial" w:cs="Arial"/>
           <w:lang w:val="en-US"/>
         </w:rPr>
-        <w:t>verwenden</w:t>
-      </w:r>
-      <w:proofErr w:type="spellEnd"/>
-      <w:r>
-        <w:rPr>
-          <w:rFonts w:ascii="Arial" w:hAnsi="Arial" w:cs="Arial"/>
-          <w:lang w:val="en-US"/>
-        </w:rPr>
-        <w:t>.</w:t>
+        <w:t>Constants in UPPER_CASE.</w:t>
       </w:r>
     </w:p>
     <w:p>
       <w:pPr>
         <w:rPr>
           <w:rFonts w:ascii="Arial" w:hAnsi="Arial" w:cs="Arial"/>
-          <w:lang w:val="en-US"/>
+          <w:lang w:val="de-CH"/>
         </w:rPr>
       </w:pPr>
       <w:r>
         <w:rPr>
           <w:rFonts w:ascii="Arial" w:hAnsi="Arial" w:cs="Arial"/>
-          <w:lang w:val="en-US"/>
-        </w:rPr>
-        <w:t>Private Members in camelCase.</w:t>
+          <w:lang w:val="de-CH"/>
+        </w:rPr>
+        <w:t>Buttons mit «Btn_» Präfix</w:t>
+      </w:r>
+      <w:r>
+        <w:rPr>
+          <w:rFonts w:ascii="Arial" w:hAnsi="Arial" w:cs="Arial"/>
+          <w:lang w:val="de-CH"/>
+        </w:rPr>
+        <w:t xml:space="preserve">, </w:t>
+      </w:r>
+      <w:r>
+        <w:rPr>
+          <w:rFonts w:ascii="Arial" w:hAnsi="Arial" w:cs="Arial"/>
+          <w:lang w:val="de-CH"/>
+        </w:rPr>
+        <w:t>Text mit «Txt_» Präfix, usw.</w:t>
       </w:r>
     </w:p>
     <w:p>
       <w:pPr>
-        <w:rPr>
-          <w:rFonts w:ascii="Arial" w:hAnsi="Arial" w:cs="Arial"/>
-          <w:lang w:val="en-US"/>
-        </w:rPr>
-      </w:pPr>
-      <w:r>
-        <w:rPr>
-          <w:rFonts w:ascii="Arial" w:hAnsi="Arial" w:cs="Arial"/>
-          <w:lang w:val="en-US"/>
-        </w:rPr>
-        <w:t>Constants in UPPER_CASE.</w:t>
-      </w:r>
-    </w:p>
-    <w:p>
-      <w:pPr>
-        <w:rPr>
-          <w:rFonts w:ascii="Arial" w:hAnsi="Arial" w:cs="Arial"/>
-          <w:lang w:val="de-CH"/>
-        </w:rPr>
-      </w:pPr>
-      <w:r>
-        <w:rPr>
-          <w:rFonts w:ascii="Arial" w:hAnsi="Arial" w:cs="Arial"/>
-          <w:lang w:val="de-CH"/>
-        </w:rPr>
-        <w:t>Buttons mit «</w:t>
-      </w:r>
-      <w:proofErr w:type="spellStart"/>
-      <w:r>
-        <w:rPr>
-          <w:rFonts w:ascii="Arial" w:hAnsi="Arial" w:cs="Arial"/>
-          <w:lang w:val="de-CH"/>
-        </w:rPr>
-        <w:t>Btn</w:t>
-      </w:r>
-      <w:proofErr w:type="spellEnd"/>
-      <w:r>
-        <w:rPr>
-          <w:rFonts w:ascii="Arial" w:hAnsi="Arial" w:cs="Arial"/>
-          <w:lang w:val="de-CH"/>
-        </w:rPr>
-        <w:t>_» Präfix</w:t>
-      </w:r>
-      <w:r>
-        <w:rPr>
-          <w:rFonts w:ascii="Arial" w:hAnsi="Arial" w:cs="Arial"/>
-          <w:lang w:val="de-CH"/>
-        </w:rPr>
-        <w:t xml:space="preserve">, </w:t>
-      </w:r>
-      <w:r>
-        <w:rPr>
-          <w:rFonts w:ascii="Arial" w:hAnsi="Arial" w:cs="Arial"/>
-          <w:lang w:val="de-CH"/>
-        </w:rPr>
-        <w:t>Text mit «</w:t>
-      </w:r>
-      <w:proofErr w:type="spellStart"/>
-      <w:r>
-        <w:rPr>
-          <w:rFonts w:ascii="Arial" w:hAnsi="Arial" w:cs="Arial"/>
-          <w:lang w:val="de-CH"/>
-        </w:rPr>
-        <w:t>Txt</w:t>
-      </w:r>
-      <w:proofErr w:type="spellEnd"/>
-      <w:r>
-        <w:rPr>
-          <w:rFonts w:ascii="Arial" w:hAnsi="Arial" w:cs="Arial"/>
-          <w:lang w:val="de-CH"/>
-        </w:rPr>
-        <w:t>_» Präfix, usw.</w:t>
-      </w:r>
-    </w:p>
-    <w:p>
-      <w:pPr>
         <w:pStyle w:val="Heading2"/>
         <w:rPr>
           <w:lang w:val="de-CH"/>
         </w:rPr>
       </w:pPr>
-      <w:bookmarkStart w:id="17" w:name="_Toc27570606"/>
-      <w:bookmarkStart w:id="18" w:name="_Toc34905133"/>
+      <w:bookmarkStart w:id="18" w:name="_Toc27570606"/>
+      <w:bookmarkStart w:id="19" w:name="_Toc34910872"/>
       <w:r>
         <w:rPr>
           <w:lang w:val="de-CH"/>
         </w:rPr>
         <w:t>De</w:t>
       </w:r>
-      <w:bookmarkEnd w:id="17"/>
+      <w:bookmarkEnd w:id="18"/>
       <w:r>
         <w:rPr>
           <w:lang w:val="de-CH"/>
         </w:rPr>
         <w:t>klarationen</w:t>
-      </w:r>
-      <w:bookmarkEnd w:id="18"/>
-    </w:p>
-    <w:p>
-      <w:pPr>
-        <w:rPr>
-          <w:lang w:val="de-CH"/>
-        </w:rPr>
-      </w:pPr>
-      <w:proofErr w:type="spellStart"/>
-      <w:r>
-        <w:rPr>
-          <w:rFonts w:ascii="Arial" w:hAnsi="Arial" w:cs="Arial"/>
-          <w:lang w:val="de-CH"/>
-        </w:rPr>
-        <w:t>Constructor</w:t>
-      </w:r>
-      <w:proofErr w:type="spellEnd"/>
-      <w:r>
-        <w:rPr>
-          <w:rFonts w:ascii="Arial" w:hAnsi="Arial" w:cs="Arial"/>
-          <w:lang w:val="de-CH"/>
-        </w:rPr>
-        <w:t>, Properties und Methods.</w:t>
-      </w:r>
-    </w:p>
-    <w:p>
-      <w:pPr>
-        <w:pStyle w:val="Heading2"/>
-        <w:rPr>
-          <w:lang w:val="de-CH"/>
-        </w:rPr>
-      </w:pPr>
-      <w:bookmarkStart w:id="19" w:name="_Toc34905134"/>
-      <w:r>
-        <w:t>Kommentare</w:t>
       </w:r>
       <w:bookmarkEnd w:id="19"/>
     </w:p>
     <w:p>
       <w:pPr>
         <w:rPr>
+          <w:lang w:val="de-CH"/>
+        </w:rPr>
+      </w:pPr>
+      <w:r>
+        <w:rPr>
           <w:rFonts w:ascii="Arial" w:hAnsi="Arial" w:cs="Arial"/>
           <w:lang w:val="de-CH"/>
         </w:rPr>
-      </w:pPr>
-      <w:r>
-        <w:rPr>
-          <w:rFonts w:ascii="Arial" w:hAnsi="Arial" w:cs="Arial"/>
-          <w:lang w:val="de-CH"/>
-        </w:rPr>
-        <w:t>Comments an einer separaten Zeile platzieren, nicht am Ende einer Zeile.</w:t>
+        <w:t>Constructor, Properties und Methods.</w:t>
       </w:r>
     </w:p>
     <w:p>
       <w:pPr>
-        <w:rPr>
-          <w:rFonts w:ascii="Arial" w:hAnsi="Arial" w:cs="Arial"/>
-          <w:lang w:val="de-CH"/>
-        </w:rPr>
-      </w:pPr>
-      <w:r>
-        <w:rPr>
-          <w:rFonts w:ascii="Arial" w:hAnsi="Arial" w:cs="Arial"/>
-          <w:lang w:val="de-CH"/>
-        </w:rPr>
-        <w:t>1 Space zwischen // und Anfang von Comment.</w:t>
-      </w:r>
+        <w:pStyle w:val="Heading2"/>
+        <w:rPr>
+          <w:lang w:val="de-CH"/>
+        </w:rPr>
+      </w:pPr>
+      <w:bookmarkStart w:id="20" w:name="_Toc34910873"/>
+      <w:r>
+        <w:t>Kommentare</w:t>
+      </w:r>
+      <w:bookmarkEnd w:id="20"/>
     </w:p>
     <w:p>
       <w:pPr>
@@ -4302,36 +4104,23 @@
           <w:rFonts w:ascii="Arial" w:hAnsi="Arial" w:cs="Arial"/>
           <w:lang w:val="de-CH"/>
         </w:rPr>
-        <w:t xml:space="preserve">Comment mit </w:t>
-      </w:r>
-      <w:proofErr w:type="gramStart"/>
-      <w:r>
-        <w:rPr>
-          <w:rFonts w:ascii="Arial" w:hAnsi="Arial" w:cs="Arial"/>
-          <w:lang w:val="de-CH"/>
-        </w:rPr>
-        <w:t>« .</w:t>
-      </w:r>
-      <w:proofErr w:type="gramEnd"/>
-      <w:r>
-        <w:rPr>
-          <w:rFonts w:ascii="Arial" w:hAnsi="Arial" w:cs="Arial"/>
-          <w:lang w:val="de-CH"/>
-        </w:rPr>
-        <w:t xml:space="preserve"> » beenden.</w:t>
+        <w:t>Comments an einer separaten Zeile platzieren, nicht am Ende einer Zeile.</w:t>
       </w:r>
     </w:p>
     <w:p>
       <w:pPr>
-        <w:pStyle w:val="Heading2"/>
-      </w:pPr>
-      <w:bookmarkStart w:id="20" w:name="_Toc27570608"/>
-      <w:bookmarkStart w:id="21" w:name="_Toc34905135"/>
-      <w:r>
-        <w:t>Statements</w:t>
-      </w:r>
-      <w:bookmarkEnd w:id="20"/>
-      <w:bookmarkEnd w:id="21"/>
+        <w:rPr>
+          <w:rFonts w:ascii="Arial" w:hAnsi="Arial" w:cs="Arial"/>
+          <w:lang w:val="de-CH"/>
+        </w:rPr>
+      </w:pPr>
+      <w:r>
+        <w:rPr>
+          <w:rFonts w:ascii="Arial" w:hAnsi="Arial" w:cs="Arial"/>
+          <w:lang w:val="de-CH"/>
+        </w:rPr>
+        <w:t>1 Space zwischen // und Anfang von Comment.</w:t>
+      </w:r>
     </w:p>
     <w:p>
       <w:pPr>
@@ -4345,43 +4134,19 @@
           <w:rFonts w:ascii="Arial" w:hAnsi="Arial" w:cs="Arial"/>
           <w:lang w:val="de-CH"/>
         </w:rPr>
-        <w:t xml:space="preserve">Falls man ein bei einem Statement mehr als eine Zeile Code braucht </w:t>
-      </w:r>
-      <w:proofErr w:type="gramStart"/>
-      <w:r>
-        <w:rPr>
-          <w:rFonts w:ascii="Arial" w:hAnsi="Arial" w:cs="Arial"/>
-          <w:lang w:val="de-CH"/>
-        </w:rPr>
-        <w:t>{ }</w:t>
-      </w:r>
-      <w:proofErr w:type="gramEnd"/>
-      <w:r>
-        <w:rPr>
-          <w:rFonts w:ascii="Arial" w:hAnsi="Arial" w:cs="Arial"/>
-          <w:lang w:val="de-CH"/>
-        </w:rPr>
-        <w:t xml:space="preserve"> brauchen.</w:t>
+        <w:t>Comment mit « . » beenden.</w:t>
       </w:r>
     </w:p>
     <w:p>
       <w:pPr>
-        <w:pStyle w:val="Heading1"/>
-        <w:rPr>
-          <w:rFonts w:cs="Arial"/>
-          <w:lang w:val="de-CH"/>
-        </w:rPr>
-      </w:pPr>
-      <w:bookmarkStart w:id="22" w:name="_Toc34905136"/>
-      <w:r>
-        <w:rPr>
-          <w:rFonts w:cs="Arial"/>
-          <w:lang w:val="de-CH"/>
-        </w:rPr>
-        <w:lastRenderedPageBreak/>
-        <w:t>Management Summary</w:t>
-      </w:r>
-      <w:bookmarkEnd w:id="1"/>
+        <w:pStyle w:val="Heading2"/>
+      </w:pPr>
+      <w:bookmarkStart w:id="21" w:name="_Toc27570608"/>
+      <w:bookmarkStart w:id="22" w:name="_Toc34910874"/>
+      <w:r>
+        <w:t>Statements</w:t>
+      </w:r>
+      <w:bookmarkEnd w:id="21"/>
       <w:bookmarkEnd w:id="22"/>
     </w:p>
     <w:p>
@@ -4396,7 +4161,7 @@
           <w:rFonts w:ascii="Arial" w:hAnsi="Arial" w:cs="Arial"/>
           <w:lang w:val="de-CH"/>
         </w:rPr>
-        <w:t>Im Rahmen des ÜK 318 mussten wir eine Fahrplan Applikation auf Basis der zur Verfügung gestellten Bibliothek erstellen. Die Bibliothek greift auf die Daten der «Swiss Public Transport API» von OpenData zu. Das Ziel des Projektes war es, die Kenntnisse in der OOP zu verbessern und einen Einblick in die Entwicklung einer Applikation (mit Planung, etc.) zu erhalten. Im Fokus stand auch die Verwendung der oben erwähnten Web-API und wie man damit in einem Windows Forms Programm umgeht.</w:t>
+        <w:t>Falls man ein bei einem Statement mehr als eine Zeile Code braucht { } brauchen.</w:t>
       </w:r>
     </w:p>
     <w:p>
@@ -4407,54 +4172,54 @@
           <w:lang w:val="de-CH"/>
         </w:rPr>
       </w:pPr>
-      <w:bookmarkStart w:id="23" w:name="_Toc27575536"/>
-      <w:bookmarkStart w:id="24" w:name="_Toc34905137"/>
+      <w:bookmarkStart w:id="23" w:name="_Toc34910875"/>
       <w:r>
         <w:rPr>
           <w:rFonts w:cs="Arial"/>
           <w:lang w:val="de-CH"/>
         </w:rPr>
-        <w:t>Zweck</w:t>
-      </w:r>
+        <w:lastRenderedPageBreak/>
+        <w:t>Management Summary</w:t>
+      </w:r>
+      <w:bookmarkEnd w:id="2"/>
       <w:bookmarkEnd w:id="23"/>
+    </w:p>
+    <w:p>
+      <w:pPr>
+        <w:rPr>
+          <w:rFonts w:ascii="Arial" w:hAnsi="Arial" w:cs="Arial"/>
+          <w:lang w:val="de-CH"/>
+        </w:rPr>
+      </w:pPr>
+      <w:r>
+        <w:rPr>
+          <w:rFonts w:ascii="Arial" w:hAnsi="Arial" w:cs="Arial"/>
+          <w:lang w:val="de-CH"/>
+        </w:rPr>
+        <w:t>Im Rahmen des ÜK 318 mussten wir eine Fahrplan Applikation auf Basis der zur Verfügung gestellten Bibliothek erstellen. Die Bibliothek greift auf die Daten der «Swiss Public Transport API» von OpenData zu. Das Ziel des Projektes war es, die Kenntnisse in der OOP zu verbessern und einen Einblick in die Entwicklung einer Applikation (mit Planung, etc.) zu erhalten. Im Fokus stand auch die Verwendung der oben erwähnten Web-API und wie man damit in einem Windows Forms Programm umgeht.</w:t>
+      </w:r>
+    </w:p>
+    <w:p>
+      <w:pPr>
+        <w:pStyle w:val="Heading1"/>
+        <w:rPr>
+          <w:rFonts w:cs="Arial"/>
+          <w:lang w:val="de-CH"/>
+        </w:rPr>
+      </w:pPr>
+      <w:bookmarkStart w:id="24" w:name="_Toc34910876"/>
+      <w:r>
+        <w:rPr>
+          <w:rFonts w:cs="Arial"/>
+          <w:lang w:val="de-CH"/>
+        </w:rPr>
+        <w:t>Mockups</w:t>
+      </w:r>
       <w:bookmarkEnd w:id="24"/>
     </w:p>
     <w:p>
       <w:pPr>
         <w:rPr>
-          <w:rFonts w:ascii="Arial" w:hAnsi="Arial" w:cs="Arial"/>
-          <w:lang w:val="de-CH"/>
-        </w:rPr>
-      </w:pPr>
-      <w:r>
-        <w:rPr>
-          <w:rFonts w:ascii="Arial" w:hAnsi="Arial" w:cs="Arial"/>
-          <w:lang w:val="de-CH"/>
-        </w:rPr>
-        <w:t>Der Zweck dieses Dokuments ist es, das von mir entwickelte Programm «ÖV-Fahrplan» zu Erklären und die Entstehung zu dokumentieren. Auf den nachfolgenden Seiten werden Sie mein Programm näher kennenlernen und die nötigen Informationen für die Bedienung des Programms erhalten.</w:t>
-      </w:r>
-    </w:p>
-    <w:p>
-      <w:pPr>
-        <w:pStyle w:val="Heading1"/>
-        <w:rPr>
-          <w:rFonts w:cs="Arial"/>
-          <w:lang w:val="de-CH"/>
-        </w:rPr>
-      </w:pPr>
-      <w:bookmarkStart w:id="25" w:name="_Toc34905138"/>
-      <w:r>
-        <w:rPr>
-          <w:rFonts w:cs="Arial"/>
-          <w:lang w:val="de-CH"/>
-        </w:rPr>
-        <w:t>Mockups</w:t>
-      </w:r>
-      <w:bookmarkEnd w:id="25"/>
-    </w:p>
-    <w:p>
-      <w:pPr>
-        <w:rPr>
           <w:lang w:val="de-CH"/>
         </w:rPr>
       </w:pPr>
@@ -4510,49 +4275,19 @@
         <w:rPr>
           <w:lang w:val="de-CH"/>
         </w:rPr>
-        <w:t xml:space="preserve"> erstellt. Damit sollte mir die Arbeit vereinfacht </w:t>
-      </w:r>
-      <w:proofErr w:type="spellStart"/>
-      <w:proofErr w:type="gramStart"/>
-      <w:r>
-        <w:rPr>
-          <w:lang w:val="de-CH"/>
-        </w:rPr>
-        <w:t>werden.</w:t>
-      </w:r>
-      <w:r>
-        <w:rPr>
-          <w:lang w:val="de-CH"/>
-        </w:rPr>
-        <w:t>Die</w:t>
-      </w:r>
-      <w:proofErr w:type="spellEnd"/>
-      <w:proofErr w:type="gramEnd"/>
-      <w:r>
-        <w:rPr>
-          <w:lang w:val="de-CH"/>
-        </w:rPr>
-        <w:t xml:space="preserve"> Mockups wurden </w:t>
-      </w:r>
-      <w:r>
-        <w:rPr>
-          <w:lang w:val="de-CH"/>
-        </w:rPr>
-        <w:t xml:space="preserve">jeweils mit </w:t>
-      </w:r>
-      <w:proofErr w:type="spellStart"/>
-      <w:r>
-        <w:rPr>
-          <w:lang w:val="de-CH"/>
-        </w:rPr>
-        <w:t>Balsamiq</w:t>
-      </w:r>
-      <w:proofErr w:type="spellEnd"/>
-      <w:r>
-        <w:rPr>
-          <w:lang w:val="de-CH"/>
-        </w:rPr>
-        <w:t xml:space="preserve"> Cloud erstellt.</w:t>
+        <w:t xml:space="preserve"> erstellt. Damit sollte mir die Arbeit vereinfacht werden.</w:t>
+      </w:r>
+      <w:r>
+        <w:rPr>
+          <w:lang w:val="de-CH"/>
+        </w:rPr>
+        <w:t xml:space="preserve">Die Mockups wurden </w:t>
+      </w:r>
+      <w:r>
+        <w:rPr>
+          <w:lang w:val="de-CH"/>
+        </w:rPr>
+        <w:t>jeweils mit Balsamiq Cloud erstellt.</w:t>
       </w:r>
     </w:p>
     <w:p>
@@ -4719,25 +4454,7 @@
           <w:szCs w:val="24"/>
           <w:lang w:val="de-CH"/>
         </w:rPr>
-        <w:t xml:space="preserve"> </w:t>
-      </w:r>
-      <w:proofErr w:type="gramStart"/>
-      <w:r>
-        <w:rPr>
-          <w:sz w:val="24"/>
-          <w:szCs w:val="24"/>
-          <w:lang w:val="de-CH"/>
-        </w:rPr>
-        <w:t>kann</w:t>
-      </w:r>
-      <w:proofErr w:type="gramEnd"/>
-      <w:r>
-        <w:rPr>
-          <w:sz w:val="24"/>
-          <w:szCs w:val="24"/>
-          <w:lang w:val="de-CH"/>
-        </w:rPr>
-        <w:t xml:space="preserve"> das Datum und </w:t>
+        <w:t xml:space="preserve"> kann das Datum und </w:t>
       </w:r>
       <w:r>
         <w:rPr>
@@ -4957,7 +4674,7 @@
           <w:lang w:val="de-CH"/>
         </w:rPr>
       </w:pPr>
-      <w:bookmarkStart w:id="26" w:name="_Toc27570611"/>
+      <w:bookmarkStart w:id="25" w:name="_Toc27570611"/>
       <w:r>
         <w:rPr>
           <w:b/>
@@ -4968,7 +4685,7 @@
         </w:rPr>
         <w:t>Departure Board</w:t>
       </w:r>
-      <w:bookmarkEnd w:id="26"/>
+      <w:bookmarkEnd w:id="25"/>
       <w:r>
         <w:rPr>
           <w:b/>
@@ -5020,7 +4737,7 @@
           <w:rFonts w:cstheme="minorBidi"/>
         </w:rPr>
       </w:pPr>
-      <w:bookmarkStart w:id="27" w:name="_Toc34905139"/>
+      <w:bookmarkStart w:id="26" w:name="_Toc34910877"/>
       <w:r>
         <w:rPr>
           <w:rFonts w:cs="Arial"/>
@@ -5028,7 +4745,7 @@
         </w:rPr>
         <w:t>Use Cases</w:t>
       </w:r>
-      <w:bookmarkEnd w:id="27"/>
+      <w:bookmarkEnd w:id="26"/>
     </w:p>
     <w:p>
       <w:r>
@@ -5120,18 +4837,8 @@
           <w:szCs w:val="20"/>
           <w:lang w:val="de-CH"/>
         </w:rPr>
-        <w:t xml:space="preserve">Abb. 3: Use Case </w:t>
-      </w:r>
-      <w:proofErr w:type="spellStart"/>
-      <w:r>
-        <w:rPr>
-          <w:sz w:val="20"/>
-          <w:szCs w:val="20"/>
-          <w:lang w:val="de-CH"/>
-        </w:rPr>
-        <w:t>Diagram</w:t>
-      </w:r>
-      <w:proofErr w:type="spellEnd"/>
+        <w:t>Abb. 3: Use Case Diagram</w:t>
+      </w:r>
     </w:p>
     <w:p>
       <w:pPr>
@@ -5141,8 +4848,8 @@
           <w:lang w:val="de-CH"/>
         </w:rPr>
       </w:pPr>
-      <w:bookmarkStart w:id="28" w:name="_Toc27575547"/>
-      <w:bookmarkStart w:id="29" w:name="_Toc34905140"/>
+      <w:bookmarkStart w:id="27" w:name="_Toc27575547"/>
+      <w:bookmarkStart w:id="28" w:name="_Toc34910878"/>
       <w:r>
         <w:rPr>
           <w:rFonts w:cs="Arial"/>
@@ -5151,8 +4858,8 @@
         <w:lastRenderedPageBreak/>
         <w:t>Anforderung 001</w:t>
       </w:r>
+      <w:bookmarkEnd w:id="27"/>
       <w:bookmarkEnd w:id="28"/>
-      <w:bookmarkEnd w:id="29"/>
     </w:p>
     <w:tbl>
       <w:tblPr>
@@ -5509,8 +5216,8 @@
           <w:rFonts w:cs="Arial"/>
         </w:rPr>
       </w:pPr>
-      <w:bookmarkStart w:id="30" w:name="_Toc27575548"/>
-      <w:bookmarkStart w:id="31" w:name="_Toc34905141"/>
+      <w:bookmarkStart w:id="29" w:name="_Toc27575548"/>
+      <w:bookmarkStart w:id="30" w:name="_Toc34910879"/>
       <w:r>
         <w:rPr>
           <w:rFonts w:cs="Arial"/>
@@ -5518,8 +5225,8 @@
         </w:rPr>
         <w:t>Anforderung 002</w:t>
       </w:r>
+      <w:bookmarkEnd w:id="29"/>
       <w:bookmarkEnd w:id="30"/>
-      <w:bookmarkEnd w:id="31"/>
     </w:p>
     <w:tbl>
       <w:tblPr>
@@ -5884,21 +5591,7 @@
               <w:rPr>
                 <w:rFonts w:ascii="Arial" w:hAnsi="Arial" w:cs="Arial"/>
               </w:rPr>
-              <w:t xml:space="preserve">In der </w:t>
-            </w:r>
-            <w:proofErr w:type="spellStart"/>
-            <w:r>
-              <w:rPr>
-                <w:rFonts w:ascii="Arial" w:hAnsi="Arial" w:cs="Arial"/>
-              </w:rPr>
-              <w:t>ListView</w:t>
-            </w:r>
-            <w:proofErr w:type="spellEnd"/>
-            <w:r>
-              <w:rPr>
-                <w:rFonts w:ascii="Arial" w:hAnsi="Arial" w:cs="Arial"/>
-              </w:rPr>
-              <w:t xml:space="preserve"> werden die nächsten 5 Verbindungen ab dieser Station angezeigt.</w:t>
+              <w:t>In der ListView werden die nächsten 5 Verbindungen ab dieser Station angezeigt.</w:t>
             </w:r>
           </w:p>
         </w:tc>
@@ -5912,8 +5605,8 @@
           <w:lang w:val="de-CH"/>
         </w:rPr>
       </w:pPr>
-      <w:bookmarkStart w:id="32" w:name="_Toc27575549"/>
-      <w:bookmarkStart w:id="33" w:name="_Toc34905142"/>
+      <w:bookmarkStart w:id="31" w:name="_Toc27575549"/>
+      <w:bookmarkStart w:id="32" w:name="_Toc34910880"/>
       <w:r>
         <w:rPr>
           <w:rFonts w:cs="Arial"/>
@@ -5921,8 +5614,8 @@
         </w:rPr>
         <w:t>Anforderung 003</w:t>
       </w:r>
+      <w:bookmarkEnd w:id="31"/>
       <w:bookmarkEnd w:id="32"/>
-      <w:bookmarkEnd w:id="33"/>
     </w:p>
     <w:tbl>
       <w:tblPr>
@@ -6160,21 +5853,7 @@
               <w:rPr>
                 <w:rFonts w:ascii="Arial" w:hAnsi="Arial" w:cs="Arial"/>
               </w:rPr>
-              <w:t xml:space="preserve">Kunde klickt auf Connections </w:t>
-            </w:r>
-            <w:proofErr w:type="spellStart"/>
-            <w:r>
-              <w:rPr>
-                <w:rFonts w:ascii="Arial" w:hAnsi="Arial" w:cs="Arial"/>
-              </w:rPr>
-              <w:t>from</w:t>
-            </w:r>
-            <w:proofErr w:type="spellEnd"/>
-            <w:r>
-              <w:rPr>
-                <w:rFonts w:ascii="Arial" w:hAnsi="Arial" w:cs="Arial"/>
-              </w:rPr>
-              <w:t xml:space="preserve"> Home</w:t>
+              <w:t>Kunde klickt auf Connections from Home</w:t>
             </w:r>
           </w:p>
         </w:tc>
@@ -6330,8 +6009,8 @@
           <w:lang w:val="de-CH"/>
         </w:rPr>
       </w:pPr>
-      <w:bookmarkStart w:id="34" w:name="_Toc27575550"/>
-      <w:bookmarkStart w:id="35" w:name="_Toc34905143"/>
+      <w:bookmarkStart w:id="33" w:name="_Toc27575550"/>
+      <w:bookmarkStart w:id="34" w:name="_Toc34910881"/>
       <w:r>
         <w:rPr>
           <w:rFonts w:cs="Arial"/>
@@ -6339,8 +6018,8 @@
         </w:rPr>
         <w:t>Aktivitätendiagramme</w:t>
       </w:r>
+      <w:bookmarkEnd w:id="33"/>
       <w:bookmarkEnd w:id="34"/>
-      <w:bookmarkEnd w:id="35"/>
     </w:p>
     <w:p>
       <w:pPr>
@@ -6350,8 +6029,8 @@
           <w:lang w:val="de-CH"/>
         </w:rPr>
       </w:pPr>
-      <w:bookmarkStart w:id="36" w:name="_Toc27575551"/>
-      <w:bookmarkStart w:id="37" w:name="_Toc34905144"/>
+      <w:bookmarkStart w:id="35" w:name="_Toc27575551"/>
+      <w:bookmarkStart w:id="36" w:name="_Toc34910882"/>
       <w:r>
         <w:rPr>
           <w:rFonts w:cs="Arial"/>
@@ -6359,8 +6038,8 @@
         </w:rPr>
         <w:t>Anforderung 001</w:t>
       </w:r>
+      <w:bookmarkEnd w:id="35"/>
       <w:bookmarkEnd w:id="36"/>
-      <w:bookmarkEnd w:id="37"/>
     </w:p>
     <w:p>
       <w:r>
@@ -6437,8 +6116,8 @@
           <w:lang w:val="de-CH"/>
         </w:rPr>
       </w:pPr>
-      <w:bookmarkStart w:id="38" w:name="_Toc27575552"/>
-      <w:bookmarkStart w:id="39" w:name="_Toc34905145"/>
+      <w:bookmarkStart w:id="37" w:name="_Toc27575552"/>
+      <w:bookmarkStart w:id="38" w:name="_Toc34910883"/>
       <w:r>
         <w:rPr>
           <w:rFonts w:cs="Arial"/>
@@ -6447,14 +6126,17 @@
         <w:lastRenderedPageBreak/>
         <w:t>Anforderung 002</w:t>
       </w:r>
+      <w:bookmarkEnd w:id="37"/>
       <w:bookmarkEnd w:id="38"/>
-      <w:bookmarkEnd w:id="39"/>
     </w:p>
     <w:p>
       <w:r>
         <w:t xml:space="preserve">Der Benutzer möchte 4-5 Verbindungen vom Start  </w:t>
       </w:r>
       <w:r>
+        <w:rPr>
+          <w:noProof/>
+        </w:rPr>
         <w:drawing>
           <wp:anchor distT="0" distB="0" distL="114300" distR="114300" simplePos="0" relativeHeight="251657728" behindDoc="1" locked="0" layoutInCell="1" allowOverlap="1" wp14:anchorId="20ADFAF1" wp14:editId="03B9A474">
             <wp:simplePos x="0" y="0"/>
@@ -6532,8 +6214,8 @@
           <w:lang w:val="de-CH"/>
         </w:rPr>
       </w:pPr>
-      <w:bookmarkStart w:id="40" w:name="_Toc27575553"/>
-      <w:bookmarkStart w:id="41" w:name="_Toc34905146"/>
+      <w:bookmarkStart w:id="39" w:name="_Toc27575553"/>
+      <w:bookmarkStart w:id="40" w:name="_Toc34910884"/>
       <w:r>
         <w:rPr>
           <w:rFonts w:cs="Arial"/>
@@ -6541,8 +6223,8 @@
         </w:rPr>
         <w:t>Anforderung 003</w:t>
       </w:r>
+      <w:bookmarkEnd w:id="39"/>
       <w:bookmarkEnd w:id="40"/>
-      <w:bookmarkEnd w:id="41"/>
     </w:p>
     <w:p>
       <w:r>
@@ -6700,9 +6382,8 @@
           <w:lang w:val="de-CH"/>
         </w:rPr>
       </w:pPr>
-      <w:bookmarkStart w:id="42" w:name="_Toc27575557"/>
-      <w:bookmarkStart w:id="43" w:name="_Toc34905147"/>
-      <w:proofErr w:type="spellStart"/>
+      <w:bookmarkStart w:id="41" w:name="_Toc27575557"/>
+      <w:bookmarkStart w:id="42" w:name="_Toc34910885"/>
       <w:r>
         <w:rPr>
           <w:rFonts w:cs="Arial"/>
@@ -6710,21 +6391,12 @@
         </w:rPr>
         <w:t>Testing</w:t>
       </w:r>
+      <w:bookmarkEnd w:id="41"/>
       <w:bookmarkEnd w:id="42"/>
-      <w:bookmarkEnd w:id="43"/>
-      <w:proofErr w:type="spellEnd"/>
     </w:p>
     <w:p>
       <w:r>
-        <w:t xml:space="preserve">Damit das Programm möglichst keine Fehler hat, sollte es getestet werden. Dafür werden verschiedene Testfälle definiert und anschliessend ausgeführt. Es ist wichtig, dass für jeden Testfall das erwartete Resultat dasselbe ist, wie das tatsächliche Resultat. Das </w:t>
-      </w:r>
-      <w:proofErr w:type="spellStart"/>
-      <w:r>
-        <w:t>Testing</w:t>
-      </w:r>
-      <w:proofErr w:type="spellEnd"/>
-      <w:r>
-        <w:t xml:space="preserve"> sollte nicht erst am Ende gemacht werden, sondern immer wieder während dem Schreiben des Codes.</w:t>
+        <w:t>Damit das Programm möglichst keine Fehler hat, sollte es getestet werden. Dafür werden verschiedene Testfälle definiert und anschliessend ausgeführt. Es ist wichtig, dass für jeden Testfall das erwartete Resultat dasselbe ist, wie das tatsächliche Resultat. Das Testing sollte nicht erst am Ende gemacht werden, sondern immer wieder während dem Schreiben des Codes.</w:t>
       </w:r>
     </w:p>
     <w:p>
@@ -6735,8 +6407,8 @@
           <w:lang w:val="de-CH"/>
         </w:rPr>
       </w:pPr>
-      <w:bookmarkStart w:id="44" w:name="_Toc27575558"/>
-      <w:bookmarkStart w:id="45" w:name="_Toc34905148"/>
+      <w:bookmarkStart w:id="43" w:name="_Toc27575558"/>
+      <w:bookmarkStart w:id="44" w:name="_Toc34910886"/>
       <w:r>
         <w:rPr>
           <w:rFonts w:cs="Arial"/>
@@ -6744,8 +6416,8 @@
         </w:rPr>
         <w:t>Testfall 1: Stationen suchen</w:t>
       </w:r>
+      <w:bookmarkEnd w:id="43"/>
       <w:bookmarkEnd w:id="44"/>
-      <w:bookmarkEnd w:id="45"/>
     </w:p>
     <w:p>
       <w:pPr>
@@ -7386,23 +7058,7 @@
                 <w:rFonts w:ascii="Arial" w:hAnsi="Arial" w:cs="Arial"/>
                 <w:lang w:val="de-CH"/>
               </w:rPr>
-              <w:t xml:space="preserve">Gewünschte Station wird aus dem </w:t>
-            </w:r>
-            <w:proofErr w:type="spellStart"/>
-            <w:r>
-              <w:rPr>
-                <w:rFonts w:ascii="Arial" w:hAnsi="Arial" w:cs="Arial"/>
-                <w:lang w:val="de-CH"/>
-              </w:rPr>
-              <w:t>DropDown</w:t>
-            </w:r>
-            <w:proofErr w:type="spellEnd"/>
-            <w:r>
-              <w:rPr>
-                <w:rFonts w:ascii="Arial" w:hAnsi="Arial" w:cs="Arial"/>
-                <w:lang w:val="de-CH"/>
-              </w:rPr>
-              <w:t xml:space="preserve"> Menu ausgewählt und erscheint in der TextBox. </w:t>
+              <w:t xml:space="preserve">Gewünschte Station wird aus dem DropDown Menu ausgewählt und erscheint in der TextBox. </w:t>
             </w:r>
           </w:p>
         </w:tc>
@@ -7579,21 +7235,12 @@
                 <w:lang w:val="de-CH"/>
               </w:rPr>
             </w:pPr>
-            <w:proofErr w:type="spellStart"/>
-            <w:r>
-              <w:rPr>
-                <w:rFonts w:ascii="Arial" w:hAnsi="Arial" w:cs="Arial"/>
-                <w:lang w:val="de-CH"/>
-              </w:rPr>
-              <w:t>DropDown</w:t>
-            </w:r>
-            <w:proofErr w:type="spellEnd"/>
-            <w:r>
-              <w:rPr>
-                <w:rFonts w:ascii="Arial" w:hAnsi="Arial" w:cs="Arial"/>
-                <w:lang w:val="de-CH"/>
-              </w:rPr>
-              <w:t xml:space="preserve"> verschwindet, nachdem die Station ausgewählt wurde.</w:t>
+            <w:r>
+              <w:rPr>
+                <w:rFonts w:ascii="Arial" w:hAnsi="Arial" w:cs="Arial"/>
+                <w:lang w:val="de-CH"/>
+              </w:rPr>
+              <w:t>DropDown verschwindet, nachdem die Station ausgewählt wurde.</w:t>
             </w:r>
           </w:p>
         </w:tc>
@@ -7615,21 +7262,12 @@
                 <w:lang w:val="de-CH"/>
               </w:rPr>
             </w:pPr>
-            <w:proofErr w:type="spellStart"/>
-            <w:r>
-              <w:rPr>
-                <w:rFonts w:ascii="Arial" w:hAnsi="Arial" w:cs="Arial"/>
-                <w:lang w:val="de-CH"/>
-              </w:rPr>
-              <w:t>DropDown</w:t>
-            </w:r>
-            <w:proofErr w:type="spellEnd"/>
-            <w:r>
-              <w:rPr>
-                <w:rFonts w:ascii="Arial" w:hAnsi="Arial" w:cs="Arial"/>
-                <w:lang w:val="de-CH"/>
-              </w:rPr>
-              <w:t xml:space="preserve"> verschwindet.</w:t>
+            <w:r>
+              <w:rPr>
+                <w:rFonts w:ascii="Arial" w:hAnsi="Arial" w:cs="Arial"/>
+                <w:lang w:val="de-CH"/>
+              </w:rPr>
+              <w:t>DropDown verschwindet.</w:t>
             </w:r>
           </w:p>
         </w:tc>
@@ -7651,21 +7289,12 @@
                 <w:lang w:val="de-CH"/>
               </w:rPr>
             </w:pPr>
-            <w:proofErr w:type="spellStart"/>
-            <w:r>
-              <w:rPr>
-                <w:rFonts w:ascii="Arial" w:hAnsi="Arial" w:cs="Arial"/>
-                <w:lang w:val="de-CH"/>
-              </w:rPr>
-              <w:t>DropDown</w:t>
-            </w:r>
-            <w:proofErr w:type="spellEnd"/>
-            <w:r>
-              <w:rPr>
-                <w:rFonts w:ascii="Arial" w:hAnsi="Arial" w:cs="Arial"/>
-                <w:lang w:val="de-CH"/>
-              </w:rPr>
-              <w:t xml:space="preserve"> verschwindet</w:t>
+            <w:r>
+              <w:rPr>
+                <w:rFonts w:ascii="Arial" w:hAnsi="Arial" w:cs="Arial"/>
+                <w:lang w:val="de-CH"/>
+              </w:rPr>
+              <w:t>DropDown verschwindet</w:t>
             </w:r>
           </w:p>
         </w:tc>
@@ -7758,8 +7387,8 @@
           <w:lang w:val="de-CH"/>
         </w:rPr>
       </w:pPr>
-      <w:bookmarkStart w:id="46" w:name="_Toc27575559"/>
-      <w:bookmarkStart w:id="47" w:name="_Toc34905149"/>
+      <w:bookmarkStart w:id="45" w:name="_Toc27575559"/>
+      <w:bookmarkStart w:id="46" w:name="_Toc34910887"/>
       <w:r>
         <w:rPr>
           <w:rFonts w:cs="Arial"/>
@@ -7767,8 +7396,8 @@
         </w:rPr>
         <w:t>Testfall 2: Gefundene Verbindungen anzeigen</w:t>
       </w:r>
+      <w:bookmarkEnd w:id="45"/>
       <w:bookmarkEnd w:id="46"/>
-      <w:bookmarkEnd w:id="47"/>
     </w:p>
     <w:p>
       <w:pPr>
@@ -8556,8 +8185,8 @@
           <w:lang w:val="de-CH"/>
         </w:rPr>
       </w:pPr>
-      <w:bookmarkStart w:id="48" w:name="_Toc27575560"/>
-      <w:bookmarkStart w:id="49" w:name="_Toc34905150"/>
+      <w:bookmarkStart w:id="47" w:name="_Toc27575560"/>
+      <w:bookmarkStart w:id="48" w:name="_Toc34910888"/>
       <w:r>
         <w:rPr>
           <w:rFonts w:cs="Arial"/>
@@ -8565,8 +8194,8 @@
         </w:rPr>
         <w:t>Testfall 3: Verbindungen ab Station anzeigen</w:t>
       </w:r>
+      <w:bookmarkEnd w:id="47"/>
       <w:bookmarkEnd w:id="48"/>
-      <w:bookmarkEnd w:id="49"/>
     </w:p>
     <w:p>
       <w:pPr>
@@ -9193,8 +8822,8 @@
           <w:lang w:val="de-CH"/>
         </w:rPr>
       </w:pPr>
-      <w:bookmarkStart w:id="50" w:name="_Toc27575561"/>
-      <w:bookmarkStart w:id="51" w:name="_Toc34905151"/>
+      <w:bookmarkStart w:id="49" w:name="_Toc27575561"/>
+      <w:bookmarkStart w:id="50" w:name="_Toc34910889"/>
       <w:r>
         <w:rPr>
           <w:rFonts w:cs="Arial"/>
@@ -9202,8 +8831,8 @@
         </w:rPr>
         <w:t>Testfall 4: Stationen auf Karte anzeigen</w:t>
       </w:r>
+      <w:bookmarkEnd w:id="49"/>
       <w:bookmarkEnd w:id="50"/>
-      <w:bookmarkEnd w:id="51"/>
     </w:p>
     <w:p>
       <w:pPr>
@@ -9809,8 +9438,8 @@
           <w:lang w:val="de-CH"/>
         </w:rPr>
       </w:pPr>
-      <w:bookmarkStart w:id="52" w:name="_Toc27575562"/>
-      <w:bookmarkStart w:id="53" w:name="_Toc34905152"/>
+      <w:bookmarkStart w:id="51" w:name="_Toc27575562"/>
+      <w:bookmarkStart w:id="52" w:name="_Toc34910890"/>
       <w:r>
         <w:rPr>
           <w:rFonts w:cs="Arial"/>
@@ -9818,15 +9447,15 @@
         </w:rPr>
         <w:t xml:space="preserve">Testfall 5: </w:t>
       </w:r>
+      <w:bookmarkEnd w:id="51"/>
+      <w:r>
+        <w:rPr>
+          <w:rFonts w:cs="Arial"/>
+          <w:lang w:val="de-CH"/>
+        </w:rPr>
+        <w:t>Mail verschicken</w:t>
+      </w:r>
       <w:bookmarkEnd w:id="52"/>
-      <w:r>
-        <w:rPr>
-          <w:rFonts w:cs="Arial"/>
-          <w:lang w:val="de-CH"/>
-        </w:rPr>
-        <w:t>Mail verschicken</w:t>
-      </w:r>
-      <w:bookmarkEnd w:id="53"/>
     </w:p>
     <w:p>
       <w:pPr>
@@ -10285,23 +9914,7 @@
                 <w:rFonts w:ascii="Arial" w:hAnsi="Arial" w:cs="Arial"/>
                 <w:lang w:val="de-CH"/>
               </w:rPr>
-              <w:t xml:space="preserve">Benutzer gibt seine Daten ein (Bei </w:t>
-            </w:r>
-            <w:proofErr w:type="gramStart"/>
-            <w:r>
-              <w:rPr>
-                <w:rFonts w:ascii="Arial" w:hAnsi="Arial" w:cs="Arial"/>
-                <w:lang w:val="de-CH"/>
-              </w:rPr>
-              <w:t>Email</w:t>
-            </w:r>
-            <w:proofErr w:type="gramEnd"/>
-            <w:r>
-              <w:rPr>
-                <w:rFonts w:ascii="Arial" w:hAnsi="Arial" w:cs="Arial"/>
-                <w:lang w:val="de-CH"/>
-              </w:rPr>
-              <w:t xml:space="preserve"> ID und Passwort seine Gmail </w:t>
+              <w:t xml:space="preserve">Benutzer gibt seine Daten ein (Bei Email ID und Passwort seine Gmail </w:t>
             </w:r>
             <w:r>
               <w:rPr>
@@ -10501,23 +10114,7 @@
                 <w:rFonts w:ascii="Arial" w:hAnsi="Arial" w:cs="Arial"/>
                 <w:lang w:val="de-CH"/>
               </w:rPr>
-              <w:t xml:space="preserve">Der Benutzer drückt auf den Button «send </w:t>
-            </w:r>
-            <w:proofErr w:type="gramStart"/>
-            <w:r>
-              <w:rPr>
-                <w:rFonts w:ascii="Arial" w:hAnsi="Arial" w:cs="Arial"/>
-                <w:lang w:val="de-CH"/>
-              </w:rPr>
-              <w:t>Email</w:t>
-            </w:r>
-            <w:proofErr w:type="gramEnd"/>
-            <w:r>
-              <w:rPr>
-                <w:rFonts w:ascii="Arial" w:hAnsi="Arial" w:cs="Arial"/>
-                <w:lang w:val="de-CH"/>
-              </w:rPr>
-              <w:t>»</w:t>
+              <w:t>Der Benutzer drückt auf den Button «send Email»</w:t>
             </w:r>
           </w:p>
         </w:tc>
@@ -10543,39 +10140,7 @@
                 <w:rFonts w:ascii="Arial" w:hAnsi="Arial" w:cs="Arial"/>
                 <w:lang w:val="de-CH"/>
               </w:rPr>
-              <w:t xml:space="preserve">Das </w:t>
-            </w:r>
-            <w:proofErr w:type="gramStart"/>
-            <w:r>
-              <w:rPr>
-                <w:rFonts w:ascii="Arial" w:hAnsi="Arial" w:cs="Arial"/>
-                <w:lang w:val="de-CH"/>
-              </w:rPr>
-              <w:t>Email</w:t>
-            </w:r>
-            <w:proofErr w:type="gramEnd"/>
-            <w:r>
-              <w:rPr>
-                <w:rFonts w:ascii="Arial" w:hAnsi="Arial" w:cs="Arial"/>
-                <w:lang w:val="de-CH"/>
-              </w:rPr>
-              <w:t xml:space="preserve"> soll abgeschickt werden und eine Nachricht «Message </w:t>
-            </w:r>
-            <w:proofErr w:type="spellStart"/>
-            <w:r>
-              <w:rPr>
-                <w:rFonts w:ascii="Arial" w:hAnsi="Arial" w:cs="Arial"/>
-                <w:lang w:val="de-CH"/>
-              </w:rPr>
-              <w:t>sent</w:t>
-            </w:r>
-            <w:proofErr w:type="spellEnd"/>
-            <w:r>
-              <w:rPr>
-                <w:rFonts w:ascii="Arial" w:hAnsi="Arial" w:cs="Arial"/>
-                <w:lang w:val="de-CH"/>
-              </w:rPr>
-              <w:t>» soll aufgezeigt werden.</w:t>
+              <w:t>Das Email soll abgeschickt werden und eine Nachricht «Message sent» soll aufgezeigt werden.</w:t>
             </w:r>
           </w:p>
         </w:tc>
@@ -10601,39 +10166,7 @@
                 <w:rFonts w:ascii="Arial" w:hAnsi="Arial" w:cs="Arial"/>
                 <w:lang w:val="de-CH"/>
               </w:rPr>
-              <w:t xml:space="preserve">Das </w:t>
-            </w:r>
-            <w:proofErr w:type="gramStart"/>
-            <w:r>
-              <w:rPr>
-                <w:rFonts w:ascii="Arial" w:hAnsi="Arial" w:cs="Arial"/>
-                <w:lang w:val="de-CH"/>
-              </w:rPr>
-              <w:t>Email</w:t>
-            </w:r>
-            <w:proofErr w:type="gramEnd"/>
-            <w:r>
-              <w:rPr>
-                <w:rFonts w:ascii="Arial" w:hAnsi="Arial" w:cs="Arial"/>
-                <w:lang w:val="de-CH"/>
-              </w:rPr>
-              <w:t xml:space="preserve"> wurde abgeschickt und eine Nachricht «Message </w:t>
-            </w:r>
-            <w:proofErr w:type="spellStart"/>
-            <w:r>
-              <w:rPr>
-                <w:rFonts w:ascii="Arial" w:hAnsi="Arial" w:cs="Arial"/>
-                <w:lang w:val="de-CH"/>
-              </w:rPr>
-              <w:t>sent</w:t>
-            </w:r>
-            <w:proofErr w:type="spellEnd"/>
-            <w:r>
-              <w:rPr>
-                <w:rFonts w:ascii="Arial" w:hAnsi="Arial" w:cs="Arial"/>
-                <w:lang w:val="de-CH"/>
-              </w:rPr>
-              <w:t>» wurde aufgezeigt.</w:t>
+              <w:t>Das Email wurde abgeschickt und eine Nachricht «Message sent» wurde aufgezeigt.</w:t>
             </w:r>
           </w:p>
         </w:tc>
@@ -10726,8 +10259,8 @@
           <w:lang w:val="de-CH"/>
         </w:rPr>
       </w:pPr>
-      <w:bookmarkStart w:id="54" w:name="_Toc27575563"/>
-      <w:bookmarkStart w:id="55" w:name="_Toc34905153"/>
+      <w:bookmarkStart w:id="53" w:name="_Toc27575563"/>
+      <w:bookmarkStart w:id="54" w:name="_Toc34910891"/>
       <w:r>
         <w:rPr>
           <w:rFonts w:cs="Arial"/>
@@ -10735,51 +10268,43 @@
         </w:rPr>
         <w:t>Ergebnis der Tests</w:t>
       </w:r>
+      <w:bookmarkEnd w:id="53"/>
       <w:bookmarkEnd w:id="54"/>
+    </w:p>
+    <w:p>
+      <w:r>
+        <w:t xml:space="preserve">Alle Tests waren erfolgreich. Alles hat so funktioniert wie ich es erwartet habe und es gab keine Fehler. Ein Grund dafür war auch, dass ich während dem Schreiben des Codes immer wieder die Funktionen getestet habe. Dadurch konnte ich die Fehler immer sofort beheben oder ein Workaround finden. </w:t>
+      </w:r>
+    </w:p>
+    <w:p>
+      <w:pPr>
+        <w:rPr>
+          <w:lang w:val="de-CH"/>
+        </w:rPr>
+      </w:pPr>
+    </w:p>
+    <w:p>
+      <w:pPr>
+        <w:pStyle w:val="Heading2"/>
+        <w:rPr>
+          <w:rFonts w:cs="Arial"/>
+          <w:lang w:val="de-CH"/>
+        </w:rPr>
+      </w:pPr>
+      <w:bookmarkStart w:id="55" w:name="_Toc34910892"/>
+      <w:r>
+        <w:rPr>
+          <w:rFonts w:cs="Arial"/>
+          <w:lang w:val="de-CH"/>
+        </w:rPr>
+        <w:t>Schlusswort</w:t>
+      </w:r>
       <w:bookmarkEnd w:id="55"/>
     </w:p>
     <w:p>
       <w:r>
-        <w:t xml:space="preserve">Alle Tests waren erfolgreich. Alles hat so funktioniert wie ich es erwartet habe und es gab keine Fehler. </w:t>
-      </w:r>
-      <w:r>
-        <w:t xml:space="preserve">Ein </w:t>
-      </w:r>
-      <w:r>
-        <w:t xml:space="preserve">Grund dafür war auch, dass ich während dem Schreiben des Codes immer wieder die Funktionen getestet habe. Dadurch konnte ich die Fehler immer sofort beheben oder ein Workaround finden. </w:t>
-      </w:r>
-    </w:p>
-    <w:p>
-      <w:pPr>
-        <w:rPr>
-          <w:lang w:val="de-CH"/>
-        </w:rPr>
-      </w:pPr>
-    </w:p>
-    <w:p>
-      <w:pPr>
-        <w:pStyle w:val="Heading2"/>
-        <w:rPr>
-          <w:rFonts w:cs="Arial"/>
-          <w:lang w:val="de-CH"/>
-        </w:rPr>
-      </w:pPr>
-      <w:bookmarkStart w:id="56" w:name="_Toc34905154"/>
-      <w:r>
-        <w:rPr>
-          <w:rFonts w:cs="Arial"/>
-          <w:lang w:val="de-CH"/>
-        </w:rPr>
-        <w:t>Schlusswort</w:t>
-      </w:r>
-      <w:bookmarkEnd w:id="56"/>
-    </w:p>
-    <w:p>
-      <w:r>
         <w:t xml:space="preserve">Das Projekt hat mir sehr viel Spass gemacht. </w:t>
       </w:r>
-      <w:bookmarkStart w:id="57" w:name="_GoBack"/>
-      <w:bookmarkEnd w:id="57"/>
     </w:p>
     <w:sectPr>
       <w:headerReference w:type="default" r:id="rId17"/>
@@ -12735,7 +12260,7 @@
 </file>
 
 <file path=customXml/itemProps1.xml><?xml version="1.0" encoding="utf-8"?>
-<ds:datastoreItem xmlns:ds="http://schemas.openxmlformats.org/officeDocument/2006/customXml" ds:itemID="{BDF99486-9F8E-45E0-B09E-67FB7491261B}">
+<ds:datastoreItem xmlns:ds="http://schemas.openxmlformats.org/officeDocument/2006/customXml" ds:itemID="{6CBF2ED9-07F3-4E8C-9524-C94F1CA35E41}">
   <ds:schemaRefs>
     <ds:schemaRef ds:uri="http://schemas.openxmlformats.org/officeDocument/2006/bibliography"/>
   </ds:schemaRefs>

--- a/Documents/Dokumentation_ÖV_Rouven_Wicki 10.03.2020.docx
+++ b/Documents/Dokumentation_ÖV_Rouven_Wicki 10.03.2020.docx
@@ -91,9 +91,9 @@
           <w:lang w:val="de-CH"/>
         </w:rPr>
         <w:drawing>
-          <wp:inline distT="0" distB="0" distL="0" distR="0" wp14:anchorId="3B8310D1" wp14:editId="1649CA03">
-            <wp:extent cx="5789930" cy="3328251"/>
-            <wp:effectExtent l="0" t="0" r="1270" b="5715"/>
+          <wp:inline distT="0" distB="0" distL="0" distR="0" wp14:anchorId="3B8310D1" wp14:editId="1B3852AF">
+            <wp:extent cx="5789554" cy="3433762"/>
+            <wp:effectExtent l="0" t="0" r="1905" b="0"/>
             <wp:docPr id="2" name="Picture 2"/>
             <wp:cNvGraphicFramePr>
               <a:graphicFrameLocks xmlns:a="http://schemas.openxmlformats.org/drawingml/2006/main" noChangeAspect="1"/>
@@ -123,7 +123,7 @@
                   <pic:spPr bwMode="auto">
                     <a:xfrm>
                       <a:off x="0" y="0"/>
-                      <a:ext cx="5812305" cy="3341113"/>
+                      <a:ext cx="5819653" cy="3451614"/>
                     </a:xfrm>
                     <a:prstGeom prst="rect">
                       <a:avLst/>
@@ -212,7 +212,7 @@
           <w:bCs/>
           <w:sz w:val="32"/>
           <w:szCs w:val="32"/>
-          <w:lang w:val="en-US"/>
+          <w:lang w:val="fr-CH"/>
         </w:rPr>
       </w:pPr>
       <w:r>
@@ -222,7 +222,7 @@
           <w:bCs/>
           <w:sz w:val="32"/>
           <w:szCs w:val="32"/>
-          <w:lang w:val="en-US"/>
+          <w:lang w:val="fr-CH"/>
         </w:rPr>
         <w:t>Rouven Wicki</w:t>
       </w:r>
@@ -238,7 +238,7 @@
           <w:rFonts w:ascii="Arial" w:hAnsi="Arial" w:cs="Arial"/>
           <w:sz w:val="32"/>
           <w:szCs w:val="32"/>
-          <w:lang w:val="en-US"/>
+          <w:lang w:val="fr-CH"/>
         </w:rPr>
       </w:pPr>
       <w:r>
@@ -246,7 +246,7 @@
           <w:rFonts w:ascii="Arial" w:hAnsi="Arial" w:cs="Arial"/>
           <w:sz w:val="32"/>
           <w:szCs w:val="32"/>
-          <w:lang w:val="en-US"/>
+          <w:lang w:val="fr-CH"/>
         </w:rPr>
         <w:t>ÜK M318</w:t>
       </w:r>
@@ -262,7 +262,7 @@
           <w:rFonts w:ascii="Arial" w:hAnsi="Arial" w:cs="Arial"/>
           <w:sz w:val="32"/>
           <w:szCs w:val="32"/>
-          <w:lang w:val="en-US"/>
+          <w:lang w:val="fr-CH"/>
         </w:rPr>
       </w:pPr>
       <w:r>
@@ -270,22 +270,40 @@
           <w:rFonts w:ascii="Arial" w:hAnsi="Arial" w:cs="Arial"/>
           <w:sz w:val="32"/>
           <w:szCs w:val="32"/>
-          <w:lang w:val="en-US"/>
-        </w:rPr>
-        <w:t>10.03.2020</w:t>
+          <w:lang w:val="fr-CH"/>
+        </w:rPr>
+        <w:t>1</w:t>
+      </w:r>
+      <w:r>
+        <w:rPr>
+          <w:rFonts w:ascii="Arial" w:hAnsi="Arial" w:cs="Arial"/>
+          <w:sz w:val="32"/>
+          <w:szCs w:val="32"/>
+          <w:lang w:val="fr-CH"/>
+        </w:rPr>
+        <w:t>2</w:t>
+      </w:r>
+      <w:r>
+        <w:rPr>
+          <w:rFonts w:ascii="Arial" w:hAnsi="Arial" w:cs="Arial"/>
+          <w:sz w:val="32"/>
+          <w:szCs w:val="32"/>
+          <w:lang w:val="fr-CH"/>
+        </w:rPr>
+        <w:t>.03.2020</w:t>
       </w:r>
     </w:p>
     <w:p>
       <w:pPr>
         <w:rPr>
           <w:rFonts w:ascii="Arial" w:hAnsi="Arial" w:cs="Arial"/>
-          <w:lang w:val="en-US"/>
-        </w:rPr>
-      </w:pPr>
-      <w:r>
-        <w:rPr>
-          <w:rFonts w:ascii="Arial" w:hAnsi="Arial" w:cs="Arial"/>
-          <w:lang w:val="en-US"/>
+          <w:lang w:val="fr-CH"/>
+        </w:rPr>
+      </w:pPr>
+      <w:r>
+        <w:rPr>
+          <w:rFonts w:ascii="Arial" w:hAnsi="Arial" w:cs="Arial"/>
+          <w:lang w:val="fr-CH"/>
         </w:rPr>
         <w:br w:type="column"/>
       </w:r>
@@ -316,8 +334,14 @@
         <w:p>
           <w:pPr>
             <w:pStyle w:val="TOCHeading"/>
+            <w:rPr>
+              <w:lang w:val="fr-CH"/>
+            </w:rPr>
           </w:pPr>
           <w:r>
+            <w:rPr>
+              <w:lang w:val="fr-CH"/>
+            </w:rPr>
             <w:t>Contents</w:t>
           </w:r>
         </w:p>
@@ -342,646 +366,8 @@
           <w:r>
             <w:fldChar w:fldCharType="separate"/>
           </w:r>
-          <w:hyperlink w:anchor="_Toc34910863" w:history="1">
-            <w:r>
-              <w:rPr>
-                <w:rStyle w:val="Hyperlink"/>
-                <w:rFonts w:cs="Arial"/>
-                <w:noProof/>
-                <w:lang w:val="de-CH"/>
-              </w:rPr>
-              <w:t>Einleitung</w:t>
-            </w:r>
-            <w:r>
-              <w:rPr>
-                <w:noProof/>
-                <w:webHidden/>
-              </w:rPr>
-              <w:tab/>
-            </w:r>
-            <w:r>
-              <w:rPr>
-                <w:noProof/>
-                <w:webHidden/>
-              </w:rPr>
-              <w:fldChar w:fldCharType="begin"/>
-            </w:r>
-            <w:r>
-              <w:rPr>
-                <w:noProof/>
-                <w:webHidden/>
-              </w:rPr>
-              <w:instrText xml:space="preserve"> PAGEREF _Toc34910863 \h </w:instrText>
-            </w:r>
-            <w:r>
-              <w:rPr>
-                <w:noProof/>
-                <w:webHidden/>
-              </w:rPr>
-            </w:r>
-            <w:r>
-              <w:rPr>
-                <w:noProof/>
-                <w:webHidden/>
-              </w:rPr>
-              <w:fldChar w:fldCharType="separate"/>
-            </w:r>
-            <w:r>
-              <w:rPr>
-                <w:noProof/>
-                <w:webHidden/>
-              </w:rPr>
-              <w:t>3</w:t>
-            </w:r>
-            <w:r>
-              <w:rPr>
-                <w:noProof/>
-                <w:webHidden/>
-              </w:rPr>
-              <w:fldChar w:fldCharType="end"/>
-            </w:r>
-          </w:hyperlink>
-        </w:p>
-        <w:p>
-          <w:pPr>
-            <w:pStyle w:val="TOC1"/>
-            <w:tabs>
-              <w:tab w:val="right" w:leader="dot" w:pos="9062"/>
-            </w:tabs>
-            <w:rPr>
-              <w:rFonts w:eastAsiaTheme="minorEastAsia"/>
-              <w:noProof/>
-              <w:lang w:val="de-CH" w:eastAsia="de-CH"/>
-            </w:rPr>
-          </w:pPr>
-          <w:hyperlink w:anchor="_Toc34910864" w:history="1">
-            <w:r>
-              <w:rPr>
-                <w:rStyle w:val="Hyperlink"/>
-                <w:rFonts w:cs="Arial"/>
-                <w:noProof/>
-                <w:lang w:val="de-CH"/>
-              </w:rPr>
-              <w:t>Zweck</w:t>
-            </w:r>
-            <w:r>
-              <w:rPr>
-                <w:noProof/>
-                <w:webHidden/>
-              </w:rPr>
-              <w:tab/>
-            </w:r>
-            <w:r>
-              <w:rPr>
-                <w:noProof/>
-                <w:webHidden/>
-              </w:rPr>
-              <w:fldChar w:fldCharType="begin"/>
-            </w:r>
-            <w:r>
-              <w:rPr>
-                <w:noProof/>
-                <w:webHidden/>
-              </w:rPr>
-              <w:instrText xml:space="preserve"> PAGEREF _Toc34910864 \h </w:instrText>
-            </w:r>
-            <w:r>
-              <w:rPr>
-                <w:noProof/>
-                <w:webHidden/>
-              </w:rPr>
-            </w:r>
-            <w:r>
-              <w:rPr>
-                <w:noProof/>
-                <w:webHidden/>
-              </w:rPr>
-              <w:fldChar w:fldCharType="separate"/>
-            </w:r>
-            <w:r>
-              <w:rPr>
-                <w:noProof/>
-                <w:webHidden/>
-              </w:rPr>
-              <w:t>3</w:t>
-            </w:r>
-            <w:r>
-              <w:rPr>
-                <w:noProof/>
-                <w:webHidden/>
-              </w:rPr>
-              <w:fldChar w:fldCharType="end"/>
-            </w:r>
-          </w:hyperlink>
-        </w:p>
-        <w:p>
-          <w:pPr>
-            <w:pStyle w:val="TOC1"/>
-            <w:tabs>
-              <w:tab w:val="right" w:leader="dot" w:pos="9062"/>
-            </w:tabs>
-            <w:rPr>
-              <w:rFonts w:eastAsiaTheme="minorEastAsia"/>
-              <w:noProof/>
-              <w:lang w:val="de-CH" w:eastAsia="de-CH"/>
-            </w:rPr>
-          </w:pPr>
-          <w:hyperlink w:anchor="_Toc34910865" w:history="1">
-            <w:r>
-              <w:rPr>
-                <w:rStyle w:val="Hyperlink"/>
-                <w:rFonts w:cs="Arial"/>
-                <w:noProof/>
-                <w:lang w:val="de-CH"/>
-              </w:rPr>
-              <w:t>Aufgabenstellung</w:t>
-            </w:r>
-            <w:r>
-              <w:rPr>
-                <w:noProof/>
-                <w:webHidden/>
-              </w:rPr>
-              <w:tab/>
-            </w:r>
-            <w:r>
-              <w:rPr>
-                <w:noProof/>
-                <w:webHidden/>
-              </w:rPr>
-              <w:fldChar w:fldCharType="begin"/>
-            </w:r>
-            <w:r>
-              <w:rPr>
-                <w:noProof/>
-                <w:webHidden/>
-              </w:rPr>
-              <w:instrText xml:space="preserve"> PAGEREF _Toc34910865 \h </w:instrText>
-            </w:r>
-            <w:r>
-              <w:rPr>
-                <w:noProof/>
-                <w:webHidden/>
-              </w:rPr>
-            </w:r>
-            <w:r>
-              <w:rPr>
-                <w:noProof/>
-                <w:webHidden/>
-              </w:rPr>
-              <w:fldChar w:fldCharType="separate"/>
-            </w:r>
-            <w:r>
-              <w:rPr>
-                <w:noProof/>
-                <w:webHidden/>
-              </w:rPr>
-              <w:t>3</w:t>
-            </w:r>
-            <w:r>
-              <w:rPr>
-                <w:noProof/>
-                <w:webHidden/>
-              </w:rPr>
-              <w:fldChar w:fldCharType="end"/>
-            </w:r>
-          </w:hyperlink>
-        </w:p>
-        <w:p>
-          <w:pPr>
-            <w:pStyle w:val="TOC1"/>
-            <w:tabs>
-              <w:tab w:val="right" w:leader="dot" w:pos="9062"/>
-            </w:tabs>
-            <w:rPr>
-              <w:rFonts w:eastAsiaTheme="minorEastAsia"/>
-              <w:noProof/>
-              <w:lang w:val="de-CH" w:eastAsia="de-CH"/>
-            </w:rPr>
-          </w:pPr>
-          <w:hyperlink w:anchor="_Toc34910866" w:history="1">
-            <w:r>
-              <w:rPr>
-                <w:rStyle w:val="Hyperlink"/>
-                <w:rFonts w:cs="Arial"/>
-                <w:noProof/>
-                <w:lang w:val="de-CH"/>
-              </w:rPr>
-              <w:t>Anforderungen</w:t>
-            </w:r>
-            <w:r>
-              <w:rPr>
-                <w:noProof/>
-                <w:webHidden/>
-              </w:rPr>
-              <w:tab/>
-            </w:r>
-            <w:r>
-              <w:rPr>
-                <w:noProof/>
-                <w:webHidden/>
-              </w:rPr>
-              <w:fldChar w:fldCharType="begin"/>
-            </w:r>
-            <w:r>
-              <w:rPr>
-                <w:noProof/>
-                <w:webHidden/>
-              </w:rPr>
-              <w:instrText xml:space="preserve"> PAGEREF _Toc34910866 \h </w:instrText>
-            </w:r>
-            <w:r>
-              <w:rPr>
-                <w:noProof/>
-                <w:webHidden/>
-              </w:rPr>
-            </w:r>
-            <w:r>
-              <w:rPr>
-                <w:noProof/>
-                <w:webHidden/>
-              </w:rPr>
-              <w:fldChar w:fldCharType="separate"/>
-            </w:r>
-            <w:r>
-              <w:rPr>
-                <w:noProof/>
-                <w:webHidden/>
-              </w:rPr>
-              <w:t>3</w:t>
-            </w:r>
-            <w:r>
-              <w:rPr>
-                <w:noProof/>
-                <w:webHidden/>
-              </w:rPr>
-              <w:fldChar w:fldCharType="end"/>
-            </w:r>
-          </w:hyperlink>
-        </w:p>
-        <w:p>
-          <w:pPr>
-            <w:pStyle w:val="TOC2"/>
-            <w:tabs>
-              <w:tab w:val="right" w:leader="dot" w:pos="9062"/>
-            </w:tabs>
-            <w:rPr>
-              <w:rFonts w:eastAsiaTheme="minorEastAsia"/>
-              <w:noProof/>
-              <w:lang w:val="de-CH" w:eastAsia="de-CH"/>
-            </w:rPr>
-          </w:pPr>
-          <w:hyperlink w:anchor="_Toc34910867" w:history="1">
-            <w:r>
-              <w:rPr>
-                <w:rStyle w:val="Hyperlink"/>
-                <w:noProof/>
-              </w:rPr>
-              <w:t>Erfüllt</w:t>
-            </w:r>
-            <w:r>
-              <w:rPr>
-                <w:noProof/>
-                <w:webHidden/>
-              </w:rPr>
-              <w:tab/>
-            </w:r>
-            <w:r>
-              <w:rPr>
-                <w:noProof/>
-                <w:webHidden/>
-              </w:rPr>
-              <w:fldChar w:fldCharType="begin"/>
-            </w:r>
-            <w:r>
-              <w:rPr>
-                <w:noProof/>
-                <w:webHidden/>
-              </w:rPr>
-              <w:instrText xml:space="preserve"> PAGEREF _Toc34910867 \h </w:instrText>
-            </w:r>
-            <w:r>
-              <w:rPr>
-                <w:noProof/>
-                <w:webHidden/>
-              </w:rPr>
-            </w:r>
-            <w:r>
-              <w:rPr>
-                <w:noProof/>
-                <w:webHidden/>
-              </w:rPr>
-              <w:fldChar w:fldCharType="separate"/>
-            </w:r>
-            <w:r>
-              <w:rPr>
-                <w:noProof/>
-                <w:webHidden/>
-              </w:rPr>
-              <w:t>4</w:t>
-            </w:r>
-            <w:r>
-              <w:rPr>
-                <w:noProof/>
-                <w:webHidden/>
-              </w:rPr>
-              <w:fldChar w:fldCharType="end"/>
-            </w:r>
-          </w:hyperlink>
-        </w:p>
-        <w:p>
-          <w:pPr>
-            <w:pStyle w:val="TOC2"/>
-            <w:tabs>
-              <w:tab w:val="right" w:leader="dot" w:pos="9062"/>
-            </w:tabs>
-            <w:rPr>
-              <w:rFonts w:eastAsiaTheme="minorEastAsia"/>
-              <w:noProof/>
-              <w:lang w:val="de-CH" w:eastAsia="de-CH"/>
-            </w:rPr>
-          </w:pPr>
-          <w:hyperlink w:anchor="_Toc34910868" w:history="1">
-            <w:r>
-              <w:rPr>
-                <w:rStyle w:val="Hyperlink"/>
-                <w:noProof/>
-              </w:rPr>
-              <w:t>Teilweise implementiert</w:t>
-            </w:r>
-            <w:r>
-              <w:rPr>
-                <w:noProof/>
-                <w:webHidden/>
-              </w:rPr>
-              <w:tab/>
-            </w:r>
-            <w:r>
-              <w:rPr>
-                <w:noProof/>
-                <w:webHidden/>
-              </w:rPr>
-              <w:fldChar w:fldCharType="begin"/>
-            </w:r>
-            <w:r>
-              <w:rPr>
-                <w:noProof/>
-                <w:webHidden/>
-              </w:rPr>
-              <w:instrText xml:space="preserve"> PAGEREF _Toc34910868 \h </w:instrText>
-            </w:r>
-            <w:r>
-              <w:rPr>
-                <w:noProof/>
-                <w:webHidden/>
-              </w:rPr>
-            </w:r>
-            <w:r>
-              <w:rPr>
-                <w:noProof/>
-                <w:webHidden/>
-              </w:rPr>
-              <w:fldChar w:fldCharType="separate"/>
-            </w:r>
-            <w:r>
-              <w:rPr>
-                <w:noProof/>
-                <w:webHidden/>
-              </w:rPr>
-              <w:t>4</w:t>
-            </w:r>
-            <w:r>
-              <w:rPr>
-                <w:noProof/>
-                <w:webHidden/>
-              </w:rPr>
-              <w:fldChar w:fldCharType="end"/>
-            </w:r>
-          </w:hyperlink>
-        </w:p>
-        <w:p>
-          <w:pPr>
-            <w:pStyle w:val="TOC2"/>
-            <w:tabs>
-              <w:tab w:val="right" w:leader="dot" w:pos="9062"/>
-            </w:tabs>
-            <w:rPr>
-              <w:rFonts w:eastAsiaTheme="minorEastAsia"/>
-              <w:noProof/>
-              <w:lang w:val="de-CH" w:eastAsia="de-CH"/>
-            </w:rPr>
-          </w:pPr>
-          <w:hyperlink w:anchor="_Toc34910869" w:history="1">
-            <w:r>
-              <w:rPr>
-                <w:rStyle w:val="Hyperlink"/>
-                <w:noProof/>
-                <w:lang w:val="de-CH"/>
-              </w:rPr>
-              <w:t>Probleme</w:t>
-            </w:r>
-            <w:r>
-              <w:rPr>
-                <w:noProof/>
-                <w:webHidden/>
-              </w:rPr>
-              <w:tab/>
-            </w:r>
-            <w:r>
-              <w:rPr>
-                <w:noProof/>
-                <w:webHidden/>
-              </w:rPr>
-              <w:fldChar w:fldCharType="begin"/>
-            </w:r>
-            <w:r>
-              <w:rPr>
-                <w:noProof/>
-                <w:webHidden/>
-              </w:rPr>
-              <w:instrText xml:space="preserve"> PAGEREF _Toc34910869 \h </w:instrText>
-            </w:r>
-            <w:r>
-              <w:rPr>
-                <w:noProof/>
-                <w:webHidden/>
-              </w:rPr>
-            </w:r>
-            <w:r>
-              <w:rPr>
-                <w:noProof/>
-                <w:webHidden/>
-              </w:rPr>
-              <w:fldChar w:fldCharType="separate"/>
-            </w:r>
-            <w:r>
-              <w:rPr>
-                <w:noProof/>
-                <w:webHidden/>
-              </w:rPr>
-              <w:t>4</w:t>
-            </w:r>
-            <w:r>
-              <w:rPr>
-                <w:noProof/>
-                <w:webHidden/>
-              </w:rPr>
-              <w:fldChar w:fldCharType="end"/>
-            </w:r>
-          </w:hyperlink>
-        </w:p>
-        <w:p>
-          <w:pPr>
-            <w:pStyle w:val="TOC1"/>
-            <w:tabs>
-              <w:tab w:val="right" w:leader="dot" w:pos="9062"/>
-            </w:tabs>
-            <w:rPr>
-              <w:rFonts w:eastAsiaTheme="minorEastAsia"/>
-              <w:noProof/>
-              <w:lang w:val="de-CH" w:eastAsia="de-CH"/>
-            </w:rPr>
-          </w:pPr>
-          <w:hyperlink w:anchor="_Toc34910870" w:history="1">
-            <w:r>
-              <w:rPr>
-                <w:rStyle w:val="Hyperlink"/>
-                <w:noProof/>
-              </w:rPr>
-              <w:t>Programmierrichtlinien</w:t>
-            </w:r>
-            <w:r>
-              <w:rPr>
-                <w:noProof/>
-                <w:webHidden/>
-              </w:rPr>
-              <w:tab/>
-            </w:r>
-            <w:r>
-              <w:rPr>
-                <w:noProof/>
-                <w:webHidden/>
-              </w:rPr>
-              <w:fldChar w:fldCharType="begin"/>
-            </w:r>
-            <w:r>
-              <w:rPr>
-                <w:noProof/>
-                <w:webHidden/>
-              </w:rPr>
-              <w:instrText xml:space="preserve"> PAGEREF _Toc34910870 \h </w:instrText>
-            </w:r>
-            <w:r>
-              <w:rPr>
-                <w:noProof/>
-                <w:webHidden/>
-              </w:rPr>
-            </w:r>
-            <w:r>
-              <w:rPr>
-                <w:noProof/>
-                <w:webHidden/>
-              </w:rPr>
-              <w:fldChar w:fldCharType="separate"/>
-            </w:r>
-            <w:r>
-              <w:rPr>
-                <w:noProof/>
-                <w:webHidden/>
-              </w:rPr>
-              <w:t>4</w:t>
-            </w:r>
-            <w:r>
-              <w:rPr>
-                <w:noProof/>
-                <w:webHidden/>
-              </w:rPr>
-              <w:fldChar w:fldCharType="end"/>
-            </w:r>
-          </w:hyperlink>
-        </w:p>
-        <w:p>
-          <w:pPr>
-            <w:pStyle w:val="TOC2"/>
-            <w:tabs>
-              <w:tab w:val="right" w:leader="dot" w:pos="9062"/>
-            </w:tabs>
-            <w:rPr>
-              <w:rFonts w:eastAsiaTheme="minorEastAsia"/>
-              <w:noProof/>
-              <w:lang w:val="de-CH" w:eastAsia="de-CH"/>
-            </w:rPr>
-          </w:pPr>
-          <w:hyperlink w:anchor="_Toc34910871" w:history="1">
-            <w:r>
-              <w:rPr>
-                <w:rStyle w:val="Hyperlink"/>
-                <w:noProof/>
-              </w:rPr>
-              <w:t>Namensgebung</w:t>
-            </w:r>
-            <w:r>
-              <w:rPr>
-                <w:noProof/>
-                <w:webHidden/>
-              </w:rPr>
-              <w:tab/>
-            </w:r>
-            <w:r>
-              <w:rPr>
-                <w:noProof/>
-                <w:webHidden/>
-              </w:rPr>
-              <w:fldChar w:fldCharType="begin"/>
-            </w:r>
-            <w:r>
-              <w:rPr>
-                <w:noProof/>
-                <w:webHidden/>
-              </w:rPr>
-              <w:instrText xml:space="preserve"> PAGEREF _Toc34910871 \h </w:instrText>
-            </w:r>
-            <w:r>
-              <w:rPr>
-                <w:noProof/>
-                <w:webHidden/>
-              </w:rPr>
-            </w:r>
-            <w:r>
-              <w:rPr>
-                <w:noProof/>
-                <w:webHidden/>
-              </w:rPr>
-              <w:fldChar w:fldCharType="separate"/>
-            </w:r>
-            <w:r>
-              <w:rPr>
-                <w:noProof/>
-                <w:webHidden/>
-              </w:rPr>
-              <w:t>4</w:t>
-            </w:r>
-            <w:r>
-              <w:rPr>
-                <w:noProof/>
-                <w:webHidden/>
-              </w:rPr>
-              <w:fldChar w:fldCharType="end"/>
-            </w:r>
-          </w:hyperlink>
-        </w:p>
-        <w:bookmarkStart w:id="0" w:name="_GoBack"/>
-        <w:p>
-          <w:pPr>
-            <w:pStyle w:val="TOC2"/>
-            <w:tabs>
-              <w:tab w:val="right" w:leader="dot" w:pos="9062"/>
-            </w:tabs>
-            <w:rPr>
-              <w:rFonts w:eastAsiaTheme="minorEastAsia"/>
-              <w:noProof/>
-              <w:lang w:val="de-CH" w:eastAsia="de-CH"/>
-            </w:rPr>
-          </w:pPr>
+          <w:bookmarkStart w:id="0" w:name="_GoBack"/>
+          <w:bookmarkEnd w:id="0"/>
           <w:r>
             <w:rPr>
               <w:rStyle w:val="Hyperlink"/>
@@ -1000,7 +386,7 @@
             <w:rPr>
               <w:noProof/>
             </w:rPr>
-            <w:instrText>HYPERLINK \l "_Toc34910872"</w:instrText>
+            <w:instrText>HYPERLINK \l "_Toc34919040"</w:instrText>
           </w:r>
           <w:r>
             <w:rPr>
@@ -1025,10 +411,11 @@
           <w:r>
             <w:rPr>
               <w:rStyle w:val="Hyperlink"/>
+              <w:rFonts w:cs="Arial"/>
               <w:noProof/>
               <w:lang w:val="de-CH"/>
             </w:rPr>
-            <w:t>Deklarationen</w:t>
+            <w:t>Einleitung</w:t>
           </w:r>
           <w:r>
             <w:rPr>
@@ -1049,7 +436,7 @@
               <w:noProof/>
               <w:webHidden/>
             </w:rPr>
-            <w:instrText xml:space="preserve"> PAGEREF _Toc34910872 \h </w:instrText>
+            <w:instrText xml:space="preserve"> PAGEREF _Toc34919040 \h </w:instrText>
           </w:r>
           <w:r>
             <w:rPr>
@@ -1069,123 +456,7 @@
               <w:noProof/>
               <w:webHidden/>
             </w:rPr>
-            <w:t>4</w:t>
-          </w:r>
-          <w:r>
-            <w:rPr>
-              <w:noProof/>
-              <w:webHidden/>
-            </w:rPr>
-            <w:fldChar w:fldCharType="end"/>
-          </w:r>
-          <w:r>
-            <w:rPr>
-              <w:rStyle w:val="Hyperlink"/>
-              <w:noProof/>
-            </w:rPr>
-            <w:fldChar w:fldCharType="end"/>
-          </w:r>
-        </w:p>
-        <w:bookmarkEnd w:id="0"/>
-        <w:p>
-          <w:pPr>
-            <w:pStyle w:val="TOC2"/>
-            <w:tabs>
-              <w:tab w:val="right" w:leader="dot" w:pos="9062"/>
-            </w:tabs>
-            <w:rPr>
-              <w:rFonts w:eastAsiaTheme="minorEastAsia"/>
-              <w:noProof/>
-              <w:lang w:val="de-CH" w:eastAsia="de-CH"/>
-            </w:rPr>
-          </w:pPr>
-          <w:r>
-            <w:rPr>
-              <w:rStyle w:val="Hyperlink"/>
-              <w:noProof/>
-            </w:rPr>
-            <w:fldChar w:fldCharType="begin"/>
-          </w:r>
-          <w:r>
-            <w:rPr>
-              <w:rStyle w:val="Hyperlink"/>
-              <w:noProof/>
-            </w:rPr>
-            <w:instrText xml:space="preserve"> </w:instrText>
-          </w:r>
-          <w:r>
-            <w:rPr>
-              <w:noProof/>
-            </w:rPr>
-            <w:instrText>HYPERLINK \l "_Toc34910873"</w:instrText>
-          </w:r>
-          <w:r>
-            <w:rPr>
-              <w:rStyle w:val="Hyperlink"/>
-              <w:noProof/>
-            </w:rPr>
-            <w:instrText xml:space="preserve"> </w:instrText>
-          </w:r>
-          <w:r>
-            <w:rPr>
-              <w:rStyle w:val="Hyperlink"/>
-              <w:noProof/>
-            </w:rPr>
-          </w:r>
-          <w:r>
-            <w:rPr>
-              <w:rStyle w:val="Hyperlink"/>
-              <w:noProof/>
-            </w:rPr>
-            <w:fldChar w:fldCharType="separate"/>
-          </w:r>
-          <w:r>
-            <w:rPr>
-              <w:rStyle w:val="Hyperlink"/>
-              <w:noProof/>
-            </w:rPr>
-            <w:t>Kommentare</w:t>
-          </w:r>
-          <w:r>
-            <w:rPr>
-              <w:noProof/>
-              <w:webHidden/>
-            </w:rPr>
-            <w:tab/>
-          </w:r>
-          <w:r>
-            <w:rPr>
-              <w:noProof/>
-              <w:webHidden/>
-            </w:rPr>
-            <w:fldChar w:fldCharType="begin"/>
-          </w:r>
-          <w:r>
-            <w:rPr>
-              <w:noProof/>
-              <w:webHidden/>
-            </w:rPr>
-            <w:instrText xml:space="preserve"> PAGEREF _Toc34910873 \h </w:instrText>
-          </w:r>
-          <w:r>
-            <w:rPr>
-              <w:noProof/>
-              <w:webHidden/>
-            </w:rPr>
-          </w:r>
-          <w:r>
-            <w:rPr>
-              <w:noProof/>
-              <w:webHidden/>
-            </w:rPr>
-            <w:fldChar w:fldCharType="separate"/>
-          </w:r>
-          <w:r>
-            <w:rPr>
-              <w:noProof/>
-              <w:webHidden/>
-            </w:rPr>
-            <w:t>4</w:t>
+            <w:t>3</w:t>
           </w:r>
           <w:r>
             <w:rPr>
@@ -1204,7 +475,7 @@
         </w:p>
         <w:p>
           <w:pPr>
-            <w:pStyle w:val="TOC2"/>
+            <w:pStyle w:val="TOC1"/>
             <w:tabs>
               <w:tab w:val="right" w:leader="dot" w:pos="9062"/>
             </w:tabs>
@@ -1214,13 +485,15 @@
               <w:lang w:val="de-CH" w:eastAsia="de-CH"/>
             </w:rPr>
           </w:pPr>
-          <w:hyperlink w:anchor="_Toc34910874" w:history="1">
+          <w:hyperlink w:anchor="_Toc34919041" w:history="1">
             <w:r>
               <w:rPr>
                 <w:rStyle w:val="Hyperlink"/>
-                <w:noProof/>
-              </w:rPr>
-              <w:t>Statements</w:t>
+                <w:rFonts w:cs="Arial"/>
+                <w:noProof/>
+                <w:lang w:val="de-CH"/>
+              </w:rPr>
+              <w:t>Zweck</w:t>
             </w:r>
             <w:r>
               <w:rPr>
@@ -1241,7 +514,7 @@
                 <w:noProof/>
                 <w:webHidden/>
               </w:rPr>
-              <w:instrText xml:space="preserve"> PAGEREF _Toc34910874 \h </w:instrText>
+              <w:instrText xml:space="preserve"> PAGEREF _Toc34919041 \h </w:instrText>
             </w:r>
             <w:r>
               <w:rPr>
@@ -1261,7 +534,7 @@
                 <w:noProof/>
                 <w:webHidden/>
               </w:rPr>
-              <w:t>4</w:t>
+              <w:t>3</w:t>
             </w:r>
             <w:r>
               <w:rPr>
@@ -1284,7 +557,7 @@
               <w:lang w:val="de-CH" w:eastAsia="de-CH"/>
             </w:rPr>
           </w:pPr>
-          <w:hyperlink w:anchor="_Toc34910875" w:history="1">
+          <w:hyperlink w:anchor="_Toc34919042" w:history="1">
             <w:r>
               <w:rPr>
                 <w:rStyle w:val="Hyperlink"/>
@@ -1292,7 +565,7 @@
                 <w:noProof/>
                 <w:lang w:val="de-CH"/>
               </w:rPr>
-              <w:t>Management Summary</w:t>
+              <w:t>Aufgabenstellung</w:t>
             </w:r>
             <w:r>
               <w:rPr>
@@ -1313,7 +586,7 @@
                 <w:noProof/>
                 <w:webHidden/>
               </w:rPr>
-              <w:instrText xml:space="preserve"> PAGEREF _Toc34910875 \h </w:instrText>
+              <w:instrText xml:space="preserve"> PAGEREF _Toc34919042 \h </w:instrText>
             </w:r>
             <w:r>
               <w:rPr>
@@ -1333,7 +606,7 @@
                 <w:noProof/>
                 <w:webHidden/>
               </w:rPr>
-              <w:t>5</w:t>
+              <w:t>3</w:t>
             </w:r>
             <w:r>
               <w:rPr>
@@ -1356,7 +629,7 @@
               <w:lang w:val="de-CH" w:eastAsia="de-CH"/>
             </w:rPr>
           </w:pPr>
-          <w:hyperlink w:anchor="_Toc34910876" w:history="1">
+          <w:hyperlink w:anchor="_Toc34919043" w:history="1">
             <w:r>
               <w:rPr>
                 <w:rStyle w:val="Hyperlink"/>
@@ -1364,7 +637,7 @@
                 <w:noProof/>
                 <w:lang w:val="de-CH"/>
               </w:rPr>
-              <w:t>Mockups</w:t>
+              <w:t>Anforderungen</w:t>
             </w:r>
             <w:r>
               <w:rPr>
@@ -1385,7 +658,7 @@
                 <w:noProof/>
                 <w:webHidden/>
               </w:rPr>
-              <w:instrText xml:space="preserve"> PAGEREF _Toc34910876 \h </w:instrText>
+              <w:instrText xml:space="preserve"> PAGEREF _Toc34919043 \h </w:instrText>
             </w:r>
             <w:r>
               <w:rPr>
@@ -1405,7 +678,218 @@
                 <w:noProof/>
                 <w:webHidden/>
               </w:rPr>
-              <w:t>5</w:t>
+              <w:t>3</w:t>
+            </w:r>
+            <w:r>
+              <w:rPr>
+                <w:noProof/>
+                <w:webHidden/>
+              </w:rPr>
+              <w:fldChar w:fldCharType="end"/>
+            </w:r>
+          </w:hyperlink>
+        </w:p>
+        <w:p>
+          <w:pPr>
+            <w:pStyle w:val="TOC2"/>
+            <w:tabs>
+              <w:tab w:val="right" w:leader="dot" w:pos="9062"/>
+            </w:tabs>
+            <w:rPr>
+              <w:rFonts w:eastAsiaTheme="minorEastAsia"/>
+              <w:noProof/>
+              <w:lang w:val="de-CH" w:eastAsia="de-CH"/>
+            </w:rPr>
+          </w:pPr>
+          <w:hyperlink w:anchor="_Toc34919044" w:history="1">
+            <w:r>
+              <w:rPr>
+                <w:rStyle w:val="Hyperlink"/>
+                <w:noProof/>
+              </w:rPr>
+              <w:t>Erfüllt</w:t>
+            </w:r>
+            <w:r>
+              <w:rPr>
+                <w:noProof/>
+                <w:webHidden/>
+              </w:rPr>
+              <w:tab/>
+            </w:r>
+            <w:r>
+              <w:rPr>
+                <w:noProof/>
+                <w:webHidden/>
+              </w:rPr>
+              <w:fldChar w:fldCharType="begin"/>
+            </w:r>
+            <w:r>
+              <w:rPr>
+                <w:noProof/>
+                <w:webHidden/>
+              </w:rPr>
+              <w:instrText xml:space="preserve"> PAGEREF _Toc34919044 \h </w:instrText>
+            </w:r>
+            <w:r>
+              <w:rPr>
+                <w:noProof/>
+                <w:webHidden/>
+              </w:rPr>
+            </w:r>
+            <w:r>
+              <w:rPr>
+                <w:noProof/>
+                <w:webHidden/>
+              </w:rPr>
+              <w:fldChar w:fldCharType="separate"/>
+            </w:r>
+            <w:r>
+              <w:rPr>
+                <w:noProof/>
+                <w:webHidden/>
+              </w:rPr>
+              <w:t>4</w:t>
+            </w:r>
+            <w:r>
+              <w:rPr>
+                <w:noProof/>
+                <w:webHidden/>
+              </w:rPr>
+              <w:fldChar w:fldCharType="end"/>
+            </w:r>
+          </w:hyperlink>
+        </w:p>
+        <w:p>
+          <w:pPr>
+            <w:pStyle w:val="TOC2"/>
+            <w:tabs>
+              <w:tab w:val="right" w:leader="dot" w:pos="9062"/>
+            </w:tabs>
+            <w:rPr>
+              <w:rFonts w:eastAsiaTheme="minorEastAsia"/>
+              <w:noProof/>
+              <w:lang w:val="de-CH" w:eastAsia="de-CH"/>
+            </w:rPr>
+          </w:pPr>
+          <w:hyperlink w:anchor="_Toc34919045" w:history="1">
+            <w:r>
+              <w:rPr>
+                <w:rStyle w:val="Hyperlink"/>
+                <w:noProof/>
+              </w:rPr>
+              <w:t>Teilweise implementiert</w:t>
+            </w:r>
+            <w:r>
+              <w:rPr>
+                <w:noProof/>
+                <w:webHidden/>
+              </w:rPr>
+              <w:tab/>
+            </w:r>
+            <w:r>
+              <w:rPr>
+                <w:noProof/>
+                <w:webHidden/>
+              </w:rPr>
+              <w:fldChar w:fldCharType="begin"/>
+            </w:r>
+            <w:r>
+              <w:rPr>
+                <w:noProof/>
+                <w:webHidden/>
+              </w:rPr>
+              <w:instrText xml:space="preserve"> PAGEREF _Toc34919045 \h </w:instrText>
+            </w:r>
+            <w:r>
+              <w:rPr>
+                <w:noProof/>
+                <w:webHidden/>
+              </w:rPr>
+            </w:r>
+            <w:r>
+              <w:rPr>
+                <w:noProof/>
+                <w:webHidden/>
+              </w:rPr>
+              <w:fldChar w:fldCharType="separate"/>
+            </w:r>
+            <w:r>
+              <w:rPr>
+                <w:noProof/>
+                <w:webHidden/>
+              </w:rPr>
+              <w:t>4</w:t>
+            </w:r>
+            <w:r>
+              <w:rPr>
+                <w:noProof/>
+                <w:webHidden/>
+              </w:rPr>
+              <w:fldChar w:fldCharType="end"/>
+            </w:r>
+          </w:hyperlink>
+        </w:p>
+        <w:p>
+          <w:pPr>
+            <w:pStyle w:val="TOC2"/>
+            <w:tabs>
+              <w:tab w:val="right" w:leader="dot" w:pos="9062"/>
+            </w:tabs>
+            <w:rPr>
+              <w:rFonts w:eastAsiaTheme="minorEastAsia"/>
+              <w:noProof/>
+              <w:lang w:val="de-CH" w:eastAsia="de-CH"/>
+            </w:rPr>
+          </w:pPr>
+          <w:hyperlink w:anchor="_Toc34919046" w:history="1">
+            <w:r>
+              <w:rPr>
+                <w:rStyle w:val="Hyperlink"/>
+                <w:noProof/>
+                <w:lang w:val="de-CH"/>
+              </w:rPr>
+              <w:t>Probleme</w:t>
+            </w:r>
+            <w:r>
+              <w:rPr>
+                <w:noProof/>
+                <w:webHidden/>
+              </w:rPr>
+              <w:tab/>
+            </w:r>
+            <w:r>
+              <w:rPr>
+                <w:noProof/>
+                <w:webHidden/>
+              </w:rPr>
+              <w:fldChar w:fldCharType="begin"/>
+            </w:r>
+            <w:r>
+              <w:rPr>
+                <w:noProof/>
+                <w:webHidden/>
+              </w:rPr>
+              <w:instrText xml:space="preserve"> PAGEREF _Toc34919046 \h </w:instrText>
+            </w:r>
+            <w:r>
+              <w:rPr>
+                <w:noProof/>
+                <w:webHidden/>
+              </w:rPr>
+            </w:r>
+            <w:r>
+              <w:rPr>
+                <w:noProof/>
+                <w:webHidden/>
+              </w:rPr>
+              <w:fldChar w:fldCharType="separate"/>
+            </w:r>
+            <w:r>
+              <w:rPr>
+                <w:noProof/>
+                <w:webHidden/>
+              </w:rPr>
+              <w:t>4</w:t>
             </w:r>
             <w:r>
               <w:rPr>
@@ -1428,15 +912,13 @@
               <w:lang w:val="de-CH" w:eastAsia="de-CH"/>
             </w:rPr>
           </w:pPr>
-          <w:hyperlink w:anchor="_Toc34910877" w:history="1">
+          <w:hyperlink w:anchor="_Toc34919047" w:history="1">
             <w:r>
               <w:rPr>
                 <w:rStyle w:val="Hyperlink"/>
-                <w:rFonts w:cs="Arial"/>
-                <w:noProof/>
-                <w:lang w:val="de-CH"/>
-              </w:rPr>
-              <w:t>Use Cases</w:t>
+                <w:noProof/>
+              </w:rPr>
+              <w:t>Programmierrichtlinien</w:t>
             </w:r>
             <w:r>
               <w:rPr>
@@ -1457,7 +939,7 @@
                 <w:noProof/>
                 <w:webHidden/>
               </w:rPr>
-              <w:instrText xml:space="preserve"> PAGEREF _Toc34910877 \h </w:instrText>
+              <w:instrText xml:space="preserve"> PAGEREF _Toc34919047 \h </w:instrText>
             </w:r>
             <w:r>
               <w:rPr>
@@ -1477,7 +959,288 @@
                 <w:noProof/>
                 <w:webHidden/>
               </w:rPr>
-              <w:t>6</w:t>
+              <w:t>4</w:t>
+            </w:r>
+            <w:r>
+              <w:rPr>
+                <w:noProof/>
+                <w:webHidden/>
+              </w:rPr>
+              <w:fldChar w:fldCharType="end"/>
+            </w:r>
+          </w:hyperlink>
+        </w:p>
+        <w:p>
+          <w:pPr>
+            <w:pStyle w:val="TOC2"/>
+            <w:tabs>
+              <w:tab w:val="right" w:leader="dot" w:pos="9062"/>
+            </w:tabs>
+            <w:rPr>
+              <w:rFonts w:eastAsiaTheme="minorEastAsia"/>
+              <w:noProof/>
+              <w:lang w:val="de-CH" w:eastAsia="de-CH"/>
+            </w:rPr>
+          </w:pPr>
+          <w:hyperlink w:anchor="_Toc34919048" w:history="1">
+            <w:r>
+              <w:rPr>
+                <w:rStyle w:val="Hyperlink"/>
+                <w:noProof/>
+              </w:rPr>
+              <w:t>Namensgebung</w:t>
+            </w:r>
+            <w:r>
+              <w:rPr>
+                <w:noProof/>
+                <w:webHidden/>
+              </w:rPr>
+              <w:tab/>
+            </w:r>
+            <w:r>
+              <w:rPr>
+                <w:noProof/>
+                <w:webHidden/>
+              </w:rPr>
+              <w:fldChar w:fldCharType="begin"/>
+            </w:r>
+            <w:r>
+              <w:rPr>
+                <w:noProof/>
+                <w:webHidden/>
+              </w:rPr>
+              <w:instrText xml:space="preserve"> PAGEREF _Toc34919048 \h </w:instrText>
+            </w:r>
+            <w:r>
+              <w:rPr>
+                <w:noProof/>
+                <w:webHidden/>
+              </w:rPr>
+            </w:r>
+            <w:r>
+              <w:rPr>
+                <w:noProof/>
+                <w:webHidden/>
+              </w:rPr>
+              <w:fldChar w:fldCharType="separate"/>
+            </w:r>
+            <w:r>
+              <w:rPr>
+                <w:noProof/>
+                <w:webHidden/>
+              </w:rPr>
+              <w:t>4</w:t>
+            </w:r>
+            <w:r>
+              <w:rPr>
+                <w:noProof/>
+                <w:webHidden/>
+              </w:rPr>
+              <w:fldChar w:fldCharType="end"/>
+            </w:r>
+          </w:hyperlink>
+        </w:p>
+        <w:p>
+          <w:pPr>
+            <w:pStyle w:val="TOC2"/>
+            <w:tabs>
+              <w:tab w:val="right" w:leader="dot" w:pos="9062"/>
+            </w:tabs>
+            <w:rPr>
+              <w:rFonts w:eastAsiaTheme="minorEastAsia"/>
+              <w:noProof/>
+              <w:lang w:val="de-CH" w:eastAsia="de-CH"/>
+            </w:rPr>
+          </w:pPr>
+          <w:hyperlink w:anchor="_Toc34919049" w:history="1">
+            <w:r>
+              <w:rPr>
+                <w:rStyle w:val="Hyperlink"/>
+                <w:noProof/>
+                <w:lang w:val="de-CH"/>
+              </w:rPr>
+              <w:t>Deklarationen</w:t>
+            </w:r>
+            <w:r>
+              <w:rPr>
+                <w:noProof/>
+                <w:webHidden/>
+              </w:rPr>
+              <w:tab/>
+            </w:r>
+            <w:r>
+              <w:rPr>
+                <w:noProof/>
+                <w:webHidden/>
+              </w:rPr>
+              <w:fldChar w:fldCharType="begin"/>
+            </w:r>
+            <w:r>
+              <w:rPr>
+                <w:noProof/>
+                <w:webHidden/>
+              </w:rPr>
+              <w:instrText xml:space="preserve"> PAGEREF _Toc34919049 \h </w:instrText>
+            </w:r>
+            <w:r>
+              <w:rPr>
+                <w:noProof/>
+                <w:webHidden/>
+              </w:rPr>
+            </w:r>
+            <w:r>
+              <w:rPr>
+                <w:noProof/>
+                <w:webHidden/>
+              </w:rPr>
+              <w:fldChar w:fldCharType="separate"/>
+            </w:r>
+            <w:r>
+              <w:rPr>
+                <w:noProof/>
+                <w:webHidden/>
+              </w:rPr>
+              <w:t>4</w:t>
+            </w:r>
+            <w:r>
+              <w:rPr>
+                <w:noProof/>
+                <w:webHidden/>
+              </w:rPr>
+              <w:fldChar w:fldCharType="end"/>
+            </w:r>
+          </w:hyperlink>
+        </w:p>
+        <w:p>
+          <w:pPr>
+            <w:pStyle w:val="TOC2"/>
+            <w:tabs>
+              <w:tab w:val="right" w:leader="dot" w:pos="9062"/>
+            </w:tabs>
+            <w:rPr>
+              <w:rFonts w:eastAsiaTheme="minorEastAsia"/>
+              <w:noProof/>
+              <w:lang w:val="de-CH" w:eastAsia="de-CH"/>
+            </w:rPr>
+          </w:pPr>
+          <w:hyperlink w:anchor="_Toc34919050" w:history="1">
+            <w:r>
+              <w:rPr>
+                <w:rStyle w:val="Hyperlink"/>
+                <w:noProof/>
+              </w:rPr>
+              <w:t>Kommentare</w:t>
+            </w:r>
+            <w:r>
+              <w:rPr>
+                <w:noProof/>
+                <w:webHidden/>
+              </w:rPr>
+              <w:tab/>
+            </w:r>
+            <w:r>
+              <w:rPr>
+                <w:noProof/>
+                <w:webHidden/>
+              </w:rPr>
+              <w:fldChar w:fldCharType="begin"/>
+            </w:r>
+            <w:r>
+              <w:rPr>
+                <w:noProof/>
+                <w:webHidden/>
+              </w:rPr>
+              <w:instrText xml:space="preserve"> PAGEREF _Toc34919050 \h </w:instrText>
+            </w:r>
+            <w:r>
+              <w:rPr>
+                <w:noProof/>
+                <w:webHidden/>
+              </w:rPr>
+            </w:r>
+            <w:r>
+              <w:rPr>
+                <w:noProof/>
+                <w:webHidden/>
+              </w:rPr>
+              <w:fldChar w:fldCharType="separate"/>
+            </w:r>
+            <w:r>
+              <w:rPr>
+                <w:noProof/>
+                <w:webHidden/>
+              </w:rPr>
+              <w:t>4</w:t>
+            </w:r>
+            <w:r>
+              <w:rPr>
+                <w:noProof/>
+                <w:webHidden/>
+              </w:rPr>
+              <w:fldChar w:fldCharType="end"/>
+            </w:r>
+          </w:hyperlink>
+        </w:p>
+        <w:p>
+          <w:pPr>
+            <w:pStyle w:val="TOC2"/>
+            <w:tabs>
+              <w:tab w:val="right" w:leader="dot" w:pos="9062"/>
+            </w:tabs>
+            <w:rPr>
+              <w:rFonts w:eastAsiaTheme="minorEastAsia"/>
+              <w:noProof/>
+              <w:lang w:val="de-CH" w:eastAsia="de-CH"/>
+            </w:rPr>
+          </w:pPr>
+          <w:hyperlink w:anchor="_Toc34919051" w:history="1">
+            <w:r>
+              <w:rPr>
+                <w:rStyle w:val="Hyperlink"/>
+                <w:noProof/>
+              </w:rPr>
+              <w:t>Statements</w:t>
+            </w:r>
+            <w:r>
+              <w:rPr>
+                <w:noProof/>
+                <w:webHidden/>
+              </w:rPr>
+              <w:tab/>
+            </w:r>
+            <w:r>
+              <w:rPr>
+                <w:noProof/>
+                <w:webHidden/>
+              </w:rPr>
+              <w:fldChar w:fldCharType="begin"/>
+            </w:r>
+            <w:r>
+              <w:rPr>
+                <w:noProof/>
+                <w:webHidden/>
+              </w:rPr>
+              <w:instrText xml:space="preserve"> PAGEREF _Toc34919051 \h </w:instrText>
+            </w:r>
+            <w:r>
+              <w:rPr>
+                <w:noProof/>
+                <w:webHidden/>
+              </w:rPr>
+            </w:r>
+            <w:r>
+              <w:rPr>
+                <w:noProof/>
+                <w:webHidden/>
+              </w:rPr>
+              <w:fldChar w:fldCharType="separate"/>
+            </w:r>
+            <w:r>
+              <w:rPr>
+                <w:noProof/>
+                <w:webHidden/>
+              </w:rPr>
+              <w:t>4</w:t>
             </w:r>
             <w:r>
               <w:rPr>
@@ -1500,7 +1263,7 @@
               <w:lang w:val="de-CH" w:eastAsia="de-CH"/>
             </w:rPr>
           </w:pPr>
-          <w:hyperlink w:anchor="_Toc34910878" w:history="1">
+          <w:hyperlink w:anchor="_Toc34919052" w:history="1">
             <w:r>
               <w:rPr>
                 <w:rStyle w:val="Hyperlink"/>
@@ -1508,7 +1271,7 @@
                 <w:noProof/>
                 <w:lang w:val="de-CH"/>
               </w:rPr>
-              <w:t>Anforderung 001</w:t>
+              <w:t>Management Summary</w:t>
             </w:r>
             <w:r>
               <w:rPr>
@@ -1529,7 +1292,7 @@
                 <w:noProof/>
                 <w:webHidden/>
               </w:rPr>
-              <w:instrText xml:space="preserve"> PAGEREF _Toc34910878 \h </w:instrText>
+              <w:instrText xml:space="preserve"> PAGEREF _Toc34919052 \h </w:instrText>
             </w:r>
             <w:r>
               <w:rPr>
@@ -1549,7 +1312,7 @@
                 <w:noProof/>
                 <w:webHidden/>
               </w:rPr>
-              <w:t>7</w:t>
+              <w:t>5</w:t>
             </w:r>
             <w:r>
               <w:rPr>
@@ -1572,7 +1335,7 @@
               <w:lang w:val="de-CH" w:eastAsia="de-CH"/>
             </w:rPr>
           </w:pPr>
-          <w:hyperlink w:anchor="_Toc34910879" w:history="1">
+          <w:hyperlink w:anchor="_Toc34919053" w:history="1">
             <w:r>
               <w:rPr>
                 <w:rStyle w:val="Hyperlink"/>
@@ -1580,7 +1343,7 @@
                 <w:noProof/>
                 <w:lang w:val="de-CH"/>
               </w:rPr>
-              <w:t>Anforderung 002</w:t>
+              <w:t>Mockups</w:t>
             </w:r>
             <w:r>
               <w:rPr>
@@ -1601,7 +1364,7 @@
                 <w:noProof/>
                 <w:webHidden/>
               </w:rPr>
-              <w:instrText xml:space="preserve"> PAGEREF _Toc34910879 \h </w:instrText>
+              <w:instrText xml:space="preserve"> PAGEREF _Toc34919053 \h </w:instrText>
             </w:r>
             <w:r>
               <w:rPr>
@@ -1621,7 +1384,7 @@
                 <w:noProof/>
                 <w:webHidden/>
               </w:rPr>
-              <w:t>7</w:t>
+              <w:t>5</w:t>
             </w:r>
             <w:r>
               <w:rPr>
@@ -1644,7 +1407,7 @@
               <w:lang w:val="de-CH" w:eastAsia="de-CH"/>
             </w:rPr>
           </w:pPr>
-          <w:hyperlink w:anchor="_Toc34910880" w:history="1">
+          <w:hyperlink w:anchor="_Toc34919054" w:history="1">
             <w:r>
               <w:rPr>
                 <w:rStyle w:val="Hyperlink"/>
@@ -1652,7 +1415,7 @@
                 <w:noProof/>
                 <w:lang w:val="de-CH"/>
               </w:rPr>
-              <w:t>Anforderung 003</w:t>
+              <w:t>Use Cases</w:t>
             </w:r>
             <w:r>
               <w:rPr>
@@ -1673,7 +1436,7 @@
                 <w:noProof/>
                 <w:webHidden/>
               </w:rPr>
-              <w:instrText xml:space="preserve"> PAGEREF _Toc34910880 \h </w:instrText>
+              <w:instrText xml:space="preserve"> PAGEREF _Toc34919054 \h </w:instrText>
             </w:r>
             <w:r>
               <w:rPr>
@@ -1693,7 +1456,7 @@
                 <w:noProof/>
                 <w:webHidden/>
               </w:rPr>
-              <w:t>7</w:t>
+              <w:t>6</w:t>
             </w:r>
             <w:r>
               <w:rPr>
@@ -1716,7 +1479,7 @@
               <w:lang w:val="de-CH" w:eastAsia="de-CH"/>
             </w:rPr>
           </w:pPr>
-          <w:hyperlink w:anchor="_Toc34910881" w:history="1">
+          <w:hyperlink w:anchor="_Toc34919055" w:history="1">
             <w:r>
               <w:rPr>
                 <w:rStyle w:val="Hyperlink"/>
@@ -1724,6 +1487,222 @@
                 <w:noProof/>
                 <w:lang w:val="de-CH"/>
               </w:rPr>
+              <w:t>Anforderung 001</w:t>
+            </w:r>
+            <w:r>
+              <w:rPr>
+                <w:noProof/>
+                <w:webHidden/>
+              </w:rPr>
+              <w:tab/>
+            </w:r>
+            <w:r>
+              <w:rPr>
+                <w:noProof/>
+                <w:webHidden/>
+              </w:rPr>
+              <w:fldChar w:fldCharType="begin"/>
+            </w:r>
+            <w:r>
+              <w:rPr>
+                <w:noProof/>
+                <w:webHidden/>
+              </w:rPr>
+              <w:instrText xml:space="preserve"> PAGEREF _Toc34919055 \h </w:instrText>
+            </w:r>
+            <w:r>
+              <w:rPr>
+                <w:noProof/>
+                <w:webHidden/>
+              </w:rPr>
+            </w:r>
+            <w:r>
+              <w:rPr>
+                <w:noProof/>
+                <w:webHidden/>
+              </w:rPr>
+              <w:fldChar w:fldCharType="separate"/>
+            </w:r>
+            <w:r>
+              <w:rPr>
+                <w:noProof/>
+                <w:webHidden/>
+              </w:rPr>
+              <w:t>7</w:t>
+            </w:r>
+            <w:r>
+              <w:rPr>
+                <w:noProof/>
+                <w:webHidden/>
+              </w:rPr>
+              <w:fldChar w:fldCharType="end"/>
+            </w:r>
+          </w:hyperlink>
+        </w:p>
+        <w:p>
+          <w:pPr>
+            <w:pStyle w:val="TOC1"/>
+            <w:tabs>
+              <w:tab w:val="right" w:leader="dot" w:pos="9062"/>
+            </w:tabs>
+            <w:rPr>
+              <w:rFonts w:eastAsiaTheme="minorEastAsia"/>
+              <w:noProof/>
+              <w:lang w:val="de-CH" w:eastAsia="de-CH"/>
+            </w:rPr>
+          </w:pPr>
+          <w:hyperlink w:anchor="_Toc34919056" w:history="1">
+            <w:r>
+              <w:rPr>
+                <w:rStyle w:val="Hyperlink"/>
+                <w:rFonts w:cs="Arial"/>
+                <w:noProof/>
+                <w:lang w:val="de-CH"/>
+              </w:rPr>
+              <w:t>Anforderung 002</w:t>
+            </w:r>
+            <w:r>
+              <w:rPr>
+                <w:noProof/>
+                <w:webHidden/>
+              </w:rPr>
+              <w:tab/>
+            </w:r>
+            <w:r>
+              <w:rPr>
+                <w:noProof/>
+                <w:webHidden/>
+              </w:rPr>
+              <w:fldChar w:fldCharType="begin"/>
+            </w:r>
+            <w:r>
+              <w:rPr>
+                <w:noProof/>
+                <w:webHidden/>
+              </w:rPr>
+              <w:instrText xml:space="preserve"> PAGEREF _Toc34919056 \h </w:instrText>
+            </w:r>
+            <w:r>
+              <w:rPr>
+                <w:noProof/>
+                <w:webHidden/>
+              </w:rPr>
+            </w:r>
+            <w:r>
+              <w:rPr>
+                <w:noProof/>
+                <w:webHidden/>
+              </w:rPr>
+              <w:fldChar w:fldCharType="separate"/>
+            </w:r>
+            <w:r>
+              <w:rPr>
+                <w:noProof/>
+                <w:webHidden/>
+              </w:rPr>
+              <w:t>7</w:t>
+            </w:r>
+            <w:r>
+              <w:rPr>
+                <w:noProof/>
+                <w:webHidden/>
+              </w:rPr>
+              <w:fldChar w:fldCharType="end"/>
+            </w:r>
+          </w:hyperlink>
+        </w:p>
+        <w:p>
+          <w:pPr>
+            <w:pStyle w:val="TOC1"/>
+            <w:tabs>
+              <w:tab w:val="right" w:leader="dot" w:pos="9062"/>
+            </w:tabs>
+            <w:rPr>
+              <w:rFonts w:eastAsiaTheme="minorEastAsia"/>
+              <w:noProof/>
+              <w:lang w:val="de-CH" w:eastAsia="de-CH"/>
+            </w:rPr>
+          </w:pPr>
+          <w:hyperlink w:anchor="_Toc34919057" w:history="1">
+            <w:r>
+              <w:rPr>
+                <w:rStyle w:val="Hyperlink"/>
+                <w:rFonts w:cs="Arial"/>
+                <w:noProof/>
+                <w:lang w:val="de-CH"/>
+              </w:rPr>
+              <w:t>Anforderung 003</w:t>
+            </w:r>
+            <w:r>
+              <w:rPr>
+                <w:noProof/>
+                <w:webHidden/>
+              </w:rPr>
+              <w:tab/>
+            </w:r>
+            <w:r>
+              <w:rPr>
+                <w:noProof/>
+                <w:webHidden/>
+              </w:rPr>
+              <w:fldChar w:fldCharType="begin"/>
+            </w:r>
+            <w:r>
+              <w:rPr>
+                <w:noProof/>
+                <w:webHidden/>
+              </w:rPr>
+              <w:instrText xml:space="preserve"> PAGEREF _Toc34919057 \h </w:instrText>
+            </w:r>
+            <w:r>
+              <w:rPr>
+                <w:noProof/>
+                <w:webHidden/>
+              </w:rPr>
+            </w:r>
+            <w:r>
+              <w:rPr>
+                <w:noProof/>
+                <w:webHidden/>
+              </w:rPr>
+              <w:fldChar w:fldCharType="separate"/>
+            </w:r>
+            <w:r>
+              <w:rPr>
+                <w:noProof/>
+                <w:webHidden/>
+              </w:rPr>
+              <w:t>7</w:t>
+            </w:r>
+            <w:r>
+              <w:rPr>
+                <w:noProof/>
+                <w:webHidden/>
+              </w:rPr>
+              <w:fldChar w:fldCharType="end"/>
+            </w:r>
+          </w:hyperlink>
+        </w:p>
+        <w:p>
+          <w:pPr>
+            <w:pStyle w:val="TOC1"/>
+            <w:tabs>
+              <w:tab w:val="right" w:leader="dot" w:pos="9062"/>
+            </w:tabs>
+            <w:rPr>
+              <w:rFonts w:eastAsiaTheme="minorEastAsia"/>
+              <w:noProof/>
+              <w:lang w:val="de-CH" w:eastAsia="de-CH"/>
+            </w:rPr>
+          </w:pPr>
+          <w:hyperlink w:anchor="_Toc34919058" w:history="1">
+            <w:r>
+              <w:rPr>
+                <w:rStyle w:val="Hyperlink"/>
+                <w:rFonts w:cs="Arial"/>
+                <w:noProof/>
+                <w:lang w:val="de-CH"/>
+              </w:rPr>
               <w:t>Aktivitätendiagramme</w:t>
             </w:r>
             <w:r>
@@ -1745,7 +1724,7 @@
                 <w:noProof/>
                 <w:webHidden/>
               </w:rPr>
-              <w:instrText xml:space="preserve"> PAGEREF _Toc34910881 \h </w:instrText>
+              <w:instrText xml:space="preserve"> PAGEREF _Toc34919058 \h </w:instrText>
             </w:r>
             <w:r>
               <w:rPr>
@@ -1788,7 +1767,7 @@
               <w:lang w:val="de-CH" w:eastAsia="de-CH"/>
             </w:rPr>
           </w:pPr>
-          <w:hyperlink w:anchor="_Toc34910882" w:history="1">
+          <w:hyperlink w:anchor="_Toc34919059" w:history="1">
             <w:r>
               <w:rPr>
                 <w:rStyle w:val="Hyperlink"/>
@@ -1817,7 +1796,7 @@
                 <w:noProof/>
                 <w:webHidden/>
               </w:rPr>
-              <w:instrText xml:space="preserve"> PAGEREF _Toc34910882 \h </w:instrText>
+              <w:instrText xml:space="preserve"> PAGEREF _Toc34919059 \h </w:instrText>
             </w:r>
             <w:r>
               <w:rPr>
@@ -1860,7 +1839,7 @@
               <w:lang w:val="de-CH" w:eastAsia="de-CH"/>
             </w:rPr>
           </w:pPr>
-          <w:hyperlink w:anchor="_Toc34910883" w:history="1">
+          <w:hyperlink w:anchor="_Toc34919060" w:history="1">
             <w:r>
               <w:rPr>
                 <w:rStyle w:val="Hyperlink"/>
@@ -1889,7 +1868,7 @@
                 <w:noProof/>
                 <w:webHidden/>
               </w:rPr>
-              <w:instrText xml:space="preserve"> PAGEREF _Toc34910883 \h </w:instrText>
+              <w:instrText xml:space="preserve"> PAGEREF _Toc34919060 \h </w:instrText>
             </w:r>
             <w:r>
               <w:rPr>
@@ -1932,7 +1911,7 @@
               <w:lang w:val="de-CH" w:eastAsia="de-CH"/>
             </w:rPr>
           </w:pPr>
-          <w:hyperlink w:anchor="_Toc34910884" w:history="1">
+          <w:hyperlink w:anchor="_Toc34919061" w:history="1">
             <w:r>
               <w:rPr>
                 <w:rStyle w:val="Hyperlink"/>
@@ -1961,7 +1940,7 @@
                 <w:noProof/>
                 <w:webHidden/>
               </w:rPr>
-              <w:instrText xml:space="preserve"> PAGEREF _Toc34910884 \h </w:instrText>
+              <w:instrText xml:space="preserve"> PAGEREF _Toc34919061 \h </w:instrText>
             </w:r>
             <w:r>
               <w:rPr>
@@ -2004,7 +1983,7 @@
               <w:lang w:val="de-CH" w:eastAsia="de-CH"/>
             </w:rPr>
           </w:pPr>
-          <w:hyperlink w:anchor="_Toc34910885" w:history="1">
+          <w:hyperlink w:anchor="_Toc34919062" w:history="1">
             <w:r>
               <w:rPr>
                 <w:rStyle w:val="Hyperlink"/>
@@ -2033,7 +2012,7 @@
                 <w:noProof/>
                 <w:webHidden/>
               </w:rPr>
-              <w:instrText xml:space="preserve"> PAGEREF _Toc34910885 \h </w:instrText>
+              <w:instrText xml:space="preserve"> PAGEREF _Toc34919062 \h </w:instrText>
             </w:r>
             <w:r>
               <w:rPr>
@@ -2076,7 +2055,7 @@
               <w:lang w:val="de-CH" w:eastAsia="de-CH"/>
             </w:rPr>
           </w:pPr>
-          <w:hyperlink w:anchor="_Toc34910886" w:history="1">
+          <w:hyperlink w:anchor="_Toc34919063" w:history="1">
             <w:r>
               <w:rPr>
                 <w:rStyle w:val="Hyperlink"/>
@@ -2105,7 +2084,7 @@
                 <w:noProof/>
                 <w:webHidden/>
               </w:rPr>
-              <w:instrText xml:space="preserve"> PAGEREF _Toc34910886 \h </w:instrText>
+              <w:instrText xml:space="preserve"> PAGEREF _Toc34919063 \h </w:instrText>
             </w:r>
             <w:r>
               <w:rPr>
@@ -2148,7 +2127,7 @@
               <w:lang w:val="de-CH" w:eastAsia="de-CH"/>
             </w:rPr>
           </w:pPr>
-          <w:hyperlink w:anchor="_Toc34910887" w:history="1">
+          <w:hyperlink w:anchor="_Toc34919064" w:history="1">
             <w:r>
               <w:rPr>
                 <w:rStyle w:val="Hyperlink"/>
@@ -2177,7 +2156,7 @@
                 <w:noProof/>
                 <w:webHidden/>
               </w:rPr>
-              <w:instrText xml:space="preserve"> PAGEREF _Toc34910887 \h </w:instrText>
+              <w:instrText xml:space="preserve"> PAGEREF _Toc34919064 \h </w:instrText>
             </w:r>
             <w:r>
               <w:rPr>
@@ -2220,7 +2199,7 @@
               <w:lang w:val="de-CH" w:eastAsia="de-CH"/>
             </w:rPr>
           </w:pPr>
-          <w:hyperlink w:anchor="_Toc34910888" w:history="1">
+          <w:hyperlink w:anchor="_Toc34919065" w:history="1">
             <w:r>
               <w:rPr>
                 <w:rStyle w:val="Hyperlink"/>
@@ -2249,7 +2228,7 @@
                 <w:noProof/>
                 <w:webHidden/>
               </w:rPr>
-              <w:instrText xml:space="preserve"> PAGEREF _Toc34910888 \h </w:instrText>
+              <w:instrText xml:space="preserve"> PAGEREF _Toc34919065 \h </w:instrText>
             </w:r>
             <w:r>
               <w:rPr>
@@ -2292,7 +2271,7 @@
               <w:lang w:val="de-CH" w:eastAsia="de-CH"/>
             </w:rPr>
           </w:pPr>
-          <w:hyperlink w:anchor="_Toc34910889" w:history="1">
+          <w:hyperlink w:anchor="_Toc34919066" w:history="1">
             <w:r>
               <w:rPr>
                 <w:rStyle w:val="Hyperlink"/>
@@ -2321,7 +2300,7 @@
                 <w:noProof/>
                 <w:webHidden/>
               </w:rPr>
-              <w:instrText xml:space="preserve"> PAGEREF _Toc34910889 \h </w:instrText>
+              <w:instrText xml:space="preserve"> PAGEREF _Toc34919066 \h </w:instrText>
             </w:r>
             <w:r>
               <w:rPr>
@@ -2364,7 +2343,7 @@
               <w:lang w:val="de-CH" w:eastAsia="de-CH"/>
             </w:rPr>
           </w:pPr>
-          <w:hyperlink w:anchor="_Toc34910890" w:history="1">
+          <w:hyperlink w:anchor="_Toc34919067" w:history="1">
             <w:r>
               <w:rPr>
                 <w:rStyle w:val="Hyperlink"/>
@@ -2393,7 +2372,7 @@
                 <w:noProof/>
                 <w:webHidden/>
               </w:rPr>
-              <w:instrText xml:space="preserve"> PAGEREF _Toc34910890 \h </w:instrText>
+              <w:instrText xml:space="preserve"> PAGEREF _Toc34919067 \h </w:instrText>
             </w:r>
             <w:r>
               <w:rPr>
@@ -2426,7 +2405,7 @@
         </w:p>
         <w:p>
           <w:pPr>
-            <w:pStyle w:val="TOC2"/>
+            <w:pStyle w:val="TOC1"/>
             <w:tabs>
               <w:tab w:val="right" w:leader="dot" w:pos="9062"/>
             </w:tabs>
@@ -2436,7 +2415,7 @@
               <w:lang w:val="de-CH" w:eastAsia="de-CH"/>
             </w:rPr>
           </w:pPr>
-          <w:hyperlink w:anchor="_Toc34910891" w:history="1">
+          <w:hyperlink w:anchor="_Toc34919068" w:history="1">
             <w:r>
               <w:rPr>
                 <w:rStyle w:val="Hyperlink"/>
@@ -2465,7 +2444,7 @@
                 <w:noProof/>
                 <w:webHidden/>
               </w:rPr>
-              <w:instrText xml:space="preserve"> PAGEREF _Toc34910891 \h </w:instrText>
+              <w:instrText xml:space="preserve"> PAGEREF _Toc34919068 \h </w:instrText>
             </w:r>
             <w:r>
               <w:rPr>
@@ -2498,7 +2477,7 @@
         </w:p>
         <w:p>
           <w:pPr>
-            <w:pStyle w:val="TOC2"/>
+            <w:pStyle w:val="TOC1"/>
             <w:tabs>
               <w:tab w:val="right" w:leader="dot" w:pos="9062"/>
             </w:tabs>
@@ -2508,7 +2487,7 @@
               <w:lang w:val="de-CH" w:eastAsia="de-CH"/>
             </w:rPr>
           </w:pPr>
-          <w:hyperlink w:anchor="_Toc34910892" w:history="1">
+          <w:hyperlink w:anchor="_Toc34919069" w:history="1">
             <w:r>
               <w:rPr>
                 <w:rStyle w:val="Hyperlink"/>
@@ -2516,6 +2495,150 @@
                 <w:noProof/>
                 <w:lang w:val="de-CH"/>
               </w:rPr>
+              <w:t>Installationsanleitung</w:t>
+            </w:r>
+            <w:r>
+              <w:rPr>
+                <w:noProof/>
+                <w:webHidden/>
+              </w:rPr>
+              <w:tab/>
+            </w:r>
+            <w:r>
+              <w:rPr>
+                <w:noProof/>
+                <w:webHidden/>
+              </w:rPr>
+              <w:fldChar w:fldCharType="begin"/>
+            </w:r>
+            <w:r>
+              <w:rPr>
+                <w:noProof/>
+                <w:webHidden/>
+              </w:rPr>
+              <w:instrText xml:space="preserve"> PAGEREF _Toc34919069 \h </w:instrText>
+            </w:r>
+            <w:r>
+              <w:rPr>
+                <w:noProof/>
+                <w:webHidden/>
+              </w:rPr>
+            </w:r>
+            <w:r>
+              <w:rPr>
+                <w:noProof/>
+                <w:webHidden/>
+              </w:rPr>
+              <w:fldChar w:fldCharType="separate"/>
+            </w:r>
+            <w:r>
+              <w:rPr>
+                <w:noProof/>
+                <w:webHidden/>
+              </w:rPr>
+              <w:t>11</w:t>
+            </w:r>
+            <w:r>
+              <w:rPr>
+                <w:noProof/>
+                <w:webHidden/>
+              </w:rPr>
+              <w:fldChar w:fldCharType="end"/>
+            </w:r>
+          </w:hyperlink>
+        </w:p>
+        <w:p>
+          <w:pPr>
+            <w:pStyle w:val="TOC1"/>
+            <w:tabs>
+              <w:tab w:val="right" w:leader="dot" w:pos="9062"/>
+            </w:tabs>
+            <w:rPr>
+              <w:rFonts w:eastAsiaTheme="minorEastAsia"/>
+              <w:noProof/>
+              <w:lang w:val="de-CH" w:eastAsia="de-CH"/>
+            </w:rPr>
+          </w:pPr>
+          <w:hyperlink w:anchor="_Toc34919070" w:history="1">
+            <w:r>
+              <w:rPr>
+                <w:rStyle w:val="Hyperlink"/>
+                <w:rFonts w:cs="Arial"/>
+                <w:noProof/>
+                <w:lang w:val="de-CH"/>
+              </w:rPr>
+              <w:t>Deinstallationsanleitung</w:t>
+            </w:r>
+            <w:r>
+              <w:rPr>
+                <w:noProof/>
+                <w:webHidden/>
+              </w:rPr>
+              <w:tab/>
+            </w:r>
+            <w:r>
+              <w:rPr>
+                <w:noProof/>
+                <w:webHidden/>
+              </w:rPr>
+              <w:fldChar w:fldCharType="begin"/>
+            </w:r>
+            <w:r>
+              <w:rPr>
+                <w:noProof/>
+                <w:webHidden/>
+              </w:rPr>
+              <w:instrText xml:space="preserve"> PAGEREF _Toc34919070 \h </w:instrText>
+            </w:r>
+            <w:r>
+              <w:rPr>
+                <w:noProof/>
+                <w:webHidden/>
+              </w:rPr>
+            </w:r>
+            <w:r>
+              <w:rPr>
+                <w:noProof/>
+                <w:webHidden/>
+              </w:rPr>
+              <w:fldChar w:fldCharType="separate"/>
+            </w:r>
+            <w:r>
+              <w:rPr>
+                <w:noProof/>
+                <w:webHidden/>
+              </w:rPr>
+              <w:t>11</w:t>
+            </w:r>
+            <w:r>
+              <w:rPr>
+                <w:noProof/>
+                <w:webHidden/>
+              </w:rPr>
+              <w:fldChar w:fldCharType="end"/>
+            </w:r>
+          </w:hyperlink>
+        </w:p>
+        <w:p>
+          <w:pPr>
+            <w:pStyle w:val="TOC1"/>
+            <w:tabs>
+              <w:tab w:val="right" w:leader="dot" w:pos="9062"/>
+            </w:tabs>
+            <w:rPr>
+              <w:rFonts w:eastAsiaTheme="minorEastAsia"/>
+              <w:noProof/>
+              <w:lang w:val="de-CH" w:eastAsia="de-CH"/>
+            </w:rPr>
+          </w:pPr>
+          <w:hyperlink w:anchor="_Toc34919071" w:history="1">
+            <w:r>
+              <w:rPr>
+                <w:rStyle w:val="Hyperlink"/>
+                <w:rFonts w:cs="Arial"/>
+                <w:noProof/>
+                <w:lang w:val="de-CH"/>
+              </w:rPr>
               <w:t>Schlusswort</w:t>
             </w:r>
             <w:r>
@@ -2537,7 +2660,7 @@
                 <w:noProof/>
                 <w:webHidden/>
               </w:rPr>
-              <w:instrText xml:space="preserve"> PAGEREF _Toc34910892 \h </w:instrText>
+              <w:instrText xml:space="preserve"> PAGEREF _Toc34919071 \h </w:instrText>
             </w:r>
             <w:r>
               <w:rPr>
@@ -2557,7 +2680,7 @@
                 <w:noProof/>
                 <w:webHidden/>
               </w:rPr>
-              <w:t>10</w:t>
+              <w:t>11</w:t>
             </w:r>
             <w:r>
               <w:rPr>
@@ -2602,7 +2725,7 @@
       </w:r>
       <w:bookmarkStart w:id="1" w:name="_Toc27570598"/>
       <w:bookmarkStart w:id="2" w:name="_Toc27575535"/>
-      <w:bookmarkStart w:id="3" w:name="_Toc34910863"/>
+      <w:bookmarkStart w:id="3" w:name="_Toc34919040"/>
       <w:r>
         <w:rPr>
           <w:rFonts w:cs="Arial"/>
@@ -2628,7 +2751,7 @@
           <w:lang w:val="de-CH"/>
         </w:rPr>
       </w:pPr>
-      <w:bookmarkStart w:id="5" w:name="_Toc34910864"/>
+      <w:bookmarkStart w:id="5" w:name="_Toc34919041"/>
       <w:r>
         <w:rPr>
           <w:rFonts w:cs="Arial"/>
@@ -2651,7 +2774,7 @@
           <w:lang w:val="de-CH"/>
         </w:rPr>
       </w:pPr>
-      <w:bookmarkStart w:id="6" w:name="_Toc34910865"/>
+      <w:bookmarkStart w:id="6" w:name="_Toc34919042"/>
       <w:r>
         <w:rPr>
           <w:rFonts w:cs="Arial"/>
@@ -2679,7 +2802,7 @@
         </w:rPr>
       </w:pPr>
       <w:bookmarkStart w:id="7" w:name="_Toc27570600"/>
-      <w:bookmarkStart w:id="8" w:name="_Toc34910866"/>
+      <w:bookmarkStart w:id="8" w:name="_Toc34919043"/>
       <w:r>
         <w:rPr>
           <w:rFonts w:cs="Arial"/>
@@ -3740,7 +3863,7 @@
         <w:pStyle w:val="Heading2"/>
       </w:pPr>
       <w:bookmarkStart w:id="9" w:name="_Toc27570601"/>
-      <w:bookmarkStart w:id="10" w:name="_Toc34910867"/>
+      <w:bookmarkStart w:id="10" w:name="_Toc34919044"/>
       <w:r>
         <w:t>Erfüllt</w:t>
       </w:r>
@@ -3774,7 +3897,7 @@
         <w:pStyle w:val="Heading2"/>
       </w:pPr>
       <w:bookmarkStart w:id="11" w:name="_Toc27570602"/>
-      <w:bookmarkStart w:id="12" w:name="_Toc34910868"/>
+      <w:bookmarkStart w:id="12" w:name="_Toc34919045"/>
       <w:r>
         <w:t xml:space="preserve">Teilweise </w:t>
       </w:r>
@@ -3796,7 +3919,64 @@
           <w:rFonts w:ascii="Arial" w:hAnsi="Arial" w:cs="Arial"/>
           <w:lang w:val="de-CH"/>
         </w:rPr>
-        <w:t>Die Anforderung A007 ist teilweise implementiert. Das heisst die Fundament existiert. Die Location wird anhand der Public IP des Users geholt. Die Funktionen dafür sind GetPublicIP() und GetLocationFromIP().</w:t>
+        <w:t xml:space="preserve">Die Anforderung A007 ist teilweise implementiert. Das heisst </w:t>
+      </w:r>
+      <w:proofErr w:type="gramStart"/>
+      <w:r>
+        <w:rPr>
+          <w:rFonts w:ascii="Arial" w:hAnsi="Arial" w:cs="Arial"/>
+          <w:lang w:val="de-CH"/>
+        </w:rPr>
+        <w:t>die Fundament</w:t>
+      </w:r>
+      <w:proofErr w:type="gramEnd"/>
+      <w:r>
+        <w:rPr>
+          <w:rFonts w:ascii="Arial" w:hAnsi="Arial" w:cs="Arial"/>
+          <w:lang w:val="de-CH"/>
+        </w:rPr>
+        <w:t xml:space="preserve"> existiert. Die Location wird anhand der Public IP des Users geholt. Die Funktionen dafür sind </w:t>
+      </w:r>
+      <w:proofErr w:type="spellStart"/>
+      <w:proofErr w:type="gramStart"/>
+      <w:r>
+        <w:rPr>
+          <w:rFonts w:ascii="Arial" w:hAnsi="Arial" w:cs="Arial"/>
+          <w:lang w:val="de-CH"/>
+        </w:rPr>
+        <w:t>GetPublicIP</w:t>
+      </w:r>
+      <w:proofErr w:type="spellEnd"/>
+      <w:r>
+        <w:rPr>
+          <w:rFonts w:ascii="Arial" w:hAnsi="Arial" w:cs="Arial"/>
+          <w:lang w:val="de-CH"/>
+        </w:rPr>
+        <w:t>(</w:t>
+      </w:r>
+      <w:proofErr w:type="gramEnd"/>
+      <w:r>
+        <w:rPr>
+          <w:rFonts w:ascii="Arial" w:hAnsi="Arial" w:cs="Arial"/>
+          <w:lang w:val="de-CH"/>
+        </w:rPr>
+        <w:t xml:space="preserve">) und </w:t>
+      </w:r>
+      <w:proofErr w:type="spellStart"/>
+      <w:r>
+        <w:rPr>
+          <w:rFonts w:ascii="Arial" w:hAnsi="Arial" w:cs="Arial"/>
+          <w:lang w:val="de-CH"/>
+        </w:rPr>
+        <w:t>GetLocationFromIP</w:t>
+      </w:r>
+      <w:proofErr w:type="spellEnd"/>
+      <w:r>
+        <w:rPr>
+          <w:rFonts w:ascii="Arial" w:hAnsi="Arial" w:cs="Arial"/>
+          <w:lang w:val="de-CH"/>
+        </w:rPr>
+        <w:t>().</w:t>
       </w:r>
     </w:p>
     <w:p>
@@ -3806,12 +3986,30 @@
           <w:lang w:val="de-CH"/>
         </w:rPr>
       </w:pPr>
-      <w:r>
-        <w:rPr>
-          <w:rFonts w:ascii="Arial" w:hAnsi="Arial" w:cs="Arial"/>
-          <w:lang w:val="de-CH"/>
-        </w:rPr>
-        <w:t xml:space="preserve">GetPublicIP() </w:t>
+      <w:proofErr w:type="spellStart"/>
+      <w:proofErr w:type="gramStart"/>
+      <w:r>
+        <w:rPr>
+          <w:rFonts w:ascii="Arial" w:hAnsi="Arial" w:cs="Arial"/>
+          <w:lang w:val="de-CH"/>
+        </w:rPr>
+        <w:t>GetPublicIP</w:t>
+      </w:r>
+      <w:proofErr w:type="spellEnd"/>
+      <w:r>
+        <w:rPr>
+          <w:rFonts w:ascii="Arial" w:hAnsi="Arial" w:cs="Arial"/>
+          <w:lang w:val="de-CH"/>
+        </w:rPr>
+        <w:t>(</w:t>
+      </w:r>
+      <w:proofErr w:type="gramEnd"/>
+      <w:r>
+        <w:rPr>
+          <w:rFonts w:ascii="Arial" w:hAnsi="Arial" w:cs="Arial"/>
+          <w:lang w:val="de-CH"/>
+        </w:rPr>
+        <w:t xml:space="preserve">) </w:t>
       </w:r>
       <w:r>
         <w:rPr>
@@ -3834,12 +4032,21 @@
         </w:rPr>
         <w:t xml:space="preserve"> und </w:t>
       </w:r>
-      <w:r>
-        <w:rPr>
-          <w:rFonts w:ascii="Arial" w:hAnsi="Arial" w:cs="Arial"/>
-          <w:lang w:val="de-CH"/>
-        </w:rPr>
-        <w:t xml:space="preserve">GetLocationFromIP() </w:t>
+      <w:proofErr w:type="spellStart"/>
+      <w:r>
+        <w:rPr>
+          <w:rFonts w:ascii="Arial" w:hAnsi="Arial" w:cs="Arial"/>
+          <w:lang w:val="de-CH"/>
+        </w:rPr>
+        <w:t>GetLocationFromIP</w:t>
+      </w:r>
+      <w:proofErr w:type="spellEnd"/>
+      <w:r>
+        <w:rPr>
+          <w:rFonts w:ascii="Arial" w:hAnsi="Arial" w:cs="Arial"/>
+          <w:lang w:val="de-CH"/>
+        </w:rPr>
+        <w:t xml:space="preserve">() </w:t>
       </w:r>
       <w:r>
         <w:rPr>
@@ -3871,7 +4078,7 @@
           <w:lang w:val="de-CH"/>
         </w:rPr>
       </w:pPr>
-      <w:bookmarkStart w:id="13" w:name="_Toc34910869"/>
+      <w:bookmarkStart w:id="13" w:name="_Toc34919046"/>
       <w:r>
         <w:rPr>
           <w:lang w:val="de-CH"/>
@@ -3922,7 +4129,28 @@
           <w:rFonts w:ascii="Arial" w:hAnsi="Arial" w:cs="Arial"/>
           <w:lang w:val="de-CH"/>
         </w:rPr>
-        <w:t xml:space="preserve">Wenn man ein Mail schreiben möchte kann es sein, dass das nicht funktioniert, da der Google account das Programm als unsicher </w:t>
+        <w:t xml:space="preserve">Wenn man ein Mail schreiben möchte kann es sein, dass das nicht funktioniert, da der Google </w:t>
+      </w:r>
+      <w:r>
+        <w:rPr>
+          <w:rFonts w:ascii="Arial" w:hAnsi="Arial" w:cs="Arial"/>
+          <w:lang w:val="de-CH"/>
+        </w:rPr>
+        <w:t>Account</w:t>
+      </w:r>
+      <w:r>
+        <w:rPr>
+          <w:rFonts w:ascii="Arial" w:hAnsi="Arial" w:cs="Arial"/>
+          <w:lang w:val="de-CH"/>
+        </w:rPr>
+        <w:t xml:space="preserve"> das Programm als unsicher </w:t>
+      </w:r>
+      <w:r>
+        <w:rPr>
+          <w:rFonts w:ascii="Arial" w:hAnsi="Arial" w:cs="Arial"/>
+          <w:lang w:val="de-CH"/>
+        </w:rPr>
+        <w:t>markiert. Das kann man aber einfach in den Einstellungen des Google Accounts ausstellen.</w:t>
       </w:r>
     </w:p>
     <w:p>
@@ -3930,7 +4158,7 @@
         <w:pStyle w:val="Heading1"/>
       </w:pPr>
       <w:bookmarkStart w:id="14" w:name="_Toc27570604"/>
-      <w:bookmarkStart w:id="15" w:name="_Toc34910870"/>
+      <w:bookmarkStart w:id="15" w:name="_Toc34919047"/>
       <w:r>
         <w:t>Programmierrichtlinien</w:t>
       </w:r>
@@ -3942,7 +4170,7 @@
         <w:pStyle w:val="Heading2"/>
       </w:pPr>
       <w:bookmarkStart w:id="16" w:name="_Toc27570605"/>
-      <w:bookmarkStart w:id="17" w:name="_Toc34910871"/>
+      <w:bookmarkStart w:id="17" w:name="_Toc34919048"/>
       <w:r>
         <w:t>Nam</w:t>
       </w:r>
@@ -3974,12 +4202,53 @@
           <w:lang w:val="en-US"/>
         </w:rPr>
       </w:pPr>
+      <w:proofErr w:type="spellStart"/>
       <w:r>
         <w:rPr>
           <w:rFonts w:ascii="Arial" w:hAnsi="Arial" w:cs="Arial"/>
           <w:lang w:val="en-US"/>
         </w:rPr>
-        <w:t>Generell PascalCase verwenden.</w:t>
+        <w:t>Generell</w:t>
+      </w:r>
+      <w:proofErr w:type="spellEnd"/>
+      <w:r>
+        <w:rPr>
+          <w:rFonts w:ascii="Arial" w:hAnsi="Arial" w:cs="Arial"/>
+          <w:lang w:val="en-US"/>
+        </w:rPr>
+        <w:t xml:space="preserve"> </w:t>
+      </w:r>
+      <w:proofErr w:type="spellStart"/>
+      <w:r>
+        <w:rPr>
+          <w:rFonts w:ascii="Arial" w:hAnsi="Arial" w:cs="Arial"/>
+          <w:lang w:val="en-US"/>
+        </w:rPr>
+        <w:t>PascalCase</w:t>
+      </w:r>
+      <w:proofErr w:type="spellEnd"/>
+      <w:r>
+        <w:rPr>
+          <w:rFonts w:ascii="Arial" w:hAnsi="Arial" w:cs="Arial"/>
+          <w:lang w:val="en-US"/>
+        </w:rPr>
+        <w:t xml:space="preserve"> </w:t>
+      </w:r>
+      <w:proofErr w:type="spellStart"/>
+      <w:r>
+        <w:rPr>
+          <w:rFonts w:ascii="Arial" w:hAnsi="Arial" w:cs="Arial"/>
+          <w:lang w:val="en-US"/>
+        </w:rPr>
+        <w:t>verwenden</w:t>
+      </w:r>
+      <w:proofErr w:type="spellEnd"/>
+      <w:r>
+        <w:rPr>
+          <w:rFonts w:ascii="Arial" w:hAnsi="Arial" w:cs="Arial"/>
+          <w:lang w:val="en-US"/>
+        </w:rPr>
+        <w:t>.</w:t>
       </w:r>
     </w:p>
     <w:p>
@@ -4024,7 +4293,23 @@
           <w:rFonts w:ascii="Arial" w:hAnsi="Arial" w:cs="Arial"/>
           <w:lang w:val="de-CH"/>
         </w:rPr>
-        <w:t>Buttons mit «Btn_» Präfix</w:t>
+        <w:t>Buttons mit «</w:t>
+      </w:r>
+      <w:proofErr w:type="spellStart"/>
+      <w:r>
+        <w:rPr>
+          <w:rFonts w:ascii="Arial" w:hAnsi="Arial" w:cs="Arial"/>
+          <w:lang w:val="de-CH"/>
+        </w:rPr>
+        <w:t>Btn</w:t>
+      </w:r>
+      <w:proofErr w:type="spellEnd"/>
+      <w:r>
+        <w:rPr>
+          <w:rFonts w:ascii="Arial" w:hAnsi="Arial" w:cs="Arial"/>
+          <w:lang w:val="de-CH"/>
+        </w:rPr>
+        <w:t>_» Präfix</w:t>
       </w:r>
       <w:r>
         <w:rPr>
@@ -4038,7 +4323,23 @@
           <w:rFonts w:ascii="Arial" w:hAnsi="Arial" w:cs="Arial"/>
           <w:lang w:val="de-CH"/>
         </w:rPr>
-        <w:t>Text mit «Txt_» Präfix, usw.</w:t>
+        <w:t>Text mit «</w:t>
+      </w:r>
+      <w:proofErr w:type="spellStart"/>
+      <w:r>
+        <w:rPr>
+          <w:rFonts w:ascii="Arial" w:hAnsi="Arial" w:cs="Arial"/>
+          <w:lang w:val="de-CH"/>
+        </w:rPr>
+        <w:t>Txt</w:t>
+      </w:r>
+      <w:proofErr w:type="spellEnd"/>
+      <w:r>
+        <w:rPr>
+          <w:rFonts w:ascii="Arial" w:hAnsi="Arial" w:cs="Arial"/>
+          <w:lang w:val="de-CH"/>
+        </w:rPr>
+        <w:t>_» Präfix, usw.</w:t>
       </w:r>
     </w:p>
     <w:p>
@@ -4049,7 +4350,7 @@
         </w:rPr>
       </w:pPr>
       <w:bookmarkStart w:id="18" w:name="_Toc27570606"/>
-      <w:bookmarkStart w:id="19" w:name="_Toc34910872"/>
+      <w:bookmarkStart w:id="19" w:name="_Toc34919049"/>
       <w:r>
         <w:rPr>
           <w:lang w:val="de-CH"/>
@@ -4071,12 +4372,21 @@
           <w:lang w:val="de-CH"/>
         </w:rPr>
       </w:pPr>
-      <w:r>
-        <w:rPr>
-          <w:rFonts w:ascii="Arial" w:hAnsi="Arial" w:cs="Arial"/>
-          <w:lang w:val="de-CH"/>
-        </w:rPr>
-        <w:t>Constructor, Properties und Methods.</w:t>
+      <w:proofErr w:type="spellStart"/>
+      <w:r>
+        <w:rPr>
+          <w:rFonts w:ascii="Arial" w:hAnsi="Arial" w:cs="Arial"/>
+          <w:lang w:val="de-CH"/>
+        </w:rPr>
+        <w:t>Constructor</w:t>
+      </w:r>
+      <w:proofErr w:type="spellEnd"/>
+      <w:r>
+        <w:rPr>
+          <w:rFonts w:ascii="Arial" w:hAnsi="Arial" w:cs="Arial"/>
+          <w:lang w:val="de-CH"/>
+        </w:rPr>
+        <w:t>, Properties und Methods.</w:t>
       </w:r>
     </w:p>
     <w:p>
@@ -4086,7 +4396,7 @@
           <w:lang w:val="de-CH"/>
         </w:rPr>
       </w:pPr>
-      <w:bookmarkStart w:id="20" w:name="_Toc34910873"/>
+      <w:bookmarkStart w:id="20" w:name="_Toc34919050"/>
       <w:r>
         <w:t>Kommentare</w:t>
       </w:r>
@@ -4134,7 +4444,23 @@
           <w:rFonts w:ascii="Arial" w:hAnsi="Arial" w:cs="Arial"/>
           <w:lang w:val="de-CH"/>
         </w:rPr>
-        <w:t>Comment mit « . » beenden.</w:t>
+        <w:t xml:space="preserve">Comment mit </w:t>
+      </w:r>
+      <w:proofErr w:type="gramStart"/>
+      <w:r>
+        <w:rPr>
+          <w:rFonts w:ascii="Arial" w:hAnsi="Arial" w:cs="Arial"/>
+          <w:lang w:val="de-CH"/>
+        </w:rPr>
+        <w:t>« .</w:t>
+      </w:r>
+      <w:proofErr w:type="gramEnd"/>
+      <w:r>
+        <w:rPr>
+          <w:rFonts w:ascii="Arial" w:hAnsi="Arial" w:cs="Arial"/>
+          <w:lang w:val="de-CH"/>
+        </w:rPr>
+        <w:t xml:space="preserve"> » beenden.</w:t>
       </w:r>
     </w:p>
     <w:p>
@@ -4142,7 +4468,7 @@
         <w:pStyle w:val="Heading2"/>
       </w:pPr>
       <w:bookmarkStart w:id="21" w:name="_Toc27570608"/>
-      <w:bookmarkStart w:id="22" w:name="_Toc34910874"/>
+      <w:bookmarkStart w:id="22" w:name="_Toc34919051"/>
       <w:r>
         <w:t>Statements</w:t>
       </w:r>
@@ -4161,7 +4487,23 @@
           <w:rFonts w:ascii="Arial" w:hAnsi="Arial" w:cs="Arial"/>
           <w:lang w:val="de-CH"/>
         </w:rPr>
-        <w:t>Falls man ein bei einem Statement mehr als eine Zeile Code braucht { } brauchen.</w:t>
+        <w:t xml:space="preserve">Falls man ein bei einem Statement mehr als eine Zeile Code braucht </w:t>
+      </w:r>
+      <w:proofErr w:type="gramStart"/>
+      <w:r>
+        <w:rPr>
+          <w:rFonts w:ascii="Arial" w:hAnsi="Arial" w:cs="Arial"/>
+          <w:lang w:val="de-CH"/>
+        </w:rPr>
+        <w:t>{ }</w:t>
+      </w:r>
+      <w:proofErr w:type="gramEnd"/>
+      <w:r>
+        <w:rPr>
+          <w:rFonts w:ascii="Arial" w:hAnsi="Arial" w:cs="Arial"/>
+          <w:lang w:val="de-CH"/>
+        </w:rPr>
+        <w:t xml:space="preserve"> brauchen.</w:t>
       </w:r>
     </w:p>
     <w:p>
@@ -4172,7 +4514,7 @@
           <w:lang w:val="de-CH"/>
         </w:rPr>
       </w:pPr>
-      <w:bookmarkStart w:id="23" w:name="_Toc34910875"/>
+      <w:bookmarkStart w:id="23" w:name="_Toc34919052"/>
       <w:r>
         <w:rPr>
           <w:rFonts w:cs="Arial"/>
@@ -4207,7 +4549,7 @@
           <w:lang w:val="de-CH"/>
         </w:rPr>
       </w:pPr>
-      <w:bookmarkStart w:id="24" w:name="_Toc34910876"/>
+      <w:bookmarkStart w:id="24" w:name="_Toc34919053"/>
       <w:r>
         <w:rPr>
           <w:rFonts w:cs="Arial"/>
@@ -4275,19 +4617,49 @@
         <w:rPr>
           <w:lang w:val="de-CH"/>
         </w:rPr>
-        <w:t xml:space="preserve"> erstellt. Damit sollte mir die Arbeit vereinfacht werden.</w:t>
-      </w:r>
-      <w:r>
-        <w:rPr>
-          <w:lang w:val="de-CH"/>
-        </w:rPr>
-        <w:t xml:space="preserve">Die Mockups wurden </w:t>
-      </w:r>
-      <w:r>
-        <w:rPr>
-          <w:lang w:val="de-CH"/>
-        </w:rPr>
-        <w:t>jeweils mit Balsamiq Cloud erstellt.</w:t>
+        <w:t xml:space="preserve"> erstellt. Damit sollte mir die Arbeit vereinfacht </w:t>
+      </w:r>
+      <w:proofErr w:type="spellStart"/>
+      <w:proofErr w:type="gramStart"/>
+      <w:r>
+        <w:rPr>
+          <w:lang w:val="de-CH"/>
+        </w:rPr>
+        <w:t>werden.</w:t>
+      </w:r>
+      <w:r>
+        <w:rPr>
+          <w:lang w:val="de-CH"/>
+        </w:rPr>
+        <w:t>Die</w:t>
+      </w:r>
+      <w:proofErr w:type="spellEnd"/>
+      <w:proofErr w:type="gramEnd"/>
+      <w:r>
+        <w:rPr>
+          <w:lang w:val="de-CH"/>
+        </w:rPr>
+        <w:t xml:space="preserve"> Mockups wurden </w:t>
+      </w:r>
+      <w:r>
+        <w:rPr>
+          <w:lang w:val="de-CH"/>
+        </w:rPr>
+        <w:t xml:space="preserve">jeweils mit </w:t>
+      </w:r>
+      <w:proofErr w:type="spellStart"/>
+      <w:r>
+        <w:rPr>
+          <w:lang w:val="de-CH"/>
+        </w:rPr>
+        <w:t>Balsamiq</w:t>
+      </w:r>
+      <w:proofErr w:type="spellEnd"/>
+      <w:r>
+        <w:rPr>
+          <w:lang w:val="de-CH"/>
+        </w:rPr>
+        <w:t xml:space="preserve"> Cloud erstellt.</w:t>
       </w:r>
     </w:p>
     <w:p>
@@ -4454,7 +4826,25 @@
           <w:szCs w:val="24"/>
           <w:lang w:val="de-CH"/>
         </w:rPr>
-        <w:t xml:space="preserve"> kann das Datum und </w:t>
+        <w:t xml:space="preserve"> </w:t>
+      </w:r>
+      <w:proofErr w:type="gramStart"/>
+      <w:r>
+        <w:rPr>
+          <w:sz w:val="24"/>
+          <w:szCs w:val="24"/>
+          <w:lang w:val="de-CH"/>
+        </w:rPr>
+        <w:t>kann</w:t>
+      </w:r>
+      <w:proofErr w:type="gramEnd"/>
+      <w:r>
+        <w:rPr>
+          <w:sz w:val="24"/>
+          <w:szCs w:val="24"/>
+          <w:lang w:val="de-CH"/>
+        </w:rPr>
+        <w:t xml:space="preserve"> das Datum und </w:t>
       </w:r>
       <w:r>
         <w:rPr>
@@ -4737,7 +5127,7 @@
           <w:rFonts w:cstheme="minorBidi"/>
         </w:rPr>
       </w:pPr>
-      <w:bookmarkStart w:id="26" w:name="_Toc34910877"/>
+      <w:bookmarkStart w:id="26" w:name="_Toc34919054"/>
       <w:r>
         <w:rPr>
           <w:rFonts w:cs="Arial"/>
@@ -4837,8 +5227,18 @@
           <w:szCs w:val="20"/>
           <w:lang w:val="de-CH"/>
         </w:rPr>
-        <w:t>Abb. 3: Use Case Diagram</w:t>
-      </w:r>
+        <w:t xml:space="preserve">Abb. 3: Use Case </w:t>
+      </w:r>
+      <w:proofErr w:type="spellStart"/>
+      <w:r>
+        <w:rPr>
+          <w:sz w:val="20"/>
+          <w:szCs w:val="20"/>
+          <w:lang w:val="de-CH"/>
+        </w:rPr>
+        <w:t>Diagram</w:t>
+      </w:r>
+      <w:proofErr w:type="spellEnd"/>
     </w:p>
     <w:p>
       <w:pPr>
@@ -4849,7 +5249,7 @@
         </w:rPr>
       </w:pPr>
       <w:bookmarkStart w:id="27" w:name="_Toc27575547"/>
-      <w:bookmarkStart w:id="28" w:name="_Toc34910878"/>
+      <w:bookmarkStart w:id="28" w:name="_Toc34919055"/>
       <w:r>
         <w:rPr>
           <w:rFonts w:cs="Arial"/>
@@ -5217,7 +5617,7 @@
         </w:rPr>
       </w:pPr>
       <w:bookmarkStart w:id="29" w:name="_Toc27575548"/>
-      <w:bookmarkStart w:id="30" w:name="_Toc34910879"/>
+      <w:bookmarkStart w:id="30" w:name="_Toc34919056"/>
       <w:r>
         <w:rPr>
           <w:rFonts w:cs="Arial"/>
@@ -5591,7 +5991,21 @@
               <w:rPr>
                 <w:rFonts w:ascii="Arial" w:hAnsi="Arial" w:cs="Arial"/>
               </w:rPr>
-              <w:t>In der ListView werden die nächsten 5 Verbindungen ab dieser Station angezeigt.</w:t>
+              <w:t xml:space="preserve">In der </w:t>
+            </w:r>
+            <w:proofErr w:type="spellStart"/>
+            <w:r>
+              <w:rPr>
+                <w:rFonts w:ascii="Arial" w:hAnsi="Arial" w:cs="Arial"/>
+              </w:rPr>
+              <w:t>ListView</w:t>
+            </w:r>
+            <w:proofErr w:type="spellEnd"/>
+            <w:r>
+              <w:rPr>
+                <w:rFonts w:ascii="Arial" w:hAnsi="Arial" w:cs="Arial"/>
+              </w:rPr>
+              <w:t xml:space="preserve"> werden die nächsten 5 Verbindungen ab dieser Station angezeigt.</w:t>
             </w:r>
           </w:p>
         </w:tc>
@@ -5606,7 +6020,7 @@
         </w:rPr>
       </w:pPr>
       <w:bookmarkStart w:id="31" w:name="_Toc27575549"/>
-      <w:bookmarkStart w:id="32" w:name="_Toc34910880"/>
+      <w:bookmarkStart w:id="32" w:name="_Toc34919057"/>
       <w:r>
         <w:rPr>
           <w:rFonts w:cs="Arial"/>
@@ -5853,7 +6267,21 @@
               <w:rPr>
                 <w:rFonts w:ascii="Arial" w:hAnsi="Arial" w:cs="Arial"/>
               </w:rPr>
-              <w:t>Kunde klickt auf Connections from Home</w:t>
+              <w:t xml:space="preserve">Kunde klickt auf Connections </w:t>
+            </w:r>
+            <w:proofErr w:type="spellStart"/>
+            <w:r>
+              <w:rPr>
+                <w:rFonts w:ascii="Arial" w:hAnsi="Arial" w:cs="Arial"/>
+              </w:rPr>
+              <w:t>from</w:t>
+            </w:r>
+            <w:proofErr w:type="spellEnd"/>
+            <w:r>
+              <w:rPr>
+                <w:rFonts w:ascii="Arial" w:hAnsi="Arial" w:cs="Arial"/>
+              </w:rPr>
+              <w:t xml:space="preserve"> Home</w:t>
             </w:r>
           </w:p>
         </w:tc>
@@ -6010,7 +6438,7 @@
         </w:rPr>
       </w:pPr>
       <w:bookmarkStart w:id="33" w:name="_Toc27575550"/>
-      <w:bookmarkStart w:id="34" w:name="_Toc34910881"/>
+      <w:bookmarkStart w:id="34" w:name="_Toc34919058"/>
       <w:r>
         <w:rPr>
           <w:rFonts w:cs="Arial"/>
@@ -6030,7 +6458,7 @@
         </w:rPr>
       </w:pPr>
       <w:bookmarkStart w:id="35" w:name="_Toc27575551"/>
-      <w:bookmarkStart w:id="36" w:name="_Toc34910882"/>
+      <w:bookmarkStart w:id="36" w:name="_Toc34919059"/>
       <w:r>
         <w:rPr>
           <w:rFonts w:cs="Arial"/>
@@ -6117,7 +6545,7 @@
         </w:rPr>
       </w:pPr>
       <w:bookmarkStart w:id="37" w:name="_Toc27575552"/>
-      <w:bookmarkStart w:id="38" w:name="_Toc34910883"/>
+      <w:bookmarkStart w:id="38" w:name="_Toc34919060"/>
       <w:r>
         <w:rPr>
           <w:rFonts w:cs="Arial"/>
@@ -6215,7 +6643,7 @@
         </w:rPr>
       </w:pPr>
       <w:bookmarkStart w:id="39" w:name="_Toc27575553"/>
-      <w:bookmarkStart w:id="40" w:name="_Toc34910884"/>
+      <w:bookmarkStart w:id="40" w:name="_Toc34919061"/>
       <w:r>
         <w:rPr>
           <w:rFonts w:cs="Arial"/>
@@ -6383,7 +6811,8 @@
         </w:rPr>
       </w:pPr>
       <w:bookmarkStart w:id="41" w:name="_Toc27575557"/>
-      <w:bookmarkStart w:id="42" w:name="_Toc34910885"/>
+      <w:bookmarkStart w:id="42" w:name="_Toc34919062"/>
+      <w:proofErr w:type="spellStart"/>
       <w:r>
         <w:rPr>
           <w:rFonts w:cs="Arial"/>
@@ -6393,10 +6822,27 @@
       </w:r>
       <w:bookmarkEnd w:id="41"/>
       <w:bookmarkEnd w:id="42"/>
+      <w:proofErr w:type="spellEnd"/>
     </w:p>
     <w:p>
       <w:r>
-        <w:t>Damit das Programm möglichst keine Fehler hat, sollte es getestet werden. Dafür werden verschiedene Testfälle definiert und anschliessend ausgeführt. Es ist wichtig, dass für jeden Testfall das erwartete Resultat dasselbe ist, wie das tatsächliche Resultat. Das Testing sollte nicht erst am Ende gemacht werden, sondern immer wieder während dem Schreiben des Codes.</w:t>
+        <w:t xml:space="preserve">Damit das Programm möglichst keine Fehler hat, sollte es getestet werden. Dafür werden verschiedene Testfälle definiert und </w:t>
+      </w:r>
+      <w:proofErr w:type="spellStart"/>
+      <w:r>
+        <w:t>anschliessend</w:t>
+      </w:r>
+      <w:proofErr w:type="spellEnd"/>
+      <w:r>
+        <w:t xml:space="preserve"> ausgeführt. Es ist wichtig, dass für jeden Testfall das erwartete Resultat dasselbe ist, wie das tatsächliche Resultat. Das </w:t>
+      </w:r>
+      <w:proofErr w:type="spellStart"/>
+      <w:r>
+        <w:t>Testing</w:t>
+      </w:r>
+      <w:proofErr w:type="spellEnd"/>
+      <w:r>
+        <w:t xml:space="preserve"> sollte nicht erst am Ende gemacht werden, sondern immer wieder während dem Schreiben des Codes.</w:t>
       </w:r>
     </w:p>
     <w:p>
@@ -6408,7 +6854,7 @@
         </w:rPr>
       </w:pPr>
       <w:bookmarkStart w:id="43" w:name="_Toc27575558"/>
-      <w:bookmarkStart w:id="44" w:name="_Toc34910886"/>
+      <w:bookmarkStart w:id="44" w:name="_Toc34919063"/>
       <w:r>
         <w:rPr>
           <w:rFonts w:cs="Arial"/>
@@ -7058,7 +7504,23 @@
                 <w:rFonts w:ascii="Arial" w:hAnsi="Arial" w:cs="Arial"/>
                 <w:lang w:val="de-CH"/>
               </w:rPr>
-              <w:t xml:space="preserve">Gewünschte Station wird aus dem DropDown Menu ausgewählt und erscheint in der TextBox. </w:t>
+              <w:t xml:space="preserve">Gewünschte Station wird aus dem </w:t>
+            </w:r>
+            <w:proofErr w:type="spellStart"/>
+            <w:r>
+              <w:rPr>
+                <w:rFonts w:ascii="Arial" w:hAnsi="Arial" w:cs="Arial"/>
+                <w:lang w:val="de-CH"/>
+              </w:rPr>
+              <w:t>DropDown</w:t>
+            </w:r>
+            <w:proofErr w:type="spellEnd"/>
+            <w:r>
+              <w:rPr>
+                <w:rFonts w:ascii="Arial" w:hAnsi="Arial" w:cs="Arial"/>
+                <w:lang w:val="de-CH"/>
+              </w:rPr>
+              <w:t xml:space="preserve"> Menu ausgewählt und erscheint in der TextBox. </w:t>
             </w:r>
           </w:p>
         </w:tc>
@@ -7235,12 +7697,21 @@
                 <w:lang w:val="de-CH"/>
               </w:rPr>
             </w:pPr>
-            <w:r>
-              <w:rPr>
-                <w:rFonts w:ascii="Arial" w:hAnsi="Arial" w:cs="Arial"/>
-                <w:lang w:val="de-CH"/>
-              </w:rPr>
-              <w:t>DropDown verschwindet, nachdem die Station ausgewählt wurde.</w:t>
+            <w:proofErr w:type="spellStart"/>
+            <w:r>
+              <w:rPr>
+                <w:rFonts w:ascii="Arial" w:hAnsi="Arial" w:cs="Arial"/>
+                <w:lang w:val="de-CH"/>
+              </w:rPr>
+              <w:t>DropDown</w:t>
+            </w:r>
+            <w:proofErr w:type="spellEnd"/>
+            <w:r>
+              <w:rPr>
+                <w:rFonts w:ascii="Arial" w:hAnsi="Arial" w:cs="Arial"/>
+                <w:lang w:val="de-CH"/>
+              </w:rPr>
+              <w:t xml:space="preserve"> verschwindet, nachdem die Station ausgewählt wurde.</w:t>
             </w:r>
           </w:p>
         </w:tc>
@@ -7262,12 +7733,21 @@
                 <w:lang w:val="de-CH"/>
               </w:rPr>
             </w:pPr>
-            <w:r>
-              <w:rPr>
-                <w:rFonts w:ascii="Arial" w:hAnsi="Arial" w:cs="Arial"/>
-                <w:lang w:val="de-CH"/>
-              </w:rPr>
-              <w:t>DropDown verschwindet.</w:t>
+            <w:proofErr w:type="spellStart"/>
+            <w:r>
+              <w:rPr>
+                <w:rFonts w:ascii="Arial" w:hAnsi="Arial" w:cs="Arial"/>
+                <w:lang w:val="de-CH"/>
+              </w:rPr>
+              <w:t>DropDown</w:t>
+            </w:r>
+            <w:proofErr w:type="spellEnd"/>
+            <w:r>
+              <w:rPr>
+                <w:rFonts w:ascii="Arial" w:hAnsi="Arial" w:cs="Arial"/>
+                <w:lang w:val="de-CH"/>
+              </w:rPr>
+              <w:t xml:space="preserve"> verschwindet.</w:t>
             </w:r>
           </w:p>
         </w:tc>
@@ -7289,12 +7769,21 @@
                 <w:lang w:val="de-CH"/>
               </w:rPr>
             </w:pPr>
-            <w:r>
-              <w:rPr>
-                <w:rFonts w:ascii="Arial" w:hAnsi="Arial" w:cs="Arial"/>
-                <w:lang w:val="de-CH"/>
-              </w:rPr>
-              <w:t>DropDown verschwindet</w:t>
+            <w:proofErr w:type="spellStart"/>
+            <w:r>
+              <w:rPr>
+                <w:rFonts w:ascii="Arial" w:hAnsi="Arial" w:cs="Arial"/>
+                <w:lang w:val="de-CH"/>
+              </w:rPr>
+              <w:t>DropDown</w:t>
+            </w:r>
+            <w:proofErr w:type="spellEnd"/>
+            <w:r>
+              <w:rPr>
+                <w:rFonts w:ascii="Arial" w:hAnsi="Arial" w:cs="Arial"/>
+                <w:lang w:val="de-CH"/>
+              </w:rPr>
+              <w:t xml:space="preserve"> verschwindet</w:t>
             </w:r>
           </w:p>
         </w:tc>
@@ -7388,7 +7877,7 @@
         </w:rPr>
       </w:pPr>
       <w:bookmarkStart w:id="45" w:name="_Toc27575559"/>
-      <w:bookmarkStart w:id="46" w:name="_Toc34910887"/>
+      <w:bookmarkStart w:id="46" w:name="_Toc34919064"/>
       <w:r>
         <w:rPr>
           <w:rFonts w:cs="Arial"/>
@@ -8186,7 +8675,7 @@
         </w:rPr>
       </w:pPr>
       <w:bookmarkStart w:id="47" w:name="_Toc27575560"/>
-      <w:bookmarkStart w:id="48" w:name="_Toc34910888"/>
+      <w:bookmarkStart w:id="48" w:name="_Toc34919065"/>
       <w:r>
         <w:rPr>
           <w:rFonts w:cs="Arial"/>
@@ -8823,7 +9312,7 @@
         </w:rPr>
       </w:pPr>
       <w:bookmarkStart w:id="49" w:name="_Toc27575561"/>
-      <w:bookmarkStart w:id="50" w:name="_Toc34910889"/>
+      <w:bookmarkStart w:id="50" w:name="_Toc34919066"/>
       <w:r>
         <w:rPr>
           <w:rFonts w:cs="Arial"/>
@@ -9439,7 +9928,7 @@
         </w:rPr>
       </w:pPr>
       <w:bookmarkStart w:id="51" w:name="_Toc27575562"/>
-      <w:bookmarkStart w:id="52" w:name="_Toc34910890"/>
+      <w:bookmarkStart w:id="52" w:name="_Toc34919067"/>
       <w:r>
         <w:rPr>
           <w:rFonts w:cs="Arial"/>
@@ -9914,7 +10403,23 @@
                 <w:rFonts w:ascii="Arial" w:hAnsi="Arial" w:cs="Arial"/>
                 <w:lang w:val="de-CH"/>
               </w:rPr>
-              <w:t xml:space="preserve">Benutzer gibt seine Daten ein (Bei Email ID und Passwort seine Gmail </w:t>
+              <w:t xml:space="preserve">Benutzer gibt seine Daten ein (Bei </w:t>
+            </w:r>
+            <w:proofErr w:type="gramStart"/>
+            <w:r>
+              <w:rPr>
+                <w:rFonts w:ascii="Arial" w:hAnsi="Arial" w:cs="Arial"/>
+                <w:lang w:val="de-CH"/>
+              </w:rPr>
+              <w:t>Email</w:t>
+            </w:r>
+            <w:proofErr w:type="gramEnd"/>
+            <w:r>
+              <w:rPr>
+                <w:rFonts w:ascii="Arial" w:hAnsi="Arial" w:cs="Arial"/>
+                <w:lang w:val="de-CH"/>
+              </w:rPr>
+              <w:t xml:space="preserve"> ID und Passwort seine Gmail </w:t>
             </w:r>
             <w:r>
               <w:rPr>
@@ -10114,7 +10619,23 @@
                 <w:rFonts w:ascii="Arial" w:hAnsi="Arial" w:cs="Arial"/>
                 <w:lang w:val="de-CH"/>
               </w:rPr>
-              <w:t>Der Benutzer drückt auf den Button «send Email»</w:t>
+              <w:t xml:space="preserve">Der Benutzer drückt auf den Button «send </w:t>
+            </w:r>
+            <w:proofErr w:type="gramStart"/>
+            <w:r>
+              <w:rPr>
+                <w:rFonts w:ascii="Arial" w:hAnsi="Arial" w:cs="Arial"/>
+                <w:lang w:val="de-CH"/>
+              </w:rPr>
+              <w:t>Email</w:t>
+            </w:r>
+            <w:proofErr w:type="gramEnd"/>
+            <w:r>
+              <w:rPr>
+                <w:rFonts w:ascii="Arial" w:hAnsi="Arial" w:cs="Arial"/>
+                <w:lang w:val="de-CH"/>
+              </w:rPr>
+              <w:t>»</w:t>
             </w:r>
           </w:p>
         </w:tc>
@@ -10140,7 +10661,39 @@
                 <w:rFonts w:ascii="Arial" w:hAnsi="Arial" w:cs="Arial"/>
                 <w:lang w:val="de-CH"/>
               </w:rPr>
-              <w:t>Das Email soll abgeschickt werden und eine Nachricht «Message sent» soll aufgezeigt werden.</w:t>
+              <w:t xml:space="preserve">Das </w:t>
+            </w:r>
+            <w:proofErr w:type="gramStart"/>
+            <w:r>
+              <w:rPr>
+                <w:rFonts w:ascii="Arial" w:hAnsi="Arial" w:cs="Arial"/>
+                <w:lang w:val="de-CH"/>
+              </w:rPr>
+              <w:t>Email</w:t>
+            </w:r>
+            <w:proofErr w:type="gramEnd"/>
+            <w:r>
+              <w:rPr>
+                <w:rFonts w:ascii="Arial" w:hAnsi="Arial" w:cs="Arial"/>
+                <w:lang w:val="de-CH"/>
+              </w:rPr>
+              <w:t xml:space="preserve"> soll abgeschickt werden und eine Nachricht «Message </w:t>
+            </w:r>
+            <w:proofErr w:type="spellStart"/>
+            <w:r>
+              <w:rPr>
+                <w:rFonts w:ascii="Arial" w:hAnsi="Arial" w:cs="Arial"/>
+                <w:lang w:val="de-CH"/>
+              </w:rPr>
+              <w:t>sent</w:t>
+            </w:r>
+            <w:proofErr w:type="spellEnd"/>
+            <w:r>
+              <w:rPr>
+                <w:rFonts w:ascii="Arial" w:hAnsi="Arial" w:cs="Arial"/>
+                <w:lang w:val="de-CH"/>
+              </w:rPr>
+              <w:t>» soll aufgezeigt werden.</w:t>
             </w:r>
           </w:p>
         </w:tc>
@@ -10166,7 +10719,39 @@
                 <w:rFonts w:ascii="Arial" w:hAnsi="Arial" w:cs="Arial"/>
                 <w:lang w:val="de-CH"/>
               </w:rPr>
-              <w:t>Das Email wurde abgeschickt und eine Nachricht «Message sent» wurde aufgezeigt.</w:t>
+              <w:t xml:space="preserve">Das </w:t>
+            </w:r>
+            <w:proofErr w:type="gramStart"/>
+            <w:r>
+              <w:rPr>
+                <w:rFonts w:ascii="Arial" w:hAnsi="Arial" w:cs="Arial"/>
+                <w:lang w:val="de-CH"/>
+              </w:rPr>
+              <w:t>Email</w:t>
+            </w:r>
+            <w:proofErr w:type="gramEnd"/>
+            <w:r>
+              <w:rPr>
+                <w:rFonts w:ascii="Arial" w:hAnsi="Arial" w:cs="Arial"/>
+                <w:lang w:val="de-CH"/>
+              </w:rPr>
+              <w:t xml:space="preserve"> wurde abgeschickt und eine Nachricht «Message </w:t>
+            </w:r>
+            <w:proofErr w:type="spellStart"/>
+            <w:r>
+              <w:rPr>
+                <w:rFonts w:ascii="Arial" w:hAnsi="Arial" w:cs="Arial"/>
+                <w:lang w:val="de-CH"/>
+              </w:rPr>
+              <w:t>sent</w:t>
+            </w:r>
+            <w:proofErr w:type="spellEnd"/>
+            <w:r>
+              <w:rPr>
+                <w:rFonts w:ascii="Arial" w:hAnsi="Arial" w:cs="Arial"/>
+                <w:lang w:val="de-CH"/>
+              </w:rPr>
+              <w:t>» wurde aufgezeigt.</w:t>
             </w:r>
           </w:p>
         </w:tc>
@@ -10253,14 +10838,14 @@
     </w:p>
     <w:p>
       <w:pPr>
-        <w:pStyle w:val="Heading2"/>
+        <w:pStyle w:val="Heading1"/>
         <w:rPr>
           <w:rFonts w:cs="Arial"/>
           <w:lang w:val="de-CH"/>
         </w:rPr>
       </w:pPr>
       <w:bookmarkStart w:id="53" w:name="_Toc27575563"/>
-      <w:bookmarkStart w:id="54" w:name="_Toc34910891"/>
+      <w:bookmarkStart w:id="54" w:name="_Toc34919068"/>
       <w:r>
         <w:rPr>
           <w:rFonts w:cs="Arial"/>
@@ -10278,37 +10863,350 @@
     </w:p>
     <w:p>
       <w:pPr>
-        <w:rPr>
-          <w:lang w:val="de-CH"/>
-        </w:rPr>
-      </w:pPr>
+        <w:spacing w:line="259" w:lineRule="auto"/>
+      </w:pPr>
+      <w:r>
+        <w:br w:type="page"/>
+      </w:r>
+    </w:p>
+    <w:p/>
+    <w:p>
+      <w:pPr>
+        <w:pStyle w:val="Heading1"/>
+        <w:rPr>
+          <w:rFonts w:cs="Arial"/>
+          <w:lang w:val="de-CH"/>
+        </w:rPr>
+      </w:pPr>
+      <w:bookmarkStart w:id="55" w:name="_Toc27575564"/>
+      <w:bookmarkStart w:id="56" w:name="_Toc34919069"/>
+      <w:r>
+        <w:rPr>
+          <w:rFonts w:cs="Arial"/>
+          <w:lang w:val="de-CH"/>
+        </w:rPr>
+        <w:t>Installationsanleitung</w:t>
+      </w:r>
+      <w:bookmarkEnd w:id="55"/>
+      <w:bookmarkEnd w:id="56"/>
     </w:p>
     <w:p>
       <w:pPr>
-        <w:pStyle w:val="Heading2"/>
-        <w:rPr>
-          <w:rFonts w:cs="Arial"/>
-          <w:lang w:val="de-CH"/>
-        </w:rPr>
-      </w:pPr>
-      <w:bookmarkStart w:id="55" w:name="_Toc34910892"/>
-      <w:r>
-        <w:rPr>
-          <w:rFonts w:cs="Arial"/>
-          <w:lang w:val="de-CH"/>
-        </w:rPr>
-        <w:t>Schlusswort</w:t>
-      </w:r>
-      <w:bookmarkEnd w:id="55"/>
+        <w:rPr>
+          <w:rFonts w:ascii="Arial" w:hAnsi="Arial" w:cs="Arial"/>
+          <w:lang w:val="de-CH"/>
+        </w:rPr>
+      </w:pPr>
+      <w:r>
+        <w:rPr>
+          <w:rFonts w:ascii="Arial" w:hAnsi="Arial" w:cs="Arial"/>
+          <w:noProof/>
+          <w:lang w:val="de-CH"/>
+        </w:rPr>
+        <w:drawing>
+          <wp:anchor distT="0" distB="0" distL="114300" distR="114300" simplePos="0" relativeHeight="251660800" behindDoc="1" locked="0" layoutInCell="1" allowOverlap="1" wp14:anchorId="296C7CB4" wp14:editId="2EDF073F">
+            <wp:simplePos x="0" y="0"/>
+            <wp:positionH relativeFrom="margin">
+              <wp:posOffset>-417195</wp:posOffset>
+            </wp:positionH>
+            <wp:positionV relativeFrom="paragraph">
+              <wp:posOffset>90170</wp:posOffset>
+            </wp:positionV>
+            <wp:extent cx="4029710" cy="3597910"/>
+            <wp:effectExtent l="0" t="0" r="8890" b="2540"/>
+            <wp:wrapSquare wrapText="bothSides"/>
+            <wp:docPr id="1" name="Picture 1"/>
+            <wp:cNvGraphicFramePr>
+              <a:graphicFrameLocks xmlns:a="http://schemas.openxmlformats.org/drawingml/2006/main" noChangeAspect="1"/>
+            </wp:cNvGraphicFramePr>
+            <a:graphic xmlns:a="http://schemas.openxmlformats.org/drawingml/2006/main">
+              <a:graphicData uri="http://schemas.openxmlformats.org/drawingml/2006/picture">
+                <pic:pic xmlns:pic="http://schemas.openxmlformats.org/drawingml/2006/picture">
+                  <pic:nvPicPr>
+                    <pic:cNvPr id="0" name="Picture 1"/>
+                    <pic:cNvPicPr>
+                      <a:picLocks noChangeAspect="1" noChangeArrowheads="1"/>
+                    </pic:cNvPicPr>
+                  </pic:nvPicPr>
+                  <pic:blipFill>
+                    <a:blip r:embed="rId17" cstate="print">
+                      <a:extLst>
+                        <a:ext uri="{28A0092B-C50C-407E-A947-70E740481C1C}">
+                          <a14:useLocalDpi xmlns:a14="http://schemas.microsoft.com/office/drawing/2010/main" val="0"/>
+                        </a:ext>
+                      </a:extLst>
+                    </a:blip>
+                    <a:srcRect/>
+                    <a:stretch>
+                      <a:fillRect/>
+                    </a:stretch>
+                  </pic:blipFill>
+                  <pic:spPr bwMode="auto">
+                    <a:xfrm>
+                      <a:off x="0" y="0"/>
+                      <a:ext cx="4029710" cy="3597910"/>
+                    </a:xfrm>
+                    <a:prstGeom prst="rect">
+                      <a:avLst/>
+                    </a:prstGeom>
+                    <a:noFill/>
+                    <a:ln>
+                      <a:noFill/>
+                    </a:ln>
+                  </pic:spPr>
+                </pic:pic>
+              </a:graphicData>
+            </a:graphic>
+            <wp14:sizeRelH relativeFrom="margin">
+              <wp14:pctWidth>0</wp14:pctWidth>
+            </wp14:sizeRelH>
+          </wp:anchor>
+        </w:drawing>
+      </w:r>
+      <w:r>
+        <w:rPr>
+          <w:rFonts w:ascii="Arial" w:hAnsi="Arial" w:cs="Arial"/>
+          <w:lang w:val="de-CH"/>
+        </w:rPr>
+        <w:t>Um das Programm «</w:t>
+      </w:r>
+      <w:proofErr w:type="spellStart"/>
+      <w:r>
+        <w:rPr>
+          <w:rFonts w:ascii="Arial" w:hAnsi="Arial" w:cs="Arial"/>
+          <w:lang w:val="de-CH"/>
+        </w:rPr>
+        <w:t>SwissTransport</w:t>
+      </w:r>
+      <w:proofErr w:type="spellEnd"/>
+      <w:r>
+        <w:rPr>
+          <w:rFonts w:ascii="Arial" w:hAnsi="Arial" w:cs="Arial"/>
+          <w:lang w:val="de-CH"/>
+        </w:rPr>
+        <w:t xml:space="preserve"> App</w:t>
+      </w:r>
+      <w:r>
+        <w:rPr>
+          <w:rFonts w:ascii="Arial" w:hAnsi="Arial" w:cs="Arial"/>
+          <w:lang w:val="de-CH"/>
+        </w:rPr>
+        <w:t>» zu installieren, öffnen Sie di</w:t>
+      </w:r>
+      <w:r>
+        <w:rPr>
+          <w:rFonts w:ascii="Arial" w:hAnsi="Arial" w:cs="Arial"/>
+          <w:lang w:val="de-CH"/>
+        </w:rPr>
+        <w:t xml:space="preserve">e </w:t>
+      </w:r>
+      <w:r>
+        <w:rPr>
+          <w:rFonts w:ascii="Arial" w:hAnsi="Arial" w:cs="Arial"/>
+          <w:lang w:val="de-CH"/>
+        </w:rPr>
+        <w:t>Datei «</w:t>
+      </w:r>
+      <w:r>
+        <w:rPr>
+          <w:rFonts w:ascii="Arial" w:hAnsi="Arial" w:cs="Arial"/>
+          <w:lang w:val="de-CH"/>
+        </w:rPr>
+        <w:t>SetupSwissTransportAPI.msi</w:t>
+      </w:r>
+      <w:r>
+        <w:rPr>
+          <w:rFonts w:ascii="Arial" w:hAnsi="Arial" w:cs="Arial"/>
+          <w:lang w:val="de-CH"/>
+        </w:rPr>
+        <w:t xml:space="preserve">». </w:t>
+      </w:r>
     </w:p>
     <w:p>
-      <w:r>
-        <w:t xml:space="preserve">Das Projekt hat mir sehr viel Spass gemacht. </w:t>
+      <w:pPr>
+        <w:rPr>
+          <w:rFonts w:ascii="Arial" w:hAnsi="Arial" w:cs="Arial"/>
+          <w:lang w:val="de-CH"/>
+        </w:rPr>
+      </w:pPr>
+      <w:r>
+        <w:rPr>
+          <w:rFonts w:ascii="Arial" w:hAnsi="Arial" w:cs="Arial"/>
+          <w:lang w:val="de-CH"/>
+        </w:rPr>
+        <w:t xml:space="preserve">Dann öffnet </w:t>
+      </w:r>
+      <w:r>
+        <w:rPr>
+          <w:rFonts w:ascii="Arial" w:hAnsi="Arial" w:cs="Arial"/>
+          <w:lang w:val="de-CH"/>
+        </w:rPr>
+        <w:t>ein Fenster</w:t>
+      </w:r>
+      <w:r>
+        <w:rPr>
+          <w:rFonts w:ascii="Arial" w:hAnsi="Arial" w:cs="Arial"/>
+          <w:lang w:val="de-CH"/>
+        </w:rPr>
+        <w:t>. Hier klicken sie auf weiter.</w:t>
+      </w:r>
+    </w:p>
+    <w:p>
+      <w:pPr>
+        <w:rPr>
+          <w:rFonts w:ascii="Arial" w:hAnsi="Arial" w:cs="Arial"/>
+          <w:lang w:val="de-CH"/>
+        </w:rPr>
+      </w:pPr>
+      <w:r>
+        <w:rPr>
+          <w:rFonts w:ascii="Arial" w:hAnsi="Arial" w:cs="Arial"/>
+          <w:lang w:val="de-CH"/>
+        </w:rPr>
+        <w:t>Im nächsten Schritt können Sie den Installationspfad wählen und dann auf weiter klicken.</w:t>
+      </w:r>
+    </w:p>
+    <w:p>
+      <w:pPr>
+        <w:rPr>
+          <w:rFonts w:ascii="Arial" w:hAnsi="Arial" w:cs="Arial"/>
+          <w:lang w:val="de-CH"/>
+        </w:rPr>
+      </w:pPr>
+      <w:r>
+        <w:rPr>
+          <w:rFonts w:ascii="Arial" w:hAnsi="Arial" w:cs="Arial"/>
+          <w:lang w:val="de-CH"/>
+        </w:rPr>
+        <w:t>Wenn Sie im nächsten Fenster auf weiter klicken, wird das Programm installiert und es kann benutzt werden.</w:t>
+      </w:r>
+    </w:p>
+    <w:p>
+      <w:pPr>
+        <w:rPr>
+          <w:lang w:val="de-CH"/>
+        </w:rPr>
+      </w:pPr>
+    </w:p>
+    <w:p>
+      <w:pPr>
+        <w:rPr>
+          <w:lang w:val="de-CH"/>
+        </w:rPr>
+      </w:pPr>
+    </w:p>
+    <w:p>
+      <w:pPr>
+        <w:pStyle w:val="Heading1"/>
+        <w:rPr>
+          <w:rFonts w:cs="Arial"/>
+          <w:lang w:val="de-CH"/>
+        </w:rPr>
+      </w:pPr>
+    </w:p>
+    <w:p>
+      <w:pPr>
+        <w:pStyle w:val="Heading1"/>
+        <w:rPr>
+          <w:rFonts w:cs="Arial"/>
+          <w:lang w:val="de-CH"/>
+        </w:rPr>
+      </w:pPr>
+    </w:p>
+    <w:p>
+      <w:pPr>
+        <w:pStyle w:val="Heading1"/>
+        <w:rPr>
+          <w:rFonts w:cs="Arial"/>
+          <w:lang w:val="de-CH"/>
+        </w:rPr>
+      </w:pPr>
+      <w:bookmarkStart w:id="57" w:name="_Toc34919070"/>
+      <w:r>
+        <w:rPr>
+          <w:rFonts w:cs="Arial"/>
+          <w:lang w:val="de-CH"/>
+        </w:rPr>
+        <w:t>Deinstallationsanleitung</w:t>
+      </w:r>
+      <w:bookmarkEnd w:id="57"/>
+    </w:p>
+    <w:p>
+      <w:pPr>
+        <w:rPr>
+          <w:lang w:val="de-CH"/>
+        </w:rPr>
+      </w:pPr>
+      <w:r>
+        <w:rPr>
+          <w:lang w:val="de-CH"/>
+        </w:rPr>
+        <w:t>Zum Deinstallieren startet man das Setup. Dann wählt man Deinstallieren. Danach wird das Programm deinstalliert.</w:t>
+      </w:r>
+    </w:p>
+    <w:p>
+      <w:pPr>
+        <w:pStyle w:val="Heading1"/>
+        <w:rPr>
+          <w:rFonts w:cs="Arial"/>
+          <w:lang w:val="de-CH"/>
+        </w:rPr>
+      </w:pPr>
+      <w:bookmarkStart w:id="58" w:name="_Toc34919071"/>
+      <w:r>
+        <w:rPr>
+          <w:rFonts w:cs="Arial"/>
+          <w:lang w:val="de-CH"/>
+        </w:rPr>
+        <w:t>Schlusswort</w:t>
+      </w:r>
+      <w:bookmarkEnd w:id="58"/>
+    </w:p>
+    <w:p>
+      <w:r>
+        <w:t xml:space="preserve">Das Projekt hat mir sehr viel </w:t>
+      </w:r>
+      <w:proofErr w:type="spellStart"/>
+      <w:r>
+        <w:t>Spass</w:t>
+      </w:r>
+      <w:proofErr w:type="spellEnd"/>
+      <w:r>
+        <w:t xml:space="preserve"> gemacht. </w:t>
+      </w:r>
+      <w:r>
+        <w:t>Ich konnte meine Fähigkeiten in C# verbessern und viele neue Dinge lernen. Leider konnte ich</w:t>
+      </w:r>
+      <w:r>
+        <w:t xml:space="preserve"> A008 nicht vollständig lösen.</w:t>
+      </w:r>
+      <w:r>
+        <w:t xml:space="preserve"> </w:t>
+      </w:r>
+      <w:r>
+        <w:t>Es war das erste Mal, dass ich mit einer API gearbeitet habe</w:t>
+      </w:r>
+      <w:r>
+        <w:t xml:space="preserve"> was ich sehr spannend fand</w:t>
+      </w:r>
+      <w:r>
+        <w:t xml:space="preserve">. </w:t>
+      </w:r>
+      <w:r>
+        <w:t xml:space="preserve">Mir hat sehr gefallen, dass wir mit </w:t>
+      </w:r>
+      <w:proofErr w:type="spellStart"/>
+      <w:r>
+        <w:t>Github</w:t>
+      </w:r>
+      <w:proofErr w:type="spellEnd"/>
+      <w:r>
+        <w:t xml:space="preserve"> gearbeitet haben.</w:t>
       </w:r>
     </w:p>
     <w:sectPr>
-      <w:headerReference w:type="default" r:id="rId17"/>
-      <w:footerReference w:type="default" r:id="rId18"/>
+      <w:headerReference w:type="default" r:id="rId18"/>
+      <w:footerReference w:type="default" r:id="rId19"/>
       <w:pgSz w:w="11906" w:h="16838"/>
       <w:pgMar w:top="1417" w:right="1417" w:bottom="1134" w:left="1417" w:header="708" w:footer="708" w:gutter="0"/>
       <w:cols w:space="708"/>
@@ -10439,7 +11337,13 @@
       <w:ptab w:relativeTo="margin" w:alignment="center" w:leader="none"/>
     </w:r>
     <w:r>
-      <w:t>10. März 2020</w:t>
+      <w:t>1</w:t>
+    </w:r>
+    <w:r>
+      <w:t>2</w:t>
+    </w:r>
+    <w:r>
+      <w:t>. März 2020</w:t>
     </w:r>
     <w:r>
       <w:ptab w:relativeTo="margin" w:alignment="right" w:leader="none"/>
@@ -12260,7 +13164,7 @@
 </file>
 
 <file path=customXml/itemProps1.xml><?xml version="1.0" encoding="utf-8"?>
-<ds:datastoreItem xmlns:ds="http://schemas.openxmlformats.org/officeDocument/2006/customXml" ds:itemID="{6CBF2ED9-07F3-4E8C-9524-C94F1CA35E41}">
+<ds:datastoreItem xmlns:ds="http://schemas.openxmlformats.org/officeDocument/2006/customXml" ds:itemID="{C4E1D79A-BBFD-48C2-88E6-2905A78E5668}">
   <ds:schemaRefs>
     <ds:schemaRef ds:uri="http://schemas.openxmlformats.org/officeDocument/2006/bibliography"/>
   </ds:schemaRefs>
